--- a/EBook/Vue官方文档总结.docx
+++ b/EBook/Vue官方文档总结.docx
@@ -5,6 +5,7 @@
     <w:p>
       <w:pPr>
         <w:spacing w:line="220" w:lineRule="atLeast"/>
+        <w:outlineLvl w:val="0"/>
         <w:rPr>
           <w:rFonts w:ascii="微软雅黑" w:hAnsi="微软雅黑" w:hint="eastAsia"/>
           <w:b/>
@@ -114,7 +115,7 @@
         </w:rPr>
         <w:t>版本，因为 Vue 使用了 IE8 无法模拟的 ECMAScript 5 特性。但它支持所有</w:t>
       </w:r>
-      <w:hyperlink r:id="rId4" w:anchor="feat=es5" w:tgtFrame="_blank" w:history="1">
+      <w:hyperlink r:id="rId5" w:anchor="feat=es5" w:tgtFrame="_blank" w:history="1">
         <w:r>
           <w:rPr>
             <w:rStyle w:val="a4"/>
@@ -202,6 +203,7 @@
     <w:p>
       <w:pPr>
         <w:spacing w:line="220" w:lineRule="atLeast"/>
+        <w:outlineLvl w:val="0"/>
         <w:rPr>
           <w:rFonts w:ascii="微软雅黑" w:hAnsi="微软雅黑" w:hint="eastAsia"/>
           <w:b/>
@@ -309,6 +311,11 @@
       </w:r>
     </w:p>
     <w:p>
+      <w:pPr>
+        <w:rPr>
+          <w:rFonts w:hint="eastAsia"/>
+        </w:rPr>
+      </w:pPr>
       <w:r>
         <w:rPr>
           <w:rFonts w:hint="eastAsia"/>
@@ -374,6 +381,1751 @@
       </w:r>
       <w:r>
         <w:t>”</w:t>
+      </w:r>
+    </w:p>
+    <w:p>
+      <w:pPr>
+        <w:rPr>
+          <w:rFonts w:hint="eastAsia"/>
+        </w:rPr>
+      </w:pPr>
+    </w:p>
+    <w:p>
+      <w:pPr>
+        <w:spacing w:line="220" w:lineRule="atLeast"/>
+        <w:outlineLvl w:val="0"/>
+        <w:rPr>
+          <w:rFonts w:ascii="微软雅黑" w:hAnsi="微软雅黑" w:hint="eastAsia"/>
+          <w:b/>
+          <w:color w:val="0070C0"/>
+          <w:sz w:val="32"/>
+        </w:rPr>
+      </w:pPr>
+      <w:r>
+        <w:rPr>
+          <w:rFonts w:ascii="微软雅黑" w:hAnsi="微软雅黑" w:hint="eastAsia"/>
+          <w:b/>
+          <w:color w:val="0070C0"/>
+          <w:sz w:val="32"/>
+        </w:rPr>
+        <w:t>组件化</w:t>
+      </w:r>
+    </w:p>
+    <w:p>
+      <w:pPr>
+        <w:rPr>
+          <w:rFonts w:hint="eastAsia"/>
+        </w:rPr>
+      </w:pPr>
+      <w:r>
+        <w:rPr>
+          <w:rFonts w:hint="eastAsia"/>
+        </w:rPr>
+        <w:t>在一个大型的应用中，不同的页面中肯定有重复的内容，那么将这些重复的内容封装成组件，也就更便于维护了</w:t>
+      </w:r>
+      <w:r>
+        <w:rPr>
+          <w:rFonts w:hint="eastAsia"/>
+        </w:rPr>
+        <w:t>。以下是创建一个组件的例子：</w:t>
+      </w:r>
+    </w:p>
+    <w:p>
+      <w:pPr>
+        <w:rPr>
+          <w:rFonts w:hint="eastAsia"/>
+        </w:rPr>
+      </w:pPr>
+      <w:r>
+        <w:rPr>
+          <w:rFonts w:hint="eastAsia"/>
+        </w:rPr>
+        <w:t>JS</w:t>
+      </w:r>
+      <w:r>
+        <w:rPr>
+          <w:rFonts w:hint="eastAsia"/>
+        </w:rPr>
+        <w:t>文件：</w:t>
+      </w:r>
+    </w:p>
+    <w:p>
+      <w:pPr>
+        <w:widowControl w:val="0"/>
+        <w:autoSpaceDE w:val="0"/>
+        <w:autoSpaceDN w:val="0"/>
+        <w:snapToGrid/>
+        <w:spacing w:after="0"/>
+        <w:rPr>
+          <w:rFonts w:ascii="NSimSun" w:hAnsi="NSimSun" w:cs="NSimSun"/>
+          <w:color w:val="000000"/>
+          <w:sz w:val="21"/>
+          <w:szCs w:val="19"/>
+        </w:rPr>
+      </w:pPr>
+      <w:r>
+        <w:rPr>
+          <w:rFonts w:ascii="NSimSun" w:hAnsi="NSimSun" w:cs="NSimSun"/>
+          <w:color w:val="000000"/>
+          <w:sz w:val="21"/>
+          <w:szCs w:val="19"/>
+        </w:rPr>
+        <w:t>Vue.component(</w:t>
+      </w:r>
+      <w:r>
+        <w:rPr>
+          <w:rFonts w:ascii="NSimSun" w:hAnsi="NSimSun" w:cs="NSimSun"/>
+          <w:color w:val="A31515"/>
+          <w:sz w:val="21"/>
+          <w:szCs w:val="19"/>
+        </w:rPr>
+        <w:t>'todo-item'</w:t>
+      </w:r>
+      <w:r>
+        <w:rPr>
+          <w:rFonts w:ascii="NSimSun" w:hAnsi="NSimSun" w:cs="NSimSun"/>
+          <w:color w:val="000000"/>
+          <w:sz w:val="21"/>
+          <w:szCs w:val="19"/>
+        </w:rPr>
+        <w:t>, {</w:t>
+      </w:r>
+    </w:p>
+    <w:p>
+      <w:pPr>
+        <w:widowControl w:val="0"/>
+        <w:autoSpaceDE w:val="0"/>
+        <w:autoSpaceDN w:val="0"/>
+        <w:snapToGrid/>
+        <w:spacing w:after="0"/>
+        <w:rPr>
+          <w:rFonts w:ascii="NSimSun" w:hAnsi="NSimSun" w:cs="NSimSun"/>
+          <w:color w:val="008000"/>
+          <w:sz w:val="21"/>
+          <w:szCs w:val="19"/>
+        </w:rPr>
+      </w:pPr>
+      <w:r>
+        <w:rPr>
+          <w:rFonts w:ascii="NSimSun" w:hAnsi="NSimSun" w:cs="NSimSun"/>
+          <w:color w:val="000000"/>
+          <w:sz w:val="21"/>
+          <w:szCs w:val="19"/>
+        </w:rPr>
+        <w:t xml:space="preserve">    props: [</w:t>
+      </w:r>
+      <w:r>
+        <w:rPr>
+          <w:rFonts w:ascii="NSimSun" w:hAnsi="NSimSun" w:cs="NSimSun"/>
+          <w:color w:val="A31515"/>
+          <w:sz w:val="21"/>
+          <w:szCs w:val="19"/>
+        </w:rPr>
+        <w:t>'todo'</w:t>
+      </w:r>
+      <w:r>
+        <w:rPr>
+          <w:rFonts w:ascii="NSimSun" w:hAnsi="NSimSun" w:cs="NSimSun"/>
+          <w:color w:val="000000"/>
+          <w:sz w:val="21"/>
+          <w:szCs w:val="19"/>
+        </w:rPr>
+        <w:t xml:space="preserve">],    </w:t>
+      </w:r>
+      <w:r>
+        <w:rPr>
+          <w:rFonts w:ascii="NSimSun" w:hAnsi="NSimSun" w:cs="NSimSun"/>
+          <w:color w:val="008000"/>
+          <w:sz w:val="21"/>
+          <w:szCs w:val="19"/>
+        </w:rPr>
+        <w:t>//todo</w:t>
+      </w:r>
+      <w:r>
+        <w:rPr>
+          <w:rFonts w:ascii="NSimSun" w:hAnsi="NSimSun" w:cs="NSimSun"/>
+          <w:color w:val="008000"/>
+          <w:sz w:val="21"/>
+          <w:szCs w:val="19"/>
+        </w:rPr>
+        <w:t>是传入这个组件的参数</w:t>
+      </w:r>
+    </w:p>
+    <w:p>
+      <w:pPr>
+        <w:widowControl w:val="0"/>
+        <w:autoSpaceDE w:val="0"/>
+        <w:autoSpaceDN w:val="0"/>
+        <w:snapToGrid/>
+        <w:spacing w:after="0"/>
+        <w:ind w:firstLine="210"/>
+        <w:rPr>
+          <w:rFonts w:ascii="NSimSun" w:hAnsi="NSimSun" w:cs="NSimSun" w:hint="eastAsia"/>
+          <w:color w:val="008000"/>
+          <w:sz w:val="19"/>
+          <w:szCs w:val="19"/>
+        </w:rPr>
+      </w:pPr>
+      <w:r>
+        <w:rPr>
+          <w:rFonts w:ascii="NSimSun" w:hAnsi="NSimSun" w:cs="NSimSun"/>
+          <w:color w:val="000000"/>
+          <w:sz w:val="21"/>
+          <w:szCs w:val="19"/>
+        </w:rPr>
+        <w:t xml:space="preserve">template: </w:t>
+      </w:r>
+      <w:r>
+        <w:rPr>
+          <w:rFonts w:ascii="NSimSun" w:hAnsi="NSimSun" w:cs="NSimSun"/>
+          <w:color w:val="A31515"/>
+          <w:sz w:val="21"/>
+          <w:szCs w:val="19"/>
+        </w:rPr>
+        <w:t>'&lt;li&gt;{{ todo }}&lt;/li&gt;'</w:t>
+      </w:r>
+      <w:r>
+        <w:rPr>
+          <w:rFonts w:ascii="NSimSun" w:hAnsi="NSimSun" w:cs="NSimSun" w:hint="eastAsia"/>
+          <w:color w:val="A31515"/>
+          <w:sz w:val="21"/>
+          <w:szCs w:val="19"/>
+        </w:rPr>
+        <w:t xml:space="preserve">    </w:t>
+      </w:r>
+      <w:r>
+        <w:rPr>
+          <w:rFonts w:ascii="NSimSun" w:hAnsi="NSimSun" w:cs="NSimSun"/>
+          <w:color w:val="008000"/>
+          <w:sz w:val="21"/>
+          <w:szCs w:val="19"/>
+        </w:rPr>
+        <w:t>//</w:t>
+      </w:r>
+      <w:r>
+        <w:rPr>
+          <w:rFonts w:ascii="NSimSun" w:hAnsi="NSimSun" w:cs="NSimSun"/>
+          <w:color w:val="008000"/>
+          <w:sz w:val="21"/>
+          <w:szCs w:val="19"/>
+        </w:rPr>
+        <w:t>模板</w:t>
+      </w:r>
+    </w:p>
+    <w:p>
+      <w:pPr>
+        <w:widowControl w:val="0"/>
+        <w:autoSpaceDE w:val="0"/>
+        <w:autoSpaceDN w:val="0"/>
+        <w:snapToGrid/>
+        <w:spacing w:after="0"/>
+        <w:ind w:firstLine="210"/>
+        <w:rPr>
+          <w:rFonts w:ascii="NSimSun" w:hAnsi="NSimSun" w:cs="NSimSun"/>
+          <w:color w:val="000000"/>
+          <w:sz w:val="21"/>
+          <w:szCs w:val="19"/>
+        </w:rPr>
+      </w:pPr>
+      <w:r>
+        <w:rPr>
+          <w:rFonts w:ascii="NSimSun" w:hAnsi="NSimSun" w:cs="NSimSun"/>
+          <w:color w:val="000000"/>
+          <w:sz w:val="21"/>
+          <w:szCs w:val="19"/>
+        </w:rPr>
+        <w:t>})</w:t>
+      </w:r>
+    </w:p>
+    <w:p>
+      <w:pPr>
+        <w:widowControl w:val="0"/>
+        <w:autoSpaceDE w:val="0"/>
+        <w:autoSpaceDN w:val="0"/>
+        <w:snapToGrid/>
+        <w:spacing w:after="0"/>
+        <w:rPr>
+          <w:rFonts w:ascii="NSimSun" w:hAnsi="NSimSun" w:cs="NSimSun"/>
+          <w:color w:val="000000"/>
+          <w:sz w:val="21"/>
+          <w:szCs w:val="19"/>
+        </w:rPr>
+      </w:pPr>
+    </w:p>
+    <w:p>
+      <w:pPr>
+        <w:widowControl w:val="0"/>
+        <w:autoSpaceDE w:val="0"/>
+        <w:autoSpaceDN w:val="0"/>
+        <w:snapToGrid/>
+        <w:spacing w:after="0"/>
+        <w:rPr>
+          <w:rFonts w:ascii="NSimSun" w:hAnsi="NSimSun" w:cs="NSimSun"/>
+          <w:color w:val="000000"/>
+          <w:sz w:val="21"/>
+          <w:szCs w:val="19"/>
+        </w:rPr>
+      </w:pPr>
+      <w:r>
+        <w:rPr>
+          <w:rFonts w:ascii="NSimSun" w:hAnsi="NSimSun" w:cs="NSimSun"/>
+          <w:color w:val="0000FF"/>
+          <w:sz w:val="21"/>
+          <w:szCs w:val="19"/>
+        </w:rPr>
+        <w:t>var</w:t>
+      </w:r>
+      <w:r>
+        <w:rPr>
+          <w:rFonts w:ascii="NSimSun" w:hAnsi="NSimSun" w:cs="NSimSun"/>
+          <w:color w:val="000000"/>
+          <w:sz w:val="21"/>
+          <w:szCs w:val="19"/>
+        </w:rPr>
+        <w:t xml:space="preserve"> app7 = </w:t>
+      </w:r>
+      <w:r>
+        <w:rPr>
+          <w:rFonts w:ascii="NSimSun" w:hAnsi="NSimSun" w:cs="NSimSun"/>
+          <w:color w:val="0000FF"/>
+          <w:sz w:val="21"/>
+          <w:szCs w:val="19"/>
+        </w:rPr>
+        <w:t>new</w:t>
+      </w:r>
+      <w:r>
+        <w:rPr>
+          <w:rFonts w:ascii="NSimSun" w:hAnsi="NSimSun" w:cs="NSimSun"/>
+          <w:color w:val="000000"/>
+          <w:sz w:val="21"/>
+          <w:szCs w:val="19"/>
+        </w:rPr>
+        <w:t xml:space="preserve"> Vue({</w:t>
+      </w:r>
+    </w:p>
+    <w:p>
+      <w:pPr>
+        <w:widowControl w:val="0"/>
+        <w:autoSpaceDE w:val="0"/>
+        <w:autoSpaceDN w:val="0"/>
+        <w:snapToGrid/>
+        <w:spacing w:after="0"/>
+        <w:rPr>
+          <w:rFonts w:ascii="NSimSun" w:hAnsi="NSimSun" w:cs="NSimSun"/>
+          <w:color w:val="000000"/>
+          <w:sz w:val="21"/>
+          <w:szCs w:val="19"/>
+        </w:rPr>
+      </w:pPr>
+      <w:r>
+        <w:rPr>
+          <w:rFonts w:ascii="NSimSun" w:hAnsi="NSimSun" w:cs="NSimSun"/>
+          <w:color w:val="000000"/>
+          <w:sz w:val="21"/>
+          <w:szCs w:val="19"/>
+        </w:rPr>
+        <w:t xml:space="preserve">    el: </w:t>
+      </w:r>
+      <w:r>
+        <w:rPr>
+          <w:rFonts w:ascii="NSimSun" w:hAnsi="NSimSun" w:cs="NSimSun"/>
+          <w:color w:val="A31515"/>
+          <w:sz w:val="21"/>
+          <w:szCs w:val="19"/>
+        </w:rPr>
+        <w:t>'#app-7'</w:t>
+      </w:r>
+      <w:r>
+        <w:rPr>
+          <w:rFonts w:ascii="NSimSun" w:hAnsi="NSimSun" w:cs="NSimSun"/>
+          <w:color w:val="000000"/>
+          <w:sz w:val="21"/>
+          <w:szCs w:val="19"/>
+        </w:rPr>
+        <w:t>,</w:t>
+      </w:r>
+    </w:p>
+    <w:p>
+      <w:pPr>
+        <w:widowControl w:val="0"/>
+        <w:autoSpaceDE w:val="0"/>
+        <w:autoSpaceDN w:val="0"/>
+        <w:snapToGrid/>
+        <w:spacing w:after="0"/>
+        <w:rPr>
+          <w:rFonts w:ascii="NSimSun" w:hAnsi="NSimSun" w:cs="NSimSun"/>
+          <w:color w:val="000000"/>
+          <w:sz w:val="21"/>
+          <w:szCs w:val="19"/>
+        </w:rPr>
+      </w:pPr>
+      <w:r>
+        <w:rPr>
+          <w:rFonts w:ascii="NSimSun" w:hAnsi="NSimSun" w:cs="NSimSun"/>
+          <w:color w:val="000000"/>
+          <w:sz w:val="21"/>
+          <w:szCs w:val="19"/>
+        </w:rPr>
+        <w:t xml:space="preserve">    data: {</w:t>
+      </w:r>
+    </w:p>
+    <w:p>
+      <w:pPr>
+        <w:widowControl w:val="0"/>
+        <w:autoSpaceDE w:val="0"/>
+        <w:autoSpaceDN w:val="0"/>
+        <w:snapToGrid/>
+        <w:spacing w:after="0"/>
+        <w:rPr>
+          <w:rFonts w:ascii="NSimSun" w:hAnsi="NSimSun" w:cs="NSimSun"/>
+          <w:color w:val="000000"/>
+          <w:sz w:val="21"/>
+          <w:szCs w:val="19"/>
+        </w:rPr>
+      </w:pPr>
+      <w:r>
+        <w:rPr>
+          <w:rFonts w:ascii="NSimSun" w:hAnsi="NSimSun" w:cs="NSimSun"/>
+          <w:color w:val="000000"/>
+          <w:sz w:val="21"/>
+          <w:szCs w:val="19"/>
+        </w:rPr>
+        <w:t xml:space="preserve">        groceryList: [</w:t>
+      </w:r>
+    </w:p>
+    <w:p>
+      <w:pPr>
+        <w:widowControl w:val="0"/>
+        <w:autoSpaceDE w:val="0"/>
+        <w:autoSpaceDN w:val="0"/>
+        <w:snapToGrid/>
+        <w:spacing w:after="0"/>
+        <w:rPr>
+          <w:rFonts w:ascii="NSimSun" w:hAnsi="NSimSun" w:cs="NSimSun"/>
+          <w:color w:val="000000"/>
+          <w:sz w:val="21"/>
+          <w:szCs w:val="19"/>
+        </w:rPr>
+      </w:pPr>
+      <w:r>
+        <w:rPr>
+          <w:rFonts w:ascii="NSimSun" w:hAnsi="NSimSun" w:cs="NSimSun"/>
+          <w:color w:val="000000"/>
+          <w:sz w:val="21"/>
+          <w:szCs w:val="19"/>
+        </w:rPr>
+        <w:t xml:space="preserve">           </w:t>
+      </w:r>
+      <w:r>
+        <w:rPr>
+          <w:rFonts w:ascii="NSimSun" w:hAnsi="NSimSun" w:cs="NSimSun"/>
+          <w:color w:val="A31515"/>
+          <w:sz w:val="21"/>
+          <w:szCs w:val="19"/>
+        </w:rPr>
+        <w:t>'</w:t>
+      </w:r>
+      <w:r>
+        <w:rPr>
+          <w:rFonts w:ascii="NSimSun" w:hAnsi="NSimSun" w:cs="NSimSun"/>
+          <w:color w:val="A31515"/>
+          <w:sz w:val="21"/>
+          <w:szCs w:val="19"/>
+        </w:rPr>
+        <w:t>蔬菜</w:t>
+      </w:r>
+      <w:r>
+        <w:rPr>
+          <w:rFonts w:ascii="NSimSun" w:hAnsi="NSimSun" w:cs="NSimSun"/>
+          <w:color w:val="A31515"/>
+          <w:sz w:val="21"/>
+          <w:szCs w:val="19"/>
+        </w:rPr>
+        <w:t>'</w:t>
+      </w:r>
+      <w:r>
+        <w:rPr>
+          <w:rFonts w:ascii="NSimSun" w:hAnsi="NSimSun" w:cs="NSimSun"/>
+          <w:color w:val="000000"/>
+          <w:sz w:val="21"/>
+          <w:szCs w:val="19"/>
+        </w:rPr>
+        <w:t xml:space="preserve"> ,</w:t>
+      </w:r>
+    </w:p>
+    <w:p>
+      <w:pPr>
+        <w:widowControl w:val="0"/>
+        <w:autoSpaceDE w:val="0"/>
+        <w:autoSpaceDN w:val="0"/>
+        <w:snapToGrid/>
+        <w:spacing w:after="0"/>
+        <w:rPr>
+          <w:rFonts w:ascii="NSimSun" w:hAnsi="NSimSun" w:cs="NSimSun"/>
+          <w:color w:val="000000"/>
+          <w:sz w:val="21"/>
+          <w:szCs w:val="19"/>
+        </w:rPr>
+      </w:pPr>
+      <w:r>
+        <w:rPr>
+          <w:rFonts w:ascii="NSimSun" w:hAnsi="NSimSun" w:cs="NSimSun"/>
+          <w:color w:val="000000"/>
+          <w:sz w:val="21"/>
+          <w:szCs w:val="19"/>
+        </w:rPr>
+        <w:t xml:space="preserve">           </w:t>
+      </w:r>
+      <w:r>
+        <w:rPr>
+          <w:rFonts w:ascii="NSimSun" w:hAnsi="NSimSun" w:cs="NSimSun"/>
+          <w:color w:val="A31515"/>
+          <w:sz w:val="21"/>
+          <w:szCs w:val="19"/>
+        </w:rPr>
+        <w:t>'</w:t>
+      </w:r>
+      <w:r>
+        <w:rPr>
+          <w:rFonts w:ascii="NSimSun" w:hAnsi="NSimSun" w:cs="NSimSun"/>
+          <w:color w:val="A31515"/>
+          <w:sz w:val="21"/>
+          <w:szCs w:val="19"/>
+        </w:rPr>
+        <w:t>奶酪</w:t>
+      </w:r>
+      <w:r>
+        <w:rPr>
+          <w:rFonts w:ascii="NSimSun" w:hAnsi="NSimSun" w:cs="NSimSun"/>
+          <w:color w:val="A31515"/>
+          <w:sz w:val="21"/>
+          <w:szCs w:val="19"/>
+        </w:rPr>
+        <w:t>'</w:t>
+      </w:r>
+      <w:r>
+        <w:rPr>
+          <w:rFonts w:ascii="NSimSun" w:hAnsi="NSimSun" w:cs="NSimSun"/>
+          <w:color w:val="000000"/>
+          <w:sz w:val="21"/>
+          <w:szCs w:val="19"/>
+        </w:rPr>
+        <w:t xml:space="preserve"> ,</w:t>
+      </w:r>
+    </w:p>
+    <w:p>
+      <w:pPr>
+        <w:widowControl w:val="0"/>
+        <w:autoSpaceDE w:val="0"/>
+        <w:autoSpaceDN w:val="0"/>
+        <w:snapToGrid/>
+        <w:spacing w:after="0"/>
+        <w:rPr>
+          <w:rFonts w:ascii="NSimSun" w:hAnsi="NSimSun" w:cs="NSimSun"/>
+          <w:color w:val="000000"/>
+          <w:sz w:val="21"/>
+          <w:szCs w:val="19"/>
+        </w:rPr>
+      </w:pPr>
+      <w:r>
+        <w:rPr>
+          <w:rFonts w:ascii="NSimSun" w:hAnsi="NSimSun" w:cs="NSimSun"/>
+          <w:color w:val="000000"/>
+          <w:sz w:val="21"/>
+          <w:szCs w:val="19"/>
+        </w:rPr>
+        <w:t xml:space="preserve">           </w:t>
+      </w:r>
+      <w:r>
+        <w:rPr>
+          <w:rFonts w:ascii="NSimSun" w:hAnsi="NSimSun" w:cs="NSimSun"/>
+          <w:color w:val="A31515"/>
+          <w:sz w:val="21"/>
+          <w:szCs w:val="19"/>
+        </w:rPr>
+        <w:t>'</w:t>
+      </w:r>
+      <w:r>
+        <w:rPr>
+          <w:rFonts w:ascii="NSimSun" w:hAnsi="NSimSun" w:cs="NSimSun"/>
+          <w:color w:val="A31515"/>
+          <w:sz w:val="21"/>
+          <w:szCs w:val="19"/>
+        </w:rPr>
+        <w:t>随便其它什么人吃的东西</w:t>
+      </w:r>
+      <w:r>
+        <w:rPr>
+          <w:rFonts w:ascii="NSimSun" w:hAnsi="NSimSun" w:cs="NSimSun"/>
+          <w:color w:val="A31515"/>
+          <w:sz w:val="21"/>
+          <w:szCs w:val="19"/>
+        </w:rPr>
+        <w:t>'</w:t>
+      </w:r>
+      <w:r>
+        <w:rPr>
+          <w:rFonts w:ascii="NSimSun" w:hAnsi="NSimSun" w:cs="NSimSun"/>
+          <w:color w:val="000000"/>
+          <w:sz w:val="21"/>
+          <w:szCs w:val="19"/>
+        </w:rPr>
+        <w:t>,</w:t>
+      </w:r>
+    </w:p>
+    <w:p>
+      <w:pPr>
+        <w:widowControl w:val="0"/>
+        <w:autoSpaceDE w:val="0"/>
+        <w:autoSpaceDN w:val="0"/>
+        <w:snapToGrid/>
+        <w:spacing w:after="0"/>
+        <w:rPr>
+          <w:rFonts w:ascii="NSimSun" w:hAnsi="NSimSun" w:cs="NSimSun"/>
+          <w:color w:val="000000"/>
+          <w:sz w:val="21"/>
+          <w:szCs w:val="19"/>
+        </w:rPr>
+      </w:pPr>
+      <w:r>
+        <w:rPr>
+          <w:rFonts w:ascii="NSimSun" w:hAnsi="NSimSun" w:cs="NSimSun"/>
+          <w:color w:val="000000"/>
+          <w:sz w:val="21"/>
+          <w:szCs w:val="19"/>
+        </w:rPr>
+        <w:t xml:space="preserve">        ]</w:t>
+      </w:r>
+    </w:p>
+    <w:p>
+      <w:pPr>
+        <w:widowControl w:val="0"/>
+        <w:autoSpaceDE w:val="0"/>
+        <w:autoSpaceDN w:val="0"/>
+        <w:snapToGrid/>
+        <w:spacing w:after="0"/>
+        <w:rPr>
+          <w:rFonts w:ascii="NSimSun" w:hAnsi="NSimSun" w:cs="NSimSun"/>
+          <w:color w:val="000000"/>
+          <w:sz w:val="21"/>
+          <w:szCs w:val="19"/>
+        </w:rPr>
+      </w:pPr>
+      <w:r>
+        <w:rPr>
+          <w:rFonts w:ascii="NSimSun" w:hAnsi="NSimSun" w:cs="NSimSun"/>
+          <w:color w:val="000000"/>
+          <w:sz w:val="21"/>
+          <w:szCs w:val="19"/>
+        </w:rPr>
+        <w:t xml:space="preserve">    }</w:t>
+      </w:r>
+    </w:p>
+    <w:p>
+      <w:pPr>
+        <w:rPr>
+          <w:rFonts w:ascii="NSimSun" w:hAnsi="NSimSun" w:cs="NSimSun" w:hint="eastAsia"/>
+          <w:color w:val="000000"/>
+          <w:sz w:val="21"/>
+          <w:szCs w:val="19"/>
+        </w:rPr>
+      </w:pPr>
+      <w:r>
+        <w:rPr>
+          <w:rFonts w:ascii="NSimSun" w:hAnsi="NSimSun" w:cs="NSimSun"/>
+          <w:color w:val="000000"/>
+          <w:sz w:val="21"/>
+          <w:szCs w:val="19"/>
+        </w:rPr>
+        <w:t>})</w:t>
+      </w:r>
+    </w:p>
+    <w:p>
+      <w:pPr>
+        <w:rPr>
+          <w:rFonts w:ascii="NSimSun" w:hAnsi="NSimSun" w:cs="NSimSun" w:hint="eastAsia"/>
+          <w:color w:val="000000"/>
+          <w:sz w:val="21"/>
+          <w:szCs w:val="19"/>
+        </w:rPr>
+      </w:pPr>
+    </w:p>
+    <w:p>
+      <w:pPr>
+        <w:rPr>
+          <w:rFonts w:hint="eastAsia"/>
+        </w:rPr>
+      </w:pPr>
+      <w:r>
+        <w:rPr>
+          <w:rFonts w:hint="eastAsia"/>
+        </w:rPr>
+        <w:t>HTML</w:t>
+      </w:r>
+      <w:r>
+        <w:rPr>
+          <w:rFonts w:hint="eastAsia"/>
+        </w:rPr>
+        <w:t>文件：</w:t>
+      </w:r>
+    </w:p>
+    <w:p>
+      <w:pPr>
+        <w:widowControl w:val="0"/>
+        <w:autoSpaceDE w:val="0"/>
+        <w:autoSpaceDN w:val="0"/>
+        <w:snapToGrid/>
+        <w:spacing w:after="0"/>
+        <w:rPr>
+          <w:rFonts w:ascii="NSimSun" w:hAnsi="NSimSun" w:cs="NSimSun"/>
+          <w:color w:val="006400"/>
+          <w:sz w:val="21"/>
+          <w:szCs w:val="19"/>
+        </w:rPr>
+      </w:pPr>
+      <w:r>
+        <w:rPr>
+          <w:rFonts w:ascii="NSimSun" w:hAnsi="NSimSun" w:cs="NSimSun"/>
+          <w:color w:val="000000"/>
+          <w:sz w:val="21"/>
+          <w:szCs w:val="19"/>
+        </w:rPr>
+        <w:lastRenderedPageBreak/>
+        <w:t xml:space="preserve">            </w:t>
+      </w:r>
+      <w:r>
+        <w:rPr>
+          <w:rFonts w:ascii="NSimSun" w:hAnsi="NSimSun" w:cs="NSimSun"/>
+          <w:color w:val="006400"/>
+          <w:sz w:val="21"/>
+          <w:szCs w:val="19"/>
+        </w:rPr>
+        <w:t>&lt;!--</w:t>
+      </w:r>
+    </w:p>
+    <w:p>
+      <w:pPr>
+        <w:widowControl w:val="0"/>
+        <w:autoSpaceDE w:val="0"/>
+        <w:autoSpaceDN w:val="0"/>
+        <w:snapToGrid/>
+        <w:spacing w:after="0"/>
+        <w:rPr>
+          <w:rFonts w:ascii="NSimSun" w:hAnsi="NSimSun" w:cs="NSimSun"/>
+          <w:color w:val="006400"/>
+          <w:sz w:val="21"/>
+          <w:szCs w:val="19"/>
+        </w:rPr>
+      </w:pPr>
+      <w:r>
+        <w:rPr>
+          <w:rFonts w:ascii="NSimSun" w:hAnsi="NSimSun" w:cs="NSimSun"/>
+          <w:color w:val="006400"/>
+          <w:sz w:val="21"/>
+          <w:szCs w:val="19"/>
+        </w:rPr>
+        <w:t xml:space="preserve">              v-bind:todo</w:t>
+      </w:r>
+      <w:r>
+        <w:rPr>
+          <w:rFonts w:ascii="NSimSun" w:hAnsi="NSimSun" w:cs="NSimSun"/>
+          <w:color w:val="006400"/>
+          <w:sz w:val="21"/>
+          <w:szCs w:val="19"/>
+        </w:rPr>
+        <w:t>传递参数</w:t>
+      </w:r>
+    </w:p>
+    <w:p>
+      <w:pPr>
+        <w:widowControl w:val="0"/>
+        <w:autoSpaceDE w:val="0"/>
+        <w:autoSpaceDN w:val="0"/>
+        <w:snapToGrid/>
+        <w:spacing w:after="0"/>
+        <w:rPr>
+          <w:rFonts w:ascii="NSimSun" w:hAnsi="NSimSun" w:cs="NSimSun"/>
+          <w:color w:val="000000"/>
+          <w:sz w:val="21"/>
+          <w:szCs w:val="19"/>
+        </w:rPr>
+      </w:pPr>
+      <w:r>
+        <w:rPr>
+          <w:rFonts w:ascii="NSimSun" w:hAnsi="NSimSun" w:cs="NSimSun"/>
+          <w:color w:val="006400"/>
+          <w:sz w:val="21"/>
+          <w:szCs w:val="19"/>
+        </w:rPr>
+        <w:t xml:space="preserve">            --&gt;</w:t>
+      </w:r>
+    </w:p>
+    <w:p>
+      <w:pPr>
+        <w:widowControl w:val="0"/>
+        <w:autoSpaceDE w:val="0"/>
+        <w:autoSpaceDN w:val="0"/>
+        <w:snapToGrid/>
+        <w:spacing w:after="0"/>
+        <w:rPr>
+          <w:rFonts w:ascii="NSimSun" w:hAnsi="NSimSun" w:cs="NSimSun"/>
+          <w:color w:val="000000"/>
+          <w:sz w:val="21"/>
+          <w:szCs w:val="19"/>
+        </w:rPr>
+      </w:pPr>
+      <w:r>
+        <w:rPr>
+          <w:rFonts w:ascii="NSimSun" w:hAnsi="NSimSun" w:cs="NSimSun"/>
+          <w:color w:val="000000"/>
+          <w:sz w:val="21"/>
+          <w:szCs w:val="19"/>
+        </w:rPr>
+        <w:t xml:space="preserve">            </w:t>
+      </w:r>
+      <w:r>
+        <w:rPr>
+          <w:rFonts w:ascii="NSimSun" w:hAnsi="NSimSun" w:cs="NSimSun"/>
+          <w:color w:val="0000FF"/>
+          <w:sz w:val="21"/>
+          <w:szCs w:val="19"/>
+        </w:rPr>
+        <w:t>&lt;</w:t>
+      </w:r>
+      <w:r>
+        <w:rPr>
+          <w:rFonts w:ascii="NSimSun" w:hAnsi="NSimSun" w:cs="NSimSun"/>
+          <w:color w:val="800000"/>
+          <w:sz w:val="21"/>
+          <w:szCs w:val="19"/>
+        </w:rPr>
+        <w:t>todo-item</w:t>
+      </w:r>
+      <w:r>
+        <w:rPr>
+          <w:rFonts w:ascii="NSimSun" w:hAnsi="NSimSun" w:cs="NSimSun"/>
+          <w:color w:val="000000"/>
+          <w:sz w:val="21"/>
+          <w:szCs w:val="19"/>
+        </w:rPr>
+        <w:t xml:space="preserve"> </w:t>
+      </w:r>
+      <w:r>
+        <w:rPr>
+          <w:rFonts w:ascii="NSimSun" w:hAnsi="NSimSun" w:cs="NSimSun"/>
+          <w:color w:val="FF0000"/>
+          <w:sz w:val="21"/>
+          <w:szCs w:val="19"/>
+        </w:rPr>
+        <w:t>v-for</w:t>
+      </w:r>
+      <w:r>
+        <w:rPr>
+          <w:rFonts w:ascii="NSimSun" w:hAnsi="NSimSun" w:cs="NSimSun"/>
+          <w:color w:val="0000FF"/>
+          <w:sz w:val="21"/>
+          <w:szCs w:val="19"/>
+        </w:rPr>
+        <w:t>="item in groceryList"</w:t>
+      </w:r>
+    </w:p>
+    <w:p>
+      <w:pPr>
+        <w:widowControl w:val="0"/>
+        <w:autoSpaceDE w:val="0"/>
+        <w:autoSpaceDN w:val="0"/>
+        <w:snapToGrid/>
+        <w:spacing w:after="0"/>
+        <w:rPr>
+          <w:rFonts w:ascii="NSimSun" w:hAnsi="NSimSun" w:cs="NSimSun"/>
+          <w:color w:val="000000"/>
+          <w:sz w:val="21"/>
+          <w:szCs w:val="19"/>
+        </w:rPr>
+      </w:pPr>
+      <w:r>
+        <w:rPr>
+          <w:rFonts w:ascii="NSimSun" w:hAnsi="NSimSun" w:cs="NSimSun"/>
+          <w:color w:val="000000"/>
+          <w:sz w:val="21"/>
+          <w:szCs w:val="19"/>
+        </w:rPr>
+        <w:t xml:space="preserve">                                </w:t>
+      </w:r>
+      <w:r>
+        <w:rPr>
+          <w:rFonts w:ascii="NSimSun" w:hAnsi="NSimSun" w:cs="NSimSun"/>
+          <w:color w:val="FF0000"/>
+          <w:sz w:val="21"/>
+          <w:szCs w:val="19"/>
+        </w:rPr>
+        <w:t>v-bind:todo</w:t>
+      </w:r>
+      <w:r>
+        <w:rPr>
+          <w:rFonts w:ascii="NSimSun" w:hAnsi="NSimSun" w:cs="NSimSun"/>
+          <w:color w:val="0000FF"/>
+          <w:sz w:val="21"/>
+          <w:szCs w:val="19"/>
+        </w:rPr>
+        <w:t>="item"&gt;</w:t>
+      </w:r>
+    </w:p>
+    <w:p>
+      <w:pPr>
+        <w:rPr>
+          <w:rFonts w:ascii="NSimSun" w:hAnsi="NSimSun" w:cs="NSimSun" w:hint="eastAsia"/>
+          <w:color w:val="0000FF"/>
+          <w:sz w:val="21"/>
+          <w:szCs w:val="19"/>
+        </w:rPr>
+      </w:pPr>
+      <w:r>
+        <w:rPr>
+          <w:rFonts w:ascii="NSimSun" w:hAnsi="NSimSun" w:cs="NSimSun"/>
+          <w:color w:val="000000"/>
+          <w:sz w:val="21"/>
+          <w:szCs w:val="19"/>
+        </w:rPr>
+        <w:t xml:space="preserve">            </w:t>
+      </w:r>
+      <w:r>
+        <w:rPr>
+          <w:rFonts w:ascii="NSimSun" w:hAnsi="NSimSun" w:cs="NSimSun"/>
+          <w:color w:val="0000FF"/>
+          <w:sz w:val="21"/>
+          <w:szCs w:val="19"/>
+        </w:rPr>
+        <w:t>&lt;/</w:t>
+      </w:r>
+      <w:r>
+        <w:rPr>
+          <w:rFonts w:ascii="NSimSun" w:hAnsi="NSimSun" w:cs="NSimSun"/>
+          <w:color w:val="800000"/>
+          <w:sz w:val="21"/>
+          <w:szCs w:val="19"/>
+        </w:rPr>
+        <w:t>todo-item</w:t>
+      </w:r>
+      <w:r>
+        <w:rPr>
+          <w:rFonts w:ascii="NSimSun" w:hAnsi="NSimSun" w:cs="NSimSun"/>
+          <w:color w:val="0000FF"/>
+          <w:sz w:val="21"/>
+          <w:szCs w:val="19"/>
+        </w:rPr>
+        <w:t>&gt;</w:t>
+      </w:r>
+    </w:p>
+    <w:p>
+      <w:pPr>
+        <w:rPr>
+          <w:rFonts w:hint="eastAsia"/>
+          <w:sz w:val="28"/>
+        </w:rPr>
+      </w:pPr>
+    </w:p>
+    <w:p>
+      <w:pPr>
+        <w:spacing w:line="220" w:lineRule="atLeast"/>
+        <w:outlineLvl w:val="0"/>
+        <w:rPr>
+          <w:rFonts w:ascii="微软雅黑" w:hAnsi="微软雅黑" w:hint="eastAsia"/>
+          <w:b/>
+          <w:color w:val="0070C0"/>
+          <w:sz w:val="32"/>
+        </w:rPr>
+      </w:pPr>
+      <w:r>
+        <w:rPr>
+          <w:rFonts w:ascii="微软雅黑" w:hAnsi="微软雅黑" w:hint="eastAsia"/>
+          <w:b/>
+          <w:color w:val="0070C0"/>
+          <w:sz w:val="32"/>
+        </w:rPr>
+        <w:t>选项/数据</w:t>
+      </w:r>
+    </w:p>
+    <w:p>
+      <w:pPr>
+        <w:rPr>
+          <w:rFonts w:hint="eastAsia"/>
+        </w:rPr>
+      </w:pPr>
+      <w:r>
+        <w:rPr>
+          <w:rFonts w:hint="eastAsia"/>
+        </w:rPr>
+        <w:t>当我们创建一个</w:t>
+      </w:r>
+      <w:r>
+        <w:rPr>
+          <w:rFonts w:hint="eastAsia"/>
+        </w:rPr>
+        <w:t>Vue</w:t>
+      </w:r>
+      <w:r>
+        <w:rPr>
+          <w:rFonts w:hint="eastAsia"/>
+        </w:rPr>
+        <w:t>实例时，你可以传入一个选项对象，下面对它们一一介绍：</w:t>
+      </w:r>
+    </w:p>
+    <w:p>
+      <w:pPr>
+        <w:rPr>
+          <w:rFonts w:ascii="微软雅黑" w:hAnsi="微软雅黑" w:hint="eastAsia"/>
+          <w:b/>
+          <w:sz w:val="28"/>
+        </w:rPr>
+      </w:pPr>
+      <w:r>
+        <w:rPr>
+          <w:rFonts w:ascii="微软雅黑" w:hAnsi="微软雅黑" w:hint="eastAsia"/>
+          <w:b/>
+          <w:sz w:val="28"/>
+        </w:rPr>
+        <w:t>#</w:t>
+      </w:r>
+      <w:r>
+        <w:rPr>
+          <w:rFonts w:ascii="微软雅黑" w:hAnsi="微软雅黑" w:hint="eastAsia"/>
+          <w:b/>
+          <w:sz w:val="28"/>
+        </w:rPr>
+        <w:t>data</w:t>
+      </w:r>
+    </w:p>
+    <w:p>
+      <w:pPr>
+        <w:rPr>
+          <w:rFonts w:ascii="微软雅黑" w:hAnsi="微软雅黑" w:hint="eastAsia"/>
+          <w:b/>
+          <w:sz w:val="24"/>
+        </w:rPr>
+      </w:pPr>
+      <w:r>
+        <w:rPr>
+          <w:rFonts w:ascii="微软雅黑" w:hAnsi="微软雅黑" w:hint="eastAsia"/>
+          <w:b/>
+          <w:sz w:val="24"/>
+        </w:rPr>
+        <w:t>类型：</w:t>
+      </w:r>
+      <w:r>
+        <w:rPr>
+          <w:rFonts w:ascii="微软雅黑" w:hAnsi="微软雅黑" w:hint="eastAsia"/>
+          <w:b/>
+          <w:color w:val="E96900"/>
+          <w:sz w:val="24"/>
+        </w:rPr>
+        <w:t>Object</w:t>
+      </w:r>
+      <w:r>
+        <w:rPr>
+          <w:rFonts w:ascii="微软雅黑" w:hAnsi="微软雅黑" w:hint="eastAsia"/>
+          <w:b/>
+          <w:sz w:val="24"/>
+        </w:rPr>
+        <w:t xml:space="preserve"> | </w:t>
+      </w:r>
+      <w:r>
+        <w:rPr>
+          <w:rFonts w:ascii="微软雅黑" w:hAnsi="微软雅黑" w:hint="eastAsia"/>
+          <w:b/>
+          <w:color w:val="E96900"/>
+          <w:sz w:val="24"/>
+        </w:rPr>
+        <w:t>Function</w:t>
+      </w:r>
+    </w:p>
+    <w:p>
+      <w:pPr>
+        <w:rPr>
+          <w:rFonts w:hint="eastAsia"/>
+        </w:rPr>
+      </w:pPr>
+      <w:r>
+        <w:rPr>
+          <w:rFonts w:hint="eastAsia"/>
+        </w:rPr>
+        <w:t>data</w:t>
+      </w:r>
+      <w:r>
+        <w:rPr>
+          <w:rFonts w:hint="eastAsia"/>
+        </w:rPr>
+        <w:t>是</w:t>
+      </w:r>
+      <w:r>
+        <w:rPr>
+          <w:rFonts w:hint="eastAsia"/>
+        </w:rPr>
+        <w:t>Vue</w:t>
+      </w:r>
+      <w:r>
+        <w:rPr>
+          <w:rFonts w:hint="eastAsia"/>
+        </w:rPr>
+        <w:t>实例的数据对象。</w:t>
+      </w:r>
+      <w:r>
+        <w:rPr>
+          <w:rFonts w:hint="eastAsia"/>
+        </w:rPr>
+        <w:t>Vue</w:t>
+      </w:r>
+      <w:r>
+        <w:rPr>
+          <w:rFonts w:hint="eastAsia"/>
+        </w:rPr>
+        <w:t>会将</w:t>
+      </w:r>
+      <w:r>
+        <w:rPr>
+          <w:rFonts w:hint="eastAsia"/>
+        </w:rPr>
+        <w:t>data</w:t>
+      </w:r>
+      <w:r>
+        <w:rPr>
+          <w:rFonts w:hint="eastAsia"/>
+        </w:rPr>
+        <w:t>属性中的值转成</w:t>
+      </w:r>
+      <w:r>
+        <w:rPr>
+          <w:rFonts w:hint="eastAsia"/>
+          <w:color w:val="E96900"/>
+        </w:rPr>
+        <w:t>getter/setter</w:t>
+      </w:r>
+      <w:r>
+        <w:rPr>
+          <w:rFonts w:hint="eastAsia"/>
+        </w:rPr>
+        <w:t>，从而让</w:t>
+      </w:r>
+      <w:r>
+        <w:rPr>
+          <w:rFonts w:hint="eastAsia"/>
+        </w:rPr>
+        <w:t>data</w:t>
+      </w:r>
+      <w:r>
+        <w:rPr>
+          <w:rFonts w:hint="eastAsia"/>
+        </w:rPr>
+        <w:t>的值能够响应数据的变化。</w:t>
+      </w:r>
+      <w:r>
+        <w:rPr>
+          <w:rFonts w:hint="eastAsia"/>
+        </w:rPr>
+        <w:t>值得注意的是只有当实例被创建时</w:t>
+      </w:r>
+      <w:r>
+        <w:rPr>
+          <w:rFonts w:hint="eastAsia"/>
+        </w:rPr>
+        <w:t>data</w:t>
+      </w:r>
+      <w:r>
+        <w:rPr>
+          <w:rFonts w:hint="eastAsia"/>
+        </w:rPr>
+        <w:t>中存在的属性才是响应式的。也就是说</w:t>
+      </w:r>
+      <w:r>
+        <w:rPr>
+          <w:rFonts w:hint="eastAsia"/>
+          <w:color w:val="FF0000"/>
+        </w:rPr>
+        <w:t>如果在页面加载完毕后新增一个属性就不会触发更新</w:t>
+      </w:r>
+      <w:r>
+        <w:rPr>
+          <w:rFonts w:hint="eastAsia"/>
+        </w:rPr>
+        <w:t>。</w:t>
+      </w:r>
+      <w:r>
+        <w:rPr>
+          <w:rFonts w:hint="eastAsia"/>
+        </w:rPr>
+        <w:t>解决方法是，将那些一开始值为空的属性设置为初始值。</w:t>
+      </w:r>
+    </w:p>
+    <w:p>
+      <w:pPr>
+        <w:rPr>
+          <w:rFonts w:ascii="微软雅黑" w:hAnsi="微软雅黑" w:cs="Arial" w:hint="eastAsia"/>
+          <w:color w:val="34495E"/>
+          <w:sz w:val="21"/>
+          <w:szCs w:val="21"/>
+          <w:shd w:val="clear" w:color="auto" w:fill="FFFFFF"/>
+        </w:rPr>
+      </w:pPr>
+      <w:r>
+        <w:rPr>
+          <w:rFonts w:ascii="微软雅黑" w:hAnsi="微软雅黑" w:cs="Arial"/>
+          <w:sz w:val="21"/>
+          <w:szCs w:val="21"/>
+          <w:shd w:val="clear" w:color="auto" w:fill="FFFFFF"/>
+        </w:rPr>
+        <w:t>实例创建之后，可以通过</w:t>
+      </w:r>
+      <w:r>
+        <w:rPr>
+          <w:rFonts w:ascii="微软雅黑" w:hAnsi="微软雅黑" w:cs="Arial"/>
+          <w:color w:val="34495E"/>
+          <w:sz w:val="21"/>
+          <w:szCs w:val="21"/>
+          <w:shd w:val="clear" w:color="auto" w:fill="FFFFFF"/>
+        </w:rPr>
+        <w:t> </w:t>
+      </w:r>
+      <w:r>
+        <w:rPr>
+          <w:rStyle w:val="HTML"/>
+          <w:rFonts w:ascii="微软雅黑" w:eastAsia="微软雅黑" w:hAnsi="微软雅黑"/>
+          <w:color w:val="E96900"/>
+          <w:sz w:val="21"/>
+          <w:szCs w:val="21"/>
+          <w:shd w:val="clear" w:color="auto" w:fill="F8F8F8"/>
+        </w:rPr>
+        <w:t>vm.$data</w:t>
+      </w:r>
+      <w:r>
+        <w:rPr>
+          <w:rFonts w:ascii="微软雅黑" w:hAnsi="微软雅黑" w:cs="Arial"/>
+          <w:color w:val="34495E"/>
+          <w:sz w:val="21"/>
+          <w:szCs w:val="21"/>
+          <w:shd w:val="clear" w:color="auto" w:fill="FFFFFF"/>
+        </w:rPr>
+        <w:t> </w:t>
+      </w:r>
+      <w:r>
+        <w:rPr>
+          <w:rFonts w:ascii="微软雅黑" w:hAnsi="微软雅黑" w:cs="Arial"/>
+          <w:sz w:val="21"/>
+          <w:szCs w:val="21"/>
+          <w:shd w:val="clear" w:color="auto" w:fill="FFFFFF"/>
+        </w:rPr>
+        <w:t>访问原始数据对象。Vue 实例也代理了 data 对象上所有的属性，因此访问</w:t>
+      </w:r>
+      <w:r>
+        <w:rPr>
+          <w:rFonts w:ascii="微软雅黑" w:hAnsi="微软雅黑" w:cs="Arial"/>
+          <w:color w:val="34495E"/>
+          <w:sz w:val="21"/>
+          <w:szCs w:val="21"/>
+          <w:shd w:val="clear" w:color="auto" w:fill="FFFFFF"/>
+        </w:rPr>
+        <w:t> </w:t>
+      </w:r>
+      <w:r>
+        <w:rPr>
+          <w:rStyle w:val="HTML"/>
+          <w:rFonts w:ascii="微软雅黑" w:eastAsia="微软雅黑" w:hAnsi="微软雅黑"/>
+          <w:color w:val="E96900"/>
+          <w:sz w:val="21"/>
+          <w:szCs w:val="21"/>
+          <w:shd w:val="clear" w:color="auto" w:fill="F8F8F8"/>
+        </w:rPr>
+        <w:t>vm.a</w:t>
+      </w:r>
+      <w:r>
+        <w:rPr>
+          <w:rFonts w:ascii="微软雅黑" w:hAnsi="微软雅黑" w:cs="Arial"/>
+          <w:color w:val="34495E"/>
+          <w:sz w:val="21"/>
+          <w:szCs w:val="21"/>
+          <w:shd w:val="clear" w:color="auto" w:fill="FFFFFF"/>
+        </w:rPr>
+        <w:t> </w:t>
+      </w:r>
+      <w:r>
+        <w:rPr>
+          <w:rFonts w:ascii="微软雅黑" w:hAnsi="微软雅黑" w:cs="Arial"/>
+          <w:sz w:val="21"/>
+          <w:szCs w:val="21"/>
+          <w:shd w:val="clear" w:color="auto" w:fill="FFFFFF"/>
+        </w:rPr>
+        <w:t>等价于访问</w:t>
+      </w:r>
+      <w:r>
+        <w:rPr>
+          <w:rFonts w:ascii="微软雅黑" w:hAnsi="微软雅黑" w:cs="Arial"/>
+          <w:color w:val="34495E"/>
+          <w:sz w:val="21"/>
+          <w:szCs w:val="21"/>
+          <w:shd w:val="clear" w:color="auto" w:fill="FFFFFF"/>
+        </w:rPr>
+        <w:t> </w:t>
+      </w:r>
+      <w:r>
+        <w:rPr>
+          <w:rStyle w:val="HTML"/>
+          <w:rFonts w:ascii="微软雅黑" w:eastAsia="微软雅黑" w:hAnsi="微软雅黑"/>
+          <w:color w:val="E96900"/>
+          <w:sz w:val="21"/>
+          <w:szCs w:val="21"/>
+          <w:shd w:val="clear" w:color="auto" w:fill="F8F8F8"/>
+        </w:rPr>
+        <w:t>vm.$data.a</w:t>
+      </w:r>
+      <w:r>
+        <w:rPr>
+          <w:rFonts w:ascii="微软雅黑" w:hAnsi="微软雅黑" w:cs="Arial"/>
+          <w:color w:val="34495E"/>
+          <w:sz w:val="21"/>
+          <w:szCs w:val="21"/>
+          <w:shd w:val="clear" w:color="auto" w:fill="FFFFFF"/>
+        </w:rPr>
+        <w:t>。</w:t>
+      </w:r>
+    </w:p>
+    <w:p>
+      <w:pPr>
+        <w:rPr>
+          <w:rFonts w:ascii="微软雅黑" w:hAnsi="微软雅黑" w:cs="Arial" w:hint="eastAsia"/>
+          <w:color w:val="FF0000"/>
+          <w:szCs w:val="24"/>
+          <w:shd w:val="clear" w:color="auto" w:fill="FFFFFF"/>
+        </w:rPr>
+      </w:pPr>
+      <w:r>
+        <w:rPr>
+          <w:rFonts w:ascii="微软雅黑" w:hAnsi="微软雅黑" w:cs="Arial"/>
+          <w:szCs w:val="24"/>
+          <w:shd w:val="clear" w:color="auto" w:fill="FFFFFF"/>
+        </w:rPr>
+        <w:t>当一个</w:t>
+      </w:r>
+      <w:r>
+        <w:rPr>
+          <w:rStyle w:val="a3"/>
+          <w:rFonts w:ascii="微软雅黑" w:hAnsi="微软雅黑" w:cs="Arial"/>
+          <w:szCs w:val="24"/>
+          <w:shd w:val="clear" w:color="auto" w:fill="FFFFFF"/>
+        </w:rPr>
+        <w:t>组件</w:t>
+      </w:r>
+      <w:r>
+        <w:rPr>
+          <w:rFonts w:ascii="微软雅黑" w:hAnsi="微软雅黑" w:cs="Arial"/>
+          <w:szCs w:val="24"/>
+          <w:shd w:val="clear" w:color="auto" w:fill="FFFFFF"/>
+        </w:rPr>
+        <w:t>被定义，</w:t>
+      </w:r>
+      <w:r>
+        <w:rPr>
+          <w:rStyle w:val="HTML"/>
+          <w:rFonts w:ascii="微软雅黑" w:eastAsia="微软雅黑" w:hAnsi="微软雅黑"/>
+          <w:color w:val="E96900"/>
+          <w:sz w:val="22"/>
+          <w:shd w:val="clear" w:color="auto" w:fill="F8F8F8"/>
+        </w:rPr>
+        <w:t>data</w:t>
+      </w:r>
+      <w:r>
+        <w:rPr>
+          <w:rFonts w:ascii="微软雅黑" w:hAnsi="微软雅黑" w:cs="Arial"/>
+          <w:szCs w:val="24"/>
+          <w:shd w:val="clear" w:color="auto" w:fill="FFFFFF"/>
+        </w:rPr>
+        <w:t> 必须声明为返回一个初始数据对象的函数，因为组件可能被用来创建多个实例。如果 </w:t>
+      </w:r>
+      <w:r>
+        <w:rPr>
+          <w:rStyle w:val="HTML"/>
+          <w:rFonts w:ascii="微软雅黑" w:eastAsia="微软雅黑" w:hAnsi="微软雅黑"/>
+          <w:color w:val="E96900"/>
+          <w:sz w:val="22"/>
+          <w:shd w:val="clear" w:color="auto" w:fill="F8F8F8"/>
+        </w:rPr>
+        <w:t>data</w:t>
+      </w:r>
+      <w:r>
+        <w:rPr>
+          <w:rFonts w:ascii="微软雅黑" w:hAnsi="微软雅黑" w:cs="Arial"/>
+          <w:szCs w:val="24"/>
+          <w:shd w:val="clear" w:color="auto" w:fill="FFFFFF"/>
+        </w:rPr>
+        <w:t> 仍然是一个纯粹的对象，则所有的实例将</w:t>
+      </w:r>
+      <w:r>
+        <w:rPr>
+          <w:rStyle w:val="a3"/>
+          <w:rFonts w:ascii="微软雅黑" w:hAnsi="微软雅黑" w:cs="Arial"/>
+          <w:szCs w:val="24"/>
+          <w:shd w:val="clear" w:color="auto" w:fill="FFFFFF"/>
+        </w:rPr>
+        <w:t>共享引用</w:t>
+      </w:r>
+      <w:r>
+        <w:rPr>
+          <w:rFonts w:ascii="微软雅黑" w:hAnsi="微软雅黑" w:cs="Arial"/>
+          <w:szCs w:val="24"/>
+          <w:shd w:val="clear" w:color="auto" w:fill="FFFFFF"/>
+        </w:rPr>
+        <w:t>同一个数据对象！通过提供 </w:t>
+      </w:r>
+      <w:r>
+        <w:rPr>
+          <w:rStyle w:val="HTML"/>
+          <w:rFonts w:ascii="微软雅黑" w:eastAsia="微软雅黑" w:hAnsi="微软雅黑"/>
+          <w:color w:val="E96900"/>
+          <w:sz w:val="22"/>
+          <w:shd w:val="clear" w:color="auto" w:fill="F8F8F8"/>
+        </w:rPr>
+        <w:t>data</w:t>
+      </w:r>
+      <w:r>
+        <w:rPr>
+          <w:rFonts w:ascii="微软雅黑" w:hAnsi="微软雅黑" w:cs="Arial"/>
+          <w:szCs w:val="24"/>
+          <w:shd w:val="clear" w:color="auto" w:fill="FFFFFF"/>
+        </w:rPr>
+        <w:t> 函数，每次创建一个新实例后，我们能够调用 </w:t>
+      </w:r>
+      <w:r>
+        <w:rPr>
+          <w:rStyle w:val="HTML"/>
+          <w:rFonts w:ascii="微软雅黑" w:eastAsia="微软雅黑" w:hAnsi="微软雅黑"/>
+          <w:color w:val="E96900"/>
+          <w:sz w:val="22"/>
+          <w:shd w:val="clear" w:color="auto" w:fill="F8F8F8"/>
+        </w:rPr>
+        <w:t>data</w:t>
+      </w:r>
+      <w:r>
+        <w:rPr>
+          <w:rFonts w:ascii="微软雅黑" w:hAnsi="微软雅黑" w:cs="Arial"/>
+          <w:szCs w:val="24"/>
+          <w:shd w:val="clear" w:color="auto" w:fill="FFFFFF"/>
+        </w:rPr>
+        <w:t> 函数，从而</w:t>
+      </w:r>
+      <w:r>
+        <w:rPr>
+          <w:rFonts w:ascii="微软雅黑" w:hAnsi="微软雅黑" w:cs="Arial"/>
+          <w:color w:val="FF0000"/>
+          <w:szCs w:val="24"/>
+          <w:shd w:val="clear" w:color="auto" w:fill="FFFFFF"/>
+        </w:rPr>
+        <w:t>返回初始数据的一个全新副本数据对象。</w:t>
+      </w:r>
+    </w:p>
+    <w:p>
+      <w:pPr>
+        <w:rPr>
+          <w:rFonts w:ascii="微软雅黑" w:hAnsi="微软雅黑" w:cs="Arial" w:hint="eastAsia"/>
+          <w:color w:val="FF0000"/>
+          <w:szCs w:val="24"/>
+          <w:shd w:val="clear" w:color="auto" w:fill="FFFFFF"/>
+        </w:rPr>
+      </w:pPr>
+    </w:p>
+    <w:p>
+      <w:pPr>
+        <w:rPr>
+          <w:rFonts w:ascii="微软雅黑" w:hAnsi="微软雅黑" w:hint="eastAsia"/>
+          <w:b/>
+          <w:sz w:val="28"/>
+        </w:rPr>
+      </w:pPr>
+      <w:r>
+        <w:rPr>
+          <w:rFonts w:ascii="微软雅黑" w:hAnsi="微软雅黑" w:hint="eastAsia"/>
+          <w:b/>
+          <w:sz w:val="28"/>
+        </w:rPr>
+        <w:t>#</w:t>
+      </w:r>
+      <w:r>
+        <w:rPr>
+          <w:rFonts w:ascii="微软雅黑" w:hAnsi="微软雅黑" w:hint="eastAsia"/>
+          <w:b/>
+          <w:sz w:val="28"/>
+        </w:rPr>
+        <w:t>props</w:t>
+      </w:r>
+    </w:p>
+    <w:p>
+      <w:pPr>
+        <w:rPr>
+          <w:rFonts w:ascii="微软雅黑" w:hAnsi="微软雅黑" w:hint="eastAsia"/>
+          <w:b/>
+          <w:sz w:val="24"/>
+        </w:rPr>
+      </w:pPr>
+      <w:r>
+        <w:rPr>
+          <w:rFonts w:ascii="微软雅黑" w:hAnsi="微软雅黑" w:hint="eastAsia"/>
+          <w:b/>
+          <w:sz w:val="24"/>
+        </w:rPr>
+        <w:t>类型：</w:t>
+      </w:r>
+      <w:r>
+        <w:rPr>
+          <w:rFonts w:ascii="微软雅黑" w:hAnsi="微软雅黑" w:hint="eastAsia"/>
+          <w:b/>
+          <w:color w:val="E96900"/>
+          <w:sz w:val="24"/>
+        </w:rPr>
+        <w:t>Array&lt;string&gt;</w:t>
+      </w:r>
+      <w:r>
+        <w:rPr>
+          <w:rFonts w:ascii="微软雅黑" w:hAnsi="微软雅黑" w:hint="eastAsia"/>
+          <w:b/>
+          <w:sz w:val="24"/>
+        </w:rPr>
+        <w:t xml:space="preserve"> | </w:t>
+      </w:r>
+      <w:r>
+        <w:rPr>
+          <w:rFonts w:ascii="微软雅黑" w:hAnsi="微软雅黑" w:hint="eastAsia"/>
+          <w:b/>
+          <w:color w:val="E96900"/>
+          <w:sz w:val="24"/>
+        </w:rPr>
+        <w:t>Object</w:t>
+      </w:r>
+    </w:p>
+    <w:p>
+      <w:pPr>
+        <w:rPr>
+          <w:rFonts w:ascii="Arial" w:hAnsi="Arial" w:cs="Arial" w:hint="eastAsia"/>
+          <w:sz w:val="23"/>
+          <w:szCs w:val="23"/>
+          <w:shd w:val="clear" w:color="auto" w:fill="FFFFFF"/>
+        </w:rPr>
+      </w:pPr>
+      <w:r>
+        <w:rPr>
+          <w:rFonts w:ascii="Arial" w:hAnsi="Arial" w:cs="Arial"/>
+          <w:sz w:val="23"/>
+          <w:szCs w:val="23"/>
+          <w:shd w:val="clear" w:color="auto" w:fill="FFFFFF"/>
+        </w:rPr>
+        <w:t xml:space="preserve">props </w:t>
+      </w:r>
+      <w:r>
+        <w:rPr>
+          <w:rFonts w:ascii="Arial" w:hAnsi="Arial" w:cs="Arial"/>
+          <w:sz w:val="23"/>
+          <w:szCs w:val="23"/>
+          <w:shd w:val="clear" w:color="auto" w:fill="FFFFFF"/>
+        </w:rPr>
+        <w:t>可以是数组或对象，用于接收来自父组件的数据。</w:t>
+      </w:r>
+      <w:r>
+        <w:rPr>
+          <w:rFonts w:ascii="Arial" w:hAnsi="Arial" w:cs="Arial"/>
+          <w:sz w:val="23"/>
+          <w:szCs w:val="23"/>
+          <w:shd w:val="clear" w:color="auto" w:fill="FFFFFF"/>
+        </w:rPr>
+        <w:t xml:space="preserve">props </w:t>
+      </w:r>
+      <w:r>
+        <w:rPr>
+          <w:rFonts w:ascii="Arial" w:hAnsi="Arial" w:cs="Arial"/>
+          <w:sz w:val="23"/>
+          <w:szCs w:val="23"/>
+          <w:shd w:val="clear" w:color="auto" w:fill="FFFFFF"/>
+        </w:rPr>
+        <w:t>可以是简单的数组，或者使用对象作为替代，对象允许配置高级选项，如类型检测、自定义校验和设置默认值。</w:t>
+      </w:r>
+    </w:p>
+    <w:p>
+      <w:pPr>
+        <w:rPr>
+          <w:rFonts w:ascii="微软雅黑" w:hAnsi="微软雅黑" w:hint="eastAsia"/>
+          <w:szCs w:val="24"/>
+        </w:rPr>
+      </w:pPr>
+    </w:p>
+    <w:p>
+      <w:pPr>
+        <w:rPr>
+          <w:rFonts w:ascii="微软雅黑" w:hAnsi="微软雅黑" w:hint="eastAsia"/>
+          <w:szCs w:val="24"/>
+        </w:rPr>
+      </w:pPr>
+    </w:p>
+    <w:p>
+      <w:pPr>
+        <w:rPr>
+          <w:rFonts w:ascii="微软雅黑" w:hAnsi="微软雅黑" w:hint="eastAsia"/>
+          <w:b/>
+          <w:sz w:val="28"/>
+        </w:rPr>
+      </w:pPr>
+      <w:r>
+        <w:rPr>
+          <w:rFonts w:ascii="微软雅黑" w:hAnsi="微软雅黑" w:hint="eastAsia"/>
+          <w:b/>
+          <w:sz w:val="28"/>
+        </w:rPr>
+        <w:lastRenderedPageBreak/>
+        <w:t>#</w:t>
+      </w:r>
+      <w:r>
+        <w:rPr>
+          <w:rFonts w:ascii="微软雅黑" w:hAnsi="微软雅黑" w:hint="eastAsia"/>
+          <w:b/>
+          <w:sz w:val="28"/>
+        </w:rPr>
+        <w:t>methods</w:t>
+      </w:r>
+    </w:p>
+    <w:p>
+      <w:pPr>
+        <w:rPr>
+          <w:rFonts w:ascii="微软雅黑" w:hAnsi="微软雅黑" w:hint="eastAsia"/>
+          <w:b/>
+          <w:sz w:val="24"/>
+        </w:rPr>
+      </w:pPr>
+      <w:r>
+        <w:rPr>
+          <w:rFonts w:ascii="微软雅黑" w:hAnsi="微软雅黑" w:hint="eastAsia"/>
+          <w:b/>
+          <w:sz w:val="24"/>
+        </w:rPr>
+        <w:t>类型：</w:t>
+      </w:r>
+      <w:r>
+        <w:rPr>
+          <w:rFonts w:ascii="微软雅黑" w:hAnsi="微软雅黑" w:hint="eastAsia"/>
+          <w:b/>
+          <w:color w:val="E96900"/>
+          <w:sz w:val="24"/>
+        </w:rPr>
+        <w:t>{</w:t>
+      </w:r>
+      <w:r>
+        <w:rPr>
+          <w:rFonts w:ascii="微软雅黑" w:hAnsi="微软雅黑" w:hint="eastAsia"/>
+          <w:b/>
+          <w:color w:val="E96900"/>
+          <w:sz w:val="24"/>
+        </w:rPr>
+        <w:t>k</w:t>
+      </w:r>
+      <w:r>
+        <w:rPr>
+          <w:rFonts w:ascii="微软雅黑" w:hAnsi="微软雅黑" w:hint="eastAsia"/>
+          <w:b/>
+          <w:color w:val="E96900"/>
+          <w:sz w:val="24"/>
+        </w:rPr>
+        <w:t>ey</w:t>
+      </w:r>
+      <w:r>
+        <w:rPr>
+          <w:rFonts w:ascii="微软雅黑" w:hAnsi="微软雅黑" w:hint="eastAsia"/>
+          <w:b/>
+          <w:color w:val="E96900"/>
+          <w:sz w:val="24"/>
+        </w:rPr>
+        <w:t>&lt;string&gt; : Function</w:t>
+      </w:r>
+      <w:r>
+        <w:rPr>
+          <w:rFonts w:ascii="微软雅黑" w:hAnsi="微软雅黑" w:hint="eastAsia"/>
+          <w:b/>
+          <w:color w:val="E96900"/>
+          <w:sz w:val="24"/>
+        </w:rPr>
+        <w:t>}</w:t>
+      </w:r>
+    </w:p>
+    <w:p>
+      <w:pPr>
+        <w:rPr>
+          <w:rFonts w:ascii="微软雅黑" w:hAnsi="微软雅黑"/>
+          <w:szCs w:val="24"/>
+        </w:rPr>
+      </w:pPr>
+      <w:r>
+        <w:rPr>
+          <w:rFonts w:ascii="Arial" w:hAnsi="Arial" w:cs="Arial" w:hint="eastAsia"/>
+          <w:sz w:val="23"/>
+          <w:szCs w:val="23"/>
+          <w:shd w:val="clear" w:color="auto" w:fill="FFFFFF"/>
+        </w:rPr>
+        <w:t>定义一个事件处理函数</w:t>
+      </w:r>
+      <w:r>
+        <w:rPr>
+          <w:rFonts w:ascii="Arial" w:hAnsi="Arial" w:cs="Arial" w:hint="eastAsia"/>
+          <w:sz w:val="23"/>
+          <w:szCs w:val="23"/>
+          <w:shd w:val="clear" w:color="auto" w:fill="FFFFFF"/>
+        </w:rPr>
+        <w:t>，该函数的第一个参数为</w:t>
+      </w:r>
+      <w:r>
+        <w:rPr>
+          <w:rFonts w:ascii="Arial" w:hAnsi="Arial" w:cs="Arial" w:hint="eastAsia"/>
+          <w:sz w:val="23"/>
+          <w:szCs w:val="23"/>
+          <w:shd w:val="clear" w:color="auto" w:fill="FFFFFF"/>
+        </w:rPr>
+        <w:t>event</w:t>
+      </w:r>
+      <w:r>
+        <w:rPr>
+          <w:rFonts w:ascii="Arial" w:hAnsi="Arial" w:cs="Arial" w:hint="eastAsia"/>
+          <w:sz w:val="23"/>
+          <w:szCs w:val="23"/>
+          <w:shd w:val="clear" w:color="auto" w:fill="FFFFFF"/>
+        </w:rPr>
+        <w:t>对象</w:t>
+      </w:r>
+      <w:r>
+        <w:rPr>
+          <w:rFonts w:ascii="Arial" w:hAnsi="Arial" w:cs="Arial" w:hint="eastAsia"/>
+          <w:sz w:val="23"/>
+          <w:szCs w:val="23"/>
+          <w:shd w:val="clear" w:color="auto" w:fill="FFFFFF"/>
+        </w:rPr>
+        <w:t>。</w:t>
+      </w:r>
+      <w:r>
+        <w:rPr>
+          <w:rFonts w:ascii="Arial" w:hAnsi="Arial" w:cs="Arial" w:hint="eastAsia"/>
+          <w:sz w:val="23"/>
+          <w:szCs w:val="23"/>
+          <w:shd w:val="clear" w:color="auto" w:fill="FFFFFF"/>
+        </w:rPr>
+        <w:t>对应</w:t>
+      </w:r>
+      <w:r>
+        <w:rPr>
+          <w:rFonts w:ascii="Arial" w:hAnsi="Arial" w:cs="Arial" w:hint="eastAsia"/>
+          <w:sz w:val="23"/>
+          <w:szCs w:val="23"/>
+          <w:shd w:val="clear" w:color="auto" w:fill="FFFFFF"/>
+        </w:rPr>
+        <w:t>v-on</w:t>
+      </w:r>
+      <w:r>
+        <w:rPr>
+          <w:rFonts w:ascii="Arial" w:hAnsi="Arial" w:cs="Arial" w:hint="eastAsia"/>
+          <w:sz w:val="23"/>
+          <w:szCs w:val="23"/>
+          <w:shd w:val="clear" w:color="auto" w:fill="FFFFFF"/>
+        </w:rPr>
+        <w:t>指令</w:t>
       </w:r>
     </w:p>
     <w:sectPr>
@@ -384,6 +2136,219 @@
     </w:sectPr>
   </w:body>
 </w:document>
+</file>
+
+<file path=word/numbering.xml><?xml version="1.0" encoding="utf-8"?>
+<w:numbering xmlns:ve="http://schemas.openxmlformats.org/markup-compatibility/2006" xmlns:o="urn:schemas-microsoft-com:office:office" xmlns:r="http://schemas.openxmlformats.org/officeDocument/2006/relationships" xmlns:m="http://schemas.openxmlformats.org/officeDocument/2006/math" xmlns:v="urn:schemas-microsoft-com:vml" xmlns:wp="http://schemas.openxmlformats.org/drawingml/2006/wordprocessingDrawing" xmlns:w10="urn:schemas-microsoft-com:office:word" xmlns:w="http://schemas.openxmlformats.org/wordprocessingml/2006/main" xmlns:wne="http://schemas.microsoft.com/office/word/2006/wordml">
+  <w:abstractNum w:abstractNumId="0">
+    <w:nsid w:val="13AF5834"/>
+    <w:multiLevelType w:val="hybridMultilevel"/>
+    <w:tmpl w:val="34A4DEBE"/>
+    <w:lvl w:ilvl="0" w:tplc="04090001">
+      <w:start w:val="1"/>
+      <w:numFmt w:val="bullet"/>
+      <w:lvlText w:val=""/>
+      <w:lvlJc w:val="left"/>
+      <w:pPr>
+        <w:ind w:left="420" w:hanging="420"/>
+      </w:pPr>
+      <w:rPr>
+        <w:rFonts w:ascii="Wingdings" w:hAnsi="Wingdings" w:hint="default"/>
+      </w:rPr>
+    </w:lvl>
+    <w:lvl w:ilvl="1" w:tplc="04090003" w:tentative="1">
+      <w:start w:val="1"/>
+      <w:numFmt w:val="bullet"/>
+      <w:lvlText w:val=""/>
+      <w:lvlJc w:val="left"/>
+      <w:pPr>
+        <w:ind w:left="840" w:hanging="420"/>
+      </w:pPr>
+      <w:rPr>
+        <w:rFonts w:ascii="Wingdings" w:hAnsi="Wingdings" w:hint="default"/>
+      </w:rPr>
+    </w:lvl>
+    <w:lvl w:ilvl="2" w:tplc="04090005" w:tentative="1">
+      <w:start w:val="1"/>
+      <w:numFmt w:val="bullet"/>
+      <w:lvlText w:val=""/>
+      <w:lvlJc w:val="left"/>
+      <w:pPr>
+        <w:ind w:left="1260" w:hanging="420"/>
+      </w:pPr>
+      <w:rPr>
+        <w:rFonts w:ascii="Wingdings" w:hAnsi="Wingdings" w:hint="default"/>
+      </w:rPr>
+    </w:lvl>
+    <w:lvl w:ilvl="3" w:tplc="04090001" w:tentative="1">
+      <w:start w:val="1"/>
+      <w:numFmt w:val="bullet"/>
+      <w:lvlText w:val=""/>
+      <w:lvlJc w:val="left"/>
+      <w:pPr>
+        <w:ind w:left="1680" w:hanging="420"/>
+      </w:pPr>
+      <w:rPr>
+        <w:rFonts w:ascii="Wingdings" w:hAnsi="Wingdings" w:hint="default"/>
+      </w:rPr>
+    </w:lvl>
+    <w:lvl w:ilvl="4" w:tplc="04090003" w:tentative="1">
+      <w:start w:val="1"/>
+      <w:numFmt w:val="bullet"/>
+      <w:lvlText w:val=""/>
+      <w:lvlJc w:val="left"/>
+      <w:pPr>
+        <w:ind w:left="2100" w:hanging="420"/>
+      </w:pPr>
+      <w:rPr>
+        <w:rFonts w:ascii="Wingdings" w:hAnsi="Wingdings" w:hint="default"/>
+      </w:rPr>
+    </w:lvl>
+    <w:lvl w:ilvl="5" w:tplc="04090005" w:tentative="1">
+      <w:start w:val="1"/>
+      <w:numFmt w:val="bullet"/>
+      <w:lvlText w:val=""/>
+      <w:lvlJc w:val="left"/>
+      <w:pPr>
+        <w:ind w:left="2520" w:hanging="420"/>
+      </w:pPr>
+      <w:rPr>
+        <w:rFonts w:ascii="Wingdings" w:hAnsi="Wingdings" w:hint="default"/>
+      </w:rPr>
+    </w:lvl>
+    <w:lvl w:ilvl="6" w:tplc="04090001" w:tentative="1">
+      <w:start w:val="1"/>
+      <w:numFmt w:val="bullet"/>
+      <w:lvlText w:val=""/>
+      <w:lvlJc w:val="left"/>
+      <w:pPr>
+        <w:ind w:left="2940" w:hanging="420"/>
+      </w:pPr>
+      <w:rPr>
+        <w:rFonts w:ascii="Wingdings" w:hAnsi="Wingdings" w:hint="default"/>
+      </w:rPr>
+    </w:lvl>
+    <w:lvl w:ilvl="7" w:tplc="04090003" w:tentative="1">
+      <w:start w:val="1"/>
+      <w:numFmt w:val="bullet"/>
+      <w:lvlText w:val=""/>
+      <w:lvlJc w:val="left"/>
+      <w:pPr>
+        <w:ind w:left="3360" w:hanging="420"/>
+      </w:pPr>
+      <w:rPr>
+        <w:rFonts w:ascii="Wingdings" w:hAnsi="Wingdings" w:hint="default"/>
+      </w:rPr>
+    </w:lvl>
+    <w:lvl w:ilvl="8" w:tplc="04090005" w:tentative="1">
+      <w:start w:val="1"/>
+      <w:numFmt w:val="bullet"/>
+      <w:lvlText w:val=""/>
+      <w:lvlJc w:val="left"/>
+      <w:pPr>
+        <w:ind w:left="3780" w:hanging="420"/>
+      </w:pPr>
+      <w:rPr>
+        <w:rFonts w:ascii="Wingdings" w:hAnsi="Wingdings" w:hint="default"/>
+      </w:rPr>
+    </w:lvl>
+  </w:abstractNum>
+  <w:abstractNum w:abstractNumId="1">
+    <w:nsid w:val="609E5192"/>
+    <w:multiLevelType w:val="hybridMultilevel"/>
+    <w:tmpl w:val="CE68FD34"/>
+    <w:lvl w:ilvl="0" w:tplc="B1CC546A">
+      <w:start w:val="1"/>
+      <w:numFmt w:val="decimal"/>
+      <w:lvlText w:val="%1."/>
+      <w:lvlJc w:val="left"/>
+      <w:pPr>
+        <w:ind w:left="360" w:hanging="360"/>
+      </w:pPr>
+      <w:rPr>
+        <w:rFonts w:hint="default"/>
+      </w:rPr>
+    </w:lvl>
+    <w:lvl w:ilvl="1" w:tplc="04090019" w:tentative="1">
+      <w:start w:val="1"/>
+      <w:numFmt w:val="lowerLetter"/>
+      <w:lvlText w:val="%2)"/>
+      <w:lvlJc w:val="left"/>
+      <w:pPr>
+        <w:ind w:left="840" w:hanging="420"/>
+      </w:pPr>
+    </w:lvl>
+    <w:lvl w:ilvl="2" w:tplc="0409001B" w:tentative="1">
+      <w:start w:val="1"/>
+      <w:numFmt w:val="lowerRoman"/>
+      <w:lvlText w:val="%3."/>
+      <w:lvlJc w:val="right"/>
+      <w:pPr>
+        <w:ind w:left="1260" w:hanging="420"/>
+      </w:pPr>
+    </w:lvl>
+    <w:lvl w:ilvl="3" w:tplc="0409000F" w:tentative="1">
+      <w:start w:val="1"/>
+      <w:numFmt w:val="decimal"/>
+      <w:lvlText w:val="%4."/>
+      <w:lvlJc w:val="left"/>
+      <w:pPr>
+        <w:ind w:left="1680" w:hanging="420"/>
+      </w:pPr>
+    </w:lvl>
+    <w:lvl w:ilvl="4" w:tplc="04090019" w:tentative="1">
+      <w:start w:val="1"/>
+      <w:numFmt w:val="lowerLetter"/>
+      <w:lvlText w:val="%5)"/>
+      <w:lvlJc w:val="left"/>
+      <w:pPr>
+        <w:ind w:left="2100" w:hanging="420"/>
+      </w:pPr>
+    </w:lvl>
+    <w:lvl w:ilvl="5" w:tplc="0409001B" w:tentative="1">
+      <w:start w:val="1"/>
+      <w:numFmt w:val="lowerRoman"/>
+      <w:lvlText w:val="%6."/>
+      <w:lvlJc w:val="right"/>
+      <w:pPr>
+        <w:ind w:left="2520" w:hanging="420"/>
+      </w:pPr>
+    </w:lvl>
+    <w:lvl w:ilvl="6" w:tplc="0409000F" w:tentative="1">
+      <w:start w:val="1"/>
+      <w:numFmt w:val="decimal"/>
+      <w:lvlText w:val="%7."/>
+      <w:lvlJc w:val="left"/>
+      <w:pPr>
+        <w:ind w:left="2940" w:hanging="420"/>
+      </w:pPr>
+    </w:lvl>
+    <w:lvl w:ilvl="7" w:tplc="04090019" w:tentative="1">
+      <w:start w:val="1"/>
+      <w:numFmt w:val="lowerLetter"/>
+      <w:lvlText w:val="%8)"/>
+      <w:lvlJc w:val="left"/>
+      <w:pPr>
+        <w:ind w:left="3360" w:hanging="420"/>
+      </w:pPr>
+    </w:lvl>
+    <w:lvl w:ilvl="8" w:tplc="0409001B" w:tentative="1">
+      <w:start w:val="1"/>
+      <w:numFmt w:val="lowerRoman"/>
+      <w:lvlText w:val="%9."/>
+      <w:lvlJc w:val="right"/>
+      <w:pPr>
+        <w:ind w:left="3780" w:hanging="420"/>
+      </w:pPr>
+    </w:lvl>
+  </w:abstractNum>
+  <w:num w:numId="1">
+    <w:abstractNumId w:val="1"/>
+  </w:num>
+  <w:num w:numId="2">
+    <w:abstractNumId w:val="0"/>
+  </w:num>
+</w:numbering>
 </file>
 
 <file path=word/styles.xml><?xml version="1.0" encoding="utf-8"?>
@@ -604,6 +2569,56 @@
     <w:rPr>
       <w:color w:val="0000FF"/>
       <w:u w:val="single"/>
+    </w:rPr>
+  </w:style>
+  <w:style w:type="paragraph" w:styleId="a5">
+    <w:name w:val="Document Map"/>
+    <w:basedOn w:val="a"/>
+    <w:link w:val="Char"/>
+    <w:uiPriority w:val="99"/>
+    <w:semiHidden/>
+    <w:unhideWhenUsed/>
+    <w:rsid w:val="00F0502D"/>
+    <w:rPr>
+      <w:rFonts w:ascii="宋体" w:eastAsia="宋体"/>
+      <w:sz w:val="18"/>
+      <w:szCs w:val="18"/>
+    </w:rPr>
+  </w:style>
+  <w:style w:type="character" w:customStyle="1" w:styleId="Char">
+    <w:name w:val="文档结构图 Char"/>
+    <w:basedOn w:val="a0"/>
+    <w:link w:val="a5"/>
+    <w:uiPriority w:val="99"/>
+    <w:semiHidden/>
+    <w:rsid w:val="00F0502D"/>
+    <w:rPr>
+      <w:rFonts w:ascii="宋体" w:eastAsia="宋体" w:hAnsi="Tahoma"/>
+      <w:sz w:val="18"/>
+      <w:szCs w:val="18"/>
+    </w:rPr>
+  </w:style>
+  <w:style w:type="paragraph" w:styleId="a6">
+    <w:name w:val="List Paragraph"/>
+    <w:basedOn w:val="a"/>
+    <w:uiPriority w:val="34"/>
+    <w:qFormat/>
+    <w:rsid w:val="00895F3D"/>
+    <w:pPr>
+      <w:ind w:firstLineChars="200" w:firstLine="420"/>
+    </w:pPr>
+  </w:style>
+  <w:style w:type="character" w:styleId="HTML">
+    <w:name w:val="HTML Code"/>
+    <w:basedOn w:val="a0"/>
+    <w:uiPriority w:val="99"/>
+    <w:semiHidden/>
+    <w:unhideWhenUsed/>
+    <w:rsid w:val="003A1574"/>
+    <w:rPr>
+      <w:rFonts w:ascii="宋体" w:eastAsia="宋体" w:hAnsi="宋体" w:cs="宋体"/>
+      <w:sz w:val="24"/>
+      <w:szCs w:val="24"/>
     </w:rPr>
   </w:style>
 </w:styles>

--- a/EBook/Vue官方文档总结.docx
+++ b/EBook/Vue官方文档总结.docx
@@ -7,7 +7,7 @@
         <w:spacing w:line="220" w:lineRule="atLeast"/>
         <w:outlineLvl w:val="0"/>
         <w:rPr>
-          <w:rFonts w:ascii="微软雅黑" w:hAnsi="微软雅黑" w:hint="eastAsia"/>
+          <w:rFonts w:ascii="微软雅黑" w:hAnsi="微软雅黑"/>
           <w:b/>
           <w:color w:val="0070C0"/>
           <w:sz w:val="32"/>
@@ -27,7 +27,7 @@
       <w:pPr>
         <w:spacing w:line="220" w:lineRule="atLeast"/>
         <w:rPr>
-          <w:rFonts w:ascii="微软雅黑" w:hAnsi="微软雅黑" w:cs="Arial" w:hint="eastAsia"/>
+          <w:rFonts w:ascii="微软雅黑" w:hAnsi="微软雅黑" w:cs="Arial"/>
           <w:color w:val="34495E"/>
           <w:sz w:val="23"/>
           <w:szCs w:val="23"/>
@@ -145,7 +145,6 @@
     <w:p>
       <w:pPr>
         <w:rPr>
-          <w:rFonts w:hint="eastAsia"/>
           <w:shd w:val="clear" w:color="auto" w:fill="FFFFFF"/>
         </w:rPr>
       </w:pPr>
@@ -195,7 +194,6 @@
     <w:p>
       <w:pPr>
         <w:rPr>
-          <w:rFonts w:hint="eastAsia"/>
           <w:shd w:val="clear" w:color="auto" w:fill="FFFFFF"/>
         </w:rPr>
       </w:pPr>
@@ -205,7 +203,7 @@
         <w:spacing w:line="220" w:lineRule="atLeast"/>
         <w:outlineLvl w:val="0"/>
         <w:rPr>
-          <w:rFonts w:ascii="微软雅黑" w:hAnsi="微软雅黑" w:hint="eastAsia"/>
+          <w:rFonts w:ascii="微软雅黑" w:hAnsi="微软雅黑"/>
           <w:b/>
           <w:color w:val="0070C0"/>
           <w:sz w:val="32"/>
@@ -231,16 +229,18 @@
       </w:r>
     </w:p>
     <w:p>
-      <w:pPr>
-        <w:rPr>
-          <w:rFonts w:hint="eastAsia"/>
-        </w:rPr>
-      </w:pPr>
-      <w:r>
-        <w:rPr>
-          <w:rFonts w:hint="eastAsia"/>
-        </w:rPr>
-        <w:t>绑定文本：</w:t>
+      <w:r>
+        <w:rPr>
+          <w:rFonts w:hint="eastAsia"/>
+          <w:b/>
+        </w:rPr>
+        <w:t>绑定文本</w:t>
+      </w:r>
+      <w:r>
+        <w:rPr>
+          <w:rFonts w:hint="eastAsia"/>
+        </w:rPr>
+        <w:t>：</w:t>
       </w:r>
       <w:r>
         <w:rPr>
@@ -262,16 +262,18 @@
       </w:r>
     </w:p>
     <w:p>
-      <w:pPr>
-        <w:rPr>
-          <w:rFonts w:hint="eastAsia"/>
-        </w:rPr>
-      </w:pPr>
-      <w:r>
-        <w:rPr>
-          <w:rFonts w:hint="eastAsia"/>
-        </w:rPr>
-        <w:t>绑定属性：</w:t>
+      <w:r>
+        <w:rPr>
+          <w:rFonts w:hint="eastAsia"/>
+          <w:b/>
+        </w:rPr>
+        <w:t>绑定属性</w:t>
+      </w:r>
+      <w:r>
+        <w:rPr>
+          <w:rFonts w:hint="eastAsia"/>
+        </w:rPr>
+        <w:t>：</w:t>
       </w:r>
       <w:r>
         <w:rPr>
@@ -309,22 +311,55 @@
       <w:r>
         <w:t>”</w:t>
       </w:r>
-    </w:p>
-    <w:p>
-      <w:pPr>
-        <w:rPr>
-          <w:rFonts w:hint="eastAsia"/>
-        </w:rPr>
-      </w:pPr>
-      <w:r>
-        <w:rPr>
-          <w:rFonts w:hint="eastAsia"/>
+      <w:r>
+        <w:rPr>
+          <w:rFonts w:hint="eastAsia"/>
+        </w:rPr>
+        <w:t xml:space="preserve"> </w:t>
+      </w:r>
+      <w:r>
+        <w:rPr>
+          <w:rFonts w:hint="eastAsia"/>
+        </w:rPr>
+        <w:t>，它有一种缩写：“</w:t>
+      </w:r>
+      <w:r>
+        <w:rPr>
+          <w:rFonts w:hint="eastAsia"/>
+        </w:rPr>
+        <w:t>:</w:t>
+      </w:r>
+      <w:r>
+        <w:rPr>
+          <w:rFonts w:hint="eastAsia"/>
+        </w:rPr>
+        <w:t>属性名</w:t>
+      </w:r>
+      <w:r>
+        <w:rPr>
+          <w:rFonts w:hint="eastAsia"/>
+        </w:rPr>
+        <w:t xml:space="preserve"> = </w:t>
+      </w:r>
+      <w:r>
+        <w:rPr>
+          <w:rFonts w:hint="eastAsia"/>
+        </w:rPr>
+        <w:t>绑定键名”</w:t>
+      </w:r>
+    </w:p>
+    <w:p>
+      <w:r>
+        <w:rPr>
+          <w:rFonts w:hint="eastAsia"/>
+          <w:b/>
         </w:rPr>
         <w:t>绑定</w:t>
       </w:r>
       <w:r>
         <w:rPr>
           <w:rFonts w:hint="eastAsia"/>
+          <w:b/>
         </w:rPr>
         <w:t>DOM</w:t>
       </w:r>
@@ -383,19 +418,13 @@
         <w:t>”</w:t>
       </w:r>
     </w:p>
-    <w:p>
-      <w:pPr>
-        <w:rPr>
-          <w:rFonts w:hint="eastAsia"/>
-        </w:rPr>
-      </w:pPr>
-    </w:p>
+    <w:p/>
     <w:p>
       <w:pPr>
         <w:spacing w:line="220" w:lineRule="atLeast"/>
         <w:outlineLvl w:val="0"/>
         <w:rPr>
-          <w:rFonts w:ascii="微软雅黑" w:hAnsi="微软雅黑" w:hint="eastAsia"/>
+          <w:rFonts w:ascii="微软雅黑" w:hAnsi="微软雅黑"/>
           <w:b/>
           <w:color w:val="0070C0"/>
           <w:sz w:val="32"/>
@@ -412,11 +441,6 @@
       </w:r>
     </w:p>
     <w:p>
-      <w:pPr>
-        <w:rPr>
-          <w:rFonts w:hint="eastAsia"/>
-        </w:rPr>
-      </w:pPr>
       <w:r>
         <w:rPr>
           <w:rFonts w:hint="eastAsia"/>
@@ -431,11 +455,6 @@
       </w:r>
     </w:p>
     <w:p>
-      <w:pPr>
-        <w:rPr>
-          <w:rFonts w:hint="eastAsia"/>
-        </w:rPr>
-      </w:pPr>
       <w:r>
         <w:rPr>
           <w:rFonts w:hint="eastAsia"/>
@@ -560,7 +579,7 @@
         <w:spacing w:after="0"/>
         <w:ind w:firstLine="210"/>
         <w:rPr>
-          <w:rFonts w:ascii="NSimSun" w:hAnsi="NSimSun" w:cs="NSimSun" w:hint="eastAsia"/>
+          <w:rFonts w:ascii="NSimSun" w:hAnsi="NSimSun" w:cs="NSimSun"/>
           <w:color w:val="008000"/>
           <w:sz w:val="19"/>
           <w:szCs w:val="19"/>
@@ -1024,7 +1043,7 @@
     <w:p>
       <w:pPr>
         <w:rPr>
-          <w:rFonts w:ascii="NSimSun" w:hAnsi="NSimSun" w:cs="NSimSun" w:hint="eastAsia"/>
+          <w:rFonts w:ascii="NSimSun" w:hAnsi="NSimSun" w:cs="NSimSun"/>
           <w:color w:val="000000"/>
           <w:sz w:val="21"/>
           <w:szCs w:val="19"/>
@@ -1043,19 +1062,14 @@
     <w:p>
       <w:pPr>
         <w:rPr>
-          <w:rFonts w:ascii="NSimSun" w:hAnsi="NSimSun" w:cs="NSimSun" w:hint="eastAsia"/>
-          <w:color w:val="000000"/>
-          <w:sz w:val="21"/>
-          <w:szCs w:val="19"/>
-        </w:rPr>
-      </w:pPr>
-    </w:p>
-    <w:p>
-      <w:pPr>
-        <w:rPr>
-          <w:rFonts w:hint="eastAsia"/>
-        </w:rPr>
-      </w:pPr>
+          <w:rFonts w:ascii="NSimSun" w:hAnsi="NSimSun" w:cs="NSimSun"/>
+          <w:color w:val="000000"/>
+          <w:sz w:val="21"/>
+          <w:szCs w:val="19"/>
+        </w:rPr>
+      </w:pPr>
+    </w:p>
+    <w:p>
       <w:r>
         <w:rPr>
           <w:rFonts w:hint="eastAsia"/>
@@ -1274,7 +1288,7 @@
     <w:p>
       <w:pPr>
         <w:rPr>
-          <w:rFonts w:ascii="NSimSun" w:hAnsi="NSimSun" w:cs="NSimSun" w:hint="eastAsia"/>
+          <w:rFonts w:ascii="NSimSun" w:hAnsi="NSimSun" w:cs="NSimSun"/>
           <w:color w:val="0000FF"/>
           <w:sz w:val="21"/>
           <w:szCs w:val="19"/>
@@ -1320,7 +1334,6 @@
     <w:p>
       <w:pPr>
         <w:rPr>
-          <w:rFonts w:hint="eastAsia"/>
           <w:sz w:val="28"/>
         </w:rPr>
       </w:pPr>
@@ -1330,7 +1343,7 @@
         <w:spacing w:line="220" w:lineRule="atLeast"/>
         <w:outlineLvl w:val="0"/>
         <w:rPr>
-          <w:rFonts w:ascii="微软雅黑" w:hAnsi="微软雅黑" w:hint="eastAsia"/>
+          <w:rFonts w:ascii="微软雅黑" w:hAnsi="微软雅黑"/>
           <w:b/>
           <w:color w:val="0070C0"/>
           <w:sz w:val="32"/>
@@ -1347,11 +1360,6 @@
       </w:r>
     </w:p>
     <w:p>
-      <w:pPr>
-        <w:rPr>
-          <w:rFonts w:hint="eastAsia"/>
-        </w:rPr>
-      </w:pPr>
       <w:r>
         <w:rPr>
           <w:rFonts w:hint="eastAsia"/>
@@ -1374,32 +1382,32 @@
     <w:p>
       <w:pPr>
         <w:rPr>
+          <w:rFonts w:ascii="微软雅黑" w:hAnsi="微软雅黑"/>
+          <w:b/>
+          <w:sz w:val="28"/>
+        </w:rPr>
+      </w:pPr>
+      <w:r>
+        <w:rPr>
           <w:rFonts w:ascii="微软雅黑" w:hAnsi="微软雅黑" w:hint="eastAsia"/>
           <w:b/>
           <w:sz w:val="28"/>
         </w:rPr>
-      </w:pPr>
+        <w:t>#</w:t>
+      </w:r>
       <w:r>
         <w:rPr>
           <w:rFonts w:ascii="微软雅黑" w:hAnsi="微软雅黑" w:hint="eastAsia"/>
           <w:b/>
           <w:sz w:val="28"/>
         </w:rPr>
-        <w:t>#</w:t>
-      </w:r>
-      <w:r>
-        <w:rPr>
-          <w:rFonts w:ascii="微软雅黑" w:hAnsi="微软雅黑" w:hint="eastAsia"/>
-          <w:b/>
-          <w:sz w:val="28"/>
-        </w:rPr>
         <w:t>data</w:t>
       </w:r>
     </w:p>
     <w:p>
       <w:pPr>
         <w:rPr>
-          <w:rFonts w:ascii="微软雅黑" w:hAnsi="微软雅黑" w:hint="eastAsia"/>
+          <w:rFonts w:ascii="微软雅黑" w:hAnsi="微软雅黑"/>
           <w:b/>
           <w:sz w:val="24"/>
         </w:rPr>
@@ -1440,11 +1448,6 @@
       </w:r>
     </w:p>
     <w:p>
-      <w:pPr>
-        <w:rPr>
-          <w:rFonts w:hint="eastAsia"/>
-        </w:rPr>
-      </w:pPr>
       <w:r>
         <w:rPr>
           <w:rFonts w:hint="eastAsia"/>
@@ -1559,7 +1562,7 @@
     <w:p>
       <w:pPr>
         <w:rPr>
-          <w:rFonts w:ascii="微软雅黑" w:hAnsi="微软雅黑" w:cs="Arial" w:hint="eastAsia"/>
+          <w:rFonts w:ascii="微软雅黑" w:hAnsi="微软雅黑" w:cs="Arial"/>
           <w:color w:val="34495E"/>
           <w:sz w:val="21"/>
           <w:szCs w:val="21"/>
@@ -1690,7 +1693,7 @@
     <w:p>
       <w:pPr>
         <w:rPr>
-          <w:rFonts w:ascii="微软雅黑" w:hAnsi="微软雅黑" w:cs="Arial" w:hint="eastAsia"/>
+          <w:rFonts w:ascii="微软雅黑" w:hAnsi="微软雅黑" w:cs="Arial"/>
           <w:color w:val="FF0000"/>
           <w:szCs w:val="24"/>
           <w:shd w:val="clear" w:color="auto" w:fill="FFFFFF"/>
@@ -1823,7 +1826,7 @@
     <w:p>
       <w:pPr>
         <w:rPr>
-          <w:rFonts w:ascii="微软雅黑" w:hAnsi="微软雅黑" w:cs="Arial" w:hint="eastAsia"/>
+          <w:rFonts w:ascii="微软雅黑" w:hAnsi="微软雅黑" w:cs="Arial"/>
           <w:color w:val="FF0000"/>
           <w:szCs w:val="24"/>
           <w:shd w:val="clear" w:color="auto" w:fill="FFFFFF"/>
@@ -1833,32 +1836,32 @@
     <w:p>
       <w:pPr>
         <w:rPr>
+          <w:rFonts w:ascii="微软雅黑" w:hAnsi="微软雅黑"/>
+          <w:b/>
+          <w:sz w:val="28"/>
+        </w:rPr>
+      </w:pPr>
+      <w:r>
+        <w:rPr>
           <w:rFonts w:ascii="微软雅黑" w:hAnsi="微软雅黑" w:hint="eastAsia"/>
           <w:b/>
           <w:sz w:val="28"/>
         </w:rPr>
-      </w:pPr>
+        <w:t>#</w:t>
+      </w:r>
       <w:r>
         <w:rPr>
           <w:rFonts w:ascii="微软雅黑" w:hAnsi="微软雅黑" w:hint="eastAsia"/>
           <w:b/>
           <w:sz w:val="28"/>
         </w:rPr>
-        <w:t>#</w:t>
-      </w:r>
-      <w:r>
-        <w:rPr>
-          <w:rFonts w:ascii="微软雅黑" w:hAnsi="微软雅黑" w:hint="eastAsia"/>
-          <w:b/>
-          <w:sz w:val="28"/>
-        </w:rPr>
         <w:t>props</w:t>
       </w:r>
     </w:p>
     <w:p>
       <w:pPr>
         <w:rPr>
-          <w:rFonts w:ascii="微软雅黑" w:hAnsi="微软雅黑" w:hint="eastAsia"/>
+          <w:rFonts w:ascii="微软雅黑" w:hAnsi="微软雅黑"/>
           <w:b/>
           <w:sz w:val="24"/>
         </w:rPr>
@@ -1896,6 +1899,156 @@
           <w:sz w:val="24"/>
         </w:rPr>
         <w:t>Object</w:t>
+      </w:r>
+    </w:p>
+    <w:p>
+      <w:pPr>
+        <w:rPr>
+          <w:rFonts w:ascii="Arial" w:hAnsi="Arial" w:cs="Arial"/>
+          <w:sz w:val="23"/>
+          <w:szCs w:val="23"/>
+          <w:shd w:val="clear" w:color="auto" w:fill="FFFFFF"/>
+        </w:rPr>
+      </w:pPr>
+      <w:r>
+        <w:rPr>
+          <w:rFonts w:ascii="Arial" w:hAnsi="Arial" w:cs="Arial"/>
+          <w:sz w:val="23"/>
+          <w:szCs w:val="23"/>
+          <w:shd w:val="clear" w:color="auto" w:fill="FFFFFF"/>
+        </w:rPr>
+        <w:t xml:space="preserve">props </w:t>
+      </w:r>
+      <w:r>
+        <w:rPr>
+          <w:rFonts w:ascii="Arial" w:hAnsi="Arial" w:cs="Arial"/>
+          <w:sz w:val="23"/>
+          <w:szCs w:val="23"/>
+          <w:shd w:val="clear" w:color="auto" w:fill="FFFFFF"/>
+        </w:rPr>
+        <w:t>可以是数组或对象，用于接收来自父组件的数据。</w:t>
+      </w:r>
+      <w:r>
+        <w:rPr>
+          <w:rFonts w:ascii="Arial" w:hAnsi="Arial" w:cs="Arial"/>
+          <w:sz w:val="23"/>
+          <w:szCs w:val="23"/>
+          <w:shd w:val="clear" w:color="auto" w:fill="FFFFFF"/>
+        </w:rPr>
+        <w:t xml:space="preserve">props </w:t>
+      </w:r>
+      <w:r>
+        <w:rPr>
+          <w:rFonts w:ascii="Arial" w:hAnsi="Arial" w:cs="Arial"/>
+          <w:sz w:val="23"/>
+          <w:szCs w:val="23"/>
+          <w:shd w:val="clear" w:color="auto" w:fill="FFFFFF"/>
+        </w:rPr>
+        <w:t>可以是简单的数组，或者使用对象作为替代，对象允许配置高级选项，如类型检测、自定义校验和设置默认值。</w:t>
+      </w:r>
+    </w:p>
+    <w:p>
+      <w:pPr>
+        <w:rPr>
+          <w:rFonts w:ascii="微软雅黑" w:hAnsi="微软雅黑"/>
+          <w:szCs w:val="24"/>
+        </w:rPr>
+      </w:pPr>
+    </w:p>
+    <w:p>
+      <w:pPr>
+        <w:rPr>
+          <w:rFonts w:ascii="微软雅黑" w:hAnsi="微软雅黑"/>
+          <w:szCs w:val="24"/>
+        </w:rPr>
+      </w:pPr>
+    </w:p>
+    <w:p>
+      <w:pPr>
+        <w:rPr>
+          <w:rFonts w:ascii="微软雅黑" w:hAnsi="微软雅黑"/>
+          <w:b/>
+          <w:sz w:val="28"/>
+        </w:rPr>
+      </w:pPr>
+      <w:r>
+        <w:rPr>
+          <w:rFonts w:ascii="微软雅黑" w:hAnsi="微软雅黑" w:hint="eastAsia"/>
+          <w:b/>
+          <w:sz w:val="28"/>
+        </w:rPr>
+        <w:lastRenderedPageBreak/>
+        <w:t>#</w:t>
+      </w:r>
+      <w:r>
+        <w:rPr>
+          <w:rFonts w:ascii="微软雅黑" w:hAnsi="微软雅黑" w:hint="eastAsia"/>
+          <w:b/>
+          <w:sz w:val="28"/>
+        </w:rPr>
+        <w:t>methods</w:t>
+      </w:r>
+    </w:p>
+    <w:p>
+      <w:pPr>
+        <w:rPr>
+          <w:rFonts w:ascii="微软雅黑" w:hAnsi="微软雅黑"/>
+          <w:b/>
+          <w:sz w:val="24"/>
+        </w:rPr>
+      </w:pPr>
+      <w:r>
+        <w:rPr>
+          <w:rFonts w:ascii="微软雅黑" w:hAnsi="微软雅黑" w:hint="eastAsia"/>
+          <w:b/>
+          <w:sz w:val="24"/>
+        </w:rPr>
+        <w:t>类型：</w:t>
+      </w:r>
+      <w:r>
+        <w:rPr>
+          <w:rFonts w:ascii="微软雅黑" w:hAnsi="微软雅黑" w:hint="eastAsia"/>
+          <w:b/>
+          <w:color w:val="E96900"/>
+          <w:sz w:val="24"/>
+        </w:rPr>
+        <w:t>{</w:t>
+      </w:r>
+      <w:r>
+        <w:rPr>
+          <w:rFonts w:ascii="微软雅黑" w:hAnsi="微软雅黑" w:hint="eastAsia"/>
+          <w:b/>
+          <w:color w:val="E96900"/>
+          <w:sz w:val="24"/>
+        </w:rPr>
+        <w:t>k</w:t>
+      </w:r>
+      <w:r>
+        <w:rPr>
+          <w:rFonts w:ascii="微软雅黑" w:hAnsi="微软雅黑" w:hint="eastAsia"/>
+          <w:b/>
+          <w:color w:val="E96900"/>
+          <w:sz w:val="24"/>
+        </w:rPr>
+        <w:t>ey</w:t>
+      </w:r>
+      <w:r>
+        <w:rPr>
+          <w:rFonts w:ascii="微软雅黑" w:hAnsi="微软雅黑" w:hint="eastAsia"/>
+          <w:b/>
+          <w:color w:val="E96900"/>
+          <w:sz w:val="24"/>
+        </w:rPr>
+        <w:t>&lt;string&gt; : Function</w:t>
+      </w:r>
+      <w:r>
+        <w:rPr>
+          <w:rFonts w:ascii="微软雅黑" w:hAnsi="微软雅黑" w:hint="eastAsia"/>
+          <w:b/>
+          <w:color w:val="E96900"/>
+          <w:sz w:val="24"/>
+        </w:rPr>
+        <w:t>}</w:t>
       </w:r>
     </w:p>
     <w:p>
@@ -1909,160 +2062,12 @@
       </w:pPr>
       <w:r>
         <w:rPr>
-          <w:rFonts w:ascii="Arial" w:hAnsi="Arial" w:cs="Arial"/>
-          <w:sz w:val="23"/>
-          <w:szCs w:val="23"/>
-          <w:shd w:val="clear" w:color="auto" w:fill="FFFFFF"/>
-        </w:rPr>
-        <w:t xml:space="preserve">props </w:t>
-      </w:r>
-      <w:r>
-        <w:rPr>
-          <w:rFonts w:ascii="Arial" w:hAnsi="Arial" w:cs="Arial"/>
-          <w:sz w:val="23"/>
-          <w:szCs w:val="23"/>
-          <w:shd w:val="clear" w:color="auto" w:fill="FFFFFF"/>
-        </w:rPr>
-        <w:t>可以是数组或对象，用于接收来自父组件的数据。</w:t>
-      </w:r>
-      <w:r>
-        <w:rPr>
-          <w:rFonts w:ascii="Arial" w:hAnsi="Arial" w:cs="Arial"/>
-          <w:sz w:val="23"/>
-          <w:szCs w:val="23"/>
-          <w:shd w:val="clear" w:color="auto" w:fill="FFFFFF"/>
-        </w:rPr>
-        <w:t xml:space="preserve">props </w:t>
-      </w:r>
-      <w:r>
-        <w:rPr>
-          <w:rFonts w:ascii="Arial" w:hAnsi="Arial" w:cs="Arial"/>
-          <w:sz w:val="23"/>
-          <w:szCs w:val="23"/>
-          <w:shd w:val="clear" w:color="auto" w:fill="FFFFFF"/>
-        </w:rPr>
-        <w:t>可以是简单的数组，或者使用对象作为替代，对象允许配置高级选项，如类型检测、自定义校验和设置默认值。</w:t>
-      </w:r>
-    </w:p>
-    <w:p>
-      <w:pPr>
-        <w:rPr>
-          <w:rFonts w:ascii="微软雅黑" w:hAnsi="微软雅黑" w:hint="eastAsia"/>
-          <w:szCs w:val="24"/>
-        </w:rPr>
-      </w:pPr>
-    </w:p>
-    <w:p>
-      <w:pPr>
-        <w:rPr>
-          <w:rFonts w:ascii="微软雅黑" w:hAnsi="微软雅黑" w:hint="eastAsia"/>
-          <w:szCs w:val="24"/>
-        </w:rPr>
-      </w:pPr>
-    </w:p>
-    <w:p>
-      <w:pPr>
-        <w:rPr>
-          <w:rFonts w:ascii="微软雅黑" w:hAnsi="微软雅黑" w:hint="eastAsia"/>
-          <w:b/>
-          <w:sz w:val="28"/>
-        </w:rPr>
-      </w:pPr>
-      <w:r>
-        <w:rPr>
-          <w:rFonts w:ascii="微软雅黑" w:hAnsi="微软雅黑" w:hint="eastAsia"/>
-          <w:b/>
-          <w:sz w:val="28"/>
-        </w:rPr>
-        <w:lastRenderedPageBreak/>
-        <w:t>#</w:t>
-      </w:r>
-      <w:r>
-        <w:rPr>
-          <w:rFonts w:ascii="微软雅黑" w:hAnsi="微软雅黑" w:hint="eastAsia"/>
-          <w:b/>
-          <w:sz w:val="28"/>
-        </w:rPr>
-        <w:t>methods</w:t>
-      </w:r>
-    </w:p>
-    <w:p>
-      <w:pPr>
-        <w:rPr>
-          <w:rFonts w:ascii="微软雅黑" w:hAnsi="微软雅黑" w:hint="eastAsia"/>
-          <w:b/>
-          <w:sz w:val="24"/>
-        </w:rPr>
-      </w:pPr>
-      <w:r>
-        <w:rPr>
-          <w:rFonts w:ascii="微软雅黑" w:hAnsi="微软雅黑" w:hint="eastAsia"/>
-          <w:b/>
-          <w:sz w:val="24"/>
-        </w:rPr>
-        <w:t>类型：</w:t>
-      </w:r>
-      <w:r>
-        <w:rPr>
-          <w:rFonts w:ascii="微软雅黑" w:hAnsi="微软雅黑" w:hint="eastAsia"/>
-          <w:b/>
-          <w:color w:val="E96900"/>
-          <w:sz w:val="24"/>
-        </w:rPr>
-        <w:t>{</w:t>
-      </w:r>
-      <w:r>
-        <w:rPr>
-          <w:rFonts w:ascii="微软雅黑" w:hAnsi="微软雅黑" w:hint="eastAsia"/>
-          <w:b/>
-          <w:color w:val="E96900"/>
-          <w:sz w:val="24"/>
-        </w:rPr>
-        <w:t>k</w:t>
-      </w:r>
-      <w:r>
-        <w:rPr>
-          <w:rFonts w:ascii="微软雅黑" w:hAnsi="微软雅黑" w:hint="eastAsia"/>
-          <w:b/>
-          <w:color w:val="E96900"/>
-          <w:sz w:val="24"/>
-        </w:rPr>
-        <w:t>ey</w:t>
-      </w:r>
-      <w:r>
-        <w:rPr>
-          <w:rFonts w:ascii="微软雅黑" w:hAnsi="微软雅黑" w:hint="eastAsia"/>
-          <w:b/>
-          <w:color w:val="E96900"/>
-          <w:sz w:val="24"/>
-        </w:rPr>
-        <w:t>&lt;string&gt; : Function</w:t>
-      </w:r>
-      <w:r>
-        <w:rPr>
-          <w:rFonts w:ascii="微软雅黑" w:hAnsi="微软雅黑" w:hint="eastAsia"/>
-          <w:b/>
-          <w:color w:val="E96900"/>
-          <w:sz w:val="24"/>
-        </w:rPr>
-        <w:t>}</w:t>
-      </w:r>
-    </w:p>
-    <w:p>
-      <w:pPr>
-        <w:rPr>
-          <w:rFonts w:ascii="微软雅黑" w:hAnsi="微软雅黑"/>
-          <w:szCs w:val="24"/>
-        </w:rPr>
-      </w:pPr>
-      <w:r>
-        <w:rPr>
           <w:rFonts w:ascii="Arial" w:hAnsi="Arial" w:cs="Arial" w:hint="eastAsia"/>
           <w:sz w:val="23"/>
           <w:szCs w:val="23"/>
           <w:shd w:val="clear" w:color="auto" w:fill="FFFFFF"/>
         </w:rPr>
-        <w:t>定义一个事件处理函数</w:t>
+        <w:t>可以用</w:t>
       </w:r>
       <w:r>
         <w:rPr>
@@ -2071,7 +2076,7 @@
           <w:szCs w:val="23"/>
           <w:shd w:val="clear" w:color="auto" w:fill="FFFFFF"/>
         </w:rPr>
-        <w:t>，该函数的第一个参数为</w:t>
+        <w:t>v-on</w:t>
       </w:r>
       <w:r>
         <w:rPr>
@@ -2080,7 +2085,7 @@
           <w:szCs w:val="23"/>
           <w:shd w:val="clear" w:color="auto" w:fill="FFFFFF"/>
         </w:rPr>
-        <w:t>event</w:t>
+        <w:t>指令监听</w:t>
       </w:r>
       <w:r>
         <w:rPr>
@@ -2089,7 +2094,7 @@
           <w:szCs w:val="23"/>
           <w:shd w:val="clear" w:color="auto" w:fill="FFFFFF"/>
         </w:rPr>
-        <w:t>对象</w:t>
+        <w:t>DOM</w:t>
       </w:r>
       <w:r>
         <w:rPr>
@@ -2098,7 +2103,7 @@
           <w:szCs w:val="23"/>
           <w:shd w:val="clear" w:color="auto" w:fill="FFFFFF"/>
         </w:rPr>
-        <w:t>。</w:t>
+        <w:t>事件</w:t>
       </w:r>
       <w:r>
         <w:rPr>
@@ -2107,7 +2112,7 @@
           <w:szCs w:val="23"/>
           <w:shd w:val="clear" w:color="auto" w:fill="FFFFFF"/>
         </w:rPr>
-        <w:t>对应</w:t>
+        <w:t>，该函数的第一个参数为</w:t>
       </w:r>
       <w:r>
         <w:rPr>
@@ -2116,7 +2121,7 @@
           <w:szCs w:val="23"/>
           <w:shd w:val="clear" w:color="auto" w:fill="FFFFFF"/>
         </w:rPr>
-        <w:t>v-on</w:t>
+        <w:t>event</w:t>
       </w:r>
       <w:r>
         <w:rPr>
@@ -2125,7 +2130,1074 @@
           <w:szCs w:val="23"/>
           <w:shd w:val="clear" w:color="auto" w:fill="FFFFFF"/>
         </w:rPr>
-        <w:t>指令</w:t>
+        <w:t>对象</w:t>
+      </w:r>
+      <w:r>
+        <w:rPr>
+          <w:rFonts w:ascii="Arial" w:hAnsi="Arial" w:cs="Arial" w:hint="eastAsia"/>
+          <w:sz w:val="23"/>
+          <w:szCs w:val="23"/>
+          <w:shd w:val="clear" w:color="auto" w:fill="FFFFFF"/>
+        </w:rPr>
+        <w:t>。</w:t>
+      </w:r>
+    </w:p>
+    <w:p>
+      <w:pPr>
+        <w:rPr>
+          <w:rFonts w:ascii="Arial" w:hAnsi="Arial" w:cs="Arial" w:hint="eastAsia"/>
+          <w:sz w:val="23"/>
+          <w:szCs w:val="23"/>
+          <w:shd w:val="clear" w:color="auto" w:fill="FFFFFF"/>
+        </w:rPr>
+      </w:pPr>
+    </w:p>
+    <w:p>
+      <w:pPr>
+        <w:spacing w:line="220" w:lineRule="atLeast"/>
+        <w:outlineLvl w:val="0"/>
+        <w:rPr>
+          <w:rFonts w:ascii="微软雅黑" w:hAnsi="微软雅黑"/>
+          <w:b/>
+          <w:color w:val="0070C0"/>
+          <w:sz w:val="32"/>
+        </w:rPr>
+      </w:pPr>
+      <w:r>
+        <w:rPr>
+          <w:rFonts w:ascii="微软雅黑" w:hAnsi="微软雅黑" w:hint="eastAsia"/>
+          <w:b/>
+          <w:color w:val="0070C0"/>
+          <w:sz w:val="32"/>
+        </w:rPr>
+        <w:t>计算属性</w:t>
+      </w:r>
+    </w:p>
+    <w:p>
+      <w:pPr>
+        <w:rPr>
+          <w:rFonts w:hint="eastAsia"/>
+        </w:rPr>
+      </w:pPr>
+      <w:r>
+        <w:rPr>
+          <w:rFonts w:hint="eastAsia"/>
+        </w:rPr>
+        <w:t>当我们需要对普通属性中值进行一些复杂的逻辑运算时，可以使用</w:t>
+      </w:r>
+      <w:r>
+        <w:rPr>
+          <w:rFonts w:hint="eastAsia"/>
+        </w:rPr>
+        <w:t>computed(</w:t>
+      </w:r>
+      <w:r>
+        <w:rPr>
+          <w:rFonts w:hint="eastAsia"/>
+        </w:rPr>
+        <w:t>计算属性</w:t>
+      </w:r>
+      <w:r>
+        <w:rPr>
+          <w:rFonts w:hint="eastAsia"/>
+        </w:rPr>
+        <w:t>)</w:t>
+      </w:r>
+      <w:r>
+        <w:rPr>
+          <w:rFonts w:hint="eastAsia"/>
+        </w:rPr>
+        <w:t>来绑定普通属性。</w:t>
+      </w:r>
+    </w:p>
+    <w:p>
+      <w:pPr>
+        <w:rPr>
+          <w:rFonts w:hint="eastAsia"/>
+        </w:rPr>
+      </w:pPr>
+      <w:r>
+        <w:rPr>
+          <w:rFonts w:hint="eastAsia"/>
+        </w:rPr>
+        <w:t>计算属性的结果会被缓存，除非普通属性发生改变需要重新计算。计算属性相当于声明了一个</w:t>
+      </w:r>
+      <w:r>
+        <w:rPr>
+          <w:rFonts w:hint="eastAsia"/>
+        </w:rPr>
+        <w:t>getter</w:t>
+      </w:r>
+      <w:r>
+        <w:rPr>
+          <w:rFonts w:hint="eastAsia"/>
+        </w:rPr>
+        <w:t>函数，使它更易于维护和理解。</w:t>
+      </w:r>
+    </w:p>
+    <w:p>
+      <w:pPr>
+        <w:rPr>
+          <w:rFonts w:hint="eastAsia"/>
+        </w:rPr>
+      </w:pPr>
+      <w:r>
+        <w:rPr>
+          <w:rFonts w:hint="eastAsia"/>
+        </w:rPr>
+        <w:t>例如：</w:t>
+      </w:r>
+      <w:r>
+        <w:rPr>
+          <w:rFonts w:hint="eastAsia"/>
+        </w:rPr>
+        <w:t>HTML</w:t>
+      </w:r>
+      <w:r>
+        <w:rPr>
+          <w:rFonts w:hint="eastAsia"/>
+        </w:rPr>
+        <w:t>文件：</w:t>
+      </w:r>
+    </w:p>
+    <w:p>
+      <w:pPr>
+        <w:widowControl w:val="0"/>
+        <w:autoSpaceDE w:val="0"/>
+        <w:autoSpaceDN w:val="0"/>
+        <w:snapToGrid/>
+        <w:spacing w:after="0"/>
+        <w:rPr>
+          <w:rFonts w:ascii="NSimSun" w:hAnsi="NSimSun" w:cs="NSimSun"/>
+          <w:color w:val="000000"/>
+          <w:sz w:val="21"/>
+          <w:szCs w:val="19"/>
+        </w:rPr>
+      </w:pPr>
+      <w:r>
+        <w:rPr>
+          <w:rFonts w:ascii="NSimSun" w:hAnsi="NSimSun" w:cs="NSimSun"/>
+          <w:color w:val="000000"/>
+          <w:sz w:val="21"/>
+          <w:szCs w:val="19"/>
+        </w:rPr>
+        <w:t xml:space="preserve">            </w:t>
+      </w:r>
+      <w:r>
+        <w:rPr>
+          <w:rFonts w:ascii="NSimSun" w:hAnsi="NSimSun" w:cs="NSimSun"/>
+          <w:color w:val="0000FF"/>
+          <w:sz w:val="21"/>
+          <w:szCs w:val="19"/>
+        </w:rPr>
+        <w:t>&lt;</w:t>
+      </w:r>
+      <w:r>
+        <w:rPr>
+          <w:rFonts w:ascii="NSimSun" w:hAnsi="NSimSun" w:cs="NSimSun"/>
+          <w:color w:val="800000"/>
+          <w:sz w:val="21"/>
+          <w:szCs w:val="19"/>
+        </w:rPr>
+        <w:t>tr</w:t>
+      </w:r>
+      <w:r>
+        <w:rPr>
+          <w:rFonts w:ascii="NSimSun" w:hAnsi="NSimSun" w:cs="NSimSun"/>
+          <w:color w:val="0000FF"/>
+          <w:sz w:val="21"/>
+          <w:szCs w:val="19"/>
+        </w:rPr>
+        <w:t>&gt;</w:t>
+      </w:r>
+    </w:p>
+    <w:p>
+      <w:pPr>
+        <w:widowControl w:val="0"/>
+        <w:autoSpaceDE w:val="0"/>
+        <w:autoSpaceDN w:val="0"/>
+        <w:snapToGrid/>
+        <w:spacing w:after="0"/>
+        <w:rPr>
+          <w:rFonts w:ascii="NSimSun" w:hAnsi="NSimSun" w:cs="NSimSun"/>
+          <w:color w:val="000000"/>
+          <w:sz w:val="21"/>
+          <w:szCs w:val="19"/>
+        </w:rPr>
+      </w:pPr>
+      <w:r>
+        <w:rPr>
+          <w:rFonts w:ascii="NSimSun" w:hAnsi="NSimSun" w:cs="NSimSun"/>
+          <w:color w:val="000000"/>
+          <w:sz w:val="21"/>
+          <w:szCs w:val="19"/>
+        </w:rPr>
+        <w:t xml:space="preserve">                </w:t>
+      </w:r>
+      <w:r>
+        <w:rPr>
+          <w:rFonts w:ascii="NSimSun" w:hAnsi="NSimSun" w:cs="NSimSun"/>
+          <w:color w:val="0000FF"/>
+          <w:sz w:val="21"/>
+          <w:szCs w:val="19"/>
+        </w:rPr>
+        <w:t>&lt;</w:t>
+      </w:r>
+      <w:r>
+        <w:rPr>
+          <w:rFonts w:ascii="NSimSun" w:hAnsi="NSimSun" w:cs="NSimSun"/>
+          <w:color w:val="800000"/>
+          <w:sz w:val="21"/>
+          <w:szCs w:val="19"/>
+        </w:rPr>
+        <w:t>td</w:t>
+      </w:r>
+      <w:r>
+        <w:rPr>
+          <w:rFonts w:ascii="NSimSun" w:hAnsi="NSimSun" w:cs="NSimSun"/>
+          <w:color w:val="0000FF"/>
+          <w:sz w:val="21"/>
+          <w:szCs w:val="19"/>
+        </w:rPr>
+        <w:t>&gt;</w:t>
+      </w:r>
+      <w:r>
+        <w:rPr>
+          <w:rFonts w:ascii="NSimSun" w:hAnsi="NSimSun" w:cs="NSimSun"/>
+          <w:color w:val="000000"/>
+          <w:sz w:val="21"/>
+          <w:szCs w:val="19"/>
+        </w:rPr>
+        <w:t>用户名：</w:t>
+      </w:r>
+      <w:r>
+        <w:rPr>
+          <w:rFonts w:ascii="NSimSun" w:hAnsi="NSimSun" w:cs="NSimSun"/>
+          <w:color w:val="0000FF"/>
+          <w:sz w:val="21"/>
+          <w:szCs w:val="19"/>
+        </w:rPr>
+        <w:t>&lt;/</w:t>
+      </w:r>
+      <w:r>
+        <w:rPr>
+          <w:rFonts w:ascii="NSimSun" w:hAnsi="NSimSun" w:cs="NSimSun"/>
+          <w:color w:val="800000"/>
+          <w:sz w:val="21"/>
+          <w:szCs w:val="19"/>
+        </w:rPr>
+        <w:t>td</w:t>
+      </w:r>
+      <w:r>
+        <w:rPr>
+          <w:rFonts w:ascii="NSimSun" w:hAnsi="NSimSun" w:cs="NSimSun"/>
+          <w:color w:val="0000FF"/>
+          <w:sz w:val="21"/>
+          <w:szCs w:val="19"/>
+        </w:rPr>
+        <w:t>&gt;</w:t>
+      </w:r>
+    </w:p>
+    <w:p>
+      <w:pPr>
+        <w:widowControl w:val="0"/>
+        <w:autoSpaceDE w:val="0"/>
+        <w:autoSpaceDN w:val="0"/>
+        <w:snapToGrid/>
+        <w:spacing w:after="0"/>
+        <w:rPr>
+          <w:rFonts w:ascii="NSimSun" w:hAnsi="NSimSun" w:cs="NSimSun"/>
+          <w:color w:val="000000"/>
+          <w:sz w:val="21"/>
+          <w:szCs w:val="19"/>
+        </w:rPr>
+      </w:pPr>
+      <w:r>
+        <w:rPr>
+          <w:rFonts w:ascii="NSimSun" w:hAnsi="NSimSun" w:cs="NSimSun"/>
+          <w:color w:val="000000"/>
+          <w:sz w:val="21"/>
+          <w:szCs w:val="19"/>
+        </w:rPr>
+        <w:t xml:space="preserve">                </w:t>
+      </w:r>
+      <w:r>
+        <w:rPr>
+          <w:rFonts w:ascii="NSimSun" w:hAnsi="NSimSun" w:cs="NSimSun"/>
+          <w:color w:val="0000FF"/>
+          <w:sz w:val="21"/>
+          <w:szCs w:val="19"/>
+        </w:rPr>
+        <w:t>&lt;</w:t>
+      </w:r>
+      <w:r>
+        <w:rPr>
+          <w:rFonts w:ascii="NSimSun" w:hAnsi="NSimSun" w:cs="NSimSun"/>
+          <w:color w:val="800000"/>
+          <w:sz w:val="21"/>
+          <w:szCs w:val="19"/>
+        </w:rPr>
+        <w:t>td</w:t>
+      </w:r>
+      <w:r>
+        <w:rPr>
+          <w:rFonts w:ascii="NSimSun" w:hAnsi="NSimSun" w:cs="NSimSun"/>
+          <w:color w:val="0000FF"/>
+          <w:sz w:val="21"/>
+          <w:szCs w:val="19"/>
+        </w:rPr>
+        <w:t>&gt;&lt;</w:t>
+      </w:r>
+      <w:r>
+        <w:rPr>
+          <w:rFonts w:ascii="NSimSun" w:hAnsi="NSimSun" w:cs="NSimSun"/>
+          <w:color w:val="800000"/>
+          <w:sz w:val="21"/>
+          <w:szCs w:val="19"/>
+        </w:rPr>
+        <w:t>input</w:t>
+      </w:r>
+      <w:r>
+        <w:rPr>
+          <w:rFonts w:ascii="NSimSun" w:hAnsi="NSimSun" w:cs="NSimSun"/>
+          <w:color w:val="000000"/>
+          <w:sz w:val="21"/>
+          <w:szCs w:val="19"/>
+        </w:rPr>
+        <w:t xml:space="preserve"> </w:t>
+      </w:r>
+      <w:r>
+        <w:rPr>
+          <w:rFonts w:ascii="NSimSun" w:hAnsi="NSimSun" w:cs="NSimSun"/>
+          <w:color w:val="FF0000"/>
+          <w:sz w:val="21"/>
+          <w:szCs w:val="19"/>
+        </w:rPr>
+        <w:t>type</w:t>
+      </w:r>
+      <w:r>
+        <w:rPr>
+          <w:rFonts w:ascii="NSimSun" w:hAnsi="NSimSun" w:cs="NSimSun"/>
+          <w:color w:val="0000FF"/>
+          <w:sz w:val="21"/>
+          <w:szCs w:val="19"/>
+        </w:rPr>
+        <w:t>="text"</w:t>
+      </w:r>
+      <w:r>
+        <w:rPr>
+          <w:rFonts w:ascii="NSimSun" w:hAnsi="NSimSun" w:cs="NSimSun"/>
+          <w:color w:val="000000"/>
+          <w:sz w:val="21"/>
+          <w:szCs w:val="19"/>
+        </w:rPr>
+        <w:t xml:space="preserve"> </w:t>
+      </w:r>
+      <w:r>
+        <w:rPr>
+          <w:rFonts w:ascii="NSimSun" w:hAnsi="NSimSun" w:cs="NSimSun"/>
+          <w:color w:val="FF0000"/>
+          <w:sz w:val="21"/>
+          <w:szCs w:val="19"/>
+        </w:rPr>
+        <w:t>v-model</w:t>
+      </w:r>
+      <w:r>
+        <w:rPr>
+          <w:rFonts w:ascii="NSimSun" w:hAnsi="NSimSun" w:cs="NSimSun"/>
+          <w:color w:val="0000FF"/>
+          <w:sz w:val="21"/>
+          <w:szCs w:val="19"/>
+        </w:rPr>
+        <w:t>="UserName"/&gt;&lt;/</w:t>
+      </w:r>
+      <w:r>
+        <w:rPr>
+          <w:rFonts w:ascii="NSimSun" w:hAnsi="NSimSun" w:cs="NSimSun"/>
+          <w:color w:val="800000"/>
+          <w:sz w:val="21"/>
+          <w:szCs w:val="19"/>
+        </w:rPr>
+        <w:t>td</w:t>
+      </w:r>
+      <w:r>
+        <w:rPr>
+          <w:rFonts w:ascii="NSimSun" w:hAnsi="NSimSun" w:cs="NSimSun"/>
+          <w:color w:val="0000FF"/>
+          <w:sz w:val="21"/>
+          <w:szCs w:val="19"/>
+        </w:rPr>
+        <w:t>&gt;</w:t>
+      </w:r>
+    </w:p>
+    <w:p>
+      <w:pPr>
+        <w:widowControl w:val="0"/>
+        <w:autoSpaceDE w:val="0"/>
+        <w:autoSpaceDN w:val="0"/>
+        <w:snapToGrid/>
+        <w:spacing w:after="0"/>
+        <w:rPr>
+          <w:rFonts w:ascii="NSimSun" w:hAnsi="NSimSun" w:cs="NSimSun"/>
+          <w:color w:val="000000"/>
+          <w:sz w:val="21"/>
+          <w:szCs w:val="19"/>
+        </w:rPr>
+      </w:pPr>
+      <w:r>
+        <w:rPr>
+          <w:rFonts w:ascii="NSimSun" w:hAnsi="NSimSun" w:cs="NSimSun"/>
+          <w:color w:val="000000"/>
+          <w:sz w:val="21"/>
+          <w:szCs w:val="19"/>
+        </w:rPr>
+        <w:t xml:space="preserve">                </w:t>
+      </w:r>
+      <w:r>
+        <w:rPr>
+          <w:rFonts w:ascii="NSimSun" w:hAnsi="NSimSun" w:cs="NSimSun"/>
+          <w:color w:val="0000FF"/>
+          <w:sz w:val="21"/>
+          <w:szCs w:val="19"/>
+        </w:rPr>
+        <w:t>&lt;</w:t>
+      </w:r>
+      <w:r>
+        <w:rPr>
+          <w:rFonts w:ascii="NSimSun" w:hAnsi="NSimSun" w:cs="NSimSun"/>
+          <w:color w:val="800000"/>
+          <w:sz w:val="21"/>
+          <w:szCs w:val="19"/>
+        </w:rPr>
+        <w:t>td</w:t>
+      </w:r>
+      <w:r>
+        <w:rPr>
+          <w:rFonts w:ascii="NSimSun" w:hAnsi="NSimSun" w:cs="NSimSun"/>
+          <w:color w:val="000000"/>
+          <w:sz w:val="21"/>
+          <w:szCs w:val="19"/>
+        </w:rPr>
+        <w:t xml:space="preserve"> </w:t>
+      </w:r>
+      <w:r>
+        <w:rPr>
+          <w:rFonts w:ascii="NSimSun" w:hAnsi="NSimSun" w:cs="NSimSun"/>
+          <w:color w:val="FF0000"/>
+          <w:sz w:val="21"/>
+          <w:szCs w:val="19"/>
+        </w:rPr>
+        <w:t>:class</w:t>
+      </w:r>
+      <w:r>
+        <w:rPr>
+          <w:rFonts w:ascii="NSimSun" w:hAnsi="NSimSun" w:cs="NSimSun"/>
+          <w:color w:val="0000FF"/>
+          <w:sz w:val="21"/>
+          <w:szCs w:val="19"/>
+        </w:rPr>
+        <w:t>="ValidUserName.font"&gt;</w:t>
+      </w:r>
+      <w:r>
+        <w:rPr>
+          <w:rFonts w:ascii="NSimSun" w:hAnsi="NSimSun" w:cs="NSimSun"/>
+          <w:b/>
+          <w:bCs/>
+          <w:color w:val="000000"/>
+          <w:sz w:val="21"/>
+          <w:szCs w:val="19"/>
+        </w:rPr>
+        <w:t>{{</w:t>
+      </w:r>
+      <w:r>
+        <w:rPr>
+          <w:rFonts w:ascii="NSimSun" w:hAnsi="NSimSun" w:cs="NSimSun"/>
+          <w:color w:val="800080"/>
+          <w:sz w:val="21"/>
+          <w:szCs w:val="19"/>
+        </w:rPr>
+        <w:t>ValidUserName.msg</w:t>
+      </w:r>
+      <w:r>
+        <w:rPr>
+          <w:rFonts w:ascii="NSimSun" w:hAnsi="NSimSun" w:cs="NSimSun"/>
+          <w:b/>
+          <w:bCs/>
+          <w:color w:val="000000"/>
+          <w:sz w:val="21"/>
+          <w:szCs w:val="19"/>
+        </w:rPr>
+        <w:t>}}</w:t>
+      </w:r>
+      <w:r>
+        <w:rPr>
+          <w:rFonts w:ascii="NSimSun" w:hAnsi="NSimSun" w:cs="NSimSun"/>
+          <w:color w:val="0000FF"/>
+          <w:sz w:val="21"/>
+          <w:szCs w:val="19"/>
+        </w:rPr>
+        <w:t>&lt;/</w:t>
+      </w:r>
+      <w:r>
+        <w:rPr>
+          <w:rFonts w:ascii="NSimSun" w:hAnsi="NSimSun" w:cs="NSimSun"/>
+          <w:color w:val="800000"/>
+          <w:sz w:val="21"/>
+          <w:szCs w:val="19"/>
+        </w:rPr>
+        <w:t>td</w:t>
+      </w:r>
+      <w:r>
+        <w:rPr>
+          <w:rFonts w:ascii="NSimSun" w:hAnsi="NSimSun" w:cs="NSimSun"/>
+          <w:color w:val="0000FF"/>
+          <w:sz w:val="21"/>
+          <w:szCs w:val="19"/>
+        </w:rPr>
+        <w:t>&gt;</w:t>
+      </w:r>
+    </w:p>
+    <w:p>
+      <w:pPr>
+        <w:rPr>
+          <w:rFonts w:ascii="NSimSun" w:hAnsi="NSimSun" w:cs="NSimSun" w:hint="eastAsia"/>
+          <w:color w:val="0000FF"/>
+          <w:sz w:val="21"/>
+          <w:szCs w:val="19"/>
+        </w:rPr>
+      </w:pPr>
+      <w:r>
+        <w:rPr>
+          <w:rFonts w:ascii="NSimSun" w:hAnsi="NSimSun" w:cs="NSimSun"/>
+          <w:color w:val="000000"/>
+          <w:sz w:val="21"/>
+          <w:szCs w:val="19"/>
+        </w:rPr>
+        <w:t xml:space="preserve">            </w:t>
+      </w:r>
+      <w:r>
+        <w:rPr>
+          <w:rFonts w:ascii="NSimSun" w:hAnsi="NSimSun" w:cs="NSimSun"/>
+          <w:color w:val="0000FF"/>
+          <w:sz w:val="21"/>
+          <w:szCs w:val="19"/>
+        </w:rPr>
+        <w:t>&lt;/</w:t>
+      </w:r>
+      <w:r>
+        <w:rPr>
+          <w:rFonts w:ascii="NSimSun" w:hAnsi="NSimSun" w:cs="NSimSun"/>
+          <w:color w:val="800000"/>
+          <w:sz w:val="21"/>
+          <w:szCs w:val="19"/>
+        </w:rPr>
+        <w:t>tr</w:t>
+      </w:r>
+      <w:r>
+        <w:rPr>
+          <w:rFonts w:ascii="NSimSun" w:hAnsi="NSimSun" w:cs="NSimSun"/>
+          <w:color w:val="0000FF"/>
+          <w:sz w:val="21"/>
+          <w:szCs w:val="19"/>
+        </w:rPr>
+        <w:t>&gt;</w:t>
+      </w:r>
+    </w:p>
+    <w:p>
+      <w:pPr>
+        <w:rPr>
+          <w:rFonts w:hint="eastAsia"/>
+        </w:rPr>
+      </w:pPr>
+      <w:r>
+        <w:rPr>
+          <w:rFonts w:hint="eastAsia"/>
+        </w:rPr>
+        <w:t>JS</w:t>
+      </w:r>
+      <w:r>
+        <w:rPr>
+          <w:rFonts w:hint="eastAsia"/>
+        </w:rPr>
+        <w:t>文件：</w:t>
+      </w:r>
+    </w:p>
+    <w:p>
+      <w:pPr>
+        <w:widowControl w:val="0"/>
+        <w:autoSpaceDE w:val="0"/>
+        <w:autoSpaceDN w:val="0"/>
+        <w:snapToGrid/>
+        <w:spacing w:after="0"/>
+        <w:rPr>
+          <w:rFonts w:ascii="NSimSun" w:hAnsi="NSimSun" w:cs="NSimSun"/>
+          <w:color w:val="000000"/>
+          <w:sz w:val="21"/>
+          <w:szCs w:val="19"/>
+        </w:rPr>
+      </w:pPr>
+      <w:r>
+        <w:rPr>
+          <w:rFonts w:ascii="NSimSun" w:hAnsi="NSimSun" w:cs="NSimSun"/>
+          <w:color w:val="000000"/>
+          <w:sz w:val="21"/>
+          <w:szCs w:val="19"/>
+        </w:rPr>
+        <w:t>data: {</w:t>
+      </w:r>
+    </w:p>
+    <w:p>
+      <w:pPr>
+        <w:widowControl w:val="0"/>
+        <w:autoSpaceDE w:val="0"/>
+        <w:autoSpaceDN w:val="0"/>
+        <w:snapToGrid/>
+        <w:spacing w:after="0"/>
+        <w:rPr>
+          <w:rFonts w:ascii="NSimSun" w:hAnsi="NSimSun" w:cs="NSimSun"/>
+          <w:color w:val="000000"/>
+          <w:sz w:val="21"/>
+          <w:szCs w:val="19"/>
+        </w:rPr>
+      </w:pPr>
+      <w:r>
+        <w:rPr>
+          <w:rFonts w:ascii="NSimSun" w:hAnsi="NSimSun" w:cs="NSimSun"/>
+          <w:color w:val="000000"/>
+          <w:sz w:val="21"/>
+          <w:szCs w:val="19"/>
+        </w:rPr>
+        <w:t xml:space="preserve">        UserName: </w:t>
+      </w:r>
+      <w:r>
+        <w:rPr>
+          <w:rFonts w:ascii="NSimSun" w:hAnsi="NSimSun" w:cs="NSimSun"/>
+          <w:color w:val="A31515"/>
+          <w:sz w:val="21"/>
+          <w:szCs w:val="19"/>
+        </w:rPr>
+        <w:t>""</w:t>
+      </w:r>
+      <w:r>
+        <w:rPr>
+          <w:rFonts w:ascii="NSimSun" w:hAnsi="NSimSun" w:cs="NSimSun"/>
+          <w:color w:val="000000"/>
+          <w:sz w:val="21"/>
+          <w:szCs w:val="19"/>
+        </w:rPr>
+        <w:t>,</w:t>
+      </w:r>
+    </w:p>
+    <w:p>
+      <w:pPr>
+        <w:widowControl w:val="0"/>
+        <w:autoSpaceDE w:val="0"/>
+        <w:autoSpaceDN w:val="0"/>
+        <w:snapToGrid/>
+        <w:spacing w:after="0"/>
+        <w:rPr>
+          <w:rFonts w:ascii="NSimSun" w:hAnsi="NSimSun" w:cs="NSimSun"/>
+          <w:color w:val="000000"/>
+          <w:sz w:val="21"/>
+          <w:szCs w:val="19"/>
+        </w:rPr>
+      </w:pPr>
+      <w:r>
+        <w:rPr>
+          <w:rFonts w:ascii="NSimSun" w:hAnsi="NSimSun" w:cs="NSimSun"/>
+          <w:color w:val="000000"/>
+          <w:sz w:val="21"/>
+          <w:szCs w:val="19"/>
+        </w:rPr>
+        <w:t xml:space="preserve">    },</w:t>
+      </w:r>
+    </w:p>
+    <w:p>
+      <w:pPr>
+        <w:widowControl w:val="0"/>
+        <w:autoSpaceDE w:val="0"/>
+        <w:autoSpaceDN w:val="0"/>
+        <w:snapToGrid/>
+        <w:spacing w:after="0"/>
+        <w:ind w:firstLine="210"/>
+        <w:rPr>
+          <w:rFonts w:ascii="NSimSun" w:hAnsi="NSimSun" w:cs="NSimSun"/>
+          <w:color w:val="000000"/>
+          <w:sz w:val="21"/>
+          <w:szCs w:val="19"/>
+        </w:rPr>
+      </w:pPr>
+      <w:r>
+        <w:rPr>
+          <w:rFonts w:ascii="NSimSun" w:hAnsi="NSimSun" w:cs="NSimSun"/>
+          <w:color w:val="000000"/>
+          <w:sz w:val="21"/>
+          <w:szCs w:val="19"/>
+        </w:rPr>
+        <w:t>computed: {</w:t>
+      </w:r>
+    </w:p>
+    <w:p>
+      <w:pPr>
+        <w:widowControl w:val="0"/>
+        <w:autoSpaceDE w:val="0"/>
+        <w:autoSpaceDN w:val="0"/>
+        <w:snapToGrid/>
+        <w:spacing w:after="0"/>
+        <w:rPr>
+          <w:rFonts w:ascii="NSimSun" w:hAnsi="NSimSun" w:cs="NSimSun"/>
+          <w:color w:val="000000"/>
+          <w:sz w:val="21"/>
+          <w:szCs w:val="19"/>
+        </w:rPr>
+      </w:pPr>
+      <w:r>
+        <w:rPr>
+          <w:rFonts w:ascii="NSimSun" w:hAnsi="NSimSun" w:cs="NSimSun"/>
+          <w:color w:val="000000"/>
+          <w:sz w:val="21"/>
+          <w:szCs w:val="19"/>
+        </w:rPr>
+        <w:t xml:space="preserve">        ValidUserName: </w:t>
+      </w:r>
+      <w:r>
+        <w:rPr>
+          <w:rFonts w:ascii="NSimSun" w:hAnsi="NSimSun" w:cs="NSimSun"/>
+          <w:color w:val="0000FF"/>
+          <w:sz w:val="21"/>
+          <w:szCs w:val="19"/>
+        </w:rPr>
+        <w:t>function</w:t>
+      </w:r>
+      <w:r>
+        <w:rPr>
+          <w:rFonts w:ascii="NSimSun" w:hAnsi="NSimSun" w:cs="NSimSun"/>
+          <w:color w:val="000000"/>
+          <w:sz w:val="21"/>
+          <w:szCs w:val="19"/>
+        </w:rPr>
+        <w:t xml:space="preserve"> () {</w:t>
+      </w:r>
+    </w:p>
+    <w:p>
+      <w:pPr>
+        <w:widowControl w:val="0"/>
+        <w:autoSpaceDE w:val="0"/>
+        <w:autoSpaceDN w:val="0"/>
+        <w:snapToGrid/>
+        <w:spacing w:after="0"/>
+        <w:rPr>
+          <w:rFonts w:ascii="NSimSun" w:hAnsi="NSimSun" w:cs="NSimSun"/>
+          <w:color w:val="000000"/>
+          <w:sz w:val="21"/>
+          <w:szCs w:val="19"/>
+        </w:rPr>
+      </w:pPr>
+      <w:r>
+        <w:rPr>
+          <w:rFonts w:ascii="NSimSun" w:hAnsi="NSimSun" w:cs="NSimSun"/>
+          <w:color w:val="000000"/>
+          <w:sz w:val="21"/>
+          <w:szCs w:val="19"/>
+        </w:rPr>
+        <w:t xml:space="preserve">            </w:t>
+      </w:r>
+      <w:r>
+        <w:rPr>
+          <w:rFonts w:ascii="NSimSun" w:hAnsi="NSimSun" w:cs="NSimSun"/>
+          <w:color w:val="0000FF"/>
+          <w:sz w:val="21"/>
+          <w:szCs w:val="19"/>
+        </w:rPr>
+        <w:t>if</w:t>
+      </w:r>
+      <w:r>
+        <w:rPr>
+          <w:rFonts w:ascii="NSimSun" w:hAnsi="NSimSun" w:cs="NSimSun"/>
+          <w:color w:val="000000"/>
+          <w:sz w:val="21"/>
+          <w:szCs w:val="19"/>
+        </w:rPr>
+        <w:t xml:space="preserve"> (</w:t>
+      </w:r>
+      <w:r>
+        <w:rPr>
+          <w:rFonts w:ascii="NSimSun" w:hAnsi="NSimSun" w:cs="NSimSun"/>
+          <w:color w:val="0000FF"/>
+          <w:sz w:val="21"/>
+          <w:szCs w:val="19"/>
+        </w:rPr>
+        <w:t>this</w:t>
+      </w:r>
+      <w:r>
+        <w:rPr>
+          <w:rFonts w:ascii="NSimSun" w:hAnsi="NSimSun" w:cs="NSimSun"/>
+          <w:color w:val="000000"/>
+          <w:sz w:val="21"/>
+          <w:szCs w:val="19"/>
+        </w:rPr>
+        <w:t>.UserName.length &lt;= 0) {</w:t>
+      </w:r>
+    </w:p>
+    <w:p>
+      <w:pPr>
+        <w:widowControl w:val="0"/>
+        <w:autoSpaceDE w:val="0"/>
+        <w:autoSpaceDN w:val="0"/>
+        <w:snapToGrid/>
+        <w:spacing w:after="0"/>
+        <w:rPr>
+          <w:rFonts w:ascii="NSimSun" w:hAnsi="NSimSun" w:cs="NSimSun"/>
+          <w:color w:val="000000"/>
+          <w:sz w:val="21"/>
+          <w:szCs w:val="19"/>
+        </w:rPr>
+      </w:pPr>
+      <w:r>
+        <w:rPr>
+          <w:rFonts w:ascii="NSimSun" w:hAnsi="NSimSun" w:cs="NSimSun"/>
+          <w:color w:val="000000"/>
+          <w:sz w:val="21"/>
+          <w:szCs w:val="19"/>
+        </w:rPr>
+        <w:t xml:space="preserve">                </w:t>
+      </w:r>
+      <w:r>
+        <w:rPr>
+          <w:rFonts w:ascii="NSimSun" w:hAnsi="NSimSun" w:cs="NSimSun"/>
+          <w:color w:val="0000FF"/>
+          <w:sz w:val="21"/>
+          <w:szCs w:val="19"/>
+        </w:rPr>
+        <w:t>return</w:t>
+      </w:r>
+      <w:r>
+        <w:rPr>
+          <w:rFonts w:ascii="NSimSun" w:hAnsi="NSimSun" w:cs="NSimSun"/>
+          <w:color w:val="000000"/>
+          <w:sz w:val="21"/>
+          <w:szCs w:val="19"/>
+        </w:rPr>
+        <w:t xml:space="preserve"> {</w:t>
+      </w:r>
+    </w:p>
+    <w:p>
+      <w:pPr>
+        <w:widowControl w:val="0"/>
+        <w:autoSpaceDE w:val="0"/>
+        <w:autoSpaceDN w:val="0"/>
+        <w:snapToGrid/>
+        <w:spacing w:after="0"/>
+        <w:rPr>
+          <w:rFonts w:ascii="NSimSun" w:hAnsi="NSimSun" w:cs="NSimSun"/>
+          <w:color w:val="000000"/>
+          <w:sz w:val="21"/>
+          <w:szCs w:val="19"/>
+        </w:rPr>
+      </w:pPr>
+      <w:r>
+        <w:rPr>
+          <w:rFonts w:ascii="NSimSun" w:hAnsi="NSimSun" w:cs="NSimSun"/>
+          <w:color w:val="000000"/>
+          <w:sz w:val="21"/>
+          <w:szCs w:val="19"/>
+        </w:rPr>
+        <w:t xml:space="preserve">                    state: 0,</w:t>
+      </w:r>
+    </w:p>
+    <w:p>
+      <w:pPr>
+        <w:widowControl w:val="0"/>
+        <w:autoSpaceDE w:val="0"/>
+        <w:autoSpaceDN w:val="0"/>
+        <w:snapToGrid/>
+        <w:spacing w:after="0"/>
+        <w:rPr>
+          <w:rFonts w:ascii="NSimSun" w:hAnsi="NSimSun" w:cs="NSimSun"/>
+          <w:color w:val="000000"/>
+          <w:sz w:val="21"/>
+          <w:szCs w:val="19"/>
+        </w:rPr>
+      </w:pPr>
+      <w:r>
+        <w:rPr>
+          <w:rFonts w:ascii="NSimSun" w:hAnsi="NSimSun" w:cs="NSimSun"/>
+          <w:color w:val="000000"/>
+          <w:sz w:val="21"/>
+          <w:szCs w:val="19"/>
+        </w:rPr>
+        <w:t xml:space="preserve">                    font:</w:t>
+      </w:r>
+      <w:r>
+        <w:rPr>
+          <w:rFonts w:ascii="NSimSun" w:hAnsi="NSimSun" w:cs="NSimSun"/>
+          <w:color w:val="A31515"/>
+          <w:sz w:val="21"/>
+          <w:szCs w:val="19"/>
+        </w:rPr>
+        <w:t>"font-red"</w:t>
+      </w:r>
+      <w:r>
+        <w:rPr>
+          <w:rFonts w:ascii="NSimSun" w:hAnsi="NSimSun" w:cs="NSimSun"/>
+          <w:color w:val="000000"/>
+          <w:sz w:val="21"/>
+          <w:szCs w:val="19"/>
+        </w:rPr>
+        <w:t>,</w:t>
+      </w:r>
+    </w:p>
+    <w:p>
+      <w:pPr>
+        <w:widowControl w:val="0"/>
+        <w:autoSpaceDE w:val="0"/>
+        <w:autoSpaceDN w:val="0"/>
+        <w:snapToGrid/>
+        <w:spacing w:after="0"/>
+        <w:rPr>
+          <w:rFonts w:ascii="NSimSun" w:hAnsi="NSimSun" w:cs="NSimSun"/>
+          <w:color w:val="000000"/>
+          <w:sz w:val="21"/>
+          <w:szCs w:val="19"/>
+        </w:rPr>
+      </w:pPr>
+      <w:r>
+        <w:rPr>
+          <w:rFonts w:ascii="NSimSun" w:hAnsi="NSimSun" w:cs="NSimSun"/>
+          <w:color w:val="000000"/>
+          <w:sz w:val="21"/>
+          <w:szCs w:val="19"/>
+        </w:rPr>
+        <w:t xml:space="preserve">                    msg : </w:t>
+      </w:r>
+      <w:r>
+        <w:rPr>
+          <w:rFonts w:ascii="NSimSun" w:hAnsi="NSimSun" w:cs="NSimSun"/>
+          <w:color w:val="A31515"/>
+          <w:sz w:val="21"/>
+          <w:szCs w:val="19"/>
+        </w:rPr>
+        <w:t>"</w:t>
+      </w:r>
+      <w:r>
+        <w:rPr>
+          <w:rFonts w:ascii="NSimSun" w:hAnsi="NSimSun" w:cs="NSimSun"/>
+          <w:color w:val="A31515"/>
+          <w:sz w:val="21"/>
+          <w:szCs w:val="19"/>
+        </w:rPr>
+        <w:t>用户名不能为空</w:t>
+      </w:r>
+      <w:r>
+        <w:rPr>
+          <w:rFonts w:ascii="NSimSun" w:hAnsi="NSimSun" w:cs="NSimSun"/>
+          <w:color w:val="A31515"/>
+          <w:sz w:val="21"/>
+          <w:szCs w:val="19"/>
+        </w:rPr>
+        <w:t>"</w:t>
+      </w:r>
+    </w:p>
+    <w:p>
+      <w:pPr>
+        <w:widowControl w:val="0"/>
+        <w:autoSpaceDE w:val="0"/>
+        <w:autoSpaceDN w:val="0"/>
+        <w:snapToGrid/>
+        <w:spacing w:after="0"/>
+        <w:rPr>
+          <w:rFonts w:ascii="NSimSun" w:hAnsi="NSimSun" w:cs="NSimSun"/>
+          <w:color w:val="000000"/>
+          <w:sz w:val="21"/>
+          <w:szCs w:val="19"/>
+        </w:rPr>
+      </w:pPr>
+      <w:r>
+        <w:rPr>
+          <w:rFonts w:ascii="NSimSun" w:hAnsi="NSimSun" w:cs="NSimSun"/>
+          <w:color w:val="000000"/>
+          <w:sz w:val="21"/>
+          <w:szCs w:val="19"/>
+        </w:rPr>
+        <w:t xml:space="preserve">                };</w:t>
+      </w:r>
+    </w:p>
+    <w:p>
+      <w:pPr>
+        <w:rPr>
+          <w:rFonts w:ascii="NSimSun" w:hAnsi="NSimSun" w:cs="NSimSun" w:hint="eastAsia"/>
+          <w:color w:val="000000"/>
+          <w:sz w:val="21"/>
+          <w:szCs w:val="19"/>
+        </w:rPr>
+      </w:pPr>
+      <w:r>
+        <w:rPr>
+          <w:rFonts w:ascii="NSimSun" w:hAnsi="NSimSun" w:cs="NSimSun"/>
+          <w:color w:val="000000"/>
+          <w:sz w:val="21"/>
+          <w:szCs w:val="19"/>
+        </w:rPr>
+        <w:t xml:space="preserve">            </w:t>
+      </w:r>
+      <w:r>
+        <w:rPr>
+          <w:rFonts w:ascii="NSimSun" w:hAnsi="NSimSun" w:cs="NSimSun" w:hint="eastAsia"/>
+          <w:color w:val="000000"/>
+          <w:sz w:val="21"/>
+          <w:szCs w:val="19"/>
+        </w:rPr>
+        <w:t>}}</w:t>
+      </w:r>
+    </w:p>
+    <w:p>
+      <w:pPr>
+        <w:rPr>
+          <w:rFonts w:ascii="NSimSun" w:hAnsi="NSimSun" w:cs="NSimSun" w:hint="eastAsia"/>
+          <w:color w:val="000000"/>
+          <w:sz w:val="21"/>
+          <w:szCs w:val="19"/>
+        </w:rPr>
+      </w:pPr>
+    </w:p>
+    <w:p>
+      <w:pPr>
+        <w:rPr>
+          <w:rFonts w:ascii="NSimSun" w:hAnsi="NSimSun" w:cs="NSimSun"/>
+          <w:color w:val="000000"/>
+          <w:sz w:val="21"/>
+          <w:szCs w:val="19"/>
+        </w:rPr>
+      </w:pPr>
+      <w:r>
+        <w:rPr>
+          <w:rFonts w:hint="eastAsia"/>
+        </w:rPr>
+        <w:t>当需要在数据变化时执行异步或开销较大的操作时，我们需要自定义一个监听器，</w:t>
+      </w:r>
+      <w:r>
+        <w:rPr>
+          <w:rFonts w:hint="eastAsia"/>
+        </w:rPr>
+        <w:t>Vue</w:t>
+      </w:r>
+      <w:r>
+        <w:rPr>
+          <w:rFonts w:hint="eastAsia"/>
+        </w:rPr>
+        <w:t>通过</w:t>
+      </w:r>
+      <w:r>
+        <w:rPr>
+          <w:rFonts w:hint="eastAsia"/>
+        </w:rPr>
+        <w:t>watch</w:t>
+      </w:r>
+      <w:r>
+        <w:rPr>
+          <w:rFonts w:hint="eastAsia"/>
+        </w:rPr>
+        <w:t>选项提供了一个通用的方法来响应数据。</w:t>
       </w:r>
     </w:p>
     <w:sectPr>

--- a/EBook/Vue官方文档总结.docx
+++ b/EBook/Vue官方文档总结.docx
@@ -34,6 +34,7 @@
           <w:shd w:val="clear" w:color="auto" w:fill="FFFFFF"/>
         </w:rPr>
       </w:pPr>
+      <w:proofErr w:type="spellStart"/>
       <w:r>
         <w:rPr>
           <w:rFonts w:ascii="微软雅黑" w:hAnsi="微软雅黑" w:cs="Arial"/>
@@ -42,7 +43,18 @@
           <w:szCs w:val="23"/>
           <w:shd w:val="clear" w:color="auto" w:fill="FFFFFF"/>
         </w:rPr>
-        <w:t>Vue </w:t>
+        <w:t>Vue</w:t>
+      </w:r>
+      <w:proofErr w:type="spellEnd"/>
+      <w:r>
+        <w:rPr>
+          <w:rFonts w:ascii="微软雅黑" w:hAnsi="微软雅黑" w:cs="Arial"/>
+          <w:color w:val="34495E"/>
+          <w:sz w:val="23"/>
+          <w:szCs w:val="23"/>
+          <w:shd w:val="clear" w:color="auto" w:fill="FFFFFF"/>
+        </w:rPr>
+        <w:t> </w:t>
       </w:r>
       <w:r>
         <w:rPr>
@@ -113,24 +125,9 @@
           <w:szCs w:val="23"/>
           <w:shd w:val="clear" w:color="auto" w:fill="FFFFFF"/>
         </w:rPr>
-        <w:t>版本，因为 Vue 使用了 IE8 无法模拟的 ECMAScript 5 特性。但它支持所有</w:t>
-      </w:r>
-      <w:hyperlink r:id="rId5" w:anchor="feat=es5" w:tgtFrame="_blank" w:history="1">
-        <w:r>
-          <w:rPr>
-            <w:rStyle w:val="a4"/>
-            <w:rFonts w:ascii="微软雅黑" w:hAnsi="微软雅黑" w:cs="Arial"/>
-            <w:b/>
-            <w:bCs/>
-            <w:color w:val="42B983"/>
-            <w:sz w:val="23"/>
-            <w:szCs w:val="23"/>
-            <w:u w:val="none"/>
-            <w:shd w:val="clear" w:color="auto" w:fill="FFFFFF"/>
-          </w:rPr>
-          <w:t>兼容 ECMAScript 5 的浏览器</w:t>
-        </w:r>
-      </w:hyperlink>
+        <w:t xml:space="preserve">版本，因为 </w:t>
+      </w:r>
+      <w:proofErr w:type="spellStart"/>
       <w:r>
         <w:rPr>
           <w:rFonts w:ascii="微软雅黑" w:hAnsi="微软雅黑" w:cs="Arial"/>
@@ -139,6 +136,75 @@
           <w:szCs w:val="23"/>
           <w:shd w:val="clear" w:color="auto" w:fill="FFFFFF"/>
         </w:rPr>
+        <w:t>Vue</w:t>
+      </w:r>
+      <w:proofErr w:type="spellEnd"/>
+      <w:r>
+        <w:rPr>
+          <w:rFonts w:ascii="微软雅黑" w:hAnsi="微软雅黑" w:cs="Arial"/>
+          <w:color w:val="34495E"/>
+          <w:sz w:val="23"/>
+          <w:szCs w:val="23"/>
+          <w:shd w:val="clear" w:color="auto" w:fill="FFFFFF"/>
+        </w:rPr>
+        <w:t xml:space="preserve"> 使用了 IE8 无法模拟的 </w:t>
+      </w:r>
+      <w:proofErr w:type="spellStart"/>
+      <w:r>
+        <w:rPr>
+          <w:rFonts w:ascii="微软雅黑" w:hAnsi="微软雅黑" w:cs="Arial"/>
+          <w:color w:val="34495E"/>
+          <w:sz w:val="23"/>
+          <w:szCs w:val="23"/>
+          <w:shd w:val="clear" w:color="auto" w:fill="FFFFFF"/>
+        </w:rPr>
+        <w:t>ECMAScript</w:t>
+      </w:r>
+      <w:proofErr w:type="spellEnd"/>
+      <w:r>
+        <w:rPr>
+          <w:rFonts w:ascii="微软雅黑" w:hAnsi="微软雅黑" w:cs="Arial"/>
+          <w:color w:val="34495E"/>
+          <w:sz w:val="23"/>
+          <w:szCs w:val="23"/>
+          <w:shd w:val="clear" w:color="auto" w:fill="FFFFFF"/>
+        </w:rPr>
+        <w:t xml:space="preserve"> 5 特性。但它支持所有</w:t>
+      </w:r>
+      <w:r>
+        <w:fldChar w:fldCharType="begin"/>
+      </w:r>
+      <w:r>
+        <w:instrText>HYPERLINK "https://caniuse.com/" \l "feat=es5" \t "_blank"</w:instrText>
+      </w:r>
+      <w:r>
+        <w:fldChar w:fldCharType="separate"/>
+      </w:r>
+      <w:r>
+        <w:rPr>
+          <w:rStyle w:val="a4"/>
+          <w:rFonts w:ascii="微软雅黑" w:hAnsi="微软雅黑" w:cs="Arial"/>
+          <w:b/>
+          <w:bCs/>
+          <w:color w:val="42B983"/>
+          <w:sz w:val="23"/>
+          <w:szCs w:val="23"/>
+          <w:u w:val="none"/>
+          <w:shd w:val="clear" w:color="auto" w:fill="FFFFFF"/>
+        </w:rPr>
+        <w:t>兼容 ECMAScript 5 的浏览器</w:t>
+      </w:r>
+      <w:r>
+        <w:fldChar w:fldCharType="end"/>
+      </w:r>
+      <w:r>
+        <w:rPr>
+          <w:rFonts w:ascii="微软雅黑" w:hAnsi="微软雅黑" w:cs="Arial"/>
+          <w:color w:val="34495E"/>
+          <w:sz w:val="23"/>
+          <w:szCs w:val="23"/>
+          <w:shd w:val="clear" w:color="auto" w:fill="FFFFFF"/>
+        </w:rPr>
         <w:t>。</w:t>
       </w:r>
     </w:p>
@@ -154,12 +220,14 @@
         </w:rPr>
         <w:t>因为它使用的是对象的</w:t>
       </w:r>
+      <w:proofErr w:type="spellStart"/>
       <w:r>
         <w:rPr>
           <w:shd w:val="clear" w:color="auto" w:fill="FFFFFF"/>
         </w:rPr>
         <w:t>getter,setter</w:t>
       </w:r>
+      <w:proofErr w:type="spellEnd"/>
       <w:r>
         <w:rPr>
           <w:shd w:val="clear" w:color="auto" w:fill="FFFFFF"/>
@@ -178,12 +246,14 @@
         </w:rPr>
         <w:t>以上才支持，其他非</w:t>
       </w:r>
+      <w:proofErr w:type="spellStart"/>
       <w:r>
         <w:rPr>
           <w:shd w:val="clear" w:color="auto" w:fill="FFFFFF"/>
         </w:rPr>
         <w:t>ie</w:t>
       </w:r>
+      <w:proofErr w:type="spellEnd"/>
       <w:r>
         <w:rPr>
           <w:shd w:val="clear" w:color="auto" w:fill="FFFFFF"/>
@@ -396,12 +466,14 @@
         </w:rPr>
         <w:t>必须是</w:t>
       </w:r>
+      <w:proofErr w:type="spellStart"/>
       <w:r>
         <w:rPr>
           <w:rFonts w:hint="eastAsia"/>
         </w:rPr>
         <w:t>boolean</w:t>
       </w:r>
+      <w:proofErr w:type="spellEnd"/>
       <w:r>
         <w:rPr>
           <w:rFonts w:hint="eastAsia"/>
@@ -482,14 +554,25 @@
           <w:szCs w:val="19"/>
         </w:rPr>
       </w:pPr>
-      <w:r>
-        <w:rPr>
-          <w:rFonts w:ascii="NSimSun" w:hAnsi="NSimSun" w:cs="NSimSun"/>
-          <w:color w:val="000000"/>
-          <w:sz w:val="21"/>
-          <w:szCs w:val="19"/>
-        </w:rPr>
-        <w:t>Vue.component(</w:t>
+      <w:proofErr w:type="spellStart"/>
+      <w:r>
+        <w:rPr>
+          <w:rFonts w:ascii="NSimSun" w:hAnsi="NSimSun" w:cs="NSimSun"/>
+          <w:color w:val="000000"/>
+          <w:sz w:val="21"/>
+          <w:szCs w:val="19"/>
+        </w:rPr>
+        <w:t>Vue.component</w:t>
+      </w:r>
+      <w:proofErr w:type="spellEnd"/>
+      <w:r>
+        <w:rPr>
+          <w:rFonts w:ascii="NSimSun" w:hAnsi="NSimSun" w:cs="NSimSun"/>
+          <w:color w:val="000000"/>
+          <w:sz w:val="21"/>
+          <w:szCs w:val="19"/>
+        </w:rPr>
+        <w:t>(</w:t>
       </w:r>
       <w:r>
         <w:rPr>
@@ -498,7 +581,27 @@
           <w:sz w:val="21"/>
           <w:szCs w:val="19"/>
         </w:rPr>
-        <w:t>'todo-item'</w:t>
+        <w:t>'</w:t>
+      </w:r>
+      <w:proofErr w:type="spellStart"/>
+      <w:r>
+        <w:rPr>
+          <w:rFonts w:ascii="NSimSun" w:hAnsi="NSimSun" w:cs="NSimSun"/>
+          <w:color w:val="A31515"/>
+          <w:sz w:val="21"/>
+          <w:szCs w:val="19"/>
+        </w:rPr>
+        <w:t>todo</w:t>
+      </w:r>
+      <w:proofErr w:type="spellEnd"/>
+      <w:r>
+        <w:rPr>
+          <w:rFonts w:ascii="NSimSun" w:hAnsi="NSimSun" w:cs="NSimSun"/>
+          <w:color w:val="A31515"/>
+          <w:sz w:val="21"/>
+          <w:szCs w:val="19"/>
+        </w:rPr>
+        <w:t>-item'</w:t>
       </w:r>
       <w:r>
         <w:rPr>
@@ -540,7 +643,27 @@
           <w:sz w:val="21"/>
           <w:szCs w:val="19"/>
         </w:rPr>
-        <w:t>'todo'</w:t>
+        <w:t>'</w:t>
+      </w:r>
+      <w:proofErr w:type="spellStart"/>
+      <w:r>
+        <w:rPr>
+          <w:rFonts w:ascii="NSimSun" w:hAnsi="NSimSun" w:cs="NSimSun"/>
+          <w:color w:val="A31515"/>
+          <w:sz w:val="21"/>
+          <w:szCs w:val="19"/>
+        </w:rPr>
+        <w:t>todo</w:t>
+      </w:r>
+      <w:proofErr w:type="spellEnd"/>
+      <w:r>
+        <w:rPr>
+          <w:rFonts w:ascii="NSimSun" w:hAnsi="NSimSun" w:cs="NSimSun"/>
+          <w:color w:val="A31515"/>
+          <w:sz w:val="21"/>
+          <w:szCs w:val="19"/>
+        </w:rPr>
+        <w:t>'</w:t>
       </w:r>
       <w:r>
         <w:rPr>
@@ -558,8 +681,19 @@
           <w:sz w:val="21"/>
           <w:szCs w:val="19"/>
         </w:rPr>
-        <w:t>//todo</w:t>
-      </w:r>
+        <w:t>//</w:t>
+      </w:r>
+      <w:proofErr w:type="spellStart"/>
+      <w:r>
+        <w:rPr>
+          <w:rFonts w:ascii="NSimSun" w:hAnsi="NSimSun" w:cs="NSimSun"/>
+          <w:color w:val="008000"/>
+          <w:sz w:val="21"/>
+          <w:szCs w:val="19"/>
+        </w:rPr>
+        <w:t>todo</w:t>
+      </w:r>
+      <w:proofErr w:type="spellEnd"/>
       <w:r>
         <w:rPr>
           <w:rFonts w:ascii="NSimSun" w:hAnsi="NSimSun" w:cs="NSimSun"/>
@@ -601,7 +735,67 @@
           <w:sz w:val="21"/>
           <w:szCs w:val="19"/>
         </w:rPr>
-        <w:t>'&lt;li&gt;{{ todo }}&lt;/li&gt;'</w:t>
+        <w:t>'&lt;</w:t>
+      </w:r>
+      <w:proofErr w:type="spellStart"/>
+      <w:r>
+        <w:rPr>
+          <w:rFonts w:ascii="NSimSun" w:hAnsi="NSimSun" w:cs="NSimSun"/>
+          <w:color w:val="A31515"/>
+          <w:sz w:val="21"/>
+          <w:szCs w:val="19"/>
+        </w:rPr>
+        <w:t>li</w:t>
+      </w:r>
+      <w:proofErr w:type="spellEnd"/>
+      <w:r>
+        <w:rPr>
+          <w:rFonts w:ascii="NSimSun" w:hAnsi="NSimSun" w:cs="NSimSun"/>
+          <w:color w:val="A31515"/>
+          <w:sz w:val="21"/>
+          <w:szCs w:val="19"/>
+        </w:rPr>
+        <w:t xml:space="preserve">&gt;{{ </w:t>
+      </w:r>
+      <w:proofErr w:type="spellStart"/>
+      <w:r>
+        <w:rPr>
+          <w:rFonts w:ascii="NSimSun" w:hAnsi="NSimSun" w:cs="NSimSun"/>
+          <w:color w:val="A31515"/>
+          <w:sz w:val="21"/>
+          <w:szCs w:val="19"/>
+        </w:rPr>
+        <w:t>todo</w:t>
+      </w:r>
+      <w:proofErr w:type="spellEnd"/>
+      <w:r>
+        <w:rPr>
+          <w:rFonts w:ascii="NSimSun" w:hAnsi="NSimSun" w:cs="NSimSun"/>
+          <w:color w:val="A31515"/>
+          <w:sz w:val="21"/>
+          <w:szCs w:val="19"/>
+        </w:rPr>
+        <w:t xml:space="preserve"> }}&lt;/</w:t>
+      </w:r>
+      <w:proofErr w:type="spellStart"/>
+      <w:r>
+        <w:rPr>
+          <w:rFonts w:ascii="NSimSun" w:hAnsi="NSimSun" w:cs="NSimSun"/>
+          <w:color w:val="A31515"/>
+          <w:sz w:val="21"/>
+          <w:szCs w:val="19"/>
+        </w:rPr>
+        <w:t>li</w:t>
+      </w:r>
+      <w:proofErr w:type="spellEnd"/>
+      <w:r>
+        <w:rPr>
+          <w:rFonts w:ascii="NSimSun" w:hAnsi="NSimSun" w:cs="NSimSun"/>
+          <w:color w:val="A31515"/>
+          <w:sz w:val="21"/>
+          <w:szCs w:val="19"/>
+        </w:rPr>
+        <w:t>&gt;'</w:t>
       </w:r>
       <w:r>
         <w:rPr>
@@ -685,6 +879,7 @@
           <w:szCs w:val="19"/>
         </w:rPr>
       </w:pPr>
+      <w:proofErr w:type="spellStart"/>
       <w:r>
         <w:rPr>
           <w:rFonts w:ascii="NSimSun" w:hAnsi="NSimSun" w:cs="NSimSun"/>
@@ -694,6 +889,7 @@
         </w:rPr>
         <w:t>var</w:t>
       </w:r>
+      <w:proofErr w:type="spellEnd"/>
       <w:r>
         <w:rPr>
           <w:rFonts w:ascii="NSimSun" w:hAnsi="NSimSun" w:cs="NSimSun"/>
@@ -719,7 +915,27 @@
           <w:sz w:val="21"/>
           <w:szCs w:val="19"/>
         </w:rPr>
-        <w:t xml:space="preserve"> Vue({</w:t>
+        <w:t xml:space="preserve"> </w:t>
+      </w:r>
+      <w:proofErr w:type="spellStart"/>
+      <w:r>
+        <w:rPr>
+          <w:rFonts w:ascii="NSimSun" w:hAnsi="NSimSun" w:cs="NSimSun"/>
+          <w:color w:val="000000"/>
+          <w:sz w:val="21"/>
+          <w:szCs w:val="19"/>
+        </w:rPr>
+        <w:t>Vue</w:t>
+      </w:r>
+      <w:proofErr w:type="spellEnd"/>
+      <w:r>
+        <w:rPr>
+          <w:rFonts w:ascii="NSimSun" w:hAnsi="NSimSun" w:cs="NSimSun"/>
+          <w:color w:val="000000"/>
+          <w:sz w:val="21"/>
+          <w:szCs w:val="19"/>
+        </w:rPr>
+        <w:t>({</w:t>
       </w:r>
     </w:p>
     <w:p>
@@ -809,7 +1025,27 @@
           <w:sz w:val="21"/>
           <w:szCs w:val="19"/>
         </w:rPr>
-        <w:t xml:space="preserve">        groceryList: [</w:t>
+        <w:t xml:space="preserve">        </w:t>
+      </w:r>
+      <w:proofErr w:type="spellStart"/>
+      <w:r>
+        <w:rPr>
+          <w:rFonts w:ascii="NSimSun" w:hAnsi="NSimSun" w:cs="NSimSun"/>
+          <w:color w:val="000000"/>
+          <w:sz w:val="21"/>
+          <w:szCs w:val="19"/>
+        </w:rPr>
+        <w:t>groceryList</w:t>
+      </w:r>
+      <w:proofErr w:type="spellEnd"/>
+      <w:r>
+        <w:rPr>
+          <w:rFonts w:ascii="NSimSun" w:hAnsi="NSimSun" w:cs="NSimSun"/>
+          <w:color w:val="000000"/>
+          <w:sz w:val="21"/>
+          <w:szCs w:val="19"/>
+        </w:rPr>
+        <w:t>: [</w:t>
       </w:r>
     </w:p>
     <w:p>
@@ -1074,6 +1310,7 @@
         <w:rPr>
           <w:rFonts w:hint="eastAsia"/>
         </w:rPr>
+        <w:lastRenderedPageBreak/>
         <w:t>HTML</w:t>
       </w:r>
       <w:r>
@@ -1104,7 +1341,6 @@
           <w:sz w:val="21"/>
           <w:szCs w:val="19"/>
         </w:rPr>
-        <w:lastRenderedPageBreak/>
         <w:t xml:space="preserve">            </w:t>
       </w:r>
       <w:r>
@@ -1138,8 +1374,19 @@
           <w:sz w:val="21"/>
           <w:szCs w:val="19"/>
         </w:rPr>
-        <w:t xml:space="preserve">              v-bind:todo</w:t>
-      </w:r>
+        <w:t xml:space="preserve">              v-</w:t>
+      </w:r>
+      <w:proofErr w:type="spellStart"/>
+      <w:r>
+        <w:rPr>
+          <w:rFonts w:ascii="NSimSun" w:hAnsi="NSimSun" w:cs="NSimSun"/>
+          <w:color w:val="006400"/>
+          <w:sz w:val="21"/>
+          <w:szCs w:val="19"/>
+        </w:rPr>
+        <w:t>bind:todo</w:t>
+      </w:r>
+      <w:proofErr w:type="spellEnd"/>
       <w:r>
         <w:rPr>
           <w:rFonts w:ascii="NSimSun" w:hAnsi="NSimSun" w:cs="NSimSun"/>
@@ -1206,6 +1453,7 @@
         </w:rPr>
         <w:t>&lt;</w:t>
       </w:r>
+      <w:proofErr w:type="spellStart"/>
       <w:r>
         <w:rPr>
           <w:rFonts w:ascii="NSimSun" w:hAnsi="NSimSun" w:cs="NSimSun"/>
@@ -1213,7 +1461,17 @@
           <w:sz w:val="21"/>
           <w:szCs w:val="19"/>
         </w:rPr>
-        <w:t>todo-item</w:t>
+        <w:t>todo</w:t>
+      </w:r>
+      <w:proofErr w:type="spellEnd"/>
+      <w:r>
+        <w:rPr>
+          <w:rFonts w:ascii="NSimSun" w:hAnsi="NSimSun" w:cs="NSimSun"/>
+          <w:color w:val="800000"/>
+          <w:sz w:val="21"/>
+          <w:szCs w:val="19"/>
+        </w:rPr>
+        <w:t>-item</w:t>
       </w:r>
       <w:r>
         <w:rPr>
@@ -1240,7 +1498,27 @@
           <w:sz w:val="21"/>
           <w:szCs w:val="19"/>
         </w:rPr>
-        <w:t>="item in groceryList"</w:t>
+        <w:t xml:space="preserve">="item in </w:t>
+      </w:r>
+      <w:proofErr w:type="spellStart"/>
+      <w:r>
+        <w:rPr>
+          <w:rFonts w:ascii="NSimSun" w:hAnsi="NSimSun" w:cs="NSimSun"/>
+          <w:color w:val="0000FF"/>
+          <w:sz w:val="21"/>
+          <w:szCs w:val="19"/>
+        </w:rPr>
+        <w:t>groceryList</w:t>
+      </w:r>
+      <w:proofErr w:type="spellEnd"/>
+      <w:r>
+        <w:rPr>
+          <w:rFonts w:ascii="NSimSun" w:hAnsi="NSimSun" w:cs="NSimSun"/>
+          <w:color w:val="0000FF"/>
+          <w:sz w:val="21"/>
+          <w:szCs w:val="19"/>
+        </w:rPr>
+        <w:t>"</w:t>
       </w:r>
     </w:p>
     <w:p>
@@ -1273,8 +1551,19 @@
           <w:sz w:val="21"/>
           <w:szCs w:val="19"/>
         </w:rPr>
-        <w:t>v-bind:todo</w:t>
-      </w:r>
+        <w:t>v-</w:t>
+      </w:r>
+      <w:proofErr w:type="spellStart"/>
+      <w:r>
+        <w:rPr>
+          <w:rFonts w:ascii="NSimSun" w:hAnsi="NSimSun" w:cs="NSimSun"/>
+          <w:color w:val="FF0000"/>
+          <w:sz w:val="21"/>
+          <w:szCs w:val="19"/>
+        </w:rPr>
+        <w:t>bind:todo</w:t>
+      </w:r>
+      <w:proofErr w:type="spellEnd"/>
       <w:r>
         <w:rPr>
           <w:rFonts w:ascii="NSimSun" w:hAnsi="NSimSun" w:cs="NSimSun"/>
@@ -1312,6 +1601,7 @@
         </w:rPr>
         <w:t>&lt;/</w:t>
       </w:r>
+      <w:proofErr w:type="spellStart"/>
       <w:r>
         <w:rPr>
           <w:rFonts w:ascii="NSimSun" w:hAnsi="NSimSun" w:cs="NSimSun"/>
@@ -1319,7 +1609,17 @@
           <w:sz w:val="21"/>
           <w:szCs w:val="19"/>
         </w:rPr>
-        <w:t>todo-item</w:t>
+        <w:t>todo</w:t>
+      </w:r>
+      <w:proofErr w:type="spellEnd"/>
+      <w:r>
+        <w:rPr>
+          <w:rFonts w:ascii="NSimSun" w:hAnsi="NSimSun" w:cs="NSimSun"/>
+          <w:color w:val="800000"/>
+          <w:sz w:val="21"/>
+          <w:szCs w:val="19"/>
+        </w:rPr>
+        <w:t>-item</w:t>
       </w:r>
       <w:r>
         <w:rPr>
@@ -1366,12 +1666,14 @@
         </w:rPr>
         <w:t>当我们创建一个</w:t>
       </w:r>
+      <w:proofErr w:type="spellStart"/>
       <w:r>
         <w:rPr>
           <w:rFonts w:hint="eastAsia"/>
         </w:rPr>
         <w:t>Vue</w:t>
       </w:r>
+      <w:proofErr w:type="spellEnd"/>
       <w:r>
         <w:rPr>
           <w:rFonts w:hint="eastAsia"/>
@@ -1409,14 +1711,12 @@
         <w:rPr>
           <w:rFonts w:ascii="微软雅黑" w:hAnsi="微软雅黑"/>
           <w:b/>
-          <w:sz w:val="24"/>
         </w:rPr>
       </w:pPr>
       <w:r>
         <w:rPr>
           <w:rFonts w:ascii="微软雅黑" w:hAnsi="微软雅黑" w:hint="eastAsia"/>
           <w:b/>
-          <w:sz w:val="24"/>
         </w:rPr>
         <w:t>类型：</w:t>
       </w:r>
@@ -1425,7 +1725,6 @@
           <w:rFonts w:ascii="微软雅黑" w:hAnsi="微软雅黑" w:hint="eastAsia"/>
           <w:b/>
           <w:color w:val="E96900"/>
-          <w:sz w:val="24"/>
         </w:rPr>
         <w:t>Object</w:t>
       </w:r>
@@ -1433,7 +1732,6 @@
         <w:rPr>
           <w:rFonts w:ascii="微软雅黑" w:hAnsi="微软雅黑" w:hint="eastAsia"/>
           <w:b/>
-          <w:sz w:val="24"/>
         </w:rPr>
         <w:t xml:space="preserve"> | </w:t>
       </w:r>
@@ -1442,7 +1740,6 @@
           <w:rFonts w:ascii="微软雅黑" w:hAnsi="微软雅黑" w:hint="eastAsia"/>
           <w:b/>
           <w:color w:val="E96900"/>
-          <w:sz w:val="24"/>
         </w:rPr>
         <w:t>Function</w:t>
       </w:r>
@@ -1460,24 +1757,28 @@
         </w:rPr>
         <w:t>是</w:t>
       </w:r>
+      <w:proofErr w:type="spellStart"/>
       <w:r>
         <w:rPr>
           <w:rFonts w:hint="eastAsia"/>
         </w:rPr>
         <w:t>Vue</w:t>
       </w:r>
+      <w:proofErr w:type="spellEnd"/>
       <w:r>
         <w:rPr>
           <w:rFonts w:hint="eastAsia"/>
         </w:rPr>
         <w:t>实例的数据对象。</w:t>
       </w:r>
+      <w:proofErr w:type="spellStart"/>
       <w:r>
         <w:rPr>
           <w:rFonts w:hint="eastAsia"/>
         </w:rPr>
         <w:t>Vue</w:t>
       </w:r>
+      <w:proofErr w:type="spellEnd"/>
       <w:r>
         <w:rPr>
           <w:rFonts w:hint="eastAsia"/>
@@ -1588,6 +1889,7 @@
         </w:rPr>
         <w:t> </w:t>
       </w:r>
+      <w:proofErr w:type="spellStart"/>
       <w:r>
         <w:rPr>
           <w:rStyle w:val="HTML"/>
@@ -1599,6 +1901,7 @@
         </w:rPr>
         <w:t>vm.$data</w:t>
       </w:r>
+      <w:proofErr w:type="spellEnd"/>
       <w:r>
         <w:rPr>
           <w:rFonts w:ascii="微软雅黑" w:hAnsi="微软雅黑" w:cs="Arial"/>
@@ -1616,7 +1919,27 @@
           <w:szCs w:val="21"/>
           <w:shd w:val="clear" w:color="auto" w:fill="FFFFFF"/>
         </w:rPr>
-        <w:t>访问原始数据对象。Vue 实例也代理了 data 对象上所有的属性，因此访问</w:t>
+        <w:t>访问原始数据对象。</w:t>
+      </w:r>
+      <w:proofErr w:type="spellStart"/>
+      <w:r>
+        <w:rPr>
+          <w:rFonts w:ascii="微软雅黑" w:hAnsi="微软雅黑" w:cs="Arial"/>
+          <w:sz w:val="21"/>
+          <w:szCs w:val="21"/>
+          <w:shd w:val="clear" w:color="auto" w:fill="FFFFFF"/>
+        </w:rPr>
+        <w:t>Vue</w:t>
+      </w:r>
+      <w:proofErr w:type="spellEnd"/>
+      <w:r>
+        <w:rPr>
+          <w:rFonts w:ascii="微软雅黑" w:hAnsi="微软雅黑" w:cs="Arial"/>
+          <w:sz w:val="21"/>
+          <w:szCs w:val="21"/>
+          <w:shd w:val="clear" w:color="auto" w:fill="FFFFFF"/>
+        </w:rPr>
+        <w:t xml:space="preserve"> 实例也代理了 data 对象上所有的属性，因此访问</w:t>
       </w:r>
       <w:r>
         <w:rPr>
@@ -1628,6 +1951,7 @@
         </w:rPr>
         <w:t> </w:t>
       </w:r>
+      <w:proofErr w:type="spellStart"/>
       <w:r>
         <w:rPr>
           <w:rStyle w:val="HTML"/>
@@ -1639,6 +1963,7 @@
         </w:rPr>
         <w:t>vm.a</w:t>
       </w:r>
+      <w:proofErr w:type="spellEnd"/>
       <w:r>
         <w:rPr>
           <w:rFonts w:ascii="微软雅黑" w:hAnsi="微软雅黑" w:cs="Arial"/>
@@ -1668,6 +1993,7 @@
         </w:rPr>
         <w:t> </w:t>
       </w:r>
+      <w:proofErr w:type="spellStart"/>
       <w:r>
         <w:rPr>
           <w:rStyle w:val="HTML"/>
@@ -1679,6 +2005,7 @@
         </w:rPr>
         <w:t>vm.$data.a</w:t>
       </w:r>
+      <w:proofErr w:type="spellEnd"/>
       <w:r>
         <w:rPr>
           <w:rFonts w:ascii="微软雅黑" w:hAnsi="微软雅黑" w:cs="Arial"/>
@@ -1863,14 +2190,12 @@
         <w:rPr>
           <w:rFonts w:ascii="微软雅黑" w:hAnsi="微软雅黑"/>
           <w:b/>
-          <w:sz w:val="24"/>
         </w:rPr>
       </w:pPr>
       <w:r>
         <w:rPr>
           <w:rFonts w:ascii="微软雅黑" w:hAnsi="微软雅黑" w:hint="eastAsia"/>
           <w:b/>
-          <w:sz w:val="24"/>
         </w:rPr>
         <w:t>类型：</w:t>
       </w:r>
@@ -1879,7 +2204,6 @@
           <w:rFonts w:ascii="微软雅黑" w:hAnsi="微软雅黑" w:hint="eastAsia"/>
           <w:b/>
           <w:color w:val="E96900"/>
-          <w:sz w:val="24"/>
         </w:rPr>
         <w:t>Array&lt;string&gt;</w:t>
       </w:r>
@@ -1887,7 +2211,6 @@
         <w:rPr>
           <w:rFonts w:ascii="微软雅黑" w:hAnsi="微软雅黑" w:hint="eastAsia"/>
           <w:b/>
-          <w:sz w:val="24"/>
         </w:rPr>
         <w:t xml:space="preserve"> | </w:t>
       </w:r>
@@ -1896,7 +2219,6 @@
           <w:rFonts w:ascii="微软雅黑" w:hAnsi="微软雅黑" w:hint="eastAsia"/>
           <w:b/>
           <w:color w:val="E96900"/>
-          <w:sz w:val="24"/>
         </w:rPr>
         <w:t>Object</w:t>
       </w:r>
@@ -1977,7 +2299,6 @@
           <w:b/>
           <w:sz w:val="28"/>
         </w:rPr>
-        <w:lastRenderedPageBreak/>
         <w:t>#</w:t>
       </w:r>
       <w:r>
@@ -1994,14 +2315,12 @@
         <w:rPr>
           <w:rFonts w:ascii="微软雅黑" w:hAnsi="微软雅黑"/>
           <w:b/>
-          <w:sz w:val="24"/>
         </w:rPr>
       </w:pPr>
       <w:r>
         <w:rPr>
           <w:rFonts w:ascii="微软雅黑" w:hAnsi="微软雅黑" w:hint="eastAsia"/>
           <w:b/>
-          <w:sz w:val="24"/>
         </w:rPr>
         <w:t>类型：</w:t>
       </w:r>
@@ -2010,7 +2329,6 @@
           <w:rFonts w:ascii="微软雅黑" w:hAnsi="微软雅黑" w:hint="eastAsia"/>
           <w:b/>
           <w:color w:val="E96900"/>
-          <w:sz w:val="24"/>
         </w:rPr>
         <w:t>{</w:t>
       </w:r>
@@ -2019,7 +2337,6 @@
           <w:rFonts w:ascii="微软雅黑" w:hAnsi="微软雅黑" w:hint="eastAsia"/>
           <w:b/>
           <w:color w:val="E96900"/>
-          <w:sz w:val="24"/>
         </w:rPr>
         <w:t>k</w:t>
       </w:r>
@@ -2028,7 +2345,6 @@
           <w:rFonts w:ascii="微软雅黑" w:hAnsi="微软雅黑" w:hint="eastAsia"/>
           <w:b/>
           <w:color w:val="E96900"/>
-          <w:sz w:val="24"/>
         </w:rPr>
         <w:t>ey</w:t>
       </w:r>
@@ -2037,7 +2353,6 @@
           <w:rFonts w:ascii="微软雅黑" w:hAnsi="微软雅黑" w:hint="eastAsia"/>
           <w:b/>
           <w:color w:val="E96900"/>
-          <w:sz w:val="24"/>
         </w:rPr>
         <w:t>&lt;string&gt; : Function</w:t>
       </w:r>
@@ -2046,20 +2361,28 @@
           <w:rFonts w:ascii="微软雅黑" w:hAnsi="微软雅黑" w:hint="eastAsia"/>
           <w:b/>
           <w:color w:val="E96900"/>
-          <w:sz w:val="24"/>
         </w:rPr>
         <w:t>}</w:t>
       </w:r>
     </w:p>
     <w:p>
       <w:pPr>
+        <w:rPr>
+          <w:rFonts w:ascii="Arial" w:hAnsi="Arial" w:cs="Arial"/>
+          <w:sz w:val="23"/>
+          <w:szCs w:val="23"/>
+          <w:shd w:val="clear" w:color="auto" w:fill="FFFFFF"/>
+        </w:rPr>
+      </w:pPr>
+      <w:r>
         <w:rPr>
           <w:rFonts w:ascii="Arial" w:hAnsi="Arial" w:cs="Arial" w:hint="eastAsia"/>
           <w:sz w:val="23"/>
           <w:szCs w:val="23"/>
           <w:shd w:val="clear" w:color="auto" w:fill="FFFFFF"/>
         </w:rPr>
-      </w:pPr>
+        <w:t>可以用</w:t>
+      </w:r>
       <w:r>
         <w:rPr>
           <w:rFonts w:ascii="Arial" w:hAnsi="Arial" w:cs="Arial" w:hint="eastAsia"/>
@@ -2067,7 +2390,7 @@
           <w:szCs w:val="23"/>
           <w:shd w:val="clear" w:color="auto" w:fill="FFFFFF"/>
         </w:rPr>
-        <w:t>可以用</w:t>
+        <w:t>v-on</w:t>
       </w:r>
       <w:r>
         <w:rPr>
@@ -2076,7 +2399,7 @@
           <w:szCs w:val="23"/>
           <w:shd w:val="clear" w:color="auto" w:fill="FFFFFF"/>
         </w:rPr>
-        <w:t>v-on</w:t>
+        <w:t>指令监听</w:t>
       </w:r>
       <w:r>
         <w:rPr>
@@ -2085,7 +2408,7 @@
           <w:szCs w:val="23"/>
           <w:shd w:val="clear" w:color="auto" w:fill="FFFFFF"/>
         </w:rPr>
-        <w:t>指令监听</w:t>
+        <w:t>DOM</w:t>
       </w:r>
       <w:r>
         <w:rPr>
@@ -2094,7 +2417,7 @@
           <w:szCs w:val="23"/>
           <w:shd w:val="clear" w:color="auto" w:fill="FFFFFF"/>
         </w:rPr>
-        <w:t>DOM</w:t>
+        <w:t>事件</w:t>
       </w:r>
       <w:r>
         <w:rPr>
@@ -2103,7 +2426,7 @@
           <w:szCs w:val="23"/>
           <w:shd w:val="clear" w:color="auto" w:fill="FFFFFF"/>
         </w:rPr>
-        <w:t>事件</w:t>
+        <w:t>，该函数的第一个参数为</w:t>
       </w:r>
       <w:r>
         <w:rPr>
@@ -2112,7 +2435,7 @@
           <w:szCs w:val="23"/>
           <w:shd w:val="clear" w:color="auto" w:fill="FFFFFF"/>
         </w:rPr>
-        <w:t>，该函数的第一个参数为</w:t>
+        <w:t>event</w:t>
       </w:r>
       <w:r>
         <w:rPr>
@@ -2121,7 +2444,7 @@
           <w:szCs w:val="23"/>
           <w:shd w:val="clear" w:color="auto" w:fill="FFFFFF"/>
         </w:rPr>
-        <w:t>event</w:t>
+        <w:t>对象</w:t>
       </w:r>
       <w:r>
         <w:rPr>
@@ -2130,22 +2453,13 @@
           <w:szCs w:val="23"/>
           <w:shd w:val="clear" w:color="auto" w:fill="FFFFFF"/>
         </w:rPr>
-        <w:t>对象</w:t>
-      </w:r>
-      <w:r>
-        <w:rPr>
-          <w:rFonts w:ascii="Arial" w:hAnsi="Arial" w:cs="Arial" w:hint="eastAsia"/>
-          <w:sz w:val="23"/>
-          <w:szCs w:val="23"/>
-          <w:shd w:val="clear" w:color="auto" w:fill="FFFFFF"/>
-        </w:rPr>
         <w:t>。</w:t>
       </w:r>
     </w:p>
     <w:p>
       <w:pPr>
         <w:rPr>
-          <w:rFonts w:ascii="Arial" w:hAnsi="Arial" w:cs="Arial" w:hint="eastAsia"/>
+          <w:rFonts w:ascii="Arial" w:hAnsi="Arial" w:cs="Arial"/>
           <w:sz w:val="23"/>
           <w:szCs w:val="23"/>
           <w:shd w:val="clear" w:color="auto" w:fill="FFFFFF"/>
@@ -2172,13 +2486,17 @@
         </w:rPr>
         <w:t>计算属性</w:t>
       </w:r>
-    </w:p>
-    <w:p>
-      <w:pPr>
-        <w:rPr>
-          <w:rFonts w:hint="eastAsia"/>
-        </w:rPr>
-      </w:pPr>
+      <w:r>
+        <w:rPr>
+          <w:rFonts w:ascii="微软雅黑" w:hAnsi="微软雅黑" w:hint="eastAsia"/>
+          <w:b/>
+          <w:color w:val="0070C0"/>
+          <w:sz w:val="32"/>
+        </w:rPr>
+        <w:t>与监听器</w:t>
+      </w:r>
+    </w:p>
+    <w:p>
       <w:r>
         <w:rPr>
           <w:rFonts w:hint="eastAsia"/>
@@ -2211,11 +2529,6 @@
       </w:r>
     </w:p>
     <w:p>
-      <w:pPr>
-        <w:rPr>
-          <w:rFonts w:hint="eastAsia"/>
-        </w:rPr>
-      </w:pPr>
       <w:r>
         <w:rPr>
           <w:rFonts w:hint="eastAsia"/>
@@ -2236,11 +2549,6 @@
       </w:r>
     </w:p>
     <w:p>
-      <w:pPr>
-        <w:rPr>
-          <w:rFonts w:hint="eastAsia"/>
-        </w:rPr>
-      </w:pPr>
       <w:r>
         <w:rPr>
           <w:rFonts w:hint="eastAsia"/>
@@ -2292,6 +2600,7 @@
         </w:rPr>
         <w:t>&lt;</w:t>
       </w:r>
+      <w:proofErr w:type="spellStart"/>
       <w:r>
         <w:rPr>
           <w:rFonts w:ascii="NSimSun" w:hAnsi="NSimSun" w:cs="NSimSun"/>
@@ -2301,6 +2610,7 @@
         </w:rPr>
         <w:t>tr</w:t>
       </w:r>
+      <w:proofErr w:type="spellEnd"/>
       <w:r>
         <w:rPr>
           <w:rFonts w:ascii="NSimSun" w:hAnsi="NSimSun" w:cs="NSimSun"/>
@@ -2509,7 +2819,27 @@
           <w:sz w:val="21"/>
           <w:szCs w:val="19"/>
         </w:rPr>
-        <w:t>="UserName"/&gt;&lt;/</w:t>
+        <w:t>="</w:t>
+      </w:r>
+      <w:proofErr w:type="spellStart"/>
+      <w:r>
+        <w:rPr>
+          <w:rFonts w:ascii="NSimSun" w:hAnsi="NSimSun" w:cs="NSimSun"/>
+          <w:color w:val="0000FF"/>
+          <w:sz w:val="21"/>
+          <w:szCs w:val="19"/>
+        </w:rPr>
+        <w:t>UserName</w:t>
+      </w:r>
+      <w:proofErr w:type="spellEnd"/>
+      <w:r>
+        <w:rPr>
+          <w:rFonts w:ascii="NSimSun" w:hAnsi="NSimSun" w:cs="NSimSun"/>
+          <w:color w:val="0000FF"/>
+          <w:sz w:val="21"/>
+          <w:szCs w:val="19"/>
+        </w:rPr>
+        <w:t>"/&gt;&lt;/</w:t>
       </w:r>
       <w:r>
         <w:rPr>
@@ -2596,7 +2926,27 @@
           <w:sz w:val="21"/>
           <w:szCs w:val="19"/>
         </w:rPr>
-        <w:t>="ValidUserName.font"&gt;</w:t>
+        <w:t>="</w:t>
+      </w:r>
+      <w:proofErr w:type="spellStart"/>
+      <w:r>
+        <w:rPr>
+          <w:rFonts w:ascii="NSimSun" w:hAnsi="NSimSun" w:cs="NSimSun"/>
+          <w:color w:val="0000FF"/>
+          <w:sz w:val="21"/>
+          <w:szCs w:val="19"/>
+        </w:rPr>
+        <w:t>ValidUserName.font</w:t>
+      </w:r>
+      <w:proofErr w:type="spellEnd"/>
+      <w:r>
+        <w:rPr>
+          <w:rFonts w:ascii="NSimSun" w:hAnsi="NSimSun" w:cs="NSimSun"/>
+          <w:color w:val="0000FF"/>
+          <w:sz w:val="21"/>
+          <w:szCs w:val="19"/>
+        </w:rPr>
+        <w:t>"&gt;</w:t>
       </w:r>
       <w:r>
         <w:rPr>
@@ -2609,6 +2959,7 @@
         </w:rPr>
         <w:t>{{</w:t>
       </w:r>
+      <w:proofErr w:type="spellStart"/>
       <w:r>
         <w:rPr>
           <w:rFonts w:ascii="NSimSun" w:hAnsi="NSimSun" w:cs="NSimSun"/>
@@ -2618,6 +2969,7 @@
         </w:rPr>
         <w:t>ValidUserName.msg</w:t>
       </w:r>
+      <w:proofErr w:type="spellEnd"/>
       <w:r>
         <w:rPr>
           <w:rFonts w:ascii="NSimSun" w:hAnsi="NSimSun" w:cs="NSimSun"/>
@@ -2660,7 +3012,7 @@
     <w:p>
       <w:pPr>
         <w:rPr>
-          <w:rFonts w:ascii="NSimSun" w:hAnsi="NSimSun" w:cs="NSimSun" w:hint="eastAsia"/>
+          <w:rFonts w:ascii="NSimSun" w:hAnsi="NSimSun" w:cs="NSimSun"/>
           <w:color w:val="0000FF"/>
           <w:sz w:val="21"/>
           <w:szCs w:val="19"/>
@@ -2684,6 +3036,7 @@
         </w:rPr>
         <w:t>&lt;/</w:t>
       </w:r>
+      <w:proofErr w:type="spellStart"/>
       <w:r>
         <w:rPr>
           <w:rFonts w:ascii="NSimSun" w:hAnsi="NSimSun" w:cs="NSimSun"/>
@@ -2693,6 +3046,7 @@
         </w:rPr>
         <w:t>tr</w:t>
       </w:r>
+      <w:proofErr w:type="spellEnd"/>
       <w:r>
         <w:rPr>
           <w:rFonts w:ascii="NSimSun" w:hAnsi="NSimSun" w:cs="NSimSun"/>
@@ -2704,11 +3058,6 @@
       </w:r>
     </w:p>
     <w:p>
-      <w:pPr>
-        <w:rPr>
-          <w:rFonts w:hint="eastAsia"/>
-        </w:rPr>
-      </w:pPr>
       <w:r>
         <w:rPr>
           <w:rFonts w:hint="eastAsia"/>
@@ -2767,7 +3116,27 @@
           <w:sz w:val="21"/>
           <w:szCs w:val="19"/>
         </w:rPr>
-        <w:t xml:space="preserve">        UserName: </w:t>
+        <w:t xml:space="preserve">        </w:t>
+      </w:r>
+      <w:proofErr w:type="spellStart"/>
+      <w:r>
+        <w:rPr>
+          <w:rFonts w:ascii="NSimSun" w:hAnsi="NSimSun" w:cs="NSimSun"/>
+          <w:color w:val="000000"/>
+          <w:sz w:val="21"/>
+          <w:szCs w:val="19"/>
+        </w:rPr>
+        <w:t>UserName</w:t>
+      </w:r>
+      <w:proofErr w:type="spellEnd"/>
+      <w:r>
+        <w:rPr>
+          <w:rFonts w:ascii="NSimSun" w:hAnsi="NSimSun" w:cs="NSimSun"/>
+          <w:color w:val="000000"/>
+          <w:sz w:val="21"/>
+          <w:szCs w:val="19"/>
+        </w:rPr>
+        <w:t xml:space="preserve">: </w:t>
       </w:r>
       <w:r>
         <w:rPr>
@@ -2858,7 +3227,27 @@
           <w:sz w:val="21"/>
           <w:szCs w:val="19"/>
         </w:rPr>
-        <w:t xml:space="preserve">        ValidUserName: </w:t>
+        <w:t xml:space="preserve">        </w:t>
+      </w:r>
+      <w:proofErr w:type="spellStart"/>
+      <w:r>
+        <w:rPr>
+          <w:rFonts w:ascii="NSimSun" w:hAnsi="NSimSun" w:cs="NSimSun"/>
+          <w:color w:val="000000"/>
+          <w:sz w:val="21"/>
+          <w:szCs w:val="19"/>
+        </w:rPr>
+        <w:t>ValidUserName</w:t>
+      </w:r>
+      <w:proofErr w:type="spellEnd"/>
+      <w:r>
+        <w:rPr>
+          <w:rFonts w:ascii="NSimSun" w:hAnsi="NSimSun" w:cs="NSimSun"/>
+          <w:color w:val="000000"/>
+          <w:sz w:val="21"/>
+          <w:szCs w:val="19"/>
+        </w:rPr>
+        <w:t xml:space="preserve">: </w:t>
       </w:r>
       <w:r>
         <w:rPr>
@@ -2920,6 +3309,7 @@
         </w:rPr>
         <w:t xml:space="preserve"> (</w:t>
       </w:r>
+      <w:proofErr w:type="spellStart"/>
       <w:r>
         <w:rPr>
           <w:rFonts w:ascii="NSimSun" w:hAnsi="NSimSun" w:cs="NSimSun"/>
@@ -2936,7 +3326,17 @@
           <w:sz w:val="21"/>
           <w:szCs w:val="19"/>
         </w:rPr>
-        <w:t>.UserName.length &lt;= 0) {</w:t>
+        <w:t>.UserName.length</w:t>
+      </w:r>
+      <w:proofErr w:type="spellEnd"/>
+      <w:r>
+        <w:rPr>
+          <w:rFonts w:ascii="NSimSun" w:hAnsi="NSimSun" w:cs="NSimSun"/>
+          <w:color w:val="000000"/>
+          <w:sz w:val="21"/>
+          <w:szCs w:val="19"/>
+        </w:rPr>
+        <w:t xml:space="preserve"> &lt;= 0) {</w:t>
       </w:r>
     </w:p>
     <w:p>
@@ -3026,7 +3426,17 @@
           <w:sz w:val="21"/>
           <w:szCs w:val="19"/>
         </w:rPr>
-        <w:t xml:space="preserve">                    font:</w:t>
+        <w:t xml:space="preserve">                    </w:t>
+      </w:r>
+      <w:proofErr w:type="spellStart"/>
+      <w:r>
+        <w:rPr>
+          <w:rFonts w:ascii="NSimSun" w:hAnsi="NSimSun" w:cs="NSimSun"/>
+          <w:color w:val="000000"/>
+          <w:sz w:val="21"/>
+          <w:szCs w:val="19"/>
+        </w:rPr>
+        <w:t>font:</w:t>
       </w:r>
       <w:r>
         <w:rPr>
@@ -3035,7 +3445,17 @@
           <w:sz w:val="21"/>
           <w:szCs w:val="19"/>
         </w:rPr>
-        <w:t>"font-red"</w:t>
+        <w:t>"font</w:t>
+      </w:r>
+      <w:proofErr w:type="spellEnd"/>
+      <w:r>
+        <w:rPr>
+          <w:rFonts w:ascii="NSimSun" w:hAnsi="NSimSun" w:cs="NSimSun"/>
+          <w:color w:val="A31515"/>
+          <w:sz w:val="21"/>
+          <w:szCs w:val="19"/>
+        </w:rPr>
+        <w:t>-red"</w:t>
       </w:r>
       <w:r>
         <w:rPr>
@@ -3068,7 +3488,27 @@
           <w:sz w:val="21"/>
           <w:szCs w:val="19"/>
         </w:rPr>
-        <w:t xml:space="preserve">                    msg : </w:t>
+        <w:t xml:space="preserve">                    </w:t>
+      </w:r>
+      <w:proofErr w:type="spellStart"/>
+      <w:r>
+        <w:rPr>
+          <w:rFonts w:ascii="NSimSun" w:hAnsi="NSimSun" w:cs="NSimSun"/>
+          <w:color w:val="000000"/>
+          <w:sz w:val="21"/>
+          <w:szCs w:val="19"/>
+        </w:rPr>
+        <w:t>msg</w:t>
+      </w:r>
+      <w:proofErr w:type="spellEnd"/>
+      <w:r>
+        <w:rPr>
+          <w:rFonts w:ascii="NSimSun" w:hAnsi="NSimSun" w:cs="NSimSun"/>
+          <w:color w:val="000000"/>
+          <w:sz w:val="21"/>
+          <w:szCs w:val="19"/>
+        </w:rPr>
+        <w:t xml:space="preserve"> : </w:t>
       </w:r>
       <w:r>
         <w:rPr>
@@ -3125,62 +3565,77 @@
     <w:p>
       <w:pPr>
         <w:rPr>
+          <w:rFonts w:ascii="NSimSun" w:hAnsi="NSimSun" w:cs="NSimSun"/>
+          <w:color w:val="000000"/>
+          <w:sz w:val="21"/>
+          <w:szCs w:val="19"/>
+        </w:rPr>
+      </w:pPr>
+      <w:r>
+        <w:rPr>
+          <w:rFonts w:ascii="NSimSun" w:hAnsi="NSimSun" w:cs="NSimSun"/>
+          <w:color w:val="000000"/>
+          <w:sz w:val="21"/>
+          <w:szCs w:val="19"/>
+        </w:rPr>
+        <w:t xml:space="preserve">            </w:t>
+      </w:r>
+      <w:r>
+        <w:rPr>
           <w:rFonts w:ascii="NSimSun" w:hAnsi="NSimSun" w:cs="NSimSun" w:hint="eastAsia"/>
           <w:color w:val="000000"/>
           <w:sz w:val="21"/>
           <w:szCs w:val="19"/>
         </w:rPr>
-      </w:pPr>
-      <w:r>
-        <w:rPr>
-          <w:rFonts w:ascii="NSimSun" w:hAnsi="NSimSun" w:cs="NSimSun"/>
-          <w:color w:val="000000"/>
-          <w:sz w:val="21"/>
-          <w:szCs w:val="19"/>
-        </w:rPr>
-        <w:t xml:space="preserve">            </w:t>
-      </w:r>
-      <w:r>
-        <w:rPr>
-          <w:rFonts w:ascii="NSimSun" w:hAnsi="NSimSun" w:cs="NSimSun" w:hint="eastAsia"/>
-          <w:color w:val="000000"/>
-          <w:sz w:val="21"/>
-          <w:szCs w:val="19"/>
-        </w:rPr>
         <w:t>}}</w:t>
       </w:r>
     </w:p>
     <w:p>
       <w:pPr>
         <w:rPr>
-          <w:rFonts w:ascii="NSimSun" w:hAnsi="NSimSun" w:cs="NSimSun" w:hint="eastAsia"/>
-          <w:color w:val="000000"/>
-          <w:sz w:val="21"/>
-          <w:szCs w:val="19"/>
-        </w:rPr>
-      </w:pPr>
-    </w:p>
-    <w:p>
-      <w:pPr>
-        <w:rPr>
-          <w:rFonts w:ascii="NSimSun" w:hAnsi="NSimSun" w:cs="NSimSun"/>
-          <w:color w:val="000000"/>
-          <w:sz w:val="21"/>
-          <w:szCs w:val="19"/>
-        </w:rPr>
-      </w:pPr>
-      <w:r>
-        <w:rPr>
-          <w:rFonts w:hint="eastAsia"/>
-        </w:rPr>
-        <w:t>当需要在数据变化时执行异步或开销较大的操作时，我们需要自定义一个监听器，</w:t>
-      </w:r>
+          <w:rFonts w:ascii="NSimSun" w:hAnsi="NSimSun" w:cs="NSimSun"/>
+          <w:color w:val="000000"/>
+          <w:sz w:val="21"/>
+          <w:szCs w:val="19"/>
+        </w:rPr>
+      </w:pPr>
+    </w:p>
+    <w:p>
+      <w:pPr>
+        <w:rPr>
+          <w:rFonts w:ascii="NSimSun" w:hAnsi="NSimSun" w:cs="NSimSun"/>
+          <w:color w:val="000000"/>
+          <w:sz w:val="22"/>
+          <w:szCs w:val="19"/>
+        </w:rPr>
+      </w:pPr>
+      <w:r>
+        <w:rPr>
+          <w:rFonts w:hint="eastAsia"/>
+        </w:rPr>
+        <w:t>当需要在数据变化时</w:t>
+      </w:r>
+      <w:r>
+        <w:rPr>
+          <w:rFonts w:hint="eastAsia"/>
+          <w:color w:val="0070C0"/>
+        </w:rPr>
+        <w:t>执行异步或开销较大</w:t>
+      </w:r>
+      <w:r>
+        <w:rPr>
+          <w:rFonts w:hint="eastAsia"/>
+        </w:rPr>
+        <w:t>的操作时，我们需要自定义一个监听器，</w:t>
+      </w:r>
+      <w:proofErr w:type="spellStart"/>
       <w:r>
         <w:rPr>
           <w:rFonts w:hint="eastAsia"/>
         </w:rPr>
         <w:t>Vue</w:t>
       </w:r>
+      <w:proofErr w:type="spellEnd"/>
       <w:r>
         <w:rPr>
           <w:rFonts w:hint="eastAsia"/>
@@ -3582,7 +4037,7 @@
   <w:style w:type="paragraph" w:default="1" w:styleId="a">
     <w:name w:val="Normal"/>
     <w:qFormat/>
-    <w:rsid w:val="00323B43"/>
+    <w:rsid w:val="003D5F81"/>
     <w:pPr>
       <w:adjustRightInd w:val="0"/>
       <w:snapToGrid w:val="0"/>
@@ -3590,6 +4045,7 @@
     </w:pPr>
     <w:rPr>
       <w:rFonts w:ascii="Tahoma" w:hAnsi="Tahoma"/>
+      <w:sz w:val="24"/>
     </w:rPr>
   </w:style>
   <w:style w:type="character" w:default="1" w:styleId="a0">

--- a/EBook/Vue官方文档总结.docx
+++ b/EBook/Vue官方文档总结.docx
@@ -34,7 +34,6 @@
           <w:shd w:val="clear" w:color="auto" w:fill="FFFFFF"/>
         </w:rPr>
       </w:pPr>
-      <w:proofErr w:type="spellStart"/>
       <w:r>
         <w:rPr>
           <w:rFonts w:ascii="微软雅黑" w:hAnsi="微软雅黑" w:cs="Arial"/>
@@ -43,18 +42,7 @@
           <w:szCs w:val="23"/>
           <w:shd w:val="clear" w:color="auto" w:fill="FFFFFF"/>
         </w:rPr>
-        <w:t>Vue</w:t>
-      </w:r>
-      <w:proofErr w:type="spellEnd"/>
-      <w:r>
-        <w:rPr>
-          <w:rFonts w:ascii="微软雅黑" w:hAnsi="微软雅黑" w:cs="Arial"/>
-          <w:color w:val="34495E"/>
-          <w:sz w:val="23"/>
-          <w:szCs w:val="23"/>
-          <w:shd w:val="clear" w:color="auto" w:fill="FFFFFF"/>
-        </w:rPr>
-        <w:t> </w:t>
+        <w:t>Vue </w:t>
       </w:r>
       <w:r>
         <w:rPr>
@@ -125,9 +113,24 @@
           <w:szCs w:val="23"/>
           <w:shd w:val="clear" w:color="auto" w:fill="FFFFFF"/>
         </w:rPr>
-        <w:t xml:space="preserve">版本，因为 </w:t>
-      </w:r>
-      <w:proofErr w:type="spellStart"/>
+        <w:t>版本，因为 Vue 使用了 IE8 无法模拟的 ECMAScript 5 特性。但它支持所有</w:t>
+      </w:r>
+      <w:hyperlink r:id="rId7" w:anchor="feat=es5" w:tgtFrame="_blank" w:history="1">
+        <w:r>
+          <w:rPr>
+            <w:rStyle w:val="a4"/>
+            <w:rFonts w:ascii="微软雅黑" w:hAnsi="微软雅黑" w:cs="Arial"/>
+            <w:b/>
+            <w:bCs/>
+            <w:color w:val="42B983"/>
+            <w:sz w:val="23"/>
+            <w:szCs w:val="23"/>
+            <w:u w:val="none"/>
+            <w:shd w:val="clear" w:color="auto" w:fill="FFFFFF"/>
+          </w:rPr>
+          <w:t>兼容 ECMAScript 5 的浏览器</w:t>
+        </w:r>
+      </w:hyperlink>
       <w:r>
         <w:rPr>
           <w:rFonts w:ascii="微软雅黑" w:hAnsi="微软雅黑" w:cs="Arial"/>
@@ -136,75 +139,6 @@
           <w:szCs w:val="23"/>
           <w:shd w:val="clear" w:color="auto" w:fill="FFFFFF"/>
         </w:rPr>
-        <w:t>Vue</w:t>
-      </w:r>
-      <w:proofErr w:type="spellEnd"/>
-      <w:r>
-        <w:rPr>
-          <w:rFonts w:ascii="微软雅黑" w:hAnsi="微软雅黑" w:cs="Arial"/>
-          <w:color w:val="34495E"/>
-          <w:sz w:val="23"/>
-          <w:szCs w:val="23"/>
-          <w:shd w:val="clear" w:color="auto" w:fill="FFFFFF"/>
-        </w:rPr>
-        <w:t xml:space="preserve"> 使用了 IE8 无法模拟的 </w:t>
-      </w:r>
-      <w:proofErr w:type="spellStart"/>
-      <w:r>
-        <w:rPr>
-          <w:rFonts w:ascii="微软雅黑" w:hAnsi="微软雅黑" w:cs="Arial"/>
-          <w:color w:val="34495E"/>
-          <w:sz w:val="23"/>
-          <w:szCs w:val="23"/>
-          <w:shd w:val="clear" w:color="auto" w:fill="FFFFFF"/>
-        </w:rPr>
-        <w:t>ECMAScript</w:t>
-      </w:r>
-      <w:proofErr w:type="spellEnd"/>
-      <w:r>
-        <w:rPr>
-          <w:rFonts w:ascii="微软雅黑" w:hAnsi="微软雅黑" w:cs="Arial"/>
-          <w:color w:val="34495E"/>
-          <w:sz w:val="23"/>
-          <w:szCs w:val="23"/>
-          <w:shd w:val="clear" w:color="auto" w:fill="FFFFFF"/>
-        </w:rPr>
-        <w:t xml:space="preserve"> 5 特性。但它支持所有</w:t>
-      </w:r>
-      <w:r>
-        <w:fldChar w:fldCharType="begin"/>
-      </w:r>
-      <w:r>
-        <w:instrText>HYPERLINK "https://caniuse.com/" \l "feat=es5" \t "_blank"</w:instrText>
-      </w:r>
-      <w:r>
-        <w:fldChar w:fldCharType="separate"/>
-      </w:r>
-      <w:r>
-        <w:rPr>
-          <w:rStyle w:val="a4"/>
-          <w:rFonts w:ascii="微软雅黑" w:hAnsi="微软雅黑" w:cs="Arial"/>
-          <w:b/>
-          <w:bCs/>
-          <w:color w:val="42B983"/>
-          <w:sz w:val="23"/>
-          <w:szCs w:val="23"/>
-          <w:u w:val="none"/>
-          <w:shd w:val="clear" w:color="auto" w:fill="FFFFFF"/>
-        </w:rPr>
-        <w:t>兼容 ECMAScript 5 的浏览器</w:t>
-      </w:r>
-      <w:r>
-        <w:fldChar w:fldCharType="end"/>
-      </w:r>
-      <w:r>
-        <w:rPr>
-          <w:rFonts w:ascii="微软雅黑" w:hAnsi="微软雅黑" w:cs="Arial"/>
-          <w:color w:val="34495E"/>
-          <w:sz w:val="23"/>
-          <w:szCs w:val="23"/>
-          <w:shd w:val="clear" w:color="auto" w:fill="FFFFFF"/>
-        </w:rPr>
         <w:t>。</w:t>
       </w:r>
     </w:p>
@@ -220,14 +154,12 @@
         </w:rPr>
         <w:t>因为它使用的是对象的</w:t>
       </w:r>
-      <w:proofErr w:type="spellStart"/>
       <w:r>
         <w:rPr>
           <w:shd w:val="clear" w:color="auto" w:fill="FFFFFF"/>
         </w:rPr>
         <w:t>getter,setter</w:t>
       </w:r>
-      <w:proofErr w:type="spellEnd"/>
       <w:r>
         <w:rPr>
           <w:shd w:val="clear" w:color="auto" w:fill="FFFFFF"/>
@@ -246,14 +178,12 @@
         </w:rPr>
         <w:t>以上才支持，其他非</w:t>
       </w:r>
-      <w:proofErr w:type="spellStart"/>
       <w:r>
         <w:rPr>
           <w:shd w:val="clear" w:color="auto" w:fill="FFFFFF"/>
         </w:rPr>
         <w:t>ie</w:t>
       </w:r>
-      <w:proofErr w:type="spellEnd"/>
       <w:r>
         <w:rPr>
           <w:shd w:val="clear" w:color="auto" w:fill="FFFFFF"/>
@@ -466,14 +396,12 @@
         </w:rPr>
         <w:t>必须是</w:t>
       </w:r>
-      <w:proofErr w:type="spellStart"/>
       <w:r>
         <w:rPr>
           <w:rFonts w:hint="eastAsia"/>
         </w:rPr>
         <w:t>boolean</w:t>
       </w:r>
-      <w:proofErr w:type="spellEnd"/>
       <w:r>
         <w:rPr>
           <w:rFonts w:hint="eastAsia"/>
@@ -554,25 +482,14 @@
           <w:szCs w:val="19"/>
         </w:rPr>
       </w:pPr>
-      <w:proofErr w:type="spellStart"/>
-      <w:r>
-        <w:rPr>
-          <w:rFonts w:ascii="NSimSun" w:hAnsi="NSimSun" w:cs="NSimSun"/>
-          <w:color w:val="000000"/>
-          <w:sz w:val="21"/>
-          <w:szCs w:val="19"/>
-        </w:rPr>
-        <w:t>Vue.component</w:t>
-      </w:r>
-      <w:proofErr w:type="spellEnd"/>
-      <w:r>
-        <w:rPr>
-          <w:rFonts w:ascii="NSimSun" w:hAnsi="NSimSun" w:cs="NSimSun"/>
-          <w:color w:val="000000"/>
-          <w:sz w:val="21"/>
-          <w:szCs w:val="19"/>
-        </w:rPr>
-        <w:t>(</w:t>
+      <w:r>
+        <w:rPr>
+          <w:rFonts w:ascii="NSimSun" w:hAnsi="NSimSun" w:cs="NSimSun"/>
+          <w:color w:val="000000"/>
+          <w:sz w:val="21"/>
+          <w:szCs w:val="19"/>
+        </w:rPr>
+        <w:t>Vue.component(</w:t>
       </w:r>
       <w:r>
         <w:rPr>
@@ -581,27 +498,7 @@
           <w:sz w:val="21"/>
           <w:szCs w:val="19"/>
         </w:rPr>
-        <w:t>'</w:t>
-      </w:r>
-      <w:proofErr w:type="spellStart"/>
-      <w:r>
-        <w:rPr>
-          <w:rFonts w:ascii="NSimSun" w:hAnsi="NSimSun" w:cs="NSimSun"/>
-          <w:color w:val="A31515"/>
-          <w:sz w:val="21"/>
-          <w:szCs w:val="19"/>
-        </w:rPr>
-        <w:t>todo</w:t>
-      </w:r>
-      <w:proofErr w:type="spellEnd"/>
-      <w:r>
-        <w:rPr>
-          <w:rFonts w:ascii="NSimSun" w:hAnsi="NSimSun" w:cs="NSimSun"/>
-          <w:color w:val="A31515"/>
-          <w:sz w:val="21"/>
-          <w:szCs w:val="19"/>
-        </w:rPr>
-        <w:t>-item'</w:t>
+        <w:t>'todo-item'</w:t>
       </w:r>
       <w:r>
         <w:rPr>
@@ -643,27 +540,7 @@
           <w:sz w:val="21"/>
           <w:szCs w:val="19"/>
         </w:rPr>
-        <w:t>'</w:t>
-      </w:r>
-      <w:proofErr w:type="spellStart"/>
-      <w:r>
-        <w:rPr>
-          <w:rFonts w:ascii="NSimSun" w:hAnsi="NSimSun" w:cs="NSimSun"/>
-          <w:color w:val="A31515"/>
-          <w:sz w:val="21"/>
-          <w:szCs w:val="19"/>
-        </w:rPr>
-        <w:t>todo</w:t>
-      </w:r>
-      <w:proofErr w:type="spellEnd"/>
-      <w:r>
-        <w:rPr>
-          <w:rFonts w:ascii="NSimSun" w:hAnsi="NSimSun" w:cs="NSimSun"/>
-          <w:color w:val="A31515"/>
-          <w:sz w:val="21"/>
-          <w:szCs w:val="19"/>
-        </w:rPr>
-        <w:t>'</w:t>
+        <w:t>'todo'</w:t>
       </w:r>
       <w:r>
         <w:rPr>
@@ -681,19 +558,8 @@
           <w:sz w:val="21"/>
           <w:szCs w:val="19"/>
         </w:rPr>
-        <w:t>//</w:t>
-      </w:r>
-      <w:proofErr w:type="spellStart"/>
-      <w:r>
-        <w:rPr>
-          <w:rFonts w:ascii="NSimSun" w:hAnsi="NSimSun" w:cs="NSimSun"/>
-          <w:color w:val="008000"/>
-          <w:sz w:val="21"/>
-          <w:szCs w:val="19"/>
-        </w:rPr>
-        <w:t>todo</w:t>
-      </w:r>
-      <w:proofErr w:type="spellEnd"/>
+        <w:t>//todo</w:t>
+      </w:r>
       <w:r>
         <w:rPr>
           <w:rFonts w:ascii="NSimSun" w:hAnsi="NSimSun" w:cs="NSimSun"/>
@@ -735,67 +601,7 @@
           <w:sz w:val="21"/>
           <w:szCs w:val="19"/>
         </w:rPr>
-        <w:t>'&lt;</w:t>
-      </w:r>
-      <w:proofErr w:type="spellStart"/>
-      <w:r>
-        <w:rPr>
-          <w:rFonts w:ascii="NSimSun" w:hAnsi="NSimSun" w:cs="NSimSun"/>
-          <w:color w:val="A31515"/>
-          <w:sz w:val="21"/>
-          <w:szCs w:val="19"/>
-        </w:rPr>
-        <w:t>li</w:t>
-      </w:r>
-      <w:proofErr w:type="spellEnd"/>
-      <w:r>
-        <w:rPr>
-          <w:rFonts w:ascii="NSimSun" w:hAnsi="NSimSun" w:cs="NSimSun"/>
-          <w:color w:val="A31515"/>
-          <w:sz w:val="21"/>
-          <w:szCs w:val="19"/>
-        </w:rPr>
-        <w:t xml:space="preserve">&gt;{{ </w:t>
-      </w:r>
-      <w:proofErr w:type="spellStart"/>
-      <w:r>
-        <w:rPr>
-          <w:rFonts w:ascii="NSimSun" w:hAnsi="NSimSun" w:cs="NSimSun"/>
-          <w:color w:val="A31515"/>
-          <w:sz w:val="21"/>
-          <w:szCs w:val="19"/>
-        </w:rPr>
-        <w:t>todo</w:t>
-      </w:r>
-      <w:proofErr w:type="spellEnd"/>
-      <w:r>
-        <w:rPr>
-          <w:rFonts w:ascii="NSimSun" w:hAnsi="NSimSun" w:cs="NSimSun"/>
-          <w:color w:val="A31515"/>
-          <w:sz w:val="21"/>
-          <w:szCs w:val="19"/>
-        </w:rPr>
-        <w:t xml:space="preserve"> }}&lt;/</w:t>
-      </w:r>
-      <w:proofErr w:type="spellStart"/>
-      <w:r>
-        <w:rPr>
-          <w:rFonts w:ascii="NSimSun" w:hAnsi="NSimSun" w:cs="NSimSun"/>
-          <w:color w:val="A31515"/>
-          <w:sz w:val="21"/>
-          <w:szCs w:val="19"/>
-        </w:rPr>
-        <w:t>li</w:t>
-      </w:r>
-      <w:proofErr w:type="spellEnd"/>
-      <w:r>
-        <w:rPr>
-          <w:rFonts w:ascii="NSimSun" w:hAnsi="NSimSun" w:cs="NSimSun"/>
-          <w:color w:val="A31515"/>
-          <w:sz w:val="21"/>
-          <w:szCs w:val="19"/>
-        </w:rPr>
-        <w:t>&gt;'</w:t>
+        <w:t>'&lt;li&gt;{{ todo }}&lt;/li&gt;'</w:t>
       </w:r>
       <w:r>
         <w:rPr>
@@ -879,7 +685,6 @@
           <w:szCs w:val="19"/>
         </w:rPr>
       </w:pPr>
-      <w:proofErr w:type="spellStart"/>
       <w:r>
         <w:rPr>
           <w:rFonts w:ascii="NSimSun" w:hAnsi="NSimSun" w:cs="NSimSun"/>
@@ -889,7 +694,6 @@
         </w:rPr>
         <w:t>var</w:t>
       </w:r>
-      <w:proofErr w:type="spellEnd"/>
       <w:r>
         <w:rPr>
           <w:rFonts w:ascii="NSimSun" w:hAnsi="NSimSun" w:cs="NSimSun"/>
@@ -915,27 +719,7 @@
           <w:sz w:val="21"/>
           <w:szCs w:val="19"/>
         </w:rPr>
-        <w:t xml:space="preserve"> </w:t>
-      </w:r>
-      <w:proofErr w:type="spellStart"/>
-      <w:r>
-        <w:rPr>
-          <w:rFonts w:ascii="NSimSun" w:hAnsi="NSimSun" w:cs="NSimSun"/>
-          <w:color w:val="000000"/>
-          <w:sz w:val="21"/>
-          <w:szCs w:val="19"/>
-        </w:rPr>
-        <w:t>Vue</w:t>
-      </w:r>
-      <w:proofErr w:type="spellEnd"/>
-      <w:r>
-        <w:rPr>
-          <w:rFonts w:ascii="NSimSun" w:hAnsi="NSimSun" w:cs="NSimSun"/>
-          <w:color w:val="000000"/>
-          <w:sz w:val="21"/>
-          <w:szCs w:val="19"/>
-        </w:rPr>
-        <w:t>({</w:t>
+        <w:t xml:space="preserve"> Vue({</w:t>
       </w:r>
     </w:p>
     <w:p>
@@ -1025,27 +809,7 @@
           <w:sz w:val="21"/>
           <w:szCs w:val="19"/>
         </w:rPr>
-        <w:t xml:space="preserve">        </w:t>
-      </w:r>
-      <w:proofErr w:type="spellStart"/>
-      <w:r>
-        <w:rPr>
-          <w:rFonts w:ascii="NSimSun" w:hAnsi="NSimSun" w:cs="NSimSun"/>
-          <w:color w:val="000000"/>
-          <w:sz w:val="21"/>
-          <w:szCs w:val="19"/>
-        </w:rPr>
-        <w:t>groceryList</w:t>
-      </w:r>
-      <w:proofErr w:type="spellEnd"/>
-      <w:r>
-        <w:rPr>
-          <w:rFonts w:ascii="NSimSun" w:hAnsi="NSimSun" w:cs="NSimSun"/>
-          <w:color w:val="000000"/>
-          <w:sz w:val="21"/>
-          <w:szCs w:val="19"/>
-        </w:rPr>
-        <w:t>: [</w:t>
+        <w:t xml:space="preserve">        groceryList: [</w:t>
       </w:r>
     </w:p>
     <w:p>
@@ -1374,19 +1138,8 @@
           <w:sz w:val="21"/>
           <w:szCs w:val="19"/>
         </w:rPr>
-        <w:t xml:space="preserve">              v-</w:t>
-      </w:r>
-      <w:proofErr w:type="spellStart"/>
-      <w:r>
-        <w:rPr>
-          <w:rFonts w:ascii="NSimSun" w:hAnsi="NSimSun" w:cs="NSimSun"/>
-          <w:color w:val="006400"/>
-          <w:sz w:val="21"/>
-          <w:szCs w:val="19"/>
-        </w:rPr>
-        <w:t>bind:todo</w:t>
-      </w:r>
-      <w:proofErr w:type="spellEnd"/>
+        <w:t xml:space="preserve">              v-bind:todo</w:t>
+      </w:r>
       <w:r>
         <w:rPr>
           <w:rFonts w:ascii="NSimSun" w:hAnsi="NSimSun" w:cs="NSimSun"/>
@@ -1453,7 +1206,6 @@
         </w:rPr>
         <w:t>&lt;</w:t>
       </w:r>
-      <w:proofErr w:type="spellStart"/>
       <w:r>
         <w:rPr>
           <w:rFonts w:ascii="NSimSun" w:hAnsi="NSimSun" w:cs="NSimSun"/>
@@ -1461,17 +1213,7 @@
           <w:sz w:val="21"/>
           <w:szCs w:val="19"/>
         </w:rPr>
-        <w:t>todo</w:t>
-      </w:r>
-      <w:proofErr w:type="spellEnd"/>
-      <w:r>
-        <w:rPr>
-          <w:rFonts w:ascii="NSimSun" w:hAnsi="NSimSun" w:cs="NSimSun"/>
-          <w:color w:val="800000"/>
-          <w:sz w:val="21"/>
-          <w:szCs w:val="19"/>
-        </w:rPr>
-        <w:t>-item</w:t>
+        <w:t>todo-item</w:t>
       </w:r>
       <w:r>
         <w:rPr>
@@ -1498,27 +1240,7 @@
           <w:sz w:val="21"/>
           <w:szCs w:val="19"/>
         </w:rPr>
-        <w:t xml:space="preserve">="item in </w:t>
-      </w:r>
-      <w:proofErr w:type="spellStart"/>
-      <w:r>
-        <w:rPr>
-          <w:rFonts w:ascii="NSimSun" w:hAnsi="NSimSun" w:cs="NSimSun"/>
-          <w:color w:val="0000FF"/>
-          <w:sz w:val="21"/>
-          <w:szCs w:val="19"/>
-        </w:rPr>
-        <w:t>groceryList</w:t>
-      </w:r>
-      <w:proofErr w:type="spellEnd"/>
-      <w:r>
-        <w:rPr>
-          <w:rFonts w:ascii="NSimSun" w:hAnsi="NSimSun" w:cs="NSimSun"/>
-          <w:color w:val="0000FF"/>
-          <w:sz w:val="21"/>
-          <w:szCs w:val="19"/>
-        </w:rPr>
-        <w:t>"</w:t>
+        <w:t>="item in groceryList"</w:t>
       </w:r>
     </w:p>
     <w:p>
@@ -1551,19 +1273,8 @@
           <w:sz w:val="21"/>
           <w:szCs w:val="19"/>
         </w:rPr>
-        <w:t>v-</w:t>
-      </w:r>
-      <w:proofErr w:type="spellStart"/>
-      <w:r>
-        <w:rPr>
-          <w:rFonts w:ascii="NSimSun" w:hAnsi="NSimSun" w:cs="NSimSun"/>
-          <w:color w:val="FF0000"/>
-          <w:sz w:val="21"/>
-          <w:szCs w:val="19"/>
-        </w:rPr>
-        <w:t>bind:todo</w:t>
-      </w:r>
-      <w:proofErr w:type="spellEnd"/>
+        <w:t>v-bind:todo</w:t>
+      </w:r>
       <w:r>
         <w:rPr>
           <w:rFonts w:ascii="NSimSun" w:hAnsi="NSimSun" w:cs="NSimSun"/>
@@ -1601,7 +1312,6 @@
         </w:rPr>
         <w:t>&lt;/</w:t>
       </w:r>
-      <w:proofErr w:type="spellStart"/>
       <w:r>
         <w:rPr>
           <w:rFonts w:ascii="NSimSun" w:hAnsi="NSimSun" w:cs="NSimSun"/>
@@ -1609,17 +1319,7 @@
           <w:sz w:val="21"/>
           <w:szCs w:val="19"/>
         </w:rPr>
-        <w:t>todo</w:t>
-      </w:r>
-      <w:proofErr w:type="spellEnd"/>
-      <w:r>
-        <w:rPr>
-          <w:rFonts w:ascii="NSimSun" w:hAnsi="NSimSun" w:cs="NSimSun"/>
-          <w:color w:val="800000"/>
-          <w:sz w:val="21"/>
-          <w:szCs w:val="19"/>
-        </w:rPr>
-        <w:t>-item</w:t>
+        <w:t>todo-item</w:t>
       </w:r>
       <w:r>
         <w:rPr>
@@ -1666,14 +1366,12 @@
         </w:rPr>
         <w:t>当我们创建一个</w:t>
       </w:r>
-      <w:proofErr w:type="spellStart"/>
       <w:r>
         <w:rPr>
           <w:rFonts w:hint="eastAsia"/>
         </w:rPr>
         <w:t>Vue</w:t>
       </w:r>
-      <w:proofErr w:type="spellEnd"/>
       <w:r>
         <w:rPr>
           <w:rFonts w:hint="eastAsia"/>
@@ -1757,28 +1455,24 @@
         </w:rPr>
         <w:t>是</w:t>
       </w:r>
-      <w:proofErr w:type="spellStart"/>
       <w:r>
         <w:rPr>
           <w:rFonts w:hint="eastAsia"/>
         </w:rPr>
         <w:t>Vue</w:t>
       </w:r>
-      <w:proofErr w:type="spellEnd"/>
       <w:r>
         <w:rPr>
           <w:rFonts w:hint="eastAsia"/>
         </w:rPr>
         <w:t>实例的数据对象。</w:t>
       </w:r>
-      <w:proofErr w:type="spellStart"/>
       <w:r>
         <w:rPr>
           <w:rFonts w:hint="eastAsia"/>
         </w:rPr>
         <w:t>Vue</w:t>
       </w:r>
-      <w:proofErr w:type="spellEnd"/>
       <w:r>
         <w:rPr>
           <w:rFonts w:hint="eastAsia"/>
@@ -1889,7 +1583,6 @@
         </w:rPr>
         <w:t> </w:t>
       </w:r>
-      <w:proofErr w:type="spellStart"/>
       <w:r>
         <w:rPr>
           <w:rStyle w:val="HTML"/>
@@ -1901,7 +1594,6 @@
         </w:rPr>
         <w:t>vm.$data</w:t>
       </w:r>
-      <w:proofErr w:type="spellEnd"/>
       <w:r>
         <w:rPr>
           <w:rFonts w:ascii="微软雅黑" w:hAnsi="微软雅黑" w:cs="Arial"/>
@@ -1919,27 +1611,7 @@
           <w:szCs w:val="21"/>
           <w:shd w:val="clear" w:color="auto" w:fill="FFFFFF"/>
         </w:rPr>
-        <w:t>访问原始数据对象。</w:t>
-      </w:r>
-      <w:proofErr w:type="spellStart"/>
-      <w:r>
-        <w:rPr>
-          <w:rFonts w:ascii="微软雅黑" w:hAnsi="微软雅黑" w:cs="Arial"/>
-          <w:sz w:val="21"/>
-          <w:szCs w:val="21"/>
-          <w:shd w:val="clear" w:color="auto" w:fill="FFFFFF"/>
-        </w:rPr>
-        <w:t>Vue</w:t>
-      </w:r>
-      <w:proofErr w:type="spellEnd"/>
-      <w:r>
-        <w:rPr>
-          <w:rFonts w:ascii="微软雅黑" w:hAnsi="微软雅黑" w:cs="Arial"/>
-          <w:sz w:val="21"/>
-          <w:szCs w:val="21"/>
-          <w:shd w:val="clear" w:color="auto" w:fill="FFFFFF"/>
-        </w:rPr>
-        <w:t xml:space="preserve"> 实例也代理了 data 对象上所有的属性，因此访问</w:t>
+        <w:t>访问原始数据对象。Vue 实例也代理了 data 对象上所有的属性，因此访问</w:t>
       </w:r>
       <w:r>
         <w:rPr>
@@ -1951,7 +1623,6 @@
         </w:rPr>
         <w:t> </w:t>
       </w:r>
-      <w:proofErr w:type="spellStart"/>
       <w:r>
         <w:rPr>
           <w:rStyle w:val="HTML"/>
@@ -1963,7 +1634,6 @@
         </w:rPr>
         <w:t>vm.a</w:t>
       </w:r>
-      <w:proofErr w:type="spellEnd"/>
       <w:r>
         <w:rPr>
           <w:rFonts w:ascii="微软雅黑" w:hAnsi="微软雅黑" w:cs="Arial"/>
@@ -1993,7 +1663,6 @@
         </w:rPr>
         <w:t> </w:t>
       </w:r>
-      <w:proofErr w:type="spellStart"/>
       <w:r>
         <w:rPr>
           <w:rStyle w:val="HTML"/>
@@ -2005,7 +1674,6 @@
         </w:rPr>
         <w:t>vm.$data.a</w:t>
       </w:r>
-      <w:proofErr w:type="spellEnd"/>
       <w:r>
         <w:rPr>
           <w:rFonts w:ascii="微软雅黑" w:hAnsi="微软雅黑" w:cs="Arial"/>
@@ -2368,93 +2036,248 @@
     <w:p>
       <w:pPr>
         <w:rPr>
+          <w:rFonts w:ascii="Arial" w:hAnsi="Arial" w:cs="Arial" w:hint="eastAsia"/>
+          <w:sz w:val="23"/>
+          <w:szCs w:val="23"/>
+          <w:shd w:val="clear" w:color="auto" w:fill="FFFFFF"/>
+        </w:rPr>
+      </w:pPr>
+      <w:r>
+        <w:rPr>
+          <w:rFonts w:ascii="Arial" w:hAnsi="Arial" w:cs="Arial" w:hint="eastAsia"/>
+          <w:sz w:val="23"/>
+          <w:szCs w:val="23"/>
+          <w:shd w:val="clear" w:color="auto" w:fill="FFFFFF"/>
+        </w:rPr>
+        <w:t>可以用</w:t>
+      </w:r>
+      <w:r>
+        <w:rPr>
+          <w:rFonts w:ascii="Arial" w:hAnsi="Arial" w:cs="Arial" w:hint="eastAsia"/>
+          <w:sz w:val="23"/>
+          <w:szCs w:val="23"/>
+          <w:shd w:val="clear" w:color="auto" w:fill="FFFFFF"/>
+        </w:rPr>
+        <w:t>v-on</w:t>
+      </w:r>
+      <w:r>
+        <w:rPr>
+          <w:rFonts w:ascii="Arial" w:hAnsi="Arial" w:cs="Arial" w:hint="eastAsia"/>
+          <w:sz w:val="23"/>
+          <w:szCs w:val="23"/>
+          <w:shd w:val="clear" w:color="auto" w:fill="FFFFFF"/>
+        </w:rPr>
+        <w:t>指令监听</w:t>
+      </w:r>
+      <w:r>
+        <w:rPr>
+          <w:rFonts w:ascii="Arial" w:hAnsi="Arial" w:cs="Arial" w:hint="eastAsia"/>
+          <w:sz w:val="23"/>
+          <w:szCs w:val="23"/>
+          <w:shd w:val="clear" w:color="auto" w:fill="FFFFFF"/>
+        </w:rPr>
+        <w:t>DOM</w:t>
+      </w:r>
+      <w:r>
+        <w:rPr>
+          <w:rFonts w:ascii="Arial" w:hAnsi="Arial" w:cs="Arial" w:hint="eastAsia"/>
+          <w:sz w:val="23"/>
+          <w:szCs w:val="23"/>
+          <w:shd w:val="clear" w:color="auto" w:fill="FFFFFF"/>
+        </w:rPr>
+        <w:t>事件</w:t>
+      </w:r>
+      <w:r>
+        <w:rPr>
+          <w:rFonts w:ascii="Arial" w:hAnsi="Arial" w:cs="Arial" w:hint="eastAsia"/>
+          <w:sz w:val="23"/>
+          <w:szCs w:val="23"/>
+          <w:shd w:val="clear" w:color="auto" w:fill="FFFFFF"/>
+        </w:rPr>
+        <w:t>，该函数的第一个参数为</w:t>
+      </w:r>
+      <w:r>
+        <w:rPr>
+          <w:rFonts w:ascii="Arial" w:hAnsi="Arial" w:cs="Arial" w:hint="eastAsia"/>
+          <w:sz w:val="23"/>
+          <w:szCs w:val="23"/>
+          <w:shd w:val="clear" w:color="auto" w:fill="FFFFFF"/>
+        </w:rPr>
+        <w:t>event</w:t>
+      </w:r>
+      <w:r>
+        <w:rPr>
+          <w:rFonts w:ascii="Arial" w:hAnsi="Arial" w:cs="Arial" w:hint="eastAsia"/>
+          <w:sz w:val="23"/>
+          <w:szCs w:val="23"/>
+          <w:shd w:val="clear" w:color="auto" w:fill="FFFFFF"/>
+        </w:rPr>
+        <w:t>对象</w:t>
+      </w:r>
+      <w:r>
+        <w:rPr>
+          <w:rFonts w:ascii="Arial" w:hAnsi="Arial" w:cs="Arial" w:hint="eastAsia"/>
+          <w:sz w:val="23"/>
+          <w:szCs w:val="23"/>
+          <w:shd w:val="clear" w:color="auto" w:fill="FFFFFF"/>
+        </w:rPr>
+        <w:t>。</w:t>
+      </w:r>
+    </w:p>
+    <w:p>
+      <w:pPr>
+        <w:rPr>
+          <w:rFonts w:ascii="Arial" w:hAnsi="Arial" w:cs="Arial" w:hint="eastAsia"/>
+          <w:sz w:val="23"/>
+          <w:szCs w:val="23"/>
+          <w:shd w:val="clear" w:color="auto" w:fill="FFFFFF"/>
+        </w:rPr>
+      </w:pPr>
+    </w:p>
+    <w:p>
+      <w:pPr>
+        <w:rPr>
+          <w:rFonts w:ascii="微软雅黑" w:hAnsi="微软雅黑"/>
+          <w:b/>
+          <w:sz w:val="28"/>
+        </w:rPr>
+      </w:pPr>
+      <w:r>
+        <w:rPr>
+          <w:rFonts w:ascii="微软雅黑" w:hAnsi="微软雅黑" w:hint="eastAsia"/>
+          <w:b/>
+          <w:sz w:val="28"/>
+        </w:rPr>
+        <w:t>#</w:t>
+      </w:r>
+      <w:r>
+        <w:rPr>
+          <w:rFonts w:ascii="微软雅黑" w:hAnsi="微软雅黑" w:hint="eastAsia"/>
+          <w:b/>
+          <w:sz w:val="28"/>
+        </w:rPr>
+        <w:t>watch</w:t>
+      </w:r>
+    </w:p>
+    <w:p>
+      <w:pPr>
+        <w:rPr>
+          <w:rFonts w:ascii="微软雅黑" w:hAnsi="微软雅黑"/>
+          <w:b/>
+        </w:rPr>
+      </w:pPr>
+      <w:r>
+        <w:rPr>
+          <w:rFonts w:ascii="微软雅黑" w:hAnsi="微软雅黑" w:hint="eastAsia"/>
+          <w:b/>
+        </w:rPr>
+        <w:t>类型：</w:t>
+      </w:r>
+      <w:r>
+        <w:rPr>
+          <w:rFonts w:ascii="微软雅黑" w:hAnsi="微软雅黑" w:hint="eastAsia"/>
+          <w:b/>
+          <w:color w:val="E96900"/>
+        </w:rPr>
+        <w:t xml:space="preserve">{key&lt;string&gt; : </w:t>
+      </w:r>
+      <w:r>
+        <w:rPr>
+          <w:rFonts w:ascii="微软雅黑" w:hAnsi="微软雅黑" w:hint="eastAsia"/>
+          <w:b/>
+          <w:color w:val="E96900"/>
+        </w:rPr>
+        <w:t xml:space="preserve">string | </w:t>
+      </w:r>
+      <w:r>
+        <w:rPr>
+          <w:rFonts w:ascii="微软雅黑" w:hAnsi="微软雅黑" w:hint="eastAsia"/>
+          <w:b/>
+          <w:color w:val="E96900"/>
+        </w:rPr>
+        <w:t>Function</w:t>
+      </w:r>
+      <w:r>
+        <w:rPr>
+          <w:rFonts w:ascii="微软雅黑" w:hAnsi="微软雅黑" w:hint="eastAsia"/>
+          <w:b/>
+          <w:color w:val="E96900"/>
+        </w:rPr>
+        <w:t xml:space="preserve"> | Object | Array </w:t>
+      </w:r>
+      <w:r>
+        <w:rPr>
+          <w:rFonts w:ascii="微软雅黑" w:hAnsi="微软雅黑" w:hint="eastAsia"/>
+          <w:b/>
+          <w:color w:val="E96900"/>
+        </w:rPr>
+        <w:t>}</w:t>
+      </w:r>
+    </w:p>
+    <w:p>
+      <w:pPr>
+        <w:rPr>
+          <w:rFonts w:ascii="Arial" w:hAnsi="Arial" w:cs="Arial" w:hint="eastAsia"/>
+          <w:sz w:val="23"/>
+          <w:szCs w:val="23"/>
+          <w:shd w:val="clear" w:color="auto" w:fill="FFFFFF"/>
+        </w:rPr>
+      </w:pPr>
+      <w:r>
+        <w:rPr>
+          <w:rFonts w:ascii="Arial" w:hAnsi="Arial" w:cs="Arial" w:hint="eastAsia"/>
+          <w:sz w:val="23"/>
+          <w:szCs w:val="23"/>
+          <w:shd w:val="clear" w:color="auto" w:fill="FFFFFF"/>
+        </w:rPr>
+        <w:t>可以用</w:t>
+      </w:r>
+      <w:r>
+        <w:rPr>
+          <w:rFonts w:ascii="Arial" w:hAnsi="Arial" w:cs="Arial" w:hint="eastAsia"/>
+          <w:sz w:val="23"/>
+          <w:szCs w:val="23"/>
+          <w:shd w:val="clear" w:color="auto" w:fill="FFFFFF"/>
+        </w:rPr>
+        <w:t>watch</w:t>
+      </w:r>
+      <w:r>
+        <w:rPr>
+          <w:rFonts w:ascii="Arial" w:hAnsi="Arial" w:cs="Arial" w:hint="eastAsia"/>
+          <w:sz w:val="23"/>
+          <w:szCs w:val="23"/>
+          <w:shd w:val="clear" w:color="auto" w:fill="FFFFFF"/>
+        </w:rPr>
+        <w:t>观察选项的</w:t>
+      </w:r>
+      <w:r>
+        <w:rPr>
+          <w:rFonts w:ascii="Arial" w:hAnsi="Arial" w:cs="Arial" w:hint="eastAsia"/>
+          <w:sz w:val="23"/>
+          <w:szCs w:val="23"/>
+          <w:shd w:val="clear" w:color="auto" w:fill="FFFFFF"/>
+        </w:rPr>
+        <w:t>Data</w:t>
+      </w:r>
+      <w:r>
+        <w:rPr>
+          <w:rFonts w:ascii="Arial" w:hAnsi="Arial" w:cs="Arial" w:hint="eastAsia"/>
+          <w:sz w:val="23"/>
+          <w:szCs w:val="23"/>
+          <w:shd w:val="clear" w:color="auto" w:fill="FFFFFF"/>
+        </w:rPr>
+        <w:t>对象，回调函数的参数可以是新值和旧值</w:t>
+      </w:r>
+    </w:p>
+    <w:p>
+      <w:pPr>
+        <w:rPr>
           <w:rFonts w:ascii="Arial" w:hAnsi="Arial" w:cs="Arial"/>
           <w:sz w:val="23"/>
           <w:szCs w:val="23"/>
           <w:shd w:val="clear" w:color="auto" w:fill="FFFFFF"/>
         </w:rPr>
       </w:pPr>
-      <w:r>
-        <w:rPr>
-          <w:rFonts w:ascii="Arial" w:hAnsi="Arial" w:cs="Arial" w:hint="eastAsia"/>
-          <w:sz w:val="23"/>
-          <w:szCs w:val="23"/>
-          <w:shd w:val="clear" w:color="auto" w:fill="FFFFFF"/>
-        </w:rPr>
-        <w:t>可以用</w:t>
-      </w:r>
-      <w:r>
-        <w:rPr>
-          <w:rFonts w:ascii="Arial" w:hAnsi="Arial" w:cs="Arial" w:hint="eastAsia"/>
-          <w:sz w:val="23"/>
-          <w:szCs w:val="23"/>
-          <w:shd w:val="clear" w:color="auto" w:fill="FFFFFF"/>
-        </w:rPr>
-        <w:t>v-on</w:t>
-      </w:r>
-      <w:r>
-        <w:rPr>
-          <w:rFonts w:ascii="Arial" w:hAnsi="Arial" w:cs="Arial" w:hint="eastAsia"/>
-          <w:sz w:val="23"/>
-          <w:szCs w:val="23"/>
-          <w:shd w:val="clear" w:color="auto" w:fill="FFFFFF"/>
-        </w:rPr>
-        <w:t>指令监听</w:t>
-      </w:r>
-      <w:r>
-        <w:rPr>
-          <w:rFonts w:ascii="Arial" w:hAnsi="Arial" w:cs="Arial" w:hint="eastAsia"/>
-          <w:sz w:val="23"/>
-          <w:szCs w:val="23"/>
-          <w:shd w:val="clear" w:color="auto" w:fill="FFFFFF"/>
-        </w:rPr>
-        <w:t>DOM</w:t>
-      </w:r>
-      <w:r>
-        <w:rPr>
-          <w:rFonts w:ascii="Arial" w:hAnsi="Arial" w:cs="Arial" w:hint="eastAsia"/>
-          <w:sz w:val="23"/>
-          <w:szCs w:val="23"/>
-          <w:shd w:val="clear" w:color="auto" w:fill="FFFFFF"/>
-        </w:rPr>
-        <w:t>事件</w:t>
-      </w:r>
-      <w:r>
-        <w:rPr>
-          <w:rFonts w:ascii="Arial" w:hAnsi="Arial" w:cs="Arial" w:hint="eastAsia"/>
-          <w:sz w:val="23"/>
-          <w:szCs w:val="23"/>
-          <w:shd w:val="clear" w:color="auto" w:fill="FFFFFF"/>
-        </w:rPr>
-        <w:t>，该函数的第一个参数为</w:t>
-      </w:r>
-      <w:r>
-        <w:rPr>
-          <w:rFonts w:ascii="Arial" w:hAnsi="Arial" w:cs="Arial" w:hint="eastAsia"/>
-          <w:sz w:val="23"/>
-          <w:szCs w:val="23"/>
-          <w:shd w:val="clear" w:color="auto" w:fill="FFFFFF"/>
-        </w:rPr>
-        <w:t>event</w:t>
-      </w:r>
-      <w:r>
-        <w:rPr>
-          <w:rFonts w:ascii="Arial" w:hAnsi="Arial" w:cs="Arial" w:hint="eastAsia"/>
-          <w:sz w:val="23"/>
-          <w:szCs w:val="23"/>
-          <w:shd w:val="clear" w:color="auto" w:fill="FFFFFF"/>
-        </w:rPr>
-        <w:t>对象</w:t>
-      </w:r>
-      <w:r>
-        <w:rPr>
-          <w:rFonts w:ascii="Arial" w:hAnsi="Arial" w:cs="Arial" w:hint="eastAsia"/>
-          <w:sz w:val="23"/>
-          <w:szCs w:val="23"/>
-          <w:shd w:val="clear" w:color="auto" w:fill="FFFFFF"/>
-        </w:rPr>
-        <w:t>。</w:t>
-      </w:r>
     </w:p>
     <w:p>
       <w:pPr>
@@ -2600,7 +2423,6 @@
         </w:rPr>
         <w:t>&lt;</w:t>
       </w:r>
-      <w:proofErr w:type="spellStart"/>
       <w:r>
         <w:rPr>
           <w:rFonts w:ascii="NSimSun" w:hAnsi="NSimSun" w:cs="NSimSun"/>
@@ -2610,7 +2432,6 @@
         </w:rPr>
         <w:t>tr</w:t>
       </w:r>
-      <w:proofErr w:type="spellEnd"/>
       <w:r>
         <w:rPr>
           <w:rFonts w:ascii="NSimSun" w:hAnsi="NSimSun" w:cs="NSimSun"/>
@@ -2819,27 +2640,7 @@
           <w:sz w:val="21"/>
           <w:szCs w:val="19"/>
         </w:rPr>
-        <w:t>="</w:t>
-      </w:r>
-      <w:proofErr w:type="spellStart"/>
-      <w:r>
-        <w:rPr>
-          <w:rFonts w:ascii="NSimSun" w:hAnsi="NSimSun" w:cs="NSimSun"/>
-          <w:color w:val="0000FF"/>
-          <w:sz w:val="21"/>
-          <w:szCs w:val="19"/>
-        </w:rPr>
-        <w:t>UserName</w:t>
-      </w:r>
-      <w:proofErr w:type="spellEnd"/>
-      <w:r>
-        <w:rPr>
-          <w:rFonts w:ascii="NSimSun" w:hAnsi="NSimSun" w:cs="NSimSun"/>
-          <w:color w:val="0000FF"/>
-          <w:sz w:val="21"/>
-          <w:szCs w:val="19"/>
-        </w:rPr>
-        <w:t>"/&gt;&lt;/</w:t>
+        <w:t>="UserName"/&gt;&lt;/</w:t>
       </w:r>
       <w:r>
         <w:rPr>
@@ -2926,9 +2727,39 @@
           <w:sz w:val="21"/>
           <w:szCs w:val="19"/>
         </w:rPr>
-        <w:t>="</w:t>
-      </w:r>
-      <w:proofErr w:type="spellStart"/>
+        <w:t>="ValidUserName.font"&gt;</w:t>
+      </w:r>
+      <w:r>
+        <w:rPr>
+          <w:rFonts w:ascii="NSimSun" w:hAnsi="NSimSun" w:cs="NSimSun"/>
+          <w:b/>
+          <w:bCs/>
+          <w:color w:val="000000"/>
+          <w:sz w:val="21"/>
+          <w:szCs w:val="19"/>
+        </w:rPr>
+        <w:t>{{</w:t>
+      </w:r>
+      <w:r>
+        <w:rPr>
+          <w:rFonts w:ascii="NSimSun" w:hAnsi="NSimSun" w:cs="NSimSun"/>
+          <w:color w:val="800080"/>
+          <w:sz w:val="21"/>
+          <w:szCs w:val="19"/>
+        </w:rPr>
+        <w:t>ValidUserName.msg</w:t>
+      </w:r>
+      <w:r>
+        <w:rPr>
+          <w:rFonts w:ascii="NSimSun" w:hAnsi="NSimSun" w:cs="NSimSun"/>
+          <w:b/>
+          <w:bCs/>
+          <w:color w:val="000000"/>
+          <w:sz w:val="21"/>
+          <w:szCs w:val="19"/>
+        </w:rPr>
+        <w:t>}}</w:t>
+      </w:r>
       <w:r>
         <w:rPr>
           <w:rFonts w:ascii="NSimSun" w:hAnsi="NSimSun" w:cs="NSimSun"/>
@@ -2936,9 +2767,17 @@
           <w:sz w:val="21"/>
           <w:szCs w:val="19"/>
         </w:rPr>
-        <w:t>ValidUserName.font</w:t>
-      </w:r>
-      <w:proofErr w:type="spellEnd"/>
+        <w:t>&lt;/</w:t>
+      </w:r>
+      <w:r>
+        <w:rPr>
+          <w:rFonts w:ascii="NSimSun" w:hAnsi="NSimSun" w:cs="NSimSun"/>
+          <w:color w:val="800000"/>
+          <w:sz w:val="21"/>
+          <w:szCs w:val="19"/>
+        </w:rPr>
+        <w:t>td</w:t>
+      </w:r>
       <w:r>
         <w:rPr>
           <w:rFonts w:ascii="NSimSun" w:hAnsi="NSimSun" w:cs="NSimSun"/>
@@ -2946,48 +2785,34 @@
           <w:sz w:val="21"/>
           <w:szCs w:val="19"/>
         </w:rPr>
-        <w:t>"&gt;</w:t>
-      </w:r>
-      <w:r>
-        <w:rPr>
-          <w:rFonts w:ascii="NSimSun" w:hAnsi="NSimSun" w:cs="NSimSun"/>
-          <w:b/>
-          <w:bCs/>
-          <w:color w:val="000000"/>
-          <w:sz w:val="21"/>
-          <w:szCs w:val="19"/>
-        </w:rPr>
-        <w:t>{{</w:t>
-      </w:r>
-      <w:proofErr w:type="spellStart"/>
-      <w:r>
-        <w:rPr>
-          <w:rFonts w:ascii="NSimSun" w:hAnsi="NSimSun" w:cs="NSimSun"/>
-          <w:color w:val="800080"/>
-          <w:sz w:val="21"/>
-          <w:szCs w:val="19"/>
-        </w:rPr>
-        <w:t>ValidUserName.msg</w:t>
-      </w:r>
-      <w:proofErr w:type="spellEnd"/>
-      <w:r>
-        <w:rPr>
-          <w:rFonts w:ascii="NSimSun" w:hAnsi="NSimSun" w:cs="NSimSun"/>
-          <w:b/>
-          <w:bCs/>
-          <w:color w:val="000000"/>
-          <w:sz w:val="21"/>
-          <w:szCs w:val="19"/>
-        </w:rPr>
-        <w:t>}}</w:t>
-      </w:r>
-      <w:r>
+        <w:t>&gt;</w:t>
+      </w:r>
+    </w:p>
+    <w:p>
+      <w:pPr>
         <w:rPr>
           <w:rFonts w:ascii="NSimSun" w:hAnsi="NSimSun" w:cs="NSimSun"/>
           <w:color w:val="0000FF"/>
           <w:sz w:val="21"/>
           <w:szCs w:val="19"/>
         </w:rPr>
+      </w:pPr>
+      <w:r>
+        <w:rPr>
+          <w:rFonts w:ascii="NSimSun" w:hAnsi="NSimSun" w:cs="NSimSun"/>
+          <w:color w:val="000000"/>
+          <w:sz w:val="21"/>
+          <w:szCs w:val="19"/>
+        </w:rPr>
+        <w:t xml:space="preserve">            </w:t>
+      </w:r>
+      <w:r>
+        <w:rPr>
+          <w:rFonts w:ascii="NSimSun" w:hAnsi="NSimSun" w:cs="NSimSun"/>
+          <w:color w:val="0000FF"/>
+          <w:sz w:val="21"/>
+          <w:szCs w:val="19"/>
+        </w:rPr>
         <w:t>&lt;/</w:t>
       </w:r>
       <w:r>
@@ -2997,56 +2822,8 @@
           <w:sz w:val="21"/>
           <w:szCs w:val="19"/>
         </w:rPr>
-        <w:t>td</w:t>
-      </w:r>
-      <w:r>
-        <w:rPr>
-          <w:rFonts w:ascii="NSimSun" w:hAnsi="NSimSun" w:cs="NSimSun"/>
-          <w:color w:val="0000FF"/>
-          <w:sz w:val="21"/>
-          <w:szCs w:val="19"/>
-        </w:rPr>
-        <w:t>&gt;</w:t>
-      </w:r>
-    </w:p>
-    <w:p>
-      <w:pPr>
-        <w:rPr>
-          <w:rFonts w:ascii="NSimSun" w:hAnsi="NSimSun" w:cs="NSimSun"/>
-          <w:color w:val="0000FF"/>
-          <w:sz w:val="21"/>
-          <w:szCs w:val="19"/>
-        </w:rPr>
-      </w:pPr>
-      <w:r>
-        <w:rPr>
-          <w:rFonts w:ascii="NSimSun" w:hAnsi="NSimSun" w:cs="NSimSun"/>
-          <w:color w:val="000000"/>
-          <w:sz w:val="21"/>
-          <w:szCs w:val="19"/>
-        </w:rPr>
-        <w:t xml:space="preserve">            </w:t>
-      </w:r>
-      <w:r>
-        <w:rPr>
-          <w:rFonts w:ascii="NSimSun" w:hAnsi="NSimSun" w:cs="NSimSun"/>
-          <w:color w:val="0000FF"/>
-          <w:sz w:val="21"/>
-          <w:szCs w:val="19"/>
-        </w:rPr>
-        <w:t>&lt;/</w:t>
-      </w:r>
-      <w:proofErr w:type="spellStart"/>
-      <w:r>
-        <w:rPr>
-          <w:rFonts w:ascii="NSimSun" w:hAnsi="NSimSun" w:cs="NSimSun"/>
-          <w:color w:val="800000"/>
-          <w:sz w:val="21"/>
-          <w:szCs w:val="19"/>
-        </w:rPr>
         <w:t>tr</w:t>
       </w:r>
-      <w:proofErr w:type="spellEnd"/>
       <w:r>
         <w:rPr>
           <w:rFonts w:ascii="NSimSun" w:hAnsi="NSimSun" w:cs="NSimSun"/>
@@ -3116,27 +2893,7 @@
           <w:sz w:val="21"/>
           <w:szCs w:val="19"/>
         </w:rPr>
-        <w:t xml:space="preserve">        </w:t>
-      </w:r>
-      <w:proofErr w:type="spellStart"/>
-      <w:r>
-        <w:rPr>
-          <w:rFonts w:ascii="NSimSun" w:hAnsi="NSimSun" w:cs="NSimSun"/>
-          <w:color w:val="000000"/>
-          <w:sz w:val="21"/>
-          <w:szCs w:val="19"/>
-        </w:rPr>
-        <w:t>UserName</w:t>
-      </w:r>
-      <w:proofErr w:type="spellEnd"/>
-      <w:r>
-        <w:rPr>
-          <w:rFonts w:ascii="NSimSun" w:hAnsi="NSimSun" w:cs="NSimSun"/>
-          <w:color w:val="000000"/>
-          <w:sz w:val="21"/>
-          <w:szCs w:val="19"/>
-        </w:rPr>
-        <w:t xml:space="preserve">: </w:t>
+        <w:t xml:space="preserve">        UserName: </w:t>
       </w:r>
       <w:r>
         <w:rPr>
@@ -3227,27 +2984,7 @@
           <w:sz w:val="21"/>
           <w:szCs w:val="19"/>
         </w:rPr>
-        <w:t xml:space="preserve">        </w:t>
-      </w:r>
-      <w:proofErr w:type="spellStart"/>
-      <w:r>
-        <w:rPr>
-          <w:rFonts w:ascii="NSimSun" w:hAnsi="NSimSun" w:cs="NSimSun"/>
-          <w:color w:val="000000"/>
-          <w:sz w:val="21"/>
-          <w:szCs w:val="19"/>
-        </w:rPr>
-        <w:t>ValidUserName</w:t>
-      </w:r>
-      <w:proofErr w:type="spellEnd"/>
-      <w:r>
-        <w:rPr>
-          <w:rFonts w:ascii="NSimSun" w:hAnsi="NSimSun" w:cs="NSimSun"/>
-          <w:color w:val="000000"/>
-          <w:sz w:val="21"/>
-          <w:szCs w:val="19"/>
-        </w:rPr>
-        <w:t xml:space="preserve">: </w:t>
+        <w:t xml:space="preserve">        ValidUserName: </w:t>
       </w:r>
       <w:r>
         <w:rPr>
@@ -3309,7 +3046,6 @@
         </w:rPr>
         <w:t xml:space="preserve"> (</w:t>
       </w:r>
-      <w:proofErr w:type="spellStart"/>
       <w:r>
         <w:rPr>
           <w:rFonts w:ascii="NSimSun" w:hAnsi="NSimSun" w:cs="NSimSun"/>
@@ -3326,17 +3062,7 @@
           <w:sz w:val="21"/>
           <w:szCs w:val="19"/>
         </w:rPr>
-        <w:t>.UserName.length</w:t>
-      </w:r>
-      <w:proofErr w:type="spellEnd"/>
-      <w:r>
-        <w:rPr>
-          <w:rFonts w:ascii="NSimSun" w:hAnsi="NSimSun" w:cs="NSimSun"/>
-          <w:color w:val="000000"/>
-          <w:sz w:val="21"/>
-          <w:szCs w:val="19"/>
-        </w:rPr>
-        <w:t xml:space="preserve"> &lt;= 0) {</w:t>
+        <w:t>.UserName.length &lt;= 0) {</w:t>
       </w:r>
     </w:p>
     <w:p>
@@ -3426,17 +3152,7 @@
           <w:sz w:val="21"/>
           <w:szCs w:val="19"/>
         </w:rPr>
-        <w:t xml:space="preserve">                    </w:t>
-      </w:r>
-      <w:proofErr w:type="spellStart"/>
-      <w:r>
-        <w:rPr>
-          <w:rFonts w:ascii="NSimSun" w:hAnsi="NSimSun" w:cs="NSimSun"/>
-          <w:color w:val="000000"/>
-          <w:sz w:val="21"/>
-          <w:szCs w:val="19"/>
-        </w:rPr>
-        <w:t>font:</w:t>
+        <w:t xml:space="preserve">                    font:</w:t>
       </w:r>
       <w:r>
         <w:rPr>
@@ -3445,17 +3161,7 @@
           <w:sz w:val="21"/>
           <w:szCs w:val="19"/>
         </w:rPr>
-        <w:t>"font</w:t>
-      </w:r>
-      <w:proofErr w:type="spellEnd"/>
-      <w:r>
-        <w:rPr>
-          <w:rFonts w:ascii="NSimSun" w:hAnsi="NSimSun" w:cs="NSimSun"/>
-          <w:color w:val="A31515"/>
-          <w:sz w:val="21"/>
-          <w:szCs w:val="19"/>
-        </w:rPr>
-        <w:t>-red"</w:t>
+        <w:t>"font-red"</w:t>
       </w:r>
       <w:r>
         <w:rPr>
@@ -3488,27 +3194,7 @@
           <w:sz w:val="21"/>
           <w:szCs w:val="19"/>
         </w:rPr>
-        <w:t xml:space="preserve">                    </w:t>
-      </w:r>
-      <w:proofErr w:type="spellStart"/>
-      <w:r>
-        <w:rPr>
-          <w:rFonts w:ascii="NSimSun" w:hAnsi="NSimSun" w:cs="NSimSun"/>
-          <w:color w:val="000000"/>
-          <w:sz w:val="21"/>
-          <w:szCs w:val="19"/>
-        </w:rPr>
-        <w:t>msg</w:t>
-      </w:r>
-      <w:proofErr w:type="spellEnd"/>
-      <w:r>
-        <w:rPr>
-          <w:rFonts w:ascii="NSimSun" w:hAnsi="NSimSun" w:cs="NSimSun"/>
-          <w:color w:val="000000"/>
-          <w:sz w:val="21"/>
-          <w:szCs w:val="19"/>
-        </w:rPr>
-        <w:t xml:space="preserve"> : </w:t>
+        <w:t xml:space="preserve">                    msg : </w:t>
       </w:r>
       <w:r>
         <w:rPr>
@@ -3559,6 +3245,7 @@
           <w:sz w:val="21"/>
           <w:szCs w:val="19"/>
         </w:rPr>
+        <w:lastRenderedPageBreak/>
         <w:t xml:space="preserve">                };</w:t>
       </w:r>
     </w:p>
@@ -3601,7 +3288,160 @@
       </w:pPr>
     </w:p>
     <w:p>
-      <w:pPr>
+      <w:r>
+        <w:rPr>
+          <w:rFonts w:hint="eastAsia"/>
+        </w:rPr>
+        <w:t>当需要在数据变化时</w:t>
+      </w:r>
+      <w:r>
+        <w:rPr>
+          <w:rFonts w:hint="eastAsia"/>
+          <w:color w:val="0070C0"/>
+        </w:rPr>
+        <w:t>执行异步或开销较大</w:t>
+      </w:r>
+      <w:r>
+        <w:rPr>
+          <w:rFonts w:hint="eastAsia"/>
+        </w:rPr>
+        <w:t>的操作时，我们需要自定义一个监听器，</w:t>
+      </w:r>
+      <w:r>
+        <w:rPr>
+          <w:rFonts w:hint="eastAsia"/>
+        </w:rPr>
+        <w:t>Vue</w:t>
+      </w:r>
+      <w:r>
+        <w:rPr>
+          <w:rFonts w:hint="eastAsia"/>
+        </w:rPr>
+        <w:t>通过</w:t>
+      </w:r>
+      <w:r>
+        <w:rPr>
+          <w:rFonts w:hint="eastAsia"/>
+        </w:rPr>
+        <w:t>watch</w:t>
+      </w:r>
+      <w:r>
+        <w:rPr>
+          <w:rFonts w:hint="eastAsia"/>
+        </w:rPr>
+        <w:t>选项提供了一个通用的方法来响应数据。</w:t>
+      </w:r>
+    </w:p>
+    <w:p/>
+    <w:p/>
+    <w:p>
+      <w:pPr>
+        <w:spacing w:line="220" w:lineRule="atLeast"/>
+        <w:outlineLvl w:val="0"/>
+        <w:rPr>
+          <w:rFonts w:ascii="微软雅黑" w:hAnsi="微软雅黑"/>
+          <w:b/>
+          <w:color w:val="0070C0"/>
+          <w:sz w:val="32"/>
+        </w:rPr>
+      </w:pPr>
+      <w:r>
+        <w:rPr>
+          <w:rFonts w:ascii="微软雅黑" w:hAnsi="微软雅黑" w:hint="eastAsia"/>
+          <w:b/>
+          <w:color w:val="0070C0"/>
+          <w:sz w:val="32"/>
+        </w:rPr>
+        <w:t>Class和Style绑定</w:t>
+      </w:r>
+    </w:p>
+    <w:p>
+      <w:pPr>
+        <w:pStyle w:val="a7"/>
+      </w:pPr>
+      <w:r>
+        <w:rPr>
+          <w:rFonts w:hint="eastAsia"/>
+        </w:rPr>
+        <w:t>绑定</w:t>
+      </w:r>
+      <w:r>
+        <w:rPr>
+          <w:rFonts w:hint="eastAsia"/>
+        </w:rPr>
+        <w:t>HTML Class</w:t>
+      </w:r>
+    </w:p>
+    <w:p>
+      <w:r>
+        <w:rPr>
+          <w:rFonts w:hint="eastAsia"/>
+        </w:rPr>
+        <w:t>我们可以传给</w:t>
+      </w:r>
+      <w:r>
+        <w:rPr>
+          <w:rFonts w:hint="eastAsia"/>
+        </w:rPr>
+        <w:t>v-bind:class</w:t>
+      </w:r>
+      <w:r>
+        <w:rPr>
+          <w:rFonts w:hint="eastAsia"/>
+        </w:rPr>
+        <w:t>一个对象，以动态切换</w:t>
+      </w:r>
+      <w:r>
+        <w:rPr>
+          <w:rFonts w:hint="eastAsia"/>
+        </w:rPr>
+        <w:t>class</w:t>
+      </w:r>
+      <w:r>
+        <w:rPr>
+          <w:rFonts w:hint="eastAsia"/>
+        </w:rPr>
+        <w:t>，至于里面的</w:t>
+      </w:r>
+      <w:r>
+        <w:rPr>
+          <w:rFonts w:hint="eastAsia"/>
+        </w:rPr>
+        <w:t>class</w:t>
+      </w:r>
+      <w:r>
+        <w:rPr>
+          <w:rFonts w:hint="eastAsia"/>
+        </w:rPr>
+        <w:t>是否显示，则又</w:t>
+      </w:r>
+      <w:r>
+        <w:rPr>
+          <w:rFonts w:hint="eastAsia"/>
+        </w:rPr>
+        <w:t>bool</w:t>
+      </w:r>
+      <w:r>
+        <w:rPr>
+          <w:rFonts w:hint="eastAsia"/>
+        </w:rPr>
+        <w:t>值来确定。</w:t>
+      </w:r>
+      <w:r>
+        <w:rPr>
+          <w:rFonts w:hint="eastAsia"/>
+        </w:rPr>
+        <w:t>它有两种显示设置方式：</w:t>
+      </w:r>
+    </w:p>
+    <w:p>
+      <w:pPr>
+        <w:pStyle w:val="a6"/>
+        <w:numPr>
+          <w:ilvl w:val="0"/>
+          <w:numId w:val="3"/>
+        </w:numPr>
+        <w:ind w:firstLineChars="0"/>
         <w:rPr>
           <w:rFonts w:ascii="NSimSun" w:hAnsi="NSimSun" w:cs="NSimSun"/>
           <w:color w:val="000000"/>
@@ -3611,48 +3451,624 @@
       </w:pPr>
       <w:r>
         <w:rPr>
-          <w:rFonts w:hint="eastAsia"/>
-        </w:rPr>
-        <w:t>当需要在数据变化时</w:t>
-      </w:r>
-      <w:r>
-        <w:rPr>
-          <w:rFonts w:hint="eastAsia"/>
+          <w:rFonts w:ascii="NSimSun" w:hAnsi="NSimSun" w:cs="NSimSun" w:hint="eastAsia"/>
+          <w:color w:val="000000"/>
+          <w:sz w:val="22"/>
+          <w:szCs w:val="19"/>
+        </w:rPr>
+        <w:t>在</w:t>
+      </w:r>
+      <w:r>
+        <w:rPr>
+          <w:rFonts w:ascii="NSimSun" w:hAnsi="NSimSun" w:cs="NSimSun" w:hint="eastAsia"/>
+          <w:color w:val="000000"/>
+          <w:sz w:val="22"/>
+          <w:szCs w:val="19"/>
+        </w:rPr>
+        <w:t>HTML</w:t>
+      </w:r>
+      <w:r>
+        <w:rPr>
+          <w:rFonts w:ascii="NSimSun" w:hAnsi="NSimSun" w:cs="NSimSun" w:hint="eastAsia"/>
+          <w:color w:val="000000"/>
+          <w:sz w:val="22"/>
+          <w:szCs w:val="19"/>
+        </w:rPr>
+        <w:t>中放置键值对</w:t>
+      </w:r>
+    </w:p>
+    <w:p>
+      <w:r>
+        <w:rPr>
+          <w:rFonts w:hint="eastAsia"/>
+        </w:rPr>
+        <w:t>&lt;input type=</w:t>
+      </w:r>
+      <w:r>
+        <w:t>”</w:t>
+      </w:r>
+      <w:r>
+        <w:rPr>
+          <w:rFonts w:hint="eastAsia"/>
+        </w:rPr>
+        <w:t>button</w:t>
+      </w:r>
+      <w:r>
+        <w:t>”</w:t>
+      </w:r>
+      <w:r>
+        <w:rPr>
+          <w:rFonts w:hint="eastAsia"/>
+        </w:rPr>
+        <w:t xml:space="preserve"> v-bind:class=</w:t>
+      </w:r>
+      <w:r>
+        <w:t>”</w:t>
+      </w:r>
+      <w:r>
+        <w:rPr>
+          <w:rFonts w:hint="eastAsia"/>
+        </w:rPr>
+        <w:t>{</w:t>
+      </w:r>
+      <w:r>
+        <w:t>Active:true</w:t>
+      </w:r>
+      <w:r>
+        <w:rPr>
+          <w:rFonts w:hint="eastAsia"/>
+        </w:rPr>
+        <w:t>}</w:t>
+      </w:r>
+      <w:r>
+        <w:t>”</w:t>
+      </w:r>
+      <w:r>
+        <w:rPr>
+          <w:rFonts w:hint="eastAsia"/>
+        </w:rPr>
+        <w:t>/&gt;</w:t>
+      </w:r>
+    </w:p>
+    <w:p>
+      <w:pPr>
+        <w:pStyle w:val="a6"/>
+        <w:numPr>
+          <w:ilvl w:val="0"/>
+          <w:numId w:val="4"/>
+        </w:numPr>
+        <w:ind w:firstLineChars="0"/>
+        <w:rPr>
+          <w:rFonts w:ascii="NSimSun" w:hAnsi="NSimSun" w:cs="NSimSun"/>
+          <w:color w:val="000000"/>
+          <w:sz w:val="22"/>
+          <w:szCs w:val="19"/>
+        </w:rPr>
+      </w:pPr>
+      <w:r>
+        <w:rPr>
+          <w:rFonts w:ascii="NSimSun" w:hAnsi="NSimSun" w:cs="NSimSun" w:hint="eastAsia"/>
+          <w:color w:val="000000"/>
+          <w:sz w:val="22"/>
+          <w:szCs w:val="19"/>
+        </w:rPr>
+        <w:t>转化</w:t>
+      </w:r>
+      <w:r>
+        <w:rPr>
+          <w:rFonts w:ascii="NSimSun" w:hAnsi="NSimSun" w:cs="NSimSun" w:hint="eastAsia"/>
+          <w:color w:val="000000"/>
+          <w:sz w:val="22"/>
+          <w:szCs w:val="19"/>
+        </w:rPr>
+        <w:t>为</w:t>
+      </w:r>
+      <w:r>
+        <w:rPr>
+          <w:rFonts w:ascii="NSimSun" w:hAnsi="NSimSun" w:cs="NSimSun" w:hint="eastAsia"/>
+          <w:color w:val="000000"/>
+          <w:sz w:val="22"/>
+          <w:szCs w:val="19"/>
+        </w:rPr>
+        <w:t>HTML</w:t>
+      </w:r>
+      <w:r>
+        <w:rPr>
+          <w:rFonts w:ascii="NSimSun" w:hAnsi="NSimSun" w:cs="NSimSun" w:hint="eastAsia"/>
+          <w:color w:val="000000"/>
+          <w:sz w:val="22"/>
+          <w:szCs w:val="19"/>
+        </w:rPr>
+        <w:t>：</w:t>
+      </w:r>
+      <w:r>
+        <w:rPr>
+          <w:rFonts w:ascii="NSimSun" w:hAnsi="NSimSun" w:cs="NSimSun" w:hint="eastAsia"/>
+          <w:color w:val="000000"/>
+          <w:sz w:val="22"/>
+          <w:szCs w:val="19"/>
+        </w:rPr>
+        <w:t>&lt;input type=</w:t>
+      </w:r>
+      <w:r>
+        <w:rPr>
+          <w:rFonts w:ascii="NSimSun" w:hAnsi="NSimSun" w:cs="NSimSun"/>
+          <w:color w:val="000000"/>
+          <w:sz w:val="22"/>
+          <w:szCs w:val="19"/>
+        </w:rPr>
+        <w:t>”</w:t>
+      </w:r>
+      <w:r>
+        <w:rPr>
+          <w:rFonts w:ascii="NSimSun" w:hAnsi="NSimSun" w:cs="NSimSun" w:hint="eastAsia"/>
+          <w:color w:val="000000"/>
+          <w:sz w:val="22"/>
+          <w:szCs w:val="19"/>
+        </w:rPr>
+        <w:t>button</w:t>
+      </w:r>
+      <w:r>
+        <w:rPr>
+          <w:rFonts w:ascii="NSimSun" w:hAnsi="NSimSun" w:cs="NSimSun"/>
+          <w:color w:val="000000"/>
+          <w:sz w:val="22"/>
+          <w:szCs w:val="19"/>
+        </w:rPr>
+        <w:t>”</w:t>
+      </w:r>
+      <w:r>
+        <w:rPr>
+          <w:rFonts w:ascii="NSimSun" w:hAnsi="NSimSun" w:cs="NSimSun" w:hint="eastAsia"/>
+          <w:color w:val="000000"/>
+          <w:sz w:val="22"/>
+          <w:szCs w:val="19"/>
+        </w:rPr>
+        <w:t xml:space="preserve"> class=</w:t>
+      </w:r>
+      <w:r>
+        <w:rPr>
+          <w:rFonts w:ascii="NSimSun" w:hAnsi="NSimSun" w:cs="NSimSun"/>
+          <w:color w:val="000000"/>
+          <w:sz w:val="22"/>
+          <w:szCs w:val="19"/>
+        </w:rPr>
+        <w:t>”</w:t>
+      </w:r>
+      <w:r>
+        <w:rPr>
+          <w:rFonts w:ascii="NSimSun" w:hAnsi="NSimSun" w:cs="NSimSun" w:hint="eastAsia"/>
+          <w:color w:val="000000"/>
+          <w:sz w:val="22"/>
+          <w:szCs w:val="19"/>
+        </w:rPr>
+        <w:t>Active</w:t>
+      </w:r>
+      <w:r>
+        <w:rPr>
+          <w:rFonts w:ascii="NSimSun" w:hAnsi="NSimSun" w:cs="NSimSun"/>
+          <w:color w:val="000000"/>
+          <w:sz w:val="22"/>
+          <w:szCs w:val="19"/>
+        </w:rPr>
+        <w:t>”</w:t>
+      </w:r>
+      <w:r>
+        <w:rPr>
+          <w:rFonts w:ascii="NSimSun" w:hAnsi="NSimSun" w:cs="NSimSun" w:hint="eastAsia"/>
+          <w:color w:val="000000"/>
+          <w:sz w:val="22"/>
+          <w:szCs w:val="19"/>
+        </w:rPr>
+        <w:t>/</w:t>
+      </w:r>
+      <w:r>
+        <w:rPr>
+          <w:rFonts w:ascii="NSimSun" w:hAnsi="NSimSun" w:cs="NSimSun" w:hint="eastAsia"/>
+          <w:color w:val="000000"/>
+          <w:sz w:val="22"/>
+          <w:szCs w:val="19"/>
+        </w:rPr>
+        <w:t>&gt;</w:t>
+      </w:r>
+    </w:p>
+    <w:p>
+      <w:pPr>
+        <w:pStyle w:val="a6"/>
+        <w:numPr>
+          <w:ilvl w:val="0"/>
+          <w:numId w:val="3"/>
+        </w:numPr>
+        <w:ind w:firstLineChars="0"/>
+        <w:rPr>
+          <w:rFonts w:ascii="NSimSun" w:hAnsi="NSimSun" w:cs="NSimSun"/>
+          <w:color w:val="000000"/>
+          <w:sz w:val="22"/>
+          <w:szCs w:val="19"/>
+        </w:rPr>
+      </w:pPr>
+      <w:r>
+        <w:rPr>
+          <w:rFonts w:ascii="NSimSun" w:hAnsi="NSimSun" w:cs="NSimSun" w:hint="eastAsia"/>
+          <w:color w:val="000000"/>
+          <w:sz w:val="22"/>
+          <w:szCs w:val="19"/>
+        </w:rPr>
+        <w:t>在</w:t>
+      </w:r>
+      <w:r>
+        <w:rPr>
+          <w:rFonts w:ascii="NSimSun" w:hAnsi="NSimSun" w:cs="NSimSun" w:hint="eastAsia"/>
+          <w:color w:val="000000"/>
+          <w:sz w:val="22"/>
+          <w:szCs w:val="19"/>
+        </w:rPr>
+        <w:t>HTML</w:t>
+      </w:r>
+      <w:r>
+        <w:rPr>
+          <w:rFonts w:ascii="NSimSun" w:hAnsi="NSimSun" w:cs="NSimSun" w:hint="eastAsia"/>
+          <w:color w:val="000000"/>
+          <w:sz w:val="22"/>
+          <w:szCs w:val="19"/>
+        </w:rPr>
+        <w:t>中方式对象键</w:t>
+      </w:r>
+    </w:p>
+    <w:p>
+      <w:pPr>
+        <w:rPr>
+          <w:rFonts w:ascii="NSimSun" w:hAnsi="NSimSun" w:cs="NSimSun"/>
+          <w:color w:val="0000FF"/>
+          <w:szCs w:val="19"/>
+        </w:rPr>
+      </w:pPr>
+      <w:r>
+        <w:rPr>
+          <w:rFonts w:ascii="NSimSun" w:hAnsi="NSimSun" w:cs="NSimSun" w:hint="eastAsia"/>
+          <w:color w:val="800000"/>
+          <w:szCs w:val="19"/>
+        </w:rPr>
+        <w:t>&lt;</w:t>
+      </w:r>
+      <w:r>
+        <w:rPr>
+          <w:rFonts w:ascii="NSimSun" w:hAnsi="NSimSun" w:cs="NSimSun"/>
+          <w:color w:val="800000"/>
+          <w:szCs w:val="19"/>
+        </w:rPr>
+        <w:t>input</w:t>
+      </w:r>
+      <w:r>
+        <w:rPr>
+          <w:rFonts w:ascii="NSimSun" w:hAnsi="NSimSun" w:cs="NSimSun"/>
+          <w:color w:val="000000"/>
+          <w:szCs w:val="19"/>
+        </w:rPr>
+        <w:t xml:space="preserve"> </w:t>
+      </w:r>
+      <w:r>
+        <w:rPr>
+          <w:rFonts w:ascii="NSimSun" w:hAnsi="NSimSun" w:cs="NSimSun"/>
+          <w:color w:val="FF0000"/>
+          <w:szCs w:val="19"/>
+        </w:rPr>
+        <w:t>type</w:t>
+      </w:r>
+      <w:r>
+        <w:rPr>
+          <w:rFonts w:ascii="NSimSun" w:hAnsi="NSimSun" w:cs="NSimSun"/>
+          <w:color w:val="0000FF"/>
+          <w:szCs w:val="19"/>
+        </w:rPr>
+        <w:t>="button"</w:t>
+      </w:r>
+      <w:r>
+        <w:rPr>
+          <w:rFonts w:ascii="NSimSun" w:hAnsi="NSimSun" w:cs="NSimSun"/>
+          <w:color w:val="000000"/>
+          <w:szCs w:val="19"/>
+        </w:rPr>
+        <w:t xml:space="preserve"> </w:t>
+      </w:r>
+      <w:r>
+        <w:rPr>
+          <w:rFonts w:ascii="NSimSun" w:hAnsi="NSimSun" w:cs="NSimSun"/>
+          <w:color w:val="FF0000"/>
+          <w:szCs w:val="19"/>
+        </w:rPr>
+        <w:t>v-bind:class</w:t>
+      </w:r>
+      <w:r>
+        <w:rPr>
+          <w:rFonts w:ascii="NSimSun" w:hAnsi="NSimSun" w:cs="NSimSun"/>
+          <w:color w:val="0000FF"/>
+          <w:szCs w:val="19"/>
+        </w:rPr>
+        <w:t>="classObj"</w:t>
+      </w:r>
+      <w:r>
+        <w:rPr>
+          <w:rFonts w:ascii="NSimSun" w:hAnsi="NSimSun" w:cs="NSimSun" w:hint="eastAsia"/>
+          <w:color w:val="0000FF"/>
+          <w:szCs w:val="19"/>
+        </w:rPr>
+        <w:t>&gt;</w:t>
+      </w:r>
+    </w:p>
+    <w:p>
+      <w:pPr>
+        <w:rPr>
+          <w:rFonts w:ascii="NSimSun" w:hAnsi="NSimSun" w:cs="NSimSun"/>
+          <w:color w:val="0000FF"/>
+          <w:szCs w:val="19"/>
+        </w:rPr>
+      </w:pPr>
+      <w:r>
+        <w:rPr>
+          <w:rFonts w:ascii="NSimSun" w:hAnsi="NSimSun" w:cs="NSimSun" w:hint="eastAsia"/>
+          <w:color w:val="0000FF"/>
+          <w:szCs w:val="19"/>
+        </w:rPr>
+        <w:t>JS:</w:t>
+      </w:r>
+    </w:p>
+    <w:p>
+      <w:pPr>
+        <w:rPr>
+          <w:rFonts w:ascii="NSimSun" w:hAnsi="NSimSun" w:cs="NSimSun"/>
+          <w:color w:val="0000FF"/>
+          <w:szCs w:val="19"/>
+        </w:rPr>
+      </w:pPr>
+      <w:r>
+        <w:rPr>
+          <w:rFonts w:ascii="NSimSun" w:hAnsi="NSimSun" w:cs="NSimSun"/>
+          <w:color w:val="0000FF"/>
+          <w:szCs w:val="19"/>
+        </w:rPr>
+        <w:t>…</w:t>
+      </w:r>
+    </w:p>
+    <w:p>
+      <w:pPr>
+        <w:rPr>
+          <w:rFonts w:ascii="NSimSun" w:hAnsi="NSimSun" w:cs="NSimSun"/>
+          <w:color w:val="0000FF"/>
+          <w:szCs w:val="19"/>
+        </w:rPr>
+      </w:pPr>
+      <w:r>
+        <w:rPr>
+          <w:rFonts w:ascii="NSimSun" w:hAnsi="NSimSun" w:cs="NSimSun" w:hint="eastAsia"/>
+          <w:color w:val="0000FF"/>
+          <w:szCs w:val="19"/>
+        </w:rPr>
+        <w:t>d</w:t>
+      </w:r>
+      <w:r>
+        <w:rPr>
+          <w:rFonts w:ascii="NSimSun" w:hAnsi="NSimSun" w:cs="NSimSun" w:hint="eastAsia"/>
+          <w:color w:val="0000FF"/>
+          <w:szCs w:val="19"/>
+        </w:rPr>
+        <w:t>ata:{</w:t>
+      </w:r>
+    </w:p>
+    <w:p>
+      <w:pPr>
+        <w:rPr>
+          <w:rFonts w:ascii="NSimSun" w:hAnsi="NSimSun" w:cs="NSimSun"/>
+          <w:color w:val="0000FF"/>
+          <w:szCs w:val="19"/>
+        </w:rPr>
+      </w:pPr>
+      <w:r>
+        <w:rPr>
+          <w:rFonts w:ascii="NSimSun" w:hAnsi="NSimSun" w:cs="NSimSun" w:hint="eastAsia"/>
+          <w:color w:val="0000FF"/>
+          <w:szCs w:val="19"/>
+        </w:rPr>
+        <w:tab/>
+        <w:t>classObj:{</w:t>
+      </w:r>
+    </w:p>
+    <w:p>
+      <w:pPr>
+        <w:ind w:firstLine="720"/>
+        <w:rPr>
+          <w:rFonts w:ascii="NSimSun" w:hAnsi="NSimSun" w:cs="NSimSun"/>
+          <w:color w:val="0000FF"/>
+          <w:szCs w:val="19"/>
+        </w:rPr>
+      </w:pPr>
+      <w:r>
+        <w:rPr>
+          <w:rFonts w:ascii="NSimSun" w:hAnsi="NSimSun" w:cs="NSimSun" w:hint="eastAsia"/>
+          <w:color w:val="0000FF"/>
+          <w:szCs w:val="19"/>
+        </w:rPr>
+        <w:tab/>
+        <w:t>bg_red:true</w:t>
+      </w:r>
+    </w:p>
+    <w:p>
+      <w:pPr>
+        <w:ind w:firstLine="720"/>
+        <w:rPr>
+          <w:rFonts w:ascii="NSimSun" w:hAnsi="NSimSun" w:cs="NSimSun"/>
+          <w:color w:val="0000FF"/>
+          <w:szCs w:val="19"/>
+        </w:rPr>
+      </w:pPr>
+      <w:r>
+        <w:rPr>
+          <w:rFonts w:ascii="NSimSun" w:hAnsi="NSimSun" w:cs="NSimSun" w:hint="eastAsia"/>
+          <w:color w:val="0000FF"/>
+          <w:szCs w:val="19"/>
+        </w:rPr>
+        <w:t>}</w:t>
+      </w:r>
+    </w:p>
+    <w:p>
+      <w:pPr>
+        <w:rPr>
+          <w:rFonts w:ascii="NSimSun" w:hAnsi="NSimSun" w:cs="NSimSun"/>
+          <w:color w:val="0000FF"/>
+          <w:szCs w:val="19"/>
+        </w:rPr>
+      </w:pPr>
+      <w:r>
+        <w:rPr>
+          <w:rFonts w:ascii="NSimSun" w:hAnsi="NSimSun" w:cs="NSimSun" w:hint="eastAsia"/>
+          <w:color w:val="0000FF"/>
+          <w:szCs w:val="19"/>
+        </w:rPr>
+        <w:t>}</w:t>
+      </w:r>
+    </w:p>
+    <w:p>
+      <w:pPr>
+        <w:rPr>
+          <w:rFonts w:ascii="NSimSun" w:hAnsi="NSimSun" w:cs="NSimSun"/>
+          <w:color w:val="0000FF"/>
+          <w:szCs w:val="19"/>
+        </w:rPr>
+      </w:pPr>
+      <w:r>
+        <w:rPr>
+          <w:rFonts w:ascii="NSimSun" w:hAnsi="NSimSun" w:cs="NSimSun"/>
+          <w:color w:val="0000FF"/>
+          <w:szCs w:val="19"/>
+        </w:rPr>
+        <w:t>…</w:t>
+      </w:r>
+    </w:p>
+    <w:p>
+      <w:pPr>
+        <w:rPr>
+          <w:rFonts w:ascii="NSimSun" w:hAnsi="NSimSun" w:cs="NSimSun"/>
+          <w:color w:val="0000FF"/>
+          <w:szCs w:val="19"/>
+        </w:rPr>
+      </w:pPr>
+    </w:p>
+    <w:p>
+      <w:pPr>
+        <w:pStyle w:val="a7"/>
+      </w:pPr>
+      <w:r>
+        <w:rPr>
+          <w:rFonts w:hint="eastAsia"/>
+        </w:rPr>
+        <w:t>绑定内联样式</w:t>
+      </w:r>
+    </w:p>
+    <w:p>
+      <w:r>
+        <w:rPr>
+          <w:rFonts w:hint="eastAsia"/>
+        </w:rPr>
+        <w:t>我们可以用</w:t>
+      </w:r>
+      <w:r>
+        <w:rPr>
+          <w:rFonts w:hint="eastAsia"/>
+        </w:rPr>
+        <w:t>v-bind:style</w:t>
+      </w:r>
+      <w:r>
+        <w:rPr>
+          <w:rFonts w:hint="eastAsia"/>
+        </w:rPr>
+        <w:t>来绑定</w:t>
+      </w:r>
+      <w:r>
+        <w:rPr>
+          <w:rFonts w:hint="eastAsia"/>
+        </w:rPr>
+        <w:t>CSS</w:t>
+      </w:r>
+      <w:r>
+        <w:rPr>
+          <w:rFonts w:hint="eastAsia"/>
+        </w:rPr>
+        <w:t>，</w:t>
+      </w:r>
+      <w:r>
+        <w:t xml:space="preserve">CSS </w:t>
+      </w:r>
+      <w:r>
+        <w:t>属性名可以用驼峰式</w:t>
+      </w:r>
+      <w:r>
+        <w:t xml:space="preserve"> (camelCase) </w:t>
+      </w:r>
+      <w:r>
+        <w:t>或短横线分隔</w:t>
+      </w:r>
+      <w:r>
+        <w:t xml:space="preserve"> (kebab-case</w:t>
+      </w:r>
+      <w:r>
+        <w:t>，记得用单引号括起来</w:t>
+      </w:r>
+      <w:r>
+        <w:t xml:space="preserve">) </w:t>
+      </w:r>
+      <w:r>
+        <w:t>来命名</w:t>
+      </w:r>
+      <w:r>
+        <w:rPr>
+          <w:rFonts w:hint="eastAsia"/>
+        </w:rPr>
+        <w:t>。但不推荐这种写法。</w:t>
+      </w:r>
+    </w:p>
+    <w:p/>
+    <w:p/>
+    <w:p/>
+    <w:p/>
+    <w:p/>
+    <w:p>
+      <w:pPr>
+        <w:spacing w:line="220" w:lineRule="atLeast"/>
+        <w:outlineLvl w:val="0"/>
+        <w:rPr>
+          <w:rFonts w:ascii="微软雅黑" w:hAnsi="微软雅黑"/>
+          <w:b/>
           <w:color w:val="0070C0"/>
-        </w:rPr>
-        <w:t>执行异步或开销较大</w:t>
-      </w:r>
-      <w:r>
-        <w:rPr>
-          <w:rFonts w:hint="eastAsia"/>
-        </w:rPr>
-        <w:t>的操作时，我们需要自定义一个监听器，</w:t>
-      </w:r>
-      <w:proofErr w:type="spellStart"/>
-      <w:r>
-        <w:rPr>
-          <w:rFonts w:hint="eastAsia"/>
-        </w:rPr>
-        <w:t>Vue</w:t>
-      </w:r>
-      <w:proofErr w:type="spellEnd"/>
-      <w:r>
-        <w:rPr>
-          <w:rFonts w:hint="eastAsia"/>
-        </w:rPr>
-        <w:t>通过</w:t>
-      </w:r>
-      <w:r>
-        <w:rPr>
-          <w:rFonts w:hint="eastAsia"/>
-        </w:rPr>
-        <w:t>watch</w:t>
-      </w:r>
-      <w:r>
-        <w:rPr>
-          <w:rFonts w:hint="eastAsia"/>
-        </w:rPr>
-        <w:t>选项提供了一个通用的方法来响应数据。</w:t>
+          <w:sz w:val="32"/>
+        </w:rPr>
+      </w:pPr>
+      <w:r>
+        <w:rPr>
+          <w:rFonts w:ascii="微软雅黑" w:hAnsi="微软雅黑" w:hint="eastAsia"/>
+          <w:b/>
+          <w:color w:val="0070C0"/>
+          <w:sz w:val="32"/>
+        </w:rPr>
+        <w:t>流程控制</w:t>
+      </w:r>
+    </w:p>
+    <w:p>
+      <w:pPr>
+        <w:pStyle w:val="a7"/>
+      </w:pPr>
+      <w:r>
+        <w:rPr>
+          <w:rFonts w:hint="eastAsia"/>
+        </w:rPr>
+        <w:t>v-if</w:t>
+      </w:r>
+    </w:p>
+    <w:p>
+      <w:r>
+        <w:rPr>
+          <w:rFonts w:hint="eastAsia"/>
+        </w:rPr>
+        <w:t>我们可以传</w:t>
       </w:r>
     </w:p>
     <w:sectPr>
@@ -3663,6 +4079,56 @@
     </w:sectPr>
   </w:body>
 </w:document>
+</file>
+
+<file path=word/endnotes.xml><?xml version="1.0" encoding="utf-8"?>
+<w:endnotes xmlns:ve="http://schemas.openxmlformats.org/markup-compatibility/2006" xmlns:o="urn:schemas-microsoft-com:office:office" xmlns:r="http://schemas.openxmlformats.org/officeDocument/2006/relationships" xmlns:m="http://schemas.openxmlformats.org/officeDocument/2006/math" xmlns:v="urn:schemas-microsoft-com:vml" xmlns:wp="http://schemas.openxmlformats.org/drawingml/2006/wordprocessingDrawing" xmlns:w10="urn:schemas-microsoft-com:office:word" xmlns:w="http://schemas.openxmlformats.org/wordprocessingml/2006/main" xmlns:wne="http://schemas.microsoft.com/office/word/2006/wordml">
+  <w:endnote w:type="separator" w:id="-1">
+    <w:p>
+      <w:pPr>
+        <w:spacing w:after="0"/>
+      </w:pPr>
+      <w:r>
+        <w:separator/>
+      </w:r>
+    </w:p>
+  </w:endnote>
+  <w:endnote w:type="continuationSeparator" w:id="0">
+    <w:p>
+      <w:pPr>
+        <w:spacing w:after="0"/>
+      </w:pPr>
+      <w:r>
+        <w:continuationSeparator/>
+      </w:r>
+    </w:p>
+  </w:endnote>
+</w:endnotes>
+</file>
+
+<file path=word/footnotes.xml><?xml version="1.0" encoding="utf-8"?>
+<w:footnotes xmlns:ve="http://schemas.openxmlformats.org/markup-compatibility/2006" xmlns:o="urn:schemas-microsoft-com:office:office" xmlns:r="http://schemas.openxmlformats.org/officeDocument/2006/relationships" xmlns:m="http://schemas.openxmlformats.org/officeDocument/2006/math" xmlns:v="urn:schemas-microsoft-com:vml" xmlns:wp="http://schemas.openxmlformats.org/drawingml/2006/wordprocessingDrawing" xmlns:w10="urn:schemas-microsoft-com:office:word" xmlns:w="http://schemas.openxmlformats.org/wordprocessingml/2006/main" xmlns:wne="http://schemas.microsoft.com/office/word/2006/wordml">
+  <w:footnote w:type="separator" w:id="-1">
+    <w:p>
+      <w:pPr>
+        <w:spacing w:after="0"/>
+      </w:pPr>
+      <w:r>
+        <w:separator/>
+      </w:r>
+    </w:p>
+  </w:footnote>
+  <w:footnote w:type="continuationSeparator" w:id="0">
+    <w:p>
+      <w:pPr>
+        <w:spacing w:after="0"/>
+      </w:pPr>
+      <w:r>
+        <w:continuationSeparator/>
+      </w:r>
+    </w:p>
+  </w:footnote>
+</w:footnotes>
 </file>
 
 <file path=word/numbering.xml><?xml version="1.0" encoding="utf-8"?>
@@ -3781,6 +4247,210 @@
     </w:lvl>
   </w:abstractNum>
   <w:abstractNum w:abstractNumId="1">
+    <w:nsid w:val="14826B02"/>
+    <w:multiLevelType w:val="hybridMultilevel"/>
+    <w:tmpl w:val="0A6E72F2"/>
+    <w:lvl w:ilvl="0" w:tplc="77FEDBD4">
+      <w:start w:val="1"/>
+      <w:numFmt w:val="bullet"/>
+      <w:lvlText w:val=""/>
+      <w:lvlJc w:val="left"/>
+      <w:pPr>
+        <w:ind w:left="360" w:hanging="360"/>
+      </w:pPr>
+      <w:rPr>
+        <w:rFonts w:ascii="Wingdings" w:eastAsia="微软雅黑" w:hAnsi="Wingdings" w:cs="NSimSun" w:hint="default"/>
+      </w:rPr>
+    </w:lvl>
+    <w:lvl w:ilvl="1" w:tplc="04090003" w:tentative="1">
+      <w:start w:val="1"/>
+      <w:numFmt w:val="bullet"/>
+      <w:lvlText w:val=""/>
+      <w:lvlJc w:val="left"/>
+      <w:pPr>
+        <w:ind w:left="840" w:hanging="420"/>
+      </w:pPr>
+      <w:rPr>
+        <w:rFonts w:ascii="Wingdings" w:hAnsi="Wingdings" w:hint="default"/>
+      </w:rPr>
+    </w:lvl>
+    <w:lvl w:ilvl="2" w:tplc="04090005" w:tentative="1">
+      <w:start w:val="1"/>
+      <w:numFmt w:val="bullet"/>
+      <w:lvlText w:val=""/>
+      <w:lvlJc w:val="left"/>
+      <w:pPr>
+        <w:ind w:left="1260" w:hanging="420"/>
+      </w:pPr>
+      <w:rPr>
+        <w:rFonts w:ascii="Wingdings" w:hAnsi="Wingdings" w:hint="default"/>
+      </w:rPr>
+    </w:lvl>
+    <w:lvl w:ilvl="3" w:tplc="04090001" w:tentative="1">
+      <w:start w:val="1"/>
+      <w:numFmt w:val="bullet"/>
+      <w:lvlText w:val=""/>
+      <w:lvlJc w:val="left"/>
+      <w:pPr>
+        <w:ind w:left="1680" w:hanging="420"/>
+      </w:pPr>
+      <w:rPr>
+        <w:rFonts w:ascii="Wingdings" w:hAnsi="Wingdings" w:hint="default"/>
+      </w:rPr>
+    </w:lvl>
+    <w:lvl w:ilvl="4" w:tplc="04090003" w:tentative="1">
+      <w:start w:val="1"/>
+      <w:numFmt w:val="bullet"/>
+      <w:lvlText w:val=""/>
+      <w:lvlJc w:val="left"/>
+      <w:pPr>
+        <w:ind w:left="2100" w:hanging="420"/>
+      </w:pPr>
+      <w:rPr>
+        <w:rFonts w:ascii="Wingdings" w:hAnsi="Wingdings" w:hint="default"/>
+      </w:rPr>
+    </w:lvl>
+    <w:lvl w:ilvl="5" w:tplc="04090005" w:tentative="1">
+      <w:start w:val="1"/>
+      <w:numFmt w:val="bullet"/>
+      <w:lvlText w:val=""/>
+      <w:lvlJc w:val="left"/>
+      <w:pPr>
+        <w:ind w:left="2520" w:hanging="420"/>
+      </w:pPr>
+      <w:rPr>
+        <w:rFonts w:ascii="Wingdings" w:hAnsi="Wingdings" w:hint="default"/>
+      </w:rPr>
+    </w:lvl>
+    <w:lvl w:ilvl="6" w:tplc="04090001" w:tentative="1">
+      <w:start w:val="1"/>
+      <w:numFmt w:val="bullet"/>
+      <w:lvlText w:val=""/>
+      <w:lvlJc w:val="left"/>
+      <w:pPr>
+        <w:ind w:left="2940" w:hanging="420"/>
+      </w:pPr>
+      <w:rPr>
+        <w:rFonts w:ascii="Wingdings" w:hAnsi="Wingdings" w:hint="default"/>
+      </w:rPr>
+    </w:lvl>
+    <w:lvl w:ilvl="7" w:tplc="04090003" w:tentative="1">
+      <w:start w:val="1"/>
+      <w:numFmt w:val="bullet"/>
+      <w:lvlText w:val=""/>
+      <w:lvlJc w:val="left"/>
+      <w:pPr>
+        <w:ind w:left="3360" w:hanging="420"/>
+      </w:pPr>
+      <w:rPr>
+        <w:rFonts w:ascii="Wingdings" w:hAnsi="Wingdings" w:hint="default"/>
+      </w:rPr>
+    </w:lvl>
+    <w:lvl w:ilvl="8" w:tplc="04090005" w:tentative="1">
+      <w:start w:val="1"/>
+      <w:numFmt w:val="bullet"/>
+      <w:lvlText w:val=""/>
+      <w:lvlJc w:val="left"/>
+      <w:pPr>
+        <w:ind w:left="3780" w:hanging="420"/>
+      </w:pPr>
+      <w:rPr>
+        <w:rFonts w:ascii="Wingdings" w:hAnsi="Wingdings" w:hint="default"/>
+      </w:rPr>
+    </w:lvl>
+  </w:abstractNum>
+  <w:abstractNum w:abstractNumId="2">
+    <w:nsid w:val="46061F19"/>
+    <w:multiLevelType w:val="hybridMultilevel"/>
+    <w:tmpl w:val="162030D4"/>
+    <w:lvl w:ilvl="0" w:tplc="2FBC882A">
+      <w:start w:val="1"/>
+      <w:numFmt w:val="decimal"/>
+      <w:lvlText w:val="%1."/>
+      <w:lvlJc w:val="left"/>
+      <w:pPr>
+        <w:ind w:left="360" w:hanging="360"/>
+      </w:pPr>
+      <w:rPr>
+        <w:rFonts w:ascii="Tahoma" w:hAnsi="Tahoma" w:cstheme="minorBidi" w:hint="default"/>
+        <w:color w:val="auto"/>
+        <w:sz w:val="24"/>
+      </w:rPr>
+    </w:lvl>
+    <w:lvl w:ilvl="1" w:tplc="04090019" w:tentative="1">
+      <w:start w:val="1"/>
+      <w:numFmt w:val="lowerLetter"/>
+      <w:lvlText w:val="%2)"/>
+      <w:lvlJc w:val="left"/>
+      <w:pPr>
+        <w:ind w:left="840" w:hanging="420"/>
+      </w:pPr>
+    </w:lvl>
+    <w:lvl w:ilvl="2" w:tplc="0409001B" w:tentative="1">
+      <w:start w:val="1"/>
+      <w:numFmt w:val="lowerRoman"/>
+      <w:lvlText w:val="%3."/>
+      <w:lvlJc w:val="right"/>
+      <w:pPr>
+        <w:ind w:left="1260" w:hanging="420"/>
+      </w:pPr>
+    </w:lvl>
+    <w:lvl w:ilvl="3" w:tplc="0409000F" w:tentative="1">
+      <w:start w:val="1"/>
+      <w:numFmt w:val="decimal"/>
+      <w:lvlText w:val="%4."/>
+      <w:lvlJc w:val="left"/>
+      <w:pPr>
+        <w:ind w:left="1680" w:hanging="420"/>
+      </w:pPr>
+    </w:lvl>
+    <w:lvl w:ilvl="4" w:tplc="04090019" w:tentative="1">
+      <w:start w:val="1"/>
+      <w:numFmt w:val="lowerLetter"/>
+      <w:lvlText w:val="%5)"/>
+      <w:lvlJc w:val="left"/>
+      <w:pPr>
+        <w:ind w:left="2100" w:hanging="420"/>
+      </w:pPr>
+    </w:lvl>
+    <w:lvl w:ilvl="5" w:tplc="0409001B" w:tentative="1">
+      <w:start w:val="1"/>
+      <w:numFmt w:val="lowerRoman"/>
+      <w:lvlText w:val="%6."/>
+      <w:lvlJc w:val="right"/>
+      <w:pPr>
+        <w:ind w:left="2520" w:hanging="420"/>
+      </w:pPr>
+    </w:lvl>
+    <w:lvl w:ilvl="6" w:tplc="0409000F" w:tentative="1">
+      <w:start w:val="1"/>
+      <w:numFmt w:val="decimal"/>
+      <w:lvlText w:val="%7."/>
+      <w:lvlJc w:val="left"/>
+      <w:pPr>
+        <w:ind w:left="2940" w:hanging="420"/>
+      </w:pPr>
+    </w:lvl>
+    <w:lvl w:ilvl="7" w:tplc="04090019" w:tentative="1">
+      <w:start w:val="1"/>
+      <w:numFmt w:val="lowerLetter"/>
+      <w:lvlText w:val="%8)"/>
+      <w:lvlJc w:val="left"/>
+      <w:pPr>
+        <w:ind w:left="3360" w:hanging="420"/>
+      </w:pPr>
+    </w:lvl>
+    <w:lvl w:ilvl="8" w:tplc="0409001B" w:tentative="1">
+      <w:start w:val="1"/>
+      <w:numFmt w:val="lowerRoman"/>
+      <w:lvlText w:val="%9."/>
+      <w:lvlJc w:val="right"/>
+      <w:pPr>
+        <w:ind w:left="3780" w:hanging="420"/>
+      </w:pPr>
+    </w:lvl>
+  </w:abstractNum>
+  <w:abstractNum w:abstractNumId="3">
     <w:nsid w:val="609E5192"/>
     <w:multiLevelType w:val="hybridMultilevel"/>
     <w:tmpl w:val="CE68FD34"/>
@@ -3870,10 +4540,16 @@
     </w:lvl>
   </w:abstractNum>
   <w:num w:numId="1">
-    <w:abstractNumId w:val="1"/>
+    <w:abstractNumId w:val="3"/>
   </w:num>
   <w:num w:numId="2">
     <w:abstractNumId w:val="0"/>
+  </w:num>
+  <w:num w:numId="3">
+    <w:abstractNumId w:val="2"/>
+  </w:num>
+  <w:num w:numId="4">
+    <w:abstractNumId w:val="1"/>
   </w:num>
 </w:numbering>
 </file>
@@ -4147,6 +4823,100 @@
       <w:rFonts w:ascii="宋体" w:eastAsia="宋体" w:hAnsi="宋体" w:cs="宋体"/>
       <w:sz w:val="24"/>
       <w:szCs w:val="24"/>
+    </w:rPr>
+  </w:style>
+  <w:style w:type="paragraph" w:customStyle="1" w:styleId="a7">
+    <w:name w:val="二级菜单"/>
+    <w:basedOn w:val="a"/>
+    <w:link w:val="Char0"/>
+    <w:qFormat/>
+    <w:rsid w:val="00FE047A"/>
+    <w:pPr>
+      <w:outlineLvl w:val="1"/>
+    </w:pPr>
+    <w:rPr>
+      <w:b/>
+      <w:color w:val="0070C0"/>
+    </w:rPr>
+  </w:style>
+  <w:style w:type="character" w:customStyle="1" w:styleId="Char0">
+    <w:name w:val="二级菜单 Char"/>
+    <w:basedOn w:val="a0"/>
+    <w:link w:val="a7"/>
+    <w:rsid w:val="00FE047A"/>
+    <w:rPr>
+      <w:rFonts w:ascii="Tahoma" w:hAnsi="Tahoma"/>
+      <w:b/>
+      <w:color w:val="0070C0"/>
+      <w:sz w:val="24"/>
+    </w:rPr>
+  </w:style>
+  <w:style w:type="paragraph" w:styleId="a8">
+    <w:name w:val="header"/>
+    <w:basedOn w:val="a"/>
+    <w:link w:val="Char1"/>
+    <w:uiPriority w:val="99"/>
+    <w:semiHidden/>
+    <w:unhideWhenUsed/>
+    <w:rsid w:val="00B30A62"/>
+    <w:pPr>
+      <w:pBdr>
+        <w:bottom w:val="single" w:sz="6" w:space="1" w:color="auto"/>
+      </w:pBdr>
+      <w:tabs>
+        <w:tab w:val="center" w:pos="4153"/>
+        <w:tab w:val="right" w:pos="8306"/>
+      </w:tabs>
+      <w:jc w:val="center"/>
+    </w:pPr>
+    <w:rPr>
+      <w:sz w:val="18"/>
+      <w:szCs w:val="18"/>
+    </w:rPr>
+  </w:style>
+  <w:style w:type="character" w:customStyle="1" w:styleId="Char1">
+    <w:name w:val="页眉 Char"/>
+    <w:basedOn w:val="a0"/>
+    <w:link w:val="a8"/>
+    <w:uiPriority w:val="99"/>
+    <w:semiHidden/>
+    <w:rsid w:val="00B30A62"/>
+    <w:rPr>
+      <w:rFonts w:ascii="Tahoma" w:hAnsi="Tahoma"/>
+      <w:sz w:val="18"/>
+      <w:szCs w:val="18"/>
+    </w:rPr>
+  </w:style>
+  <w:style w:type="paragraph" w:styleId="a9">
+    <w:name w:val="footer"/>
+    <w:basedOn w:val="a"/>
+    <w:link w:val="Char2"/>
+    <w:uiPriority w:val="99"/>
+    <w:semiHidden/>
+    <w:unhideWhenUsed/>
+    <w:rsid w:val="00B30A62"/>
+    <w:pPr>
+      <w:tabs>
+        <w:tab w:val="center" w:pos="4153"/>
+        <w:tab w:val="right" w:pos="8306"/>
+      </w:tabs>
+    </w:pPr>
+    <w:rPr>
+      <w:sz w:val="18"/>
+      <w:szCs w:val="18"/>
+    </w:rPr>
+  </w:style>
+  <w:style w:type="character" w:customStyle="1" w:styleId="Char2">
+    <w:name w:val="页脚 Char"/>
+    <w:basedOn w:val="a0"/>
+    <w:link w:val="a9"/>
+    <w:uiPriority w:val="99"/>
+    <w:semiHidden/>
+    <w:rsid w:val="00B30A62"/>
+    <w:rPr>
+      <w:rFonts w:ascii="Tahoma" w:hAnsi="Tahoma"/>
+      <w:sz w:val="18"/>
+      <w:szCs w:val="18"/>
     </w:rPr>
   </w:style>
 </w:styles>

--- a/EBook/Vue官方文档总结.docx
+++ b/EBook/Vue官方文档总结.docx
@@ -1074,7 +1074,6 @@
         <w:rPr>
           <w:rFonts w:hint="eastAsia"/>
         </w:rPr>
-        <w:lastRenderedPageBreak/>
         <w:t>HTML</w:t>
       </w:r>
       <w:r>
@@ -1443,6 +1442,11 @@
       </w:r>
     </w:p>
     <w:p>
+      <w:pPr>
+        <w:rPr>
+          <w:color w:val="00B050"/>
+        </w:rPr>
+      </w:pPr>
       <w:r>
         <w:rPr>
           <w:rFonts w:hint="eastAsia"/>
@@ -1544,12 +1548,14 @@
       <w:r>
         <w:rPr>
           <w:rFonts w:hint="eastAsia"/>
+          <w:color w:val="FF0000"/>
         </w:rPr>
         <w:t>。</w:t>
       </w:r>
       <w:r>
         <w:rPr>
           <w:rFonts w:hint="eastAsia"/>
+          <w:color w:val="00B050"/>
         </w:rPr>
         <w:t>解决方法是，将那些一开始值为空的属性设置为初始值。</w:t>
       </w:r>
@@ -1607,11 +1613,21 @@
       <w:r>
         <w:rPr>
           <w:rFonts w:ascii="微软雅黑" w:hAnsi="微软雅黑" w:cs="Arial"/>
+          <w:color w:val="FF0000"/>
           <w:sz w:val="21"/>
           <w:szCs w:val="21"/>
           <w:shd w:val="clear" w:color="auto" w:fill="FFFFFF"/>
         </w:rPr>
-        <w:t>访问原始数据对象。Vue 实例也代理了 data 对象上所有的属性，因此访问</w:t>
+        <w:t>访问原始数据对象</w:t>
+      </w:r>
+      <w:r>
+        <w:rPr>
+          <w:rFonts w:ascii="微软雅黑" w:hAnsi="微软雅黑" w:cs="Arial"/>
+          <w:sz w:val="21"/>
+          <w:szCs w:val="21"/>
+          <w:shd w:val="clear" w:color="auto" w:fill="FFFFFF"/>
+        </w:rPr>
+        <w:t>。Vue 实例也代理了 data 对象上所有的属性，因此访问</w:t>
       </w:r>
       <w:r>
         <w:rPr>
@@ -1723,7 +1739,6 @@
         <w:rPr>
           <w:rStyle w:val="HTML"/>
           <w:rFonts w:ascii="微软雅黑" w:eastAsia="微软雅黑" w:hAnsi="微软雅黑"/>
-          <w:color w:val="E96900"/>
           <w:sz w:val="22"/>
           <w:shd w:val="clear" w:color="auto" w:fill="F8F8F8"/>
         </w:rPr>
@@ -1741,7 +1756,6 @@
         <w:rPr>
           <w:rStyle w:val="HTML"/>
           <w:rFonts w:ascii="微软雅黑" w:eastAsia="微软雅黑" w:hAnsi="微软雅黑"/>
-          <w:color w:val="E96900"/>
           <w:sz w:val="22"/>
           <w:shd w:val="clear" w:color="auto" w:fill="F8F8F8"/>
         </w:rPr>
@@ -1776,7 +1790,6 @@
         <w:rPr>
           <w:rStyle w:val="HTML"/>
           <w:rFonts w:ascii="微软雅黑" w:eastAsia="微软雅黑" w:hAnsi="微软雅黑"/>
-          <w:color w:val="E96900"/>
           <w:sz w:val="22"/>
           <w:shd w:val="clear" w:color="auto" w:fill="F8F8F8"/>
         </w:rPr>
@@ -1794,7 +1807,6 @@
         <w:rPr>
           <w:rStyle w:val="HTML"/>
           <w:rFonts w:ascii="微软雅黑" w:eastAsia="微软雅黑" w:hAnsi="微软雅黑"/>
-          <w:color w:val="E96900"/>
           <w:sz w:val="22"/>
           <w:shd w:val="clear" w:color="auto" w:fill="F8F8F8"/>
         </w:rPr>
@@ -2036,12 +2048,21 @@
     <w:p>
       <w:pPr>
         <w:rPr>
+          <w:rFonts w:ascii="Arial" w:hAnsi="Arial" w:cs="Arial"/>
+          <w:sz w:val="23"/>
+          <w:szCs w:val="23"/>
+          <w:shd w:val="clear" w:color="auto" w:fill="FFFFFF"/>
+        </w:rPr>
+      </w:pPr>
+      <w:r>
+        <w:rPr>
           <w:rFonts w:ascii="Arial" w:hAnsi="Arial" w:cs="Arial" w:hint="eastAsia"/>
           <w:sz w:val="23"/>
           <w:szCs w:val="23"/>
           <w:shd w:val="clear" w:color="auto" w:fill="FFFFFF"/>
         </w:rPr>
-      </w:pPr>
+        <w:t>可以用</w:t>
+      </w:r>
       <w:r>
         <w:rPr>
           <w:rFonts w:ascii="Arial" w:hAnsi="Arial" w:cs="Arial" w:hint="eastAsia"/>
@@ -2049,7 +2070,7 @@
           <w:szCs w:val="23"/>
           <w:shd w:val="clear" w:color="auto" w:fill="FFFFFF"/>
         </w:rPr>
-        <w:t>可以用</w:t>
+        <w:t>v-on</w:t>
       </w:r>
       <w:r>
         <w:rPr>
@@ -2058,7 +2079,7 @@
           <w:szCs w:val="23"/>
           <w:shd w:val="clear" w:color="auto" w:fill="FFFFFF"/>
         </w:rPr>
-        <w:t>v-on</w:t>
+        <w:t>指令监听</w:t>
       </w:r>
       <w:r>
         <w:rPr>
@@ -2067,7 +2088,7 @@
           <w:szCs w:val="23"/>
           <w:shd w:val="clear" w:color="auto" w:fill="FFFFFF"/>
         </w:rPr>
-        <w:t>指令监听</w:t>
+        <w:t>DOM</w:t>
       </w:r>
       <w:r>
         <w:rPr>
@@ -2076,7 +2097,7 @@
           <w:szCs w:val="23"/>
           <w:shd w:val="clear" w:color="auto" w:fill="FFFFFF"/>
         </w:rPr>
-        <w:t>DOM</w:t>
+        <w:t>事件</w:t>
       </w:r>
       <w:r>
         <w:rPr>
@@ -2085,7 +2106,7 @@
           <w:szCs w:val="23"/>
           <w:shd w:val="clear" w:color="auto" w:fill="FFFFFF"/>
         </w:rPr>
-        <w:t>事件</w:t>
+        <w:t>，该函数的第一个参数为</w:t>
       </w:r>
       <w:r>
         <w:rPr>
@@ -2094,7 +2115,7 @@
           <w:szCs w:val="23"/>
           <w:shd w:val="clear" w:color="auto" w:fill="FFFFFF"/>
         </w:rPr>
-        <w:t>，该函数的第一个参数为</w:t>
+        <w:t>event</w:t>
       </w:r>
       <w:r>
         <w:rPr>
@@ -2103,7 +2124,7 @@
           <w:szCs w:val="23"/>
           <w:shd w:val="clear" w:color="auto" w:fill="FFFFFF"/>
         </w:rPr>
-        <w:t>event</w:t>
+        <w:t>对象</w:t>
       </w:r>
       <w:r>
         <w:rPr>
@@ -2112,8 +2133,108 @@
           <w:szCs w:val="23"/>
           <w:shd w:val="clear" w:color="auto" w:fill="FFFFFF"/>
         </w:rPr>
-        <w:t>对象</w:t>
-      </w:r>
+        <w:t>。</w:t>
+      </w:r>
+    </w:p>
+    <w:p>
+      <w:pPr>
+        <w:rPr>
+          <w:rFonts w:ascii="Arial" w:hAnsi="Arial" w:cs="Arial"/>
+          <w:sz w:val="23"/>
+          <w:szCs w:val="23"/>
+          <w:shd w:val="clear" w:color="auto" w:fill="FFFFFF"/>
+        </w:rPr>
+      </w:pPr>
+    </w:p>
+    <w:p>
+      <w:pPr>
+        <w:rPr>
+          <w:rFonts w:ascii="微软雅黑" w:hAnsi="微软雅黑"/>
+          <w:b/>
+          <w:sz w:val="28"/>
+        </w:rPr>
+      </w:pPr>
+      <w:r>
+        <w:rPr>
+          <w:rFonts w:ascii="微软雅黑" w:hAnsi="微软雅黑" w:hint="eastAsia"/>
+          <w:b/>
+          <w:sz w:val="28"/>
+        </w:rPr>
+        <w:t>#</w:t>
+      </w:r>
+      <w:r>
+        <w:rPr>
+          <w:rFonts w:ascii="微软雅黑" w:hAnsi="微软雅黑" w:hint="eastAsia"/>
+          <w:b/>
+          <w:sz w:val="28"/>
+        </w:rPr>
+        <w:t>watch</w:t>
+      </w:r>
+    </w:p>
+    <w:p>
+      <w:pPr>
+        <w:rPr>
+          <w:rFonts w:ascii="微软雅黑" w:hAnsi="微软雅黑"/>
+          <w:b/>
+        </w:rPr>
+      </w:pPr>
+      <w:r>
+        <w:rPr>
+          <w:rFonts w:ascii="微软雅黑" w:hAnsi="微软雅黑" w:hint="eastAsia"/>
+          <w:b/>
+        </w:rPr>
+        <w:t>类型：</w:t>
+      </w:r>
+      <w:r>
+        <w:rPr>
+          <w:rFonts w:ascii="微软雅黑" w:hAnsi="微软雅黑" w:hint="eastAsia"/>
+          <w:b/>
+          <w:color w:val="E96900"/>
+        </w:rPr>
+        <w:t xml:space="preserve">{key&lt;string&gt; : </w:t>
+      </w:r>
+      <w:r>
+        <w:rPr>
+          <w:rFonts w:ascii="微软雅黑" w:hAnsi="微软雅黑" w:hint="eastAsia"/>
+          <w:b/>
+          <w:color w:val="E96900"/>
+        </w:rPr>
+        <w:t xml:space="preserve">string | </w:t>
+      </w:r>
+      <w:r>
+        <w:rPr>
+          <w:rFonts w:ascii="微软雅黑" w:hAnsi="微软雅黑" w:hint="eastAsia"/>
+          <w:b/>
+          <w:color w:val="E96900"/>
+        </w:rPr>
+        <w:t>Function</w:t>
+      </w:r>
+      <w:r>
+        <w:rPr>
+          <w:rFonts w:ascii="微软雅黑" w:hAnsi="微软雅黑" w:hint="eastAsia"/>
+          <w:b/>
+          <w:color w:val="E96900"/>
+        </w:rPr>
+        <w:t xml:space="preserve"> | Object | Array </w:t>
+      </w:r>
+      <w:r>
+        <w:rPr>
+          <w:rFonts w:ascii="微软雅黑" w:hAnsi="微软雅黑" w:hint="eastAsia"/>
+          <w:b/>
+          <w:color w:val="E96900"/>
+        </w:rPr>
+        <w:t>}</w:t>
+      </w:r>
+    </w:p>
+    <w:p>
+      <w:pPr>
+        <w:rPr>
+          <w:rFonts w:ascii="Arial" w:hAnsi="Arial" w:cs="Arial"/>
+          <w:sz w:val="23"/>
+          <w:szCs w:val="23"/>
+          <w:shd w:val="clear" w:color="auto" w:fill="FFFFFF"/>
+        </w:rPr>
+      </w:pPr>
       <w:r>
         <w:rPr>
           <w:rFonts w:ascii="Arial" w:hAnsi="Arial" w:cs="Arial" w:hint="eastAsia"/>
@@ -2121,115 +2242,7 @@
           <w:szCs w:val="23"/>
           <w:shd w:val="clear" w:color="auto" w:fill="FFFFFF"/>
         </w:rPr>
-        <w:t>。</w:t>
-      </w:r>
-    </w:p>
-    <w:p>
-      <w:pPr>
-        <w:rPr>
-          <w:rFonts w:ascii="Arial" w:hAnsi="Arial" w:cs="Arial" w:hint="eastAsia"/>
-          <w:sz w:val="23"/>
-          <w:szCs w:val="23"/>
-          <w:shd w:val="clear" w:color="auto" w:fill="FFFFFF"/>
-        </w:rPr>
-      </w:pPr>
-    </w:p>
-    <w:p>
-      <w:pPr>
-        <w:rPr>
-          <w:rFonts w:ascii="微软雅黑" w:hAnsi="微软雅黑"/>
-          <w:b/>
-          <w:sz w:val="28"/>
-        </w:rPr>
-      </w:pPr>
-      <w:r>
-        <w:rPr>
-          <w:rFonts w:ascii="微软雅黑" w:hAnsi="微软雅黑" w:hint="eastAsia"/>
-          <w:b/>
-          <w:sz w:val="28"/>
-        </w:rPr>
-        <w:t>#</w:t>
-      </w:r>
-      <w:r>
-        <w:rPr>
-          <w:rFonts w:ascii="微软雅黑" w:hAnsi="微软雅黑" w:hint="eastAsia"/>
-          <w:b/>
-          <w:sz w:val="28"/>
-        </w:rPr>
-        <w:t>watch</w:t>
-      </w:r>
-    </w:p>
-    <w:p>
-      <w:pPr>
-        <w:rPr>
-          <w:rFonts w:ascii="微软雅黑" w:hAnsi="微软雅黑"/>
-          <w:b/>
-        </w:rPr>
-      </w:pPr>
-      <w:r>
-        <w:rPr>
-          <w:rFonts w:ascii="微软雅黑" w:hAnsi="微软雅黑" w:hint="eastAsia"/>
-          <w:b/>
-        </w:rPr>
-        <w:t>类型：</w:t>
-      </w:r>
-      <w:r>
-        <w:rPr>
-          <w:rFonts w:ascii="微软雅黑" w:hAnsi="微软雅黑" w:hint="eastAsia"/>
-          <w:b/>
-          <w:color w:val="E96900"/>
-        </w:rPr>
-        <w:t xml:space="preserve">{key&lt;string&gt; : </w:t>
-      </w:r>
-      <w:r>
-        <w:rPr>
-          <w:rFonts w:ascii="微软雅黑" w:hAnsi="微软雅黑" w:hint="eastAsia"/>
-          <w:b/>
-          <w:color w:val="E96900"/>
-        </w:rPr>
-        <w:t xml:space="preserve">string | </w:t>
-      </w:r>
-      <w:r>
-        <w:rPr>
-          <w:rFonts w:ascii="微软雅黑" w:hAnsi="微软雅黑" w:hint="eastAsia"/>
-          <w:b/>
-          <w:color w:val="E96900"/>
-        </w:rPr>
-        <w:t>Function</w:t>
-      </w:r>
-      <w:r>
-        <w:rPr>
-          <w:rFonts w:ascii="微软雅黑" w:hAnsi="微软雅黑" w:hint="eastAsia"/>
-          <w:b/>
-          <w:color w:val="E96900"/>
-        </w:rPr>
-        <w:t xml:space="preserve"> | Object | Array </w:t>
-      </w:r>
-      <w:r>
-        <w:rPr>
-          <w:rFonts w:ascii="微软雅黑" w:hAnsi="微软雅黑" w:hint="eastAsia"/>
-          <w:b/>
-          <w:color w:val="E96900"/>
-        </w:rPr>
-        <w:t>}</w:t>
-      </w:r>
-    </w:p>
-    <w:p>
-      <w:pPr>
-        <w:rPr>
-          <w:rFonts w:ascii="Arial" w:hAnsi="Arial" w:cs="Arial" w:hint="eastAsia"/>
-          <w:sz w:val="23"/>
-          <w:szCs w:val="23"/>
-          <w:shd w:val="clear" w:color="auto" w:fill="FFFFFF"/>
-        </w:rPr>
-      </w:pPr>
-      <w:r>
-        <w:rPr>
-          <w:rFonts w:ascii="Arial" w:hAnsi="Arial" w:cs="Arial" w:hint="eastAsia"/>
-          <w:sz w:val="23"/>
-          <w:szCs w:val="23"/>
-          <w:shd w:val="clear" w:color="auto" w:fill="FFFFFF"/>
-        </w:rPr>
+        <w:lastRenderedPageBreak/>
         <w:t>可以用</w:t>
       </w:r>
       <w:r>
@@ -3245,7 +3258,6 @@
           <w:sz w:val="21"/>
           <w:szCs w:val="19"/>
         </w:rPr>
-        <w:lastRenderedPageBreak/>
         <w:t xml:space="preserve">                };</w:t>
       </w:r>
     </w:p>
@@ -3456,6 +3468,7 @@
           <w:sz w:val="22"/>
           <w:szCs w:val="19"/>
         </w:rPr>
+        <w:lastRenderedPageBreak/>
         <w:t>在</w:t>
       </w:r>
       <w:r>
@@ -4026,54 +4039,4212 @@
         <w:t>。但不推荐这种写法。</w:t>
       </w:r>
     </w:p>
-    <w:p/>
-    <w:p/>
-    <w:p/>
-    <w:p/>
-    <w:p/>
-    <w:p>
-      <w:pPr>
-        <w:spacing w:line="220" w:lineRule="atLeast"/>
-        <w:outlineLvl w:val="0"/>
-        <w:rPr>
-          <w:rFonts w:ascii="微软雅黑" w:hAnsi="微软雅黑"/>
+    <w:p>
+      <w:pPr>
+        <w:pStyle w:val="aa"/>
+      </w:pPr>
+      <w:r>
+        <w:rPr>
+          <w:rFonts w:hint="eastAsia"/>
+        </w:rPr>
+        <w:t>流程控制</w:t>
+      </w:r>
+    </w:p>
+    <w:p>
+      <w:pPr>
+        <w:pStyle w:val="a7"/>
+      </w:pPr>
+      <w:r>
+        <w:rPr>
+          <w:rFonts w:hint="eastAsia"/>
+        </w:rPr>
+        <w:t>v-if</w:t>
+      </w:r>
+      <w:r>
+        <w:rPr>
+          <w:rFonts w:hint="eastAsia"/>
+        </w:rPr>
+        <w:t xml:space="preserve"> v-else-if </w:t>
+      </w:r>
+      <w:r>
+        <w:rPr>
+          <w:rFonts w:hint="eastAsia"/>
+        </w:rPr>
+        <w:t>v-else</w:t>
+      </w:r>
+    </w:p>
+    <w:p>
+      <w:r>
+        <w:rPr>
+          <w:rFonts w:hint="eastAsia"/>
+        </w:rPr>
+        <w:t>它们的用法和</w:t>
+      </w:r>
+      <w:r>
+        <w:rPr>
+          <w:rFonts w:hint="eastAsia"/>
+        </w:rPr>
+        <w:t>其他语言的</w:t>
+      </w:r>
+      <w:r>
+        <w:rPr>
+          <w:rFonts w:hint="eastAsia"/>
+        </w:rPr>
+        <w:t>if...else...if</w:t>
+      </w:r>
+      <w:r>
+        <w:t>…</w:t>
+      </w:r>
+      <w:r>
+        <w:rPr>
+          <w:rFonts w:hint="eastAsia"/>
+        </w:rPr>
+        <w:t>else</w:t>
+      </w:r>
+      <w:r>
+        <w:rPr>
+          <w:rFonts w:hint="eastAsia"/>
+        </w:rPr>
+        <w:t>类似</w:t>
+      </w:r>
+    </w:p>
+    <w:p>
+      <w:pPr>
+        <w:widowControl w:val="0"/>
+        <w:autoSpaceDE w:val="0"/>
+        <w:autoSpaceDN w:val="0"/>
+        <w:snapToGrid/>
+        <w:spacing w:after="0"/>
+        <w:rPr>
+          <w:rFonts w:ascii="NSimSun" w:hAnsi="NSimSun" w:cs="NSimSun"/>
+          <w:color w:val="000000"/>
+          <w:sz w:val="22"/>
+          <w:szCs w:val="19"/>
+        </w:rPr>
+      </w:pPr>
+      <w:r>
+        <w:rPr>
+          <w:rFonts w:ascii="NSimSun" w:hAnsi="NSimSun" w:cs="NSimSun"/>
+          <w:color w:val="000000"/>
+          <w:sz w:val="22"/>
+          <w:szCs w:val="19"/>
+        </w:rPr>
+        <w:t xml:space="preserve">        </w:t>
+      </w:r>
+      <w:r>
+        <w:rPr>
+          <w:rFonts w:ascii="NSimSun" w:hAnsi="NSimSun" w:cs="NSimSun"/>
+          <w:color w:val="0000FF"/>
+          <w:sz w:val="22"/>
+          <w:szCs w:val="19"/>
+        </w:rPr>
+        <w:t>&lt;</w:t>
+      </w:r>
+      <w:r>
+        <w:rPr>
+          <w:rFonts w:ascii="NSimSun" w:hAnsi="NSimSun" w:cs="NSimSun"/>
+          <w:color w:val="800000"/>
+          <w:sz w:val="22"/>
+          <w:szCs w:val="19"/>
+        </w:rPr>
+        <w:t>span</w:t>
+      </w:r>
+      <w:r>
+        <w:rPr>
+          <w:rFonts w:ascii="NSimSun" w:hAnsi="NSimSun" w:cs="NSimSun"/>
+          <w:color w:val="000000"/>
+          <w:sz w:val="22"/>
+          <w:szCs w:val="19"/>
+        </w:rPr>
+        <w:t xml:space="preserve"> </w:t>
+      </w:r>
+      <w:r>
+        <w:rPr>
+          <w:rFonts w:ascii="NSimSun" w:hAnsi="NSimSun" w:cs="NSimSun"/>
+          <w:color w:val="FF0000"/>
+          <w:sz w:val="22"/>
+          <w:szCs w:val="19"/>
+        </w:rPr>
+        <w:t>v-if</w:t>
+      </w:r>
+      <w:r>
+        <w:rPr>
+          <w:rFonts w:ascii="NSimSun" w:hAnsi="NSimSun" w:cs="NSimSun"/>
+          <w:color w:val="0000FF"/>
+          <w:sz w:val="22"/>
+          <w:szCs w:val="19"/>
+        </w:rPr>
+        <w:t>="hour  &gt;= 5 &amp;&amp; hour &lt; 12"&gt;</w:t>
+      </w:r>
+      <w:r>
+        <w:rPr>
+          <w:rFonts w:ascii="NSimSun" w:hAnsi="NSimSun" w:cs="NSimSun"/>
+          <w:color w:val="000000"/>
+          <w:sz w:val="22"/>
+          <w:szCs w:val="19"/>
+        </w:rPr>
+        <w:t>早晨好</w:t>
+      </w:r>
+      <w:r>
+        <w:rPr>
+          <w:rFonts w:ascii="NSimSun" w:hAnsi="NSimSun" w:cs="NSimSun"/>
+          <w:color w:val="0000FF"/>
+          <w:sz w:val="22"/>
+          <w:szCs w:val="19"/>
+        </w:rPr>
+        <w:t>&lt;/</w:t>
+      </w:r>
+      <w:r>
+        <w:rPr>
+          <w:rFonts w:ascii="NSimSun" w:hAnsi="NSimSun" w:cs="NSimSun"/>
+          <w:color w:val="800000"/>
+          <w:sz w:val="22"/>
+          <w:szCs w:val="19"/>
+        </w:rPr>
+        <w:t>span</w:t>
+      </w:r>
+      <w:r>
+        <w:rPr>
+          <w:rFonts w:ascii="NSimSun" w:hAnsi="NSimSun" w:cs="NSimSun"/>
+          <w:color w:val="0000FF"/>
+          <w:sz w:val="22"/>
+          <w:szCs w:val="19"/>
+        </w:rPr>
+        <w:t>&gt;</w:t>
+      </w:r>
+    </w:p>
+    <w:p>
+      <w:pPr>
+        <w:widowControl w:val="0"/>
+        <w:autoSpaceDE w:val="0"/>
+        <w:autoSpaceDN w:val="0"/>
+        <w:snapToGrid/>
+        <w:spacing w:after="0"/>
+        <w:rPr>
+          <w:rFonts w:ascii="NSimSun" w:hAnsi="NSimSun" w:cs="NSimSun"/>
+          <w:color w:val="000000"/>
+          <w:sz w:val="22"/>
+          <w:szCs w:val="19"/>
+        </w:rPr>
+      </w:pPr>
+      <w:r>
+        <w:rPr>
+          <w:rFonts w:ascii="NSimSun" w:hAnsi="NSimSun" w:cs="NSimSun"/>
+          <w:color w:val="000000"/>
+          <w:sz w:val="22"/>
+          <w:szCs w:val="19"/>
+        </w:rPr>
+        <w:t xml:space="preserve">        </w:t>
+      </w:r>
+      <w:r>
+        <w:rPr>
+          <w:rFonts w:ascii="NSimSun" w:hAnsi="NSimSun" w:cs="NSimSun"/>
+          <w:color w:val="0000FF"/>
+          <w:sz w:val="22"/>
+          <w:szCs w:val="19"/>
+        </w:rPr>
+        <w:t>&lt;</w:t>
+      </w:r>
+      <w:r>
+        <w:rPr>
+          <w:rFonts w:ascii="NSimSun" w:hAnsi="NSimSun" w:cs="NSimSun"/>
+          <w:color w:val="800000"/>
+          <w:sz w:val="22"/>
+          <w:szCs w:val="19"/>
+        </w:rPr>
+        <w:t>span</w:t>
+      </w:r>
+      <w:r>
+        <w:rPr>
+          <w:rFonts w:ascii="NSimSun" w:hAnsi="NSimSun" w:cs="NSimSun"/>
+          <w:color w:val="000000"/>
+          <w:sz w:val="22"/>
+          <w:szCs w:val="19"/>
+        </w:rPr>
+        <w:t xml:space="preserve"> </w:t>
+      </w:r>
+      <w:r>
+        <w:rPr>
+          <w:rFonts w:ascii="NSimSun" w:hAnsi="NSimSun" w:cs="NSimSun"/>
+          <w:color w:val="FF0000"/>
+          <w:sz w:val="22"/>
+          <w:szCs w:val="19"/>
+        </w:rPr>
+        <w:t>v-else-if</w:t>
+      </w:r>
+      <w:r>
+        <w:rPr>
+          <w:rFonts w:ascii="NSimSun" w:hAnsi="NSimSun" w:cs="NSimSun"/>
+          <w:color w:val="0000FF"/>
+          <w:sz w:val="22"/>
+          <w:szCs w:val="19"/>
+        </w:rPr>
+        <w:t>="hour  &gt;= 12 &amp;&amp; hour &lt; 19"&gt;</w:t>
+      </w:r>
+      <w:r>
+        <w:rPr>
+          <w:rFonts w:ascii="NSimSun" w:hAnsi="NSimSun" w:cs="NSimSun"/>
+          <w:color w:val="000000"/>
+          <w:sz w:val="22"/>
+          <w:szCs w:val="19"/>
+        </w:rPr>
+        <w:t>下午好</w:t>
+      </w:r>
+      <w:r>
+        <w:rPr>
+          <w:rFonts w:ascii="NSimSun" w:hAnsi="NSimSun" w:cs="NSimSun"/>
+          <w:color w:val="0000FF"/>
+          <w:sz w:val="22"/>
+          <w:szCs w:val="19"/>
+        </w:rPr>
+        <w:t>&lt;/</w:t>
+      </w:r>
+      <w:r>
+        <w:rPr>
+          <w:rFonts w:ascii="NSimSun" w:hAnsi="NSimSun" w:cs="NSimSun"/>
+          <w:color w:val="800000"/>
+          <w:sz w:val="22"/>
+          <w:szCs w:val="19"/>
+        </w:rPr>
+        <w:t>span</w:t>
+      </w:r>
+      <w:r>
+        <w:rPr>
+          <w:rFonts w:ascii="NSimSun" w:hAnsi="NSimSun" w:cs="NSimSun"/>
+          <w:color w:val="0000FF"/>
+          <w:sz w:val="22"/>
+          <w:szCs w:val="19"/>
+        </w:rPr>
+        <w:t>&gt;</w:t>
+      </w:r>
+    </w:p>
+    <w:p>
+      <w:pPr>
+        <w:widowControl w:val="0"/>
+        <w:autoSpaceDE w:val="0"/>
+        <w:autoSpaceDN w:val="0"/>
+        <w:snapToGrid/>
+        <w:spacing w:after="0"/>
+        <w:rPr>
+          <w:rFonts w:ascii="NSimSun" w:hAnsi="NSimSun" w:cs="NSimSun"/>
+          <w:color w:val="000000"/>
+          <w:sz w:val="22"/>
+          <w:szCs w:val="19"/>
+        </w:rPr>
+      </w:pPr>
+      <w:r>
+        <w:rPr>
+          <w:rFonts w:ascii="NSimSun" w:hAnsi="NSimSun" w:cs="NSimSun"/>
+          <w:color w:val="000000"/>
+          <w:sz w:val="22"/>
+          <w:szCs w:val="19"/>
+        </w:rPr>
+        <w:t xml:space="preserve">        </w:t>
+      </w:r>
+      <w:r>
+        <w:rPr>
+          <w:rFonts w:ascii="NSimSun" w:hAnsi="NSimSun" w:cs="NSimSun"/>
+          <w:color w:val="0000FF"/>
+          <w:sz w:val="22"/>
+          <w:szCs w:val="19"/>
+        </w:rPr>
+        <w:t>&lt;</w:t>
+      </w:r>
+      <w:r>
+        <w:rPr>
+          <w:rFonts w:ascii="NSimSun" w:hAnsi="NSimSun" w:cs="NSimSun"/>
+          <w:color w:val="800000"/>
+          <w:sz w:val="22"/>
+          <w:szCs w:val="19"/>
+        </w:rPr>
+        <w:t>span</w:t>
+      </w:r>
+      <w:r>
+        <w:rPr>
+          <w:rFonts w:ascii="NSimSun" w:hAnsi="NSimSun" w:cs="NSimSun"/>
+          <w:color w:val="000000"/>
+          <w:sz w:val="22"/>
+          <w:szCs w:val="19"/>
+        </w:rPr>
+        <w:t xml:space="preserve"> </w:t>
+      </w:r>
+      <w:r>
+        <w:rPr>
+          <w:rFonts w:ascii="NSimSun" w:hAnsi="NSimSun" w:cs="NSimSun"/>
+          <w:color w:val="FF0000"/>
+          <w:sz w:val="22"/>
+          <w:szCs w:val="19"/>
+        </w:rPr>
+        <w:t>v-else-if</w:t>
+      </w:r>
+      <w:r>
+        <w:rPr>
+          <w:rFonts w:ascii="NSimSun" w:hAnsi="NSimSun" w:cs="NSimSun"/>
+          <w:color w:val="0000FF"/>
+          <w:sz w:val="22"/>
+          <w:szCs w:val="19"/>
+        </w:rPr>
+        <w:t>="(hour  &gt;= 19 &amp;&amp; hour &lt; 24) || (hour &lt; 5 &amp;&amp; hour &gt;= 0)"&gt;</w:t>
+      </w:r>
+      <w:r>
+        <w:rPr>
+          <w:rFonts w:ascii="NSimSun" w:hAnsi="NSimSun" w:cs="NSimSun"/>
+          <w:color w:val="000000"/>
+          <w:sz w:val="22"/>
+          <w:szCs w:val="19"/>
+        </w:rPr>
+        <w:t>晚上好</w:t>
+      </w:r>
+      <w:r>
+        <w:rPr>
+          <w:rFonts w:ascii="NSimSun" w:hAnsi="NSimSun" w:cs="NSimSun"/>
+          <w:color w:val="0000FF"/>
+          <w:sz w:val="22"/>
+          <w:szCs w:val="19"/>
+        </w:rPr>
+        <w:t>&lt;/</w:t>
+      </w:r>
+      <w:r>
+        <w:rPr>
+          <w:rFonts w:ascii="NSimSun" w:hAnsi="NSimSun" w:cs="NSimSun"/>
+          <w:color w:val="800000"/>
+          <w:sz w:val="22"/>
+          <w:szCs w:val="19"/>
+        </w:rPr>
+        <w:t>span</w:t>
+      </w:r>
+      <w:r>
+        <w:rPr>
+          <w:rFonts w:ascii="NSimSun" w:hAnsi="NSimSun" w:cs="NSimSun"/>
+          <w:color w:val="0000FF"/>
+          <w:sz w:val="22"/>
+          <w:szCs w:val="19"/>
+        </w:rPr>
+        <w:t>&gt;</w:t>
+      </w:r>
+    </w:p>
+    <w:p>
+      <w:pPr>
+        <w:rPr>
+          <w:rFonts w:ascii="NSimSun" w:hAnsi="NSimSun" w:cs="NSimSun"/>
+          <w:color w:val="0000FF"/>
+          <w:sz w:val="22"/>
+          <w:szCs w:val="19"/>
+        </w:rPr>
+      </w:pPr>
+      <w:r>
+        <w:rPr>
+          <w:rFonts w:ascii="NSimSun" w:hAnsi="NSimSun" w:cs="NSimSun"/>
+          <w:color w:val="000000"/>
+          <w:sz w:val="22"/>
+          <w:szCs w:val="19"/>
+        </w:rPr>
+        <w:t xml:space="preserve">        </w:t>
+      </w:r>
+      <w:r>
+        <w:rPr>
+          <w:rFonts w:ascii="NSimSun" w:hAnsi="NSimSun" w:cs="NSimSun"/>
+          <w:color w:val="0000FF"/>
+          <w:sz w:val="22"/>
+          <w:szCs w:val="19"/>
+        </w:rPr>
+        <w:t>&lt;</w:t>
+      </w:r>
+      <w:r>
+        <w:rPr>
+          <w:rFonts w:ascii="NSimSun" w:hAnsi="NSimSun" w:cs="NSimSun"/>
+          <w:color w:val="800000"/>
+          <w:sz w:val="22"/>
+          <w:szCs w:val="19"/>
+        </w:rPr>
+        <w:t>span</w:t>
+      </w:r>
+      <w:r>
+        <w:rPr>
+          <w:rFonts w:ascii="NSimSun" w:hAnsi="NSimSun" w:cs="NSimSun"/>
+          <w:color w:val="000000"/>
+          <w:sz w:val="22"/>
+          <w:szCs w:val="19"/>
+        </w:rPr>
+        <w:t xml:space="preserve"> </w:t>
+      </w:r>
+      <w:r>
+        <w:rPr>
+          <w:rFonts w:ascii="NSimSun" w:hAnsi="NSimSun" w:cs="NSimSun"/>
+          <w:color w:val="FF0000"/>
+          <w:sz w:val="22"/>
+          <w:szCs w:val="19"/>
+        </w:rPr>
+        <w:t>v-else</w:t>
+      </w:r>
+      <w:r>
+        <w:rPr>
+          <w:rFonts w:ascii="NSimSun" w:hAnsi="NSimSun" w:cs="NSimSun"/>
+          <w:color w:val="0000FF"/>
+          <w:sz w:val="22"/>
+          <w:szCs w:val="19"/>
+        </w:rPr>
+        <w:t>&gt;</w:t>
+      </w:r>
+      <w:r>
+        <w:rPr>
+          <w:rFonts w:ascii="NSimSun" w:hAnsi="NSimSun" w:cs="NSimSun"/>
+          <w:color w:val="000000"/>
+          <w:sz w:val="22"/>
+          <w:szCs w:val="19"/>
+        </w:rPr>
+        <w:t>输出错误</w:t>
+      </w:r>
+      <w:r>
+        <w:rPr>
+          <w:rFonts w:ascii="NSimSun" w:hAnsi="NSimSun" w:cs="NSimSun"/>
+          <w:color w:val="0000FF"/>
+          <w:sz w:val="22"/>
+          <w:szCs w:val="19"/>
+        </w:rPr>
+        <w:t>&lt;/</w:t>
+      </w:r>
+      <w:r>
+        <w:rPr>
+          <w:rFonts w:ascii="NSimSun" w:hAnsi="NSimSun" w:cs="NSimSun"/>
+          <w:color w:val="800000"/>
+          <w:sz w:val="22"/>
+          <w:szCs w:val="19"/>
+        </w:rPr>
+        <w:t>span</w:t>
+      </w:r>
+      <w:r>
+        <w:rPr>
+          <w:rFonts w:ascii="NSimSun" w:hAnsi="NSimSun" w:cs="NSimSun"/>
+          <w:color w:val="0000FF"/>
+          <w:sz w:val="22"/>
+          <w:szCs w:val="19"/>
+        </w:rPr>
+        <w:t>&gt;</w:t>
+      </w:r>
+    </w:p>
+    <w:p>
+      <w:r>
+        <w:rPr>
+          <w:rFonts w:hint="eastAsia"/>
+        </w:rPr>
+        <w:t>如果需要包裹多个元素，可以使用</w:t>
+      </w:r>
+      <w:r>
+        <w:rPr>
+          <w:rFonts w:hint="eastAsia"/>
+        </w:rPr>
+        <w:t>&lt;</w:t>
+      </w:r>
+      <w:r>
+        <w:t>template</w:t>
+      </w:r>
+      <w:r>
+        <w:rPr>
+          <w:rFonts w:hint="eastAsia"/>
+        </w:rPr>
+        <w:t>&gt;</w:t>
+      </w:r>
+      <w:r>
+        <w:rPr>
+          <w:rFonts w:hint="eastAsia"/>
+        </w:rPr>
+        <w:t>标签</w:t>
+      </w:r>
+    </w:p>
+    <w:p>
+      <w:pPr>
+        <w:widowControl w:val="0"/>
+        <w:autoSpaceDE w:val="0"/>
+        <w:autoSpaceDN w:val="0"/>
+        <w:snapToGrid/>
+        <w:spacing w:after="0"/>
+        <w:ind w:firstLineChars="200" w:firstLine="440"/>
+        <w:rPr>
+          <w:rFonts w:ascii="NSimSun" w:hAnsi="NSimSun" w:cs="NSimSun"/>
+          <w:color w:val="000000"/>
+          <w:sz w:val="22"/>
+          <w:szCs w:val="19"/>
+        </w:rPr>
+      </w:pPr>
+      <w:r>
+        <w:rPr>
+          <w:rFonts w:ascii="NSimSun" w:hAnsi="NSimSun" w:cs="NSimSun"/>
+          <w:color w:val="0000FF"/>
+          <w:sz w:val="22"/>
+          <w:szCs w:val="19"/>
+        </w:rPr>
+        <w:t>&lt;</w:t>
+      </w:r>
+      <w:r>
+        <w:rPr>
+          <w:rFonts w:ascii="NSimSun" w:hAnsi="NSimSun" w:cs="NSimSun"/>
+          <w:color w:val="800000"/>
+          <w:sz w:val="22"/>
+          <w:szCs w:val="19"/>
+        </w:rPr>
+        <w:t>template</w:t>
+      </w:r>
+      <w:r>
+        <w:rPr>
+          <w:rFonts w:ascii="NSimSun" w:hAnsi="NSimSun" w:cs="NSimSun"/>
+          <w:color w:val="000000"/>
+          <w:sz w:val="22"/>
+          <w:szCs w:val="19"/>
+        </w:rPr>
+        <w:t xml:space="preserve"> </w:t>
+      </w:r>
+      <w:r>
+        <w:rPr>
+          <w:rFonts w:ascii="NSimSun" w:hAnsi="NSimSun" w:cs="NSimSun"/>
+          <w:color w:val="FF0000"/>
+          <w:sz w:val="22"/>
+          <w:szCs w:val="19"/>
+        </w:rPr>
+        <w:t>v-if</w:t>
+      </w:r>
+      <w:r>
+        <w:rPr>
+          <w:rFonts w:ascii="NSimSun" w:hAnsi="NSimSun" w:cs="NSimSun"/>
+          <w:color w:val="0000FF"/>
+          <w:sz w:val="22"/>
+          <w:szCs w:val="19"/>
+        </w:rPr>
+        <w:t>="hour  &gt;= 5 &amp;&amp; hour &lt; 12"&gt;</w:t>
+      </w:r>
+    </w:p>
+    <w:p>
+      <w:pPr>
+        <w:widowControl w:val="0"/>
+        <w:autoSpaceDE w:val="0"/>
+        <w:autoSpaceDN w:val="0"/>
+        <w:snapToGrid/>
+        <w:spacing w:after="0"/>
+        <w:rPr>
+          <w:rFonts w:ascii="NSimSun" w:hAnsi="NSimSun" w:cs="NSimSun"/>
+          <w:color w:val="000000"/>
+          <w:sz w:val="22"/>
+          <w:szCs w:val="19"/>
+        </w:rPr>
+      </w:pPr>
+      <w:r>
+        <w:rPr>
+          <w:rFonts w:ascii="NSimSun" w:hAnsi="NSimSun" w:cs="NSimSun"/>
+          <w:color w:val="000000"/>
+          <w:sz w:val="22"/>
+          <w:szCs w:val="19"/>
+        </w:rPr>
+        <w:t xml:space="preserve">            </w:t>
+      </w:r>
+      <w:r>
+        <w:rPr>
+          <w:rFonts w:ascii="NSimSun" w:hAnsi="NSimSun" w:cs="NSimSun"/>
+          <w:color w:val="000000"/>
+          <w:sz w:val="22"/>
+          <w:szCs w:val="19"/>
+        </w:rPr>
+        <w:t>早晨好</w:t>
+      </w:r>
+    </w:p>
+    <w:p>
+      <w:pPr>
+        <w:widowControl w:val="0"/>
+        <w:autoSpaceDE w:val="0"/>
+        <w:autoSpaceDN w:val="0"/>
+        <w:snapToGrid/>
+        <w:spacing w:after="0"/>
+        <w:rPr>
+          <w:rFonts w:ascii="NSimSun" w:hAnsi="NSimSun" w:cs="NSimSun"/>
+          <w:color w:val="000000"/>
+          <w:sz w:val="22"/>
+          <w:szCs w:val="19"/>
+        </w:rPr>
+      </w:pPr>
+      <w:r>
+        <w:rPr>
+          <w:rFonts w:ascii="NSimSun" w:hAnsi="NSimSun" w:cs="NSimSun"/>
+          <w:color w:val="000000"/>
+          <w:sz w:val="22"/>
+          <w:szCs w:val="19"/>
+        </w:rPr>
+        <w:t xml:space="preserve">        </w:t>
+      </w:r>
+      <w:r>
+        <w:rPr>
+          <w:rFonts w:ascii="NSimSun" w:hAnsi="NSimSun" w:cs="NSimSun"/>
+          <w:color w:val="0000FF"/>
+          <w:sz w:val="22"/>
+          <w:szCs w:val="19"/>
+        </w:rPr>
+        <w:t>&lt;/</w:t>
+      </w:r>
+      <w:r>
+        <w:rPr>
+          <w:rFonts w:ascii="NSimSun" w:hAnsi="NSimSun" w:cs="NSimSun"/>
+          <w:color w:val="800000"/>
+          <w:sz w:val="22"/>
+          <w:szCs w:val="19"/>
+        </w:rPr>
+        <w:t>template</w:t>
+      </w:r>
+      <w:r>
+        <w:rPr>
+          <w:rFonts w:ascii="NSimSun" w:hAnsi="NSimSun" w:cs="NSimSun"/>
+          <w:color w:val="0000FF"/>
+          <w:sz w:val="22"/>
+          <w:szCs w:val="19"/>
+        </w:rPr>
+        <w:t>&gt;</w:t>
+      </w:r>
+    </w:p>
+    <w:p>
+      <w:pPr>
+        <w:widowControl w:val="0"/>
+        <w:autoSpaceDE w:val="0"/>
+        <w:autoSpaceDN w:val="0"/>
+        <w:snapToGrid/>
+        <w:spacing w:after="0"/>
+        <w:rPr>
+          <w:rFonts w:ascii="NSimSun" w:hAnsi="NSimSun" w:cs="NSimSun"/>
+          <w:color w:val="000000"/>
+          <w:sz w:val="22"/>
+          <w:szCs w:val="19"/>
+        </w:rPr>
+      </w:pPr>
+      <w:r>
+        <w:rPr>
+          <w:rFonts w:ascii="NSimSun" w:hAnsi="NSimSun" w:cs="NSimSun"/>
+          <w:color w:val="000000"/>
+          <w:sz w:val="22"/>
+          <w:szCs w:val="19"/>
+        </w:rPr>
+        <w:t xml:space="preserve">        </w:t>
+      </w:r>
+      <w:r>
+        <w:rPr>
+          <w:rFonts w:ascii="NSimSun" w:hAnsi="NSimSun" w:cs="NSimSun"/>
+          <w:color w:val="0000FF"/>
+          <w:sz w:val="22"/>
+          <w:szCs w:val="19"/>
+        </w:rPr>
+        <w:t>&lt;</w:t>
+      </w:r>
+      <w:r>
+        <w:rPr>
+          <w:rFonts w:ascii="NSimSun" w:hAnsi="NSimSun" w:cs="NSimSun"/>
+          <w:color w:val="800000"/>
+          <w:sz w:val="22"/>
+          <w:szCs w:val="19"/>
+        </w:rPr>
+        <w:t>template</w:t>
+      </w:r>
+      <w:r>
+        <w:rPr>
+          <w:rFonts w:ascii="NSimSun" w:hAnsi="NSimSun" w:cs="NSimSun"/>
+          <w:color w:val="000000"/>
+          <w:sz w:val="22"/>
+          <w:szCs w:val="19"/>
+        </w:rPr>
+        <w:t xml:space="preserve"> </w:t>
+      </w:r>
+      <w:r>
+        <w:rPr>
+          <w:rFonts w:ascii="NSimSun" w:hAnsi="NSimSun" w:cs="NSimSun"/>
+          <w:color w:val="FF0000"/>
+          <w:sz w:val="22"/>
+          <w:szCs w:val="19"/>
+        </w:rPr>
+        <w:t>v-else-if</w:t>
+      </w:r>
+      <w:r>
+        <w:rPr>
+          <w:rFonts w:ascii="NSimSun" w:hAnsi="NSimSun" w:cs="NSimSun"/>
+          <w:color w:val="0000FF"/>
+          <w:sz w:val="22"/>
+          <w:szCs w:val="19"/>
+        </w:rPr>
+        <w:t>="hour  &gt;= 12 &amp;&amp; hour &lt; 19"&gt;</w:t>
+      </w:r>
+    </w:p>
+    <w:p>
+      <w:pPr>
+        <w:widowControl w:val="0"/>
+        <w:autoSpaceDE w:val="0"/>
+        <w:autoSpaceDN w:val="0"/>
+        <w:snapToGrid/>
+        <w:spacing w:after="0"/>
+        <w:rPr>
+          <w:rFonts w:ascii="NSimSun" w:hAnsi="NSimSun" w:cs="NSimSun"/>
+          <w:color w:val="000000"/>
+          <w:sz w:val="22"/>
+          <w:szCs w:val="19"/>
+        </w:rPr>
+      </w:pPr>
+      <w:r>
+        <w:rPr>
+          <w:rFonts w:ascii="NSimSun" w:hAnsi="NSimSun" w:cs="NSimSun"/>
+          <w:color w:val="000000"/>
+          <w:sz w:val="22"/>
+          <w:szCs w:val="19"/>
+        </w:rPr>
+        <w:t xml:space="preserve">            </w:t>
+      </w:r>
+      <w:r>
+        <w:rPr>
+          <w:rFonts w:ascii="NSimSun" w:hAnsi="NSimSun" w:cs="NSimSun"/>
+          <w:color w:val="000000"/>
+          <w:sz w:val="22"/>
+          <w:szCs w:val="19"/>
+        </w:rPr>
+        <w:t>下午好</w:t>
+      </w:r>
+    </w:p>
+    <w:p>
+      <w:pPr>
+        <w:widowControl w:val="0"/>
+        <w:autoSpaceDE w:val="0"/>
+        <w:autoSpaceDN w:val="0"/>
+        <w:snapToGrid/>
+        <w:spacing w:after="0"/>
+        <w:rPr>
+          <w:rFonts w:ascii="NSimSun" w:hAnsi="NSimSun" w:cs="NSimSun"/>
+          <w:color w:val="000000"/>
+          <w:sz w:val="22"/>
+          <w:szCs w:val="19"/>
+        </w:rPr>
+      </w:pPr>
+      <w:r>
+        <w:rPr>
+          <w:rFonts w:ascii="NSimSun" w:hAnsi="NSimSun" w:cs="NSimSun"/>
+          <w:color w:val="000000"/>
+          <w:sz w:val="22"/>
+          <w:szCs w:val="19"/>
+        </w:rPr>
+        <w:t xml:space="preserve">        </w:t>
+      </w:r>
+      <w:r>
+        <w:rPr>
+          <w:rFonts w:ascii="NSimSun" w:hAnsi="NSimSun" w:cs="NSimSun"/>
+          <w:color w:val="0000FF"/>
+          <w:sz w:val="22"/>
+          <w:szCs w:val="19"/>
+        </w:rPr>
+        <w:t>&lt;/</w:t>
+      </w:r>
+      <w:r>
+        <w:rPr>
+          <w:rFonts w:ascii="NSimSun" w:hAnsi="NSimSun" w:cs="NSimSun"/>
+          <w:color w:val="800000"/>
+          <w:sz w:val="22"/>
+          <w:szCs w:val="19"/>
+        </w:rPr>
+        <w:t>template</w:t>
+      </w:r>
+      <w:r>
+        <w:rPr>
+          <w:rFonts w:ascii="NSimSun" w:hAnsi="NSimSun" w:cs="NSimSun"/>
+          <w:color w:val="0000FF"/>
+          <w:sz w:val="22"/>
+          <w:szCs w:val="19"/>
+        </w:rPr>
+        <w:t>&gt;</w:t>
+      </w:r>
+    </w:p>
+    <w:p>
+      <w:pPr>
+        <w:widowControl w:val="0"/>
+        <w:autoSpaceDE w:val="0"/>
+        <w:autoSpaceDN w:val="0"/>
+        <w:snapToGrid/>
+        <w:spacing w:after="0"/>
+        <w:rPr>
+          <w:rFonts w:ascii="NSimSun" w:hAnsi="NSimSun" w:cs="NSimSun"/>
+          <w:color w:val="000000"/>
+          <w:sz w:val="22"/>
+          <w:szCs w:val="19"/>
+        </w:rPr>
+      </w:pPr>
+      <w:r>
+        <w:rPr>
+          <w:rFonts w:ascii="NSimSun" w:hAnsi="NSimSun" w:cs="NSimSun"/>
+          <w:color w:val="000000"/>
+          <w:sz w:val="22"/>
+          <w:szCs w:val="19"/>
+        </w:rPr>
+        <w:t xml:space="preserve">        </w:t>
+      </w:r>
+      <w:r>
+        <w:rPr>
+          <w:rFonts w:ascii="NSimSun" w:hAnsi="NSimSun" w:cs="NSimSun"/>
+          <w:color w:val="0000FF"/>
+          <w:sz w:val="22"/>
+          <w:szCs w:val="19"/>
+        </w:rPr>
+        <w:t>&lt;</w:t>
+      </w:r>
+      <w:r>
+        <w:rPr>
+          <w:rFonts w:ascii="NSimSun" w:hAnsi="NSimSun" w:cs="NSimSun"/>
+          <w:color w:val="800000"/>
+          <w:sz w:val="22"/>
+          <w:szCs w:val="19"/>
+        </w:rPr>
+        <w:t>template</w:t>
+      </w:r>
+      <w:r>
+        <w:rPr>
+          <w:rFonts w:ascii="NSimSun" w:hAnsi="NSimSun" w:cs="NSimSun"/>
+          <w:color w:val="000000"/>
+          <w:sz w:val="22"/>
+          <w:szCs w:val="19"/>
+        </w:rPr>
+        <w:t xml:space="preserve"> </w:t>
+      </w:r>
+      <w:r>
+        <w:rPr>
+          <w:rFonts w:ascii="NSimSun" w:hAnsi="NSimSun" w:cs="NSimSun"/>
+          <w:color w:val="FF0000"/>
+          <w:sz w:val="22"/>
+          <w:szCs w:val="19"/>
+        </w:rPr>
+        <w:t>v-else-if</w:t>
+      </w:r>
+      <w:r>
+        <w:rPr>
+          <w:rFonts w:ascii="NSimSun" w:hAnsi="NSimSun" w:cs="NSimSun"/>
+          <w:color w:val="0000FF"/>
+          <w:sz w:val="22"/>
+          <w:szCs w:val="19"/>
+        </w:rPr>
+        <w:t>="(hour  &gt;= 19 &amp;&amp; hour &lt; 24) || (hour &lt; 5 &amp;&amp; hour &gt;= 0)"&gt;</w:t>
+      </w:r>
+    </w:p>
+    <w:p>
+      <w:pPr>
+        <w:widowControl w:val="0"/>
+        <w:autoSpaceDE w:val="0"/>
+        <w:autoSpaceDN w:val="0"/>
+        <w:snapToGrid/>
+        <w:spacing w:after="0"/>
+        <w:rPr>
+          <w:rFonts w:ascii="NSimSun" w:hAnsi="NSimSun" w:cs="NSimSun"/>
+          <w:color w:val="000000"/>
+          <w:sz w:val="22"/>
+          <w:szCs w:val="19"/>
+        </w:rPr>
+      </w:pPr>
+      <w:r>
+        <w:rPr>
+          <w:rFonts w:ascii="NSimSun" w:hAnsi="NSimSun" w:cs="NSimSun"/>
+          <w:color w:val="000000"/>
+          <w:sz w:val="22"/>
+          <w:szCs w:val="19"/>
+        </w:rPr>
+        <w:t xml:space="preserve">            </w:t>
+      </w:r>
+      <w:r>
+        <w:rPr>
+          <w:rFonts w:ascii="NSimSun" w:hAnsi="NSimSun" w:cs="NSimSun"/>
+          <w:color w:val="000000"/>
+          <w:sz w:val="22"/>
+          <w:szCs w:val="19"/>
+        </w:rPr>
+        <w:t>晚上好</w:t>
+      </w:r>
+    </w:p>
+    <w:p>
+      <w:pPr>
+        <w:widowControl w:val="0"/>
+        <w:autoSpaceDE w:val="0"/>
+        <w:autoSpaceDN w:val="0"/>
+        <w:snapToGrid/>
+        <w:spacing w:after="0"/>
+        <w:rPr>
+          <w:rFonts w:ascii="NSimSun" w:hAnsi="NSimSun" w:cs="NSimSun"/>
+          <w:color w:val="000000"/>
+          <w:sz w:val="22"/>
+          <w:szCs w:val="19"/>
+        </w:rPr>
+      </w:pPr>
+      <w:r>
+        <w:rPr>
+          <w:rFonts w:ascii="NSimSun" w:hAnsi="NSimSun" w:cs="NSimSun"/>
+          <w:color w:val="000000"/>
+          <w:sz w:val="22"/>
+          <w:szCs w:val="19"/>
+        </w:rPr>
+        <w:lastRenderedPageBreak/>
+        <w:t xml:space="preserve">        </w:t>
+      </w:r>
+      <w:r>
+        <w:rPr>
+          <w:rFonts w:ascii="NSimSun" w:hAnsi="NSimSun" w:cs="NSimSun"/>
+          <w:color w:val="0000FF"/>
+          <w:sz w:val="22"/>
+          <w:szCs w:val="19"/>
+        </w:rPr>
+        <w:t>&lt;/</w:t>
+      </w:r>
+      <w:r>
+        <w:rPr>
+          <w:rFonts w:ascii="NSimSun" w:hAnsi="NSimSun" w:cs="NSimSun"/>
+          <w:color w:val="800000"/>
+          <w:sz w:val="22"/>
+          <w:szCs w:val="19"/>
+        </w:rPr>
+        <w:t>template</w:t>
+      </w:r>
+      <w:r>
+        <w:rPr>
+          <w:rFonts w:ascii="NSimSun" w:hAnsi="NSimSun" w:cs="NSimSun"/>
+          <w:color w:val="0000FF"/>
+          <w:sz w:val="22"/>
+          <w:szCs w:val="19"/>
+        </w:rPr>
+        <w:t>&gt;</w:t>
+      </w:r>
+    </w:p>
+    <w:p>
+      <w:pPr>
+        <w:widowControl w:val="0"/>
+        <w:autoSpaceDE w:val="0"/>
+        <w:autoSpaceDN w:val="0"/>
+        <w:snapToGrid/>
+        <w:spacing w:after="0"/>
+        <w:rPr>
+          <w:rFonts w:ascii="NSimSun" w:hAnsi="NSimSun" w:cs="NSimSun"/>
+          <w:color w:val="000000"/>
+          <w:sz w:val="22"/>
+          <w:szCs w:val="19"/>
+        </w:rPr>
+      </w:pPr>
+      <w:r>
+        <w:rPr>
+          <w:rFonts w:ascii="NSimSun" w:hAnsi="NSimSun" w:cs="NSimSun"/>
+          <w:color w:val="000000"/>
+          <w:sz w:val="22"/>
+          <w:szCs w:val="19"/>
+        </w:rPr>
+        <w:t xml:space="preserve">        </w:t>
+      </w:r>
+      <w:r>
+        <w:rPr>
+          <w:rFonts w:ascii="NSimSun" w:hAnsi="NSimSun" w:cs="NSimSun"/>
+          <w:color w:val="0000FF"/>
+          <w:sz w:val="22"/>
+          <w:szCs w:val="19"/>
+        </w:rPr>
+        <w:t>&lt;</w:t>
+      </w:r>
+      <w:r>
+        <w:rPr>
+          <w:rFonts w:ascii="NSimSun" w:hAnsi="NSimSun" w:cs="NSimSun"/>
+          <w:color w:val="800000"/>
+          <w:sz w:val="22"/>
+          <w:szCs w:val="19"/>
+        </w:rPr>
+        <w:t>template</w:t>
+      </w:r>
+      <w:r>
+        <w:rPr>
+          <w:rFonts w:ascii="NSimSun" w:hAnsi="NSimSun" w:cs="NSimSun"/>
+          <w:color w:val="000000"/>
+          <w:sz w:val="22"/>
+          <w:szCs w:val="19"/>
+        </w:rPr>
+        <w:t xml:space="preserve"> </w:t>
+      </w:r>
+      <w:r>
+        <w:rPr>
+          <w:rFonts w:ascii="NSimSun" w:hAnsi="NSimSun" w:cs="NSimSun"/>
+          <w:color w:val="FF0000"/>
+          <w:sz w:val="22"/>
+          <w:szCs w:val="19"/>
+        </w:rPr>
+        <w:t>v-else</w:t>
+      </w:r>
+      <w:r>
+        <w:rPr>
+          <w:rFonts w:ascii="NSimSun" w:hAnsi="NSimSun" w:cs="NSimSun"/>
+          <w:color w:val="0000FF"/>
+          <w:sz w:val="22"/>
+          <w:szCs w:val="19"/>
+        </w:rPr>
+        <w:t>&gt;</w:t>
+      </w:r>
+    </w:p>
+    <w:p>
+      <w:pPr>
+        <w:widowControl w:val="0"/>
+        <w:autoSpaceDE w:val="0"/>
+        <w:autoSpaceDN w:val="0"/>
+        <w:snapToGrid/>
+        <w:spacing w:after="0"/>
+        <w:rPr>
+          <w:rFonts w:ascii="NSimSun" w:hAnsi="NSimSun" w:cs="NSimSun"/>
+          <w:color w:val="000000"/>
+          <w:sz w:val="22"/>
+          <w:szCs w:val="19"/>
+        </w:rPr>
+      </w:pPr>
+      <w:r>
+        <w:rPr>
+          <w:rFonts w:ascii="NSimSun" w:hAnsi="NSimSun" w:cs="NSimSun"/>
+          <w:color w:val="000000"/>
+          <w:sz w:val="22"/>
+          <w:szCs w:val="19"/>
+        </w:rPr>
+        <w:t xml:space="preserve">            </w:t>
+      </w:r>
+      <w:r>
+        <w:rPr>
+          <w:rFonts w:ascii="NSimSun" w:hAnsi="NSimSun" w:cs="NSimSun"/>
+          <w:color w:val="000000"/>
+          <w:sz w:val="22"/>
+          <w:szCs w:val="19"/>
+        </w:rPr>
+        <w:t>输出错误</w:t>
+      </w:r>
+    </w:p>
+    <w:p>
+      <w:pPr>
+        <w:rPr>
+          <w:rFonts w:ascii="NSimSun" w:hAnsi="NSimSun" w:cs="NSimSun"/>
+          <w:color w:val="0000FF"/>
+          <w:sz w:val="22"/>
+          <w:szCs w:val="19"/>
+        </w:rPr>
+      </w:pPr>
+      <w:r>
+        <w:rPr>
+          <w:rFonts w:ascii="NSimSun" w:hAnsi="NSimSun" w:cs="NSimSun"/>
+          <w:color w:val="000000"/>
+          <w:sz w:val="22"/>
+          <w:szCs w:val="19"/>
+        </w:rPr>
+        <w:t xml:space="preserve">        </w:t>
+      </w:r>
+      <w:r>
+        <w:rPr>
+          <w:rFonts w:ascii="NSimSun" w:hAnsi="NSimSun" w:cs="NSimSun"/>
+          <w:color w:val="0000FF"/>
+          <w:sz w:val="22"/>
+          <w:szCs w:val="19"/>
+        </w:rPr>
+        <w:t>&lt;/</w:t>
+      </w:r>
+      <w:r>
+        <w:rPr>
+          <w:rFonts w:ascii="NSimSun" w:hAnsi="NSimSun" w:cs="NSimSun"/>
+          <w:color w:val="800000"/>
+          <w:sz w:val="22"/>
+          <w:szCs w:val="19"/>
+        </w:rPr>
+        <w:t>template</w:t>
+      </w:r>
+      <w:r>
+        <w:rPr>
+          <w:rFonts w:ascii="NSimSun" w:hAnsi="NSimSun" w:cs="NSimSun"/>
+          <w:color w:val="0000FF"/>
+          <w:sz w:val="22"/>
+          <w:szCs w:val="19"/>
+        </w:rPr>
+        <w:t>&gt;</w:t>
+      </w:r>
+    </w:p>
+    <w:p>
+      <w:pPr>
+        <w:rPr>
+          <w:rFonts w:ascii="NSimSun" w:hAnsi="NSimSun" w:cs="NSimSun"/>
+          <w:color w:val="0000FF"/>
+          <w:sz w:val="22"/>
+          <w:szCs w:val="19"/>
+        </w:rPr>
+      </w:pPr>
+    </w:p>
+    <w:p>
+      <w:pPr>
+        <w:pStyle w:val="a7"/>
+        <w:rPr>
+          <w:rFonts w:ascii="NSimSun" w:hAnsi="NSimSun" w:cs="NSimSun"/>
+          <w:color w:val="0000FF"/>
+          <w:sz w:val="22"/>
+          <w:szCs w:val="19"/>
+        </w:rPr>
+      </w:pPr>
+      <w:r>
+        <w:rPr>
+          <w:rFonts w:hint="eastAsia"/>
+        </w:rPr>
+        <w:t>v-show</w:t>
+      </w:r>
+    </w:p>
+    <w:p>
+      <w:r>
+        <w:rPr>
+          <w:rFonts w:hint="eastAsia"/>
+        </w:rPr>
+        <w:t>另一个用于控制显示的标签是</w:t>
+      </w:r>
+      <w:r>
+        <w:rPr>
+          <w:rFonts w:hint="eastAsia"/>
           <w:b/>
+        </w:rPr>
+        <w:t>v-show</w:t>
+      </w:r>
+    </w:p>
+    <w:p>
+      <w:pPr>
+        <w:widowControl w:val="0"/>
+        <w:autoSpaceDE w:val="0"/>
+        <w:autoSpaceDN w:val="0"/>
+        <w:snapToGrid/>
+        <w:spacing w:after="0"/>
+        <w:rPr>
+          <w:rFonts w:ascii="NSimSun" w:hAnsi="NSimSun" w:cs="NSimSun"/>
+          <w:color w:val="000000"/>
+          <w:sz w:val="22"/>
+          <w:szCs w:val="19"/>
+        </w:rPr>
+      </w:pPr>
+      <w:r>
+        <w:rPr>
+          <w:rFonts w:ascii="NSimSun" w:hAnsi="NSimSun" w:cs="NSimSun"/>
+          <w:color w:val="000000"/>
+          <w:sz w:val="19"/>
+          <w:szCs w:val="19"/>
+        </w:rPr>
+        <w:t xml:space="preserve"> </w:t>
+      </w:r>
+      <w:r>
+        <w:rPr>
+          <w:rFonts w:ascii="NSimSun" w:hAnsi="NSimSun" w:cs="NSimSun"/>
+          <w:color w:val="000000"/>
+          <w:sz w:val="22"/>
+          <w:szCs w:val="19"/>
+        </w:rPr>
+        <w:t xml:space="preserve">       </w:t>
+      </w:r>
+      <w:r>
+        <w:rPr>
+          <w:rFonts w:ascii="NSimSun" w:hAnsi="NSimSun" w:cs="NSimSun"/>
+          <w:color w:val="0000FF"/>
+          <w:sz w:val="22"/>
+          <w:szCs w:val="19"/>
+        </w:rPr>
+        <w:t>&lt;</w:t>
+      </w:r>
+      <w:r>
+        <w:rPr>
+          <w:rFonts w:ascii="NSimSun" w:hAnsi="NSimSun" w:cs="NSimSun"/>
+          <w:color w:val="800000"/>
+          <w:sz w:val="22"/>
+          <w:szCs w:val="19"/>
+        </w:rPr>
+        <w:t>span</w:t>
+      </w:r>
+      <w:r>
+        <w:rPr>
+          <w:rFonts w:ascii="NSimSun" w:hAnsi="NSimSun" w:cs="NSimSun"/>
+          <w:color w:val="000000"/>
+          <w:sz w:val="22"/>
+          <w:szCs w:val="19"/>
+        </w:rPr>
+        <w:t xml:space="preserve"> </w:t>
+      </w:r>
+      <w:r>
+        <w:rPr>
+          <w:rFonts w:ascii="NSimSun" w:hAnsi="NSimSun" w:cs="NSimSun"/>
+          <w:color w:val="FF0000"/>
+          <w:sz w:val="22"/>
+          <w:szCs w:val="19"/>
+        </w:rPr>
+        <w:t>v-show</w:t>
+      </w:r>
+      <w:r>
+        <w:rPr>
+          <w:rFonts w:ascii="NSimSun" w:hAnsi="NSimSun" w:cs="NSimSun"/>
+          <w:color w:val="0000FF"/>
+          <w:sz w:val="22"/>
+          <w:szCs w:val="19"/>
+        </w:rPr>
+        <w:t>="hour  &gt;= 5 &amp;&amp; hour &lt; 12"&gt;</w:t>
+      </w:r>
+      <w:r>
+        <w:rPr>
+          <w:rFonts w:ascii="NSimSun" w:hAnsi="NSimSun" w:cs="NSimSun"/>
+          <w:color w:val="000000"/>
+          <w:sz w:val="22"/>
+          <w:szCs w:val="19"/>
+        </w:rPr>
+        <w:t>早晨好</w:t>
+      </w:r>
+      <w:r>
+        <w:rPr>
+          <w:rFonts w:ascii="NSimSun" w:hAnsi="NSimSun" w:cs="NSimSun"/>
+          <w:color w:val="0000FF"/>
+          <w:sz w:val="22"/>
+          <w:szCs w:val="19"/>
+        </w:rPr>
+        <w:t>&lt;/</w:t>
+      </w:r>
+      <w:r>
+        <w:rPr>
+          <w:rFonts w:ascii="NSimSun" w:hAnsi="NSimSun" w:cs="NSimSun"/>
+          <w:color w:val="800000"/>
+          <w:sz w:val="22"/>
+          <w:szCs w:val="19"/>
+        </w:rPr>
+        <w:t>span</w:t>
+      </w:r>
+      <w:r>
+        <w:rPr>
+          <w:rFonts w:ascii="NSimSun" w:hAnsi="NSimSun" w:cs="NSimSun"/>
+          <w:color w:val="0000FF"/>
+          <w:sz w:val="22"/>
+          <w:szCs w:val="19"/>
+        </w:rPr>
+        <w:t>&gt;</w:t>
+      </w:r>
+    </w:p>
+    <w:p>
+      <w:pPr>
+        <w:widowControl w:val="0"/>
+        <w:autoSpaceDE w:val="0"/>
+        <w:autoSpaceDN w:val="0"/>
+        <w:snapToGrid/>
+        <w:spacing w:after="0"/>
+        <w:rPr>
+          <w:rFonts w:ascii="NSimSun" w:hAnsi="NSimSun" w:cs="NSimSun"/>
+          <w:color w:val="000000"/>
+          <w:sz w:val="22"/>
+          <w:szCs w:val="19"/>
+        </w:rPr>
+      </w:pPr>
+      <w:r>
+        <w:rPr>
+          <w:rFonts w:ascii="NSimSun" w:hAnsi="NSimSun" w:cs="NSimSun"/>
+          <w:color w:val="000000"/>
+          <w:sz w:val="22"/>
+          <w:szCs w:val="19"/>
+        </w:rPr>
+        <w:t xml:space="preserve">        </w:t>
+      </w:r>
+      <w:r>
+        <w:rPr>
+          <w:rFonts w:ascii="NSimSun" w:hAnsi="NSimSun" w:cs="NSimSun"/>
+          <w:color w:val="0000FF"/>
+          <w:sz w:val="22"/>
+          <w:szCs w:val="19"/>
+        </w:rPr>
+        <w:t>&lt;</w:t>
+      </w:r>
+      <w:r>
+        <w:rPr>
+          <w:rFonts w:ascii="NSimSun" w:hAnsi="NSimSun" w:cs="NSimSun"/>
+          <w:color w:val="800000"/>
+          <w:sz w:val="22"/>
+          <w:szCs w:val="19"/>
+        </w:rPr>
+        <w:t>span</w:t>
+      </w:r>
+      <w:r>
+        <w:rPr>
+          <w:rFonts w:ascii="NSimSun" w:hAnsi="NSimSun" w:cs="NSimSun"/>
+          <w:color w:val="000000"/>
+          <w:sz w:val="22"/>
+          <w:szCs w:val="19"/>
+        </w:rPr>
+        <w:t xml:space="preserve"> </w:t>
+      </w:r>
+      <w:r>
+        <w:rPr>
+          <w:rFonts w:ascii="NSimSun" w:hAnsi="NSimSun" w:cs="NSimSun"/>
+          <w:color w:val="FF0000"/>
+          <w:sz w:val="22"/>
+          <w:szCs w:val="19"/>
+        </w:rPr>
+        <w:t>v-show</w:t>
+      </w:r>
+      <w:r>
+        <w:rPr>
+          <w:rFonts w:ascii="NSimSun" w:hAnsi="NSimSun" w:cs="NSimSun"/>
+          <w:color w:val="0000FF"/>
+          <w:sz w:val="22"/>
+          <w:szCs w:val="19"/>
+        </w:rPr>
+        <w:t>="hour  &gt;= 12 &amp;&amp; hour &lt; 19"&gt;</w:t>
+      </w:r>
+      <w:r>
+        <w:rPr>
+          <w:rFonts w:ascii="NSimSun" w:hAnsi="NSimSun" w:cs="NSimSun"/>
+          <w:color w:val="000000"/>
+          <w:sz w:val="22"/>
+          <w:szCs w:val="19"/>
+        </w:rPr>
+        <w:t>下午好</w:t>
+      </w:r>
+      <w:r>
+        <w:rPr>
+          <w:rFonts w:ascii="NSimSun" w:hAnsi="NSimSun" w:cs="NSimSun"/>
+          <w:color w:val="0000FF"/>
+          <w:sz w:val="22"/>
+          <w:szCs w:val="19"/>
+        </w:rPr>
+        <w:t>&lt;/</w:t>
+      </w:r>
+      <w:r>
+        <w:rPr>
+          <w:rFonts w:ascii="NSimSun" w:hAnsi="NSimSun" w:cs="NSimSun"/>
+          <w:color w:val="800000"/>
+          <w:sz w:val="22"/>
+          <w:szCs w:val="19"/>
+        </w:rPr>
+        <w:t>span</w:t>
+      </w:r>
+      <w:r>
+        <w:rPr>
+          <w:rFonts w:ascii="NSimSun" w:hAnsi="NSimSun" w:cs="NSimSun"/>
+          <w:color w:val="0000FF"/>
+          <w:sz w:val="22"/>
+          <w:szCs w:val="19"/>
+        </w:rPr>
+        <w:t>&gt;</w:t>
+      </w:r>
+    </w:p>
+    <w:p>
+      <w:pPr>
+        <w:rPr>
+          <w:rFonts w:ascii="NSimSun" w:hAnsi="NSimSun" w:cs="NSimSun"/>
+          <w:color w:val="0000FF"/>
+          <w:sz w:val="22"/>
+          <w:szCs w:val="19"/>
+        </w:rPr>
+      </w:pPr>
+      <w:r>
+        <w:rPr>
+          <w:rFonts w:ascii="NSimSun" w:hAnsi="NSimSun" w:cs="NSimSun"/>
+          <w:color w:val="000000"/>
+          <w:sz w:val="22"/>
+          <w:szCs w:val="19"/>
+        </w:rPr>
+        <w:t xml:space="preserve">        </w:t>
+      </w:r>
+      <w:r>
+        <w:rPr>
+          <w:rFonts w:ascii="NSimSun" w:hAnsi="NSimSun" w:cs="NSimSun"/>
+          <w:color w:val="0000FF"/>
+          <w:sz w:val="22"/>
+          <w:szCs w:val="19"/>
+        </w:rPr>
+        <w:t>&lt;</w:t>
+      </w:r>
+      <w:r>
+        <w:rPr>
+          <w:rFonts w:ascii="NSimSun" w:hAnsi="NSimSun" w:cs="NSimSun"/>
+          <w:color w:val="800000"/>
+          <w:sz w:val="22"/>
+          <w:szCs w:val="19"/>
+        </w:rPr>
+        <w:t>span</w:t>
+      </w:r>
+      <w:r>
+        <w:rPr>
+          <w:rFonts w:ascii="NSimSun" w:hAnsi="NSimSun" w:cs="NSimSun"/>
+          <w:color w:val="000000"/>
+          <w:sz w:val="22"/>
+          <w:szCs w:val="19"/>
+        </w:rPr>
+        <w:t xml:space="preserve"> </w:t>
+      </w:r>
+      <w:r>
+        <w:rPr>
+          <w:rFonts w:ascii="NSimSun" w:hAnsi="NSimSun" w:cs="NSimSun"/>
+          <w:color w:val="FF0000"/>
+          <w:sz w:val="22"/>
+          <w:szCs w:val="19"/>
+        </w:rPr>
+        <w:t>v-show</w:t>
+      </w:r>
+      <w:r>
+        <w:rPr>
+          <w:rFonts w:ascii="NSimSun" w:hAnsi="NSimSun" w:cs="NSimSun"/>
+          <w:color w:val="0000FF"/>
+          <w:sz w:val="22"/>
+          <w:szCs w:val="19"/>
+        </w:rPr>
+        <w:t>="(hour  &gt;= 19 &amp;&amp; hour &lt; 24) || (hour &lt; 5 &amp;&amp; hour &gt;= 0)"&gt;</w:t>
+      </w:r>
+      <w:r>
+        <w:rPr>
+          <w:rFonts w:ascii="NSimSun" w:hAnsi="NSimSun" w:cs="NSimSun"/>
+          <w:color w:val="000000"/>
+          <w:sz w:val="22"/>
+          <w:szCs w:val="19"/>
+        </w:rPr>
+        <w:t>晚上好</w:t>
+      </w:r>
+      <w:r>
+        <w:rPr>
+          <w:rFonts w:ascii="NSimSun" w:hAnsi="NSimSun" w:cs="NSimSun"/>
+          <w:color w:val="0000FF"/>
+          <w:sz w:val="22"/>
+          <w:szCs w:val="19"/>
+        </w:rPr>
+        <w:t>&lt;/</w:t>
+      </w:r>
+      <w:r>
+        <w:rPr>
+          <w:rFonts w:ascii="NSimSun" w:hAnsi="NSimSun" w:cs="NSimSun"/>
+          <w:color w:val="800000"/>
+          <w:sz w:val="22"/>
+          <w:szCs w:val="19"/>
+        </w:rPr>
+        <w:t>span</w:t>
+      </w:r>
+      <w:r>
+        <w:rPr>
+          <w:rFonts w:ascii="NSimSun" w:hAnsi="NSimSun" w:cs="NSimSun"/>
+          <w:color w:val="0000FF"/>
+          <w:sz w:val="22"/>
+          <w:szCs w:val="19"/>
+        </w:rPr>
+        <w:t>&gt;</w:t>
+      </w:r>
+    </w:p>
+    <w:p>
+      <w:pPr>
+        <w:rPr>
+          <w:rFonts w:hint="eastAsia"/>
+        </w:rPr>
+      </w:pPr>
+      <w:r>
+        <w:t>与</w:t>
+      </w:r>
+      <w:r>
+        <w:t>v-if</w:t>
+      </w:r>
+      <w:r>
+        <w:t>不同的是，</w:t>
+      </w:r>
+      <w:r>
+        <w:t>v-show</w:t>
+      </w:r>
+      <w:r>
+        <w:t>是通过修改元素的</w:t>
+      </w:r>
+      <w:r>
+        <w:t>display</w:t>
+      </w:r>
+      <w:r>
+        <w:t>属性来控制显示，而</w:t>
+      </w:r>
+      <w:r>
+        <w:t>if</w:t>
+      </w:r>
+      <w:r>
+        <w:t>则是通过</w:t>
+      </w:r>
+      <w:r>
+        <w:t>DOM</w:t>
+      </w:r>
+      <w:r>
+        <w:t>来控制</w:t>
+      </w:r>
+    </w:p>
+    <w:p>
+      <w:pPr>
+        <w:rPr>
+          <w:rFonts w:hint="eastAsia"/>
+        </w:rPr>
+      </w:pPr>
+    </w:p>
+    <w:p>
+      <w:pPr>
+        <w:rPr>
+          <w:rFonts w:hint="eastAsia"/>
+        </w:rPr>
+      </w:pPr>
+    </w:p>
+    <w:p>
+      <w:pPr>
+        <w:rPr>
+          <w:rFonts w:hint="eastAsia"/>
+        </w:rPr>
+      </w:pPr>
+    </w:p>
+    <w:p>
+      <w:pPr>
+        <w:pStyle w:val="aa"/>
+        <w:rPr>
+          <w:rFonts w:hint="eastAsia"/>
+        </w:rPr>
+      </w:pPr>
+      <w:r>
+        <w:rPr>
+          <w:rFonts w:hint="eastAsia"/>
+        </w:rPr>
+        <w:t>列表渲染</w:t>
+      </w:r>
+    </w:p>
+    <w:p>
+      <w:pPr>
+        <w:pStyle w:val="a7"/>
+        <w:rPr>
+          <w:rFonts w:hint="eastAsia"/>
+        </w:rPr>
+      </w:pPr>
+      <w:r>
+        <w:rPr>
+          <w:rFonts w:hint="eastAsia"/>
+        </w:rPr>
+        <w:t>v-for</w:t>
+      </w:r>
+    </w:p>
+    <w:p>
+      <w:pPr>
+        <w:rPr>
+          <w:rFonts w:hint="eastAsia"/>
+        </w:rPr>
+      </w:pPr>
+      <w:r>
+        <w:rPr>
+          <w:rFonts w:hint="eastAsia"/>
+        </w:rPr>
+        <w:t>Vue</w:t>
+      </w:r>
+      <w:r>
+        <w:rPr>
+          <w:rFonts w:hint="eastAsia"/>
+        </w:rPr>
+        <w:t>中我们可以用</w:t>
+      </w:r>
+      <w:r>
+        <w:rPr>
+          <w:rFonts w:hint="eastAsia"/>
+        </w:rPr>
+        <w:t>v-for</w:t>
+      </w:r>
+      <w:r>
+        <w:rPr>
+          <w:rFonts w:hint="eastAsia"/>
+        </w:rPr>
+        <w:t>对一组数组或对象进行遍历</w:t>
+      </w:r>
+      <w:r>
+        <w:rPr>
+          <w:rFonts w:hint="eastAsia"/>
+        </w:rPr>
+        <w:t>。语法格式为</w:t>
+      </w:r>
+      <w:r>
+        <w:rPr>
+          <w:rFonts w:hint="eastAsia"/>
+        </w:rPr>
+        <w:t>item in arr</w:t>
+      </w:r>
+    </w:p>
+    <w:p>
+      <w:pPr>
+        <w:rPr>
+          <w:rFonts w:hint="eastAsia"/>
+        </w:rPr>
+      </w:pPr>
+      <w:r>
+        <w:rPr>
+          <w:rFonts w:hint="eastAsia"/>
+        </w:rPr>
+        <w:t>遍历数组时，最大支持两个参数：值和索引。</w:t>
+      </w:r>
+    </w:p>
+    <w:p>
+      <w:pPr>
+        <w:rPr>
+          <w:rFonts w:hint="eastAsia"/>
+        </w:rPr>
+      </w:pPr>
+      <w:r>
+        <w:rPr>
+          <w:rFonts w:hint="eastAsia"/>
+        </w:rPr>
+        <w:t>遍历对象时，最大支持三个参数：</w:t>
+      </w:r>
+      <w:r>
+        <w:rPr>
+          <w:rFonts w:hint="eastAsia"/>
+        </w:rPr>
+        <w:t>值，键名，索引</w:t>
+      </w:r>
+      <w:r>
+        <w:rPr>
+          <w:rFonts w:hint="eastAsia"/>
+        </w:rPr>
+        <w:t>。</w:t>
+      </w:r>
+    </w:p>
+    <w:p>
+      <w:pPr>
+        <w:rPr>
+          <w:rFonts w:hint="eastAsia"/>
+        </w:rPr>
+      </w:pPr>
+      <w:r>
+        <w:rPr>
+          <w:rFonts w:hint="eastAsia"/>
+        </w:rPr>
+        <w:t>以下是数据源：</w:t>
+      </w:r>
+    </w:p>
+    <w:p>
+      <w:pPr>
+        <w:widowControl w:val="0"/>
+        <w:autoSpaceDE w:val="0"/>
+        <w:autoSpaceDN w:val="0"/>
+        <w:snapToGrid/>
+        <w:spacing w:after="0"/>
+        <w:rPr>
+          <w:rFonts w:ascii="NSimSun" w:hAnsi="NSimSun" w:cs="NSimSun"/>
+          <w:color w:val="000000"/>
+          <w:sz w:val="22"/>
+          <w:szCs w:val="19"/>
+        </w:rPr>
+      </w:pPr>
+      <w:r>
+        <w:rPr>
+          <w:rFonts w:ascii="NSimSun" w:hAnsi="NSimSun" w:cs="NSimSun"/>
+          <w:color w:val="000000"/>
+          <w:sz w:val="22"/>
+          <w:szCs w:val="19"/>
+        </w:rPr>
+        <w:t xml:space="preserve">    data: {</w:t>
+      </w:r>
+    </w:p>
+    <w:p>
+      <w:pPr>
+        <w:widowControl w:val="0"/>
+        <w:autoSpaceDE w:val="0"/>
+        <w:autoSpaceDN w:val="0"/>
+        <w:snapToGrid/>
+        <w:spacing w:after="0"/>
+        <w:rPr>
+          <w:rFonts w:ascii="NSimSun" w:hAnsi="NSimSun" w:cs="NSimSun"/>
+          <w:color w:val="000000"/>
+          <w:sz w:val="22"/>
+          <w:szCs w:val="19"/>
+        </w:rPr>
+      </w:pPr>
+      <w:r>
+        <w:rPr>
+          <w:rFonts w:ascii="NSimSun" w:hAnsi="NSimSun" w:cs="NSimSun"/>
+          <w:color w:val="000000"/>
+          <w:sz w:val="22"/>
+          <w:szCs w:val="19"/>
+        </w:rPr>
+        <w:t xml:space="preserve">        Student: </w:t>
+      </w:r>
+    </w:p>
+    <w:p>
+      <w:pPr>
+        <w:widowControl w:val="0"/>
+        <w:autoSpaceDE w:val="0"/>
+        <w:autoSpaceDN w:val="0"/>
+        <w:snapToGrid/>
+        <w:spacing w:after="0"/>
+        <w:rPr>
+          <w:rFonts w:ascii="NSimSun" w:hAnsi="NSimSun" w:cs="NSimSun"/>
+          <w:color w:val="000000"/>
+          <w:sz w:val="22"/>
+          <w:szCs w:val="19"/>
+        </w:rPr>
+      </w:pPr>
+      <w:r>
+        <w:rPr>
+          <w:rFonts w:ascii="NSimSun" w:hAnsi="NSimSun" w:cs="NSimSun"/>
+          <w:color w:val="000000"/>
+          <w:sz w:val="22"/>
+          <w:szCs w:val="19"/>
+        </w:rPr>
+        <w:t xml:space="preserve">            [</w:t>
+      </w:r>
+    </w:p>
+    <w:p>
+      <w:pPr>
+        <w:widowControl w:val="0"/>
+        <w:autoSpaceDE w:val="0"/>
+        <w:autoSpaceDN w:val="0"/>
+        <w:snapToGrid/>
+        <w:spacing w:after="0"/>
+        <w:rPr>
+          <w:rFonts w:ascii="NSimSun" w:hAnsi="NSimSun" w:cs="NSimSun"/>
+          <w:color w:val="000000"/>
+          <w:sz w:val="22"/>
+          <w:szCs w:val="19"/>
+        </w:rPr>
+      </w:pPr>
+      <w:r>
+        <w:rPr>
+          <w:rFonts w:ascii="NSimSun" w:hAnsi="NSimSun" w:cs="NSimSun"/>
+          <w:color w:val="000000"/>
+          <w:sz w:val="22"/>
+          <w:szCs w:val="19"/>
+        </w:rPr>
+        <w:t xml:space="preserve">                {</w:t>
+      </w:r>
+    </w:p>
+    <w:p>
+      <w:pPr>
+        <w:widowControl w:val="0"/>
+        <w:autoSpaceDE w:val="0"/>
+        <w:autoSpaceDN w:val="0"/>
+        <w:snapToGrid/>
+        <w:spacing w:after="0"/>
+        <w:rPr>
+          <w:rFonts w:ascii="NSimSun" w:hAnsi="NSimSun" w:cs="NSimSun"/>
+          <w:color w:val="000000"/>
+          <w:sz w:val="22"/>
+          <w:szCs w:val="19"/>
+        </w:rPr>
+      </w:pPr>
+      <w:r>
+        <w:rPr>
+          <w:rFonts w:ascii="NSimSun" w:hAnsi="NSimSun" w:cs="NSimSun"/>
+          <w:color w:val="000000"/>
+          <w:sz w:val="22"/>
+          <w:szCs w:val="19"/>
+        </w:rPr>
+        <w:t xml:space="preserve">                    ID:</w:t>
+      </w:r>
+      <w:r>
+        <w:rPr>
+          <w:rFonts w:ascii="NSimSun" w:hAnsi="NSimSun" w:cs="NSimSun"/>
+          <w:color w:val="A31515"/>
+          <w:sz w:val="22"/>
+          <w:szCs w:val="19"/>
+        </w:rPr>
+        <w:t>"1"</w:t>
+      </w:r>
+      <w:r>
+        <w:rPr>
+          <w:rFonts w:ascii="NSimSun" w:hAnsi="NSimSun" w:cs="NSimSun"/>
+          <w:color w:val="000000"/>
+          <w:sz w:val="22"/>
+          <w:szCs w:val="19"/>
+        </w:rPr>
+        <w:t>,</w:t>
+      </w:r>
+    </w:p>
+    <w:p>
+      <w:pPr>
+        <w:widowControl w:val="0"/>
+        <w:autoSpaceDE w:val="0"/>
+        <w:autoSpaceDN w:val="0"/>
+        <w:snapToGrid/>
+        <w:spacing w:after="0"/>
+        <w:rPr>
+          <w:rFonts w:ascii="NSimSun" w:hAnsi="NSimSun" w:cs="NSimSun"/>
+          <w:color w:val="000000"/>
+          <w:sz w:val="22"/>
+          <w:szCs w:val="19"/>
+        </w:rPr>
+      </w:pPr>
+      <w:r>
+        <w:rPr>
+          <w:rFonts w:ascii="NSimSun" w:hAnsi="NSimSun" w:cs="NSimSun"/>
+          <w:color w:val="000000"/>
+          <w:sz w:val="22"/>
+          <w:szCs w:val="19"/>
+        </w:rPr>
+        <w:t xml:space="preserve">                    FirstName: </w:t>
+      </w:r>
+      <w:r>
+        <w:rPr>
+          <w:rFonts w:ascii="NSimSun" w:hAnsi="NSimSun" w:cs="NSimSun"/>
+          <w:color w:val="A31515"/>
+          <w:sz w:val="22"/>
+          <w:szCs w:val="19"/>
+        </w:rPr>
+        <w:t>"Wang"</w:t>
+      </w:r>
+      <w:r>
+        <w:rPr>
+          <w:rFonts w:ascii="NSimSun" w:hAnsi="NSimSun" w:cs="NSimSun"/>
+          <w:color w:val="000000"/>
+          <w:sz w:val="22"/>
+          <w:szCs w:val="19"/>
+        </w:rPr>
+        <w:t>,</w:t>
+      </w:r>
+    </w:p>
+    <w:p>
+      <w:pPr>
+        <w:widowControl w:val="0"/>
+        <w:autoSpaceDE w:val="0"/>
+        <w:autoSpaceDN w:val="0"/>
+        <w:snapToGrid/>
+        <w:spacing w:after="0"/>
+        <w:rPr>
+          <w:rFonts w:ascii="NSimSun" w:hAnsi="NSimSun" w:cs="NSimSun"/>
+          <w:color w:val="000000"/>
+          <w:sz w:val="22"/>
+          <w:szCs w:val="19"/>
+        </w:rPr>
+      </w:pPr>
+      <w:r>
+        <w:rPr>
+          <w:rFonts w:ascii="NSimSun" w:hAnsi="NSimSun" w:cs="NSimSun"/>
+          <w:color w:val="000000"/>
+          <w:sz w:val="22"/>
+          <w:szCs w:val="19"/>
+        </w:rPr>
+        <w:t xml:space="preserve">                    LastName: </w:t>
+      </w:r>
+      <w:r>
+        <w:rPr>
+          <w:rFonts w:ascii="NSimSun" w:hAnsi="NSimSun" w:cs="NSimSun"/>
+          <w:color w:val="A31515"/>
+          <w:sz w:val="22"/>
+          <w:szCs w:val="19"/>
+        </w:rPr>
+        <w:t>"Di"</w:t>
+      </w:r>
+      <w:r>
+        <w:rPr>
+          <w:rFonts w:ascii="NSimSun" w:hAnsi="NSimSun" w:cs="NSimSun"/>
+          <w:color w:val="000000"/>
+          <w:sz w:val="22"/>
+          <w:szCs w:val="19"/>
+        </w:rPr>
+        <w:t>,</w:t>
+      </w:r>
+    </w:p>
+    <w:p>
+      <w:pPr>
+        <w:widowControl w:val="0"/>
+        <w:autoSpaceDE w:val="0"/>
+        <w:autoSpaceDN w:val="0"/>
+        <w:snapToGrid/>
+        <w:spacing w:after="0"/>
+        <w:rPr>
+          <w:rFonts w:ascii="NSimSun" w:hAnsi="NSimSun" w:cs="NSimSun"/>
+          <w:color w:val="000000"/>
+          <w:sz w:val="22"/>
+          <w:szCs w:val="19"/>
+        </w:rPr>
+      </w:pPr>
+      <w:r>
+        <w:rPr>
+          <w:rFonts w:ascii="NSimSun" w:hAnsi="NSimSun" w:cs="NSimSun"/>
+          <w:color w:val="000000"/>
+          <w:sz w:val="22"/>
+          <w:szCs w:val="19"/>
+        </w:rPr>
+        <w:t xml:space="preserve">                    Age: 12,</w:t>
+      </w:r>
+    </w:p>
+    <w:p>
+      <w:pPr>
+        <w:widowControl w:val="0"/>
+        <w:autoSpaceDE w:val="0"/>
+        <w:autoSpaceDN w:val="0"/>
+        <w:snapToGrid/>
+        <w:spacing w:after="0"/>
+        <w:rPr>
+          <w:rFonts w:ascii="NSimSun" w:hAnsi="NSimSun" w:cs="NSimSun"/>
+          <w:color w:val="000000"/>
+          <w:sz w:val="22"/>
+          <w:szCs w:val="19"/>
+        </w:rPr>
+      </w:pPr>
+      <w:r>
+        <w:rPr>
+          <w:rFonts w:ascii="NSimSun" w:hAnsi="NSimSun" w:cs="NSimSun"/>
+          <w:color w:val="000000"/>
+          <w:sz w:val="22"/>
+          <w:szCs w:val="19"/>
+        </w:rPr>
+        <w:t xml:space="preserve">                },</w:t>
+      </w:r>
+    </w:p>
+    <w:p>
+      <w:pPr>
+        <w:widowControl w:val="0"/>
+        <w:autoSpaceDE w:val="0"/>
+        <w:autoSpaceDN w:val="0"/>
+        <w:snapToGrid/>
+        <w:spacing w:after="0"/>
+        <w:rPr>
+          <w:rFonts w:ascii="NSimSun" w:hAnsi="NSimSun" w:cs="NSimSun"/>
+          <w:color w:val="000000"/>
+          <w:sz w:val="22"/>
+          <w:szCs w:val="19"/>
+        </w:rPr>
+      </w:pPr>
+      <w:r>
+        <w:rPr>
+          <w:rFonts w:ascii="NSimSun" w:hAnsi="NSimSun" w:cs="NSimSun"/>
+          <w:color w:val="000000"/>
+          <w:sz w:val="22"/>
+          <w:szCs w:val="19"/>
+        </w:rPr>
+        <w:t xml:space="preserve">                {</w:t>
+      </w:r>
+    </w:p>
+    <w:p>
+      <w:pPr>
+        <w:widowControl w:val="0"/>
+        <w:autoSpaceDE w:val="0"/>
+        <w:autoSpaceDN w:val="0"/>
+        <w:snapToGrid/>
+        <w:spacing w:after="0"/>
+        <w:rPr>
+          <w:rFonts w:ascii="NSimSun" w:hAnsi="NSimSun" w:cs="NSimSun"/>
+          <w:color w:val="000000"/>
+          <w:sz w:val="22"/>
+          <w:szCs w:val="19"/>
+        </w:rPr>
+      </w:pPr>
+      <w:r>
+        <w:rPr>
+          <w:rFonts w:ascii="NSimSun" w:hAnsi="NSimSun" w:cs="NSimSun"/>
+          <w:color w:val="000000"/>
+          <w:sz w:val="22"/>
+          <w:szCs w:val="19"/>
+        </w:rPr>
+        <w:t xml:space="preserve">                    ID:2,</w:t>
+      </w:r>
+    </w:p>
+    <w:p>
+      <w:pPr>
+        <w:widowControl w:val="0"/>
+        <w:autoSpaceDE w:val="0"/>
+        <w:autoSpaceDN w:val="0"/>
+        <w:snapToGrid/>
+        <w:spacing w:after="0"/>
+        <w:rPr>
+          <w:rFonts w:ascii="NSimSun" w:hAnsi="NSimSun" w:cs="NSimSun"/>
+          <w:color w:val="000000"/>
+          <w:sz w:val="22"/>
+          <w:szCs w:val="19"/>
+        </w:rPr>
+      </w:pPr>
+      <w:r>
+        <w:rPr>
+          <w:rFonts w:ascii="NSimSun" w:hAnsi="NSimSun" w:cs="NSimSun"/>
+          <w:color w:val="000000"/>
+          <w:sz w:val="22"/>
+          <w:szCs w:val="19"/>
+        </w:rPr>
+        <w:t xml:space="preserve">                    FirstName: </w:t>
+      </w:r>
+      <w:r>
+        <w:rPr>
+          <w:rFonts w:ascii="NSimSun" w:hAnsi="NSimSun" w:cs="NSimSun"/>
+          <w:color w:val="A31515"/>
+          <w:sz w:val="22"/>
+          <w:szCs w:val="19"/>
+        </w:rPr>
+        <w:t>"Feng"</w:t>
+      </w:r>
+      <w:r>
+        <w:rPr>
+          <w:rFonts w:ascii="NSimSun" w:hAnsi="NSimSun" w:cs="NSimSun"/>
+          <w:color w:val="000000"/>
+          <w:sz w:val="22"/>
+          <w:szCs w:val="19"/>
+        </w:rPr>
+        <w:t>,</w:t>
+      </w:r>
+    </w:p>
+    <w:p>
+      <w:pPr>
+        <w:widowControl w:val="0"/>
+        <w:autoSpaceDE w:val="0"/>
+        <w:autoSpaceDN w:val="0"/>
+        <w:snapToGrid/>
+        <w:spacing w:after="0"/>
+        <w:rPr>
+          <w:rFonts w:ascii="NSimSun" w:hAnsi="NSimSun" w:cs="NSimSun"/>
+          <w:color w:val="000000"/>
+          <w:sz w:val="22"/>
+          <w:szCs w:val="19"/>
+        </w:rPr>
+      </w:pPr>
+      <w:r>
+        <w:rPr>
+          <w:rFonts w:ascii="NSimSun" w:hAnsi="NSimSun" w:cs="NSimSun"/>
+          <w:color w:val="000000"/>
+          <w:sz w:val="22"/>
+          <w:szCs w:val="19"/>
+        </w:rPr>
+        <w:t xml:space="preserve">                    LastName: </w:t>
+      </w:r>
+      <w:r>
+        <w:rPr>
+          <w:rFonts w:ascii="NSimSun" w:hAnsi="NSimSun" w:cs="NSimSun"/>
+          <w:color w:val="A31515"/>
+          <w:sz w:val="22"/>
+          <w:szCs w:val="19"/>
+        </w:rPr>
+        <w:t>"Yan"</w:t>
+      </w:r>
+      <w:r>
+        <w:rPr>
+          <w:rFonts w:ascii="NSimSun" w:hAnsi="NSimSun" w:cs="NSimSun"/>
+          <w:color w:val="000000"/>
+          <w:sz w:val="22"/>
+          <w:szCs w:val="19"/>
+        </w:rPr>
+        <w:t>,</w:t>
+      </w:r>
+    </w:p>
+    <w:p>
+      <w:pPr>
+        <w:widowControl w:val="0"/>
+        <w:autoSpaceDE w:val="0"/>
+        <w:autoSpaceDN w:val="0"/>
+        <w:snapToGrid/>
+        <w:spacing w:after="0"/>
+        <w:rPr>
+          <w:rFonts w:ascii="NSimSun" w:hAnsi="NSimSun" w:cs="NSimSun"/>
+          <w:color w:val="000000"/>
+          <w:sz w:val="22"/>
+          <w:szCs w:val="19"/>
+        </w:rPr>
+      </w:pPr>
+      <w:r>
+        <w:rPr>
+          <w:rFonts w:ascii="NSimSun" w:hAnsi="NSimSun" w:cs="NSimSun"/>
+          <w:color w:val="000000"/>
+          <w:sz w:val="22"/>
+          <w:szCs w:val="19"/>
+        </w:rPr>
+        <w:t xml:space="preserve">                    Age: 12,</w:t>
+      </w:r>
+    </w:p>
+    <w:p>
+      <w:pPr>
+        <w:widowControl w:val="0"/>
+        <w:autoSpaceDE w:val="0"/>
+        <w:autoSpaceDN w:val="0"/>
+        <w:snapToGrid/>
+        <w:spacing w:after="0"/>
+        <w:rPr>
+          <w:rFonts w:ascii="NSimSun" w:hAnsi="NSimSun" w:cs="NSimSun"/>
+          <w:color w:val="000000"/>
+          <w:sz w:val="22"/>
+          <w:szCs w:val="19"/>
+        </w:rPr>
+      </w:pPr>
+      <w:r>
+        <w:rPr>
+          <w:rFonts w:ascii="NSimSun" w:hAnsi="NSimSun" w:cs="NSimSun"/>
+          <w:color w:val="000000"/>
+          <w:sz w:val="22"/>
+          <w:szCs w:val="19"/>
+        </w:rPr>
+        <w:t xml:space="preserve">                },  </w:t>
+      </w:r>
+    </w:p>
+    <w:p>
+      <w:pPr>
+        <w:widowControl w:val="0"/>
+        <w:autoSpaceDE w:val="0"/>
+        <w:autoSpaceDN w:val="0"/>
+        <w:snapToGrid/>
+        <w:spacing w:after="0"/>
+        <w:rPr>
+          <w:rFonts w:ascii="NSimSun" w:hAnsi="NSimSun" w:cs="NSimSun"/>
+          <w:color w:val="000000"/>
+          <w:sz w:val="22"/>
+          <w:szCs w:val="19"/>
+        </w:rPr>
+      </w:pPr>
+      <w:r>
+        <w:rPr>
+          <w:rFonts w:ascii="NSimSun" w:hAnsi="NSimSun" w:cs="NSimSun"/>
+          <w:color w:val="000000"/>
+          <w:sz w:val="22"/>
+          <w:szCs w:val="19"/>
+        </w:rPr>
+        <w:t xml:space="preserve">            ]</w:t>
+      </w:r>
+    </w:p>
+    <w:p>
+      <w:pPr>
+        <w:ind w:firstLine="210"/>
+        <w:rPr>
+          <w:rFonts w:ascii="NSimSun" w:hAnsi="NSimSun" w:cs="NSimSun" w:hint="eastAsia"/>
+          <w:color w:val="000000"/>
+          <w:sz w:val="22"/>
+          <w:szCs w:val="19"/>
+        </w:rPr>
+      </w:pPr>
+      <w:r>
+        <w:rPr>
+          <w:rFonts w:ascii="NSimSun" w:hAnsi="NSimSun" w:cs="NSimSun"/>
+          <w:color w:val="000000"/>
+          <w:sz w:val="22"/>
+          <w:szCs w:val="19"/>
+        </w:rPr>
+        <w:t>}</w:t>
+      </w:r>
+    </w:p>
+    <w:p>
+      <w:pPr>
+        <w:ind w:firstLine="210"/>
+        <w:rPr>
+          <w:rFonts w:ascii="NSimSun" w:hAnsi="NSimSun" w:cs="NSimSun" w:hint="eastAsia"/>
+          <w:color w:val="000000"/>
+          <w:sz w:val="22"/>
+          <w:szCs w:val="19"/>
+        </w:rPr>
+      </w:pPr>
+      <w:r>
+        <w:rPr>
+          <w:rFonts w:ascii="NSimSun" w:hAnsi="NSimSun" w:cs="NSimSun" w:hint="eastAsia"/>
+          <w:color w:val="000000"/>
+          <w:sz w:val="22"/>
+          <w:szCs w:val="19"/>
+        </w:rPr>
+        <w:t>以下是</w:t>
+      </w:r>
+      <w:r>
+        <w:rPr>
+          <w:rFonts w:ascii="NSimSun" w:hAnsi="NSimSun" w:cs="NSimSun" w:hint="eastAsia"/>
+          <w:color w:val="000000"/>
+          <w:sz w:val="22"/>
+          <w:szCs w:val="19"/>
+        </w:rPr>
+        <w:t>HTML</w:t>
+      </w:r>
+      <w:r>
+        <w:rPr>
+          <w:rFonts w:ascii="NSimSun" w:hAnsi="NSimSun" w:cs="NSimSun" w:hint="eastAsia"/>
+          <w:color w:val="000000"/>
+          <w:sz w:val="22"/>
+          <w:szCs w:val="19"/>
+        </w:rPr>
+        <w:t>代码：</w:t>
+      </w:r>
+    </w:p>
+    <w:p>
+      <w:pPr>
+        <w:widowControl w:val="0"/>
+        <w:autoSpaceDE w:val="0"/>
+        <w:autoSpaceDN w:val="0"/>
+        <w:snapToGrid/>
+        <w:spacing w:after="0"/>
+        <w:rPr>
+          <w:rFonts w:ascii="NSimSun" w:hAnsi="NSimSun" w:cs="NSimSun"/>
+          <w:color w:val="000000"/>
+          <w:sz w:val="22"/>
+          <w:szCs w:val="19"/>
+        </w:rPr>
+      </w:pPr>
+      <w:r>
+        <w:rPr>
+          <w:rFonts w:ascii="NSimSun" w:hAnsi="NSimSun" w:cs="NSimSun"/>
+          <w:color w:val="000000"/>
+          <w:sz w:val="22"/>
+          <w:szCs w:val="19"/>
+        </w:rPr>
+        <w:lastRenderedPageBreak/>
+        <w:t xml:space="preserve">        </w:t>
+      </w:r>
+      <w:r>
+        <w:rPr>
+          <w:rFonts w:ascii="NSimSun" w:hAnsi="NSimSun" w:cs="NSimSun"/>
+          <w:color w:val="0000FF"/>
+          <w:sz w:val="22"/>
+          <w:szCs w:val="19"/>
+        </w:rPr>
+        <w:t>&lt;</w:t>
+      </w:r>
+      <w:r>
+        <w:rPr>
+          <w:rFonts w:ascii="NSimSun" w:hAnsi="NSimSun" w:cs="NSimSun"/>
+          <w:color w:val="800000"/>
+          <w:sz w:val="22"/>
+          <w:szCs w:val="19"/>
+        </w:rPr>
+        <w:t>div</w:t>
+      </w:r>
+      <w:r>
+        <w:rPr>
+          <w:rFonts w:ascii="NSimSun" w:hAnsi="NSimSun" w:cs="NSimSun"/>
+          <w:color w:val="000000"/>
+          <w:sz w:val="22"/>
+          <w:szCs w:val="19"/>
+        </w:rPr>
+        <w:t xml:space="preserve"> </w:t>
+      </w:r>
+      <w:r>
+        <w:rPr>
+          <w:rFonts w:ascii="NSimSun" w:hAnsi="NSimSun" w:cs="NSimSun"/>
+          <w:color w:val="FF0000"/>
+          <w:sz w:val="22"/>
+          <w:szCs w:val="19"/>
+        </w:rPr>
+        <w:t>v-for</w:t>
+      </w:r>
+      <w:r>
+        <w:rPr>
+          <w:rFonts w:ascii="NSimSun" w:hAnsi="NSimSun" w:cs="NSimSun"/>
+          <w:color w:val="0000FF"/>
+          <w:sz w:val="22"/>
+          <w:szCs w:val="19"/>
+        </w:rPr>
+        <w:t>="(item, index) in Student"</w:t>
+      </w:r>
+      <w:r>
+        <w:rPr>
+          <w:rFonts w:ascii="NSimSun" w:hAnsi="NSimSun" w:cs="NSimSun"/>
+          <w:color w:val="000000"/>
+          <w:sz w:val="22"/>
+          <w:szCs w:val="19"/>
+        </w:rPr>
+        <w:t xml:space="preserve"> </w:t>
+      </w:r>
+      <w:r>
+        <w:rPr>
+          <w:rFonts w:ascii="NSimSun" w:hAnsi="NSimSun" w:cs="NSimSun"/>
+          <w:color w:val="FF0000"/>
+          <w:sz w:val="22"/>
+          <w:szCs w:val="19"/>
+        </w:rPr>
+        <w:t>:key</w:t>
+      </w:r>
+      <w:r>
+        <w:rPr>
+          <w:rFonts w:ascii="NSimSun" w:hAnsi="NSimSun" w:cs="NSimSun"/>
+          <w:color w:val="0000FF"/>
+          <w:sz w:val="22"/>
+          <w:szCs w:val="19"/>
+        </w:rPr>
+        <w:t>="item.ID"&gt;</w:t>
+      </w:r>
+      <w:r>
+        <w:rPr>
+          <w:rFonts w:ascii="NSimSun" w:hAnsi="NSimSun" w:cs="NSimSun"/>
+          <w:color w:val="000000"/>
+          <w:sz w:val="22"/>
+          <w:szCs w:val="19"/>
+        </w:rPr>
+        <w:t xml:space="preserve">  </w:t>
+      </w:r>
+      <w:r>
+        <w:rPr>
+          <w:rFonts w:ascii="NSimSun" w:hAnsi="NSimSun" w:cs="NSimSun"/>
+          <w:color w:val="006400"/>
+          <w:sz w:val="22"/>
+          <w:szCs w:val="19"/>
+        </w:rPr>
+        <w:t>&lt;!--</w:t>
+      </w:r>
+      <w:r>
+        <w:rPr>
+          <w:rFonts w:ascii="NSimSun" w:hAnsi="NSimSun" w:cs="NSimSun"/>
+          <w:color w:val="006400"/>
+          <w:sz w:val="22"/>
+          <w:szCs w:val="19"/>
+        </w:rPr>
+        <w:t>遍历数组</w:t>
+      </w:r>
+      <w:r>
+        <w:rPr>
+          <w:rFonts w:ascii="NSimSun" w:hAnsi="NSimSun" w:cs="NSimSun"/>
+          <w:color w:val="006400"/>
+          <w:sz w:val="22"/>
+          <w:szCs w:val="19"/>
+        </w:rPr>
+        <w:t>--&gt;</w:t>
+      </w:r>
+    </w:p>
+    <w:p>
+      <w:pPr>
+        <w:widowControl w:val="0"/>
+        <w:autoSpaceDE w:val="0"/>
+        <w:autoSpaceDN w:val="0"/>
+        <w:snapToGrid/>
+        <w:spacing w:after="0"/>
+        <w:rPr>
+          <w:rFonts w:ascii="NSimSun" w:hAnsi="NSimSun" w:cs="NSimSun"/>
+          <w:color w:val="000000"/>
+          <w:sz w:val="22"/>
+          <w:szCs w:val="19"/>
+        </w:rPr>
+      </w:pPr>
+      <w:r>
+        <w:rPr>
+          <w:rFonts w:ascii="NSimSun" w:hAnsi="NSimSun" w:cs="NSimSun"/>
+          <w:color w:val="000000"/>
+          <w:sz w:val="22"/>
+          <w:szCs w:val="19"/>
+        </w:rPr>
+        <w:t xml:space="preserve">            </w:t>
+      </w:r>
+      <w:r>
+        <w:rPr>
+          <w:rFonts w:ascii="NSimSun" w:hAnsi="NSimSun" w:cs="NSimSun"/>
+          <w:b/>
+          <w:bCs/>
+          <w:color w:val="000000"/>
+          <w:sz w:val="22"/>
+          <w:szCs w:val="19"/>
+        </w:rPr>
+        <w:t>{{</w:t>
+      </w:r>
+      <w:r>
+        <w:rPr>
+          <w:rFonts w:ascii="NSimSun" w:hAnsi="NSimSun" w:cs="NSimSun"/>
+          <w:color w:val="000000"/>
+          <w:sz w:val="22"/>
+          <w:szCs w:val="19"/>
+        </w:rPr>
+        <w:t xml:space="preserve"> </w:t>
+      </w:r>
+      <w:r>
+        <w:rPr>
+          <w:rFonts w:ascii="NSimSun" w:hAnsi="NSimSun" w:cs="NSimSun"/>
+          <w:color w:val="800080"/>
+          <w:sz w:val="22"/>
+          <w:szCs w:val="19"/>
+        </w:rPr>
+        <w:t>index</w:t>
+      </w:r>
+      <w:r>
+        <w:rPr>
+          <w:rFonts w:ascii="NSimSun" w:hAnsi="NSimSun" w:cs="NSimSun"/>
+          <w:color w:val="000000"/>
+          <w:sz w:val="22"/>
+          <w:szCs w:val="19"/>
+        </w:rPr>
+        <w:t xml:space="preserve"> </w:t>
+      </w:r>
+      <w:r>
+        <w:rPr>
+          <w:rFonts w:ascii="NSimSun" w:hAnsi="NSimSun" w:cs="NSimSun"/>
+          <w:b/>
+          <w:bCs/>
+          <w:color w:val="000000"/>
+          <w:sz w:val="22"/>
+          <w:szCs w:val="19"/>
+        </w:rPr>
+        <w:t>}}</w:t>
+      </w:r>
+      <w:r>
+        <w:rPr>
+          <w:rFonts w:ascii="NSimSun" w:hAnsi="NSimSun" w:cs="NSimSun"/>
+          <w:color w:val="000000"/>
+          <w:sz w:val="22"/>
+          <w:szCs w:val="19"/>
+        </w:rPr>
+        <w:t>.</w:t>
+      </w:r>
+    </w:p>
+    <w:p>
+      <w:pPr>
+        <w:widowControl w:val="0"/>
+        <w:autoSpaceDE w:val="0"/>
+        <w:autoSpaceDN w:val="0"/>
+        <w:snapToGrid/>
+        <w:spacing w:after="0"/>
+        <w:rPr>
+          <w:rFonts w:ascii="NSimSun" w:hAnsi="NSimSun" w:cs="NSimSun"/>
+          <w:color w:val="000000"/>
+          <w:sz w:val="22"/>
+          <w:szCs w:val="19"/>
+        </w:rPr>
+      </w:pPr>
+      <w:r>
+        <w:rPr>
+          <w:rFonts w:ascii="NSimSun" w:hAnsi="NSimSun" w:cs="NSimSun"/>
+          <w:color w:val="000000"/>
+          <w:sz w:val="22"/>
+          <w:szCs w:val="19"/>
+        </w:rPr>
+        <w:t xml:space="preserve">            </w:t>
+      </w:r>
+      <w:r>
+        <w:rPr>
+          <w:rFonts w:ascii="NSimSun" w:hAnsi="NSimSun" w:cs="NSimSun"/>
+          <w:color w:val="0000FF"/>
+          <w:sz w:val="22"/>
+          <w:szCs w:val="19"/>
+        </w:rPr>
+        <w:t>&lt;</w:t>
+      </w:r>
+      <w:r>
+        <w:rPr>
+          <w:rFonts w:ascii="NSimSun" w:hAnsi="NSimSun" w:cs="NSimSun"/>
+          <w:color w:val="800000"/>
+          <w:sz w:val="22"/>
+          <w:szCs w:val="19"/>
+        </w:rPr>
+        <w:t>span</w:t>
+      </w:r>
+      <w:r>
+        <w:rPr>
+          <w:rFonts w:ascii="NSimSun" w:hAnsi="NSimSun" w:cs="NSimSun"/>
+          <w:color w:val="000000"/>
+          <w:sz w:val="22"/>
+          <w:szCs w:val="19"/>
+        </w:rPr>
+        <w:t xml:space="preserve"> </w:t>
+      </w:r>
+      <w:r>
+        <w:rPr>
+          <w:rFonts w:ascii="NSimSun" w:hAnsi="NSimSun" w:cs="NSimSun"/>
+          <w:color w:val="FF0000"/>
+          <w:sz w:val="22"/>
+          <w:szCs w:val="19"/>
+        </w:rPr>
+        <w:t>v-for</w:t>
+      </w:r>
+      <w:r>
+        <w:rPr>
+          <w:rFonts w:ascii="NSimSun" w:hAnsi="NSimSun" w:cs="NSimSun"/>
+          <w:color w:val="0000FF"/>
+          <w:sz w:val="22"/>
+          <w:szCs w:val="19"/>
+        </w:rPr>
+        <w:t>="(value,key,index) in item"&gt;</w:t>
+      </w:r>
+      <w:r>
+        <w:rPr>
+          <w:rFonts w:ascii="NSimSun" w:hAnsi="NSimSun" w:cs="NSimSun"/>
+          <w:color w:val="000000"/>
+          <w:sz w:val="22"/>
+          <w:szCs w:val="19"/>
+        </w:rPr>
+        <w:t xml:space="preserve">    </w:t>
+      </w:r>
+      <w:r>
+        <w:rPr>
+          <w:rFonts w:ascii="NSimSun" w:hAnsi="NSimSun" w:cs="NSimSun"/>
+          <w:color w:val="006400"/>
+          <w:sz w:val="22"/>
+          <w:szCs w:val="19"/>
+        </w:rPr>
+        <w:t>&lt;!--</w:t>
+      </w:r>
+      <w:r>
+        <w:rPr>
+          <w:rFonts w:ascii="NSimSun" w:hAnsi="NSimSun" w:cs="NSimSun"/>
+          <w:color w:val="006400"/>
+          <w:sz w:val="22"/>
+          <w:szCs w:val="19"/>
+        </w:rPr>
+        <w:t>遍历对象</w:t>
+      </w:r>
+      <w:r>
+        <w:rPr>
+          <w:rFonts w:ascii="NSimSun" w:hAnsi="NSimSun" w:cs="NSimSun"/>
+          <w:color w:val="006400"/>
+          <w:sz w:val="22"/>
+          <w:szCs w:val="19"/>
+        </w:rPr>
+        <w:t>--&gt;</w:t>
+      </w:r>
+    </w:p>
+    <w:p>
+      <w:pPr>
+        <w:widowControl w:val="0"/>
+        <w:autoSpaceDE w:val="0"/>
+        <w:autoSpaceDN w:val="0"/>
+        <w:snapToGrid/>
+        <w:spacing w:after="0"/>
+        <w:rPr>
+          <w:rFonts w:ascii="NSimSun" w:hAnsi="NSimSun" w:cs="NSimSun"/>
+          <w:color w:val="000000"/>
+          <w:sz w:val="22"/>
+          <w:szCs w:val="19"/>
+        </w:rPr>
+      </w:pPr>
+      <w:r>
+        <w:rPr>
+          <w:rFonts w:ascii="NSimSun" w:hAnsi="NSimSun" w:cs="NSimSun"/>
+          <w:color w:val="000000"/>
+          <w:sz w:val="22"/>
+          <w:szCs w:val="19"/>
+        </w:rPr>
+        <w:t xml:space="preserve">                </w:t>
+      </w:r>
+      <w:r>
+        <w:rPr>
+          <w:rFonts w:ascii="NSimSun" w:hAnsi="NSimSun" w:cs="NSimSun"/>
+          <w:b/>
+          <w:bCs/>
+          <w:color w:val="000000"/>
+          <w:sz w:val="22"/>
+          <w:szCs w:val="19"/>
+        </w:rPr>
+        <w:t>{{</w:t>
+      </w:r>
+      <w:r>
+        <w:rPr>
+          <w:rFonts w:ascii="NSimSun" w:hAnsi="NSimSun" w:cs="NSimSun"/>
+          <w:color w:val="800080"/>
+          <w:sz w:val="22"/>
+          <w:szCs w:val="19"/>
+        </w:rPr>
+        <w:t>value</w:t>
+      </w:r>
+      <w:r>
+        <w:rPr>
+          <w:rFonts w:ascii="NSimSun" w:hAnsi="NSimSun" w:cs="NSimSun"/>
+          <w:b/>
+          <w:bCs/>
+          <w:color w:val="000000"/>
+          <w:sz w:val="22"/>
+          <w:szCs w:val="19"/>
+        </w:rPr>
+        <w:t>}}</w:t>
+      </w:r>
+    </w:p>
+    <w:p>
+      <w:pPr>
+        <w:widowControl w:val="0"/>
+        <w:autoSpaceDE w:val="0"/>
+        <w:autoSpaceDN w:val="0"/>
+        <w:snapToGrid/>
+        <w:spacing w:after="0"/>
+        <w:rPr>
+          <w:rFonts w:ascii="NSimSun" w:hAnsi="NSimSun" w:cs="NSimSun"/>
+          <w:color w:val="000000"/>
+          <w:sz w:val="22"/>
+          <w:szCs w:val="19"/>
+        </w:rPr>
+      </w:pPr>
+      <w:r>
+        <w:rPr>
+          <w:rFonts w:ascii="NSimSun" w:hAnsi="NSimSun" w:cs="NSimSun"/>
+          <w:color w:val="000000"/>
+          <w:sz w:val="22"/>
+          <w:szCs w:val="19"/>
+        </w:rPr>
+        <w:t xml:space="preserve">            </w:t>
+      </w:r>
+      <w:r>
+        <w:rPr>
+          <w:rFonts w:ascii="NSimSun" w:hAnsi="NSimSun" w:cs="NSimSun"/>
+          <w:color w:val="0000FF"/>
+          <w:sz w:val="22"/>
+          <w:szCs w:val="19"/>
+        </w:rPr>
+        <w:t>&lt;/</w:t>
+      </w:r>
+      <w:r>
+        <w:rPr>
+          <w:rFonts w:ascii="NSimSun" w:hAnsi="NSimSun" w:cs="NSimSun"/>
+          <w:color w:val="800000"/>
+          <w:sz w:val="22"/>
+          <w:szCs w:val="19"/>
+        </w:rPr>
+        <w:t>span</w:t>
+      </w:r>
+      <w:r>
+        <w:rPr>
+          <w:rFonts w:ascii="NSimSun" w:hAnsi="NSimSun" w:cs="NSimSun"/>
+          <w:color w:val="0000FF"/>
+          <w:sz w:val="22"/>
+          <w:szCs w:val="19"/>
+        </w:rPr>
+        <w:t>&gt;</w:t>
+      </w:r>
+    </w:p>
+    <w:p>
+      <w:pPr>
+        <w:ind w:firstLine="210"/>
+        <w:rPr>
+          <w:rFonts w:ascii="NSimSun" w:hAnsi="NSimSun" w:cs="NSimSun" w:hint="eastAsia"/>
+          <w:color w:val="0000FF"/>
+          <w:sz w:val="22"/>
+          <w:szCs w:val="19"/>
+        </w:rPr>
+      </w:pPr>
+      <w:r>
+        <w:rPr>
+          <w:rFonts w:ascii="NSimSun" w:hAnsi="NSimSun" w:cs="NSimSun"/>
+          <w:color w:val="000000"/>
+          <w:sz w:val="22"/>
+          <w:szCs w:val="19"/>
+        </w:rPr>
+        <w:t xml:space="preserve">    </w:t>
+      </w:r>
+      <w:r>
+        <w:rPr>
+          <w:rFonts w:ascii="NSimSun" w:hAnsi="NSimSun" w:cs="NSimSun"/>
+          <w:color w:val="0000FF"/>
+          <w:sz w:val="22"/>
+          <w:szCs w:val="19"/>
+        </w:rPr>
+        <w:t>&lt;/</w:t>
+      </w:r>
+      <w:r>
+        <w:rPr>
+          <w:rFonts w:ascii="NSimSun" w:hAnsi="NSimSun" w:cs="NSimSun"/>
+          <w:color w:val="800000"/>
+          <w:sz w:val="22"/>
+          <w:szCs w:val="19"/>
+        </w:rPr>
+        <w:t>div</w:t>
+      </w:r>
+      <w:r>
+        <w:rPr>
+          <w:rFonts w:ascii="NSimSun" w:hAnsi="NSimSun" w:cs="NSimSun"/>
+          <w:color w:val="0000FF"/>
+          <w:sz w:val="22"/>
+          <w:szCs w:val="19"/>
+        </w:rPr>
+        <w:t>&gt;</w:t>
+      </w:r>
+    </w:p>
+    <w:p>
+      <w:pPr>
+        <w:rPr>
+          <w:rFonts w:hint="eastAsia"/>
+          <w:shd w:val="clear" w:color="auto" w:fill="FFFFFF"/>
+        </w:rPr>
+      </w:pPr>
+      <w:r>
+        <w:rPr>
+          <w:shd w:val="clear" w:color="auto" w:fill="FFFFFF"/>
+        </w:rPr>
+        <w:t>为了给</w:t>
+      </w:r>
+      <w:r>
+        <w:rPr>
+          <w:shd w:val="clear" w:color="auto" w:fill="FFFFFF"/>
+        </w:rPr>
+        <w:t xml:space="preserve"> Vue </w:t>
+      </w:r>
+      <w:r>
+        <w:rPr>
+          <w:shd w:val="clear" w:color="auto" w:fill="FFFFFF"/>
+        </w:rPr>
+        <w:t>一个提示，以便它能跟踪每个节点的身份，从而重用和重新排序现有元素，你需要为每项提供一个唯一</w:t>
+      </w:r>
+      <w:r>
+        <w:rPr>
+          <w:shd w:val="clear" w:color="auto" w:fill="FFFFFF"/>
+        </w:rPr>
+        <w:t> </w:t>
+      </w:r>
+      <w:r>
+        <w:rPr>
+          <w:rStyle w:val="HTML"/>
+          <w:rFonts w:ascii="Monaco" w:hAnsi="Monaco"/>
+          <w:color w:val="E96900"/>
+          <w:sz w:val="19"/>
+          <w:szCs w:val="19"/>
+          <w:shd w:val="clear" w:color="auto" w:fill="F8F8F8"/>
+        </w:rPr>
+        <w:t>key</w:t>
+      </w:r>
+      <w:r>
+        <w:rPr>
+          <w:shd w:val="clear" w:color="auto" w:fill="FFFFFF"/>
+        </w:rPr>
+        <w:t> </w:t>
+      </w:r>
+      <w:r>
+        <w:rPr>
+          <w:shd w:val="clear" w:color="auto" w:fill="FFFFFF"/>
+        </w:rPr>
+        <w:t>属性。理想的</w:t>
+      </w:r>
+      <w:r>
+        <w:rPr>
+          <w:shd w:val="clear" w:color="auto" w:fill="FFFFFF"/>
+        </w:rPr>
+        <w:t> </w:t>
+      </w:r>
+      <w:r>
+        <w:rPr>
+          <w:rStyle w:val="HTML"/>
+          <w:rFonts w:ascii="Monaco" w:hAnsi="Monaco"/>
+          <w:color w:val="E96900"/>
+          <w:sz w:val="19"/>
+          <w:szCs w:val="19"/>
+          <w:shd w:val="clear" w:color="auto" w:fill="F8F8F8"/>
+        </w:rPr>
+        <w:t>key</w:t>
+      </w:r>
+      <w:r>
+        <w:rPr>
+          <w:shd w:val="clear" w:color="auto" w:fill="FFFFFF"/>
+        </w:rPr>
+        <w:t> </w:t>
+      </w:r>
+      <w:r>
+        <w:rPr>
+          <w:shd w:val="clear" w:color="auto" w:fill="FFFFFF"/>
+        </w:rPr>
+        <w:t>值是每项都有的且唯一的</w:t>
+      </w:r>
+      <w:r>
+        <w:rPr>
+          <w:shd w:val="clear" w:color="auto" w:fill="FFFFFF"/>
+        </w:rPr>
+        <w:t xml:space="preserve"> id</w:t>
+      </w:r>
+      <w:r>
+        <w:rPr>
+          <w:shd w:val="clear" w:color="auto" w:fill="FFFFFF"/>
+        </w:rPr>
+        <w:t>。</w:t>
+      </w:r>
+      <w:r>
+        <w:t>但它的工作方式类似于一个属性，所以你需要用</w:t>
+      </w:r>
+      <w:r>
+        <w:t> v-bind </w:t>
+      </w:r>
+      <w:r>
+        <w:t>来绑定动态值</w:t>
+      </w:r>
+      <w:r>
+        <w:rPr>
+          <w:rFonts w:hint="eastAsia"/>
+        </w:rPr>
+        <w:t>。</w:t>
+      </w:r>
+    </w:p>
+    <w:p>
+      <w:pPr>
+        <w:rPr>
+          <w:rFonts w:hint="eastAsia"/>
+          <w:shd w:val="clear" w:color="auto" w:fill="FFFFFF"/>
+        </w:rPr>
+      </w:pPr>
+      <w:r>
+        <w:rPr>
+          <w:color w:val="FF0000"/>
+          <w:shd w:val="clear" w:color="auto" w:fill="FFFFFF"/>
+        </w:rPr>
+        <w:t>建议尽可能在使用</w:t>
+      </w:r>
+      <w:r>
+        <w:rPr>
+          <w:color w:val="FF0000"/>
+          <w:shd w:val="clear" w:color="auto" w:fill="FFFFFF"/>
+        </w:rPr>
+        <w:t> </w:t>
+      </w:r>
+      <w:r>
+        <w:rPr>
+          <w:rStyle w:val="HTML"/>
+          <w:rFonts w:ascii="Monaco" w:hAnsi="Monaco"/>
+          <w:color w:val="FF0000"/>
+          <w:sz w:val="19"/>
+          <w:szCs w:val="19"/>
+        </w:rPr>
+        <w:t>v-for</w:t>
+      </w:r>
+      <w:r>
+        <w:rPr>
+          <w:color w:val="FF0000"/>
+          <w:shd w:val="clear" w:color="auto" w:fill="FFFFFF"/>
+        </w:rPr>
+        <w:t> </w:t>
+      </w:r>
+      <w:r>
+        <w:rPr>
+          <w:color w:val="FF0000"/>
+          <w:shd w:val="clear" w:color="auto" w:fill="FFFFFF"/>
+        </w:rPr>
+        <w:t>时提供</w:t>
+      </w:r>
+      <w:r>
+        <w:rPr>
+          <w:color w:val="FF0000"/>
+          <w:shd w:val="clear" w:color="auto" w:fill="FFFFFF"/>
+        </w:rPr>
+        <w:t> </w:t>
+      </w:r>
+      <w:r>
+        <w:rPr>
+          <w:rStyle w:val="HTML"/>
+          <w:rFonts w:ascii="Monaco" w:hAnsi="Monaco"/>
+          <w:color w:val="FF0000"/>
+          <w:sz w:val="19"/>
+          <w:szCs w:val="19"/>
+        </w:rPr>
+        <w:t>key</w:t>
+      </w:r>
+      <w:r>
+        <w:rPr>
+          <w:shd w:val="clear" w:color="auto" w:fill="FFFFFF"/>
+        </w:rPr>
+        <w:t>，除非遍历输出的</w:t>
+      </w:r>
+      <w:r>
+        <w:rPr>
+          <w:shd w:val="clear" w:color="auto" w:fill="FFFFFF"/>
+        </w:rPr>
+        <w:t xml:space="preserve"> DOM </w:t>
+      </w:r>
+      <w:r>
+        <w:rPr>
+          <w:shd w:val="clear" w:color="auto" w:fill="FFFFFF"/>
+        </w:rPr>
+        <w:t>内容非常简单，或者是刻意依赖默认行为以获取性能上的提升。</w:t>
+      </w:r>
+    </w:p>
+    <w:p>
+      <w:pPr>
+        <w:rPr>
+          <w:rFonts w:hint="eastAsia"/>
+          <w:shd w:val="clear" w:color="auto" w:fill="FFFFFF"/>
+        </w:rPr>
+      </w:pPr>
+    </w:p>
+    <w:p>
+      <w:pPr>
+        <w:rPr>
+          <w:rFonts w:hint="eastAsia"/>
+          <w:shd w:val="clear" w:color="auto" w:fill="FFFFFF"/>
+        </w:rPr>
+      </w:pPr>
+      <w:r>
+        <w:rPr>
+          <w:rFonts w:hint="eastAsia"/>
+          <w:shd w:val="clear" w:color="auto" w:fill="FFFFFF"/>
+        </w:rPr>
+        <w:t>你可以对数组调用</w:t>
+      </w:r>
+      <w:r>
+        <w:rPr>
+          <w:rFonts w:hint="eastAsia"/>
+          <w:shd w:val="clear" w:color="auto" w:fill="FFFFFF"/>
+        </w:rPr>
+        <w:t>JS</w:t>
+      </w:r>
+      <w:r>
+        <w:rPr>
+          <w:rFonts w:hint="eastAsia"/>
+          <w:shd w:val="clear" w:color="auto" w:fill="FFFFFF"/>
+        </w:rPr>
+        <w:t>的数组方法，这些改变会立即反应到视图中。</w:t>
+      </w:r>
+    </w:p>
+    <w:p>
+      <w:pPr>
+        <w:rPr>
+          <w:rFonts w:hint="eastAsia"/>
+          <w:shd w:val="clear" w:color="auto" w:fill="FFFFFF"/>
+        </w:rPr>
+      </w:pPr>
+      <w:r>
+        <w:rPr>
+          <w:rFonts w:hint="eastAsia"/>
+          <w:shd w:val="clear" w:color="auto" w:fill="FFFFFF"/>
+        </w:rPr>
+        <w:t>常用的方法如下：</w:t>
+      </w:r>
+    </w:p>
+    <w:tbl>
+      <w:tblPr>
+        <w:tblStyle w:val="ab"/>
+        <w:tblW w:w="0" w:type="auto"/>
+        <w:tblLayout w:type="fixed"/>
+        <w:tblLook w:val="04A0"/>
+      </w:tblPr>
+      <w:tblGrid>
+        <w:gridCol w:w="3149"/>
+        <w:gridCol w:w="4898"/>
+        <w:gridCol w:w="2610"/>
+      </w:tblGrid>
+      <w:tr>
+        <w:trPr>
+          <w:trHeight w:val="454"/>
+        </w:trPr>
+        <w:tc>
+          <w:tcPr>
+            <w:tcW w:w="3149" w:type="dxa"/>
+          </w:tcPr>
+          <w:p>
+            <w:pPr>
+              <w:rPr>
+                <w:rFonts w:hint="eastAsia"/>
+                <w:shd w:val="clear" w:color="auto" w:fill="FFFFFF"/>
+              </w:rPr>
+            </w:pPr>
+            <w:r>
+              <w:rPr>
+                <w:rFonts w:hint="eastAsia"/>
+                <w:shd w:val="clear" w:color="auto" w:fill="FFFFFF"/>
+              </w:rPr>
+              <w:t>方法名</w:t>
+            </w:r>
+          </w:p>
+        </w:tc>
+        <w:tc>
+          <w:tcPr>
+            <w:tcW w:w="4898" w:type="dxa"/>
+          </w:tcPr>
+          <w:p>
+            <w:pPr>
+              <w:rPr>
+                <w:rFonts w:hint="eastAsia"/>
+                <w:shd w:val="clear" w:color="auto" w:fill="FFFFFF"/>
+              </w:rPr>
+            </w:pPr>
+            <w:r>
+              <w:rPr>
+                <w:rFonts w:hint="eastAsia"/>
+                <w:shd w:val="clear" w:color="auto" w:fill="FFFFFF"/>
+              </w:rPr>
+              <w:t>作用</w:t>
+            </w:r>
+          </w:p>
+        </w:tc>
+        <w:tc>
+          <w:tcPr>
+            <w:tcW w:w="2610" w:type="dxa"/>
+          </w:tcPr>
+          <w:p>
+            <w:pPr>
+              <w:rPr>
+                <w:rFonts w:hint="eastAsia"/>
+                <w:shd w:val="clear" w:color="auto" w:fill="FFFFFF"/>
+              </w:rPr>
+            </w:pPr>
+            <w:r>
+              <w:rPr>
+                <w:rFonts w:hint="eastAsia"/>
+                <w:shd w:val="clear" w:color="auto" w:fill="FFFFFF"/>
+              </w:rPr>
+              <w:t>例子</w:t>
+            </w:r>
+          </w:p>
+        </w:tc>
+      </w:tr>
+      <w:tr>
+        <w:trPr>
+          <w:trHeight w:val="454"/>
+        </w:trPr>
+        <w:tc>
+          <w:tcPr>
+            <w:tcW w:w="3149" w:type="dxa"/>
+          </w:tcPr>
+          <w:p>
+            <w:pPr>
+              <w:rPr>
+                <w:rFonts w:hint="eastAsia"/>
+                <w:shd w:val="clear" w:color="auto" w:fill="FFFFFF"/>
+              </w:rPr>
+            </w:pPr>
+            <w:r>
+              <w:rPr>
+                <w:rFonts w:hint="eastAsia"/>
+                <w:shd w:val="clear" w:color="auto" w:fill="FFFFFF"/>
+              </w:rPr>
+              <w:t>push(obj1</w:t>
+            </w:r>
+            <w:r>
+              <w:rPr>
+                <w:shd w:val="clear" w:color="auto" w:fill="FFFFFF"/>
+              </w:rPr>
+              <w:t>…</w:t>
+            </w:r>
+            <w:r>
+              <w:rPr>
+                <w:rFonts w:hint="eastAsia"/>
+                <w:shd w:val="clear" w:color="auto" w:fill="FFFFFF"/>
+              </w:rPr>
+              <w:t>objN)</w:t>
+            </w:r>
+          </w:p>
+        </w:tc>
+        <w:tc>
+          <w:tcPr>
+            <w:tcW w:w="4898" w:type="dxa"/>
+          </w:tcPr>
+          <w:p>
+            <w:pPr>
+              <w:rPr>
+                <w:rFonts w:hint="eastAsia"/>
+                <w:shd w:val="clear" w:color="auto" w:fill="FFFFFF"/>
+              </w:rPr>
+            </w:pPr>
+            <w:r>
+              <w:rPr>
+                <w:rFonts w:hint="eastAsia"/>
+                <w:shd w:val="clear" w:color="auto" w:fill="FFFFFF"/>
+              </w:rPr>
+              <w:t>往数组尾部添加元素</w:t>
+            </w:r>
+          </w:p>
+        </w:tc>
+        <w:tc>
+          <w:tcPr>
+            <w:tcW w:w="2610" w:type="dxa"/>
+          </w:tcPr>
+          <w:p>
+            <w:pPr>
+              <w:rPr>
+                <w:rFonts w:hint="eastAsia"/>
+                <w:shd w:val="clear" w:color="auto" w:fill="FFFFFF"/>
+              </w:rPr>
+            </w:pPr>
+          </w:p>
+        </w:tc>
+      </w:tr>
+      <w:tr>
+        <w:trPr>
+          <w:trHeight w:val="773"/>
+        </w:trPr>
+        <w:tc>
+          <w:tcPr>
+            <w:tcW w:w="3149" w:type="dxa"/>
+          </w:tcPr>
+          <w:p>
+            <w:pPr>
+              <w:rPr>
+                <w:rFonts w:hint="eastAsia"/>
+                <w:shd w:val="clear" w:color="auto" w:fill="FFFFFF"/>
+              </w:rPr>
+            </w:pPr>
+            <w:r>
+              <w:rPr>
+                <w:rFonts w:hint="eastAsia"/>
+                <w:shd w:val="clear" w:color="auto" w:fill="FFFFFF"/>
+              </w:rPr>
+              <w:t>pop()</w:t>
+            </w:r>
+          </w:p>
+        </w:tc>
+        <w:tc>
+          <w:tcPr>
+            <w:tcW w:w="4898" w:type="dxa"/>
+          </w:tcPr>
+          <w:p>
+            <w:pPr>
+              <w:rPr>
+                <w:rFonts w:hint="eastAsia"/>
+                <w:shd w:val="clear" w:color="auto" w:fill="FFFFFF"/>
+              </w:rPr>
+            </w:pPr>
+            <w:r>
+              <w:rPr>
+                <w:rFonts w:hint="eastAsia"/>
+                <w:shd w:val="clear" w:color="auto" w:fill="FFFFFF"/>
+              </w:rPr>
+              <w:t>从数组尾部删除元素</w:t>
+            </w:r>
+          </w:p>
+          <w:p>
+            <w:pPr>
+              <w:rPr>
+                <w:rFonts w:hint="eastAsia"/>
+                <w:shd w:val="clear" w:color="auto" w:fill="FFFFFF"/>
+              </w:rPr>
+            </w:pPr>
+          </w:p>
+        </w:tc>
+        <w:tc>
+          <w:tcPr>
+            <w:tcW w:w="2610" w:type="dxa"/>
+          </w:tcPr>
+          <w:p>
+            <w:pPr>
+              <w:rPr>
+                <w:rFonts w:hint="eastAsia"/>
+                <w:shd w:val="clear" w:color="auto" w:fill="FFFFFF"/>
+              </w:rPr>
+            </w:pPr>
+          </w:p>
+        </w:tc>
+      </w:tr>
+      <w:tr>
+        <w:trPr>
+          <w:trHeight w:val="790"/>
+        </w:trPr>
+        <w:tc>
+          <w:tcPr>
+            <w:tcW w:w="3149" w:type="dxa"/>
+          </w:tcPr>
+          <w:p>
+            <w:pPr>
+              <w:rPr>
+                <w:rFonts w:hint="eastAsia"/>
+                <w:shd w:val="clear" w:color="auto" w:fill="FFFFFF"/>
+              </w:rPr>
+            </w:pPr>
+            <w:r>
+              <w:rPr>
+                <w:rFonts w:hint="eastAsia"/>
+                <w:shd w:val="clear" w:color="auto" w:fill="FFFFFF"/>
+              </w:rPr>
+              <w:t>unshift(obj1</w:t>
+            </w:r>
+            <w:r>
+              <w:rPr>
+                <w:shd w:val="clear" w:color="auto" w:fill="FFFFFF"/>
+              </w:rPr>
+              <w:t>…</w:t>
+            </w:r>
+            <w:r>
+              <w:rPr>
+                <w:rFonts w:hint="eastAsia"/>
+                <w:shd w:val="clear" w:color="auto" w:fill="FFFFFF"/>
+              </w:rPr>
+              <w:t>objN)</w:t>
+            </w:r>
+          </w:p>
+        </w:tc>
+        <w:tc>
+          <w:tcPr>
+            <w:tcW w:w="4898" w:type="dxa"/>
+          </w:tcPr>
+          <w:p>
+            <w:pPr>
+              <w:rPr>
+                <w:rFonts w:hint="eastAsia"/>
+                <w:shd w:val="clear" w:color="auto" w:fill="FFFFFF"/>
+              </w:rPr>
+            </w:pPr>
+            <w:r>
+              <w:rPr>
+                <w:rFonts w:hint="eastAsia"/>
+                <w:shd w:val="clear" w:color="auto" w:fill="FFFFFF"/>
+              </w:rPr>
+              <w:t>往数组头部添加元素</w:t>
+            </w:r>
+          </w:p>
+          <w:p>
+            <w:pPr>
+              <w:rPr>
+                <w:rFonts w:hint="eastAsia"/>
+                <w:shd w:val="clear" w:color="auto" w:fill="FFFFFF"/>
+              </w:rPr>
+            </w:pPr>
+          </w:p>
+        </w:tc>
+        <w:tc>
+          <w:tcPr>
+            <w:tcW w:w="2610" w:type="dxa"/>
+          </w:tcPr>
+          <w:p>
+            <w:pPr>
+              <w:rPr>
+                <w:rFonts w:hint="eastAsia"/>
+                <w:shd w:val="clear" w:color="auto" w:fill="FFFFFF"/>
+              </w:rPr>
+            </w:pPr>
+          </w:p>
+        </w:tc>
+      </w:tr>
+      <w:tr>
+        <w:trPr>
+          <w:trHeight w:val="454"/>
+        </w:trPr>
+        <w:tc>
+          <w:tcPr>
+            <w:tcW w:w="3149" w:type="dxa"/>
+          </w:tcPr>
+          <w:p>
+            <w:pPr>
+              <w:rPr>
+                <w:rFonts w:hint="eastAsia"/>
+                <w:shd w:val="clear" w:color="auto" w:fill="FFFFFF"/>
+              </w:rPr>
+            </w:pPr>
+            <w:r>
+              <w:rPr>
+                <w:rFonts w:hint="eastAsia"/>
+                <w:shd w:val="clear" w:color="auto" w:fill="FFFFFF"/>
+              </w:rPr>
+              <w:t>shift()</w:t>
+            </w:r>
+          </w:p>
+        </w:tc>
+        <w:tc>
+          <w:tcPr>
+            <w:tcW w:w="4898" w:type="dxa"/>
+          </w:tcPr>
+          <w:p>
+            <w:pPr>
+              <w:rPr>
+                <w:rFonts w:hint="eastAsia"/>
+                <w:shd w:val="clear" w:color="auto" w:fill="FFFFFF"/>
+              </w:rPr>
+            </w:pPr>
+            <w:r>
+              <w:rPr>
+                <w:rFonts w:hint="eastAsia"/>
+                <w:shd w:val="clear" w:color="auto" w:fill="FFFFFF"/>
+              </w:rPr>
+              <w:t>从数组头部删除元素</w:t>
+            </w:r>
+          </w:p>
+        </w:tc>
+        <w:tc>
+          <w:tcPr>
+            <w:tcW w:w="2610" w:type="dxa"/>
+          </w:tcPr>
+          <w:p>
+            <w:pPr>
+              <w:rPr>
+                <w:rFonts w:hint="eastAsia"/>
+                <w:shd w:val="clear" w:color="auto" w:fill="FFFFFF"/>
+              </w:rPr>
+            </w:pPr>
+          </w:p>
+        </w:tc>
+      </w:tr>
+      <w:tr>
+        <w:trPr>
+          <w:trHeight w:val="638"/>
+        </w:trPr>
+        <w:tc>
+          <w:tcPr>
+            <w:tcW w:w="3149" w:type="dxa"/>
+          </w:tcPr>
+          <w:p>
+            <w:pPr>
+              <w:rPr>
+                <w:rFonts w:hint="eastAsia"/>
+                <w:shd w:val="clear" w:color="auto" w:fill="FFFFFF"/>
+              </w:rPr>
+            </w:pPr>
+            <w:r>
+              <w:rPr>
+                <w:shd w:val="clear" w:color="auto" w:fill="FFFFFF"/>
+              </w:rPr>
+              <w:t>S</w:t>
+            </w:r>
+            <w:r>
+              <w:rPr>
+                <w:rFonts w:hint="eastAsia"/>
+                <w:shd w:val="clear" w:color="auto" w:fill="FFFFFF"/>
+              </w:rPr>
+              <w:t>plice(index,howMany,obj1</w:t>
+            </w:r>
+            <w:r>
+              <w:rPr>
+                <w:shd w:val="clear" w:color="auto" w:fill="FFFFFF"/>
+              </w:rPr>
+              <w:t>…</w:t>
+            </w:r>
+            <w:r>
+              <w:rPr>
+                <w:rFonts w:hint="eastAsia"/>
+                <w:shd w:val="clear" w:color="auto" w:fill="FFFFFF"/>
+              </w:rPr>
+              <w:t>objN)</w:t>
+            </w:r>
+          </w:p>
+        </w:tc>
+        <w:tc>
+          <w:tcPr>
+            <w:tcW w:w="4898" w:type="dxa"/>
+          </w:tcPr>
+          <w:p>
+            <w:pPr>
+              <w:rPr>
+                <w:rFonts w:hint="eastAsia"/>
+                <w:shd w:val="clear" w:color="auto" w:fill="FFFFFF"/>
+              </w:rPr>
+            </w:pPr>
+            <w:r>
+              <w:rPr>
+                <w:rFonts w:hint="eastAsia"/>
+                <w:shd w:val="clear" w:color="auto" w:fill="FFFFFF"/>
+              </w:rPr>
+              <w:t>向数组中添加或删除元素，</w:t>
+            </w:r>
+            <w:r>
+              <w:rPr>
+                <w:rFonts w:hint="eastAsia"/>
+                <w:shd w:val="clear" w:color="auto" w:fill="FFFFFF"/>
+              </w:rPr>
+              <w:t>index</w:t>
+            </w:r>
+            <w:r>
+              <w:rPr>
+                <w:rFonts w:hint="eastAsia"/>
+                <w:shd w:val="clear" w:color="auto" w:fill="FFFFFF"/>
+              </w:rPr>
+              <w:t>表示插入位置，</w:t>
+            </w:r>
+            <w:r>
+              <w:rPr>
+                <w:rFonts w:hint="eastAsia"/>
+                <w:shd w:val="clear" w:color="auto" w:fill="FFFFFF"/>
+              </w:rPr>
+              <w:t>howMany</w:t>
+            </w:r>
+            <w:r>
+              <w:rPr>
+                <w:rFonts w:hint="eastAsia"/>
+                <w:shd w:val="clear" w:color="auto" w:fill="FFFFFF"/>
+              </w:rPr>
+              <w:t>表示删除数量，</w:t>
+            </w:r>
+            <w:r>
+              <w:rPr>
+                <w:rFonts w:hint="eastAsia"/>
+                <w:shd w:val="clear" w:color="auto" w:fill="FFFFFF"/>
+              </w:rPr>
+              <w:t>obj</w:t>
+            </w:r>
+            <w:r>
+              <w:rPr>
+                <w:rFonts w:hint="eastAsia"/>
+                <w:shd w:val="clear" w:color="auto" w:fill="FFFFFF"/>
+              </w:rPr>
+              <w:t>表示添加的素</w:t>
+            </w:r>
+          </w:p>
+        </w:tc>
+        <w:tc>
+          <w:tcPr>
+            <w:tcW w:w="2610" w:type="dxa"/>
+          </w:tcPr>
+          <w:p>
+            <w:pPr>
+              <w:rPr>
+                <w:rFonts w:hint="eastAsia"/>
+                <w:shd w:val="clear" w:color="auto" w:fill="FFFFFF"/>
+              </w:rPr>
+            </w:pPr>
+          </w:p>
+        </w:tc>
+      </w:tr>
+      <w:tr>
+        <w:trPr>
+          <w:trHeight w:val="319"/>
+        </w:trPr>
+        <w:tc>
+          <w:tcPr>
+            <w:tcW w:w="3149" w:type="dxa"/>
+          </w:tcPr>
+          <w:p>
+            <w:pPr>
+              <w:rPr>
+                <w:rFonts w:hint="eastAsia"/>
+                <w:shd w:val="clear" w:color="auto" w:fill="FFFFFF"/>
+              </w:rPr>
+            </w:pPr>
+            <w:r>
+              <w:rPr>
+                <w:shd w:val="clear" w:color="auto" w:fill="FFFFFF"/>
+              </w:rPr>
+              <w:t>S</w:t>
+            </w:r>
+            <w:r>
+              <w:rPr>
+                <w:rFonts w:hint="eastAsia"/>
+                <w:shd w:val="clear" w:color="auto" w:fill="FFFFFF"/>
+              </w:rPr>
+              <w:t>ort(Func)</w:t>
+            </w:r>
+          </w:p>
+        </w:tc>
+        <w:tc>
+          <w:tcPr>
+            <w:tcW w:w="4898" w:type="dxa"/>
+          </w:tcPr>
+          <w:p>
+            <w:r>
+              <w:rPr>
+                <w:rFonts w:hint="eastAsia"/>
+                <w:shd w:val="clear" w:color="auto" w:fill="FFFFFF"/>
+              </w:rPr>
+              <w:t>对数组进行排序，</w:t>
+            </w:r>
+            <w:r>
+              <w:t>如果调用该方法时没有使用参数，将按字母顺序对数组中的元素进行排序，说得更精确点，是按照字符编码的顺序进行排序。要实现这一点，首先应把数组的元素都转换成字符串（如有必要），以便进行比较。</w:t>
+            </w:r>
+          </w:p>
+          <w:p>
+            <w:r>
+              <w:t>如果想按照其他标准进行排序，就需要提供比较函数，该函数要比较两个值</w:t>
+            </w:r>
+          </w:p>
+          <w:p>
+            <w:pPr>
+              <w:rPr>
+                <w:rFonts w:hint="eastAsia"/>
+                <w:shd w:val="clear" w:color="auto" w:fill="FFFFFF"/>
+              </w:rPr>
+            </w:pPr>
+          </w:p>
+        </w:tc>
+        <w:tc>
+          <w:tcPr>
+            <w:tcW w:w="2610" w:type="dxa"/>
+          </w:tcPr>
+          <w:p>
+            <w:pPr>
+              <w:rPr>
+                <w:rFonts w:hint="eastAsia"/>
+                <w:shd w:val="clear" w:color="auto" w:fill="FFFFFF"/>
+              </w:rPr>
+            </w:pPr>
+            <w:r>
+              <w:rPr>
+                <w:rFonts w:hint="eastAsia"/>
+                <w:shd w:val="clear" w:color="auto" w:fill="FFFFFF"/>
+              </w:rPr>
+              <w:t>app.Student.sort(</w:t>
+            </w:r>
+            <w:r>
+              <w:rPr>
+                <w:rFonts w:hint="eastAsia"/>
+                <w:color w:val="4BACC6" w:themeColor="accent5"/>
+                <w:shd w:val="clear" w:color="auto" w:fill="FFFFFF"/>
+              </w:rPr>
+              <w:t>function</w:t>
+            </w:r>
+            <w:r>
+              <w:rPr>
+                <w:rFonts w:hint="eastAsia"/>
+                <w:shd w:val="clear" w:color="auto" w:fill="FFFFFF"/>
+              </w:rPr>
+              <w:t>(a,b){</w:t>
+            </w:r>
+          </w:p>
+          <w:p>
+            <w:pPr>
+              <w:rPr>
+                <w:rFonts w:hint="eastAsia"/>
+                <w:shd w:val="clear" w:color="auto" w:fill="FFFFFF"/>
+              </w:rPr>
+            </w:pPr>
+            <w:r>
+              <w:rPr>
+                <w:rFonts w:hint="eastAsia"/>
+                <w:shd w:val="clear" w:color="auto" w:fill="FFFFFF"/>
+              </w:rPr>
+              <w:t xml:space="preserve">    return a</w:t>
+            </w:r>
+            <w:r>
+              <w:rPr>
+                <w:rFonts w:hint="eastAsia"/>
+                <w:shd w:val="clear" w:color="auto" w:fill="FFFFFF"/>
+              </w:rPr>
+              <w:t>.Age&lt; b.Age;</w:t>
+            </w:r>
+          </w:p>
+          <w:p>
+            <w:pPr>
+              <w:rPr>
+                <w:rFonts w:hint="eastAsia"/>
+                <w:shd w:val="clear" w:color="auto" w:fill="FFFFFF"/>
+              </w:rPr>
+            </w:pPr>
+            <w:r>
+              <w:rPr>
+                <w:rFonts w:hint="eastAsia"/>
+                <w:shd w:val="clear" w:color="auto" w:fill="FFFFFF"/>
+              </w:rPr>
+              <w:t>});</w:t>
+            </w:r>
+          </w:p>
+          <w:p>
+            <w:pPr>
+              <w:rPr>
+                <w:rFonts w:hint="eastAsia"/>
+                <w:shd w:val="clear" w:color="auto" w:fill="FFFFFF"/>
+              </w:rPr>
+            </w:pPr>
+          </w:p>
+          <w:p>
+            <w:pPr>
+              <w:rPr>
+                <w:rFonts w:hint="eastAsia"/>
+                <w:shd w:val="clear" w:color="auto" w:fill="FFFFFF"/>
+              </w:rPr>
+            </w:pPr>
+            <w:r>
+              <w:rPr>
+                <w:rFonts w:hint="eastAsia"/>
+                <w:shd w:val="clear" w:color="auto" w:fill="FFFFFF"/>
+              </w:rPr>
+              <w:t>//</w:t>
+            </w:r>
+            <w:r>
+              <w:rPr>
+                <w:rFonts w:hint="eastAsia"/>
+                <w:shd w:val="clear" w:color="auto" w:fill="FFFFFF"/>
+              </w:rPr>
+              <w:t>对</w:t>
+            </w:r>
+            <w:r>
+              <w:rPr>
+                <w:rFonts w:hint="eastAsia"/>
+                <w:shd w:val="clear" w:color="auto" w:fill="FFFFFF"/>
+              </w:rPr>
+              <w:t>Student</w:t>
+            </w:r>
+            <w:r>
+              <w:rPr>
+                <w:rFonts w:hint="eastAsia"/>
+                <w:shd w:val="clear" w:color="auto" w:fill="FFFFFF"/>
+              </w:rPr>
+              <w:t>对象进行排序，以</w:t>
+            </w:r>
+            <w:r>
+              <w:rPr>
+                <w:rFonts w:hint="eastAsia"/>
+                <w:shd w:val="clear" w:color="auto" w:fill="FFFFFF"/>
+              </w:rPr>
+              <w:t>Age</w:t>
+            </w:r>
+            <w:r>
+              <w:rPr>
+                <w:rFonts w:hint="eastAsia"/>
+                <w:shd w:val="clear" w:color="auto" w:fill="FFFFFF"/>
+              </w:rPr>
+              <w:t>倒序排序。</w:t>
+            </w:r>
+          </w:p>
+        </w:tc>
+      </w:tr>
+      <w:tr>
+        <w:trPr>
+          <w:trHeight w:val="319"/>
+        </w:trPr>
+        <w:tc>
+          <w:tcPr>
+            <w:tcW w:w="3149" w:type="dxa"/>
+          </w:tcPr>
+          <w:p>
+            <w:pPr>
+              <w:rPr>
+                <w:rFonts w:hint="eastAsia"/>
+                <w:shd w:val="clear" w:color="auto" w:fill="FFFFFF"/>
+              </w:rPr>
+            </w:pPr>
+            <w:r>
+              <w:rPr>
+                <w:shd w:val="clear" w:color="auto" w:fill="FFFFFF"/>
+              </w:rPr>
+              <w:t>R</w:t>
+            </w:r>
+            <w:r>
+              <w:rPr>
+                <w:rFonts w:hint="eastAsia"/>
+                <w:shd w:val="clear" w:color="auto" w:fill="FFFFFF"/>
+              </w:rPr>
+              <w:t>everse()</w:t>
+            </w:r>
+          </w:p>
+        </w:tc>
+        <w:tc>
+          <w:tcPr>
+            <w:tcW w:w="4898" w:type="dxa"/>
+          </w:tcPr>
+          <w:p>
+            <w:pPr>
+              <w:rPr>
+                <w:rFonts w:hint="eastAsia"/>
+                <w:shd w:val="clear" w:color="auto" w:fill="FFFFFF"/>
+              </w:rPr>
+            </w:pPr>
+            <w:r>
+              <w:rPr>
+                <w:rFonts w:hint="eastAsia"/>
+                <w:shd w:val="clear" w:color="auto" w:fill="FFFFFF"/>
+              </w:rPr>
+              <w:t>对数组进行倒排</w:t>
+            </w:r>
+          </w:p>
+        </w:tc>
+        <w:tc>
+          <w:tcPr>
+            <w:tcW w:w="2610" w:type="dxa"/>
+          </w:tcPr>
+          <w:p>
+            <w:pPr>
+              <w:rPr>
+                <w:rFonts w:hint="eastAsia"/>
+                <w:shd w:val="clear" w:color="auto" w:fill="FFFFFF"/>
+              </w:rPr>
+            </w:pPr>
+          </w:p>
+        </w:tc>
+      </w:tr>
+      <w:tr>
+        <w:trPr>
+          <w:trHeight w:val="319"/>
+        </w:trPr>
+        <w:tc>
+          <w:tcPr>
+            <w:tcW w:w="3149" w:type="dxa"/>
+          </w:tcPr>
+          <w:p>
+            <w:pPr>
+              <w:rPr>
+                <w:kern w:val="36"/>
+              </w:rPr>
+            </w:pPr>
+            <w:r>
+              <w:rPr>
+                <w:rFonts w:hint="eastAsia"/>
+                <w:kern w:val="36"/>
+              </w:rPr>
+              <w:t>filter </w:t>
+            </w:r>
+            <w:r>
+              <w:rPr>
+                <w:rFonts w:hint="eastAsia"/>
+                <w:kern w:val="36"/>
+              </w:rPr>
+              <w:t>(</w:t>
+            </w:r>
+            <w:r>
+              <w:rPr>
+                <w:rFonts w:hint="eastAsia"/>
+                <w:kern w:val="36"/>
+              </w:rPr>
+              <w:t>Func</w:t>
+            </w:r>
+            <w:r>
+              <w:rPr>
+                <w:rFonts w:hint="eastAsia"/>
+                <w:kern w:val="36"/>
+              </w:rPr>
+              <w:t>)</w:t>
+            </w:r>
+          </w:p>
+          <w:p>
+            <w:pPr>
+              <w:rPr>
+                <w:shd w:val="clear" w:color="auto" w:fill="FFFFFF"/>
+              </w:rPr>
+            </w:pPr>
+          </w:p>
+        </w:tc>
+        <w:tc>
+          <w:tcPr>
+            <w:tcW w:w="4898" w:type="dxa"/>
+          </w:tcPr>
+          <w:p>
+            <w:pPr>
+              <w:rPr>
+                <w:rFonts w:hint="eastAsia"/>
+                <w:shd w:val="clear" w:color="auto" w:fill="FFFFFF"/>
+              </w:rPr>
+            </w:pPr>
+            <w:r>
+              <w:rPr>
+                <w:rFonts w:hint="eastAsia"/>
+              </w:rPr>
+              <w:t>返回数组中的满足回调函数中指定的条件的元素。</w:t>
+            </w:r>
+          </w:p>
+        </w:tc>
+        <w:tc>
+          <w:tcPr>
+            <w:tcW w:w="2610" w:type="dxa"/>
+          </w:tcPr>
+          <w:p>
+            <w:pPr>
+              <w:rPr>
+                <w:szCs w:val="19"/>
+              </w:rPr>
+            </w:pPr>
+            <w:r>
+              <w:t>example1.items = example1.items.filter(</w:t>
+            </w:r>
+            <w:r>
+              <w:rPr>
+                <w:color w:val="0092DB"/>
+              </w:rPr>
+              <w:t>function</w:t>
+            </w:r>
+            <w:r>
+              <w:t xml:space="preserve"> (item) {</w:t>
+            </w:r>
+            <w:r>
+              <w:rPr>
+                <w:szCs w:val="19"/>
+              </w:rPr>
+              <w:br/>
+            </w:r>
+            <w:r>
+              <w:lastRenderedPageBreak/>
+              <w:t xml:space="preserve">  </w:t>
+            </w:r>
+            <w:r>
+              <w:rPr>
+                <w:color w:val="E96900"/>
+              </w:rPr>
+              <w:t>return</w:t>
+            </w:r>
+            <w:r>
+              <w:t xml:space="preserve"> item.message.match(</w:t>
+            </w:r>
+            <w:r>
+              <w:rPr>
+                <w:color w:val="42B983"/>
+              </w:rPr>
+              <w:t>/Foo/</w:t>
+            </w:r>
+            <w:r>
+              <w:t>)</w:t>
+            </w:r>
+            <w:r>
+              <w:rPr>
+                <w:szCs w:val="19"/>
+              </w:rPr>
+              <w:br/>
+            </w:r>
+            <w:r>
+              <w:t>})</w:t>
+            </w:r>
+          </w:p>
+          <w:p>
+            <w:pPr>
+              <w:rPr>
+                <w:rFonts w:hint="eastAsia"/>
+                <w:shd w:val="clear" w:color="auto" w:fill="FFFFFF"/>
+              </w:rPr>
+            </w:pPr>
+          </w:p>
+        </w:tc>
+      </w:tr>
+      <w:tr>
+        <w:trPr>
+          <w:trHeight w:val="319"/>
+        </w:trPr>
+        <w:tc>
+          <w:tcPr>
+            <w:tcW w:w="3149" w:type="dxa"/>
+          </w:tcPr>
+          <w:p>
+            <w:r>
+              <w:lastRenderedPageBreak/>
+              <w:t>C</w:t>
+            </w:r>
+            <w:r>
+              <w:rPr>
+                <w:rFonts w:hint="eastAsia"/>
+              </w:rPr>
+              <w:t>oncat(</w:t>
+            </w:r>
+            <w:r>
+              <w:rPr>
+                <w:rFonts w:hint="eastAsia"/>
+              </w:rPr>
+              <w:t>arr1</w:t>
+            </w:r>
+            <w:r>
+              <w:t>…</w:t>
+            </w:r>
+            <w:r>
+              <w:rPr>
+                <w:rFonts w:hint="eastAsia"/>
+              </w:rPr>
+              <w:t>arrN)</w:t>
+            </w:r>
+          </w:p>
+          <w:p>
+            <w:pPr>
+              <w:rPr>
+                <w:rFonts w:hint="eastAsia"/>
+                <w:kern w:val="36"/>
+              </w:rPr>
+            </w:pPr>
+          </w:p>
+        </w:tc>
+        <w:tc>
+          <w:tcPr>
+            <w:tcW w:w="4898" w:type="dxa"/>
+          </w:tcPr>
+          <w:p>
+            <w:pPr>
+              <w:rPr>
+                <w:rFonts w:hint="eastAsia"/>
+              </w:rPr>
+            </w:pPr>
+            <w:r>
+              <w:rPr>
+                <w:shd w:val="clear" w:color="auto" w:fill="FDFCF8"/>
+              </w:rPr>
+              <w:t>连接两个或多个数组。</w:t>
+            </w:r>
+          </w:p>
+        </w:tc>
+        <w:tc>
+          <w:tcPr>
+            <w:tcW w:w="2610" w:type="dxa"/>
+          </w:tcPr>
+          <w:p>
+            <w:pPr>
+              <w:rPr>
+                <w:rFonts w:hint="eastAsia"/>
+                <w:shd w:val="clear" w:color="auto" w:fill="FFFFFF"/>
+              </w:rPr>
+            </w:pPr>
+          </w:p>
+        </w:tc>
+      </w:tr>
+      <w:tr>
+        <w:trPr>
+          <w:trHeight w:val="319"/>
+        </w:trPr>
+        <w:tc>
+          <w:tcPr>
+            <w:tcW w:w="3149" w:type="dxa"/>
+          </w:tcPr>
+          <w:p>
+            <w:pPr>
+              <w:rPr>
+                <w:rFonts w:hint="eastAsia"/>
+                <w:kern w:val="36"/>
+              </w:rPr>
+            </w:pPr>
+            <w:r>
+              <w:rPr>
+                <w:kern w:val="36"/>
+              </w:rPr>
+              <w:t>S</w:t>
+            </w:r>
+            <w:r>
+              <w:rPr>
+                <w:rFonts w:hint="eastAsia"/>
+                <w:kern w:val="36"/>
+              </w:rPr>
+              <w:t>lice(startIndex,endIndex)</w:t>
+            </w:r>
+          </w:p>
+        </w:tc>
+        <w:tc>
+          <w:tcPr>
+            <w:tcW w:w="4898" w:type="dxa"/>
+          </w:tcPr>
+          <w:p>
+            <w:pPr>
+              <w:rPr>
+                <w:rFonts w:hint="eastAsia"/>
+              </w:rPr>
+            </w:pPr>
+            <w:r>
+              <w:t>从已有的数组中返回选定的元素。</w:t>
+            </w:r>
+          </w:p>
+        </w:tc>
+        <w:tc>
+          <w:tcPr>
+            <w:tcW w:w="2610" w:type="dxa"/>
+          </w:tcPr>
+          <w:p>
+            <w:pPr>
+              <w:rPr>
+                <w:rFonts w:hint="eastAsia"/>
+                <w:shd w:val="clear" w:color="auto" w:fill="FFFFFF"/>
+              </w:rPr>
+            </w:pPr>
+          </w:p>
+        </w:tc>
+      </w:tr>
+    </w:tbl>
+    <w:p>
+      <w:pPr>
+        <w:rPr>
+          <w:rFonts w:hint="eastAsia"/>
+        </w:rPr>
+      </w:pPr>
+    </w:p>
+    <w:p>
+      <w:pPr>
+        <w:rPr>
+          <w:rFonts w:hint="eastAsia"/>
           <w:color w:val="0070C0"/>
-          <w:sz w:val="32"/>
-        </w:rPr>
-      </w:pPr>
-      <w:r>
-        <w:rPr>
-          <w:rFonts w:ascii="微软雅黑" w:hAnsi="微软雅黑" w:hint="eastAsia"/>
-          <w:b/>
+        </w:rPr>
+      </w:pPr>
+      <w:r>
+        <w:rPr>
+          <w:rFonts w:hint="eastAsia"/>
           <w:color w:val="0070C0"/>
-          <w:sz w:val="32"/>
-        </w:rPr>
-        <w:t>流程控制</w:t>
-      </w:r>
-    </w:p>
-    <w:p>
-      <w:pPr>
-        <w:pStyle w:val="a7"/>
-      </w:pPr>
+        </w:rPr>
+        <w:t>当你需要修改数组的某一个元素时，虽然能修改成功，但是不能反应到视图中去。</w:t>
+      </w:r>
+    </w:p>
+    <w:p>
+      <w:pPr>
+        <w:rPr>
+          <w:rFonts w:hint="eastAsia"/>
+        </w:rPr>
+      </w:pPr>
+      <w:r>
+        <w:rPr>
+          <w:rFonts w:hint="eastAsia"/>
+        </w:rPr>
+        <w:t>例如：我想修改</w:t>
+      </w:r>
+      <w:r>
+        <w:rPr>
+          <w:rFonts w:hint="eastAsia"/>
+        </w:rPr>
+        <w:t>Student</w:t>
+      </w:r>
+      <w:r>
+        <w:rPr>
+          <w:rFonts w:hint="eastAsia"/>
+        </w:rPr>
+        <w:t>里面第一个元素</w:t>
+      </w:r>
+    </w:p>
+    <w:p>
+      <w:pPr>
+        <w:rPr>
+          <w:rFonts w:hint="eastAsia"/>
+        </w:rPr>
+      </w:pPr>
+      <w:r>
+        <w:t>A</w:t>
+      </w:r>
+      <w:r>
+        <w:rPr>
+          <w:rFonts w:hint="eastAsia"/>
+        </w:rPr>
+        <w:t>pp.Student[0] = {FirstName:</w:t>
+      </w:r>
+      <w:r>
+        <w:t>”</w:t>
+      </w:r>
+      <w:r>
+        <w:rPr>
+          <w:rFonts w:hint="eastAsia"/>
+        </w:rPr>
+        <w:t>He</w:t>
+      </w:r>
+      <w:r>
+        <w:t>”</w:t>
+      </w:r>
+      <w:r>
+        <w:rPr>
+          <w:rFonts w:hint="eastAsia"/>
+        </w:rPr>
+        <w:t>,LastName:</w:t>
+      </w:r>
+      <w:r>
+        <w:t>”</w:t>
+      </w:r>
+      <w:r>
+        <w:rPr>
+          <w:rFonts w:hint="eastAsia"/>
+        </w:rPr>
+        <w:t>Sheng</w:t>
+      </w:r>
+      <w:r>
+        <w:t>”</w:t>
+      </w:r>
+      <w:r>
+        <w:rPr>
+          <w:rFonts w:hint="eastAsia"/>
+        </w:rPr>
+        <w:t>,Age:4</w:t>
+      </w:r>
+      <w:r>
+        <w:rPr>
+          <w:rFonts w:hint="eastAsia"/>
+        </w:rPr>
+        <w:t>0,ID:1}</w:t>
+      </w:r>
+    </w:p>
+    <w:p>
+      <w:pPr>
+        <w:rPr>
+          <w:rFonts w:hint="eastAsia"/>
+        </w:rPr>
+      </w:pPr>
+      <w:r>
+        <w:rPr>
+          <w:rFonts w:hint="eastAsia"/>
+        </w:rPr>
+        <w:t>这时你会发现视图并没有改变，但在控制台上输出</w:t>
+      </w:r>
+      <w:r>
+        <w:t>A</w:t>
+      </w:r>
+      <w:r>
+        <w:rPr>
+          <w:rFonts w:hint="eastAsia"/>
+        </w:rPr>
+        <w:t>pp .Student[0]</w:t>
+      </w:r>
+      <w:r>
+        <w:rPr>
+          <w:rFonts w:hint="eastAsia"/>
+        </w:rPr>
+        <w:t>这个时，却发现值已经改过来了。</w:t>
+      </w:r>
+    </w:p>
+    <w:p>
+      <w:pPr>
+        <w:rPr>
+          <w:rFonts w:hint="eastAsia"/>
+        </w:rPr>
+      </w:pPr>
+    </w:p>
+    <w:p>
+      <w:pPr>
+        <w:rPr>
+          <w:rFonts w:hint="eastAsia"/>
+          <w:color w:val="00B050"/>
+        </w:rPr>
+      </w:pPr>
+      <w:r>
+        <w:rPr>
+          <w:rFonts w:hint="eastAsia"/>
+          <w:color w:val="00B050"/>
+        </w:rPr>
+        <w:t>那么怎么解决这个问题呢？</w:t>
+      </w:r>
+    </w:p>
+    <w:p>
+      <w:pPr>
+        <w:rPr>
+          <w:rFonts w:hint="eastAsia"/>
+        </w:rPr>
+      </w:pPr>
+      <w:r>
+        <w:rPr>
+          <w:rFonts w:hint="eastAsia"/>
+        </w:rPr>
+        <w:t>答案是使用</w:t>
+      </w:r>
+      <w:r>
+        <w:rPr>
+          <w:rFonts w:hint="eastAsia"/>
+        </w:rPr>
+        <w:t>Vue</w:t>
+      </w:r>
+      <w:r>
+        <w:rPr>
+          <w:rFonts w:hint="eastAsia"/>
+        </w:rPr>
+        <w:t>提供的</w:t>
+      </w:r>
+      <w:r>
+        <w:rPr>
+          <w:rFonts w:hint="eastAsia"/>
+        </w:rPr>
+        <w:t>Set</w:t>
+      </w:r>
+      <w:r>
+        <w:rPr>
+          <w:rFonts w:hint="eastAsia"/>
+        </w:rPr>
+        <w:t>方法，就拿上面的例子来说。</w:t>
+      </w:r>
+    </w:p>
+    <w:p>
+      <w:pPr>
+        <w:rPr>
+          <w:rFonts w:hint="eastAsia"/>
+        </w:rPr>
+      </w:pPr>
+      <w:r>
+        <w:t>Vue.</w:t>
+      </w:r>
+      <w:r>
+        <w:rPr>
+          <w:rFonts w:hint="eastAsia"/>
+        </w:rPr>
+        <w:t>set(app.Student,0, {FirstName:</w:t>
+      </w:r>
+      <w:r>
+        <w:t>”</w:t>
+      </w:r>
+      <w:r>
+        <w:rPr>
+          <w:rFonts w:hint="eastAsia"/>
+        </w:rPr>
+        <w:t>He</w:t>
+      </w:r>
+      <w:r>
+        <w:t>”</w:t>
+      </w:r>
+      <w:r>
+        <w:rPr>
+          <w:rFonts w:hint="eastAsia"/>
+        </w:rPr>
+        <w:t>,LastName:</w:t>
+      </w:r>
+      <w:r>
+        <w:t>”</w:t>
+      </w:r>
+      <w:r>
+        <w:rPr>
+          <w:rFonts w:hint="eastAsia"/>
+        </w:rPr>
+        <w:t>Sheng</w:t>
+      </w:r>
+      <w:r>
+        <w:t>”</w:t>
+      </w:r>
+      <w:r>
+        <w:rPr>
+          <w:rFonts w:hint="eastAsia"/>
+        </w:rPr>
+        <w:t>,Age:40,ID:1})</w:t>
+      </w:r>
+    </w:p>
+    <w:p>
+      <w:pPr>
+        <w:rPr>
+          <w:rFonts w:hint="eastAsia"/>
+        </w:rPr>
+      </w:pPr>
+      <w:r>
+        <w:rPr>
+          <w:rFonts w:hint="eastAsia"/>
+        </w:rPr>
+        <w:t>这样就能成功的反应到视图中去了。</w:t>
+      </w:r>
+    </w:p>
+    <w:p>
+      <w:pPr>
+        <w:rPr>
+          <w:rFonts w:hint="eastAsia"/>
+        </w:rPr>
+      </w:pPr>
+    </w:p>
+    <w:p>
+      <w:r>
+        <w:rPr>
+          <w:rFonts w:hint="eastAsia"/>
+        </w:rPr>
+        <w:t>和</w:t>
+      </w:r>
       <w:r>
         <w:rPr>
           <w:rFonts w:hint="eastAsia"/>
         </w:rPr>
         <w:t>v-if</w:t>
       </w:r>
-    </w:p>
-    <w:p>
-      <w:r>
-        <w:rPr>
-          <w:rFonts w:hint="eastAsia"/>
-        </w:rPr>
-        <w:t>我们可以传</w:t>
+      <w:r>
+        <w:rPr>
+          <w:rFonts w:hint="eastAsia"/>
+        </w:rPr>
+        <w:t>一样，我们可以用</w:t>
+      </w:r>
+      <w:r>
+        <w:rPr>
+          <w:rFonts w:hint="eastAsia"/>
+        </w:rPr>
+        <w:t>&lt;template&gt;</w:t>
+      </w:r>
+      <w:r>
+        <w:rPr>
+          <w:rFonts w:hint="eastAsia"/>
+        </w:rPr>
+        <w:t>来包裹多个需要循环的元素</w:t>
       </w:r>
     </w:p>
     <w:sectPr>
       <w:pgSz w:w="11906" w:h="16838"/>
-      <w:pgMar w:top="1440" w:right="1800" w:bottom="1440" w:left="1800" w:header="708" w:footer="708" w:gutter="0"/>
+      <w:pgMar w:top="720" w:right="720" w:bottom="720" w:left="720" w:header="708" w:footer="708" w:gutter="0"/>
       <w:cols w:space="708"/>
       <w:docGrid w:linePitch="360"/>
     </w:sectPr>
@@ -4724,10 +8895,31 @@
       <w:sz w:val="24"/>
     </w:rPr>
   </w:style>
+  <w:style w:type="paragraph" w:styleId="1">
+    <w:name w:val="heading 1"/>
+    <w:basedOn w:val="a"/>
+    <w:link w:val="1Char"/>
+    <w:uiPriority w:val="9"/>
+    <w:qFormat/>
+    <w:rsid w:val="009F2131"/>
+    <w:pPr>
+      <w:adjustRightInd/>
+      <w:snapToGrid/>
+      <w:spacing w:before="100" w:beforeAutospacing="1" w:after="100" w:afterAutospacing="1"/>
+      <w:outlineLvl w:val="0"/>
+    </w:pPr>
+    <w:rPr>
+      <w:rFonts w:ascii="宋体" w:eastAsia="宋体" w:hAnsi="宋体" w:cs="宋体"/>
+      <w:b/>
+      <w:bCs/>
+      <w:kern w:val="36"/>
+      <w:sz w:val="48"/>
+      <w:szCs w:val="48"/>
+    </w:rPr>
+  </w:style>
   <w:style w:type="character" w:default="1" w:styleId="a0">
     <w:name w:val="Default Paragraph Font"/>
     <w:uiPriority w:val="1"/>
-    <w:semiHidden/>
     <w:unhideWhenUsed/>
   </w:style>
   <w:style w:type="table" w:default="1" w:styleId="a1">
@@ -4918,6 +9110,167 @@
       <w:sz w:val="18"/>
       <w:szCs w:val="18"/>
     </w:rPr>
+  </w:style>
+  <w:style w:type="paragraph" w:customStyle="1" w:styleId="aa">
+    <w:name w:val="一级菜单"/>
+    <w:basedOn w:val="a"/>
+    <w:link w:val="Char3"/>
+    <w:qFormat/>
+    <w:rsid w:val="00555B60"/>
+    <w:pPr>
+      <w:spacing w:line="220" w:lineRule="atLeast"/>
+      <w:outlineLvl w:val="0"/>
+    </w:pPr>
+    <w:rPr>
+      <w:rFonts w:ascii="微软雅黑" w:hAnsi="微软雅黑"/>
+      <w:b/>
+      <w:color w:val="0070C0"/>
+      <w:sz w:val="32"/>
+    </w:rPr>
+  </w:style>
+  <w:style w:type="table" w:styleId="ab">
+    <w:name w:val="Table Grid"/>
+    <w:basedOn w:val="a1"/>
+    <w:uiPriority w:val="59"/>
+    <w:rsid w:val="00FA0DD6"/>
+    <w:pPr>
+      <w:spacing w:after="0" w:line="240" w:lineRule="auto"/>
+    </w:pPr>
+    <w:tblPr>
+      <w:tblInd w:w="0" w:type="dxa"/>
+      <w:tblBorders>
+        <w:top w:val="single" w:sz="4" w:space="0" w:color="auto"/>
+        <w:left w:val="single" w:sz="4" w:space="0" w:color="auto"/>
+        <w:bottom w:val="single" w:sz="4" w:space="0" w:color="auto"/>
+        <w:right w:val="single" w:sz="4" w:space="0" w:color="auto"/>
+        <w:insideH w:val="single" w:sz="4" w:space="0" w:color="auto"/>
+        <w:insideV w:val="single" w:sz="4" w:space="0" w:color="auto"/>
+      </w:tblBorders>
+      <w:tblCellMar>
+        <w:top w:w="0" w:type="dxa"/>
+        <w:left w:w="108" w:type="dxa"/>
+        <w:bottom w:w="0" w:type="dxa"/>
+        <w:right w:w="108" w:type="dxa"/>
+      </w:tblCellMar>
+    </w:tblPr>
+  </w:style>
+  <w:style w:type="character" w:customStyle="1" w:styleId="Char3">
+    <w:name w:val="一级菜单 Char"/>
+    <w:basedOn w:val="a0"/>
+    <w:link w:val="aa"/>
+    <w:rsid w:val="00555B60"/>
+    <w:rPr>
+      <w:rFonts w:ascii="微软雅黑" w:hAnsi="微软雅黑"/>
+      <w:b/>
+      <w:color w:val="0070C0"/>
+      <w:sz w:val="32"/>
+    </w:rPr>
+  </w:style>
+  <w:style w:type="paragraph" w:styleId="ac">
+    <w:name w:val="Normal (Web)"/>
+    <w:basedOn w:val="a"/>
+    <w:uiPriority w:val="99"/>
+    <w:semiHidden/>
+    <w:unhideWhenUsed/>
+    <w:rsid w:val="00824990"/>
+    <w:pPr>
+      <w:adjustRightInd/>
+      <w:snapToGrid/>
+      <w:spacing w:before="100" w:beforeAutospacing="1" w:after="100" w:afterAutospacing="1"/>
+    </w:pPr>
+    <w:rPr>
+      <w:rFonts w:ascii="宋体" w:eastAsia="宋体" w:hAnsi="宋体" w:cs="宋体"/>
+      <w:szCs w:val="24"/>
+    </w:rPr>
+  </w:style>
+  <w:style w:type="character" w:customStyle="1" w:styleId="1Char">
+    <w:name w:val="标题 1 Char"/>
+    <w:basedOn w:val="a0"/>
+    <w:link w:val="1"/>
+    <w:uiPriority w:val="9"/>
+    <w:rsid w:val="009F2131"/>
+    <w:rPr>
+      <w:rFonts w:ascii="宋体" w:eastAsia="宋体" w:hAnsi="宋体" w:cs="宋体"/>
+      <w:b/>
+      <w:bCs/>
+      <w:kern w:val="36"/>
+      <w:sz w:val="48"/>
+      <w:szCs w:val="48"/>
+    </w:rPr>
+  </w:style>
+  <w:style w:type="paragraph" w:styleId="HTML0">
+    <w:name w:val="HTML Preformatted"/>
+    <w:basedOn w:val="a"/>
+    <w:link w:val="HTMLChar"/>
+    <w:uiPriority w:val="99"/>
+    <w:semiHidden/>
+    <w:unhideWhenUsed/>
+    <w:rsid w:val="00E14528"/>
+    <w:pPr>
+      <w:tabs>
+        <w:tab w:val="left" w:pos="916"/>
+        <w:tab w:val="left" w:pos="1832"/>
+        <w:tab w:val="left" w:pos="2748"/>
+        <w:tab w:val="left" w:pos="3664"/>
+        <w:tab w:val="left" w:pos="4580"/>
+        <w:tab w:val="left" w:pos="5496"/>
+        <w:tab w:val="left" w:pos="6412"/>
+        <w:tab w:val="left" w:pos="7328"/>
+        <w:tab w:val="left" w:pos="8244"/>
+        <w:tab w:val="left" w:pos="9160"/>
+        <w:tab w:val="left" w:pos="10076"/>
+        <w:tab w:val="left" w:pos="10992"/>
+        <w:tab w:val="left" w:pos="11908"/>
+        <w:tab w:val="left" w:pos="12824"/>
+        <w:tab w:val="left" w:pos="13740"/>
+        <w:tab w:val="left" w:pos="14656"/>
+      </w:tabs>
+      <w:adjustRightInd/>
+      <w:snapToGrid/>
+      <w:spacing w:after="0"/>
+    </w:pPr>
+    <w:rPr>
+      <w:rFonts w:ascii="宋体" w:eastAsia="宋体" w:hAnsi="宋体" w:cs="宋体"/>
+      <w:szCs w:val="24"/>
+    </w:rPr>
+  </w:style>
+  <w:style w:type="character" w:customStyle="1" w:styleId="HTMLChar">
+    <w:name w:val="HTML 预设格式 Char"/>
+    <w:basedOn w:val="a0"/>
+    <w:link w:val="HTML0"/>
+    <w:uiPriority w:val="99"/>
+    <w:semiHidden/>
+    <w:rsid w:val="00E14528"/>
+    <w:rPr>
+      <w:rFonts w:ascii="宋体" w:eastAsia="宋体" w:hAnsi="宋体" w:cs="宋体"/>
+      <w:sz w:val="24"/>
+      <w:szCs w:val="24"/>
+    </w:rPr>
+  </w:style>
+  <w:style w:type="character" w:customStyle="1" w:styleId="line">
+    <w:name w:val="line"/>
+    <w:basedOn w:val="a0"/>
+    <w:rsid w:val="00E14528"/>
+  </w:style>
+  <w:style w:type="character" w:customStyle="1" w:styleId="function">
+    <w:name w:val="function"/>
+    <w:basedOn w:val="a0"/>
+    <w:rsid w:val="00E14528"/>
+  </w:style>
+  <w:style w:type="character" w:customStyle="1" w:styleId="keyword">
+    <w:name w:val="keyword"/>
+    <w:basedOn w:val="a0"/>
+    <w:rsid w:val="00E14528"/>
+  </w:style>
+  <w:style w:type="character" w:customStyle="1" w:styleId="params">
+    <w:name w:val="params"/>
+    <w:basedOn w:val="a0"/>
+    <w:rsid w:val="00E14528"/>
+  </w:style>
+  <w:style w:type="character" w:customStyle="1" w:styleId="regexp">
+    <w:name w:val="regexp"/>
+    <w:basedOn w:val="a0"/>
+    <w:rsid w:val="00E14528"/>
   </w:style>
 </w:styles>
 </file>

--- a/EBook/Vue官方文档总结.docx
+++ b/EBook/Vue官方文档总结.docx
@@ -34,6 +34,7 @@
           <w:shd w:val="clear" w:color="auto" w:fill="FFFFFF"/>
         </w:rPr>
       </w:pPr>
+      <w:proofErr w:type="spellStart"/>
       <w:r>
         <w:rPr>
           <w:rFonts w:ascii="微软雅黑" w:hAnsi="微软雅黑" w:cs="Arial"/>
@@ -42,7 +43,18 @@
           <w:szCs w:val="23"/>
           <w:shd w:val="clear" w:color="auto" w:fill="FFFFFF"/>
         </w:rPr>
-        <w:t>Vue </w:t>
+        <w:t>Vue</w:t>
+      </w:r>
+      <w:proofErr w:type="spellEnd"/>
+      <w:r>
+        <w:rPr>
+          <w:rFonts w:ascii="微软雅黑" w:hAnsi="微软雅黑" w:cs="Arial"/>
+          <w:color w:val="34495E"/>
+          <w:sz w:val="23"/>
+          <w:szCs w:val="23"/>
+          <w:shd w:val="clear" w:color="auto" w:fill="FFFFFF"/>
+        </w:rPr>
+        <w:t> </w:t>
       </w:r>
       <w:r>
         <w:rPr>
@@ -113,24 +125,9 @@
           <w:szCs w:val="23"/>
           <w:shd w:val="clear" w:color="auto" w:fill="FFFFFF"/>
         </w:rPr>
-        <w:t>版本，因为 Vue 使用了 IE8 无法模拟的 ECMAScript 5 特性。但它支持所有</w:t>
-      </w:r>
-      <w:hyperlink r:id="rId7" w:anchor="feat=es5" w:tgtFrame="_blank" w:history="1">
-        <w:r>
-          <w:rPr>
-            <w:rStyle w:val="a4"/>
-            <w:rFonts w:ascii="微软雅黑" w:hAnsi="微软雅黑" w:cs="Arial"/>
-            <w:b/>
-            <w:bCs/>
-            <w:color w:val="42B983"/>
-            <w:sz w:val="23"/>
-            <w:szCs w:val="23"/>
-            <w:u w:val="none"/>
-            <w:shd w:val="clear" w:color="auto" w:fill="FFFFFF"/>
-          </w:rPr>
-          <w:t>兼容 ECMAScript 5 的浏览器</w:t>
-        </w:r>
-      </w:hyperlink>
+        <w:t xml:space="preserve">版本，因为 </w:t>
+      </w:r>
+      <w:proofErr w:type="spellStart"/>
       <w:r>
         <w:rPr>
           <w:rFonts w:ascii="微软雅黑" w:hAnsi="微软雅黑" w:cs="Arial"/>
@@ -139,6 +136,75 @@
           <w:szCs w:val="23"/>
           <w:shd w:val="clear" w:color="auto" w:fill="FFFFFF"/>
         </w:rPr>
+        <w:t>Vue</w:t>
+      </w:r>
+      <w:proofErr w:type="spellEnd"/>
+      <w:r>
+        <w:rPr>
+          <w:rFonts w:ascii="微软雅黑" w:hAnsi="微软雅黑" w:cs="Arial"/>
+          <w:color w:val="34495E"/>
+          <w:sz w:val="23"/>
+          <w:szCs w:val="23"/>
+          <w:shd w:val="clear" w:color="auto" w:fill="FFFFFF"/>
+        </w:rPr>
+        <w:t xml:space="preserve"> 使用了 IE8 无法模拟的 </w:t>
+      </w:r>
+      <w:proofErr w:type="spellStart"/>
+      <w:r>
+        <w:rPr>
+          <w:rFonts w:ascii="微软雅黑" w:hAnsi="微软雅黑" w:cs="Arial"/>
+          <w:color w:val="34495E"/>
+          <w:sz w:val="23"/>
+          <w:szCs w:val="23"/>
+          <w:shd w:val="clear" w:color="auto" w:fill="FFFFFF"/>
+        </w:rPr>
+        <w:t>ECMAScript</w:t>
+      </w:r>
+      <w:proofErr w:type="spellEnd"/>
+      <w:r>
+        <w:rPr>
+          <w:rFonts w:ascii="微软雅黑" w:hAnsi="微软雅黑" w:cs="Arial"/>
+          <w:color w:val="34495E"/>
+          <w:sz w:val="23"/>
+          <w:szCs w:val="23"/>
+          <w:shd w:val="clear" w:color="auto" w:fill="FFFFFF"/>
+        </w:rPr>
+        <w:t xml:space="preserve"> 5 特性。但它支持所有</w:t>
+      </w:r>
+      <w:r>
+        <w:fldChar w:fldCharType="begin"/>
+      </w:r>
+      <w:r>
+        <w:instrText>HYPERLINK "https://caniuse.com/" \l "feat=es5" \t "_blank"</w:instrText>
+      </w:r>
+      <w:r>
+        <w:fldChar w:fldCharType="separate"/>
+      </w:r>
+      <w:r>
+        <w:rPr>
+          <w:rStyle w:val="a4"/>
+          <w:rFonts w:ascii="微软雅黑" w:hAnsi="微软雅黑" w:cs="Arial"/>
+          <w:b/>
+          <w:bCs/>
+          <w:color w:val="42B983"/>
+          <w:sz w:val="23"/>
+          <w:szCs w:val="23"/>
+          <w:u w:val="none"/>
+          <w:shd w:val="clear" w:color="auto" w:fill="FFFFFF"/>
+        </w:rPr>
+        <w:t>兼容 ECMAScript 5 的浏览器</w:t>
+      </w:r>
+      <w:r>
+        <w:fldChar w:fldCharType="end"/>
+      </w:r>
+      <w:r>
+        <w:rPr>
+          <w:rFonts w:ascii="微软雅黑" w:hAnsi="微软雅黑" w:cs="Arial"/>
+          <w:color w:val="34495E"/>
+          <w:sz w:val="23"/>
+          <w:szCs w:val="23"/>
+          <w:shd w:val="clear" w:color="auto" w:fill="FFFFFF"/>
+        </w:rPr>
         <w:t>。</w:t>
       </w:r>
     </w:p>
@@ -154,12 +220,14 @@
         </w:rPr>
         <w:t>因为它使用的是对象的</w:t>
       </w:r>
+      <w:proofErr w:type="spellStart"/>
       <w:r>
         <w:rPr>
           <w:shd w:val="clear" w:color="auto" w:fill="FFFFFF"/>
         </w:rPr>
         <w:t>getter,setter</w:t>
       </w:r>
+      <w:proofErr w:type="spellEnd"/>
       <w:r>
         <w:rPr>
           <w:shd w:val="clear" w:color="auto" w:fill="FFFFFF"/>
@@ -178,12 +246,14 @@
         </w:rPr>
         <w:t>以上才支持，其他非</w:t>
       </w:r>
+      <w:proofErr w:type="spellStart"/>
       <w:r>
         <w:rPr>
           <w:shd w:val="clear" w:color="auto" w:fill="FFFFFF"/>
         </w:rPr>
         <w:t>ie</w:t>
       </w:r>
+      <w:proofErr w:type="spellEnd"/>
       <w:r>
         <w:rPr>
           <w:shd w:val="clear" w:color="auto" w:fill="FFFFFF"/>
@@ -396,12 +466,14 @@
         </w:rPr>
         <w:t>必须是</w:t>
       </w:r>
+      <w:proofErr w:type="spellStart"/>
       <w:r>
         <w:rPr>
           <w:rFonts w:hint="eastAsia"/>
         </w:rPr>
         <w:t>boolean</w:t>
       </w:r>
+      <w:proofErr w:type="spellEnd"/>
       <w:r>
         <w:rPr>
           <w:rFonts w:hint="eastAsia"/>
@@ -482,14 +554,25 @@
           <w:szCs w:val="19"/>
         </w:rPr>
       </w:pPr>
-      <w:r>
-        <w:rPr>
-          <w:rFonts w:ascii="NSimSun" w:hAnsi="NSimSun" w:cs="NSimSun"/>
-          <w:color w:val="000000"/>
-          <w:sz w:val="21"/>
-          <w:szCs w:val="19"/>
-        </w:rPr>
-        <w:t>Vue.component(</w:t>
+      <w:proofErr w:type="spellStart"/>
+      <w:r>
+        <w:rPr>
+          <w:rFonts w:ascii="NSimSun" w:hAnsi="NSimSun" w:cs="NSimSun"/>
+          <w:color w:val="000000"/>
+          <w:sz w:val="21"/>
+          <w:szCs w:val="19"/>
+        </w:rPr>
+        <w:t>Vue.component</w:t>
+      </w:r>
+      <w:proofErr w:type="spellEnd"/>
+      <w:r>
+        <w:rPr>
+          <w:rFonts w:ascii="NSimSun" w:hAnsi="NSimSun" w:cs="NSimSun"/>
+          <w:color w:val="000000"/>
+          <w:sz w:val="21"/>
+          <w:szCs w:val="19"/>
+        </w:rPr>
+        <w:t>(</w:t>
       </w:r>
       <w:r>
         <w:rPr>
@@ -498,7 +581,27 @@
           <w:sz w:val="21"/>
           <w:szCs w:val="19"/>
         </w:rPr>
-        <w:t>'todo-item'</w:t>
+        <w:t>'</w:t>
+      </w:r>
+      <w:proofErr w:type="spellStart"/>
+      <w:r>
+        <w:rPr>
+          <w:rFonts w:ascii="NSimSun" w:hAnsi="NSimSun" w:cs="NSimSun"/>
+          <w:color w:val="A31515"/>
+          <w:sz w:val="21"/>
+          <w:szCs w:val="19"/>
+        </w:rPr>
+        <w:t>todo</w:t>
+      </w:r>
+      <w:proofErr w:type="spellEnd"/>
+      <w:r>
+        <w:rPr>
+          <w:rFonts w:ascii="NSimSun" w:hAnsi="NSimSun" w:cs="NSimSun"/>
+          <w:color w:val="A31515"/>
+          <w:sz w:val="21"/>
+          <w:szCs w:val="19"/>
+        </w:rPr>
+        <w:t>-item'</w:t>
       </w:r>
       <w:r>
         <w:rPr>
@@ -540,7 +643,27 @@
           <w:sz w:val="21"/>
           <w:szCs w:val="19"/>
         </w:rPr>
-        <w:t>'todo'</w:t>
+        <w:t>'</w:t>
+      </w:r>
+      <w:proofErr w:type="spellStart"/>
+      <w:r>
+        <w:rPr>
+          <w:rFonts w:ascii="NSimSun" w:hAnsi="NSimSun" w:cs="NSimSun"/>
+          <w:color w:val="A31515"/>
+          <w:sz w:val="21"/>
+          <w:szCs w:val="19"/>
+        </w:rPr>
+        <w:t>todo</w:t>
+      </w:r>
+      <w:proofErr w:type="spellEnd"/>
+      <w:r>
+        <w:rPr>
+          <w:rFonts w:ascii="NSimSun" w:hAnsi="NSimSun" w:cs="NSimSun"/>
+          <w:color w:val="A31515"/>
+          <w:sz w:val="21"/>
+          <w:szCs w:val="19"/>
+        </w:rPr>
+        <w:t>'</w:t>
       </w:r>
       <w:r>
         <w:rPr>
@@ -558,8 +681,19 @@
           <w:sz w:val="21"/>
           <w:szCs w:val="19"/>
         </w:rPr>
-        <w:t>//todo</w:t>
-      </w:r>
+        <w:t>//</w:t>
+      </w:r>
+      <w:proofErr w:type="spellStart"/>
+      <w:r>
+        <w:rPr>
+          <w:rFonts w:ascii="NSimSun" w:hAnsi="NSimSun" w:cs="NSimSun"/>
+          <w:color w:val="008000"/>
+          <w:sz w:val="21"/>
+          <w:szCs w:val="19"/>
+        </w:rPr>
+        <w:t>todo</w:t>
+      </w:r>
+      <w:proofErr w:type="spellEnd"/>
       <w:r>
         <w:rPr>
           <w:rFonts w:ascii="NSimSun" w:hAnsi="NSimSun" w:cs="NSimSun"/>
@@ -601,7 +735,67 @@
           <w:sz w:val="21"/>
           <w:szCs w:val="19"/>
         </w:rPr>
-        <w:t>'&lt;li&gt;{{ todo }}&lt;/li&gt;'</w:t>
+        <w:t>'&lt;</w:t>
+      </w:r>
+      <w:proofErr w:type="spellStart"/>
+      <w:r>
+        <w:rPr>
+          <w:rFonts w:ascii="NSimSun" w:hAnsi="NSimSun" w:cs="NSimSun"/>
+          <w:color w:val="A31515"/>
+          <w:sz w:val="21"/>
+          <w:szCs w:val="19"/>
+        </w:rPr>
+        <w:t>li</w:t>
+      </w:r>
+      <w:proofErr w:type="spellEnd"/>
+      <w:r>
+        <w:rPr>
+          <w:rFonts w:ascii="NSimSun" w:hAnsi="NSimSun" w:cs="NSimSun"/>
+          <w:color w:val="A31515"/>
+          <w:sz w:val="21"/>
+          <w:szCs w:val="19"/>
+        </w:rPr>
+        <w:t xml:space="preserve">&gt;{{ </w:t>
+      </w:r>
+      <w:proofErr w:type="spellStart"/>
+      <w:r>
+        <w:rPr>
+          <w:rFonts w:ascii="NSimSun" w:hAnsi="NSimSun" w:cs="NSimSun"/>
+          <w:color w:val="A31515"/>
+          <w:sz w:val="21"/>
+          <w:szCs w:val="19"/>
+        </w:rPr>
+        <w:t>todo</w:t>
+      </w:r>
+      <w:proofErr w:type="spellEnd"/>
+      <w:r>
+        <w:rPr>
+          <w:rFonts w:ascii="NSimSun" w:hAnsi="NSimSun" w:cs="NSimSun"/>
+          <w:color w:val="A31515"/>
+          <w:sz w:val="21"/>
+          <w:szCs w:val="19"/>
+        </w:rPr>
+        <w:t xml:space="preserve"> }}&lt;/</w:t>
+      </w:r>
+      <w:proofErr w:type="spellStart"/>
+      <w:r>
+        <w:rPr>
+          <w:rFonts w:ascii="NSimSun" w:hAnsi="NSimSun" w:cs="NSimSun"/>
+          <w:color w:val="A31515"/>
+          <w:sz w:val="21"/>
+          <w:szCs w:val="19"/>
+        </w:rPr>
+        <w:t>li</w:t>
+      </w:r>
+      <w:proofErr w:type="spellEnd"/>
+      <w:r>
+        <w:rPr>
+          <w:rFonts w:ascii="NSimSun" w:hAnsi="NSimSun" w:cs="NSimSun"/>
+          <w:color w:val="A31515"/>
+          <w:sz w:val="21"/>
+          <w:szCs w:val="19"/>
+        </w:rPr>
+        <w:t>&gt;'</w:t>
       </w:r>
       <w:r>
         <w:rPr>
@@ -685,6 +879,7 @@
           <w:szCs w:val="19"/>
         </w:rPr>
       </w:pPr>
+      <w:proofErr w:type="spellStart"/>
       <w:r>
         <w:rPr>
           <w:rFonts w:ascii="NSimSun" w:hAnsi="NSimSun" w:cs="NSimSun"/>
@@ -694,6 +889,7 @@
         </w:rPr>
         <w:t>var</w:t>
       </w:r>
+      <w:proofErr w:type="spellEnd"/>
       <w:r>
         <w:rPr>
           <w:rFonts w:ascii="NSimSun" w:hAnsi="NSimSun" w:cs="NSimSun"/>
@@ -719,7 +915,27 @@
           <w:sz w:val="21"/>
           <w:szCs w:val="19"/>
         </w:rPr>
-        <w:t xml:space="preserve"> Vue({</w:t>
+        <w:t xml:space="preserve"> </w:t>
+      </w:r>
+      <w:proofErr w:type="spellStart"/>
+      <w:r>
+        <w:rPr>
+          <w:rFonts w:ascii="NSimSun" w:hAnsi="NSimSun" w:cs="NSimSun"/>
+          <w:color w:val="000000"/>
+          <w:sz w:val="21"/>
+          <w:szCs w:val="19"/>
+        </w:rPr>
+        <w:t>Vue</w:t>
+      </w:r>
+      <w:proofErr w:type="spellEnd"/>
+      <w:r>
+        <w:rPr>
+          <w:rFonts w:ascii="NSimSun" w:hAnsi="NSimSun" w:cs="NSimSun"/>
+          <w:color w:val="000000"/>
+          <w:sz w:val="21"/>
+          <w:szCs w:val="19"/>
+        </w:rPr>
+        <w:t>({</w:t>
       </w:r>
     </w:p>
     <w:p>
@@ -809,7 +1025,27 @@
           <w:sz w:val="21"/>
           <w:szCs w:val="19"/>
         </w:rPr>
-        <w:t xml:space="preserve">        groceryList: [</w:t>
+        <w:t xml:space="preserve">        </w:t>
+      </w:r>
+      <w:proofErr w:type="spellStart"/>
+      <w:r>
+        <w:rPr>
+          <w:rFonts w:ascii="NSimSun" w:hAnsi="NSimSun" w:cs="NSimSun"/>
+          <w:color w:val="000000"/>
+          <w:sz w:val="21"/>
+          <w:szCs w:val="19"/>
+        </w:rPr>
+        <w:t>groceryList</w:t>
+      </w:r>
+      <w:proofErr w:type="spellEnd"/>
+      <w:r>
+        <w:rPr>
+          <w:rFonts w:ascii="NSimSun" w:hAnsi="NSimSun" w:cs="NSimSun"/>
+          <w:color w:val="000000"/>
+          <w:sz w:val="21"/>
+          <w:szCs w:val="19"/>
+        </w:rPr>
+        <w:t>: [</w:t>
       </w:r>
     </w:p>
     <w:p>
@@ -1137,8 +1373,19 @@
           <w:sz w:val="21"/>
           <w:szCs w:val="19"/>
         </w:rPr>
-        <w:t xml:space="preserve">              v-bind:todo</w:t>
-      </w:r>
+        <w:t xml:space="preserve">              v-</w:t>
+      </w:r>
+      <w:proofErr w:type="spellStart"/>
+      <w:r>
+        <w:rPr>
+          <w:rFonts w:ascii="NSimSun" w:hAnsi="NSimSun" w:cs="NSimSun"/>
+          <w:color w:val="006400"/>
+          <w:sz w:val="21"/>
+          <w:szCs w:val="19"/>
+        </w:rPr>
+        <w:t>bind:todo</w:t>
+      </w:r>
+      <w:proofErr w:type="spellEnd"/>
       <w:r>
         <w:rPr>
           <w:rFonts w:ascii="NSimSun" w:hAnsi="NSimSun" w:cs="NSimSun"/>
@@ -1205,6 +1452,7 @@
         </w:rPr>
         <w:t>&lt;</w:t>
       </w:r>
+      <w:proofErr w:type="spellStart"/>
       <w:r>
         <w:rPr>
           <w:rFonts w:ascii="NSimSun" w:hAnsi="NSimSun" w:cs="NSimSun"/>
@@ -1212,7 +1460,17 @@
           <w:sz w:val="21"/>
           <w:szCs w:val="19"/>
         </w:rPr>
-        <w:t>todo-item</w:t>
+        <w:t>todo</w:t>
+      </w:r>
+      <w:proofErr w:type="spellEnd"/>
+      <w:r>
+        <w:rPr>
+          <w:rFonts w:ascii="NSimSun" w:hAnsi="NSimSun" w:cs="NSimSun"/>
+          <w:color w:val="800000"/>
+          <w:sz w:val="21"/>
+          <w:szCs w:val="19"/>
+        </w:rPr>
+        <w:t>-item</w:t>
       </w:r>
       <w:r>
         <w:rPr>
@@ -1239,7 +1497,27 @@
           <w:sz w:val="21"/>
           <w:szCs w:val="19"/>
         </w:rPr>
-        <w:t>="item in groceryList"</w:t>
+        <w:t xml:space="preserve">="item in </w:t>
+      </w:r>
+      <w:proofErr w:type="spellStart"/>
+      <w:r>
+        <w:rPr>
+          <w:rFonts w:ascii="NSimSun" w:hAnsi="NSimSun" w:cs="NSimSun"/>
+          <w:color w:val="0000FF"/>
+          <w:sz w:val="21"/>
+          <w:szCs w:val="19"/>
+        </w:rPr>
+        <w:t>groceryList</w:t>
+      </w:r>
+      <w:proofErr w:type="spellEnd"/>
+      <w:r>
+        <w:rPr>
+          <w:rFonts w:ascii="NSimSun" w:hAnsi="NSimSun" w:cs="NSimSun"/>
+          <w:color w:val="0000FF"/>
+          <w:sz w:val="21"/>
+          <w:szCs w:val="19"/>
+        </w:rPr>
+        <w:t>"</w:t>
       </w:r>
     </w:p>
     <w:p>
@@ -1272,8 +1550,19 @@
           <w:sz w:val="21"/>
           <w:szCs w:val="19"/>
         </w:rPr>
-        <w:t>v-bind:todo</w:t>
-      </w:r>
+        <w:t>v-</w:t>
+      </w:r>
+      <w:proofErr w:type="spellStart"/>
+      <w:r>
+        <w:rPr>
+          <w:rFonts w:ascii="NSimSun" w:hAnsi="NSimSun" w:cs="NSimSun"/>
+          <w:color w:val="FF0000"/>
+          <w:sz w:val="21"/>
+          <w:szCs w:val="19"/>
+        </w:rPr>
+        <w:t>bind:todo</w:t>
+      </w:r>
+      <w:proofErr w:type="spellEnd"/>
       <w:r>
         <w:rPr>
           <w:rFonts w:ascii="NSimSun" w:hAnsi="NSimSun" w:cs="NSimSun"/>
@@ -1311,6 +1600,7 @@
         </w:rPr>
         <w:t>&lt;/</w:t>
       </w:r>
+      <w:proofErr w:type="spellStart"/>
       <w:r>
         <w:rPr>
           <w:rFonts w:ascii="NSimSun" w:hAnsi="NSimSun" w:cs="NSimSun"/>
@@ -1318,7 +1608,17 @@
           <w:sz w:val="21"/>
           <w:szCs w:val="19"/>
         </w:rPr>
-        <w:t>todo-item</w:t>
+        <w:t>todo</w:t>
+      </w:r>
+      <w:proofErr w:type="spellEnd"/>
+      <w:r>
+        <w:rPr>
+          <w:rFonts w:ascii="NSimSun" w:hAnsi="NSimSun" w:cs="NSimSun"/>
+          <w:color w:val="800000"/>
+          <w:sz w:val="21"/>
+          <w:szCs w:val="19"/>
+        </w:rPr>
+        <w:t>-item</w:t>
       </w:r>
       <w:r>
         <w:rPr>
@@ -1365,12 +1665,14 @@
         </w:rPr>
         <w:t>当我们创建一个</w:t>
       </w:r>
+      <w:proofErr w:type="spellStart"/>
       <w:r>
         <w:rPr>
           <w:rFonts w:hint="eastAsia"/>
         </w:rPr>
         <w:t>Vue</w:t>
       </w:r>
+      <w:proofErr w:type="spellEnd"/>
       <w:r>
         <w:rPr>
           <w:rFonts w:hint="eastAsia"/>
@@ -1459,24 +1761,28 @@
         </w:rPr>
         <w:t>是</w:t>
       </w:r>
+      <w:proofErr w:type="spellStart"/>
       <w:r>
         <w:rPr>
           <w:rFonts w:hint="eastAsia"/>
         </w:rPr>
         <w:t>Vue</w:t>
       </w:r>
+      <w:proofErr w:type="spellEnd"/>
       <w:r>
         <w:rPr>
           <w:rFonts w:hint="eastAsia"/>
         </w:rPr>
         <w:t>实例的数据对象。</w:t>
       </w:r>
+      <w:proofErr w:type="spellStart"/>
       <w:r>
         <w:rPr>
           <w:rFonts w:hint="eastAsia"/>
         </w:rPr>
         <w:t>Vue</w:t>
       </w:r>
+      <w:proofErr w:type="spellEnd"/>
       <w:r>
         <w:rPr>
           <w:rFonts w:hint="eastAsia"/>
@@ -1589,6 +1895,7 @@
         </w:rPr>
         <w:t> </w:t>
       </w:r>
+      <w:proofErr w:type="spellStart"/>
       <w:r>
         <w:rPr>
           <w:rStyle w:val="HTML"/>
@@ -1600,6 +1907,7 @@
         </w:rPr>
         <w:t>vm.$data</w:t>
       </w:r>
+      <w:proofErr w:type="spellEnd"/>
       <w:r>
         <w:rPr>
           <w:rFonts w:ascii="微软雅黑" w:hAnsi="微软雅黑" w:cs="Arial"/>
@@ -1627,7 +1935,27 @@
           <w:szCs w:val="21"/>
           <w:shd w:val="clear" w:color="auto" w:fill="FFFFFF"/>
         </w:rPr>
-        <w:t>。Vue 实例也代理了 data 对象上所有的属性，因此访问</w:t>
+        <w:t>。</w:t>
+      </w:r>
+      <w:proofErr w:type="spellStart"/>
+      <w:r>
+        <w:rPr>
+          <w:rFonts w:ascii="微软雅黑" w:hAnsi="微软雅黑" w:cs="Arial"/>
+          <w:sz w:val="21"/>
+          <w:szCs w:val="21"/>
+          <w:shd w:val="clear" w:color="auto" w:fill="FFFFFF"/>
+        </w:rPr>
+        <w:t>Vue</w:t>
+      </w:r>
+      <w:proofErr w:type="spellEnd"/>
+      <w:r>
+        <w:rPr>
+          <w:rFonts w:ascii="微软雅黑" w:hAnsi="微软雅黑" w:cs="Arial"/>
+          <w:sz w:val="21"/>
+          <w:szCs w:val="21"/>
+          <w:shd w:val="clear" w:color="auto" w:fill="FFFFFF"/>
+        </w:rPr>
+        <w:t xml:space="preserve"> 实例也代理了 data 对象上所有的属性，因此访问</w:t>
       </w:r>
       <w:r>
         <w:rPr>
@@ -1639,6 +1967,7 @@
         </w:rPr>
         <w:t> </w:t>
       </w:r>
+      <w:proofErr w:type="spellStart"/>
       <w:r>
         <w:rPr>
           <w:rStyle w:val="HTML"/>
@@ -1650,6 +1979,7 @@
         </w:rPr>
         <w:t>vm.a</w:t>
       </w:r>
+      <w:proofErr w:type="spellEnd"/>
       <w:r>
         <w:rPr>
           <w:rFonts w:ascii="微软雅黑" w:hAnsi="微软雅黑" w:cs="Arial"/>
@@ -1679,6 +2009,7 @@
         </w:rPr>
         <w:t> </w:t>
       </w:r>
+      <w:proofErr w:type="spellStart"/>
       <w:r>
         <w:rPr>
           <w:rStyle w:val="HTML"/>
@@ -1690,6 +2021,7 @@
         </w:rPr>
         <w:t>vm.$data.a</w:t>
       </w:r>
+      <w:proofErr w:type="spellEnd"/>
       <w:r>
         <w:rPr>
           <w:rFonts w:ascii="微软雅黑" w:hAnsi="微软雅黑" w:cs="Arial"/>
@@ -2436,6 +2768,7 @@
         </w:rPr>
         <w:t>&lt;</w:t>
       </w:r>
+      <w:proofErr w:type="spellStart"/>
       <w:r>
         <w:rPr>
           <w:rFonts w:ascii="NSimSun" w:hAnsi="NSimSun" w:cs="NSimSun"/>
@@ -2445,6 +2778,7 @@
         </w:rPr>
         <w:t>tr</w:t>
       </w:r>
+      <w:proofErr w:type="spellEnd"/>
       <w:r>
         <w:rPr>
           <w:rFonts w:ascii="NSimSun" w:hAnsi="NSimSun" w:cs="NSimSun"/>
@@ -2653,7 +2987,27 @@
           <w:sz w:val="21"/>
           <w:szCs w:val="19"/>
         </w:rPr>
-        <w:t>="UserName"/&gt;&lt;/</w:t>
+        <w:t>="</w:t>
+      </w:r>
+      <w:proofErr w:type="spellStart"/>
+      <w:r>
+        <w:rPr>
+          <w:rFonts w:ascii="NSimSun" w:hAnsi="NSimSun" w:cs="NSimSun"/>
+          <w:color w:val="0000FF"/>
+          <w:sz w:val="21"/>
+          <w:szCs w:val="19"/>
+        </w:rPr>
+        <w:t>UserName</w:t>
+      </w:r>
+      <w:proofErr w:type="spellEnd"/>
+      <w:r>
+        <w:rPr>
+          <w:rFonts w:ascii="NSimSun" w:hAnsi="NSimSun" w:cs="NSimSun"/>
+          <w:color w:val="0000FF"/>
+          <w:sz w:val="21"/>
+          <w:szCs w:val="19"/>
+        </w:rPr>
+        <w:t>"/&gt;&lt;/</w:t>
       </w:r>
       <w:r>
         <w:rPr>
@@ -2740,7 +3094,27 @@
           <w:sz w:val="21"/>
           <w:szCs w:val="19"/>
         </w:rPr>
-        <w:t>="ValidUserName.font"&gt;</w:t>
+        <w:t>="</w:t>
+      </w:r>
+      <w:proofErr w:type="spellStart"/>
+      <w:r>
+        <w:rPr>
+          <w:rFonts w:ascii="NSimSun" w:hAnsi="NSimSun" w:cs="NSimSun"/>
+          <w:color w:val="0000FF"/>
+          <w:sz w:val="21"/>
+          <w:szCs w:val="19"/>
+        </w:rPr>
+        <w:t>ValidUserName.font</w:t>
+      </w:r>
+      <w:proofErr w:type="spellEnd"/>
+      <w:r>
+        <w:rPr>
+          <w:rFonts w:ascii="NSimSun" w:hAnsi="NSimSun" w:cs="NSimSun"/>
+          <w:color w:val="0000FF"/>
+          <w:sz w:val="21"/>
+          <w:szCs w:val="19"/>
+        </w:rPr>
+        <w:t>"&gt;</w:t>
       </w:r>
       <w:r>
         <w:rPr>
@@ -2753,6 +3127,7 @@
         </w:rPr>
         <w:t>{{</w:t>
       </w:r>
+      <w:proofErr w:type="spellStart"/>
       <w:r>
         <w:rPr>
           <w:rFonts w:ascii="NSimSun" w:hAnsi="NSimSun" w:cs="NSimSun"/>
@@ -2762,6 +3137,7 @@
         </w:rPr>
         <w:t>ValidUserName.msg</w:t>
       </w:r>
+      <w:proofErr w:type="spellEnd"/>
       <w:r>
         <w:rPr>
           <w:rFonts w:ascii="NSimSun" w:hAnsi="NSimSun" w:cs="NSimSun"/>
@@ -2828,6 +3204,7 @@
         </w:rPr>
         <w:t>&lt;/</w:t>
       </w:r>
+      <w:proofErr w:type="spellStart"/>
       <w:r>
         <w:rPr>
           <w:rFonts w:ascii="NSimSun" w:hAnsi="NSimSun" w:cs="NSimSun"/>
@@ -2837,6 +3214,7 @@
         </w:rPr>
         <w:t>tr</w:t>
       </w:r>
+      <w:proofErr w:type="spellEnd"/>
       <w:r>
         <w:rPr>
           <w:rFonts w:ascii="NSimSun" w:hAnsi="NSimSun" w:cs="NSimSun"/>
@@ -2906,7 +3284,27 @@
           <w:sz w:val="21"/>
           <w:szCs w:val="19"/>
         </w:rPr>
-        <w:t xml:space="preserve">        UserName: </w:t>
+        <w:t xml:space="preserve">        </w:t>
+      </w:r>
+      <w:proofErr w:type="spellStart"/>
+      <w:r>
+        <w:rPr>
+          <w:rFonts w:ascii="NSimSun" w:hAnsi="NSimSun" w:cs="NSimSun"/>
+          <w:color w:val="000000"/>
+          <w:sz w:val="21"/>
+          <w:szCs w:val="19"/>
+        </w:rPr>
+        <w:t>UserName</w:t>
+      </w:r>
+      <w:proofErr w:type="spellEnd"/>
+      <w:r>
+        <w:rPr>
+          <w:rFonts w:ascii="NSimSun" w:hAnsi="NSimSun" w:cs="NSimSun"/>
+          <w:color w:val="000000"/>
+          <w:sz w:val="21"/>
+          <w:szCs w:val="19"/>
+        </w:rPr>
+        <w:t xml:space="preserve">: </w:t>
       </w:r>
       <w:r>
         <w:rPr>
@@ -2997,7 +3395,27 @@
           <w:sz w:val="21"/>
           <w:szCs w:val="19"/>
         </w:rPr>
-        <w:t xml:space="preserve">        ValidUserName: </w:t>
+        <w:t xml:space="preserve">        </w:t>
+      </w:r>
+      <w:proofErr w:type="spellStart"/>
+      <w:r>
+        <w:rPr>
+          <w:rFonts w:ascii="NSimSun" w:hAnsi="NSimSun" w:cs="NSimSun"/>
+          <w:color w:val="000000"/>
+          <w:sz w:val="21"/>
+          <w:szCs w:val="19"/>
+        </w:rPr>
+        <w:t>ValidUserName</w:t>
+      </w:r>
+      <w:proofErr w:type="spellEnd"/>
+      <w:r>
+        <w:rPr>
+          <w:rFonts w:ascii="NSimSun" w:hAnsi="NSimSun" w:cs="NSimSun"/>
+          <w:color w:val="000000"/>
+          <w:sz w:val="21"/>
+          <w:szCs w:val="19"/>
+        </w:rPr>
+        <w:t xml:space="preserve">: </w:t>
       </w:r>
       <w:r>
         <w:rPr>
@@ -3059,6 +3477,7 @@
         </w:rPr>
         <w:t xml:space="preserve"> (</w:t>
       </w:r>
+      <w:proofErr w:type="spellStart"/>
       <w:r>
         <w:rPr>
           <w:rFonts w:ascii="NSimSun" w:hAnsi="NSimSun" w:cs="NSimSun"/>
@@ -3075,7 +3494,17 @@
           <w:sz w:val="21"/>
           <w:szCs w:val="19"/>
         </w:rPr>
-        <w:t>.UserName.length &lt;= 0) {</w:t>
+        <w:t>.UserName.length</w:t>
+      </w:r>
+      <w:proofErr w:type="spellEnd"/>
+      <w:r>
+        <w:rPr>
+          <w:rFonts w:ascii="NSimSun" w:hAnsi="NSimSun" w:cs="NSimSun"/>
+          <w:color w:val="000000"/>
+          <w:sz w:val="21"/>
+          <w:szCs w:val="19"/>
+        </w:rPr>
+        <w:t xml:space="preserve"> &lt;= 0) {</w:t>
       </w:r>
     </w:p>
     <w:p>
@@ -3165,7 +3594,17 @@
           <w:sz w:val="21"/>
           <w:szCs w:val="19"/>
         </w:rPr>
-        <w:t xml:space="preserve">                    font:</w:t>
+        <w:t xml:space="preserve">                    </w:t>
+      </w:r>
+      <w:proofErr w:type="spellStart"/>
+      <w:r>
+        <w:rPr>
+          <w:rFonts w:ascii="NSimSun" w:hAnsi="NSimSun" w:cs="NSimSun"/>
+          <w:color w:val="000000"/>
+          <w:sz w:val="21"/>
+          <w:szCs w:val="19"/>
+        </w:rPr>
+        <w:t>font:</w:t>
       </w:r>
       <w:r>
         <w:rPr>
@@ -3174,7 +3613,17 @@
           <w:sz w:val="21"/>
           <w:szCs w:val="19"/>
         </w:rPr>
-        <w:t>"font-red"</w:t>
+        <w:t>"font</w:t>
+      </w:r>
+      <w:proofErr w:type="spellEnd"/>
+      <w:r>
+        <w:rPr>
+          <w:rFonts w:ascii="NSimSun" w:hAnsi="NSimSun" w:cs="NSimSun"/>
+          <w:color w:val="A31515"/>
+          <w:sz w:val="21"/>
+          <w:szCs w:val="19"/>
+        </w:rPr>
+        <w:t>-red"</w:t>
       </w:r>
       <w:r>
         <w:rPr>
@@ -3207,7 +3656,27 @@
           <w:sz w:val="21"/>
           <w:szCs w:val="19"/>
         </w:rPr>
-        <w:t xml:space="preserve">                    msg : </w:t>
+        <w:t xml:space="preserve">                    </w:t>
+      </w:r>
+      <w:proofErr w:type="spellStart"/>
+      <w:r>
+        <w:rPr>
+          <w:rFonts w:ascii="NSimSun" w:hAnsi="NSimSun" w:cs="NSimSun"/>
+          <w:color w:val="000000"/>
+          <w:sz w:val="21"/>
+          <w:szCs w:val="19"/>
+        </w:rPr>
+        <w:t>msg</w:t>
+      </w:r>
+      <w:proofErr w:type="spellEnd"/>
+      <w:r>
+        <w:rPr>
+          <w:rFonts w:ascii="NSimSun" w:hAnsi="NSimSun" w:cs="NSimSun"/>
+          <w:color w:val="000000"/>
+          <w:sz w:val="21"/>
+          <w:szCs w:val="19"/>
+        </w:rPr>
+        <w:t xml:space="preserve"> : </w:t>
       </w:r>
       <w:r>
         <w:rPr>
@@ -3319,12 +3788,14 @@
         </w:rPr>
         <w:t>的操作时，我们需要自定义一个监听器，</w:t>
       </w:r>
+      <w:proofErr w:type="spellStart"/>
       <w:r>
         <w:rPr>
           <w:rFonts w:hint="eastAsia"/>
         </w:rPr>
         <w:t>Vue</w:t>
       </w:r>
+      <w:proofErr w:type="spellEnd"/>
       <w:r>
         <w:rPr>
           <w:rFonts w:hint="eastAsia"/>
@@ -3395,8 +3866,16 @@
         <w:rPr>
           <w:rFonts w:hint="eastAsia"/>
         </w:rPr>
-        <w:t>v-bind:class</w:t>
-      </w:r>
+        <w:t>v-</w:t>
+      </w:r>
+      <w:proofErr w:type="spellStart"/>
+      <w:r>
+        <w:rPr>
+          <w:rFonts w:hint="eastAsia"/>
+        </w:rPr>
+        <w:t>bind:class</w:t>
+      </w:r>
+      <w:proofErr w:type="spellEnd"/>
       <w:r>
         <w:rPr>
           <w:rFonts w:hint="eastAsia"/>
@@ -3427,12 +3906,14 @@
         </w:rPr>
         <w:t>是否显示，则又</w:t>
       </w:r>
+      <w:proofErr w:type="spellStart"/>
       <w:r>
         <w:rPr>
           <w:rFonts w:hint="eastAsia"/>
         </w:rPr>
         <w:t>bool</w:t>
       </w:r>
+      <w:proofErr w:type="spellEnd"/>
       <w:r>
         <w:rPr>
           <w:rFonts w:hint="eastAsia"/>
@@ -3513,7 +3994,21 @@
         <w:rPr>
           <w:rFonts w:hint="eastAsia"/>
         </w:rPr>
-        <w:t xml:space="preserve"> v-bind:class=</w:t>
+        <w:t xml:space="preserve"> v-</w:t>
+      </w:r>
+      <w:proofErr w:type="spellStart"/>
+      <w:r>
+        <w:rPr>
+          <w:rFonts w:hint="eastAsia"/>
+        </w:rPr>
+        <w:t>bind:class</w:t>
+      </w:r>
+      <w:proofErr w:type="spellEnd"/>
+      <w:r>
+        <w:rPr>
+          <w:rFonts w:hint="eastAsia"/>
+        </w:rPr>
+        <w:t>=</w:t>
       </w:r>
       <w:r>
         <w:t>”</w:t>
@@ -3524,9 +4019,11 @@
         </w:rPr>
         <w:t>{</w:t>
       </w:r>
+      <w:proofErr w:type="spellStart"/>
       <w:r>
         <w:t>Active:true</w:t>
       </w:r>
+      <w:proofErr w:type="spellEnd"/>
       <w:r>
         <w:rPr>
           <w:rFonts w:hint="eastAsia"/>
@@ -3790,15 +4287,43 @@
           <w:color w:val="FF0000"/>
           <w:szCs w:val="19"/>
         </w:rPr>
-        <w:t>v-bind:class</w:t>
-      </w:r>
-      <w:r>
-        <w:rPr>
-          <w:rFonts w:ascii="NSimSun" w:hAnsi="NSimSun" w:cs="NSimSun"/>
-          <w:color w:val="0000FF"/>
-          <w:szCs w:val="19"/>
-        </w:rPr>
-        <w:t>="classObj"</w:t>
+        <w:t>v-</w:t>
+      </w:r>
+      <w:proofErr w:type="spellStart"/>
+      <w:r>
+        <w:rPr>
+          <w:rFonts w:ascii="NSimSun" w:hAnsi="NSimSun" w:cs="NSimSun"/>
+          <w:color w:val="FF0000"/>
+          <w:szCs w:val="19"/>
+        </w:rPr>
+        <w:t>bind:class</w:t>
+      </w:r>
+      <w:proofErr w:type="spellEnd"/>
+      <w:r>
+        <w:rPr>
+          <w:rFonts w:ascii="NSimSun" w:hAnsi="NSimSun" w:cs="NSimSun"/>
+          <w:color w:val="0000FF"/>
+          <w:szCs w:val="19"/>
+        </w:rPr>
+        <w:t>="</w:t>
+      </w:r>
+      <w:proofErr w:type="spellStart"/>
+      <w:r>
+        <w:rPr>
+          <w:rFonts w:ascii="NSimSun" w:hAnsi="NSimSun" w:cs="NSimSun"/>
+          <w:color w:val="0000FF"/>
+          <w:szCs w:val="19"/>
+        </w:rPr>
+        <w:t>classObj</w:t>
+      </w:r>
+      <w:proofErr w:type="spellEnd"/>
+      <w:r>
+        <w:rPr>
+          <w:rFonts w:ascii="NSimSun" w:hAnsi="NSimSun" w:cs="NSimSun"/>
+          <w:color w:val="0000FF"/>
+          <w:szCs w:val="19"/>
+        </w:rPr>
+        <w:t>"</w:t>
       </w:r>
       <w:r>
         <w:rPr>
@@ -3883,7 +4408,24 @@
           <w:szCs w:val="19"/>
         </w:rPr>
         <w:tab/>
-        <w:t>classObj:{</w:t>
+      </w:r>
+      <w:proofErr w:type="spellStart"/>
+      <w:r>
+        <w:rPr>
+          <w:rFonts w:ascii="NSimSun" w:hAnsi="NSimSun" w:cs="NSimSun" w:hint="eastAsia"/>
+          <w:color w:val="0000FF"/>
+          <w:szCs w:val="19"/>
+        </w:rPr>
+        <w:t>classObj</w:t>
+      </w:r>
+      <w:proofErr w:type="spellEnd"/>
+      <w:r>
+        <w:rPr>
+          <w:rFonts w:ascii="NSimSun" w:hAnsi="NSimSun" w:cs="NSimSun" w:hint="eastAsia"/>
+          <w:color w:val="0000FF"/>
+          <w:szCs w:val="19"/>
+        </w:rPr>
+        <w:t>:{</w:t>
       </w:r>
     </w:p>
     <w:p>
@@ -3902,8 +4444,17 @@
           <w:szCs w:val="19"/>
         </w:rPr>
         <w:tab/>
+      </w:r>
+      <w:proofErr w:type="spellStart"/>
+      <w:r>
+        <w:rPr>
+          <w:rFonts w:ascii="NSimSun" w:hAnsi="NSimSun" w:cs="NSimSun" w:hint="eastAsia"/>
+          <w:color w:val="0000FF"/>
+          <w:szCs w:val="19"/>
+        </w:rPr>
         <w:t>bg_red:true</w:t>
       </w:r>
+      <w:proofErr w:type="spellEnd"/>
     </w:p>
     <w:p>
       <w:pPr>
@@ -3988,8 +4539,16 @@
         <w:rPr>
           <w:rFonts w:hint="eastAsia"/>
         </w:rPr>
-        <w:t>v-bind:style</w:t>
-      </w:r>
+        <w:t>v-</w:t>
+      </w:r>
+      <w:proofErr w:type="spellStart"/>
+      <w:r>
+        <w:rPr>
+          <w:rFonts w:hint="eastAsia"/>
+        </w:rPr>
+        <w:t>bind:style</w:t>
+      </w:r>
+      <w:proofErr w:type="spellEnd"/>
       <w:r>
         <w:rPr>
           <w:rFonts w:hint="eastAsia"/>
@@ -4015,7 +4574,15 @@
         <w:t>属性名可以用驼峰式</w:t>
       </w:r>
       <w:r>
-        <w:t xml:space="preserve"> (camelCase) </w:t>
+        <w:t xml:space="preserve"> (</w:t>
+      </w:r>
+      <w:proofErr w:type="spellStart"/>
+      <w:r>
+        <w:t>camelCase</w:t>
+      </w:r>
+      <w:proofErr w:type="spellEnd"/>
+      <w:r>
+        <w:t xml:space="preserve">) </w:t>
       </w:r>
       <w:r>
         <w:t>或短横线分隔</w:t>
@@ -5514,11 +6081,6 @@
       </w:r>
     </w:p>
     <w:p>
-      <w:pPr>
-        <w:rPr>
-          <w:rFonts w:hint="eastAsia"/>
-        </w:rPr>
-      </w:pPr>
       <w:r>
         <w:t>与</w:t>
       </w:r>
@@ -5553,33 +6115,12 @@
         <w:t>来控制</w:t>
       </w:r>
     </w:p>
-    <w:p>
-      <w:pPr>
-        <w:rPr>
-          <w:rFonts w:hint="eastAsia"/>
-        </w:rPr>
-      </w:pPr>
-    </w:p>
-    <w:p>
-      <w:pPr>
-        <w:rPr>
-          <w:rFonts w:hint="eastAsia"/>
-        </w:rPr>
-      </w:pPr>
-    </w:p>
-    <w:p>
-      <w:pPr>
-        <w:rPr>
-          <w:rFonts w:hint="eastAsia"/>
-        </w:rPr>
-      </w:pPr>
-    </w:p>
+    <w:p/>
+    <w:p/>
+    <w:p/>
     <w:p>
       <w:pPr>
         <w:pStyle w:val="aa"/>
-        <w:rPr>
-          <w:rFonts w:hint="eastAsia"/>
-        </w:rPr>
       </w:pPr>
       <w:r>
         <w:rPr>
@@ -5591,9 +6132,6 @@
     <w:p>
       <w:pPr>
         <w:pStyle w:val="a7"/>
-        <w:rPr>
-          <w:rFonts w:hint="eastAsia"/>
-        </w:rPr>
       </w:pPr>
       <w:r>
         <w:rPr>
@@ -5603,17 +6141,14 @@
       </w:r>
     </w:p>
     <w:p>
-      <w:pPr>
-        <w:rPr>
-          <w:rFonts w:hint="eastAsia"/>
-        </w:rPr>
-      </w:pPr>
+      <w:proofErr w:type="spellStart"/>
       <w:r>
         <w:rPr>
           <w:rFonts w:hint="eastAsia"/>
         </w:rPr>
         <w:t>Vue</w:t>
       </w:r>
+      <w:proofErr w:type="spellEnd"/>
       <w:r>
         <w:rPr>
           <w:rFonts w:hint="eastAsia"/>
@@ -5642,15 +6177,18 @@
         <w:rPr>
           <w:rFonts w:hint="eastAsia"/>
         </w:rPr>
-        <w:t>item in arr</w:t>
-      </w:r>
-    </w:p>
-    <w:p>
-      <w:pPr>
-        <w:rPr>
-          <w:rFonts w:hint="eastAsia"/>
-        </w:rPr>
-      </w:pPr>
+        <w:t xml:space="preserve">item in </w:t>
+      </w:r>
+      <w:proofErr w:type="spellStart"/>
+      <w:r>
+        <w:rPr>
+          <w:rFonts w:hint="eastAsia"/>
+        </w:rPr>
+        <w:t>arr</w:t>
+      </w:r>
+      <w:proofErr w:type="spellEnd"/>
+    </w:p>
+    <w:p>
       <w:r>
         <w:rPr>
           <w:rFonts w:hint="eastAsia"/>
@@ -5659,11 +6197,6 @@
       </w:r>
     </w:p>
     <w:p>
-      <w:pPr>
-        <w:rPr>
-          <w:rFonts w:hint="eastAsia"/>
-        </w:rPr>
-      </w:pPr>
       <w:r>
         <w:rPr>
           <w:rFonts w:hint="eastAsia"/>
@@ -5684,11 +6217,6 @@
       </w:r>
     </w:p>
     <w:p>
-      <w:pPr>
-        <w:rPr>
-          <w:rFonts w:hint="eastAsia"/>
-        </w:rPr>
-      </w:pPr>
       <w:r>
         <w:rPr>
           <w:rFonts w:hint="eastAsia"/>
@@ -5855,7 +6383,27 @@
           <w:sz w:val="22"/>
           <w:szCs w:val="19"/>
         </w:rPr>
-        <w:t xml:space="preserve">                    FirstName: </w:t>
+        <w:t xml:space="preserve">                    </w:t>
+      </w:r>
+      <w:proofErr w:type="spellStart"/>
+      <w:r>
+        <w:rPr>
+          <w:rFonts w:ascii="NSimSun" w:hAnsi="NSimSun" w:cs="NSimSun"/>
+          <w:color w:val="000000"/>
+          <w:sz w:val="22"/>
+          <w:szCs w:val="19"/>
+        </w:rPr>
+        <w:t>FirstName</w:t>
+      </w:r>
+      <w:proofErr w:type="spellEnd"/>
+      <w:r>
+        <w:rPr>
+          <w:rFonts w:ascii="NSimSun" w:hAnsi="NSimSun" w:cs="NSimSun"/>
+          <w:color w:val="000000"/>
+          <w:sz w:val="22"/>
+          <w:szCs w:val="19"/>
+        </w:rPr>
+        <w:t xml:space="preserve">: </w:t>
       </w:r>
       <w:r>
         <w:rPr>
@@ -5897,7 +6445,27 @@
           <w:sz w:val="22"/>
           <w:szCs w:val="19"/>
         </w:rPr>
-        <w:t xml:space="preserve">                    LastName: </w:t>
+        <w:t xml:space="preserve">                    </w:t>
+      </w:r>
+      <w:proofErr w:type="spellStart"/>
+      <w:r>
+        <w:rPr>
+          <w:rFonts w:ascii="NSimSun" w:hAnsi="NSimSun" w:cs="NSimSun"/>
+          <w:color w:val="000000"/>
+          <w:sz w:val="22"/>
+          <w:szCs w:val="19"/>
+        </w:rPr>
+        <w:t>LastName</w:t>
+      </w:r>
+      <w:proofErr w:type="spellEnd"/>
+      <w:r>
+        <w:rPr>
+          <w:rFonts w:ascii="NSimSun" w:hAnsi="NSimSun" w:cs="NSimSun"/>
+          <w:color w:val="000000"/>
+          <w:sz w:val="22"/>
+          <w:szCs w:val="19"/>
+        </w:rPr>
+        <w:t xml:space="preserve">: </w:t>
       </w:r>
       <w:r>
         <w:rPr>
@@ -6035,7 +6603,27 @@
           <w:sz w:val="22"/>
           <w:szCs w:val="19"/>
         </w:rPr>
-        <w:t xml:space="preserve">                    FirstName: </w:t>
+        <w:t xml:space="preserve">                    </w:t>
+      </w:r>
+      <w:proofErr w:type="spellStart"/>
+      <w:r>
+        <w:rPr>
+          <w:rFonts w:ascii="NSimSun" w:hAnsi="NSimSun" w:cs="NSimSun"/>
+          <w:color w:val="000000"/>
+          <w:sz w:val="22"/>
+          <w:szCs w:val="19"/>
+        </w:rPr>
+        <w:t>FirstName</w:t>
+      </w:r>
+      <w:proofErr w:type="spellEnd"/>
+      <w:r>
+        <w:rPr>
+          <w:rFonts w:ascii="NSimSun" w:hAnsi="NSimSun" w:cs="NSimSun"/>
+          <w:color w:val="000000"/>
+          <w:sz w:val="22"/>
+          <w:szCs w:val="19"/>
+        </w:rPr>
+        <w:t xml:space="preserve">: </w:t>
       </w:r>
       <w:r>
         <w:rPr>
@@ -6044,7 +6632,27 @@
           <w:sz w:val="22"/>
           <w:szCs w:val="19"/>
         </w:rPr>
-        <w:t>"Feng"</w:t>
+        <w:t>"</w:t>
+      </w:r>
+      <w:proofErr w:type="spellStart"/>
+      <w:r>
+        <w:rPr>
+          <w:rFonts w:ascii="NSimSun" w:hAnsi="NSimSun" w:cs="NSimSun"/>
+          <w:color w:val="A31515"/>
+          <w:sz w:val="22"/>
+          <w:szCs w:val="19"/>
+        </w:rPr>
+        <w:t>Feng</w:t>
+      </w:r>
+      <w:proofErr w:type="spellEnd"/>
+      <w:r>
+        <w:rPr>
+          <w:rFonts w:ascii="NSimSun" w:hAnsi="NSimSun" w:cs="NSimSun"/>
+          <w:color w:val="A31515"/>
+          <w:sz w:val="22"/>
+          <w:szCs w:val="19"/>
+        </w:rPr>
+        <w:t>"</w:t>
       </w:r>
       <w:r>
         <w:rPr>
@@ -6077,7 +6685,27 @@
           <w:sz w:val="22"/>
           <w:szCs w:val="19"/>
         </w:rPr>
-        <w:t xml:space="preserve">                    LastName: </w:t>
+        <w:t xml:space="preserve">                    </w:t>
+      </w:r>
+      <w:proofErr w:type="spellStart"/>
+      <w:r>
+        <w:rPr>
+          <w:rFonts w:ascii="NSimSun" w:hAnsi="NSimSun" w:cs="NSimSun"/>
+          <w:color w:val="000000"/>
+          <w:sz w:val="22"/>
+          <w:szCs w:val="19"/>
+        </w:rPr>
+        <w:t>LastName</w:t>
+      </w:r>
+      <w:proofErr w:type="spellEnd"/>
+      <w:r>
+        <w:rPr>
+          <w:rFonts w:ascii="NSimSun" w:hAnsi="NSimSun" w:cs="NSimSun"/>
+          <w:color w:val="000000"/>
+          <w:sz w:val="22"/>
+          <w:szCs w:val="19"/>
+        </w:rPr>
+        <w:t xml:space="preserve">: </w:t>
       </w:r>
       <w:r>
         <w:rPr>
@@ -6174,7 +6802,7 @@
       <w:pPr>
         <w:ind w:firstLine="210"/>
         <w:rPr>
-          <w:rFonts w:ascii="NSimSun" w:hAnsi="NSimSun" w:cs="NSimSun" w:hint="eastAsia"/>
+          <w:rFonts w:ascii="NSimSun" w:hAnsi="NSimSun" w:cs="NSimSun"/>
           <w:color w:val="000000"/>
           <w:sz w:val="22"/>
           <w:szCs w:val="19"/>
@@ -6194,7 +6822,7 @@
       <w:pPr>
         <w:ind w:firstLine="210"/>
         <w:rPr>
-          <w:rFonts w:ascii="NSimSun" w:hAnsi="NSimSun" w:cs="NSimSun" w:hint="eastAsia"/>
+          <w:rFonts w:ascii="NSimSun" w:hAnsi="NSimSun" w:cs="NSimSun"/>
           <w:color w:val="000000"/>
           <w:sz w:val="22"/>
           <w:szCs w:val="19"/>
@@ -6322,7 +6950,27 @@
           <w:sz w:val="22"/>
           <w:szCs w:val="19"/>
         </w:rPr>
-        <w:t>="item.ID"&gt;</w:t>
+        <w:t>="</w:t>
+      </w:r>
+      <w:proofErr w:type="spellStart"/>
+      <w:r>
+        <w:rPr>
+          <w:rFonts w:ascii="NSimSun" w:hAnsi="NSimSun" w:cs="NSimSun"/>
+          <w:color w:val="0000FF"/>
+          <w:sz w:val="22"/>
+          <w:szCs w:val="19"/>
+        </w:rPr>
+        <w:t>item.ID</w:t>
+      </w:r>
+      <w:proofErr w:type="spellEnd"/>
+      <w:r>
+        <w:rPr>
+          <w:rFonts w:ascii="NSimSun" w:hAnsi="NSimSun" w:cs="NSimSun"/>
+          <w:color w:val="0000FF"/>
+          <w:sz w:val="22"/>
+          <w:szCs w:val="19"/>
+        </w:rPr>
+        <w:t>"&gt;</w:t>
       </w:r>
       <w:r>
         <w:rPr>
@@ -6509,7 +7157,27 @@
           <w:sz w:val="22"/>
           <w:szCs w:val="19"/>
         </w:rPr>
-        <w:t>="(value,key,index) in item"&gt;</w:t>
+        <w:t>="(</w:t>
+      </w:r>
+      <w:proofErr w:type="spellStart"/>
+      <w:r>
+        <w:rPr>
+          <w:rFonts w:ascii="NSimSun" w:hAnsi="NSimSun" w:cs="NSimSun"/>
+          <w:color w:val="0000FF"/>
+          <w:sz w:val="22"/>
+          <w:szCs w:val="19"/>
+        </w:rPr>
+        <w:t>value,key,index</w:t>
+      </w:r>
+      <w:proofErr w:type="spellEnd"/>
+      <w:r>
+        <w:rPr>
+          <w:rFonts w:ascii="NSimSun" w:hAnsi="NSimSun" w:cs="NSimSun"/>
+          <w:color w:val="0000FF"/>
+          <w:sz w:val="22"/>
+          <w:szCs w:val="19"/>
+        </w:rPr>
+        <w:t>) in item"&gt;</w:t>
       </w:r>
       <w:r>
         <w:rPr>
@@ -6658,7 +7326,7 @@
       <w:pPr>
         <w:ind w:firstLine="210"/>
         <w:rPr>
-          <w:rFonts w:ascii="NSimSun" w:hAnsi="NSimSun" w:cs="NSimSun" w:hint="eastAsia"/>
+          <w:rFonts w:ascii="NSimSun" w:hAnsi="NSimSun" w:cs="NSimSun"/>
           <w:color w:val="0000FF"/>
           <w:sz w:val="22"/>
           <w:szCs w:val="19"/>
@@ -6704,7 +7372,6 @@
     <w:p>
       <w:pPr>
         <w:rPr>
-          <w:rFonts w:hint="eastAsia"/>
           <w:shd w:val="clear" w:color="auto" w:fill="FFFFFF"/>
         </w:rPr>
       </w:pPr>
@@ -6718,7 +7385,21 @@
         <w:rPr>
           <w:shd w:val="clear" w:color="auto" w:fill="FFFFFF"/>
         </w:rPr>
-        <w:t xml:space="preserve"> Vue </w:t>
+        <w:t xml:space="preserve"> </w:t>
+      </w:r>
+      <w:proofErr w:type="spellStart"/>
+      <w:r>
+        <w:rPr>
+          <w:shd w:val="clear" w:color="auto" w:fill="FFFFFF"/>
+        </w:rPr>
+        <w:t>Vue</w:t>
+      </w:r>
+      <w:proofErr w:type="spellEnd"/>
+      <w:r>
+        <w:rPr>
+          <w:shd w:val="clear" w:color="auto" w:fill="FFFFFF"/>
+        </w:rPr>
+        <w:t xml:space="preserve"> </w:t>
       </w:r>
       <w:r>
         <w:rPr>
@@ -6815,7 +7496,6 @@
     <w:p>
       <w:pPr>
         <w:rPr>
-          <w:rFonts w:hint="eastAsia"/>
           <w:shd w:val="clear" w:color="auto" w:fill="FFFFFF"/>
         </w:rPr>
       </w:pPr>
@@ -6896,7 +7576,6 @@
     <w:p>
       <w:pPr>
         <w:rPr>
-          <w:rFonts w:hint="eastAsia"/>
           <w:shd w:val="clear" w:color="auto" w:fill="FFFFFF"/>
         </w:rPr>
       </w:pPr>
@@ -6904,7 +7583,6 @@
     <w:p>
       <w:pPr>
         <w:rPr>
-          <w:rFonts w:hint="eastAsia"/>
           <w:shd w:val="clear" w:color="auto" w:fill="FFFFFF"/>
         </w:rPr>
       </w:pPr>
@@ -6933,7 +7611,6 @@
     <w:p>
       <w:pPr>
         <w:rPr>
-          <w:rFonts w:hint="eastAsia"/>
           <w:shd w:val="clear" w:color="auto" w:fill="FFFFFF"/>
         </w:rPr>
       </w:pPr>
@@ -6968,7 +7645,6 @@
           <w:p>
             <w:pPr>
               <w:rPr>
-                <w:rFonts w:hint="eastAsia"/>
                 <w:shd w:val="clear" w:color="auto" w:fill="FFFFFF"/>
               </w:rPr>
             </w:pPr>
@@ -6988,7 +7664,6 @@
           <w:p>
             <w:pPr>
               <w:rPr>
-                <w:rFonts w:hint="eastAsia"/>
                 <w:shd w:val="clear" w:color="auto" w:fill="FFFFFF"/>
               </w:rPr>
             </w:pPr>
@@ -7008,7 +7683,6 @@
           <w:p>
             <w:pPr>
               <w:rPr>
-                <w:rFonts w:hint="eastAsia"/>
                 <w:shd w:val="clear" w:color="auto" w:fill="FFFFFF"/>
               </w:rPr>
             </w:pPr>
@@ -7033,7 +7707,6 @@
           <w:p>
             <w:pPr>
               <w:rPr>
-                <w:rFonts w:hint="eastAsia"/>
                 <w:shd w:val="clear" w:color="auto" w:fill="FFFFFF"/>
               </w:rPr>
             </w:pPr>
@@ -7050,12 +7723,21 @@
               </w:rPr>
               <w:t>…</w:t>
             </w:r>
+            <w:proofErr w:type="spellStart"/>
             <w:r>
               <w:rPr>
                 <w:rFonts w:hint="eastAsia"/>
                 <w:shd w:val="clear" w:color="auto" w:fill="FFFFFF"/>
               </w:rPr>
-              <w:t>objN)</w:t>
+              <w:t>objN</w:t>
+            </w:r>
+            <w:proofErr w:type="spellEnd"/>
+            <w:r>
+              <w:rPr>
+                <w:rFonts w:hint="eastAsia"/>
+                <w:shd w:val="clear" w:color="auto" w:fill="FFFFFF"/>
+              </w:rPr>
+              <w:t>)</w:t>
             </w:r>
           </w:p>
         </w:tc>
@@ -7066,7 +7748,6 @@
           <w:p>
             <w:pPr>
               <w:rPr>
-                <w:rFonts w:hint="eastAsia"/>
                 <w:shd w:val="clear" w:color="auto" w:fill="FFFFFF"/>
               </w:rPr>
             </w:pPr>
@@ -7086,7 +7767,6 @@
           <w:p>
             <w:pPr>
               <w:rPr>
-                <w:rFonts w:hint="eastAsia"/>
                 <w:shd w:val="clear" w:color="auto" w:fill="FFFFFF"/>
               </w:rPr>
             </w:pPr>
@@ -7104,7 +7784,6 @@
           <w:p>
             <w:pPr>
               <w:rPr>
-                <w:rFonts w:hint="eastAsia"/>
                 <w:shd w:val="clear" w:color="auto" w:fill="FFFFFF"/>
               </w:rPr>
             </w:pPr>
@@ -7124,7 +7803,6 @@
           <w:p>
             <w:pPr>
               <w:rPr>
-                <w:rFonts w:hint="eastAsia"/>
                 <w:shd w:val="clear" w:color="auto" w:fill="FFFFFF"/>
               </w:rPr>
             </w:pPr>
@@ -7139,7 +7817,6 @@
           <w:p>
             <w:pPr>
               <w:rPr>
-                <w:rFonts w:hint="eastAsia"/>
                 <w:shd w:val="clear" w:color="auto" w:fill="FFFFFF"/>
               </w:rPr>
             </w:pPr>
@@ -7152,7 +7829,6 @@
           <w:p>
             <w:pPr>
               <w:rPr>
-                <w:rFonts w:hint="eastAsia"/>
                 <w:shd w:val="clear" w:color="auto" w:fill="FFFFFF"/>
               </w:rPr>
             </w:pPr>
@@ -7170,16 +7846,24 @@
           <w:p>
             <w:pPr>
               <w:rPr>
-                <w:rFonts w:hint="eastAsia"/>
                 <w:shd w:val="clear" w:color="auto" w:fill="FFFFFF"/>
               </w:rPr>
             </w:pPr>
+            <w:proofErr w:type="spellStart"/>
             <w:r>
               <w:rPr>
                 <w:rFonts w:hint="eastAsia"/>
                 <w:shd w:val="clear" w:color="auto" w:fill="FFFFFF"/>
               </w:rPr>
-              <w:t>unshift(obj1</w:t>
+              <w:t>unshift</w:t>
+            </w:r>
+            <w:proofErr w:type="spellEnd"/>
+            <w:r>
+              <w:rPr>
+                <w:rFonts w:hint="eastAsia"/>
+                <w:shd w:val="clear" w:color="auto" w:fill="FFFFFF"/>
+              </w:rPr>
+              <w:t>(obj1</w:t>
             </w:r>
             <w:r>
               <w:rPr>
@@ -7187,12 +7871,21 @@
               </w:rPr>
               <w:t>…</w:t>
             </w:r>
+            <w:proofErr w:type="spellStart"/>
             <w:r>
               <w:rPr>
                 <w:rFonts w:hint="eastAsia"/>
                 <w:shd w:val="clear" w:color="auto" w:fill="FFFFFF"/>
               </w:rPr>
-              <w:t>objN)</w:t>
+              <w:t>objN</w:t>
+            </w:r>
+            <w:proofErr w:type="spellEnd"/>
+            <w:r>
+              <w:rPr>
+                <w:rFonts w:hint="eastAsia"/>
+                <w:shd w:val="clear" w:color="auto" w:fill="FFFFFF"/>
+              </w:rPr>
+              <w:t>)</w:t>
             </w:r>
           </w:p>
         </w:tc>
@@ -7203,7 +7896,6 @@
           <w:p>
             <w:pPr>
               <w:rPr>
-                <w:rFonts w:hint="eastAsia"/>
                 <w:shd w:val="clear" w:color="auto" w:fill="FFFFFF"/>
               </w:rPr>
             </w:pPr>
@@ -7218,7 +7910,6 @@
           <w:p>
             <w:pPr>
               <w:rPr>
-                <w:rFonts w:hint="eastAsia"/>
                 <w:shd w:val="clear" w:color="auto" w:fill="FFFFFF"/>
               </w:rPr>
             </w:pPr>
@@ -7231,7 +7922,6 @@
           <w:p>
             <w:pPr>
               <w:rPr>
-                <w:rFonts w:hint="eastAsia"/>
                 <w:shd w:val="clear" w:color="auto" w:fill="FFFFFF"/>
               </w:rPr>
             </w:pPr>
@@ -7249,7 +7939,6 @@
           <w:p>
             <w:pPr>
               <w:rPr>
-                <w:rFonts w:hint="eastAsia"/>
                 <w:shd w:val="clear" w:color="auto" w:fill="FFFFFF"/>
               </w:rPr>
             </w:pPr>
@@ -7269,7 +7958,6 @@
           <w:p>
             <w:pPr>
               <w:rPr>
-                <w:rFonts w:hint="eastAsia"/>
                 <w:shd w:val="clear" w:color="auto" w:fill="FFFFFF"/>
               </w:rPr>
             </w:pPr>
@@ -7289,7 +7977,6 @@
           <w:p>
             <w:pPr>
               <w:rPr>
-                <w:rFonts w:hint="eastAsia"/>
                 <w:shd w:val="clear" w:color="auto" w:fill="FFFFFF"/>
               </w:rPr>
             </w:pPr>
@@ -7307,7 +7994,6 @@
           <w:p>
             <w:pPr>
               <w:rPr>
-                <w:rFonts w:hint="eastAsia"/>
                 <w:shd w:val="clear" w:color="auto" w:fill="FFFFFF"/>
               </w:rPr>
             </w:pPr>
@@ -7330,12 +8016,21 @@
               </w:rPr>
               <w:t>…</w:t>
             </w:r>
+            <w:proofErr w:type="spellStart"/>
             <w:r>
               <w:rPr>
                 <w:rFonts w:hint="eastAsia"/>
                 <w:shd w:val="clear" w:color="auto" w:fill="FFFFFF"/>
               </w:rPr>
-              <w:t>objN)</w:t>
+              <w:t>objN</w:t>
+            </w:r>
+            <w:proofErr w:type="spellEnd"/>
+            <w:r>
+              <w:rPr>
+                <w:rFonts w:hint="eastAsia"/>
+                <w:shd w:val="clear" w:color="auto" w:fill="FFFFFF"/>
+              </w:rPr>
+              <w:t>)</w:t>
             </w:r>
           </w:p>
         </w:tc>
@@ -7346,7 +8041,6 @@
           <w:p>
             <w:pPr>
               <w:rPr>
-                <w:rFonts w:hint="eastAsia"/>
                 <w:shd w:val="clear" w:color="auto" w:fill="FFFFFF"/>
               </w:rPr>
             </w:pPr>
@@ -7371,6 +8065,7 @@
               </w:rPr>
               <w:t>表示插入位置，</w:t>
             </w:r>
+            <w:proofErr w:type="spellStart"/>
             <w:r>
               <w:rPr>
                 <w:rFonts w:hint="eastAsia"/>
@@ -7378,6 +8073,7 @@
               </w:rPr>
               <w:t>howMany</w:t>
             </w:r>
+            <w:proofErr w:type="spellEnd"/>
             <w:r>
               <w:rPr>
                 <w:rFonts w:hint="eastAsia"/>
@@ -7385,6 +8081,7 @@
               </w:rPr>
               <w:t>表示删除数量，</w:t>
             </w:r>
+            <w:proofErr w:type="spellStart"/>
             <w:r>
               <w:rPr>
                 <w:rFonts w:hint="eastAsia"/>
@@ -7392,6 +8089,7 @@
               </w:rPr>
               <w:t>obj</w:t>
             </w:r>
+            <w:proofErr w:type="spellEnd"/>
             <w:r>
               <w:rPr>
                 <w:rFonts w:hint="eastAsia"/>
@@ -7408,7 +8106,6 @@
           <w:p>
             <w:pPr>
               <w:rPr>
-                <w:rFonts w:hint="eastAsia"/>
                 <w:shd w:val="clear" w:color="auto" w:fill="FFFFFF"/>
               </w:rPr>
             </w:pPr>
@@ -7426,7 +8123,6 @@
           <w:p>
             <w:pPr>
               <w:rPr>
-                <w:rFonts w:hint="eastAsia"/>
                 <w:shd w:val="clear" w:color="auto" w:fill="FFFFFF"/>
               </w:rPr>
             </w:pPr>
@@ -7441,7 +8137,23 @@
                 <w:rFonts w:hint="eastAsia"/>
                 <w:shd w:val="clear" w:color="auto" w:fill="FFFFFF"/>
               </w:rPr>
-              <w:t>ort(Func)</w:t>
+              <w:t>ort(</w:t>
+            </w:r>
+            <w:proofErr w:type="spellStart"/>
+            <w:r>
+              <w:rPr>
+                <w:rFonts w:hint="eastAsia"/>
+                <w:shd w:val="clear" w:color="auto" w:fill="FFFFFF"/>
+              </w:rPr>
+              <w:t>Func</w:t>
+            </w:r>
+            <w:proofErr w:type="spellEnd"/>
+            <w:r>
+              <w:rPr>
+                <w:rFonts w:hint="eastAsia"/>
+                <w:shd w:val="clear" w:color="auto" w:fill="FFFFFF"/>
+              </w:rPr>
+              <w:t>)</w:t>
             </w:r>
           </w:p>
         </w:tc>
@@ -7469,7 +8181,6 @@
           <w:p>
             <w:pPr>
               <w:rPr>
-                <w:rFonts w:hint="eastAsia"/>
                 <w:shd w:val="clear" w:color="auto" w:fill="FFFFFF"/>
               </w:rPr>
             </w:pPr>
@@ -7482,16 +8193,24 @@
           <w:p>
             <w:pPr>
               <w:rPr>
-                <w:rFonts w:hint="eastAsia"/>
                 <w:shd w:val="clear" w:color="auto" w:fill="FFFFFF"/>
               </w:rPr>
             </w:pPr>
+            <w:proofErr w:type="spellStart"/>
             <w:r>
               <w:rPr>
                 <w:rFonts w:hint="eastAsia"/>
                 <w:shd w:val="clear" w:color="auto" w:fill="FFFFFF"/>
               </w:rPr>
-              <w:t>app.Student.sort(</w:t>
+              <w:t>app.Student.sort</w:t>
+            </w:r>
+            <w:proofErr w:type="spellEnd"/>
+            <w:r>
+              <w:rPr>
+                <w:rFonts w:hint="eastAsia"/>
+                <w:shd w:val="clear" w:color="auto" w:fill="FFFFFF"/>
+              </w:rPr>
+              <w:t>(</w:t>
             </w:r>
             <w:r>
               <w:rPr>
@@ -7506,13 +8225,28 @@
                 <w:rFonts w:hint="eastAsia"/>
                 <w:shd w:val="clear" w:color="auto" w:fill="FFFFFF"/>
               </w:rPr>
-              <w:t>(a,b){</w:t>
+              <w:t>(</w:t>
+            </w:r>
+            <w:proofErr w:type="spellStart"/>
+            <w:r>
+              <w:rPr>
+                <w:rFonts w:hint="eastAsia"/>
+                <w:shd w:val="clear" w:color="auto" w:fill="FFFFFF"/>
+              </w:rPr>
+              <w:t>a,b</w:t>
+            </w:r>
+            <w:proofErr w:type="spellEnd"/>
+            <w:r>
+              <w:rPr>
+                <w:rFonts w:hint="eastAsia"/>
+                <w:shd w:val="clear" w:color="auto" w:fill="FFFFFF"/>
+              </w:rPr>
+              <w:t>){</w:t>
             </w:r>
           </w:p>
           <w:p>
             <w:pPr>
               <w:rPr>
-                <w:rFonts w:hint="eastAsia"/>
                 <w:shd w:val="clear" w:color="auto" w:fill="FFFFFF"/>
               </w:rPr>
             </w:pPr>
@@ -7521,20 +8255,51 @@
                 <w:rFonts w:hint="eastAsia"/>
                 <w:shd w:val="clear" w:color="auto" w:fill="FFFFFF"/>
               </w:rPr>
-              <w:t xml:space="preserve">    return a</w:t>
+              <w:t xml:space="preserve">    return </w:t>
+            </w:r>
+            <w:proofErr w:type="spellStart"/>
+            <w:r>
+              <w:rPr>
+                <w:rFonts w:hint="eastAsia"/>
+                <w:shd w:val="clear" w:color="auto" w:fill="FFFFFF"/>
+              </w:rPr>
+              <w:t>a</w:t>
             </w:r>
             <w:r>
               <w:rPr>
                 <w:rFonts w:hint="eastAsia"/>
                 <w:shd w:val="clear" w:color="auto" w:fill="FFFFFF"/>
               </w:rPr>
-              <w:t>.Age&lt; b.Age;</w:t>
+              <w:t>.Age</w:t>
+            </w:r>
+            <w:proofErr w:type="spellEnd"/>
+            <w:r>
+              <w:rPr>
+                <w:rFonts w:hint="eastAsia"/>
+                <w:shd w:val="clear" w:color="auto" w:fill="FFFFFF"/>
+              </w:rPr>
+              <w:t xml:space="preserve">&lt; </w:t>
+            </w:r>
+            <w:proofErr w:type="spellStart"/>
+            <w:r>
+              <w:rPr>
+                <w:rFonts w:hint="eastAsia"/>
+                <w:shd w:val="clear" w:color="auto" w:fill="FFFFFF"/>
+              </w:rPr>
+              <w:t>b.Age</w:t>
+            </w:r>
+            <w:proofErr w:type="spellEnd"/>
+            <w:r>
+              <w:rPr>
+                <w:rFonts w:hint="eastAsia"/>
+                <w:shd w:val="clear" w:color="auto" w:fill="FFFFFF"/>
+              </w:rPr>
+              <w:t>;</w:t>
             </w:r>
           </w:p>
           <w:p>
             <w:pPr>
               <w:rPr>
-                <w:rFonts w:hint="eastAsia"/>
                 <w:shd w:val="clear" w:color="auto" w:fill="FFFFFF"/>
               </w:rPr>
             </w:pPr>
@@ -7549,7 +8314,6 @@
           <w:p>
             <w:pPr>
               <w:rPr>
-                <w:rFonts w:hint="eastAsia"/>
                 <w:shd w:val="clear" w:color="auto" w:fill="FFFFFF"/>
               </w:rPr>
             </w:pPr>
@@ -7557,7 +8321,6 @@
           <w:p>
             <w:pPr>
               <w:rPr>
-                <w:rFonts w:hint="eastAsia"/>
                 <w:shd w:val="clear" w:color="auto" w:fill="FFFFFF"/>
               </w:rPr>
             </w:pPr>
@@ -7617,7 +8380,6 @@
           <w:p>
             <w:pPr>
               <w:rPr>
-                <w:rFonts w:hint="eastAsia"/>
                 <w:shd w:val="clear" w:color="auto" w:fill="FFFFFF"/>
               </w:rPr>
             </w:pPr>
@@ -7643,7 +8405,6 @@
           <w:p>
             <w:pPr>
               <w:rPr>
-                <w:rFonts w:hint="eastAsia"/>
                 <w:shd w:val="clear" w:color="auto" w:fill="FFFFFF"/>
               </w:rPr>
             </w:pPr>
@@ -7663,7 +8424,6 @@
           <w:p>
             <w:pPr>
               <w:rPr>
-                <w:rFonts w:hint="eastAsia"/>
                 <w:shd w:val="clear" w:color="auto" w:fill="FFFFFF"/>
               </w:rPr>
             </w:pPr>
@@ -7698,6 +8458,7 @@
               </w:rPr>
               <w:t>(</w:t>
             </w:r>
+            <w:proofErr w:type="spellStart"/>
             <w:r>
               <w:rPr>
                 <w:rFonts w:hint="eastAsia"/>
@@ -7705,6 +8466,7 @@
               </w:rPr>
               <w:t>Func</w:t>
             </w:r>
+            <w:proofErr w:type="spellEnd"/>
             <w:r>
               <w:rPr>
                 <w:rFonts w:hint="eastAsia"/>
@@ -7728,7 +8490,6 @@
           <w:p>
             <w:pPr>
               <w:rPr>
-                <w:rFonts w:hint="eastAsia"/>
                 <w:shd w:val="clear" w:color="auto" w:fill="FFFFFF"/>
               </w:rPr>
             </w:pPr>
@@ -7779,13 +8540,35 @@
               <w:t>return</w:t>
             </w:r>
             <w:r>
-              <w:t xml:space="preserve"> item.message.match(</w:t>
+              <w:t xml:space="preserve"> </w:t>
+            </w:r>
+            <w:proofErr w:type="spellStart"/>
+            <w:r>
+              <w:t>item.message.match</w:t>
+            </w:r>
+            <w:proofErr w:type="spellEnd"/>
+            <w:r>
+              <w:t>(</w:t>
             </w:r>
             <w:r>
               <w:rPr>
                 <w:color w:val="42B983"/>
               </w:rPr>
-              <w:t>/Foo/</w:t>
+              <w:t>/</w:t>
+            </w:r>
+            <w:proofErr w:type="spellStart"/>
+            <w:r>
+              <w:rPr>
+                <w:color w:val="42B983"/>
+              </w:rPr>
+              <w:t>Foo</w:t>
+            </w:r>
+            <w:proofErr w:type="spellEnd"/>
+            <w:r>
+              <w:rPr>
+                <w:color w:val="42B983"/>
+              </w:rPr>
+              <w:t>/</w:t>
             </w:r>
             <w:r>
               <w:t>)</w:t>
@@ -7803,7 +8586,6 @@
           <w:p>
             <w:pPr>
               <w:rPr>
-                <w:rFonts w:hint="eastAsia"/>
                 <w:shd w:val="clear" w:color="auto" w:fill="FFFFFF"/>
               </w:rPr>
             </w:pPr>
@@ -7819,6 +8601,7 @@
             <w:tcW w:w="3149" w:type="dxa"/>
           </w:tcPr>
           <w:p>
+            <w:proofErr w:type="spellStart"/>
             <w:r>
               <w:lastRenderedPageBreak/>
               <w:t>C</w:t>
@@ -7827,7 +8610,14 @@
               <w:rPr>
                 <w:rFonts w:hint="eastAsia"/>
               </w:rPr>
-              <w:t>oncat(</w:t>
+              <w:t>oncat</w:t>
+            </w:r>
+            <w:proofErr w:type="spellEnd"/>
+            <w:r>
+              <w:rPr>
+                <w:rFonts w:hint="eastAsia"/>
+              </w:rPr>
+              <w:t>(</w:t>
             </w:r>
             <w:r>
               <w:rPr>
@@ -7838,17 +8628,24 @@
             <w:r>
               <w:t>…</w:t>
             </w:r>
+            <w:proofErr w:type="spellStart"/>
             <w:r>
               <w:rPr>
                 <w:rFonts w:hint="eastAsia"/>
               </w:rPr>
-              <w:t>arrN)</w:t>
+              <w:t>arrN</w:t>
+            </w:r>
+            <w:proofErr w:type="spellEnd"/>
+            <w:r>
+              <w:rPr>
+                <w:rFonts w:hint="eastAsia"/>
+              </w:rPr>
+              <w:t>)</w:t>
             </w:r>
           </w:p>
           <w:p>
             <w:pPr>
               <w:rPr>
-                <w:rFonts w:hint="eastAsia"/>
                 <w:kern w:val="36"/>
               </w:rPr>
             </w:pPr>
@@ -7859,11 +8656,6 @@
             <w:tcW w:w="4898" w:type="dxa"/>
           </w:tcPr>
           <w:p>
-            <w:pPr>
-              <w:rPr>
-                <w:rFonts w:hint="eastAsia"/>
-              </w:rPr>
-            </w:pPr>
             <w:r>
               <w:rPr>
                 <w:shd w:val="clear" w:color="auto" w:fill="FDFCF8"/>
@@ -7879,7 +8671,6 @@
           <w:p>
             <w:pPr>
               <w:rPr>
-                <w:rFonts w:hint="eastAsia"/>
                 <w:shd w:val="clear" w:color="auto" w:fill="FFFFFF"/>
               </w:rPr>
             </w:pPr>
@@ -7897,7 +8688,6 @@
           <w:p>
             <w:pPr>
               <w:rPr>
-                <w:rFonts w:hint="eastAsia"/>
                 <w:kern w:val="36"/>
               </w:rPr>
             </w:pPr>
@@ -7912,7 +8702,23 @@
                 <w:rFonts w:hint="eastAsia"/>
                 <w:kern w:val="36"/>
               </w:rPr>
-              <w:t>lice(startIndex,endIndex)</w:t>
+              <w:t>lice(</w:t>
+            </w:r>
+            <w:proofErr w:type="spellStart"/>
+            <w:r>
+              <w:rPr>
+                <w:rFonts w:hint="eastAsia"/>
+                <w:kern w:val="36"/>
+              </w:rPr>
+              <w:t>startIndex,endIndex</w:t>
+            </w:r>
+            <w:proofErr w:type="spellEnd"/>
+            <w:r>
+              <w:rPr>
+                <w:rFonts w:hint="eastAsia"/>
+                <w:kern w:val="36"/>
+              </w:rPr>
+              <w:t>)</w:t>
             </w:r>
           </w:p>
         </w:tc>
@@ -7921,11 +8727,6 @@
             <w:tcW w:w="4898" w:type="dxa"/>
           </w:tcPr>
           <w:p>
-            <w:pPr>
-              <w:rPr>
-                <w:rFonts w:hint="eastAsia"/>
-              </w:rPr>
-            </w:pPr>
             <w:r>
               <w:t>从已有的数组中返回选定的元素。</w:t>
             </w:r>
@@ -7938,7 +8739,6 @@
           <w:p>
             <w:pPr>
               <w:rPr>
-                <w:rFonts w:hint="eastAsia"/>
                 <w:shd w:val="clear" w:color="auto" w:fill="FFFFFF"/>
               </w:rPr>
             </w:pPr>
@@ -7946,17 +8746,10 @@
         </w:tc>
       </w:tr>
     </w:tbl>
-    <w:p>
-      <w:pPr>
-        <w:rPr>
-          <w:rFonts w:hint="eastAsia"/>
-        </w:rPr>
-      </w:pPr>
-    </w:p>
-    <w:p>
-      <w:pPr>
-        <w:rPr>
-          <w:rFonts w:hint="eastAsia"/>
+    <w:p/>
+    <w:p>
+      <w:pPr>
+        <w:rPr>
           <w:color w:val="0070C0"/>
         </w:rPr>
       </w:pPr>
@@ -7969,11 +8762,6 @@
       </w:r>
     </w:p>
     <w:p>
-      <w:pPr>
-        <w:rPr>
-          <w:rFonts w:hint="eastAsia"/>
-        </w:rPr>
-      </w:pPr>
       <w:r>
         <w:rPr>
           <w:rFonts w:hint="eastAsia"/>
@@ -7994,11 +8782,7 @@
       </w:r>
     </w:p>
     <w:p>
-      <w:pPr>
-        <w:rPr>
-          <w:rFonts w:hint="eastAsia"/>
-        </w:rPr>
-      </w:pPr>
+      <w:proofErr w:type="spellStart"/>
       <w:r>
         <w:t>A</w:t>
       </w:r>
@@ -8006,7 +8790,14 @@
         <w:rPr>
           <w:rFonts w:hint="eastAsia"/>
         </w:rPr>
-        <w:t>pp.Student[0] = {FirstName:</w:t>
+        <w:t>pp.Student</w:t>
+      </w:r>
+      <w:proofErr w:type="spellEnd"/>
+      <w:r>
+        <w:rPr>
+          <w:rFonts w:hint="eastAsia"/>
+        </w:rPr>
+        <w:t>[0] = {FirstName:</w:t>
       </w:r>
       <w:r>
         <w:t>”</w:t>
@@ -8052,11 +8843,6 @@
       </w:r>
     </w:p>
     <w:p>
-      <w:pPr>
-        <w:rPr>
-          <w:rFonts w:hint="eastAsia"/>
-        </w:rPr>
-      </w:pPr>
       <w:r>
         <w:rPr>
           <w:rFonts w:hint="eastAsia"/>
@@ -8079,17 +8865,10 @@
         <w:t>这个时，却发现值已经改过来了。</w:t>
       </w:r>
     </w:p>
-    <w:p>
-      <w:pPr>
-        <w:rPr>
-          <w:rFonts w:hint="eastAsia"/>
-        </w:rPr>
-      </w:pPr>
-    </w:p>
-    <w:p>
-      <w:pPr>
-        <w:rPr>
-          <w:rFonts w:hint="eastAsia"/>
+    <w:p/>
+    <w:p>
+      <w:pPr>
+        <w:rPr>
           <w:color w:val="00B050"/>
         </w:rPr>
       </w:pPr>
@@ -8102,23 +8881,20 @@
       </w:r>
     </w:p>
     <w:p>
-      <w:pPr>
-        <w:rPr>
-          <w:rFonts w:hint="eastAsia"/>
-        </w:rPr>
-      </w:pPr>
       <w:r>
         <w:rPr>
           <w:rFonts w:hint="eastAsia"/>
         </w:rPr>
         <w:t>答案是使用</w:t>
       </w:r>
+      <w:proofErr w:type="spellStart"/>
       <w:r>
         <w:rPr>
           <w:rFonts w:hint="eastAsia"/>
         </w:rPr>
         <w:t>Vue</w:t>
       </w:r>
+      <w:proofErr w:type="spellEnd"/>
       <w:r>
         <w:rPr>
           <w:rFonts w:hint="eastAsia"/>
@@ -8139,11 +8915,7 @@
       </w:r>
     </w:p>
     <w:p>
-      <w:pPr>
-        <w:rPr>
-          <w:rFonts w:hint="eastAsia"/>
-        </w:rPr>
-      </w:pPr>
+      <w:proofErr w:type="spellStart"/>
       <w:r>
         <w:t>Vue.</w:t>
       </w:r>
@@ -8151,7 +8923,14 @@
         <w:rPr>
           <w:rFonts w:hint="eastAsia"/>
         </w:rPr>
-        <w:t>set(app.Student,0, {FirstName:</w:t>
+        <w:t>set</w:t>
+      </w:r>
+      <w:proofErr w:type="spellEnd"/>
+      <w:r>
+        <w:rPr>
+          <w:rFonts w:hint="eastAsia"/>
+        </w:rPr>
+        <w:t>(app.Student,0, {FirstName:</w:t>
       </w:r>
       <w:r>
         <w:t>”</w:t>
@@ -8191,11 +8970,6 @@
       </w:r>
     </w:p>
     <w:p>
-      <w:pPr>
-        <w:rPr>
-          <w:rFonts w:hint="eastAsia"/>
-        </w:rPr>
-      </w:pPr>
       <w:r>
         <w:rPr>
           <w:rFonts w:hint="eastAsia"/>
@@ -8203,13 +8977,7 @@
         <w:t>这样就能成功的反应到视图中去了。</w:t>
       </w:r>
     </w:p>
-    <w:p>
-      <w:pPr>
-        <w:rPr>
-          <w:rFonts w:hint="eastAsia"/>
-        </w:rPr>
-      </w:pPr>
-    </w:p>
+    <w:p/>
     <w:p>
       <w:r>
         <w:rPr>
@@ -8241,6 +9009,1824 @@
         </w:rPr>
         <w:t>来包裹多个需要循环的元素</w:t>
       </w:r>
+    </w:p>
+    <w:p/>
+    <w:p/>
+    <w:p/>
+    <w:p>
+      <w:pPr>
+        <w:pStyle w:val="aa"/>
+      </w:pPr>
+      <w:r>
+        <w:rPr>
+          <w:rFonts w:hint="eastAsia"/>
+        </w:rPr>
+        <w:t>事件处理</w:t>
+      </w:r>
+    </w:p>
+    <w:p>
+      <w:pPr>
+        <w:pStyle w:val="a7"/>
+      </w:pPr>
+      <w:r>
+        <w:rPr>
+          <w:rFonts w:hint="eastAsia"/>
+        </w:rPr>
+        <w:t>v-on</w:t>
+      </w:r>
+    </w:p>
+    <w:p>
+      <w:r>
+        <w:rPr>
+          <w:rFonts w:hint="eastAsia"/>
+        </w:rPr>
+        <w:t>我们可以用</w:t>
+      </w:r>
+      <w:r>
+        <w:rPr>
+          <w:rFonts w:hint="eastAsia"/>
+        </w:rPr>
+        <w:t>v-on</w:t>
+      </w:r>
+      <w:r>
+        <w:rPr>
+          <w:rFonts w:hint="eastAsia"/>
+        </w:rPr>
+        <w:t>来监听事件，后面跟上</w:t>
+      </w:r>
+      <w:r>
+        <w:rPr>
+          <w:rFonts w:hint="eastAsia"/>
+        </w:rPr>
+        <w:t xml:space="preserve"> </w:t>
+      </w:r>
+      <w:r>
+        <w:rPr>
+          <w:rFonts w:hint="eastAsia"/>
+        </w:rPr>
+        <w:t>“</w:t>
+      </w:r>
+      <w:r>
+        <w:rPr>
+          <w:rFonts w:hint="eastAsia"/>
+        </w:rPr>
+        <w:t>:</w:t>
+      </w:r>
+      <w:r>
+        <w:rPr>
+          <w:rFonts w:hint="eastAsia"/>
+        </w:rPr>
+        <w:t>事件名称”决定监听哪个事件，在赋值语句中声明</w:t>
+      </w:r>
+      <w:r>
+        <w:rPr>
+          <w:rFonts w:hint="eastAsia"/>
+        </w:rPr>
+        <w:t>可以带上</w:t>
+      </w:r>
+      <w:r>
+        <w:rPr>
+          <w:rFonts w:hint="eastAsia"/>
+        </w:rPr>
+        <w:t>方法名</w:t>
+      </w:r>
+      <w:r>
+        <w:rPr>
+          <w:rFonts w:hint="eastAsia"/>
+        </w:rPr>
+        <w:t>或内联语句</w:t>
+      </w:r>
+      <w:r>
+        <w:rPr>
+          <w:rFonts w:hint="eastAsia"/>
+        </w:rPr>
+        <w:t>。</w:t>
+      </w:r>
+    </w:p>
+    <w:p>
+      <w:r>
+        <w:rPr>
+          <w:rFonts w:hint="eastAsia"/>
+        </w:rPr>
+        <w:t>它还有一种缩写格式：</w:t>
+      </w:r>
+      <w:r>
+        <w:rPr>
+          <w:rFonts w:hint="eastAsia"/>
+        </w:rPr>
+        <w:t>@</w:t>
+      </w:r>
+    </w:p>
+    <w:p>
+      <w:r>
+        <w:rPr>
+          <w:rFonts w:hint="eastAsia"/>
+        </w:rPr>
+        <w:t>如：</w:t>
+      </w:r>
+    </w:p>
+    <w:p>
+      <w:pPr>
+        <w:rPr>
+          <w:rFonts w:ascii="NSimSun" w:hAnsi="NSimSun" w:cs="NSimSun"/>
+          <w:color w:val="0000FF"/>
+          <w:sz w:val="22"/>
+          <w:szCs w:val="19"/>
+        </w:rPr>
+      </w:pPr>
+      <w:r>
+        <w:rPr>
+          <w:rFonts w:hint="eastAsia"/>
+        </w:rPr>
+        <w:t>方法名</w:t>
+      </w:r>
+      <w:r>
+        <w:rPr>
+          <w:rFonts w:ascii="NSimSun" w:hAnsi="NSimSun" w:cs="NSimSun"/>
+          <w:color w:val="0000FF"/>
+          <w:sz w:val="22"/>
+          <w:szCs w:val="19"/>
+        </w:rPr>
+        <w:t>&lt;</w:t>
+      </w:r>
+      <w:r>
+        <w:rPr>
+          <w:rFonts w:ascii="NSimSun" w:hAnsi="NSimSun" w:cs="NSimSun"/>
+          <w:color w:val="800000"/>
+          <w:sz w:val="22"/>
+          <w:szCs w:val="19"/>
+        </w:rPr>
+        <w:t>input</w:t>
+      </w:r>
+      <w:r>
+        <w:rPr>
+          <w:rFonts w:ascii="NSimSun" w:hAnsi="NSimSun" w:cs="NSimSun"/>
+          <w:color w:val="000000"/>
+          <w:sz w:val="22"/>
+          <w:szCs w:val="19"/>
+        </w:rPr>
+        <w:t xml:space="preserve"> </w:t>
+      </w:r>
+      <w:r>
+        <w:rPr>
+          <w:rFonts w:ascii="NSimSun" w:hAnsi="NSimSun" w:cs="NSimSun"/>
+          <w:color w:val="FF0000"/>
+          <w:sz w:val="22"/>
+          <w:szCs w:val="19"/>
+        </w:rPr>
+        <w:t>type</w:t>
+      </w:r>
+      <w:r>
+        <w:rPr>
+          <w:rFonts w:ascii="NSimSun" w:hAnsi="NSimSun" w:cs="NSimSun"/>
+          <w:color w:val="0000FF"/>
+          <w:sz w:val="22"/>
+          <w:szCs w:val="19"/>
+        </w:rPr>
+        <w:t>="button"</w:t>
+      </w:r>
+      <w:r>
+        <w:rPr>
+          <w:rFonts w:ascii="NSimSun" w:hAnsi="NSimSun" w:cs="NSimSun"/>
+          <w:color w:val="000000"/>
+          <w:sz w:val="22"/>
+          <w:szCs w:val="19"/>
+        </w:rPr>
+        <w:t xml:space="preserve"> </w:t>
+      </w:r>
+      <w:r>
+        <w:rPr>
+          <w:rFonts w:ascii="NSimSun" w:hAnsi="NSimSun" w:cs="NSimSun"/>
+          <w:color w:val="FF0000"/>
+          <w:sz w:val="22"/>
+          <w:szCs w:val="19"/>
+        </w:rPr>
+        <w:t>value</w:t>
+      </w:r>
+      <w:r>
+        <w:rPr>
+          <w:rFonts w:ascii="NSimSun" w:hAnsi="NSimSun" w:cs="NSimSun"/>
+          <w:color w:val="0000FF"/>
+          <w:sz w:val="22"/>
+          <w:szCs w:val="19"/>
+        </w:rPr>
+        <w:t>="</w:t>
+      </w:r>
+      <w:r>
+        <w:rPr>
+          <w:rFonts w:ascii="NSimSun" w:hAnsi="NSimSun" w:cs="NSimSun"/>
+          <w:color w:val="0000FF"/>
+          <w:sz w:val="22"/>
+          <w:szCs w:val="19"/>
+        </w:rPr>
+        <w:t>验证</w:t>
+      </w:r>
+      <w:r>
+        <w:rPr>
+          <w:rFonts w:ascii="NSimSun" w:hAnsi="NSimSun" w:cs="NSimSun"/>
+          <w:color w:val="0000FF"/>
+          <w:sz w:val="22"/>
+          <w:szCs w:val="19"/>
+        </w:rPr>
+        <w:t>"</w:t>
+      </w:r>
+      <w:r>
+        <w:rPr>
+          <w:rFonts w:ascii="NSimSun" w:hAnsi="NSimSun" w:cs="NSimSun"/>
+          <w:color w:val="000000"/>
+          <w:sz w:val="22"/>
+          <w:szCs w:val="19"/>
+        </w:rPr>
+        <w:t xml:space="preserve"> </w:t>
+      </w:r>
+      <w:r>
+        <w:rPr>
+          <w:rFonts w:ascii="NSimSun" w:hAnsi="NSimSun" w:cs="NSimSun"/>
+          <w:color w:val="FF0000"/>
+          <w:sz w:val="22"/>
+          <w:szCs w:val="19"/>
+        </w:rPr>
+        <w:t>v-</w:t>
+      </w:r>
+      <w:proofErr w:type="spellStart"/>
+      <w:r>
+        <w:rPr>
+          <w:rFonts w:ascii="NSimSun" w:hAnsi="NSimSun" w:cs="NSimSun"/>
+          <w:color w:val="FF0000"/>
+          <w:sz w:val="22"/>
+          <w:szCs w:val="19"/>
+        </w:rPr>
+        <w:t>on:click.stop</w:t>
+      </w:r>
+      <w:proofErr w:type="spellEnd"/>
+      <w:r>
+        <w:rPr>
+          <w:rFonts w:ascii="NSimSun" w:hAnsi="NSimSun" w:cs="NSimSun"/>
+          <w:color w:val="0000FF"/>
+          <w:sz w:val="22"/>
+          <w:szCs w:val="19"/>
+        </w:rPr>
+        <w:t>="Valid"</w:t>
+      </w:r>
+      <w:r>
+        <w:rPr>
+          <w:rFonts w:ascii="NSimSun" w:hAnsi="NSimSun" w:cs="NSimSun"/>
+          <w:color w:val="000000"/>
+          <w:sz w:val="22"/>
+          <w:szCs w:val="19"/>
+        </w:rPr>
+        <w:t xml:space="preserve"> </w:t>
+      </w:r>
+      <w:r>
+        <w:rPr>
+          <w:rFonts w:ascii="NSimSun" w:hAnsi="NSimSun" w:cs="NSimSun"/>
+          <w:color w:val="0000FF"/>
+          <w:sz w:val="22"/>
+          <w:szCs w:val="19"/>
+        </w:rPr>
+        <w:t>/&gt;</w:t>
+      </w:r>
+    </w:p>
+    <w:p>
+      <w:pPr>
+        <w:rPr>
+          <w:rFonts w:ascii="NSimSun" w:hAnsi="NSimSun" w:cs="NSimSun"/>
+          <w:color w:val="0000FF"/>
+          <w:sz w:val="21"/>
+          <w:szCs w:val="19"/>
+        </w:rPr>
+      </w:pPr>
+      <w:r>
+        <w:rPr>
+          <w:rFonts w:ascii="NSimSun" w:hAnsi="NSimSun" w:cs="NSimSun" w:hint="eastAsia"/>
+          <w:szCs w:val="19"/>
+        </w:rPr>
+        <w:t>内联语句</w:t>
+      </w:r>
+      <w:r>
+        <w:rPr>
+          <w:rFonts w:ascii="NSimSun" w:hAnsi="NSimSun" w:cs="NSimSun" w:hint="eastAsia"/>
+          <w:color w:val="0000FF"/>
+          <w:sz w:val="28"/>
+          <w:szCs w:val="19"/>
+        </w:rPr>
+        <w:t>：</w:t>
+      </w:r>
+      <w:r>
+        <w:rPr>
+          <w:rFonts w:ascii="NSimSun" w:hAnsi="NSimSun" w:cs="NSimSun"/>
+          <w:color w:val="0000FF"/>
+          <w:sz w:val="21"/>
+          <w:szCs w:val="19"/>
+        </w:rPr>
+        <w:t>&lt;</w:t>
+      </w:r>
+      <w:r>
+        <w:rPr>
+          <w:rFonts w:ascii="NSimSun" w:hAnsi="NSimSun" w:cs="NSimSun"/>
+          <w:color w:val="800000"/>
+          <w:sz w:val="21"/>
+          <w:szCs w:val="19"/>
+        </w:rPr>
+        <w:t>input</w:t>
+      </w:r>
+      <w:r>
+        <w:rPr>
+          <w:rFonts w:ascii="NSimSun" w:hAnsi="NSimSun" w:cs="NSimSun"/>
+          <w:color w:val="000000"/>
+          <w:sz w:val="21"/>
+          <w:szCs w:val="19"/>
+        </w:rPr>
+        <w:t xml:space="preserve"> </w:t>
+      </w:r>
+      <w:r>
+        <w:rPr>
+          <w:rFonts w:ascii="NSimSun" w:hAnsi="NSimSun" w:cs="NSimSun"/>
+          <w:color w:val="FF0000"/>
+          <w:sz w:val="21"/>
+          <w:szCs w:val="19"/>
+        </w:rPr>
+        <w:t>type</w:t>
+      </w:r>
+      <w:r>
+        <w:rPr>
+          <w:rFonts w:ascii="NSimSun" w:hAnsi="NSimSun" w:cs="NSimSun"/>
+          <w:color w:val="0000FF"/>
+          <w:sz w:val="21"/>
+          <w:szCs w:val="19"/>
+        </w:rPr>
+        <w:t>="button"</w:t>
+      </w:r>
+      <w:r>
+        <w:rPr>
+          <w:rFonts w:ascii="NSimSun" w:hAnsi="NSimSun" w:cs="NSimSun"/>
+          <w:color w:val="000000"/>
+          <w:sz w:val="21"/>
+          <w:szCs w:val="19"/>
+        </w:rPr>
+        <w:t xml:space="preserve"> </w:t>
+      </w:r>
+      <w:r>
+        <w:rPr>
+          <w:rFonts w:ascii="NSimSun" w:hAnsi="NSimSun" w:cs="NSimSun"/>
+          <w:color w:val="FF0000"/>
+          <w:sz w:val="21"/>
+          <w:szCs w:val="19"/>
+        </w:rPr>
+        <w:t>value</w:t>
+      </w:r>
+      <w:r>
+        <w:rPr>
+          <w:rFonts w:ascii="NSimSun" w:hAnsi="NSimSun" w:cs="NSimSun"/>
+          <w:color w:val="0000FF"/>
+          <w:sz w:val="21"/>
+          <w:szCs w:val="19"/>
+        </w:rPr>
+        <w:t>="</w:t>
+      </w:r>
+      <w:r>
+        <w:rPr>
+          <w:rFonts w:ascii="NSimSun" w:hAnsi="NSimSun" w:cs="NSimSun"/>
+          <w:color w:val="0000FF"/>
+          <w:sz w:val="21"/>
+          <w:szCs w:val="19"/>
+        </w:rPr>
+        <w:t>验证</w:t>
+      </w:r>
+      <w:r>
+        <w:rPr>
+          <w:rFonts w:ascii="NSimSun" w:hAnsi="NSimSun" w:cs="NSimSun"/>
+          <w:color w:val="0000FF"/>
+          <w:sz w:val="21"/>
+          <w:szCs w:val="19"/>
+        </w:rPr>
+        <w:t>"</w:t>
+      </w:r>
+      <w:r>
+        <w:rPr>
+          <w:rFonts w:ascii="NSimSun" w:hAnsi="NSimSun" w:cs="NSimSun"/>
+          <w:color w:val="000000"/>
+          <w:sz w:val="21"/>
+          <w:szCs w:val="19"/>
+        </w:rPr>
+        <w:t xml:space="preserve"> </w:t>
+      </w:r>
+      <w:r>
+        <w:rPr>
+          <w:rFonts w:ascii="NSimSun" w:hAnsi="NSimSun" w:cs="NSimSun"/>
+          <w:color w:val="FF0000"/>
+          <w:sz w:val="21"/>
+          <w:szCs w:val="19"/>
+        </w:rPr>
+        <w:t>v-</w:t>
+      </w:r>
+      <w:proofErr w:type="spellStart"/>
+      <w:r>
+        <w:rPr>
+          <w:rFonts w:ascii="NSimSun" w:hAnsi="NSimSun" w:cs="NSimSun"/>
+          <w:color w:val="FF0000"/>
+          <w:sz w:val="21"/>
+          <w:szCs w:val="19"/>
+        </w:rPr>
+        <w:t>on:click.stop</w:t>
+      </w:r>
+      <w:proofErr w:type="spellEnd"/>
+      <w:r>
+        <w:rPr>
+          <w:rFonts w:ascii="NSimSun" w:hAnsi="NSimSun" w:cs="NSimSun"/>
+          <w:color w:val="0000FF"/>
+          <w:sz w:val="21"/>
+          <w:szCs w:val="19"/>
+        </w:rPr>
+        <w:t>="Valid</w:t>
+      </w:r>
+      <w:r>
+        <w:rPr>
+          <w:rFonts w:ascii="NSimSun" w:hAnsi="NSimSun" w:cs="NSimSun" w:hint="eastAsia"/>
+          <w:color w:val="0000FF"/>
+          <w:sz w:val="21"/>
+          <w:szCs w:val="19"/>
+        </w:rPr>
+        <w:t>($event)</w:t>
+      </w:r>
+      <w:r>
+        <w:rPr>
+          <w:rFonts w:ascii="NSimSun" w:hAnsi="NSimSun" w:cs="NSimSun"/>
+          <w:color w:val="0000FF"/>
+          <w:sz w:val="21"/>
+          <w:szCs w:val="19"/>
+        </w:rPr>
+        <w:t>"</w:t>
+      </w:r>
+      <w:r>
+        <w:rPr>
+          <w:rFonts w:ascii="NSimSun" w:hAnsi="NSimSun" w:cs="NSimSun"/>
+          <w:color w:val="000000"/>
+          <w:sz w:val="21"/>
+          <w:szCs w:val="19"/>
+        </w:rPr>
+        <w:t xml:space="preserve"> </w:t>
+      </w:r>
+      <w:r>
+        <w:rPr>
+          <w:rFonts w:ascii="NSimSun" w:hAnsi="NSimSun" w:cs="NSimSun"/>
+          <w:color w:val="0000FF"/>
+          <w:sz w:val="21"/>
+          <w:szCs w:val="19"/>
+        </w:rPr>
+        <w:t>/&gt;</w:t>
+      </w:r>
+    </w:p>
+    <w:p>
+      <w:r>
+        <w:rPr>
+          <w:rFonts w:hint="eastAsia"/>
+        </w:rPr>
+        <w:lastRenderedPageBreak/>
+        <w:t>我们在一些时候需要阻止默认事件或停止事件冒泡，这是我们常常会用到</w:t>
+      </w:r>
+      <w:proofErr w:type="spellStart"/>
+      <w:r>
+        <w:rPr>
+          <w:color w:val="E36C0A" w:themeColor="accent6" w:themeShade="BF"/>
+        </w:rPr>
+        <w:t>event.preventDefault</w:t>
+      </w:r>
+      <w:proofErr w:type="spellEnd"/>
+      <w:r>
+        <w:rPr>
+          <w:color w:val="E36C0A" w:themeColor="accent6" w:themeShade="BF"/>
+        </w:rPr>
+        <w:t>()</w:t>
+      </w:r>
+      <w:r>
+        <w:t> </w:t>
+      </w:r>
+      <w:r>
+        <w:t>或</w:t>
+      </w:r>
+      <w:r>
+        <w:rPr>
+          <w:color w:val="E36C0A" w:themeColor="accent6" w:themeShade="BF"/>
+        </w:rPr>
+        <w:t> </w:t>
+      </w:r>
+      <w:proofErr w:type="spellStart"/>
+      <w:r>
+        <w:rPr>
+          <w:color w:val="E36C0A" w:themeColor="accent6" w:themeShade="BF"/>
+        </w:rPr>
+        <w:t>event.stopPropagation</w:t>
+      </w:r>
+      <w:proofErr w:type="spellEnd"/>
+      <w:r>
+        <w:rPr>
+          <w:color w:val="E36C0A" w:themeColor="accent6" w:themeShade="BF"/>
+        </w:rPr>
+        <w:t>()</w:t>
+      </w:r>
+      <w:r>
+        <w:rPr>
+          <w:rFonts w:hint="eastAsia"/>
+        </w:rPr>
+        <w:t>，</w:t>
+      </w:r>
+      <w:proofErr w:type="spellStart"/>
+      <w:r>
+        <w:rPr>
+          <w:rFonts w:hint="eastAsia"/>
+        </w:rPr>
+        <w:t>Vue</w:t>
+      </w:r>
+      <w:proofErr w:type="spellEnd"/>
+      <w:r>
+        <w:rPr>
+          <w:rFonts w:hint="eastAsia"/>
+        </w:rPr>
+        <w:t>帮我们封装了这些</w:t>
+      </w:r>
+      <w:r>
+        <w:rPr>
+          <w:rFonts w:hint="eastAsia"/>
+        </w:rPr>
+        <w:t>方法，只需要在事件名称后面添加</w:t>
+      </w:r>
+      <w:r>
+        <w:rPr>
+          <w:rFonts w:hint="eastAsia"/>
+        </w:rPr>
+        <w:t>.</w:t>
+      </w:r>
+      <w:proofErr w:type="spellStart"/>
+      <w:r>
+        <w:rPr>
+          <w:rFonts w:hint="eastAsia"/>
+        </w:rPr>
+        <w:t>prevnet</w:t>
+      </w:r>
+      <w:proofErr w:type="spellEnd"/>
+      <w:r>
+        <w:rPr>
+          <w:rFonts w:hint="eastAsia"/>
+        </w:rPr>
+        <w:t>或</w:t>
+      </w:r>
+      <w:r>
+        <w:rPr>
+          <w:rFonts w:hint="eastAsia"/>
+        </w:rPr>
+        <w:t>.stop</w:t>
+      </w:r>
+      <w:r>
+        <w:rPr>
+          <w:rFonts w:hint="eastAsia"/>
+        </w:rPr>
+        <w:t>即可。</w:t>
+      </w:r>
+    </w:p>
+    <w:p>
+      <w:r>
+        <w:rPr>
+          <w:rFonts w:hint="eastAsia"/>
+        </w:rPr>
+        <w:t>如：</w:t>
+      </w:r>
+    </w:p>
+    <w:p>
+      <w:pPr>
+        <w:widowControl w:val="0"/>
+        <w:autoSpaceDE w:val="0"/>
+        <w:autoSpaceDN w:val="0"/>
+        <w:snapToGrid/>
+        <w:spacing w:after="0"/>
+        <w:rPr>
+          <w:rFonts w:ascii="NSimSun" w:hAnsi="NSimSun" w:cs="NSimSun"/>
+          <w:color w:val="000000"/>
+          <w:sz w:val="22"/>
+          <w:szCs w:val="19"/>
+        </w:rPr>
+      </w:pPr>
+      <w:r>
+        <w:rPr>
+          <w:rFonts w:ascii="NSimSun" w:hAnsi="NSimSun" w:cs="NSimSun"/>
+          <w:color w:val="000000"/>
+          <w:sz w:val="22"/>
+          <w:szCs w:val="19"/>
+        </w:rPr>
+        <w:t xml:space="preserve">    </w:t>
+      </w:r>
+      <w:r>
+        <w:rPr>
+          <w:rFonts w:ascii="NSimSun" w:hAnsi="NSimSun" w:cs="NSimSun"/>
+          <w:color w:val="0000FF"/>
+          <w:sz w:val="22"/>
+          <w:szCs w:val="19"/>
+        </w:rPr>
+        <w:t>&lt;</w:t>
+      </w:r>
+      <w:r>
+        <w:rPr>
+          <w:rFonts w:ascii="NSimSun" w:hAnsi="NSimSun" w:cs="NSimSun"/>
+          <w:color w:val="800000"/>
+          <w:sz w:val="22"/>
+          <w:szCs w:val="19"/>
+        </w:rPr>
+        <w:t>div</w:t>
+      </w:r>
+      <w:r>
+        <w:rPr>
+          <w:rFonts w:ascii="NSimSun" w:hAnsi="NSimSun" w:cs="NSimSun"/>
+          <w:color w:val="000000"/>
+          <w:sz w:val="22"/>
+          <w:szCs w:val="19"/>
+        </w:rPr>
+        <w:t xml:space="preserve"> </w:t>
+      </w:r>
+      <w:r>
+        <w:rPr>
+          <w:rFonts w:ascii="NSimSun" w:hAnsi="NSimSun" w:cs="NSimSun"/>
+          <w:color w:val="FF0000"/>
+          <w:sz w:val="22"/>
+          <w:szCs w:val="19"/>
+        </w:rPr>
+        <w:t>id</w:t>
+      </w:r>
+      <w:r>
+        <w:rPr>
+          <w:rFonts w:ascii="NSimSun" w:hAnsi="NSimSun" w:cs="NSimSun"/>
+          <w:color w:val="0000FF"/>
+          <w:sz w:val="22"/>
+          <w:szCs w:val="19"/>
+        </w:rPr>
+        <w:t>="app"</w:t>
+      </w:r>
+      <w:r>
+        <w:rPr>
+          <w:rFonts w:ascii="NSimSun" w:hAnsi="NSimSun" w:cs="NSimSun"/>
+          <w:color w:val="000000"/>
+          <w:sz w:val="22"/>
+          <w:szCs w:val="19"/>
+        </w:rPr>
+        <w:t xml:space="preserve"> </w:t>
+      </w:r>
+      <w:r>
+        <w:rPr>
+          <w:rFonts w:ascii="NSimSun" w:hAnsi="NSimSun" w:cs="NSimSun"/>
+          <w:color w:val="FF0000"/>
+          <w:sz w:val="22"/>
+          <w:szCs w:val="19"/>
+        </w:rPr>
+        <w:t>v-</w:t>
+      </w:r>
+      <w:proofErr w:type="spellStart"/>
+      <w:r>
+        <w:rPr>
+          <w:rFonts w:ascii="NSimSun" w:hAnsi="NSimSun" w:cs="NSimSun"/>
+          <w:color w:val="FF0000"/>
+          <w:sz w:val="22"/>
+          <w:szCs w:val="19"/>
+        </w:rPr>
+        <w:t>on:click</w:t>
+      </w:r>
+      <w:proofErr w:type="spellEnd"/>
+      <w:r>
+        <w:rPr>
+          <w:rFonts w:ascii="NSimSun" w:hAnsi="NSimSun" w:cs="NSimSun"/>
+          <w:color w:val="0000FF"/>
+          <w:sz w:val="22"/>
+          <w:szCs w:val="19"/>
+        </w:rPr>
+        <w:t>="</w:t>
+      </w:r>
+      <w:proofErr w:type="spellStart"/>
+      <w:r>
+        <w:rPr>
+          <w:rFonts w:ascii="NSimSun" w:hAnsi="NSimSun" w:cs="NSimSun"/>
+          <w:color w:val="0000FF"/>
+          <w:sz w:val="22"/>
+          <w:szCs w:val="19"/>
+        </w:rPr>
+        <w:t>FormClick</w:t>
+      </w:r>
+      <w:proofErr w:type="spellEnd"/>
+      <w:r>
+        <w:rPr>
+          <w:rFonts w:ascii="NSimSun" w:hAnsi="NSimSun" w:cs="NSimSun"/>
+          <w:color w:val="0000FF"/>
+          <w:sz w:val="22"/>
+          <w:szCs w:val="19"/>
+        </w:rPr>
+        <w:t>"&gt;</w:t>
+      </w:r>
+    </w:p>
+    <w:p>
+      <w:pPr>
+        <w:widowControl w:val="0"/>
+        <w:autoSpaceDE w:val="0"/>
+        <w:autoSpaceDN w:val="0"/>
+        <w:snapToGrid/>
+        <w:spacing w:after="0"/>
+        <w:rPr>
+          <w:rFonts w:ascii="NSimSun" w:hAnsi="NSimSun" w:cs="NSimSun"/>
+          <w:color w:val="000000"/>
+          <w:sz w:val="22"/>
+          <w:szCs w:val="19"/>
+        </w:rPr>
+      </w:pPr>
+      <w:r>
+        <w:rPr>
+          <w:rFonts w:ascii="NSimSun" w:hAnsi="NSimSun" w:cs="NSimSun"/>
+          <w:color w:val="000000"/>
+          <w:sz w:val="22"/>
+          <w:szCs w:val="19"/>
+        </w:rPr>
+        <w:t xml:space="preserve">        </w:t>
+      </w:r>
+      <w:r>
+        <w:rPr>
+          <w:rFonts w:ascii="NSimSun" w:hAnsi="NSimSun" w:cs="NSimSun"/>
+          <w:color w:val="0000FF"/>
+          <w:sz w:val="22"/>
+          <w:szCs w:val="19"/>
+        </w:rPr>
+        <w:t>&lt;</w:t>
+      </w:r>
+      <w:r>
+        <w:rPr>
+          <w:rFonts w:ascii="NSimSun" w:hAnsi="NSimSun" w:cs="NSimSun"/>
+          <w:color w:val="800000"/>
+          <w:sz w:val="22"/>
+          <w:szCs w:val="19"/>
+        </w:rPr>
+        <w:t>form</w:t>
+      </w:r>
+      <w:r>
+        <w:rPr>
+          <w:rFonts w:ascii="NSimSun" w:hAnsi="NSimSun" w:cs="NSimSun"/>
+          <w:color w:val="0000FF"/>
+          <w:sz w:val="22"/>
+          <w:szCs w:val="19"/>
+        </w:rPr>
+        <w:t>&gt;</w:t>
+      </w:r>
+    </w:p>
+    <w:p>
+      <w:pPr>
+        <w:widowControl w:val="0"/>
+        <w:autoSpaceDE w:val="0"/>
+        <w:autoSpaceDN w:val="0"/>
+        <w:snapToGrid/>
+        <w:spacing w:after="0"/>
+        <w:rPr>
+          <w:rFonts w:ascii="NSimSun" w:hAnsi="NSimSun" w:cs="NSimSun"/>
+          <w:color w:val="006400"/>
+          <w:sz w:val="22"/>
+          <w:szCs w:val="19"/>
+        </w:rPr>
+      </w:pPr>
+      <w:r>
+        <w:rPr>
+          <w:rFonts w:ascii="NSimSun" w:hAnsi="NSimSun" w:cs="NSimSun"/>
+          <w:color w:val="000000"/>
+          <w:sz w:val="22"/>
+          <w:szCs w:val="19"/>
+        </w:rPr>
+        <w:t xml:space="preserve">            </w:t>
+      </w:r>
+      <w:r>
+        <w:rPr>
+          <w:rFonts w:ascii="NSimSun" w:hAnsi="NSimSun" w:cs="NSimSun"/>
+          <w:color w:val="006400"/>
+          <w:sz w:val="22"/>
+          <w:szCs w:val="19"/>
+        </w:rPr>
+        <w:t>&lt;!--</w:t>
+      </w:r>
+    </w:p>
+    <w:p>
+      <w:pPr>
+        <w:widowControl w:val="0"/>
+        <w:autoSpaceDE w:val="0"/>
+        <w:autoSpaceDN w:val="0"/>
+        <w:snapToGrid/>
+        <w:spacing w:after="0"/>
+        <w:rPr>
+          <w:rFonts w:ascii="NSimSun" w:hAnsi="NSimSun" w:cs="NSimSun"/>
+          <w:color w:val="006400"/>
+          <w:sz w:val="22"/>
+          <w:szCs w:val="19"/>
+        </w:rPr>
+      </w:pPr>
+      <w:r>
+        <w:rPr>
+          <w:rFonts w:ascii="NSimSun" w:hAnsi="NSimSun" w:cs="NSimSun"/>
+          <w:color w:val="006400"/>
+          <w:sz w:val="22"/>
+          <w:szCs w:val="19"/>
+        </w:rPr>
+        <w:t xml:space="preserve">            .stop</w:t>
+      </w:r>
+      <w:r>
+        <w:rPr>
+          <w:rFonts w:ascii="NSimSun" w:hAnsi="NSimSun" w:cs="NSimSun"/>
+          <w:color w:val="006400"/>
+          <w:sz w:val="22"/>
+          <w:szCs w:val="19"/>
+        </w:rPr>
+        <w:t>可以停止事件的冒泡，这样就不会触发</w:t>
+      </w:r>
+      <w:r>
+        <w:rPr>
+          <w:rFonts w:ascii="NSimSun" w:hAnsi="NSimSun" w:cs="NSimSun"/>
+          <w:color w:val="006400"/>
+          <w:sz w:val="22"/>
+          <w:szCs w:val="19"/>
+        </w:rPr>
+        <w:t>Form</w:t>
+      </w:r>
+      <w:r>
+        <w:rPr>
+          <w:rFonts w:ascii="NSimSun" w:hAnsi="NSimSun" w:cs="NSimSun"/>
+          <w:color w:val="006400"/>
+          <w:sz w:val="22"/>
+          <w:szCs w:val="19"/>
+        </w:rPr>
+        <w:t>的</w:t>
+      </w:r>
+      <w:proofErr w:type="spellStart"/>
+      <w:r>
+        <w:rPr>
+          <w:rFonts w:ascii="NSimSun" w:hAnsi="NSimSun" w:cs="NSimSun"/>
+          <w:color w:val="006400"/>
+          <w:sz w:val="22"/>
+          <w:szCs w:val="19"/>
+        </w:rPr>
+        <w:t>FormClick</w:t>
+      </w:r>
+      <w:proofErr w:type="spellEnd"/>
+      <w:r>
+        <w:rPr>
+          <w:rFonts w:ascii="NSimSun" w:hAnsi="NSimSun" w:cs="NSimSun"/>
+          <w:color w:val="006400"/>
+          <w:sz w:val="22"/>
+          <w:szCs w:val="19"/>
+        </w:rPr>
+        <w:t>事件了</w:t>
+      </w:r>
+    </w:p>
+    <w:p>
+      <w:pPr>
+        <w:widowControl w:val="0"/>
+        <w:autoSpaceDE w:val="0"/>
+        <w:autoSpaceDN w:val="0"/>
+        <w:snapToGrid/>
+        <w:spacing w:after="0"/>
+        <w:rPr>
+          <w:rFonts w:ascii="NSimSun" w:hAnsi="NSimSun" w:cs="NSimSun"/>
+          <w:color w:val="000000"/>
+          <w:sz w:val="22"/>
+          <w:szCs w:val="19"/>
+        </w:rPr>
+      </w:pPr>
+      <w:r>
+        <w:rPr>
+          <w:rFonts w:ascii="NSimSun" w:hAnsi="NSimSun" w:cs="NSimSun"/>
+          <w:color w:val="006400"/>
+          <w:sz w:val="22"/>
+          <w:szCs w:val="19"/>
+        </w:rPr>
+        <w:t xml:space="preserve">            --&gt;</w:t>
+      </w:r>
+    </w:p>
+    <w:p>
+      <w:pPr>
+        <w:widowControl w:val="0"/>
+        <w:autoSpaceDE w:val="0"/>
+        <w:autoSpaceDN w:val="0"/>
+        <w:snapToGrid/>
+        <w:spacing w:after="0"/>
+        <w:rPr>
+          <w:rFonts w:ascii="NSimSun" w:hAnsi="NSimSun" w:cs="NSimSun"/>
+          <w:color w:val="000000"/>
+          <w:sz w:val="22"/>
+          <w:szCs w:val="19"/>
+        </w:rPr>
+      </w:pPr>
+      <w:r>
+        <w:rPr>
+          <w:rFonts w:ascii="NSimSun" w:hAnsi="NSimSun" w:cs="NSimSun"/>
+          <w:color w:val="000000"/>
+          <w:sz w:val="22"/>
+          <w:szCs w:val="19"/>
+        </w:rPr>
+        <w:t xml:space="preserve">            </w:t>
+      </w:r>
+      <w:r>
+        <w:rPr>
+          <w:rFonts w:ascii="NSimSun" w:hAnsi="NSimSun" w:cs="NSimSun"/>
+          <w:color w:val="0000FF"/>
+          <w:sz w:val="22"/>
+          <w:szCs w:val="19"/>
+        </w:rPr>
+        <w:t>&lt;</w:t>
+      </w:r>
+      <w:r>
+        <w:rPr>
+          <w:rFonts w:ascii="NSimSun" w:hAnsi="NSimSun" w:cs="NSimSun"/>
+          <w:color w:val="800000"/>
+          <w:sz w:val="22"/>
+          <w:szCs w:val="19"/>
+        </w:rPr>
+        <w:t>input</w:t>
+      </w:r>
+      <w:r>
+        <w:rPr>
+          <w:rFonts w:ascii="NSimSun" w:hAnsi="NSimSun" w:cs="NSimSun"/>
+          <w:color w:val="000000"/>
+          <w:sz w:val="22"/>
+          <w:szCs w:val="19"/>
+        </w:rPr>
+        <w:t xml:space="preserve"> </w:t>
+      </w:r>
+      <w:r>
+        <w:rPr>
+          <w:rFonts w:ascii="NSimSun" w:hAnsi="NSimSun" w:cs="NSimSun"/>
+          <w:color w:val="FF0000"/>
+          <w:sz w:val="22"/>
+          <w:szCs w:val="19"/>
+        </w:rPr>
+        <w:t>type</w:t>
+      </w:r>
+      <w:r>
+        <w:rPr>
+          <w:rFonts w:ascii="NSimSun" w:hAnsi="NSimSun" w:cs="NSimSun"/>
+          <w:color w:val="0000FF"/>
+          <w:sz w:val="22"/>
+          <w:szCs w:val="19"/>
+        </w:rPr>
+        <w:t>="button"</w:t>
+      </w:r>
+      <w:r>
+        <w:rPr>
+          <w:rFonts w:ascii="NSimSun" w:hAnsi="NSimSun" w:cs="NSimSun"/>
+          <w:color w:val="000000"/>
+          <w:sz w:val="22"/>
+          <w:szCs w:val="19"/>
+        </w:rPr>
+        <w:t xml:space="preserve"> </w:t>
+      </w:r>
+      <w:r>
+        <w:rPr>
+          <w:rFonts w:ascii="NSimSun" w:hAnsi="NSimSun" w:cs="NSimSun"/>
+          <w:color w:val="FF0000"/>
+          <w:sz w:val="22"/>
+          <w:szCs w:val="19"/>
+        </w:rPr>
+        <w:t>value</w:t>
+      </w:r>
+      <w:r>
+        <w:rPr>
+          <w:rFonts w:ascii="NSimSun" w:hAnsi="NSimSun" w:cs="NSimSun"/>
+          <w:color w:val="0000FF"/>
+          <w:sz w:val="22"/>
+          <w:szCs w:val="19"/>
+        </w:rPr>
+        <w:t>="</w:t>
+      </w:r>
+      <w:r>
+        <w:rPr>
+          <w:rFonts w:ascii="NSimSun" w:hAnsi="NSimSun" w:cs="NSimSun"/>
+          <w:color w:val="0000FF"/>
+          <w:sz w:val="22"/>
+          <w:szCs w:val="19"/>
+        </w:rPr>
+        <w:t>验证</w:t>
+      </w:r>
+      <w:r>
+        <w:rPr>
+          <w:rFonts w:ascii="NSimSun" w:hAnsi="NSimSun" w:cs="NSimSun"/>
+          <w:color w:val="0000FF"/>
+          <w:sz w:val="22"/>
+          <w:szCs w:val="19"/>
+        </w:rPr>
+        <w:t>"</w:t>
+      </w:r>
+      <w:r>
+        <w:rPr>
+          <w:rFonts w:ascii="NSimSun" w:hAnsi="NSimSun" w:cs="NSimSun"/>
+          <w:color w:val="000000"/>
+          <w:sz w:val="22"/>
+          <w:szCs w:val="19"/>
+        </w:rPr>
+        <w:t xml:space="preserve"> </w:t>
+      </w:r>
+      <w:r>
+        <w:rPr>
+          <w:rFonts w:ascii="NSimSun" w:hAnsi="NSimSun" w:cs="NSimSun"/>
+          <w:color w:val="FF0000"/>
+          <w:sz w:val="22"/>
+          <w:szCs w:val="19"/>
+        </w:rPr>
+        <w:t>v-</w:t>
+      </w:r>
+      <w:proofErr w:type="spellStart"/>
+      <w:r>
+        <w:rPr>
+          <w:rFonts w:ascii="NSimSun" w:hAnsi="NSimSun" w:cs="NSimSun"/>
+          <w:color w:val="FF0000"/>
+          <w:sz w:val="22"/>
+          <w:szCs w:val="19"/>
+        </w:rPr>
+        <w:t>on:click.stop</w:t>
+      </w:r>
+      <w:proofErr w:type="spellEnd"/>
+      <w:r>
+        <w:rPr>
+          <w:rFonts w:ascii="NSimSun" w:hAnsi="NSimSun" w:cs="NSimSun"/>
+          <w:color w:val="0000FF"/>
+          <w:sz w:val="22"/>
+          <w:szCs w:val="19"/>
+        </w:rPr>
+        <w:t>="Valid"</w:t>
+      </w:r>
+      <w:r>
+        <w:rPr>
+          <w:rFonts w:ascii="NSimSun" w:hAnsi="NSimSun" w:cs="NSimSun"/>
+          <w:color w:val="000000"/>
+          <w:sz w:val="22"/>
+          <w:szCs w:val="19"/>
+        </w:rPr>
+        <w:t xml:space="preserve"> </w:t>
+      </w:r>
+      <w:r>
+        <w:rPr>
+          <w:rFonts w:ascii="NSimSun" w:hAnsi="NSimSun" w:cs="NSimSun"/>
+          <w:color w:val="0000FF"/>
+          <w:sz w:val="22"/>
+          <w:szCs w:val="19"/>
+        </w:rPr>
+        <w:t>/&gt;</w:t>
+      </w:r>
+    </w:p>
+    <w:p>
+      <w:pPr>
+        <w:widowControl w:val="0"/>
+        <w:autoSpaceDE w:val="0"/>
+        <w:autoSpaceDN w:val="0"/>
+        <w:snapToGrid/>
+        <w:spacing w:after="0"/>
+        <w:rPr>
+          <w:rFonts w:ascii="NSimSun" w:hAnsi="NSimSun" w:cs="NSimSun"/>
+          <w:color w:val="006400"/>
+          <w:sz w:val="22"/>
+          <w:szCs w:val="19"/>
+        </w:rPr>
+      </w:pPr>
+      <w:r>
+        <w:rPr>
+          <w:rFonts w:ascii="NSimSun" w:hAnsi="NSimSun" w:cs="NSimSun"/>
+          <w:color w:val="000000"/>
+          <w:sz w:val="22"/>
+          <w:szCs w:val="19"/>
+        </w:rPr>
+        <w:t xml:space="preserve">            </w:t>
+      </w:r>
+      <w:r>
+        <w:rPr>
+          <w:rFonts w:ascii="NSimSun" w:hAnsi="NSimSun" w:cs="NSimSun"/>
+          <w:color w:val="006400"/>
+          <w:sz w:val="22"/>
+          <w:szCs w:val="19"/>
+        </w:rPr>
+        <w:t>&lt;!--</w:t>
+      </w:r>
+    </w:p>
+    <w:p>
+      <w:pPr>
+        <w:widowControl w:val="0"/>
+        <w:autoSpaceDE w:val="0"/>
+        <w:autoSpaceDN w:val="0"/>
+        <w:snapToGrid/>
+        <w:spacing w:after="0"/>
+        <w:rPr>
+          <w:rFonts w:ascii="NSimSun" w:hAnsi="NSimSun" w:cs="NSimSun"/>
+          <w:color w:val="006400"/>
+          <w:sz w:val="22"/>
+          <w:szCs w:val="19"/>
+        </w:rPr>
+      </w:pPr>
+      <w:r>
+        <w:rPr>
+          <w:rFonts w:ascii="NSimSun" w:hAnsi="NSimSun" w:cs="NSimSun"/>
+          <w:color w:val="006400"/>
+          <w:sz w:val="22"/>
+          <w:szCs w:val="19"/>
+        </w:rPr>
+        <w:t xml:space="preserve">            .prevent</w:t>
+      </w:r>
+      <w:r>
+        <w:rPr>
+          <w:rFonts w:ascii="NSimSun" w:hAnsi="NSimSun" w:cs="NSimSun"/>
+          <w:color w:val="006400"/>
+          <w:sz w:val="22"/>
+          <w:szCs w:val="19"/>
+        </w:rPr>
+        <w:t>阻止默认行为，表单不会提交了</w:t>
+      </w:r>
+    </w:p>
+    <w:p>
+      <w:pPr>
+        <w:widowControl w:val="0"/>
+        <w:autoSpaceDE w:val="0"/>
+        <w:autoSpaceDN w:val="0"/>
+        <w:snapToGrid/>
+        <w:spacing w:after="0"/>
+        <w:rPr>
+          <w:rFonts w:ascii="NSimSun" w:hAnsi="NSimSun" w:cs="NSimSun"/>
+          <w:color w:val="000000"/>
+          <w:sz w:val="22"/>
+          <w:szCs w:val="19"/>
+        </w:rPr>
+      </w:pPr>
+      <w:r>
+        <w:rPr>
+          <w:rFonts w:ascii="NSimSun" w:hAnsi="NSimSun" w:cs="NSimSun"/>
+          <w:color w:val="006400"/>
+          <w:sz w:val="22"/>
+          <w:szCs w:val="19"/>
+        </w:rPr>
+        <w:t xml:space="preserve">            --&gt;</w:t>
+      </w:r>
+    </w:p>
+    <w:p>
+      <w:pPr>
+        <w:widowControl w:val="0"/>
+        <w:autoSpaceDE w:val="0"/>
+        <w:autoSpaceDN w:val="0"/>
+        <w:snapToGrid/>
+        <w:spacing w:after="0"/>
+        <w:rPr>
+          <w:rFonts w:ascii="NSimSun" w:hAnsi="NSimSun" w:cs="NSimSun"/>
+          <w:color w:val="000000"/>
+          <w:sz w:val="22"/>
+          <w:szCs w:val="19"/>
+        </w:rPr>
+      </w:pPr>
+      <w:r>
+        <w:rPr>
+          <w:rFonts w:ascii="NSimSun" w:hAnsi="NSimSun" w:cs="NSimSun"/>
+          <w:color w:val="000000"/>
+          <w:sz w:val="22"/>
+          <w:szCs w:val="19"/>
+        </w:rPr>
+        <w:t xml:space="preserve">            </w:t>
+      </w:r>
+      <w:r>
+        <w:rPr>
+          <w:rFonts w:ascii="NSimSun" w:hAnsi="NSimSun" w:cs="NSimSun"/>
+          <w:color w:val="0000FF"/>
+          <w:sz w:val="22"/>
+          <w:szCs w:val="19"/>
+        </w:rPr>
+        <w:t>&lt;</w:t>
+      </w:r>
+      <w:r>
+        <w:rPr>
+          <w:rFonts w:ascii="NSimSun" w:hAnsi="NSimSun" w:cs="NSimSun"/>
+          <w:color w:val="800000"/>
+          <w:sz w:val="22"/>
+          <w:szCs w:val="19"/>
+        </w:rPr>
+        <w:t>input</w:t>
+      </w:r>
+      <w:r>
+        <w:rPr>
+          <w:rFonts w:ascii="NSimSun" w:hAnsi="NSimSun" w:cs="NSimSun"/>
+          <w:color w:val="000000"/>
+          <w:sz w:val="22"/>
+          <w:szCs w:val="19"/>
+        </w:rPr>
+        <w:t xml:space="preserve"> </w:t>
+      </w:r>
+      <w:r>
+        <w:rPr>
+          <w:rFonts w:ascii="NSimSun" w:hAnsi="NSimSun" w:cs="NSimSun"/>
+          <w:color w:val="FF0000"/>
+          <w:sz w:val="22"/>
+          <w:szCs w:val="19"/>
+        </w:rPr>
+        <w:t>type</w:t>
+      </w:r>
+      <w:r>
+        <w:rPr>
+          <w:rFonts w:ascii="NSimSun" w:hAnsi="NSimSun" w:cs="NSimSun"/>
+          <w:color w:val="0000FF"/>
+          <w:sz w:val="22"/>
+          <w:szCs w:val="19"/>
+        </w:rPr>
+        <w:t>="submit"</w:t>
+      </w:r>
+      <w:r>
+        <w:rPr>
+          <w:rFonts w:ascii="NSimSun" w:hAnsi="NSimSun" w:cs="NSimSun"/>
+          <w:color w:val="000000"/>
+          <w:sz w:val="22"/>
+          <w:szCs w:val="19"/>
+        </w:rPr>
+        <w:t xml:space="preserve"> </w:t>
+      </w:r>
+      <w:r>
+        <w:rPr>
+          <w:rFonts w:ascii="NSimSun" w:hAnsi="NSimSun" w:cs="NSimSun"/>
+          <w:color w:val="FF0000"/>
+          <w:sz w:val="22"/>
+          <w:szCs w:val="19"/>
+        </w:rPr>
+        <w:t>v-</w:t>
+      </w:r>
+      <w:proofErr w:type="spellStart"/>
+      <w:r>
+        <w:rPr>
+          <w:rFonts w:ascii="NSimSun" w:hAnsi="NSimSun" w:cs="NSimSun"/>
+          <w:color w:val="FF0000"/>
+          <w:sz w:val="22"/>
+          <w:szCs w:val="19"/>
+        </w:rPr>
+        <w:t>on:click.prevent</w:t>
+      </w:r>
+      <w:proofErr w:type="spellEnd"/>
+      <w:r>
+        <w:rPr>
+          <w:rFonts w:ascii="NSimSun" w:hAnsi="NSimSun" w:cs="NSimSun"/>
+          <w:color w:val="0000FF"/>
+          <w:sz w:val="22"/>
+          <w:szCs w:val="19"/>
+        </w:rPr>
+        <w:t>="Submit"</w:t>
+      </w:r>
+      <w:r>
+        <w:rPr>
+          <w:rFonts w:ascii="NSimSun" w:hAnsi="NSimSun" w:cs="NSimSun"/>
+          <w:color w:val="000000"/>
+          <w:sz w:val="22"/>
+          <w:szCs w:val="19"/>
+        </w:rPr>
+        <w:t xml:space="preserve"> </w:t>
+      </w:r>
+      <w:r>
+        <w:rPr>
+          <w:rFonts w:ascii="NSimSun" w:hAnsi="NSimSun" w:cs="NSimSun"/>
+          <w:color w:val="0000FF"/>
+          <w:sz w:val="22"/>
+          <w:szCs w:val="19"/>
+        </w:rPr>
+        <w:t>/&gt;</w:t>
+      </w:r>
+    </w:p>
+    <w:p>
+      <w:pPr>
+        <w:widowControl w:val="0"/>
+        <w:autoSpaceDE w:val="0"/>
+        <w:autoSpaceDN w:val="0"/>
+        <w:snapToGrid/>
+        <w:spacing w:after="0"/>
+        <w:rPr>
+          <w:rFonts w:ascii="NSimSun" w:hAnsi="NSimSun" w:cs="NSimSun"/>
+          <w:color w:val="000000"/>
+          <w:sz w:val="22"/>
+          <w:szCs w:val="19"/>
+        </w:rPr>
+      </w:pPr>
+      <w:r>
+        <w:rPr>
+          <w:rFonts w:ascii="NSimSun" w:hAnsi="NSimSun" w:cs="NSimSun"/>
+          <w:color w:val="000000"/>
+          <w:sz w:val="22"/>
+          <w:szCs w:val="19"/>
+        </w:rPr>
+        <w:t xml:space="preserve">        </w:t>
+      </w:r>
+      <w:r>
+        <w:rPr>
+          <w:rFonts w:ascii="NSimSun" w:hAnsi="NSimSun" w:cs="NSimSun"/>
+          <w:color w:val="0000FF"/>
+          <w:sz w:val="22"/>
+          <w:szCs w:val="19"/>
+        </w:rPr>
+        <w:t>&lt;/</w:t>
+      </w:r>
+      <w:r>
+        <w:rPr>
+          <w:rFonts w:ascii="NSimSun" w:hAnsi="NSimSun" w:cs="NSimSun"/>
+          <w:color w:val="800000"/>
+          <w:sz w:val="22"/>
+          <w:szCs w:val="19"/>
+        </w:rPr>
+        <w:t>form</w:t>
+      </w:r>
+      <w:r>
+        <w:rPr>
+          <w:rFonts w:ascii="NSimSun" w:hAnsi="NSimSun" w:cs="NSimSun"/>
+          <w:color w:val="0000FF"/>
+          <w:sz w:val="22"/>
+          <w:szCs w:val="19"/>
+        </w:rPr>
+        <w:t>&gt;</w:t>
+      </w:r>
+    </w:p>
+    <w:p>
+      <w:pPr>
+        <w:widowControl w:val="0"/>
+        <w:autoSpaceDE w:val="0"/>
+        <w:autoSpaceDN w:val="0"/>
+        <w:snapToGrid/>
+        <w:spacing w:after="0"/>
+        <w:ind w:firstLine="210"/>
+        <w:rPr>
+          <w:rFonts w:ascii="NSimSun" w:hAnsi="NSimSun" w:cs="NSimSun"/>
+          <w:color w:val="0000FF"/>
+          <w:sz w:val="22"/>
+          <w:szCs w:val="19"/>
+        </w:rPr>
+      </w:pPr>
+      <w:r>
+        <w:rPr>
+          <w:rFonts w:ascii="NSimSun" w:hAnsi="NSimSun" w:cs="NSimSun"/>
+          <w:color w:val="0000FF"/>
+          <w:sz w:val="22"/>
+          <w:szCs w:val="19"/>
+        </w:rPr>
+        <w:t>&lt;/</w:t>
+      </w:r>
+      <w:r>
+        <w:rPr>
+          <w:rFonts w:ascii="NSimSun" w:hAnsi="NSimSun" w:cs="NSimSun"/>
+          <w:color w:val="800000"/>
+          <w:sz w:val="22"/>
+          <w:szCs w:val="19"/>
+        </w:rPr>
+        <w:t>div</w:t>
+      </w:r>
+      <w:r>
+        <w:rPr>
+          <w:rFonts w:ascii="NSimSun" w:hAnsi="NSimSun" w:cs="NSimSun"/>
+          <w:color w:val="0000FF"/>
+          <w:sz w:val="22"/>
+          <w:szCs w:val="19"/>
+        </w:rPr>
+        <w:t>&gt;</w:t>
+      </w:r>
+    </w:p>
+    <w:p>
+      <w:r>
+        <w:rPr>
+          <w:rFonts w:hint="eastAsia"/>
+        </w:rPr>
+        <w:t>在</w:t>
+      </w:r>
+      <w:r>
+        <w:rPr>
+          <w:rFonts w:hint="eastAsia"/>
+        </w:rPr>
+        <w:t>2.1.4</w:t>
+      </w:r>
+      <w:r>
+        <w:rPr>
+          <w:rFonts w:hint="eastAsia"/>
+        </w:rPr>
+        <w:t>版本中还新增了</w:t>
+      </w:r>
+      <w:r>
+        <w:rPr>
+          <w:rFonts w:hint="eastAsia"/>
+          <w:b/>
+          <w:color w:val="E36C0A" w:themeColor="accent6" w:themeShade="BF"/>
+        </w:rPr>
+        <w:t>.once</w:t>
+      </w:r>
+      <w:r>
+        <w:rPr>
+          <w:rFonts w:hint="eastAsia"/>
+        </w:rPr>
+        <w:t>修饰符，它表示只触发一次事件处理函数。</w:t>
+      </w:r>
+    </w:p>
+    <w:p>
+      <w:pPr>
+        <w:rPr>
+          <w:color w:val="00B050"/>
+        </w:rPr>
+      </w:pPr>
+      <w:r>
+        <w:rPr>
+          <w:rFonts w:hint="eastAsia"/>
+        </w:rPr>
+        <w:t>在</w:t>
+      </w:r>
+      <w:r>
+        <w:rPr>
+          <w:rFonts w:hint="eastAsia"/>
+        </w:rPr>
+        <w:t>2.3.0</w:t>
+      </w:r>
+      <w:r>
+        <w:rPr>
+          <w:rFonts w:hint="eastAsia"/>
+        </w:rPr>
+        <w:t>中新增了</w:t>
+      </w:r>
+      <w:r>
+        <w:rPr>
+          <w:rFonts w:hint="eastAsia"/>
+          <w:b/>
+          <w:color w:val="E36C0A" w:themeColor="accent6" w:themeShade="BF"/>
+        </w:rPr>
+        <w:t>.passive</w:t>
+      </w:r>
+      <w:r>
+        <w:rPr>
+          <w:rFonts w:hint="eastAsia"/>
+        </w:rPr>
+        <w:t>修饰符，它对应</w:t>
+      </w:r>
+      <w:proofErr w:type="spellStart"/>
+      <w:r>
+        <w:rPr>
+          <w:rFonts w:hint="eastAsia"/>
+        </w:rPr>
+        <w:t>addEventListener</w:t>
+      </w:r>
+      <w:proofErr w:type="spellEnd"/>
+      <w:r>
+        <w:rPr>
+          <w:rFonts w:hint="eastAsia"/>
+        </w:rPr>
+        <w:t>中的</w:t>
+      </w:r>
+      <w:r>
+        <w:rPr>
+          <w:rFonts w:hint="eastAsia"/>
+        </w:rPr>
+        <w:t>passive</w:t>
+      </w:r>
+      <w:r>
+        <w:rPr>
+          <w:rFonts w:hint="eastAsia"/>
+        </w:rPr>
+        <w:t>选项，</w:t>
+      </w:r>
+      <w:r>
+        <w:rPr>
+          <w:rFonts w:hint="eastAsia"/>
+          <w:b/>
+          <w:color w:val="00B050"/>
+        </w:rPr>
+        <w:t>能够提高移动端的性能。</w:t>
+      </w:r>
+      <w:r>
+        <w:rPr>
+          <w:rFonts w:hint="eastAsia"/>
+        </w:rPr>
+        <w:t>它表示事件处理函数永远不会调用</w:t>
+      </w:r>
+      <w:proofErr w:type="spellStart"/>
+      <w:r>
+        <w:rPr>
+          <w:rFonts w:hint="eastAsia"/>
+        </w:rPr>
+        <w:t>preventDefault</w:t>
+      </w:r>
+      <w:proofErr w:type="spellEnd"/>
+      <w:r>
+        <w:rPr>
+          <w:rFonts w:hint="eastAsia"/>
+        </w:rPr>
+        <w:t>()</w:t>
+      </w:r>
+      <w:r>
+        <w:rPr>
+          <w:rFonts w:hint="eastAsia"/>
+        </w:rPr>
+        <w:t>。</w:t>
+      </w:r>
+    </w:p>
+    <w:p>
+      <w:pPr>
+        <w:rPr>
+          <w:b/>
+          <w:color w:val="00B050"/>
+        </w:rPr>
+      </w:pPr>
+      <w:hyperlink r:id="rId7" w:history="1">
+        <w:r>
+          <w:rPr>
+            <w:rStyle w:val="a4"/>
+            <w:b/>
+          </w:rPr>
+          <w:t>P</w:t>
+        </w:r>
+        <w:r>
+          <w:rPr>
+            <w:rStyle w:val="a4"/>
+            <w:rFonts w:hint="eastAsia"/>
+            <w:b/>
+          </w:rPr>
+          <w:t>assive</w:t>
+        </w:r>
+        <w:r>
+          <w:rPr>
+            <w:rStyle w:val="a4"/>
+            <w:rFonts w:hint="eastAsia"/>
+            <w:b/>
+          </w:rPr>
+          <w:t>事件监听器</w:t>
+        </w:r>
+      </w:hyperlink>
+    </w:p>
+    <w:p>
+      <w:pPr>
+        <w:rPr>
+          <w:rFonts w:hint="eastAsia"/>
+          <w:b/>
+          <w:color w:val="00B050"/>
+        </w:rPr>
+      </w:pPr>
+    </w:p>
+    <w:p>
+      <w:r>
+        <w:rPr>
+          <w:rFonts w:hint="eastAsia"/>
+        </w:rPr>
+        <w:t>在监听</w:t>
+      </w:r>
+      <w:r>
+        <w:rPr>
+          <w:rFonts w:hint="eastAsia"/>
+        </w:rPr>
+        <w:t>键盘事件时，我们经常要检查常见的键值，一般通过</w:t>
+      </w:r>
+      <w:proofErr w:type="spellStart"/>
+      <w:r>
+        <w:rPr>
+          <w:rFonts w:hint="eastAsia"/>
+        </w:rPr>
+        <w:t>keyCode</w:t>
+      </w:r>
+      <w:proofErr w:type="spellEnd"/>
+      <w:r>
+        <w:rPr>
+          <w:rFonts w:hint="eastAsia"/>
+        </w:rPr>
+        <w:t>来判断点击了哪个按钮。</w:t>
+      </w:r>
+      <w:proofErr w:type="spellStart"/>
+      <w:r>
+        <w:rPr>
+          <w:rFonts w:hint="eastAsia"/>
+        </w:rPr>
+        <w:t>Vue</w:t>
+      </w:r>
+      <w:proofErr w:type="spellEnd"/>
+      <w:r>
+        <w:rPr>
+          <w:rFonts w:hint="eastAsia"/>
+        </w:rPr>
+        <w:t>中定义了一些常用的按键修饰符如：</w:t>
+      </w:r>
+      <w:r>
+        <w:rPr>
+          <w:rFonts w:hint="eastAsia"/>
+          <w:color w:val="E36C0A" w:themeColor="accent6" w:themeShade="BF"/>
+        </w:rPr>
+        <w:t>.enter .tab .esc .space .left .right .delete</w:t>
+      </w:r>
+      <w:r>
+        <w:rPr>
+          <w:rFonts w:hint="eastAsia"/>
+        </w:rPr>
+        <w:t xml:space="preserve"> </w:t>
+      </w:r>
+      <w:r>
+        <w:rPr>
+          <w:rFonts w:hint="eastAsia"/>
+        </w:rPr>
+        <w:t>等</w:t>
+      </w:r>
+      <w:r>
+        <w:rPr>
+          <w:rFonts w:hint="eastAsia"/>
+        </w:rPr>
+        <w:t>。</w:t>
+      </w:r>
+    </w:p>
+    <w:p>
+      <w:pPr>
+        <w:rPr>
+          <w:b/>
+          <w:color w:val="00B050"/>
+        </w:rPr>
+      </w:pPr>
+    </w:p>
+    <w:p>
+      <w:pPr>
+        <w:pStyle w:val="a7"/>
+      </w:pPr>
+      <w:hyperlink r:id="rId8" w:anchor="%E4%B8%BA%E4%BB%80%E4%B9%88%E5%9C%A8-HTML-%E4%B8%AD%E7%9B%91%E5%90%AC%E4%BA%8B%E4%BB%B6" w:tooltip="为什么在 HTML 中监听事件?" w:history="1">
+        <w:r>
+          <w:rPr>
+            <w:rStyle w:val="a4"/>
+            <w:rFonts w:ascii="Arial" w:hAnsi="Arial" w:cs="Arial"/>
+            <w:color w:val="0070C0"/>
+            <w:u w:val="none"/>
+          </w:rPr>
+          <w:t>为什么在</w:t>
+        </w:r>
+        <w:r>
+          <w:rPr>
+            <w:rStyle w:val="a4"/>
+            <w:rFonts w:ascii="Arial" w:hAnsi="Arial" w:cs="Arial"/>
+            <w:color w:val="0070C0"/>
+            <w:u w:val="none"/>
+          </w:rPr>
+          <w:t xml:space="preserve"> HTML </w:t>
+        </w:r>
+        <w:r>
+          <w:rPr>
+            <w:rStyle w:val="a4"/>
+            <w:rFonts w:ascii="Arial" w:hAnsi="Arial" w:cs="Arial"/>
+            <w:color w:val="0070C0"/>
+            <w:u w:val="none"/>
+          </w:rPr>
+          <w:t>中监听事件</w:t>
+        </w:r>
+        <w:r>
+          <w:rPr>
+            <w:rStyle w:val="a4"/>
+            <w:rFonts w:ascii="Arial" w:hAnsi="Arial" w:cs="Arial"/>
+            <w:color w:val="0070C0"/>
+            <w:u w:val="none"/>
+          </w:rPr>
+          <w:t>?</w:t>
+        </w:r>
+      </w:hyperlink>
+    </w:p>
+    <w:p>
+      <w:r>
+        <w:t>你可能注意到这种事件监听的方式违背了关注点分离</w:t>
+      </w:r>
+      <w:r>
+        <w:t xml:space="preserve"> (separation of concern) </w:t>
+      </w:r>
+      <w:r>
+        <w:t>这个长期以来的优良传统。但不必担心，因为所有的</w:t>
+      </w:r>
+      <w:r>
+        <w:t xml:space="preserve"> </w:t>
+      </w:r>
+      <w:proofErr w:type="spellStart"/>
+      <w:r>
+        <w:t>Vue.js</w:t>
+      </w:r>
+      <w:proofErr w:type="spellEnd"/>
+      <w:r>
+        <w:t xml:space="preserve"> </w:t>
+      </w:r>
+      <w:r>
+        <w:t>事件处理方法和表达式都严格绑定在当前视图的</w:t>
+      </w:r>
+      <w:r>
+        <w:t xml:space="preserve"> </w:t>
+      </w:r>
+      <w:proofErr w:type="spellStart"/>
+      <w:r>
+        <w:t>ViewModel</w:t>
+      </w:r>
+      <w:proofErr w:type="spellEnd"/>
+      <w:r>
+        <w:t xml:space="preserve"> </w:t>
+      </w:r>
+      <w:r>
+        <w:t>上，它不会导致任何维护上的困难。实际上，使用</w:t>
+      </w:r>
+      <w:r>
+        <w:t> </w:t>
+      </w:r>
+      <w:r>
+        <w:rPr>
+          <w:rStyle w:val="HTML"/>
+          <w:rFonts w:ascii="Monaco" w:hAnsi="Monaco"/>
+          <w:color w:val="E96900"/>
+          <w:sz w:val="19"/>
+          <w:szCs w:val="19"/>
+          <w:shd w:val="clear" w:color="auto" w:fill="F8F8F8"/>
+        </w:rPr>
+        <w:t>v-on</w:t>
+      </w:r>
+      <w:r>
+        <w:t> </w:t>
+      </w:r>
+      <w:r>
+        <w:t>有几个好处：</w:t>
+      </w:r>
+    </w:p>
+    <w:p>
+      <w:pPr>
+        <w:pStyle w:val="a6"/>
+        <w:numPr>
+          <w:ilvl w:val="0"/>
+          <w:numId w:val="6"/>
+        </w:numPr>
+        <w:ind w:firstLineChars="0"/>
+      </w:pPr>
+      <w:r>
+        <w:t>扫一眼</w:t>
+      </w:r>
+      <w:r>
+        <w:t xml:space="preserve"> HTML </w:t>
+      </w:r>
+      <w:r>
+        <w:t>模板便能轻松定位在</w:t>
+      </w:r>
+      <w:r>
+        <w:t xml:space="preserve"> JavaScript </w:t>
+      </w:r>
+      <w:r>
+        <w:t>代码里对应的方法。</w:t>
+      </w:r>
+    </w:p>
+    <w:p>
+      <w:pPr>
+        <w:pStyle w:val="a6"/>
+        <w:numPr>
+          <w:ilvl w:val="0"/>
+          <w:numId w:val="6"/>
+        </w:numPr>
+        <w:ind w:firstLineChars="0"/>
+      </w:pPr>
+      <w:r>
+        <w:t>因为你无须在</w:t>
+      </w:r>
+      <w:r>
+        <w:t xml:space="preserve"> JavaScript </w:t>
+      </w:r>
+      <w:r>
+        <w:t>里手动绑定事件，你的</w:t>
+      </w:r>
+      <w:r>
+        <w:t xml:space="preserve"> </w:t>
+      </w:r>
+      <w:proofErr w:type="spellStart"/>
+      <w:r>
+        <w:t>ViewModel</w:t>
+      </w:r>
+      <w:proofErr w:type="spellEnd"/>
+      <w:r>
+        <w:t xml:space="preserve"> </w:t>
+      </w:r>
+      <w:r>
+        <w:t>代码可以是非常纯粹的逻辑，和</w:t>
+      </w:r>
+      <w:r>
+        <w:t xml:space="preserve"> DOM </w:t>
+      </w:r>
+      <w:r>
+        <w:t>完全解耦，更易于测试。</w:t>
+      </w:r>
+    </w:p>
+    <w:p>
+      <w:pPr>
+        <w:pStyle w:val="a6"/>
+        <w:numPr>
+          <w:ilvl w:val="0"/>
+          <w:numId w:val="6"/>
+        </w:numPr>
+        <w:ind w:firstLineChars="0"/>
+      </w:pPr>
+      <w:r>
+        <w:t>当一个</w:t>
+      </w:r>
+      <w:r>
+        <w:t xml:space="preserve"> </w:t>
+      </w:r>
+      <w:proofErr w:type="spellStart"/>
+      <w:r>
+        <w:t>ViewModel</w:t>
+      </w:r>
+      <w:proofErr w:type="spellEnd"/>
+      <w:r>
+        <w:t xml:space="preserve"> </w:t>
+      </w:r>
+      <w:r>
+        <w:t>被销毁时，所有的事件处理器都会自动被删除。你无须担心如何清理它们。</w:t>
+      </w:r>
+    </w:p>
+    <w:p>
+      <w:pPr>
+        <w:rPr>
+          <w:b/>
+          <w:color w:val="00B050"/>
+        </w:rPr>
+      </w:pPr>
     </w:p>
     <w:sectPr>
       <w:pgSz w:w="11906" w:h="16838"/>
@@ -8531,6 +11117,119 @@
     </w:lvl>
   </w:abstractNum>
   <w:abstractNum w:abstractNumId="2">
+    <w:nsid w:val="305568FA"/>
+    <w:multiLevelType w:val="multilevel"/>
+    <w:tmpl w:val="1B9EE0F6"/>
+    <w:lvl w:ilvl="0">
+      <w:start w:val="1"/>
+      <w:numFmt w:val="decimal"/>
+      <w:lvlText w:val="%1."/>
+      <w:lvlJc w:val="left"/>
+      <w:pPr>
+        <w:tabs>
+          <w:tab w:val="num" w:pos="720"/>
+        </w:tabs>
+        <w:ind w:left="720" w:hanging="360"/>
+      </w:pPr>
+    </w:lvl>
+    <w:lvl w:ilvl="1" w:tentative="1">
+      <w:start w:val="1"/>
+      <w:numFmt w:val="decimal"/>
+      <w:lvlText w:val="%2."/>
+      <w:lvlJc w:val="left"/>
+      <w:pPr>
+        <w:tabs>
+          <w:tab w:val="num" w:pos="1440"/>
+        </w:tabs>
+        <w:ind w:left="1440" w:hanging="360"/>
+      </w:pPr>
+    </w:lvl>
+    <w:lvl w:ilvl="2" w:tentative="1">
+      <w:start w:val="1"/>
+      <w:numFmt w:val="decimal"/>
+      <w:lvlText w:val="%3."/>
+      <w:lvlJc w:val="left"/>
+      <w:pPr>
+        <w:tabs>
+          <w:tab w:val="num" w:pos="2160"/>
+        </w:tabs>
+        <w:ind w:left="2160" w:hanging="360"/>
+      </w:pPr>
+    </w:lvl>
+    <w:lvl w:ilvl="3" w:tentative="1">
+      <w:start w:val="1"/>
+      <w:numFmt w:val="decimal"/>
+      <w:lvlText w:val="%4."/>
+      <w:lvlJc w:val="left"/>
+      <w:pPr>
+        <w:tabs>
+          <w:tab w:val="num" w:pos="2880"/>
+        </w:tabs>
+        <w:ind w:left="2880" w:hanging="360"/>
+      </w:pPr>
+    </w:lvl>
+    <w:lvl w:ilvl="4" w:tentative="1">
+      <w:start w:val="1"/>
+      <w:numFmt w:val="decimal"/>
+      <w:lvlText w:val="%5."/>
+      <w:lvlJc w:val="left"/>
+      <w:pPr>
+        <w:tabs>
+          <w:tab w:val="num" w:pos="3600"/>
+        </w:tabs>
+        <w:ind w:left="3600" w:hanging="360"/>
+      </w:pPr>
+    </w:lvl>
+    <w:lvl w:ilvl="5" w:tentative="1">
+      <w:start w:val="1"/>
+      <w:numFmt w:val="decimal"/>
+      <w:lvlText w:val="%6."/>
+      <w:lvlJc w:val="left"/>
+      <w:pPr>
+        <w:tabs>
+          <w:tab w:val="num" w:pos="4320"/>
+        </w:tabs>
+        <w:ind w:left="4320" w:hanging="360"/>
+      </w:pPr>
+    </w:lvl>
+    <w:lvl w:ilvl="6" w:tentative="1">
+      <w:start w:val="1"/>
+      <w:numFmt w:val="decimal"/>
+      <w:lvlText w:val="%7."/>
+      <w:lvlJc w:val="left"/>
+      <w:pPr>
+        <w:tabs>
+          <w:tab w:val="num" w:pos="5040"/>
+        </w:tabs>
+        <w:ind w:left="5040" w:hanging="360"/>
+      </w:pPr>
+    </w:lvl>
+    <w:lvl w:ilvl="7" w:tentative="1">
+      <w:start w:val="1"/>
+      <w:numFmt w:val="decimal"/>
+      <w:lvlText w:val="%8."/>
+      <w:lvlJc w:val="left"/>
+      <w:pPr>
+        <w:tabs>
+          <w:tab w:val="num" w:pos="5760"/>
+        </w:tabs>
+        <w:ind w:left="5760" w:hanging="360"/>
+      </w:pPr>
+    </w:lvl>
+    <w:lvl w:ilvl="8" w:tentative="1">
+      <w:start w:val="1"/>
+      <w:numFmt w:val="decimal"/>
+      <w:lvlText w:val="%9."/>
+      <w:lvlJc w:val="left"/>
+      <w:pPr>
+        <w:tabs>
+          <w:tab w:val="num" w:pos="6480"/>
+        </w:tabs>
+        <w:ind w:left="6480" w:hanging="360"/>
+      </w:pPr>
+    </w:lvl>
+  </w:abstractNum>
+  <w:abstractNum w:abstractNumId="3">
     <w:nsid w:val="46061F19"/>
     <w:multiLevelType w:val="hybridMultilevel"/>
     <w:tmpl w:val="162030D4"/>
@@ -8621,11 +11320,11 @@
       </w:pPr>
     </w:lvl>
   </w:abstractNum>
-  <w:abstractNum w:abstractNumId="3">
-    <w:nsid w:val="609E5192"/>
+  <w:abstractNum w:abstractNumId="4">
+    <w:nsid w:val="465A3814"/>
     <w:multiLevelType w:val="hybridMultilevel"/>
-    <w:tmpl w:val="CE68FD34"/>
-    <w:lvl w:ilvl="0" w:tplc="B1CC546A">
+    <w:tmpl w:val="37668F66"/>
+    <w:lvl w:ilvl="0" w:tplc="079663E8">
       <w:start w:val="1"/>
       <w:numFmt w:val="decimal"/>
       <w:lvlText w:val="%1."/>
@@ -8710,17 +11409,112 @@
       </w:pPr>
     </w:lvl>
   </w:abstractNum>
+  <w:abstractNum w:abstractNumId="5">
+    <w:nsid w:val="609E5192"/>
+    <w:multiLevelType w:val="hybridMultilevel"/>
+    <w:tmpl w:val="CE68FD34"/>
+    <w:lvl w:ilvl="0" w:tplc="B1CC546A">
+      <w:start w:val="1"/>
+      <w:numFmt w:val="decimal"/>
+      <w:lvlText w:val="%1."/>
+      <w:lvlJc w:val="left"/>
+      <w:pPr>
+        <w:ind w:left="360" w:hanging="360"/>
+      </w:pPr>
+      <w:rPr>
+        <w:rFonts w:hint="default"/>
+      </w:rPr>
+    </w:lvl>
+    <w:lvl w:ilvl="1" w:tplc="04090019" w:tentative="1">
+      <w:start w:val="1"/>
+      <w:numFmt w:val="lowerLetter"/>
+      <w:lvlText w:val="%2)"/>
+      <w:lvlJc w:val="left"/>
+      <w:pPr>
+        <w:ind w:left="840" w:hanging="420"/>
+      </w:pPr>
+    </w:lvl>
+    <w:lvl w:ilvl="2" w:tplc="0409001B" w:tentative="1">
+      <w:start w:val="1"/>
+      <w:numFmt w:val="lowerRoman"/>
+      <w:lvlText w:val="%3."/>
+      <w:lvlJc w:val="right"/>
+      <w:pPr>
+        <w:ind w:left="1260" w:hanging="420"/>
+      </w:pPr>
+    </w:lvl>
+    <w:lvl w:ilvl="3" w:tplc="0409000F" w:tentative="1">
+      <w:start w:val="1"/>
+      <w:numFmt w:val="decimal"/>
+      <w:lvlText w:val="%4."/>
+      <w:lvlJc w:val="left"/>
+      <w:pPr>
+        <w:ind w:left="1680" w:hanging="420"/>
+      </w:pPr>
+    </w:lvl>
+    <w:lvl w:ilvl="4" w:tplc="04090019" w:tentative="1">
+      <w:start w:val="1"/>
+      <w:numFmt w:val="lowerLetter"/>
+      <w:lvlText w:val="%5)"/>
+      <w:lvlJc w:val="left"/>
+      <w:pPr>
+        <w:ind w:left="2100" w:hanging="420"/>
+      </w:pPr>
+    </w:lvl>
+    <w:lvl w:ilvl="5" w:tplc="0409001B" w:tentative="1">
+      <w:start w:val="1"/>
+      <w:numFmt w:val="lowerRoman"/>
+      <w:lvlText w:val="%6."/>
+      <w:lvlJc w:val="right"/>
+      <w:pPr>
+        <w:ind w:left="2520" w:hanging="420"/>
+      </w:pPr>
+    </w:lvl>
+    <w:lvl w:ilvl="6" w:tplc="0409000F" w:tentative="1">
+      <w:start w:val="1"/>
+      <w:numFmt w:val="decimal"/>
+      <w:lvlText w:val="%7."/>
+      <w:lvlJc w:val="left"/>
+      <w:pPr>
+        <w:ind w:left="2940" w:hanging="420"/>
+      </w:pPr>
+    </w:lvl>
+    <w:lvl w:ilvl="7" w:tplc="04090019" w:tentative="1">
+      <w:start w:val="1"/>
+      <w:numFmt w:val="lowerLetter"/>
+      <w:lvlText w:val="%8)"/>
+      <w:lvlJc w:val="left"/>
+      <w:pPr>
+        <w:ind w:left="3360" w:hanging="420"/>
+      </w:pPr>
+    </w:lvl>
+    <w:lvl w:ilvl="8" w:tplc="0409001B" w:tentative="1">
+      <w:start w:val="1"/>
+      <w:numFmt w:val="lowerRoman"/>
+      <w:lvlText w:val="%9."/>
+      <w:lvlJc w:val="right"/>
+      <w:pPr>
+        <w:ind w:left="3780" w:hanging="420"/>
+      </w:pPr>
+    </w:lvl>
+  </w:abstractNum>
   <w:num w:numId="1">
-    <w:abstractNumId w:val="3"/>
+    <w:abstractNumId w:val="5"/>
   </w:num>
   <w:num w:numId="2">
     <w:abstractNumId w:val="0"/>
   </w:num>
   <w:num w:numId="3">
-    <w:abstractNumId w:val="2"/>
+    <w:abstractNumId w:val="3"/>
   </w:num>
   <w:num w:numId="4">
     <w:abstractNumId w:val="1"/>
+  </w:num>
+  <w:num w:numId="5">
+    <w:abstractNumId w:val="2"/>
+  </w:num>
+  <w:num w:numId="6">
+    <w:abstractNumId w:val="4"/>
   </w:num>
 </w:numbering>
 </file>
@@ -8917,9 +11711,34 @@
       <w:szCs w:val="48"/>
     </w:rPr>
   </w:style>
+  <w:style w:type="paragraph" w:styleId="2">
+    <w:name w:val="heading 2"/>
+    <w:basedOn w:val="a"/>
+    <w:next w:val="a"/>
+    <w:link w:val="2Char"/>
+    <w:uiPriority w:val="9"/>
+    <w:semiHidden/>
+    <w:unhideWhenUsed/>
+    <w:qFormat/>
+    <w:rsid w:val="00FB04C1"/>
+    <w:pPr>
+      <w:keepNext/>
+      <w:keepLines/>
+      <w:spacing w:before="260" w:after="260" w:line="416" w:lineRule="auto"/>
+      <w:outlineLvl w:val="1"/>
+    </w:pPr>
+    <w:rPr>
+      <w:rFonts w:asciiTheme="majorHAnsi" w:eastAsiaTheme="majorEastAsia" w:hAnsiTheme="majorHAnsi" w:cstheme="majorBidi"/>
+      <w:b/>
+      <w:bCs/>
+      <w:sz w:val="32"/>
+      <w:szCs w:val="32"/>
+    </w:rPr>
+  </w:style>
   <w:style w:type="character" w:default="1" w:styleId="a0">
     <w:name w:val="Default Paragraph Font"/>
     <w:uiPriority w:val="1"/>
+    <w:semiHidden/>
     <w:unhideWhenUsed/>
   </w:style>
   <w:style w:type="table" w:default="1" w:styleId="a1">
@@ -8959,7 +11778,6 @@
     <w:name w:val="Hyperlink"/>
     <w:basedOn w:val="a0"/>
     <w:uiPriority w:val="99"/>
-    <w:semiHidden/>
     <w:unhideWhenUsed/>
     <w:rsid w:val="003E0824"/>
     <w:rPr>
@@ -9272,6 +12090,21 @@
     <w:basedOn w:val="a0"/>
     <w:rsid w:val="00E14528"/>
   </w:style>
+  <w:style w:type="character" w:customStyle="1" w:styleId="2Char">
+    <w:name w:val="标题 2 Char"/>
+    <w:basedOn w:val="a0"/>
+    <w:link w:val="2"/>
+    <w:uiPriority w:val="9"/>
+    <w:semiHidden/>
+    <w:rsid w:val="00FB04C1"/>
+    <w:rPr>
+      <w:rFonts w:asciiTheme="majorHAnsi" w:eastAsiaTheme="majorEastAsia" w:hAnsiTheme="majorHAnsi" w:cstheme="majorBidi"/>
+      <w:b/>
+      <w:bCs/>
+      <w:sz w:val="32"/>
+      <w:szCs w:val="32"/>
+    </w:rPr>
+  </w:style>
 </w:styles>
 </file>
 

--- a/EBook/Vue官方文档总结.docx
+++ b/EBook/Vue官方文档总结.docx
@@ -10801,6 +10801,9 @@
           <w:numId w:val="6"/>
         </w:numPr>
         <w:ind w:firstLineChars="0"/>
+        <w:rPr>
+          <w:rFonts w:hint="eastAsia"/>
+        </w:rPr>
       </w:pPr>
       <w:r>
         <w:t>当一个</w:t>
@@ -10820,6 +10823,189 @@
         <w:t>被销毁时，所有的事件处理器都会自动被删除。你无须担心如何清理它们。</w:t>
       </w:r>
     </w:p>
+    <w:p>
+      <w:pPr>
+        <w:rPr>
+          <w:rFonts w:hint="eastAsia"/>
+        </w:rPr>
+      </w:pPr>
+    </w:p>
+    <w:p>
+      <w:pPr>
+        <w:rPr>
+          <w:rFonts w:hint="eastAsia"/>
+        </w:rPr>
+      </w:pPr>
+    </w:p>
+    <w:p>
+      <w:pPr>
+        <w:rPr>
+          <w:rFonts w:hint="eastAsia"/>
+        </w:rPr>
+      </w:pPr>
+    </w:p>
+    <w:p>
+      <w:pPr>
+        <w:pStyle w:val="aa"/>
+      </w:pPr>
+      <w:r>
+        <w:rPr>
+          <w:rFonts w:hint="eastAsia"/>
+        </w:rPr>
+        <w:lastRenderedPageBreak/>
+        <w:t>表单输入绑定</w:t>
+      </w:r>
+    </w:p>
+    <w:p>
+      <w:pPr>
+        <w:rPr>
+          <w:rFonts w:hint="eastAsia"/>
+        </w:rPr>
+      </w:pPr>
+      <w:r>
+        <w:rPr>
+          <w:rFonts w:hint="eastAsia"/>
+        </w:rPr>
+        <w:t>我们可以将</w:t>
+      </w:r>
+      <w:r>
+        <w:rPr>
+          <w:rFonts w:hint="eastAsia"/>
+        </w:rPr>
+        <w:t>v-model</w:t>
+      </w:r>
+      <w:r>
+        <w:rPr>
+          <w:rFonts w:hint="eastAsia"/>
+        </w:rPr>
+        <w:t>用在</w:t>
+      </w:r>
+      <w:proofErr w:type="spellStart"/>
+      <w:r>
+        <w:rPr>
+          <w:rFonts w:hint="eastAsia"/>
+        </w:rPr>
+        <w:t>input,textarea,select</w:t>
+      </w:r>
+      <w:proofErr w:type="spellEnd"/>
+      <w:r>
+        <w:rPr>
+          <w:rFonts w:hint="eastAsia"/>
+        </w:rPr>
+        <w:t>元素上面创建双向绑定。它的本质是监听用户的输入事件以及更新数据。常见的表单控件包括：文本输入框，多行文本，单选按钮，多选按钮，下拉菜单等。</w:t>
+      </w:r>
+    </w:p>
+    <w:p>
+      <w:pPr>
+        <w:rPr>
+          <w:rFonts w:hint="eastAsia"/>
+        </w:rPr>
+      </w:pPr>
+      <w:r>
+        <w:rPr>
+          <w:rFonts w:hint="eastAsia"/>
+        </w:rPr>
+        <w:t>我们也可以用一些修饰符来对它进行一些细节处理：</w:t>
+      </w:r>
+    </w:p>
+    <w:p>
+      <w:pPr>
+        <w:rPr>
+          <w:rFonts w:hint="eastAsia"/>
+        </w:rPr>
+      </w:pPr>
+      <w:r>
+        <w:rPr>
+          <w:rFonts w:hint="eastAsia"/>
+          <w:color w:val="E36C0A" w:themeColor="accent6" w:themeShade="BF"/>
+        </w:rPr>
+        <w:t>.lazy</w:t>
+      </w:r>
+      <w:r>
+        <w:rPr>
+          <w:rFonts w:hint="eastAsia"/>
+        </w:rPr>
+        <w:t xml:space="preserve"> =&gt; </w:t>
+      </w:r>
+      <w:r>
+        <w:rPr>
+          <w:rFonts w:hint="eastAsia"/>
+        </w:rPr>
+        <w:t>在</w:t>
+      </w:r>
+      <w:r>
+        <w:rPr>
+          <w:rFonts w:hint="eastAsia"/>
+        </w:rPr>
+        <w:t>change</w:t>
+      </w:r>
+      <w:r>
+        <w:rPr>
+          <w:rFonts w:hint="eastAsia"/>
+        </w:rPr>
+        <w:t>时更新而非</w:t>
+      </w:r>
+      <w:r>
+        <w:rPr>
+          <w:rFonts w:hint="eastAsia"/>
+        </w:rPr>
+        <w:t>input</w:t>
+      </w:r>
+      <w:r>
+        <w:rPr>
+          <w:rFonts w:hint="eastAsia"/>
+        </w:rPr>
+        <w:t>时</w:t>
+      </w:r>
+    </w:p>
+    <w:p>
+      <w:pPr>
+        <w:rPr>
+          <w:rFonts w:hint="eastAsia"/>
+        </w:rPr>
+      </w:pPr>
+      <w:r>
+        <w:rPr>
+          <w:rFonts w:hint="eastAsia"/>
+          <w:color w:val="E36C0A" w:themeColor="accent6" w:themeShade="BF"/>
+        </w:rPr>
+        <w:t>.number</w:t>
+      </w:r>
+      <w:r>
+        <w:rPr>
+          <w:rFonts w:hint="eastAsia"/>
+        </w:rPr>
+        <w:t xml:space="preserve"> =&gt; </w:t>
+      </w:r>
+      <w:r>
+        <w:rPr>
+          <w:rFonts w:hint="eastAsia"/>
+        </w:rPr>
+        <w:t>自动将用户输入的值转成数值类型，无法转换则返回原始值</w:t>
+      </w:r>
+    </w:p>
+    <w:p>
+      <w:r>
+        <w:rPr>
+          <w:rFonts w:hint="eastAsia"/>
+          <w:color w:val="E36C0A" w:themeColor="accent6" w:themeShade="BF"/>
+        </w:rPr>
+        <w:t>.trim</w:t>
+      </w:r>
+      <w:r>
+        <w:rPr>
+          <w:rFonts w:hint="eastAsia"/>
+        </w:rPr>
+        <w:t xml:space="preserve"> =&gt; </w:t>
+      </w:r>
+      <w:r>
+        <w:rPr>
+          <w:rFonts w:hint="eastAsia"/>
+        </w:rPr>
+        <w:t>自动过滤收尾空格字符</w:t>
+      </w:r>
+    </w:p>
+    <w:p/>
     <w:p>
       <w:pPr>
         <w:rPr>

--- a/EBook/Vue官方文档总结.docx
+++ b/EBook/Vue官方文档总结.docx
@@ -10546,7 +10546,6 @@
     <w:p>
       <w:pPr>
         <w:rPr>
-          <w:rFonts w:hint="eastAsia"/>
           <w:b/>
           <w:color w:val="00B050"/>
         </w:rPr>
@@ -10801,9 +10800,6 @@
           <w:numId w:val="6"/>
         </w:numPr>
         <w:ind w:firstLineChars="0"/>
-        <w:rPr>
-          <w:rFonts w:hint="eastAsia"/>
-        </w:rPr>
       </w:pPr>
       <w:r>
         <w:t>当一个</w:t>
@@ -10823,27 +10819,9 @@
         <w:t>被销毁时，所有的事件处理器都会自动被删除。你无须担心如何清理它们。</w:t>
       </w:r>
     </w:p>
-    <w:p>
-      <w:pPr>
-        <w:rPr>
-          <w:rFonts w:hint="eastAsia"/>
-        </w:rPr>
-      </w:pPr>
-    </w:p>
-    <w:p>
-      <w:pPr>
-        <w:rPr>
-          <w:rFonts w:hint="eastAsia"/>
-        </w:rPr>
-      </w:pPr>
-    </w:p>
-    <w:p>
-      <w:pPr>
-        <w:rPr>
-          <w:rFonts w:hint="eastAsia"/>
-        </w:rPr>
-      </w:pPr>
-    </w:p>
+    <w:p/>
+    <w:p/>
+    <w:p/>
     <w:p>
       <w:pPr>
         <w:pStyle w:val="aa"/>
@@ -10857,11 +10835,6 @@
       </w:r>
     </w:p>
     <w:p>
-      <w:pPr>
-        <w:rPr>
-          <w:rFonts w:hint="eastAsia"/>
-        </w:rPr>
-      </w:pPr>
       <w:r>
         <w:rPr>
           <w:rFonts w:hint="eastAsia"/>
@@ -10896,11 +10869,6 @@
       </w:r>
     </w:p>
     <w:p>
-      <w:pPr>
-        <w:rPr>
-          <w:rFonts w:hint="eastAsia"/>
-        </w:rPr>
-      </w:pPr>
       <w:r>
         <w:rPr>
           <w:rFonts w:hint="eastAsia"/>
@@ -10909,11 +10877,6 @@
       </w:r>
     </w:p>
     <w:p>
-      <w:pPr>
-        <w:rPr>
-          <w:rFonts w:hint="eastAsia"/>
-        </w:rPr>
-      </w:pPr>
       <w:r>
         <w:rPr>
           <w:rFonts w:hint="eastAsia"/>
@@ -10959,11 +10922,6 @@
       </w:r>
     </w:p>
     <w:p>
-      <w:pPr>
-        <w:rPr>
-          <w:rFonts w:hint="eastAsia"/>
-        </w:rPr>
-      </w:pPr>
       <w:r>
         <w:rPr>
           <w:rFonts w:hint="eastAsia"/>
@@ -11005,14 +10963,6708 @@
         <w:t>自动过滤收尾空格字符</w:t>
       </w:r>
     </w:p>
-    <w:p/>
-    <w:p>
-      <w:pPr>
-        <w:rPr>
+    <w:p>
+      <w:pPr>
+        <w:rPr>
+          <w:rFonts w:hint="eastAsia"/>
+        </w:rPr>
+      </w:pPr>
+    </w:p>
+    <w:p>
+      <w:pPr>
+        <w:pStyle w:val="aa"/>
+      </w:pPr>
+      <w:r>
+        <w:rPr>
+          <w:rFonts w:hint="eastAsia"/>
+        </w:rPr>
+        <w:t>组件基础</w:t>
+      </w:r>
+    </w:p>
+    <w:p>
+      <w:pPr>
+        <w:rPr>
+          <w:rFonts w:hint="eastAsia"/>
+        </w:rPr>
+      </w:pPr>
+      <w:r>
+        <w:rPr>
+          <w:rFonts w:hint="eastAsia"/>
+        </w:rPr>
+        <w:t>组件系统是</w:t>
+      </w:r>
+      <w:proofErr w:type="spellStart"/>
+      <w:r>
+        <w:rPr>
+          <w:rFonts w:hint="eastAsia"/>
+        </w:rPr>
+        <w:t>Vue</w:t>
+      </w:r>
+      <w:proofErr w:type="spellEnd"/>
+      <w:r>
+        <w:rPr>
+          <w:rFonts w:hint="eastAsia"/>
+        </w:rPr>
+        <w:t>的重要概念，它允许我们使用小型，独立的可复用组件构造大型应用。在</w:t>
+      </w:r>
+      <w:proofErr w:type="spellStart"/>
+      <w:r>
+        <w:rPr>
+          <w:rFonts w:hint="eastAsia"/>
+        </w:rPr>
+        <w:t>Vue</w:t>
+      </w:r>
+      <w:proofErr w:type="spellEnd"/>
+      <w:r>
+        <w:rPr>
+          <w:rFonts w:hint="eastAsia"/>
+        </w:rPr>
+        <w:t>中，一个组件的本质是一个拥有预定义选项的一个</w:t>
+      </w:r>
+      <w:proofErr w:type="spellStart"/>
+      <w:r>
+        <w:rPr>
+          <w:rFonts w:hint="eastAsia"/>
+        </w:rPr>
+        <w:t>Vue</w:t>
+      </w:r>
+      <w:proofErr w:type="spellEnd"/>
+      <w:r>
+        <w:rPr>
+          <w:rFonts w:hint="eastAsia"/>
+        </w:rPr>
+        <w:t>实例。</w:t>
+      </w:r>
+    </w:p>
+    <w:p>
+      <w:pPr>
+        <w:rPr>
+          <w:rFonts w:hint="eastAsia"/>
+        </w:rPr>
+      </w:pPr>
+      <w:r>
+        <w:rPr>
+          <w:rFonts w:hint="eastAsia"/>
+        </w:rPr>
+        <w:t>例如：</w:t>
+      </w:r>
+      <w:r>
+        <w:br/>
+      </w:r>
+      <w:r>
+        <w:rPr>
+          <w:rFonts w:hint="eastAsia"/>
+        </w:rPr>
+        <w:t>最简单的</w:t>
+      </w:r>
+      <w:r>
+        <w:rPr>
+          <w:rFonts w:hint="eastAsia"/>
+        </w:rPr>
+        <w:t>Demo</w:t>
+      </w:r>
+      <w:r>
+        <w:rPr>
+          <w:rFonts w:hint="eastAsia"/>
+        </w:rPr>
+        <w:t>，</w:t>
+      </w:r>
+      <w:r>
+        <w:rPr>
+          <w:rFonts w:hint="eastAsia"/>
+        </w:rPr>
+        <w:t>Basic.html</w:t>
+      </w:r>
+      <w:r>
+        <w:rPr>
+          <w:rFonts w:hint="eastAsia"/>
+        </w:rPr>
+        <w:t>：</w:t>
+      </w:r>
+    </w:p>
+    <w:p>
+      <w:pPr>
+        <w:widowControl w:val="0"/>
+        <w:autoSpaceDE w:val="0"/>
+        <w:autoSpaceDN w:val="0"/>
+        <w:snapToGrid/>
+        <w:spacing w:after="0"/>
+        <w:rPr>
+          <w:rFonts w:ascii="NSimSun" w:hAnsi="NSimSun" w:cs="NSimSun"/>
+          <w:color w:val="000000"/>
+          <w:szCs w:val="19"/>
+        </w:rPr>
+      </w:pPr>
+      <w:r>
+        <w:rPr>
+          <w:rFonts w:ascii="NSimSun" w:hAnsi="NSimSun" w:cs="NSimSun"/>
+          <w:color w:val="0000FF"/>
+          <w:szCs w:val="19"/>
+        </w:rPr>
+        <w:t>&lt;</w:t>
+      </w:r>
+      <w:r>
+        <w:rPr>
+          <w:rFonts w:ascii="NSimSun" w:hAnsi="NSimSun" w:cs="NSimSun"/>
+          <w:color w:val="800000"/>
+          <w:szCs w:val="19"/>
+        </w:rPr>
+        <w:t>!DOCTYPE</w:t>
+      </w:r>
+      <w:r>
+        <w:rPr>
+          <w:rFonts w:ascii="NSimSun" w:hAnsi="NSimSun" w:cs="NSimSun"/>
+          <w:color w:val="000000"/>
+          <w:szCs w:val="19"/>
+        </w:rPr>
+        <w:t xml:space="preserve"> </w:t>
+      </w:r>
+      <w:r>
+        <w:rPr>
+          <w:rFonts w:ascii="NSimSun" w:hAnsi="NSimSun" w:cs="NSimSun"/>
+          <w:color w:val="FF0000"/>
+          <w:szCs w:val="19"/>
+        </w:rPr>
+        <w:t>html</w:t>
+      </w:r>
+      <w:r>
+        <w:rPr>
+          <w:rFonts w:ascii="NSimSun" w:hAnsi="NSimSun" w:cs="NSimSun"/>
+          <w:color w:val="0000FF"/>
+          <w:szCs w:val="19"/>
+        </w:rPr>
+        <w:t>&gt;</w:t>
+      </w:r>
+    </w:p>
+    <w:p>
+      <w:pPr>
+        <w:widowControl w:val="0"/>
+        <w:autoSpaceDE w:val="0"/>
+        <w:autoSpaceDN w:val="0"/>
+        <w:snapToGrid/>
+        <w:spacing w:after="0"/>
+        <w:rPr>
+          <w:rFonts w:ascii="NSimSun" w:hAnsi="NSimSun" w:cs="NSimSun"/>
+          <w:color w:val="000000"/>
+          <w:szCs w:val="19"/>
+        </w:rPr>
+      </w:pPr>
+      <w:r>
+        <w:rPr>
+          <w:rFonts w:ascii="NSimSun" w:hAnsi="NSimSun" w:cs="NSimSun"/>
+          <w:color w:val="0000FF"/>
+          <w:szCs w:val="19"/>
+        </w:rPr>
+        <w:t>&lt;</w:t>
+      </w:r>
+      <w:r>
+        <w:rPr>
+          <w:rFonts w:ascii="NSimSun" w:hAnsi="NSimSun" w:cs="NSimSun"/>
+          <w:color w:val="800000"/>
+          <w:szCs w:val="19"/>
+        </w:rPr>
+        <w:t>html</w:t>
+      </w:r>
+      <w:r>
+        <w:rPr>
+          <w:rFonts w:ascii="NSimSun" w:hAnsi="NSimSun" w:cs="NSimSun"/>
+          <w:color w:val="0000FF"/>
+          <w:szCs w:val="19"/>
+        </w:rPr>
+        <w:t>&gt;</w:t>
+      </w:r>
+    </w:p>
+    <w:p>
+      <w:pPr>
+        <w:widowControl w:val="0"/>
+        <w:autoSpaceDE w:val="0"/>
+        <w:autoSpaceDN w:val="0"/>
+        <w:snapToGrid/>
+        <w:spacing w:after="0"/>
+        <w:rPr>
+          <w:rFonts w:ascii="NSimSun" w:hAnsi="NSimSun" w:cs="NSimSun"/>
+          <w:color w:val="000000"/>
+          <w:szCs w:val="19"/>
+        </w:rPr>
+      </w:pPr>
+      <w:r>
+        <w:rPr>
+          <w:rFonts w:ascii="NSimSun" w:hAnsi="NSimSun" w:cs="NSimSun"/>
+          <w:color w:val="0000FF"/>
+          <w:szCs w:val="19"/>
+        </w:rPr>
+        <w:t>&lt;</w:t>
+      </w:r>
+      <w:r>
+        <w:rPr>
+          <w:rFonts w:ascii="NSimSun" w:hAnsi="NSimSun" w:cs="NSimSun"/>
+          <w:color w:val="800000"/>
+          <w:szCs w:val="19"/>
+        </w:rPr>
+        <w:t>head</w:t>
+      </w:r>
+      <w:r>
+        <w:rPr>
+          <w:rFonts w:ascii="NSimSun" w:hAnsi="NSimSun" w:cs="NSimSun"/>
+          <w:color w:val="0000FF"/>
+          <w:szCs w:val="19"/>
+        </w:rPr>
+        <w:t>&gt;</w:t>
+      </w:r>
+    </w:p>
+    <w:p>
+      <w:pPr>
+        <w:widowControl w:val="0"/>
+        <w:autoSpaceDE w:val="0"/>
+        <w:autoSpaceDN w:val="0"/>
+        <w:snapToGrid/>
+        <w:spacing w:after="0"/>
+        <w:rPr>
+          <w:rFonts w:ascii="NSimSun" w:hAnsi="NSimSun" w:cs="NSimSun"/>
+          <w:color w:val="000000"/>
+          <w:szCs w:val="19"/>
+        </w:rPr>
+      </w:pPr>
+      <w:r>
+        <w:rPr>
+          <w:rFonts w:ascii="NSimSun" w:hAnsi="NSimSun" w:cs="NSimSun"/>
+          <w:color w:val="000000"/>
+          <w:szCs w:val="19"/>
+        </w:rPr>
+        <w:t xml:space="preserve">    </w:t>
+      </w:r>
+      <w:r>
+        <w:rPr>
+          <w:rFonts w:ascii="NSimSun" w:hAnsi="NSimSun" w:cs="NSimSun"/>
+          <w:color w:val="0000FF"/>
+          <w:szCs w:val="19"/>
+        </w:rPr>
+        <w:t>&lt;</w:t>
+      </w:r>
+      <w:r>
+        <w:rPr>
+          <w:rFonts w:ascii="NSimSun" w:hAnsi="NSimSun" w:cs="NSimSun"/>
+          <w:color w:val="800000"/>
+          <w:szCs w:val="19"/>
+        </w:rPr>
+        <w:t>meta</w:t>
+      </w:r>
+      <w:r>
+        <w:rPr>
+          <w:rFonts w:ascii="NSimSun" w:hAnsi="NSimSun" w:cs="NSimSun"/>
+          <w:color w:val="000000"/>
+          <w:szCs w:val="19"/>
+        </w:rPr>
+        <w:t xml:space="preserve"> </w:t>
+      </w:r>
+      <w:proofErr w:type="spellStart"/>
+      <w:r>
+        <w:rPr>
+          <w:rFonts w:ascii="NSimSun" w:hAnsi="NSimSun" w:cs="NSimSun"/>
+          <w:color w:val="FF0000"/>
+          <w:szCs w:val="19"/>
+        </w:rPr>
+        <w:t>charset</w:t>
+      </w:r>
+      <w:proofErr w:type="spellEnd"/>
+      <w:r>
+        <w:rPr>
+          <w:rFonts w:ascii="NSimSun" w:hAnsi="NSimSun" w:cs="NSimSun"/>
+          <w:color w:val="0000FF"/>
+          <w:szCs w:val="19"/>
+        </w:rPr>
+        <w:t>="utf-8"</w:t>
+      </w:r>
+      <w:r>
+        <w:rPr>
+          <w:rFonts w:ascii="NSimSun" w:hAnsi="NSimSun" w:cs="NSimSun"/>
+          <w:color w:val="000000"/>
+          <w:szCs w:val="19"/>
+        </w:rPr>
+        <w:t xml:space="preserve"> </w:t>
+      </w:r>
+      <w:r>
+        <w:rPr>
+          <w:rFonts w:ascii="NSimSun" w:hAnsi="NSimSun" w:cs="NSimSun"/>
+          <w:color w:val="0000FF"/>
+          <w:szCs w:val="19"/>
+        </w:rPr>
+        <w:t>/&gt;</w:t>
+      </w:r>
+    </w:p>
+    <w:p>
+      <w:pPr>
+        <w:widowControl w:val="0"/>
+        <w:autoSpaceDE w:val="0"/>
+        <w:autoSpaceDN w:val="0"/>
+        <w:snapToGrid/>
+        <w:spacing w:after="0"/>
+        <w:rPr>
+          <w:rFonts w:ascii="NSimSun" w:hAnsi="NSimSun" w:cs="NSimSun"/>
+          <w:color w:val="000000"/>
+          <w:szCs w:val="19"/>
+        </w:rPr>
+      </w:pPr>
+      <w:r>
+        <w:rPr>
+          <w:rFonts w:ascii="NSimSun" w:hAnsi="NSimSun" w:cs="NSimSun"/>
+          <w:color w:val="000000"/>
+          <w:szCs w:val="19"/>
+        </w:rPr>
+        <w:t xml:space="preserve">    </w:t>
+      </w:r>
+      <w:r>
+        <w:rPr>
+          <w:rFonts w:ascii="NSimSun" w:hAnsi="NSimSun" w:cs="NSimSun"/>
+          <w:color w:val="0000FF"/>
+          <w:szCs w:val="19"/>
+        </w:rPr>
+        <w:t>&lt;</w:t>
+      </w:r>
+      <w:r>
+        <w:rPr>
+          <w:rFonts w:ascii="NSimSun" w:hAnsi="NSimSun" w:cs="NSimSun"/>
+          <w:color w:val="800000"/>
+          <w:szCs w:val="19"/>
+        </w:rPr>
+        <w:t>title</w:t>
+      </w:r>
+      <w:r>
+        <w:rPr>
+          <w:rFonts w:ascii="NSimSun" w:hAnsi="NSimSun" w:cs="NSimSun"/>
+          <w:color w:val="0000FF"/>
+          <w:szCs w:val="19"/>
+        </w:rPr>
+        <w:t>&gt;&lt;/</w:t>
+      </w:r>
+      <w:r>
+        <w:rPr>
+          <w:rFonts w:ascii="NSimSun" w:hAnsi="NSimSun" w:cs="NSimSun"/>
+          <w:color w:val="800000"/>
+          <w:szCs w:val="19"/>
+        </w:rPr>
+        <w:t>title</w:t>
+      </w:r>
+      <w:r>
+        <w:rPr>
+          <w:rFonts w:ascii="NSimSun" w:hAnsi="NSimSun" w:cs="NSimSun"/>
+          <w:color w:val="0000FF"/>
+          <w:szCs w:val="19"/>
+        </w:rPr>
+        <w:t>&gt;</w:t>
+      </w:r>
+    </w:p>
+    <w:p>
+      <w:pPr>
+        <w:widowControl w:val="0"/>
+        <w:autoSpaceDE w:val="0"/>
+        <w:autoSpaceDN w:val="0"/>
+        <w:snapToGrid/>
+        <w:spacing w:after="0"/>
+        <w:rPr>
+          <w:rFonts w:ascii="NSimSun" w:hAnsi="NSimSun" w:cs="NSimSun"/>
+          <w:color w:val="000000"/>
+          <w:szCs w:val="19"/>
+        </w:rPr>
+      </w:pPr>
+      <w:r>
+        <w:rPr>
+          <w:rFonts w:ascii="NSimSun" w:hAnsi="NSimSun" w:cs="NSimSun"/>
+          <w:color w:val="0000FF"/>
+          <w:szCs w:val="19"/>
+        </w:rPr>
+        <w:t>&lt;/</w:t>
+      </w:r>
+      <w:r>
+        <w:rPr>
+          <w:rFonts w:ascii="NSimSun" w:hAnsi="NSimSun" w:cs="NSimSun"/>
+          <w:color w:val="800000"/>
+          <w:szCs w:val="19"/>
+        </w:rPr>
+        <w:t>head</w:t>
+      </w:r>
+      <w:r>
+        <w:rPr>
+          <w:rFonts w:ascii="NSimSun" w:hAnsi="NSimSun" w:cs="NSimSun"/>
+          <w:color w:val="0000FF"/>
+          <w:szCs w:val="19"/>
+        </w:rPr>
+        <w:t>&gt;</w:t>
+      </w:r>
+    </w:p>
+    <w:p>
+      <w:pPr>
+        <w:widowControl w:val="0"/>
+        <w:autoSpaceDE w:val="0"/>
+        <w:autoSpaceDN w:val="0"/>
+        <w:snapToGrid/>
+        <w:spacing w:after="0"/>
+        <w:rPr>
+          <w:rFonts w:ascii="NSimSun" w:hAnsi="NSimSun" w:cs="NSimSun"/>
+          <w:color w:val="000000"/>
+          <w:szCs w:val="19"/>
+        </w:rPr>
+      </w:pPr>
+      <w:r>
+        <w:rPr>
+          <w:rFonts w:ascii="NSimSun" w:hAnsi="NSimSun" w:cs="NSimSun"/>
+          <w:color w:val="0000FF"/>
+          <w:szCs w:val="19"/>
+        </w:rPr>
+        <w:t>&lt;</w:t>
+      </w:r>
+      <w:r>
+        <w:rPr>
+          <w:rFonts w:ascii="NSimSun" w:hAnsi="NSimSun" w:cs="NSimSun"/>
+          <w:color w:val="800000"/>
+          <w:szCs w:val="19"/>
+        </w:rPr>
+        <w:t>body</w:t>
+      </w:r>
+      <w:r>
+        <w:rPr>
+          <w:rFonts w:ascii="NSimSun" w:hAnsi="NSimSun" w:cs="NSimSun"/>
+          <w:color w:val="0000FF"/>
+          <w:szCs w:val="19"/>
+        </w:rPr>
+        <w:t>&gt;</w:t>
+      </w:r>
+    </w:p>
+    <w:p>
+      <w:pPr>
+        <w:widowControl w:val="0"/>
+        <w:autoSpaceDE w:val="0"/>
+        <w:autoSpaceDN w:val="0"/>
+        <w:snapToGrid/>
+        <w:spacing w:after="0"/>
+        <w:rPr>
+          <w:rFonts w:ascii="NSimSun" w:hAnsi="NSimSun" w:cs="NSimSun"/>
+          <w:color w:val="000000"/>
+          <w:szCs w:val="19"/>
+        </w:rPr>
+      </w:pPr>
+      <w:r>
+        <w:rPr>
+          <w:rFonts w:ascii="NSimSun" w:hAnsi="NSimSun" w:cs="NSimSun"/>
+          <w:color w:val="000000"/>
+          <w:szCs w:val="19"/>
+        </w:rPr>
+        <w:t xml:space="preserve">    </w:t>
+      </w:r>
+      <w:r>
+        <w:rPr>
+          <w:rFonts w:ascii="NSimSun" w:hAnsi="NSimSun" w:cs="NSimSun"/>
+          <w:color w:val="0000FF"/>
+          <w:szCs w:val="19"/>
+        </w:rPr>
+        <w:t>&lt;</w:t>
+      </w:r>
+      <w:r>
+        <w:rPr>
+          <w:rFonts w:ascii="NSimSun" w:hAnsi="NSimSun" w:cs="NSimSun"/>
+          <w:color w:val="800000"/>
+          <w:szCs w:val="19"/>
+        </w:rPr>
+        <w:t>div</w:t>
+      </w:r>
+      <w:r>
+        <w:rPr>
+          <w:rFonts w:ascii="NSimSun" w:hAnsi="NSimSun" w:cs="NSimSun"/>
+          <w:color w:val="000000"/>
+          <w:szCs w:val="19"/>
+        </w:rPr>
+        <w:t xml:space="preserve"> </w:t>
+      </w:r>
+      <w:r>
+        <w:rPr>
+          <w:rFonts w:ascii="NSimSun" w:hAnsi="NSimSun" w:cs="NSimSun"/>
+          <w:color w:val="FF0000"/>
+          <w:szCs w:val="19"/>
+        </w:rPr>
+        <w:t>id</w:t>
+      </w:r>
+      <w:r>
+        <w:rPr>
+          <w:rFonts w:ascii="NSimSun" w:hAnsi="NSimSun" w:cs="NSimSun"/>
+          <w:color w:val="0000FF"/>
+          <w:szCs w:val="19"/>
+        </w:rPr>
+        <w:t>="app"&gt;</w:t>
+      </w:r>
+    </w:p>
+    <w:p>
+      <w:pPr>
+        <w:widowControl w:val="0"/>
+        <w:autoSpaceDE w:val="0"/>
+        <w:autoSpaceDN w:val="0"/>
+        <w:snapToGrid/>
+        <w:spacing w:after="0"/>
+        <w:rPr>
+          <w:rFonts w:ascii="NSimSun" w:hAnsi="NSimSun" w:cs="NSimSun"/>
+          <w:color w:val="000000"/>
+          <w:szCs w:val="19"/>
+        </w:rPr>
+      </w:pPr>
+      <w:r>
+        <w:rPr>
+          <w:rFonts w:ascii="NSimSun" w:hAnsi="NSimSun" w:cs="NSimSun"/>
+          <w:color w:val="000000"/>
+          <w:szCs w:val="19"/>
+        </w:rPr>
+        <w:t xml:space="preserve">        </w:t>
+      </w:r>
+      <w:r>
+        <w:rPr>
+          <w:rFonts w:ascii="NSimSun" w:hAnsi="NSimSun" w:cs="NSimSun"/>
+          <w:color w:val="0000FF"/>
+          <w:szCs w:val="19"/>
+        </w:rPr>
+        <w:t>&lt;</w:t>
+      </w:r>
+      <w:r>
+        <w:rPr>
+          <w:rFonts w:ascii="NSimSun" w:hAnsi="NSimSun" w:cs="NSimSun"/>
+          <w:color w:val="800000"/>
+          <w:szCs w:val="19"/>
+        </w:rPr>
+        <w:t>base-</w:t>
+      </w:r>
+      <w:proofErr w:type="spellStart"/>
+      <w:r>
+        <w:rPr>
+          <w:rFonts w:ascii="NSimSun" w:hAnsi="NSimSun" w:cs="NSimSun"/>
+          <w:color w:val="800000"/>
+          <w:szCs w:val="19"/>
+        </w:rPr>
+        <w:t>userregister</w:t>
+      </w:r>
+      <w:proofErr w:type="spellEnd"/>
+      <w:r>
+        <w:rPr>
+          <w:rFonts w:ascii="NSimSun" w:hAnsi="NSimSun" w:cs="NSimSun"/>
+          <w:color w:val="0000FF"/>
+          <w:szCs w:val="19"/>
+        </w:rPr>
+        <w:t>&gt;&lt;/</w:t>
+      </w:r>
+      <w:r>
+        <w:rPr>
+          <w:rFonts w:ascii="NSimSun" w:hAnsi="NSimSun" w:cs="NSimSun"/>
+          <w:color w:val="800000"/>
+          <w:szCs w:val="19"/>
+        </w:rPr>
+        <w:t>base-</w:t>
+      </w:r>
+      <w:proofErr w:type="spellStart"/>
+      <w:r>
+        <w:rPr>
+          <w:rFonts w:ascii="NSimSun" w:hAnsi="NSimSun" w:cs="NSimSun"/>
+          <w:color w:val="800000"/>
+          <w:szCs w:val="19"/>
+        </w:rPr>
+        <w:t>userregister</w:t>
+      </w:r>
+      <w:proofErr w:type="spellEnd"/>
+      <w:r>
+        <w:rPr>
+          <w:rFonts w:ascii="NSimSun" w:hAnsi="NSimSun" w:cs="NSimSun"/>
+          <w:color w:val="0000FF"/>
+          <w:szCs w:val="19"/>
+        </w:rPr>
+        <w:t>&gt;</w:t>
+      </w:r>
+    </w:p>
+    <w:p>
+      <w:pPr>
+        <w:widowControl w:val="0"/>
+        <w:autoSpaceDE w:val="0"/>
+        <w:autoSpaceDN w:val="0"/>
+        <w:snapToGrid/>
+        <w:spacing w:after="0"/>
+        <w:rPr>
+          <w:rFonts w:ascii="NSimSun" w:hAnsi="NSimSun" w:cs="NSimSun"/>
+          <w:color w:val="000000"/>
+          <w:szCs w:val="19"/>
+        </w:rPr>
+      </w:pPr>
+      <w:r>
+        <w:rPr>
+          <w:rFonts w:ascii="NSimSun" w:hAnsi="NSimSun" w:cs="NSimSun"/>
+          <w:color w:val="000000"/>
+          <w:szCs w:val="19"/>
+        </w:rPr>
+        <w:t xml:space="preserve">    </w:t>
+      </w:r>
+      <w:r>
+        <w:rPr>
+          <w:rFonts w:ascii="NSimSun" w:hAnsi="NSimSun" w:cs="NSimSun"/>
+          <w:color w:val="0000FF"/>
+          <w:szCs w:val="19"/>
+        </w:rPr>
+        <w:t>&lt;/</w:t>
+      </w:r>
+      <w:r>
+        <w:rPr>
+          <w:rFonts w:ascii="NSimSun" w:hAnsi="NSimSun" w:cs="NSimSun"/>
+          <w:color w:val="800000"/>
+          <w:szCs w:val="19"/>
+        </w:rPr>
+        <w:t>div</w:t>
+      </w:r>
+      <w:r>
+        <w:rPr>
+          <w:rFonts w:ascii="NSimSun" w:hAnsi="NSimSun" w:cs="NSimSun"/>
+          <w:color w:val="0000FF"/>
+          <w:szCs w:val="19"/>
+        </w:rPr>
+        <w:t>&gt;</w:t>
+      </w:r>
+    </w:p>
+    <w:p>
+      <w:pPr>
+        <w:widowControl w:val="0"/>
+        <w:autoSpaceDE w:val="0"/>
+        <w:autoSpaceDN w:val="0"/>
+        <w:snapToGrid/>
+        <w:spacing w:after="0"/>
+        <w:rPr>
+          <w:rFonts w:ascii="NSimSun" w:hAnsi="NSimSun" w:cs="NSimSun"/>
+          <w:color w:val="000000"/>
+          <w:szCs w:val="19"/>
+        </w:rPr>
+      </w:pPr>
+      <w:r>
+        <w:rPr>
+          <w:rFonts w:ascii="NSimSun" w:hAnsi="NSimSun" w:cs="NSimSun"/>
+          <w:color w:val="000000"/>
+          <w:szCs w:val="19"/>
+        </w:rPr>
+        <w:t xml:space="preserve">    </w:t>
+      </w:r>
+      <w:r>
+        <w:rPr>
+          <w:rFonts w:ascii="NSimSun" w:hAnsi="NSimSun" w:cs="NSimSun"/>
+          <w:color w:val="0000FF"/>
+          <w:szCs w:val="19"/>
+        </w:rPr>
+        <w:t>&lt;</w:t>
+      </w:r>
+      <w:r>
+        <w:rPr>
+          <w:rFonts w:ascii="NSimSun" w:hAnsi="NSimSun" w:cs="NSimSun"/>
+          <w:color w:val="800000"/>
+          <w:szCs w:val="19"/>
+        </w:rPr>
+        <w:t>script</w:t>
+      </w:r>
+      <w:r>
+        <w:rPr>
+          <w:rFonts w:ascii="NSimSun" w:hAnsi="NSimSun" w:cs="NSimSun"/>
+          <w:color w:val="000000"/>
+          <w:szCs w:val="19"/>
+        </w:rPr>
+        <w:t xml:space="preserve"> </w:t>
+      </w:r>
+      <w:proofErr w:type="spellStart"/>
+      <w:r>
+        <w:rPr>
+          <w:rFonts w:ascii="NSimSun" w:hAnsi="NSimSun" w:cs="NSimSun"/>
+          <w:color w:val="FF0000"/>
+          <w:szCs w:val="19"/>
+        </w:rPr>
+        <w:t>src</w:t>
+      </w:r>
+      <w:proofErr w:type="spellEnd"/>
+      <w:r>
+        <w:rPr>
+          <w:rFonts w:ascii="NSimSun" w:hAnsi="NSimSun" w:cs="NSimSun"/>
+          <w:color w:val="0000FF"/>
+          <w:szCs w:val="19"/>
+        </w:rPr>
+        <w:t>="../../../</w:t>
+      </w:r>
+      <w:proofErr w:type="spellStart"/>
+      <w:r>
+        <w:rPr>
+          <w:rFonts w:ascii="NSimSun" w:hAnsi="NSimSun" w:cs="NSimSun"/>
+          <w:color w:val="0000FF"/>
+          <w:szCs w:val="19"/>
+        </w:rPr>
+        <w:t>Plugins/vue/dist/vue.js</w:t>
+      </w:r>
+      <w:proofErr w:type="spellEnd"/>
+      <w:r>
+        <w:rPr>
+          <w:rFonts w:ascii="NSimSun" w:hAnsi="NSimSun" w:cs="NSimSun"/>
+          <w:color w:val="0000FF"/>
+          <w:szCs w:val="19"/>
+        </w:rPr>
+        <w:t>"&gt;&lt;/</w:t>
+      </w:r>
+      <w:r>
+        <w:rPr>
+          <w:rFonts w:ascii="NSimSun" w:hAnsi="NSimSun" w:cs="NSimSun"/>
+          <w:color w:val="800000"/>
+          <w:szCs w:val="19"/>
+        </w:rPr>
+        <w:t>script</w:t>
+      </w:r>
+      <w:r>
+        <w:rPr>
+          <w:rFonts w:ascii="NSimSun" w:hAnsi="NSimSun" w:cs="NSimSun"/>
+          <w:color w:val="0000FF"/>
+          <w:szCs w:val="19"/>
+        </w:rPr>
+        <w:t>&gt;</w:t>
+      </w:r>
+    </w:p>
+    <w:p>
+      <w:pPr>
+        <w:widowControl w:val="0"/>
+        <w:autoSpaceDE w:val="0"/>
+        <w:autoSpaceDN w:val="0"/>
+        <w:snapToGrid/>
+        <w:spacing w:after="0"/>
+        <w:rPr>
+          <w:rFonts w:ascii="NSimSun" w:hAnsi="NSimSun" w:cs="NSimSun"/>
+          <w:color w:val="000000"/>
+          <w:szCs w:val="19"/>
+        </w:rPr>
+      </w:pPr>
+      <w:r>
+        <w:rPr>
+          <w:rFonts w:ascii="NSimSun" w:hAnsi="NSimSun" w:cs="NSimSun"/>
+          <w:color w:val="000000"/>
+          <w:szCs w:val="19"/>
+        </w:rPr>
+        <w:t xml:space="preserve">    </w:t>
+      </w:r>
+      <w:r>
+        <w:rPr>
+          <w:rFonts w:ascii="NSimSun" w:hAnsi="NSimSun" w:cs="NSimSun"/>
+          <w:color w:val="0000FF"/>
+          <w:szCs w:val="19"/>
+        </w:rPr>
+        <w:t>&lt;</w:t>
+      </w:r>
+      <w:r>
+        <w:rPr>
+          <w:rFonts w:ascii="NSimSun" w:hAnsi="NSimSun" w:cs="NSimSun"/>
+          <w:color w:val="800000"/>
+          <w:szCs w:val="19"/>
+        </w:rPr>
+        <w:t>script</w:t>
+      </w:r>
+      <w:r>
+        <w:rPr>
+          <w:rFonts w:ascii="NSimSun" w:hAnsi="NSimSun" w:cs="NSimSun"/>
+          <w:color w:val="000000"/>
+          <w:szCs w:val="19"/>
+        </w:rPr>
+        <w:t xml:space="preserve"> </w:t>
+      </w:r>
+      <w:proofErr w:type="spellStart"/>
+      <w:r>
+        <w:rPr>
+          <w:rFonts w:ascii="NSimSun" w:hAnsi="NSimSun" w:cs="NSimSun"/>
+          <w:color w:val="FF0000"/>
+          <w:szCs w:val="19"/>
+        </w:rPr>
+        <w:t>src</w:t>
+      </w:r>
+      <w:proofErr w:type="spellEnd"/>
+      <w:r>
+        <w:rPr>
+          <w:rFonts w:ascii="NSimSun" w:hAnsi="NSimSun" w:cs="NSimSun"/>
+          <w:color w:val="0000FF"/>
+          <w:szCs w:val="19"/>
+        </w:rPr>
+        <w:t>="../../../Scripts/</w:t>
+      </w:r>
+      <w:proofErr w:type="spellStart"/>
+      <w:r>
+        <w:rPr>
+          <w:rFonts w:ascii="NSimSun" w:hAnsi="NSimSun" w:cs="NSimSun"/>
+          <w:color w:val="0000FF"/>
+          <w:szCs w:val="19"/>
+        </w:rPr>
+        <w:t>vue/Component/Basic.js</w:t>
+      </w:r>
+      <w:proofErr w:type="spellEnd"/>
+      <w:r>
+        <w:rPr>
+          <w:rFonts w:ascii="NSimSun" w:hAnsi="NSimSun" w:cs="NSimSun"/>
+          <w:color w:val="0000FF"/>
+          <w:szCs w:val="19"/>
+        </w:rPr>
+        <w:t>"&gt;&lt;/</w:t>
+      </w:r>
+      <w:r>
+        <w:rPr>
+          <w:rFonts w:ascii="NSimSun" w:hAnsi="NSimSun" w:cs="NSimSun"/>
+          <w:color w:val="800000"/>
+          <w:szCs w:val="19"/>
+        </w:rPr>
+        <w:t>script</w:t>
+      </w:r>
+      <w:r>
+        <w:rPr>
+          <w:rFonts w:ascii="NSimSun" w:hAnsi="NSimSun" w:cs="NSimSun"/>
+          <w:color w:val="0000FF"/>
+          <w:szCs w:val="19"/>
+        </w:rPr>
+        <w:t>&gt;</w:t>
+      </w:r>
+    </w:p>
+    <w:p>
+      <w:pPr>
+        <w:widowControl w:val="0"/>
+        <w:autoSpaceDE w:val="0"/>
+        <w:autoSpaceDN w:val="0"/>
+        <w:snapToGrid/>
+        <w:spacing w:after="0"/>
+        <w:rPr>
+          <w:rFonts w:ascii="NSimSun" w:hAnsi="NSimSun" w:cs="NSimSun"/>
+          <w:color w:val="000000"/>
+          <w:szCs w:val="19"/>
+        </w:rPr>
+      </w:pPr>
+      <w:r>
+        <w:rPr>
+          <w:rFonts w:ascii="NSimSun" w:hAnsi="NSimSun" w:cs="NSimSun"/>
+          <w:color w:val="0000FF"/>
+          <w:szCs w:val="19"/>
+        </w:rPr>
+        <w:t>&lt;/</w:t>
+      </w:r>
+      <w:r>
+        <w:rPr>
+          <w:rFonts w:ascii="NSimSun" w:hAnsi="NSimSun" w:cs="NSimSun"/>
+          <w:color w:val="800000"/>
+          <w:szCs w:val="19"/>
+        </w:rPr>
+        <w:t>body</w:t>
+      </w:r>
+      <w:r>
+        <w:rPr>
+          <w:rFonts w:ascii="NSimSun" w:hAnsi="NSimSun" w:cs="NSimSun"/>
+          <w:color w:val="0000FF"/>
+          <w:szCs w:val="19"/>
+        </w:rPr>
+        <w:t>&gt;</w:t>
+      </w:r>
+    </w:p>
+    <w:p>
+      <w:pPr>
+        <w:rPr>
+          <w:rFonts w:ascii="NSimSun" w:hAnsi="NSimSun" w:cs="NSimSun" w:hint="eastAsia"/>
+          <w:color w:val="0000FF"/>
+          <w:szCs w:val="19"/>
+        </w:rPr>
+      </w:pPr>
+      <w:r>
+        <w:rPr>
+          <w:rFonts w:ascii="NSimSun" w:hAnsi="NSimSun" w:cs="NSimSun"/>
+          <w:color w:val="0000FF"/>
+          <w:szCs w:val="19"/>
+        </w:rPr>
+        <w:t>&lt;/</w:t>
+      </w:r>
+      <w:r>
+        <w:rPr>
+          <w:rFonts w:ascii="NSimSun" w:hAnsi="NSimSun" w:cs="NSimSun"/>
+          <w:color w:val="800000"/>
+          <w:szCs w:val="19"/>
+        </w:rPr>
+        <w:t>html</w:t>
+      </w:r>
+      <w:r>
+        <w:rPr>
+          <w:rFonts w:ascii="NSimSun" w:hAnsi="NSimSun" w:cs="NSimSun"/>
+          <w:color w:val="0000FF"/>
+          <w:szCs w:val="19"/>
+        </w:rPr>
+        <w:t>&gt;</w:t>
+      </w:r>
+    </w:p>
+    <w:p>
+      <w:pPr>
+        <w:rPr>
+          <w:rFonts w:hint="eastAsia"/>
+        </w:rPr>
+      </w:pPr>
+      <w:r>
+        <w:rPr>
+          <w:rFonts w:hint="eastAsia"/>
+        </w:rPr>
+        <w:t>定义组件，生成</w:t>
+      </w:r>
+      <w:proofErr w:type="spellStart"/>
+      <w:r>
+        <w:rPr>
+          <w:rFonts w:hint="eastAsia"/>
+        </w:rPr>
+        <w:t>Vue</w:t>
+      </w:r>
+      <w:proofErr w:type="spellEnd"/>
+      <w:r>
+        <w:rPr>
+          <w:rFonts w:hint="eastAsia"/>
+        </w:rPr>
+        <w:t>对象，</w:t>
+      </w:r>
+      <w:proofErr w:type="spellStart"/>
+      <w:r>
+        <w:rPr>
+          <w:rFonts w:hint="eastAsia"/>
+        </w:rPr>
+        <w:t>Basic.js</w:t>
+      </w:r>
+      <w:proofErr w:type="spellEnd"/>
+      <w:r>
+        <w:rPr>
+          <w:rFonts w:hint="eastAsia"/>
+        </w:rPr>
+        <w:t>：</w:t>
+      </w:r>
+    </w:p>
+    <w:p>
+      <w:pPr>
+        <w:widowControl w:val="0"/>
+        <w:autoSpaceDE w:val="0"/>
+        <w:autoSpaceDN w:val="0"/>
+        <w:snapToGrid/>
+        <w:spacing w:after="0"/>
+        <w:rPr>
+          <w:rFonts w:ascii="NSimSun" w:hAnsi="NSimSun" w:cs="NSimSun"/>
+          <w:color w:val="000000"/>
+          <w:szCs w:val="19"/>
+        </w:rPr>
+      </w:pPr>
+      <w:proofErr w:type="spellStart"/>
+      <w:r>
+        <w:rPr>
+          <w:rFonts w:ascii="NSimSun" w:hAnsi="NSimSun" w:cs="NSimSun"/>
+          <w:color w:val="000000"/>
+          <w:szCs w:val="19"/>
+        </w:rPr>
+        <w:t>Vue.component</w:t>
+      </w:r>
+      <w:proofErr w:type="spellEnd"/>
+      <w:r>
+        <w:rPr>
+          <w:rFonts w:ascii="NSimSun" w:hAnsi="NSimSun" w:cs="NSimSun"/>
+          <w:color w:val="000000"/>
+          <w:szCs w:val="19"/>
+        </w:rPr>
+        <w:t>(</w:t>
+      </w:r>
+      <w:r>
+        <w:rPr>
+          <w:rFonts w:ascii="NSimSun" w:hAnsi="NSimSun" w:cs="NSimSun"/>
+          <w:color w:val="A31515"/>
+          <w:szCs w:val="19"/>
+        </w:rPr>
+        <w:t>"base-</w:t>
+      </w:r>
+      <w:proofErr w:type="spellStart"/>
+      <w:r>
+        <w:rPr>
+          <w:rFonts w:ascii="NSimSun" w:hAnsi="NSimSun" w:cs="NSimSun"/>
+          <w:color w:val="A31515"/>
+          <w:szCs w:val="19"/>
+        </w:rPr>
+        <w:t>userregister</w:t>
+      </w:r>
+      <w:proofErr w:type="spellEnd"/>
+      <w:r>
+        <w:rPr>
+          <w:rFonts w:ascii="NSimSun" w:hAnsi="NSimSun" w:cs="NSimSun"/>
+          <w:color w:val="A31515"/>
+          <w:szCs w:val="19"/>
+        </w:rPr>
+        <w:t>"</w:t>
+      </w:r>
+      <w:r>
+        <w:rPr>
+          <w:rFonts w:ascii="NSimSun" w:hAnsi="NSimSun" w:cs="NSimSun"/>
+          <w:color w:val="000000"/>
+          <w:szCs w:val="19"/>
+        </w:rPr>
+        <w:t>,</w:t>
+      </w:r>
+    </w:p>
+    <w:p>
+      <w:pPr>
+        <w:widowControl w:val="0"/>
+        <w:autoSpaceDE w:val="0"/>
+        <w:autoSpaceDN w:val="0"/>
+        <w:snapToGrid/>
+        <w:spacing w:after="0"/>
+        <w:rPr>
+          <w:rFonts w:ascii="NSimSun" w:hAnsi="NSimSun" w:cs="NSimSun"/>
+          <w:color w:val="000000"/>
+          <w:szCs w:val="19"/>
+        </w:rPr>
+      </w:pPr>
+      <w:r>
+        <w:rPr>
+          <w:rFonts w:ascii="NSimSun" w:hAnsi="NSimSun" w:cs="NSimSun"/>
+          <w:color w:val="000000"/>
+          <w:szCs w:val="19"/>
+        </w:rPr>
+        <w:t xml:space="preserve">    {</w:t>
+      </w:r>
+    </w:p>
+    <w:p>
+      <w:pPr>
+        <w:widowControl w:val="0"/>
+        <w:autoSpaceDE w:val="0"/>
+        <w:autoSpaceDN w:val="0"/>
+        <w:snapToGrid/>
+        <w:spacing w:after="0"/>
+        <w:rPr>
+          <w:rFonts w:ascii="NSimSun" w:hAnsi="NSimSun" w:cs="NSimSun"/>
+          <w:color w:val="000000"/>
+          <w:szCs w:val="19"/>
+        </w:rPr>
+      </w:pPr>
+      <w:r>
+        <w:rPr>
+          <w:rFonts w:ascii="NSimSun" w:hAnsi="NSimSun" w:cs="NSimSun"/>
+          <w:color w:val="000000"/>
+          <w:szCs w:val="19"/>
+        </w:rPr>
+        <w:t xml:space="preserve">        data: </w:t>
+      </w:r>
+      <w:r>
+        <w:rPr>
+          <w:rFonts w:ascii="NSimSun" w:hAnsi="NSimSun" w:cs="NSimSun"/>
+          <w:color w:val="0000FF"/>
+          <w:szCs w:val="19"/>
+        </w:rPr>
+        <w:t>function</w:t>
+      </w:r>
+      <w:r>
+        <w:rPr>
+          <w:rFonts w:ascii="NSimSun" w:hAnsi="NSimSun" w:cs="NSimSun"/>
+          <w:color w:val="000000"/>
+          <w:szCs w:val="19"/>
+        </w:rPr>
+        <w:t xml:space="preserve"> () {</w:t>
+      </w:r>
+    </w:p>
+    <w:p>
+      <w:pPr>
+        <w:widowControl w:val="0"/>
+        <w:autoSpaceDE w:val="0"/>
+        <w:autoSpaceDN w:val="0"/>
+        <w:snapToGrid/>
+        <w:spacing w:after="0"/>
+        <w:rPr>
+          <w:rFonts w:ascii="NSimSun" w:hAnsi="NSimSun" w:cs="NSimSun"/>
+          <w:color w:val="000000"/>
+          <w:szCs w:val="19"/>
+        </w:rPr>
+      </w:pPr>
+      <w:r>
+        <w:rPr>
+          <w:rFonts w:ascii="NSimSun" w:hAnsi="NSimSun" w:cs="NSimSun"/>
+          <w:color w:val="000000"/>
+          <w:szCs w:val="19"/>
+        </w:rPr>
+        <w:t xml:space="preserve">            </w:t>
+      </w:r>
+      <w:r>
+        <w:rPr>
+          <w:rFonts w:ascii="NSimSun" w:hAnsi="NSimSun" w:cs="NSimSun"/>
+          <w:color w:val="0000FF"/>
+          <w:szCs w:val="19"/>
+        </w:rPr>
+        <w:t>return</w:t>
+      </w:r>
+      <w:r>
+        <w:rPr>
+          <w:rFonts w:ascii="NSimSun" w:hAnsi="NSimSun" w:cs="NSimSun"/>
+          <w:color w:val="000000"/>
+          <w:szCs w:val="19"/>
+        </w:rPr>
+        <w:t xml:space="preserve"> {</w:t>
+      </w:r>
+    </w:p>
+    <w:p>
+      <w:pPr>
+        <w:widowControl w:val="0"/>
+        <w:autoSpaceDE w:val="0"/>
+        <w:autoSpaceDN w:val="0"/>
+        <w:snapToGrid/>
+        <w:spacing w:after="0"/>
+        <w:rPr>
+          <w:rFonts w:ascii="NSimSun" w:hAnsi="NSimSun" w:cs="NSimSun"/>
+          <w:color w:val="000000"/>
+          <w:szCs w:val="19"/>
+        </w:rPr>
+      </w:pPr>
+      <w:r>
+        <w:rPr>
+          <w:rFonts w:ascii="NSimSun" w:hAnsi="NSimSun" w:cs="NSimSun"/>
+          <w:color w:val="000000"/>
+          <w:szCs w:val="19"/>
+        </w:rPr>
+        <w:t xml:space="preserve">                </w:t>
+      </w:r>
+      <w:proofErr w:type="spellStart"/>
+      <w:r>
+        <w:rPr>
+          <w:rFonts w:ascii="NSimSun" w:hAnsi="NSimSun" w:cs="NSimSun"/>
+          <w:color w:val="000000"/>
+          <w:szCs w:val="19"/>
+        </w:rPr>
+        <w:t>UserName</w:t>
+      </w:r>
+      <w:proofErr w:type="spellEnd"/>
+      <w:r>
+        <w:rPr>
+          <w:rFonts w:ascii="NSimSun" w:hAnsi="NSimSun" w:cs="NSimSun"/>
+          <w:color w:val="000000"/>
+          <w:szCs w:val="19"/>
+        </w:rPr>
+        <w:t xml:space="preserve">: </w:t>
+      </w:r>
+      <w:r>
+        <w:rPr>
+          <w:rFonts w:ascii="NSimSun" w:hAnsi="NSimSun" w:cs="NSimSun"/>
+          <w:color w:val="A31515"/>
+          <w:szCs w:val="19"/>
+        </w:rPr>
+        <w:t>"111111"</w:t>
+      </w:r>
+      <w:r>
+        <w:rPr>
+          <w:rFonts w:ascii="NSimSun" w:hAnsi="NSimSun" w:cs="NSimSun"/>
+          <w:color w:val="000000"/>
+          <w:szCs w:val="19"/>
+        </w:rPr>
+        <w:t>,</w:t>
+      </w:r>
+    </w:p>
+    <w:p>
+      <w:pPr>
+        <w:widowControl w:val="0"/>
+        <w:autoSpaceDE w:val="0"/>
+        <w:autoSpaceDN w:val="0"/>
+        <w:snapToGrid/>
+        <w:spacing w:after="0"/>
+        <w:rPr>
+          <w:rFonts w:ascii="NSimSun" w:hAnsi="NSimSun" w:cs="NSimSun"/>
+          <w:color w:val="000000"/>
+          <w:szCs w:val="19"/>
+        </w:rPr>
+      </w:pPr>
+      <w:r>
+        <w:rPr>
+          <w:rFonts w:ascii="NSimSun" w:hAnsi="NSimSun" w:cs="NSimSun"/>
+          <w:color w:val="000000"/>
+          <w:szCs w:val="19"/>
+        </w:rPr>
+        <w:t xml:space="preserve">                </w:t>
+      </w:r>
+      <w:proofErr w:type="spellStart"/>
+      <w:r>
+        <w:rPr>
+          <w:rFonts w:ascii="NSimSun" w:hAnsi="NSimSun" w:cs="NSimSun"/>
+          <w:color w:val="000000"/>
+          <w:szCs w:val="19"/>
+        </w:rPr>
+        <w:t>Password:</w:t>
+      </w:r>
+      <w:r>
+        <w:rPr>
+          <w:rFonts w:ascii="NSimSun" w:hAnsi="NSimSun" w:cs="NSimSun"/>
+          <w:color w:val="A31515"/>
+          <w:szCs w:val="19"/>
+        </w:rPr>
+        <w:t>"hello</w:t>
+      </w:r>
+      <w:proofErr w:type="spellEnd"/>
+      <w:r>
+        <w:rPr>
+          <w:rFonts w:ascii="NSimSun" w:hAnsi="NSimSun" w:cs="NSimSun"/>
+          <w:color w:val="A31515"/>
+          <w:szCs w:val="19"/>
+        </w:rPr>
+        <w:t xml:space="preserve"> world"</w:t>
+      </w:r>
+    </w:p>
+    <w:p>
+      <w:pPr>
+        <w:widowControl w:val="0"/>
+        <w:autoSpaceDE w:val="0"/>
+        <w:autoSpaceDN w:val="0"/>
+        <w:snapToGrid/>
+        <w:spacing w:after="0"/>
+        <w:rPr>
+          <w:rFonts w:ascii="NSimSun" w:hAnsi="NSimSun" w:cs="NSimSun"/>
+          <w:color w:val="000000"/>
+          <w:szCs w:val="19"/>
+        </w:rPr>
+      </w:pPr>
+      <w:r>
+        <w:rPr>
+          <w:rFonts w:ascii="NSimSun" w:hAnsi="NSimSun" w:cs="NSimSun"/>
+          <w:color w:val="000000"/>
+          <w:szCs w:val="19"/>
+        </w:rPr>
+        <w:t xml:space="preserve">            };</w:t>
+      </w:r>
+    </w:p>
+    <w:p>
+      <w:pPr>
+        <w:widowControl w:val="0"/>
+        <w:autoSpaceDE w:val="0"/>
+        <w:autoSpaceDN w:val="0"/>
+        <w:snapToGrid/>
+        <w:spacing w:after="0"/>
+        <w:rPr>
+          <w:rFonts w:ascii="NSimSun" w:hAnsi="NSimSun" w:cs="NSimSun"/>
+          <w:color w:val="000000"/>
+          <w:szCs w:val="19"/>
+        </w:rPr>
+      </w:pPr>
+      <w:r>
+        <w:rPr>
+          <w:rFonts w:ascii="NSimSun" w:hAnsi="NSimSun" w:cs="NSimSun"/>
+          <w:color w:val="000000"/>
+          <w:szCs w:val="19"/>
+        </w:rPr>
+        <w:t xml:space="preserve">        },</w:t>
+      </w:r>
+    </w:p>
+    <w:p>
+      <w:pPr>
+        <w:widowControl w:val="0"/>
+        <w:autoSpaceDE w:val="0"/>
+        <w:autoSpaceDN w:val="0"/>
+        <w:snapToGrid/>
+        <w:spacing w:after="0"/>
+        <w:rPr>
+          <w:rFonts w:ascii="NSimSun" w:hAnsi="NSimSun" w:cs="NSimSun"/>
+          <w:color w:val="000000"/>
+          <w:szCs w:val="19"/>
+        </w:rPr>
+      </w:pPr>
+      <w:r>
+        <w:rPr>
+          <w:rFonts w:ascii="NSimSun" w:hAnsi="NSimSun" w:cs="NSimSun"/>
+          <w:color w:val="000000"/>
+          <w:szCs w:val="19"/>
+        </w:rPr>
+        <w:t xml:space="preserve">        methods: {</w:t>
+      </w:r>
+    </w:p>
+    <w:p>
+      <w:pPr>
+        <w:widowControl w:val="0"/>
+        <w:autoSpaceDE w:val="0"/>
+        <w:autoSpaceDN w:val="0"/>
+        <w:snapToGrid/>
+        <w:spacing w:after="0"/>
+        <w:rPr>
+          <w:rFonts w:ascii="NSimSun" w:hAnsi="NSimSun" w:cs="NSimSun"/>
+          <w:color w:val="000000"/>
+          <w:szCs w:val="19"/>
+        </w:rPr>
+      </w:pPr>
+      <w:r>
+        <w:rPr>
+          <w:rFonts w:ascii="NSimSun" w:hAnsi="NSimSun" w:cs="NSimSun"/>
+          <w:color w:val="000000"/>
+          <w:szCs w:val="19"/>
+        </w:rPr>
+        <w:t xml:space="preserve">            </w:t>
+      </w:r>
+      <w:proofErr w:type="spellStart"/>
+      <w:r>
+        <w:rPr>
+          <w:rFonts w:ascii="NSimSun" w:hAnsi="NSimSun" w:cs="NSimSun"/>
+          <w:color w:val="000000"/>
+          <w:szCs w:val="19"/>
+        </w:rPr>
+        <w:t>SubmitClick</w:t>
+      </w:r>
+      <w:proofErr w:type="spellEnd"/>
+      <w:r>
+        <w:rPr>
+          <w:rFonts w:ascii="NSimSun" w:hAnsi="NSimSun" w:cs="NSimSun"/>
+          <w:color w:val="000000"/>
+          <w:szCs w:val="19"/>
+        </w:rPr>
+        <w:t xml:space="preserve">: </w:t>
+      </w:r>
+      <w:r>
+        <w:rPr>
+          <w:rFonts w:ascii="NSimSun" w:hAnsi="NSimSun" w:cs="NSimSun"/>
+          <w:color w:val="0000FF"/>
+          <w:szCs w:val="19"/>
+        </w:rPr>
+        <w:t>function</w:t>
+      </w:r>
+      <w:r>
+        <w:rPr>
+          <w:rFonts w:ascii="NSimSun" w:hAnsi="NSimSun" w:cs="NSimSun"/>
+          <w:color w:val="000000"/>
+          <w:szCs w:val="19"/>
+        </w:rPr>
+        <w:t xml:space="preserve"> () {</w:t>
+      </w:r>
+    </w:p>
+    <w:p>
+      <w:pPr>
+        <w:widowControl w:val="0"/>
+        <w:autoSpaceDE w:val="0"/>
+        <w:autoSpaceDN w:val="0"/>
+        <w:snapToGrid/>
+        <w:spacing w:after="0"/>
+        <w:rPr>
+          <w:rFonts w:ascii="NSimSun" w:hAnsi="NSimSun" w:cs="NSimSun"/>
+          <w:color w:val="000000"/>
+          <w:szCs w:val="19"/>
+        </w:rPr>
+      </w:pPr>
+      <w:r>
+        <w:rPr>
+          <w:rFonts w:ascii="NSimSun" w:hAnsi="NSimSun" w:cs="NSimSun"/>
+          <w:color w:val="000000"/>
+          <w:szCs w:val="19"/>
+        </w:rPr>
+        <w:lastRenderedPageBreak/>
+        <w:t xml:space="preserve">                </w:t>
+      </w:r>
+      <w:proofErr w:type="spellStart"/>
+      <w:r>
+        <w:rPr>
+          <w:rFonts w:ascii="NSimSun" w:hAnsi="NSimSun" w:cs="NSimSun"/>
+          <w:color w:val="000000"/>
+          <w:szCs w:val="19"/>
+        </w:rPr>
+        <w:t>console.log</w:t>
+      </w:r>
+      <w:proofErr w:type="spellEnd"/>
+      <w:r>
+        <w:rPr>
+          <w:rFonts w:ascii="NSimSun" w:hAnsi="NSimSun" w:cs="NSimSun"/>
+          <w:color w:val="000000"/>
+          <w:szCs w:val="19"/>
+        </w:rPr>
+        <w:t>(</w:t>
+      </w:r>
+      <w:r>
+        <w:rPr>
+          <w:rFonts w:ascii="NSimSun" w:hAnsi="NSimSun" w:cs="NSimSun"/>
+          <w:color w:val="A31515"/>
+          <w:szCs w:val="19"/>
+        </w:rPr>
+        <w:t>"</w:t>
+      </w:r>
+      <w:proofErr w:type="spellStart"/>
+      <w:r>
+        <w:rPr>
+          <w:rFonts w:ascii="NSimSun" w:hAnsi="NSimSun" w:cs="NSimSun"/>
+          <w:color w:val="A31515"/>
+          <w:szCs w:val="19"/>
+        </w:rPr>
+        <w:t>UserName:"</w:t>
+      </w:r>
+      <w:r>
+        <w:rPr>
+          <w:rFonts w:ascii="NSimSun" w:hAnsi="NSimSun" w:cs="NSimSun"/>
+          <w:color w:val="000000"/>
+          <w:szCs w:val="19"/>
+        </w:rPr>
+        <w:t>+</w:t>
+      </w:r>
+      <w:r>
+        <w:rPr>
+          <w:rFonts w:ascii="NSimSun" w:hAnsi="NSimSun" w:cs="NSimSun"/>
+          <w:color w:val="0000FF"/>
+          <w:szCs w:val="19"/>
+        </w:rPr>
+        <w:t>this</w:t>
+      </w:r>
+      <w:r>
+        <w:rPr>
+          <w:rFonts w:ascii="NSimSun" w:hAnsi="NSimSun" w:cs="NSimSun"/>
+          <w:color w:val="000000"/>
+          <w:szCs w:val="19"/>
+        </w:rPr>
+        <w:t>.UserName</w:t>
+      </w:r>
+      <w:proofErr w:type="spellEnd"/>
+      <w:r>
+        <w:rPr>
+          <w:rFonts w:ascii="NSimSun" w:hAnsi="NSimSun" w:cs="NSimSun"/>
+          <w:color w:val="000000"/>
+          <w:szCs w:val="19"/>
+        </w:rPr>
+        <w:t>);</w:t>
+      </w:r>
+    </w:p>
+    <w:p>
+      <w:pPr>
+        <w:widowControl w:val="0"/>
+        <w:autoSpaceDE w:val="0"/>
+        <w:autoSpaceDN w:val="0"/>
+        <w:snapToGrid/>
+        <w:spacing w:after="0"/>
+        <w:rPr>
+          <w:rFonts w:ascii="NSimSun" w:hAnsi="NSimSun" w:cs="NSimSun"/>
+          <w:color w:val="000000"/>
+          <w:szCs w:val="19"/>
+        </w:rPr>
+      </w:pPr>
+      <w:r>
+        <w:rPr>
+          <w:rFonts w:ascii="NSimSun" w:hAnsi="NSimSun" w:cs="NSimSun"/>
+          <w:color w:val="000000"/>
+          <w:szCs w:val="19"/>
+        </w:rPr>
+        <w:t xml:space="preserve">            }</w:t>
+      </w:r>
+    </w:p>
+    <w:p>
+      <w:pPr>
+        <w:widowControl w:val="0"/>
+        <w:autoSpaceDE w:val="0"/>
+        <w:autoSpaceDN w:val="0"/>
+        <w:snapToGrid/>
+        <w:spacing w:after="0"/>
+        <w:rPr>
+          <w:rFonts w:ascii="NSimSun" w:hAnsi="NSimSun" w:cs="NSimSun"/>
+          <w:color w:val="000000"/>
+          <w:szCs w:val="19"/>
+        </w:rPr>
+      </w:pPr>
+      <w:r>
+        <w:rPr>
+          <w:rFonts w:ascii="NSimSun" w:hAnsi="NSimSun" w:cs="NSimSun"/>
+          <w:color w:val="000000"/>
+          <w:szCs w:val="19"/>
+        </w:rPr>
+        <w:t xml:space="preserve">        },</w:t>
+      </w:r>
+    </w:p>
+    <w:p>
+      <w:pPr>
+        <w:widowControl w:val="0"/>
+        <w:autoSpaceDE w:val="0"/>
+        <w:autoSpaceDN w:val="0"/>
+        <w:snapToGrid/>
+        <w:spacing w:after="0"/>
+        <w:rPr>
+          <w:rFonts w:ascii="NSimSun" w:hAnsi="NSimSun" w:cs="NSimSun"/>
+          <w:color w:val="A31515"/>
+          <w:szCs w:val="19"/>
+        </w:rPr>
+      </w:pPr>
+      <w:r>
+        <w:rPr>
+          <w:rFonts w:ascii="NSimSun" w:hAnsi="NSimSun" w:cs="NSimSun"/>
+          <w:color w:val="000000"/>
+          <w:szCs w:val="19"/>
+        </w:rPr>
+        <w:t xml:space="preserve">        template: </w:t>
+      </w:r>
+      <w:r>
+        <w:rPr>
+          <w:rFonts w:ascii="NSimSun" w:hAnsi="NSimSun" w:cs="NSimSun"/>
+          <w:color w:val="A31515"/>
+          <w:szCs w:val="19"/>
+        </w:rPr>
+        <w:t>`&lt;div&gt;</w:t>
+      </w:r>
+    </w:p>
+    <w:p>
+      <w:pPr>
+        <w:widowControl w:val="0"/>
+        <w:autoSpaceDE w:val="0"/>
+        <w:autoSpaceDN w:val="0"/>
+        <w:snapToGrid/>
+        <w:spacing w:after="0"/>
+        <w:rPr>
+          <w:rFonts w:ascii="NSimSun" w:hAnsi="NSimSun" w:cs="NSimSun"/>
+          <w:color w:val="A31515"/>
+          <w:szCs w:val="19"/>
+        </w:rPr>
+      </w:pPr>
+      <w:r>
+        <w:rPr>
+          <w:rFonts w:ascii="NSimSun" w:hAnsi="NSimSun" w:cs="NSimSun"/>
+          <w:color w:val="A31515"/>
+          <w:szCs w:val="19"/>
+        </w:rPr>
+        <w:t xml:space="preserve">                            &lt;table&gt;</w:t>
+      </w:r>
+    </w:p>
+    <w:p>
+      <w:pPr>
+        <w:widowControl w:val="0"/>
+        <w:autoSpaceDE w:val="0"/>
+        <w:autoSpaceDN w:val="0"/>
+        <w:snapToGrid/>
+        <w:spacing w:after="0"/>
+        <w:rPr>
+          <w:rFonts w:ascii="NSimSun" w:hAnsi="NSimSun" w:cs="NSimSun"/>
+          <w:color w:val="A31515"/>
+          <w:szCs w:val="19"/>
+        </w:rPr>
+      </w:pPr>
+      <w:r>
+        <w:rPr>
+          <w:rFonts w:ascii="NSimSun" w:hAnsi="NSimSun" w:cs="NSimSun"/>
+          <w:color w:val="A31515"/>
+          <w:szCs w:val="19"/>
+        </w:rPr>
+        <w:t xml:space="preserve">                                &lt;</w:t>
+      </w:r>
+      <w:proofErr w:type="spellStart"/>
+      <w:r>
+        <w:rPr>
+          <w:rFonts w:ascii="NSimSun" w:hAnsi="NSimSun" w:cs="NSimSun"/>
+          <w:color w:val="A31515"/>
+          <w:szCs w:val="19"/>
+        </w:rPr>
+        <w:t>tr</w:t>
+      </w:r>
+      <w:proofErr w:type="spellEnd"/>
+      <w:r>
+        <w:rPr>
+          <w:rFonts w:ascii="NSimSun" w:hAnsi="NSimSun" w:cs="NSimSun"/>
+          <w:color w:val="A31515"/>
+          <w:szCs w:val="19"/>
+        </w:rPr>
+        <w:t>&gt;</w:t>
+      </w:r>
+    </w:p>
+    <w:p>
+      <w:pPr>
+        <w:widowControl w:val="0"/>
+        <w:autoSpaceDE w:val="0"/>
+        <w:autoSpaceDN w:val="0"/>
+        <w:snapToGrid/>
+        <w:spacing w:after="0"/>
+        <w:rPr>
+          <w:rFonts w:ascii="NSimSun" w:hAnsi="NSimSun" w:cs="NSimSun"/>
+          <w:color w:val="A31515"/>
+          <w:szCs w:val="19"/>
+        </w:rPr>
+      </w:pPr>
+      <w:r>
+        <w:rPr>
+          <w:rFonts w:ascii="NSimSun" w:hAnsi="NSimSun" w:cs="NSimSun"/>
+          <w:color w:val="A31515"/>
+          <w:szCs w:val="19"/>
+        </w:rPr>
+        <w:t xml:space="preserve">                                    &lt;td&gt;&lt;label&gt;</w:t>
+      </w:r>
+      <w:r>
+        <w:rPr>
+          <w:rFonts w:ascii="NSimSun" w:hAnsi="NSimSun" w:cs="NSimSun"/>
+          <w:color w:val="A31515"/>
+          <w:szCs w:val="19"/>
+        </w:rPr>
+        <w:t>用户名：</w:t>
+      </w:r>
+      <w:r>
+        <w:rPr>
+          <w:rFonts w:ascii="NSimSun" w:hAnsi="NSimSun" w:cs="NSimSun"/>
+          <w:color w:val="A31515"/>
+          <w:szCs w:val="19"/>
+        </w:rPr>
+        <w:t>&lt;/label&gt;&lt;/td&gt;</w:t>
+      </w:r>
+    </w:p>
+    <w:p>
+      <w:pPr>
+        <w:widowControl w:val="0"/>
+        <w:autoSpaceDE w:val="0"/>
+        <w:autoSpaceDN w:val="0"/>
+        <w:snapToGrid/>
+        <w:spacing w:after="0"/>
+        <w:rPr>
+          <w:rFonts w:ascii="NSimSun" w:hAnsi="NSimSun" w:cs="NSimSun"/>
+          <w:color w:val="A31515"/>
+          <w:szCs w:val="19"/>
+        </w:rPr>
+      </w:pPr>
+      <w:r>
+        <w:rPr>
+          <w:rFonts w:ascii="NSimSun" w:hAnsi="NSimSun" w:cs="NSimSun"/>
+          <w:color w:val="A31515"/>
+          <w:szCs w:val="19"/>
+        </w:rPr>
+        <w:t xml:space="preserve">                                    &lt;td&gt;&lt;input type="text" v-model="</w:t>
+      </w:r>
+      <w:proofErr w:type="spellStart"/>
+      <w:r>
+        <w:rPr>
+          <w:rFonts w:ascii="NSimSun" w:hAnsi="NSimSun" w:cs="NSimSun"/>
+          <w:color w:val="A31515"/>
+          <w:szCs w:val="19"/>
+        </w:rPr>
+        <w:t>UserName</w:t>
+      </w:r>
+      <w:proofErr w:type="spellEnd"/>
+      <w:r>
+        <w:rPr>
+          <w:rFonts w:ascii="NSimSun" w:hAnsi="NSimSun" w:cs="NSimSun"/>
+          <w:color w:val="A31515"/>
+          <w:szCs w:val="19"/>
+        </w:rPr>
+        <w:t>"/&gt;&lt;/td&gt;</w:t>
+      </w:r>
+    </w:p>
+    <w:p>
+      <w:pPr>
+        <w:widowControl w:val="0"/>
+        <w:autoSpaceDE w:val="0"/>
+        <w:autoSpaceDN w:val="0"/>
+        <w:snapToGrid/>
+        <w:spacing w:after="0"/>
+        <w:rPr>
+          <w:rFonts w:ascii="NSimSun" w:hAnsi="NSimSun" w:cs="NSimSun"/>
+          <w:color w:val="A31515"/>
+          <w:szCs w:val="19"/>
+        </w:rPr>
+      </w:pPr>
+      <w:r>
+        <w:rPr>
+          <w:rFonts w:ascii="NSimSun" w:hAnsi="NSimSun" w:cs="NSimSun"/>
+          <w:color w:val="A31515"/>
+          <w:szCs w:val="19"/>
+        </w:rPr>
+        <w:t xml:space="preserve">                                &lt;/</w:t>
+      </w:r>
+      <w:proofErr w:type="spellStart"/>
+      <w:r>
+        <w:rPr>
+          <w:rFonts w:ascii="NSimSun" w:hAnsi="NSimSun" w:cs="NSimSun"/>
+          <w:color w:val="A31515"/>
+          <w:szCs w:val="19"/>
+        </w:rPr>
+        <w:t>tr</w:t>
+      </w:r>
+      <w:proofErr w:type="spellEnd"/>
+      <w:r>
+        <w:rPr>
+          <w:rFonts w:ascii="NSimSun" w:hAnsi="NSimSun" w:cs="NSimSun"/>
+          <w:color w:val="A31515"/>
+          <w:szCs w:val="19"/>
+        </w:rPr>
+        <w:t>&gt;</w:t>
+      </w:r>
+    </w:p>
+    <w:p>
+      <w:pPr>
+        <w:widowControl w:val="0"/>
+        <w:autoSpaceDE w:val="0"/>
+        <w:autoSpaceDN w:val="0"/>
+        <w:snapToGrid/>
+        <w:spacing w:after="0"/>
+        <w:rPr>
+          <w:rFonts w:ascii="NSimSun" w:hAnsi="NSimSun" w:cs="NSimSun"/>
+          <w:color w:val="A31515"/>
+          <w:szCs w:val="19"/>
+        </w:rPr>
+      </w:pPr>
+      <w:r>
+        <w:rPr>
+          <w:rFonts w:ascii="NSimSun" w:hAnsi="NSimSun" w:cs="NSimSun"/>
+          <w:color w:val="A31515"/>
+          <w:szCs w:val="19"/>
+        </w:rPr>
+        <w:t xml:space="preserve">                                &lt;</w:t>
+      </w:r>
+      <w:proofErr w:type="spellStart"/>
+      <w:r>
+        <w:rPr>
+          <w:rFonts w:ascii="NSimSun" w:hAnsi="NSimSun" w:cs="NSimSun"/>
+          <w:color w:val="A31515"/>
+          <w:szCs w:val="19"/>
+        </w:rPr>
+        <w:t>tr</w:t>
+      </w:r>
+      <w:proofErr w:type="spellEnd"/>
+      <w:r>
+        <w:rPr>
+          <w:rFonts w:ascii="NSimSun" w:hAnsi="NSimSun" w:cs="NSimSun"/>
+          <w:color w:val="A31515"/>
+          <w:szCs w:val="19"/>
+        </w:rPr>
+        <w:t>&gt;</w:t>
+      </w:r>
+    </w:p>
+    <w:p>
+      <w:pPr>
+        <w:widowControl w:val="0"/>
+        <w:autoSpaceDE w:val="0"/>
+        <w:autoSpaceDN w:val="0"/>
+        <w:snapToGrid/>
+        <w:spacing w:after="0"/>
+        <w:rPr>
+          <w:rFonts w:ascii="NSimSun" w:hAnsi="NSimSun" w:cs="NSimSun"/>
+          <w:color w:val="A31515"/>
+          <w:szCs w:val="19"/>
+        </w:rPr>
+      </w:pPr>
+      <w:r>
+        <w:rPr>
+          <w:rFonts w:ascii="NSimSun" w:hAnsi="NSimSun" w:cs="NSimSun"/>
+          <w:color w:val="A31515"/>
+          <w:szCs w:val="19"/>
+        </w:rPr>
+        <w:t xml:space="preserve">                                    &lt;td&gt;&lt;label&gt;</w:t>
+      </w:r>
+      <w:r>
+        <w:rPr>
+          <w:rFonts w:ascii="NSimSun" w:hAnsi="NSimSun" w:cs="NSimSun"/>
+          <w:color w:val="A31515"/>
+          <w:szCs w:val="19"/>
+        </w:rPr>
+        <w:t>密码：</w:t>
+      </w:r>
+      <w:r>
+        <w:rPr>
+          <w:rFonts w:ascii="NSimSun" w:hAnsi="NSimSun" w:cs="NSimSun"/>
+          <w:color w:val="A31515"/>
+          <w:szCs w:val="19"/>
+        </w:rPr>
+        <w:t>&lt;/label&gt;&lt;/td&gt;</w:t>
+      </w:r>
+    </w:p>
+    <w:p>
+      <w:pPr>
+        <w:widowControl w:val="0"/>
+        <w:autoSpaceDE w:val="0"/>
+        <w:autoSpaceDN w:val="0"/>
+        <w:snapToGrid/>
+        <w:spacing w:after="0"/>
+        <w:rPr>
+          <w:rFonts w:ascii="NSimSun" w:hAnsi="NSimSun" w:cs="NSimSun"/>
+          <w:color w:val="A31515"/>
+          <w:szCs w:val="19"/>
+        </w:rPr>
+      </w:pPr>
+      <w:r>
+        <w:rPr>
+          <w:rFonts w:ascii="NSimSun" w:hAnsi="NSimSun" w:cs="NSimSun"/>
+          <w:color w:val="A31515"/>
+          <w:szCs w:val="19"/>
+        </w:rPr>
+        <w:t xml:space="preserve">                                    &lt;td&gt;&lt;input type="password" v-model="Password"/&gt;&lt;/td&gt;</w:t>
+      </w:r>
+    </w:p>
+    <w:p>
+      <w:pPr>
+        <w:widowControl w:val="0"/>
+        <w:autoSpaceDE w:val="0"/>
+        <w:autoSpaceDN w:val="0"/>
+        <w:snapToGrid/>
+        <w:spacing w:after="0"/>
+        <w:rPr>
+          <w:rFonts w:ascii="NSimSun" w:hAnsi="NSimSun" w:cs="NSimSun"/>
+          <w:color w:val="A31515"/>
+          <w:szCs w:val="19"/>
+        </w:rPr>
+      </w:pPr>
+      <w:r>
+        <w:rPr>
+          <w:rFonts w:ascii="NSimSun" w:hAnsi="NSimSun" w:cs="NSimSun"/>
+          <w:color w:val="A31515"/>
+          <w:szCs w:val="19"/>
+        </w:rPr>
+        <w:t xml:space="preserve">                                &lt;/</w:t>
+      </w:r>
+      <w:proofErr w:type="spellStart"/>
+      <w:r>
+        <w:rPr>
+          <w:rFonts w:ascii="NSimSun" w:hAnsi="NSimSun" w:cs="NSimSun"/>
+          <w:color w:val="A31515"/>
+          <w:szCs w:val="19"/>
+        </w:rPr>
+        <w:t>tr</w:t>
+      </w:r>
+      <w:proofErr w:type="spellEnd"/>
+      <w:r>
+        <w:rPr>
+          <w:rFonts w:ascii="NSimSun" w:hAnsi="NSimSun" w:cs="NSimSun"/>
+          <w:color w:val="A31515"/>
+          <w:szCs w:val="19"/>
+        </w:rPr>
+        <w:t>&gt;</w:t>
+      </w:r>
+    </w:p>
+    <w:p>
+      <w:pPr>
+        <w:widowControl w:val="0"/>
+        <w:autoSpaceDE w:val="0"/>
+        <w:autoSpaceDN w:val="0"/>
+        <w:snapToGrid/>
+        <w:spacing w:after="0"/>
+        <w:rPr>
+          <w:rFonts w:ascii="NSimSun" w:hAnsi="NSimSun" w:cs="NSimSun"/>
+          <w:color w:val="A31515"/>
+          <w:szCs w:val="19"/>
+        </w:rPr>
+      </w:pPr>
+      <w:r>
+        <w:rPr>
+          <w:rFonts w:ascii="NSimSun" w:hAnsi="NSimSun" w:cs="NSimSun"/>
+          <w:color w:val="A31515"/>
+          <w:szCs w:val="19"/>
+        </w:rPr>
+        <w:t xml:space="preserve">                                &lt;</w:t>
+      </w:r>
+      <w:proofErr w:type="spellStart"/>
+      <w:r>
+        <w:rPr>
+          <w:rFonts w:ascii="NSimSun" w:hAnsi="NSimSun" w:cs="NSimSun"/>
+          <w:color w:val="A31515"/>
+          <w:szCs w:val="19"/>
+        </w:rPr>
+        <w:t>tr</w:t>
+      </w:r>
+      <w:proofErr w:type="spellEnd"/>
+      <w:r>
+        <w:rPr>
+          <w:rFonts w:ascii="NSimSun" w:hAnsi="NSimSun" w:cs="NSimSun"/>
+          <w:color w:val="A31515"/>
+          <w:szCs w:val="19"/>
+        </w:rPr>
+        <w:t>&gt;</w:t>
+      </w:r>
+    </w:p>
+    <w:p>
+      <w:pPr>
+        <w:widowControl w:val="0"/>
+        <w:autoSpaceDE w:val="0"/>
+        <w:autoSpaceDN w:val="0"/>
+        <w:snapToGrid/>
+        <w:spacing w:after="0"/>
+        <w:rPr>
+          <w:rFonts w:ascii="NSimSun" w:hAnsi="NSimSun" w:cs="NSimSun"/>
+          <w:color w:val="A31515"/>
+          <w:szCs w:val="19"/>
+        </w:rPr>
+      </w:pPr>
+      <w:r>
+        <w:rPr>
+          <w:rFonts w:ascii="NSimSun" w:hAnsi="NSimSun" w:cs="NSimSun"/>
+          <w:color w:val="A31515"/>
+          <w:szCs w:val="19"/>
+        </w:rPr>
+        <w:t xml:space="preserve">                                    &lt;td </w:t>
+      </w:r>
+      <w:proofErr w:type="spellStart"/>
+      <w:r>
+        <w:rPr>
+          <w:rFonts w:ascii="NSimSun" w:hAnsi="NSimSun" w:cs="NSimSun"/>
+          <w:color w:val="A31515"/>
+          <w:szCs w:val="19"/>
+        </w:rPr>
+        <w:t>colspan</w:t>
+      </w:r>
+      <w:proofErr w:type="spellEnd"/>
+      <w:r>
+        <w:rPr>
+          <w:rFonts w:ascii="NSimSun" w:hAnsi="NSimSun" w:cs="NSimSun"/>
+          <w:color w:val="A31515"/>
+          <w:szCs w:val="19"/>
+        </w:rPr>
+        <w:t>="2"&gt;&lt;input type="submit" value="</w:t>
+      </w:r>
+      <w:r>
+        <w:rPr>
+          <w:rFonts w:ascii="NSimSun" w:hAnsi="NSimSun" w:cs="NSimSun"/>
+          <w:color w:val="A31515"/>
+          <w:szCs w:val="19"/>
+        </w:rPr>
+        <w:t>提交</w:t>
+      </w:r>
+      <w:r>
+        <w:rPr>
+          <w:rFonts w:ascii="NSimSun" w:hAnsi="NSimSun" w:cs="NSimSun"/>
+          <w:color w:val="A31515"/>
+          <w:szCs w:val="19"/>
+        </w:rPr>
+        <w:t>" v-</w:t>
+      </w:r>
+      <w:proofErr w:type="spellStart"/>
+      <w:r>
+        <w:rPr>
+          <w:rFonts w:ascii="NSimSun" w:hAnsi="NSimSun" w:cs="NSimSun"/>
+          <w:color w:val="A31515"/>
+          <w:szCs w:val="19"/>
+        </w:rPr>
+        <w:t>on:click</w:t>
+      </w:r>
+      <w:proofErr w:type="spellEnd"/>
+      <w:r>
+        <w:rPr>
+          <w:rFonts w:ascii="NSimSun" w:hAnsi="NSimSun" w:cs="NSimSun"/>
+          <w:color w:val="A31515"/>
+          <w:szCs w:val="19"/>
+        </w:rPr>
+        <w:t>='</w:t>
+      </w:r>
+      <w:proofErr w:type="spellStart"/>
+      <w:r>
+        <w:rPr>
+          <w:rFonts w:ascii="NSimSun" w:hAnsi="NSimSun" w:cs="NSimSun"/>
+          <w:color w:val="A31515"/>
+          <w:szCs w:val="19"/>
+        </w:rPr>
+        <w:t>SubmitClick</w:t>
+      </w:r>
+      <w:proofErr w:type="spellEnd"/>
+      <w:r>
+        <w:rPr>
+          <w:rFonts w:ascii="NSimSun" w:hAnsi="NSimSun" w:cs="NSimSun"/>
+          <w:color w:val="A31515"/>
+          <w:szCs w:val="19"/>
+        </w:rPr>
+        <w:t>'&gt;&lt;/td&gt;</w:t>
+      </w:r>
+    </w:p>
+    <w:p>
+      <w:pPr>
+        <w:widowControl w:val="0"/>
+        <w:autoSpaceDE w:val="0"/>
+        <w:autoSpaceDN w:val="0"/>
+        <w:snapToGrid/>
+        <w:spacing w:after="0"/>
+        <w:rPr>
+          <w:rFonts w:ascii="NSimSun" w:hAnsi="NSimSun" w:cs="NSimSun"/>
+          <w:color w:val="A31515"/>
+          <w:szCs w:val="19"/>
+        </w:rPr>
+      </w:pPr>
+      <w:r>
+        <w:rPr>
+          <w:rFonts w:ascii="NSimSun" w:hAnsi="NSimSun" w:cs="NSimSun"/>
+          <w:color w:val="A31515"/>
+          <w:szCs w:val="19"/>
+        </w:rPr>
+        <w:t xml:space="preserve">                                &lt;/</w:t>
+      </w:r>
+      <w:proofErr w:type="spellStart"/>
+      <w:r>
+        <w:rPr>
+          <w:rFonts w:ascii="NSimSun" w:hAnsi="NSimSun" w:cs="NSimSun"/>
+          <w:color w:val="A31515"/>
+          <w:szCs w:val="19"/>
+        </w:rPr>
+        <w:t>tr</w:t>
+      </w:r>
+      <w:proofErr w:type="spellEnd"/>
+      <w:r>
+        <w:rPr>
+          <w:rFonts w:ascii="NSimSun" w:hAnsi="NSimSun" w:cs="NSimSun"/>
+          <w:color w:val="A31515"/>
+          <w:szCs w:val="19"/>
+        </w:rPr>
+        <w:t>&gt;</w:t>
+      </w:r>
+    </w:p>
+    <w:p>
+      <w:pPr>
+        <w:widowControl w:val="0"/>
+        <w:autoSpaceDE w:val="0"/>
+        <w:autoSpaceDN w:val="0"/>
+        <w:snapToGrid/>
+        <w:spacing w:after="0"/>
+        <w:rPr>
+          <w:rFonts w:ascii="NSimSun" w:hAnsi="NSimSun" w:cs="NSimSun"/>
+          <w:color w:val="A31515"/>
+          <w:szCs w:val="19"/>
+        </w:rPr>
+      </w:pPr>
+      <w:r>
+        <w:rPr>
+          <w:rFonts w:ascii="NSimSun" w:hAnsi="NSimSun" w:cs="NSimSun"/>
+          <w:color w:val="A31515"/>
+          <w:szCs w:val="19"/>
+        </w:rPr>
+        <w:t xml:space="preserve">                            &lt;/table&gt;</w:t>
+      </w:r>
+    </w:p>
+    <w:p>
+      <w:pPr>
+        <w:widowControl w:val="0"/>
+        <w:autoSpaceDE w:val="0"/>
+        <w:autoSpaceDN w:val="0"/>
+        <w:snapToGrid/>
+        <w:spacing w:after="0"/>
+        <w:rPr>
+          <w:rFonts w:ascii="NSimSun" w:hAnsi="NSimSun" w:cs="NSimSun"/>
+          <w:color w:val="000000"/>
+          <w:szCs w:val="19"/>
+        </w:rPr>
+      </w:pPr>
+      <w:r>
+        <w:rPr>
+          <w:rFonts w:ascii="NSimSun" w:hAnsi="NSimSun" w:cs="NSimSun"/>
+          <w:color w:val="A31515"/>
+          <w:szCs w:val="19"/>
+        </w:rPr>
+        <w:t xml:space="preserve">                        &lt;/div&gt;`</w:t>
+      </w:r>
+    </w:p>
+    <w:p>
+      <w:pPr>
+        <w:ind w:firstLine="225"/>
+        <w:rPr>
+          <w:rFonts w:ascii="NSimSun" w:hAnsi="NSimSun" w:cs="NSimSun" w:hint="eastAsia"/>
+          <w:color w:val="000000"/>
+          <w:szCs w:val="19"/>
+        </w:rPr>
+      </w:pPr>
+      <w:r>
+        <w:rPr>
+          <w:rFonts w:ascii="NSimSun" w:hAnsi="NSimSun" w:cs="NSimSun"/>
+          <w:color w:val="000000"/>
+          <w:szCs w:val="19"/>
+        </w:rPr>
+        <w:t>});</w:t>
+      </w:r>
+    </w:p>
+    <w:p>
+      <w:pPr>
+        <w:widowControl w:val="0"/>
+        <w:autoSpaceDE w:val="0"/>
+        <w:autoSpaceDN w:val="0"/>
+        <w:snapToGrid/>
+        <w:spacing w:after="0"/>
+        <w:rPr>
+          <w:rFonts w:ascii="NSimSun" w:hAnsi="NSimSun" w:cs="NSimSun"/>
+          <w:color w:val="000000"/>
+          <w:szCs w:val="19"/>
+        </w:rPr>
+      </w:pPr>
+      <w:r>
+        <w:rPr>
+          <w:rFonts w:ascii="NSimSun" w:hAnsi="NSimSun" w:cs="NSimSun"/>
+          <w:color w:val="0000FF"/>
+          <w:szCs w:val="19"/>
+        </w:rPr>
+        <w:t>new</w:t>
+      </w:r>
+      <w:r>
+        <w:rPr>
+          <w:rFonts w:ascii="NSimSun" w:hAnsi="NSimSun" w:cs="NSimSun"/>
+          <w:color w:val="000000"/>
+          <w:szCs w:val="19"/>
+        </w:rPr>
+        <w:t xml:space="preserve"> </w:t>
+      </w:r>
+      <w:proofErr w:type="spellStart"/>
+      <w:r>
+        <w:rPr>
+          <w:rFonts w:ascii="NSimSun" w:hAnsi="NSimSun" w:cs="NSimSun"/>
+          <w:color w:val="000000"/>
+          <w:szCs w:val="19"/>
+        </w:rPr>
+        <w:t>Vue</w:t>
+      </w:r>
+      <w:proofErr w:type="spellEnd"/>
+      <w:r>
+        <w:rPr>
+          <w:rFonts w:ascii="NSimSun" w:hAnsi="NSimSun" w:cs="NSimSun"/>
+          <w:color w:val="000000"/>
+          <w:szCs w:val="19"/>
+        </w:rPr>
+        <w:t>({</w:t>
+      </w:r>
+    </w:p>
+    <w:p>
+      <w:pPr>
+        <w:widowControl w:val="0"/>
+        <w:autoSpaceDE w:val="0"/>
+        <w:autoSpaceDN w:val="0"/>
+        <w:snapToGrid/>
+        <w:spacing w:after="0"/>
+        <w:rPr>
+          <w:rFonts w:ascii="NSimSun" w:hAnsi="NSimSun" w:cs="NSimSun"/>
+          <w:color w:val="000000"/>
+          <w:szCs w:val="19"/>
+        </w:rPr>
+      </w:pPr>
+      <w:r>
+        <w:rPr>
+          <w:rFonts w:ascii="NSimSun" w:hAnsi="NSimSun" w:cs="NSimSun"/>
+          <w:color w:val="000000"/>
+          <w:szCs w:val="19"/>
+        </w:rPr>
+        <w:t xml:space="preserve">    el: </w:t>
+      </w:r>
+      <w:r>
+        <w:rPr>
+          <w:rFonts w:ascii="NSimSun" w:hAnsi="NSimSun" w:cs="NSimSun"/>
+          <w:color w:val="A31515"/>
+          <w:szCs w:val="19"/>
+        </w:rPr>
+        <w:t>"#app"</w:t>
+      </w:r>
+      <w:r>
+        <w:rPr>
+          <w:rFonts w:ascii="NSimSun" w:hAnsi="NSimSun" w:cs="NSimSun"/>
+          <w:color w:val="000000"/>
+          <w:szCs w:val="19"/>
+        </w:rPr>
+        <w:t>,</w:t>
+      </w:r>
+    </w:p>
+    <w:p>
+      <w:pPr>
+        <w:rPr>
+          <w:rFonts w:ascii="NSimSun" w:hAnsi="NSimSun" w:cs="NSimSun" w:hint="eastAsia"/>
+          <w:color w:val="000000"/>
+          <w:szCs w:val="19"/>
+        </w:rPr>
+      </w:pPr>
+      <w:r>
+        <w:rPr>
+          <w:rFonts w:ascii="NSimSun" w:hAnsi="NSimSun" w:cs="NSimSun"/>
+          <w:color w:val="000000"/>
+          <w:szCs w:val="19"/>
+        </w:rPr>
+        <w:t>});</w:t>
+      </w:r>
+    </w:p>
+    <w:p>
+      <w:pPr>
+        <w:rPr>
+          <w:rFonts w:hint="eastAsia"/>
+        </w:rPr>
+      </w:pPr>
+      <w:r>
+        <w:rPr>
+          <w:rFonts w:hint="eastAsia"/>
+        </w:rPr>
+        <w:t>这样就把用户名和密码做成了一个组件。</w:t>
+      </w:r>
+    </w:p>
+    <w:p>
+      <w:pPr>
+        <w:rPr>
+          <w:rFonts w:hint="eastAsia"/>
+        </w:rPr>
+      </w:pPr>
+      <w:r>
+        <w:rPr>
+          <w:rFonts w:hint="eastAsia"/>
+        </w:rPr>
+        <w:t>注意：</w:t>
+      </w:r>
+      <w:r>
+        <w:rPr>
+          <w:rFonts w:hint="eastAsia"/>
+        </w:rPr>
+        <w:t>与普通的</w:t>
+      </w:r>
+      <w:proofErr w:type="spellStart"/>
+      <w:r>
+        <w:rPr>
+          <w:rFonts w:hint="eastAsia"/>
+        </w:rPr>
+        <w:t>Vue</w:t>
+      </w:r>
+      <w:proofErr w:type="spellEnd"/>
+      <w:r>
+        <w:rPr>
+          <w:rFonts w:hint="eastAsia"/>
+        </w:rPr>
+        <w:t>对象相比，</w:t>
+      </w:r>
+      <w:r>
+        <w:rPr>
+          <w:rFonts w:hint="eastAsia"/>
           <w:b/>
-          <w:color w:val="00B050"/>
-        </w:rPr>
-      </w:pPr>
+          <w:color w:val="42B983"/>
+        </w:rPr>
+        <w:t>组件的</w:t>
+      </w:r>
+      <w:r>
+        <w:rPr>
+          <w:rFonts w:hint="eastAsia"/>
+          <w:b/>
+          <w:color w:val="42B983"/>
+        </w:rPr>
+        <w:t>data</w:t>
+      </w:r>
+      <w:r>
+        <w:rPr>
+          <w:rFonts w:hint="eastAsia"/>
+          <w:b/>
+          <w:color w:val="42B983"/>
+        </w:rPr>
+        <w:t>选项是一个</w:t>
+      </w:r>
+      <w:proofErr w:type="spellStart"/>
+      <w:r>
+        <w:rPr>
+          <w:rFonts w:hint="eastAsia"/>
+          <w:b/>
+          <w:color w:val="42B983"/>
+        </w:rPr>
+        <w:t>Func</w:t>
+      </w:r>
+      <w:proofErr w:type="spellEnd"/>
+      <w:r>
+        <w:rPr>
+          <w:rFonts w:hint="eastAsia"/>
+        </w:rPr>
+        <w:t>，这是为了让多个相同类型的组件不会互相影响</w:t>
+      </w:r>
+    </w:p>
+    <w:p>
+      <w:pPr>
+        <w:rPr>
+          <w:rFonts w:hint="eastAsia"/>
+        </w:rPr>
+      </w:pPr>
+      <w:r>
+        <w:rPr>
+          <w:rFonts w:hint="eastAsia"/>
+          <w:b/>
+          <w:color w:val="42B983"/>
+        </w:rPr>
+        <w:t>父框架向组件传递数据</w:t>
+      </w:r>
+      <w:r>
+        <w:rPr>
+          <w:rFonts w:hint="eastAsia"/>
+        </w:rPr>
+        <w:t>，我们先在组件中注册</w:t>
+      </w:r>
+      <w:r>
+        <w:rPr>
+          <w:rFonts w:hint="eastAsia"/>
+        </w:rPr>
+        <w:t>props</w:t>
+      </w:r>
+      <w:r>
+        <w:rPr>
+          <w:rFonts w:hint="eastAsia"/>
+        </w:rPr>
+        <w:t>选项，然后在把数据通过属性传递到组件中。</w:t>
+      </w:r>
+    </w:p>
+    <w:p>
+      <w:pPr>
+        <w:rPr>
+          <w:rFonts w:hint="eastAsia"/>
+        </w:rPr>
+      </w:pPr>
+      <w:r>
+        <w:rPr>
+          <w:rFonts w:hint="eastAsia"/>
+        </w:rPr>
+        <w:t>例如：</w:t>
+      </w:r>
+    </w:p>
+    <w:p>
+      <w:pPr>
+        <w:rPr>
+          <w:rFonts w:hint="eastAsia"/>
+        </w:rPr>
+      </w:pPr>
+      <w:r>
+        <w:rPr>
+          <w:rFonts w:hint="eastAsia"/>
+        </w:rPr>
+        <w:t>Basic.html</w:t>
+      </w:r>
+    </w:p>
+    <w:p>
+      <w:pPr>
+        <w:widowControl w:val="0"/>
+        <w:autoSpaceDE w:val="0"/>
+        <w:autoSpaceDN w:val="0"/>
+        <w:snapToGrid/>
+        <w:spacing w:after="0"/>
+        <w:rPr>
+          <w:rFonts w:ascii="NSimSun" w:hAnsi="NSimSun" w:cs="NSimSun"/>
+          <w:color w:val="000000"/>
+          <w:szCs w:val="19"/>
+        </w:rPr>
+      </w:pPr>
+      <w:r>
+        <w:rPr>
+          <w:rFonts w:ascii="NSimSun" w:hAnsi="NSimSun" w:cs="NSimSun"/>
+          <w:color w:val="0000FF"/>
+          <w:szCs w:val="19"/>
+        </w:rPr>
+        <w:t>&lt;</w:t>
+      </w:r>
+      <w:r>
+        <w:rPr>
+          <w:rFonts w:ascii="NSimSun" w:hAnsi="NSimSun" w:cs="NSimSun"/>
+          <w:color w:val="800000"/>
+          <w:szCs w:val="19"/>
+        </w:rPr>
+        <w:t>!DOCTYPE</w:t>
+      </w:r>
+      <w:r>
+        <w:rPr>
+          <w:rFonts w:ascii="NSimSun" w:hAnsi="NSimSun" w:cs="NSimSun"/>
+          <w:color w:val="000000"/>
+          <w:szCs w:val="19"/>
+        </w:rPr>
+        <w:t xml:space="preserve"> </w:t>
+      </w:r>
+      <w:r>
+        <w:rPr>
+          <w:rFonts w:ascii="NSimSun" w:hAnsi="NSimSun" w:cs="NSimSun"/>
+          <w:color w:val="FF0000"/>
+          <w:szCs w:val="19"/>
+        </w:rPr>
+        <w:t>html</w:t>
+      </w:r>
+      <w:r>
+        <w:rPr>
+          <w:rFonts w:ascii="NSimSun" w:hAnsi="NSimSun" w:cs="NSimSun"/>
+          <w:color w:val="0000FF"/>
+          <w:szCs w:val="19"/>
+        </w:rPr>
+        <w:t>&gt;</w:t>
+      </w:r>
+    </w:p>
+    <w:p>
+      <w:pPr>
+        <w:widowControl w:val="0"/>
+        <w:autoSpaceDE w:val="0"/>
+        <w:autoSpaceDN w:val="0"/>
+        <w:snapToGrid/>
+        <w:spacing w:after="0"/>
+        <w:rPr>
+          <w:rFonts w:ascii="NSimSun" w:hAnsi="NSimSun" w:cs="NSimSun"/>
+          <w:color w:val="000000"/>
+          <w:szCs w:val="19"/>
+        </w:rPr>
+      </w:pPr>
+      <w:r>
+        <w:rPr>
+          <w:rFonts w:ascii="NSimSun" w:hAnsi="NSimSun" w:cs="NSimSun"/>
+          <w:color w:val="0000FF"/>
+          <w:szCs w:val="19"/>
+        </w:rPr>
+        <w:t>&lt;</w:t>
+      </w:r>
+      <w:r>
+        <w:rPr>
+          <w:rFonts w:ascii="NSimSun" w:hAnsi="NSimSun" w:cs="NSimSun"/>
+          <w:color w:val="800000"/>
+          <w:szCs w:val="19"/>
+        </w:rPr>
+        <w:t>html</w:t>
+      </w:r>
+      <w:r>
+        <w:rPr>
+          <w:rFonts w:ascii="NSimSun" w:hAnsi="NSimSun" w:cs="NSimSun"/>
+          <w:color w:val="0000FF"/>
+          <w:szCs w:val="19"/>
+        </w:rPr>
+        <w:t>&gt;</w:t>
+      </w:r>
+    </w:p>
+    <w:p>
+      <w:pPr>
+        <w:widowControl w:val="0"/>
+        <w:autoSpaceDE w:val="0"/>
+        <w:autoSpaceDN w:val="0"/>
+        <w:snapToGrid/>
+        <w:spacing w:after="0"/>
+        <w:rPr>
+          <w:rFonts w:ascii="NSimSun" w:hAnsi="NSimSun" w:cs="NSimSun"/>
+          <w:color w:val="000000"/>
+          <w:szCs w:val="19"/>
+        </w:rPr>
+      </w:pPr>
+      <w:r>
+        <w:rPr>
+          <w:rFonts w:ascii="NSimSun" w:hAnsi="NSimSun" w:cs="NSimSun"/>
+          <w:color w:val="0000FF"/>
+          <w:szCs w:val="19"/>
+        </w:rPr>
+        <w:t>&lt;</w:t>
+      </w:r>
+      <w:r>
+        <w:rPr>
+          <w:rFonts w:ascii="NSimSun" w:hAnsi="NSimSun" w:cs="NSimSun"/>
+          <w:color w:val="800000"/>
+          <w:szCs w:val="19"/>
+        </w:rPr>
+        <w:t>head</w:t>
+      </w:r>
+      <w:r>
+        <w:rPr>
+          <w:rFonts w:ascii="NSimSun" w:hAnsi="NSimSun" w:cs="NSimSun"/>
+          <w:color w:val="0000FF"/>
+          <w:szCs w:val="19"/>
+        </w:rPr>
+        <w:t>&gt;</w:t>
+      </w:r>
+    </w:p>
+    <w:p>
+      <w:pPr>
+        <w:widowControl w:val="0"/>
+        <w:autoSpaceDE w:val="0"/>
+        <w:autoSpaceDN w:val="0"/>
+        <w:snapToGrid/>
+        <w:spacing w:after="0"/>
+        <w:rPr>
+          <w:rFonts w:ascii="NSimSun" w:hAnsi="NSimSun" w:cs="NSimSun"/>
+          <w:color w:val="000000"/>
+          <w:szCs w:val="19"/>
+        </w:rPr>
+      </w:pPr>
+      <w:r>
+        <w:rPr>
+          <w:rFonts w:ascii="NSimSun" w:hAnsi="NSimSun" w:cs="NSimSun"/>
+          <w:color w:val="000000"/>
+          <w:szCs w:val="19"/>
+        </w:rPr>
+        <w:t xml:space="preserve">    </w:t>
+      </w:r>
+      <w:r>
+        <w:rPr>
+          <w:rFonts w:ascii="NSimSun" w:hAnsi="NSimSun" w:cs="NSimSun"/>
+          <w:color w:val="0000FF"/>
+          <w:szCs w:val="19"/>
+        </w:rPr>
+        <w:t>&lt;</w:t>
+      </w:r>
+      <w:r>
+        <w:rPr>
+          <w:rFonts w:ascii="NSimSun" w:hAnsi="NSimSun" w:cs="NSimSun"/>
+          <w:color w:val="800000"/>
+          <w:szCs w:val="19"/>
+        </w:rPr>
+        <w:t>meta</w:t>
+      </w:r>
+      <w:r>
+        <w:rPr>
+          <w:rFonts w:ascii="NSimSun" w:hAnsi="NSimSun" w:cs="NSimSun"/>
+          <w:color w:val="000000"/>
+          <w:szCs w:val="19"/>
+        </w:rPr>
+        <w:t xml:space="preserve"> </w:t>
+      </w:r>
+      <w:proofErr w:type="spellStart"/>
+      <w:r>
+        <w:rPr>
+          <w:rFonts w:ascii="NSimSun" w:hAnsi="NSimSun" w:cs="NSimSun"/>
+          <w:color w:val="FF0000"/>
+          <w:szCs w:val="19"/>
+        </w:rPr>
+        <w:t>charset</w:t>
+      </w:r>
+      <w:proofErr w:type="spellEnd"/>
+      <w:r>
+        <w:rPr>
+          <w:rFonts w:ascii="NSimSun" w:hAnsi="NSimSun" w:cs="NSimSun"/>
+          <w:color w:val="0000FF"/>
+          <w:szCs w:val="19"/>
+        </w:rPr>
+        <w:t>="utf-8"</w:t>
+      </w:r>
+      <w:r>
+        <w:rPr>
+          <w:rFonts w:ascii="NSimSun" w:hAnsi="NSimSun" w:cs="NSimSun"/>
+          <w:color w:val="000000"/>
+          <w:szCs w:val="19"/>
+        </w:rPr>
+        <w:t xml:space="preserve"> </w:t>
+      </w:r>
+      <w:r>
+        <w:rPr>
+          <w:rFonts w:ascii="NSimSun" w:hAnsi="NSimSun" w:cs="NSimSun"/>
+          <w:color w:val="0000FF"/>
+          <w:szCs w:val="19"/>
+        </w:rPr>
+        <w:t>/&gt;</w:t>
+      </w:r>
+    </w:p>
+    <w:p>
+      <w:pPr>
+        <w:widowControl w:val="0"/>
+        <w:autoSpaceDE w:val="0"/>
+        <w:autoSpaceDN w:val="0"/>
+        <w:snapToGrid/>
+        <w:spacing w:after="0"/>
+        <w:rPr>
+          <w:rFonts w:ascii="NSimSun" w:hAnsi="NSimSun" w:cs="NSimSun"/>
+          <w:color w:val="000000"/>
+          <w:szCs w:val="19"/>
+        </w:rPr>
+      </w:pPr>
+      <w:r>
+        <w:rPr>
+          <w:rFonts w:ascii="NSimSun" w:hAnsi="NSimSun" w:cs="NSimSun"/>
+          <w:color w:val="000000"/>
+          <w:szCs w:val="19"/>
+        </w:rPr>
+        <w:t xml:space="preserve">    </w:t>
+      </w:r>
+      <w:r>
+        <w:rPr>
+          <w:rFonts w:ascii="NSimSun" w:hAnsi="NSimSun" w:cs="NSimSun"/>
+          <w:color w:val="0000FF"/>
+          <w:szCs w:val="19"/>
+        </w:rPr>
+        <w:t>&lt;</w:t>
+      </w:r>
+      <w:r>
+        <w:rPr>
+          <w:rFonts w:ascii="NSimSun" w:hAnsi="NSimSun" w:cs="NSimSun"/>
+          <w:color w:val="800000"/>
+          <w:szCs w:val="19"/>
+        </w:rPr>
+        <w:t>title</w:t>
+      </w:r>
+      <w:r>
+        <w:rPr>
+          <w:rFonts w:ascii="NSimSun" w:hAnsi="NSimSun" w:cs="NSimSun"/>
+          <w:color w:val="0000FF"/>
+          <w:szCs w:val="19"/>
+        </w:rPr>
+        <w:t>&gt;&lt;/</w:t>
+      </w:r>
+      <w:r>
+        <w:rPr>
+          <w:rFonts w:ascii="NSimSun" w:hAnsi="NSimSun" w:cs="NSimSun"/>
+          <w:color w:val="800000"/>
+          <w:szCs w:val="19"/>
+        </w:rPr>
+        <w:t>title</w:t>
+      </w:r>
+      <w:r>
+        <w:rPr>
+          <w:rFonts w:ascii="NSimSun" w:hAnsi="NSimSun" w:cs="NSimSun"/>
+          <w:color w:val="0000FF"/>
+          <w:szCs w:val="19"/>
+        </w:rPr>
+        <w:t>&gt;</w:t>
+      </w:r>
+    </w:p>
+    <w:p>
+      <w:pPr>
+        <w:widowControl w:val="0"/>
+        <w:autoSpaceDE w:val="0"/>
+        <w:autoSpaceDN w:val="0"/>
+        <w:snapToGrid/>
+        <w:spacing w:after="0"/>
+        <w:rPr>
+          <w:rFonts w:ascii="NSimSun" w:hAnsi="NSimSun" w:cs="NSimSun"/>
+          <w:color w:val="000000"/>
+          <w:szCs w:val="19"/>
+        </w:rPr>
+      </w:pPr>
+      <w:r>
+        <w:rPr>
+          <w:rFonts w:ascii="NSimSun" w:hAnsi="NSimSun" w:cs="NSimSun"/>
+          <w:color w:val="0000FF"/>
+          <w:szCs w:val="19"/>
+        </w:rPr>
+        <w:t>&lt;/</w:t>
+      </w:r>
+      <w:r>
+        <w:rPr>
+          <w:rFonts w:ascii="NSimSun" w:hAnsi="NSimSun" w:cs="NSimSun"/>
+          <w:color w:val="800000"/>
+          <w:szCs w:val="19"/>
+        </w:rPr>
+        <w:t>head</w:t>
+      </w:r>
+      <w:r>
+        <w:rPr>
+          <w:rFonts w:ascii="NSimSun" w:hAnsi="NSimSun" w:cs="NSimSun"/>
+          <w:color w:val="0000FF"/>
+          <w:szCs w:val="19"/>
+        </w:rPr>
+        <w:t>&gt;</w:t>
+      </w:r>
+    </w:p>
+    <w:p>
+      <w:pPr>
+        <w:widowControl w:val="0"/>
+        <w:autoSpaceDE w:val="0"/>
+        <w:autoSpaceDN w:val="0"/>
+        <w:snapToGrid/>
+        <w:spacing w:after="0"/>
+        <w:rPr>
+          <w:rFonts w:ascii="NSimSun" w:hAnsi="NSimSun" w:cs="NSimSun"/>
+          <w:color w:val="000000"/>
+          <w:szCs w:val="19"/>
+        </w:rPr>
+      </w:pPr>
+      <w:r>
+        <w:rPr>
+          <w:rFonts w:ascii="NSimSun" w:hAnsi="NSimSun" w:cs="NSimSun"/>
+          <w:color w:val="0000FF"/>
+          <w:szCs w:val="19"/>
+        </w:rPr>
+        <w:t>&lt;</w:t>
+      </w:r>
+      <w:r>
+        <w:rPr>
+          <w:rFonts w:ascii="NSimSun" w:hAnsi="NSimSun" w:cs="NSimSun"/>
+          <w:color w:val="800000"/>
+          <w:szCs w:val="19"/>
+        </w:rPr>
+        <w:t>body</w:t>
+      </w:r>
+      <w:r>
+        <w:rPr>
+          <w:rFonts w:ascii="NSimSun" w:hAnsi="NSimSun" w:cs="NSimSun"/>
+          <w:color w:val="0000FF"/>
+          <w:szCs w:val="19"/>
+        </w:rPr>
+        <w:t>&gt;</w:t>
+      </w:r>
+    </w:p>
+    <w:p>
+      <w:pPr>
+        <w:widowControl w:val="0"/>
+        <w:autoSpaceDE w:val="0"/>
+        <w:autoSpaceDN w:val="0"/>
+        <w:snapToGrid/>
+        <w:spacing w:after="0"/>
+        <w:rPr>
+          <w:rFonts w:ascii="NSimSun" w:hAnsi="NSimSun" w:cs="NSimSun"/>
+          <w:color w:val="000000"/>
+          <w:szCs w:val="19"/>
+        </w:rPr>
+      </w:pPr>
+      <w:r>
+        <w:rPr>
+          <w:rFonts w:ascii="NSimSun" w:hAnsi="NSimSun" w:cs="NSimSun"/>
+          <w:color w:val="000000"/>
+          <w:szCs w:val="19"/>
+        </w:rPr>
+        <w:t xml:space="preserve">    </w:t>
+      </w:r>
+      <w:r>
+        <w:rPr>
+          <w:rFonts w:ascii="NSimSun" w:hAnsi="NSimSun" w:cs="NSimSun"/>
+          <w:color w:val="0000FF"/>
+          <w:szCs w:val="19"/>
+        </w:rPr>
+        <w:t>&lt;</w:t>
+      </w:r>
+      <w:r>
+        <w:rPr>
+          <w:rFonts w:ascii="NSimSun" w:hAnsi="NSimSun" w:cs="NSimSun"/>
+          <w:color w:val="800000"/>
+          <w:szCs w:val="19"/>
+        </w:rPr>
+        <w:t>div</w:t>
+      </w:r>
+      <w:r>
+        <w:rPr>
+          <w:rFonts w:ascii="NSimSun" w:hAnsi="NSimSun" w:cs="NSimSun"/>
+          <w:color w:val="000000"/>
+          <w:szCs w:val="19"/>
+        </w:rPr>
+        <w:t xml:space="preserve"> </w:t>
+      </w:r>
+      <w:r>
+        <w:rPr>
+          <w:rFonts w:ascii="NSimSun" w:hAnsi="NSimSun" w:cs="NSimSun"/>
+          <w:color w:val="FF0000"/>
+          <w:szCs w:val="19"/>
+        </w:rPr>
+        <w:t>id</w:t>
+      </w:r>
+      <w:r>
+        <w:rPr>
+          <w:rFonts w:ascii="NSimSun" w:hAnsi="NSimSun" w:cs="NSimSun"/>
+          <w:color w:val="0000FF"/>
+          <w:szCs w:val="19"/>
+        </w:rPr>
+        <w:t>="app"&gt;</w:t>
+      </w:r>
+    </w:p>
+    <w:p>
+      <w:pPr>
+        <w:widowControl w:val="0"/>
+        <w:autoSpaceDE w:val="0"/>
+        <w:autoSpaceDN w:val="0"/>
+        <w:snapToGrid/>
+        <w:spacing w:after="0"/>
+        <w:rPr>
+          <w:rFonts w:ascii="NSimSun" w:hAnsi="NSimSun" w:cs="NSimSun"/>
+          <w:color w:val="000000"/>
+          <w:szCs w:val="19"/>
+        </w:rPr>
+      </w:pPr>
+      <w:r>
+        <w:rPr>
+          <w:rFonts w:ascii="NSimSun" w:hAnsi="NSimSun" w:cs="NSimSun"/>
+          <w:color w:val="000000"/>
+          <w:szCs w:val="19"/>
+        </w:rPr>
+        <w:t xml:space="preserve">        </w:t>
+      </w:r>
+      <w:r>
+        <w:rPr>
+          <w:rFonts w:ascii="NSimSun" w:hAnsi="NSimSun" w:cs="NSimSun"/>
+          <w:color w:val="0000FF"/>
+          <w:szCs w:val="19"/>
+        </w:rPr>
+        <w:t>&lt;</w:t>
+      </w:r>
+      <w:r>
+        <w:rPr>
+          <w:rFonts w:ascii="NSimSun" w:hAnsi="NSimSun" w:cs="NSimSun"/>
+          <w:color w:val="800000"/>
+          <w:szCs w:val="19"/>
+        </w:rPr>
+        <w:t>base-</w:t>
+      </w:r>
+      <w:proofErr w:type="spellStart"/>
+      <w:r>
+        <w:rPr>
+          <w:rFonts w:ascii="NSimSun" w:hAnsi="NSimSun" w:cs="NSimSun"/>
+          <w:color w:val="800000"/>
+          <w:szCs w:val="19"/>
+        </w:rPr>
+        <w:t>bbspost</w:t>
+      </w:r>
+      <w:proofErr w:type="spellEnd"/>
+      <w:r>
+        <w:rPr>
+          <w:rFonts w:ascii="NSimSun" w:hAnsi="NSimSun" w:cs="NSimSun"/>
+          <w:color w:val="000000"/>
+          <w:szCs w:val="19"/>
+        </w:rPr>
+        <w:t xml:space="preserve"> </w:t>
+      </w:r>
+      <w:r>
+        <w:rPr>
+          <w:rFonts w:ascii="NSimSun" w:hAnsi="NSimSun" w:cs="NSimSun"/>
+          <w:color w:val="FF0000"/>
+          <w:szCs w:val="19"/>
+        </w:rPr>
+        <w:t>title</w:t>
+      </w:r>
+      <w:r>
+        <w:rPr>
+          <w:rFonts w:ascii="NSimSun" w:hAnsi="NSimSun" w:cs="NSimSun"/>
+          <w:color w:val="0000FF"/>
+          <w:szCs w:val="19"/>
+        </w:rPr>
+        <w:t>="</w:t>
+      </w:r>
+      <w:r>
+        <w:rPr>
+          <w:rFonts w:ascii="NSimSun" w:hAnsi="NSimSun" w:cs="NSimSun"/>
+          <w:color w:val="0000FF"/>
+          <w:szCs w:val="19"/>
+        </w:rPr>
+        <w:t>中美贸易战</w:t>
+      </w:r>
+      <w:r>
+        <w:rPr>
+          <w:rFonts w:ascii="NSimSun" w:hAnsi="NSimSun" w:cs="NSimSun"/>
+          <w:color w:val="0000FF"/>
+          <w:szCs w:val="19"/>
+        </w:rPr>
+        <w:t>"</w:t>
+      </w:r>
+      <w:r>
+        <w:rPr>
+          <w:rFonts w:ascii="NSimSun" w:hAnsi="NSimSun" w:cs="NSimSun"/>
+          <w:color w:val="000000"/>
+          <w:szCs w:val="19"/>
+        </w:rPr>
+        <w:t xml:space="preserve"> </w:t>
+      </w:r>
+      <w:r>
+        <w:rPr>
+          <w:rFonts w:ascii="NSimSun" w:hAnsi="NSimSun" w:cs="NSimSun"/>
+          <w:color w:val="0000FF"/>
+          <w:szCs w:val="19"/>
+        </w:rPr>
+        <w:t>&gt;&lt;/</w:t>
+      </w:r>
+      <w:r>
+        <w:rPr>
+          <w:rFonts w:ascii="NSimSun" w:hAnsi="NSimSun" w:cs="NSimSun"/>
+          <w:color w:val="800000"/>
+          <w:szCs w:val="19"/>
+        </w:rPr>
+        <w:t>base-</w:t>
+      </w:r>
+      <w:proofErr w:type="spellStart"/>
+      <w:r>
+        <w:rPr>
+          <w:rFonts w:ascii="NSimSun" w:hAnsi="NSimSun" w:cs="NSimSun"/>
+          <w:color w:val="800000"/>
+          <w:szCs w:val="19"/>
+        </w:rPr>
+        <w:t>bbspost</w:t>
+      </w:r>
+      <w:proofErr w:type="spellEnd"/>
+      <w:r>
+        <w:rPr>
+          <w:rFonts w:ascii="NSimSun" w:hAnsi="NSimSun" w:cs="NSimSun"/>
+          <w:color w:val="0000FF"/>
+          <w:szCs w:val="19"/>
+        </w:rPr>
+        <w:t>&gt;</w:t>
+      </w:r>
+    </w:p>
+    <w:p>
+      <w:pPr>
+        <w:widowControl w:val="0"/>
+        <w:autoSpaceDE w:val="0"/>
+        <w:autoSpaceDN w:val="0"/>
+        <w:snapToGrid/>
+        <w:spacing w:after="0"/>
+        <w:rPr>
+          <w:rFonts w:ascii="NSimSun" w:hAnsi="NSimSun" w:cs="NSimSun"/>
+          <w:color w:val="000000"/>
+          <w:szCs w:val="19"/>
+        </w:rPr>
+      </w:pPr>
+      <w:r>
+        <w:rPr>
+          <w:rFonts w:ascii="NSimSun" w:hAnsi="NSimSun" w:cs="NSimSun"/>
+          <w:color w:val="000000"/>
+          <w:szCs w:val="19"/>
+        </w:rPr>
+        <w:t xml:space="preserve">    </w:t>
+      </w:r>
+      <w:r>
+        <w:rPr>
+          <w:rFonts w:ascii="NSimSun" w:hAnsi="NSimSun" w:cs="NSimSun"/>
+          <w:color w:val="0000FF"/>
+          <w:szCs w:val="19"/>
+        </w:rPr>
+        <w:t>&lt;/</w:t>
+      </w:r>
+      <w:r>
+        <w:rPr>
+          <w:rFonts w:ascii="NSimSun" w:hAnsi="NSimSun" w:cs="NSimSun"/>
+          <w:color w:val="800000"/>
+          <w:szCs w:val="19"/>
+        </w:rPr>
+        <w:t>div</w:t>
+      </w:r>
+      <w:r>
+        <w:rPr>
+          <w:rFonts w:ascii="NSimSun" w:hAnsi="NSimSun" w:cs="NSimSun"/>
+          <w:color w:val="0000FF"/>
+          <w:szCs w:val="19"/>
+        </w:rPr>
+        <w:t>&gt;</w:t>
+      </w:r>
+    </w:p>
+    <w:p>
+      <w:pPr>
+        <w:widowControl w:val="0"/>
+        <w:autoSpaceDE w:val="0"/>
+        <w:autoSpaceDN w:val="0"/>
+        <w:snapToGrid/>
+        <w:spacing w:after="0"/>
+        <w:rPr>
+          <w:rFonts w:ascii="NSimSun" w:hAnsi="NSimSun" w:cs="NSimSun"/>
+          <w:color w:val="000000"/>
+          <w:szCs w:val="19"/>
+        </w:rPr>
+      </w:pPr>
+      <w:r>
+        <w:rPr>
+          <w:rFonts w:ascii="NSimSun" w:hAnsi="NSimSun" w:cs="NSimSun"/>
+          <w:color w:val="000000"/>
+          <w:szCs w:val="19"/>
+        </w:rPr>
+        <w:t xml:space="preserve">    </w:t>
+      </w:r>
+      <w:r>
+        <w:rPr>
+          <w:rFonts w:ascii="NSimSun" w:hAnsi="NSimSun" w:cs="NSimSun"/>
+          <w:color w:val="0000FF"/>
+          <w:szCs w:val="19"/>
+        </w:rPr>
+        <w:t>&lt;</w:t>
+      </w:r>
+      <w:r>
+        <w:rPr>
+          <w:rFonts w:ascii="NSimSun" w:hAnsi="NSimSun" w:cs="NSimSun"/>
+          <w:color w:val="800000"/>
+          <w:szCs w:val="19"/>
+        </w:rPr>
+        <w:t>script</w:t>
+      </w:r>
+      <w:r>
+        <w:rPr>
+          <w:rFonts w:ascii="NSimSun" w:hAnsi="NSimSun" w:cs="NSimSun"/>
+          <w:color w:val="000000"/>
+          <w:szCs w:val="19"/>
+        </w:rPr>
+        <w:t xml:space="preserve"> </w:t>
+      </w:r>
+      <w:proofErr w:type="spellStart"/>
+      <w:r>
+        <w:rPr>
+          <w:rFonts w:ascii="NSimSun" w:hAnsi="NSimSun" w:cs="NSimSun"/>
+          <w:color w:val="FF0000"/>
+          <w:szCs w:val="19"/>
+        </w:rPr>
+        <w:t>src</w:t>
+      </w:r>
+      <w:proofErr w:type="spellEnd"/>
+      <w:r>
+        <w:rPr>
+          <w:rFonts w:ascii="NSimSun" w:hAnsi="NSimSun" w:cs="NSimSun"/>
+          <w:color w:val="0000FF"/>
+          <w:szCs w:val="19"/>
+        </w:rPr>
+        <w:t>="../../../</w:t>
+      </w:r>
+      <w:proofErr w:type="spellStart"/>
+      <w:r>
+        <w:rPr>
+          <w:rFonts w:ascii="NSimSun" w:hAnsi="NSimSun" w:cs="NSimSun"/>
+          <w:color w:val="0000FF"/>
+          <w:szCs w:val="19"/>
+        </w:rPr>
+        <w:t>Plugins/vue/dist/vue.js</w:t>
+      </w:r>
+      <w:proofErr w:type="spellEnd"/>
+      <w:r>
+        <w:rPr>
+          <w:rFonts w:ascii="NSimSun" w:hAnsi="NSimSun" w:cs="NSimSun"/>
+          <w:color w:val="0000FF"/>
+          <w:szCs w:val="19"/>
+        </w:rPr>
+        <w:t>"&gt;&lt;/</w:t>
+      </w:r>
+      <w:r>
+        <w:rPr>
+          <w:rFonts w:ascii="NSimSun" w:hAnsi="NSimSun" w:cs="NSimSun"/>
+          <w:color w:val="800000"/>
+          <w:szCs w:val="19"/>
+        </w:rPr>
+        <w:t>script</w:t>
+      </w:r>
+      <w:r>
+        <w:rPr>
+          <w:rFonts w:ascii="NSimSun" w:hAnsi="NSimSun" w:cs="NSimSun"/>
+          <w:color w:val="0000FF"/>
+          <w:szCs w:val="19"/>
+        </w:rPr>
+        <w:t>&gt;</w:t>
+      </w:r>
+    </w:p>
+    <w:p>
+      <w:pPr>
+        <w:widowControl w:val="0"/>
+        <w:autoSpaceDE w:val="0"/>
+        <w:autoSpaceDN w:val="0"/>
+        <w:snapToGrid/>
+        <w:spacing w:after="0"/>
+        <w:rPr>
+          <w:rFonts w:ascii="NSimSun" w:hAnsi="NSimSun" w:cs="NSimSun"/>
+          <w:color w:val="000000"/>
+          <w:szCs w:val="19"/>
+        </w:rPr>
+      </w:pPr>
+      <w:r>
+        <w:rPr>
+          <w:rFonts w:ascii="NSimSun" w:hAnsi="NSimSun" w:cs="NSimSun"/>
+          <w:color w:val="000000"/>
+          <w:szCs w:val="19"/>
+        </w:rPr>
+        <w:t xml:space="preserve">    </w:t>
+      </w:r>
+      <w:r>
+        <w:rPr>
+          <w:rFonts w:ascii="NSimSun" w:hAnsi="NSimSun" w:cs="NSimSun"/>
+          <w:color w:val="0000FF"/>
+          <w:szCs w:val="19"/>
+        </w:rPr>
+        <w:t>&lt;</w:t>
+      </w:r>
+      <w:r>
+        <w:rPr>
+          <w:rFonts w:ascii="NSimSun" w:hAnsi="NSimSun" w:cs="NSimSun"/>
+          <w:color w:val="800000"/>
+          <w:szCs w:val="19"/>
+        </w:rPr>
+        <w:t>script</w:t>
+      </w:r>
+      <w:r>
+        <w:rPr>
+          <w:rFonts w:ascii="NSimSun" w:hAnsi="NSimSun" w:cs="NSimSun"/>
+          <w:color w:val="000000"/>
+          <w:szCs w:val="19"/>
+        </w:rPr>
+        <w:t xml:space="preserve"> </w:t>
+      </w:r>
+      <w:proofErr w:type="spellStart"/>
+      <w:r>
+        <w:rPr>
+          <w:rFonts w:ascii="NSimSun" w:hAnsi="NSimSun" w:cs="NSimSun"/>
+          <w:color w:val="FF0000"/>
+          <w:szCs w:val="19"/>
+        </w:rPr>
+        <w:t>src</w:t>
+      </w:r>
+      <w:proofErr w:type="spellEnd"/>
+      <w:r>
+        <w:rPr>
+          <w:rFonts w:ascii="NSimSun" w:hAnsi="NSimSun" w:cs="NSimSun"/>
+          <w:color w:val="0000FF"/>
+          <w:szCs w:val="19"/>
+        </w:rPr>
+        <w:t>="../../../Scripts/</w:t>
+      </w:r>
+      <w:proofErr w:type="spellStart"/>
+      <w:r>
+        <w:rPr>
+          <w:rFonts w:ascii="NSimSun" w:hAnsi="NSimSun" w:cs="NSimSun"/>
+          <w:color w:val="0000FF"/>
+          <w:szCs w:val="19"/>
+        </w:rPr>
+        <w:t>vue/Component/Basic.js</w:t>
+      </w:r>
+      <w:proofErr w:type="spellEnd"/>
+      <w:r>
+        <w:rPr>
+          <w:rFonts w:ascii="NSimSun" w:hAnsi="NSimSun" w:cs="NSimSun"/>
+          <w:color w:val="0000FF"/>
+          <w:szCs w:val="19"/>
+        </w:rPr>
+        <w:t>"&gt;&lt;/</w:t>
+      </w:r>
+      <w:r>
+        <w:rPr>
+          <w:rFonts w:ascii="NSimSun" w:hAnsi="NSimSun" w:cs="NSimSun"/>
+          <w:color w:val="800000"/>
+          <w:szCs w:val="19"/>
+        </w:rPr>
+        <w:t>script</w:t>
+      </w:r>
+      <w:r>
+        <w:rPr>
+          <w:rFonts w:ascii="NSimSun" w:hAnsi="NSimSun" w:cs="NSimSun"/>
+          <w:color w:val="0000FF"/>
+          <w:szCs w:val="19"/>
+        </w:rPr>
+        <w:t>&gt;</w:t>
+      </w:r>
+    </w:p>
+    <w:p>
+      <w:pPr>
+        <w:widowControl w:val="0"/>
+        <w:autoSpaceDE w:val="0"/>
+        <w:autoSpaceDN w:val="0"/>
+        <w:snapToGrid/>
+        <w:spacing w:after="0"/>
+        <w:rPr>
+          <w:rFonts w:ascii="NSimSun" w:hAnsi="NSimSun" w:cs="NSimSun"/>
+          <w:color w:val="000000"/>
+          <w:szCs w:val="19"/>
+        </w:rPr>
+      </w:pPr>
+      <w:r>
+        <w:rPr>
+          <w:rFonts w:ascii="NSimSun" w:hAnsi="NSimSun" w:cs="NSimSun"/>
+          <w:color w:val="0000FF"/>
+          <w:szCs w:val="19"/>
+        </w:rPr>
+        <w:t>&lt;/</w:t>
+      </w:r>
+      <w:r>
+        <w:rPr>
+          <w:rFonts w:ascii="NSimSun" w:hAnsi="NSimSun" w:cs="NSimSun"/>
+          <w:color w:val="800000"/>
+          <w:szCs w:val="19"/>
+        </w:rPr>
+        <w:t>body</w:t>
+      </w:r>
+      <w:r>
+        <w:rPr>
+          <w:rFonts w:ascii="NSimSun" w:hAnsi="NSimSun" w:cs="NSimSun"/>
+          <w:color w:val="0000FF"/>
+          <w:szCs w:val="19"/>
+        </w:rPr>
+        <w:t>&gt;</w:t>
+      </w:r>
+    </w:p>
+    <w:p>
+      <w:pPr>
+        <w:rPr>
+          <w:rFonts w:ascii="NSimSun" w:hAnsi="NSimSun" w:cs="NSimSun" w:hint="eastAsia"/>
+          <w:color w:val="0000FF"/>
+          <w:szCs w:val="19"/>
+        </w:rPr>
+      </w:pPr>
+      <w:r>
+        <w:rPr>
+          <w:rFonts w:ascii="NSimSun" w:hAnsi="NSimSun" w:cs="NSimSun"/>
+          <w:color w:val="0000FF"/>
+          <w:szCs w:val="19"/>
+        </w:rPr>
+        <w:t>&lt;/</w:t>
+      </w:r>
+      <w:r>
+        <w:rPr>
+          <w:rFonts w:ascii="NSimSun" w:hAnsi="NSimSun" w:cs="NSimSun"/>
+          <w:color w:val="800000"/>
+          <w:szCs w:val="19"/>
+        </w:rPr>
+        <w:t>html</w:t>
+      </w:r>
+      <w:r>
+        <w:rPr>
+          <w:rFonts w:ascii="NSimSun" w:hAnsi="NSimSun" w:cs="NSimSun"/>
+          <w:color w:val="0000FF"/>
+          <w:szCs w:val="19"/>
+        </w:rPr>
+        <w:t>&gt;</w:t>
+      </w:r>
+    </w:p>
+    <w:p>
+      <w:pPr>
+        <w:rPr>
+          <w:rFonts w:hint="eastAsia"/>
+        </w:rPr>
+      </w:pPr>
+      <w:proofErr w:type="spellStart"/>
+      <w:r>
+        <w:rPr>
+          <w:rFonts w:hint="eastAsia"/>
+        </w:rPr>
+        <w:t>Basic.js</w:t>
+      </w:r>
+      <w:proofErr w:type="spellEnd"/>
+    </w:p>
+    <w:p>
+      <w:pPr>
+        <w:widowControl w:val="0"/>
+        <w:autoSpaceDE w:val="0"/>
+        <w:autoSpaceDN w:val="0"/>
+        <w:snapToGrid/>
+        <w:spacing w:after="0"/>
+        <w:rPr>
+          <w:rFonts w:ascii="NSimSun" w:hAnsi="NSimSun" w:cs="NSimSun"/>
+          <w:color w:val="000000"/>
+          <w:sz w:val="19"/>
+          <w:szCs w:val="19"/>
+        </w:rPr>
+      </w:pPr>
+    </w:p>
+    <w:p>
+      <w:pPr>
+        <w:widowControl w:val="0"/>
+        <w:autoSpaceDE w:val="0"/>
+        <w:autoSpaceDN w:val="0"/>
+        <w:snapToGrid/>
+        <w:spacing w:after="0"/>
+        <w:rPr>
+          <w:rFonts w:ascii="NSimSun" w:hAnsi="NSimSun" w:cs="NSimSun"/>
+          <w:color w:val="000000"/>
+          <w:szCs w:val="19"/>
+        </w:rPr>
+      </w:pPr>
+      <w:proofErr w:type="spellStart"/>
+      <w:r>
+        <w:rPr>
+          <w:rFonts w:ascii="NSimSun" w:hAnsi="NSimSun" w:cs="NSimSun"/>
+          <w:color w:val="000000"/>
+          <w:szCs w:val="19"/>
+        </w:rPr>
+        <w:lastRenderedPageBreak/>
+        <w:t>Vue.component</w:t>
+      </w:r>
+      <w:proofErr w:type="spellEnd"/>
+      <w:r>
+        <w:rPr>
+          <w:rFonts w:ascii="NSimSun" w:hAnsi="NSimSun" w:cs="NSimSun"/>
+          <w:color w:val="000000"/>
+          <w:szCs w:val="19"/>
+        </w:rPr>
+        <w:t>(</w:t>
+      </w:r>
+      <w:r>
+        <w:rPr>
+          <w:rFonts w:ascii="NSimSun" w:hAnsi="NSimSun" w:cs="NSimSun"/>
+          <w:color w:val="A31515"/>
+          <w:szCs w:val="19"/>
+        </w:rPr>
+        <w:t>"base-</w:t>
+      </w:r>
+      <w:proofErr w:type="spellStart"/>
+      <w:r>
+        <w:rPr>
+          <w:rFonts w:ascii="NSimSun" w:hAnsi="NSimSun" w:cs="NSimSun"/>
+          <w:color w:val="A31515"/>
+          <w:szCs w:val="19"/>
+        </w:rPr>
+        <w:t>bbspost</w:t>
+      </w:r>
+      <w:proofErr w:type="spellEnd"/>
+      <w:r>
+        <w:rPr>
+          <w:rFonts w:ascii="NSimSun" w:hAnsi="NSimSun" w:cs="NSimSun"/>
+          <w:color w:val="A31515"/>
+          <w:szCs w:val="19"/>
+        </w:rPr>
+        <w:t>"</w:t>
+      </w:r>
+      <w:r>
+        <w:rPr>
+          <w:rFonts w:ascii="NSimSun" w:hAnsi="NSimSun" w:cs="NSimSun"/>
+          <w:color w:val="000000"/>
+          <w:szCs w:val="19"/>
+        </w:rPr>
+        <w:t>, {</w:t>
+      </w:r>
+    </w:p>
+    <w:p>
+      <w:pPr>
+        <w:widowControl w:val="0"/>
+        <w:autoSpaceDE w:val="0"/>
+        <w:autoSpaceDN w:val="0"/>
+        <w:snapToGrid/>
+        <w:spacing w:after="0"/>
+        <w:rPr>
+          <w:rFonts w:ascii="NSimSun" w:hAnsi="NSimSun" w:cs="NSimSun"/>
+          <w:color w:val="000000"/>
+          <w:szCs w:val="19"/>
+        </w:rPr>
+      </w:pPr>
+      <w:r>
+        <w:rPr>
+          <w:rFonts w:ascii="NSimSun" w:hAnsi="NSimSun" w:cs="NSimSun"/>
+          <w:color w:val="000000"/>
+          <w:szCs w:val="19"/>
+        </w:rPr>
+        <w:t xml:space="preserve">    data: </w:t>
+      </w:r>
+      <w:r>
+        <w:rPr>
+          <w:rFonts w:ascii="NSimSun" w:hAnsi="NSimSun" w:cs="NSimSun"/>
+          <w:color w:val="0000FF"/>
+          <w:szCs w:val="19"/>
+        </w:rPr>
+        <w:t>function</w:t>
+      </w:r>
+      <w:r>
+        <w:rPr>
+          <w:rFonts w:ascii="NSimSun" w:hAnsi="NSimSun" w:cs="NSimSun"/>
+          <w:color w:val="000000"/>
+          <w:szCs w:val="19"/>
+        </w:rPr>
+        <w:t xml:space="preserve"> () {</w:t>
+      </w:r>
+    </w:p>
+    <w:p>
+      <w:pPr>
+        <w:widowControl w:val="0"/>
+        <w:autoSpaceDE w:val="0"/>
+        <w:autoSpaceDN w:val="0"/>
+        <w:snapToGrid/>
+        <w:spacing w:after="0"/>
+        <w:rPr>
+          <w:rFonts w:ascii="NSimSun" w:hAnsi="NSimSun" w:cs="NSimSun"/>
+          <w:color w:val="000000"/>
+          <w:szCs w:val="19"/>
+        </w:rPr>
+      </w:pPr>
+      <w:r>
+        <w:rPr>
+          <w:rFonts w:ascii="NSimSun" w:hAnsi="NSimSun" w:cs="NSimSun"/>
+          <w:color w:val="000000"/>
+          <w:szCs w:val="19"/>
+        </w:rPr>
+        <w:t xml:space="preserve">        </w:t>
+      </w:r>
+      <w:r>
+        <w:rPr>
+          <w:rFonts w:ascii="NSimSun" w:hAnsi="NSimSun" w:cs="NSimSun"/>
+          <w:color w:val="0000FF"/>
+          <w:szCs w:val="19"/>
+        </w:rPr>
+        <w:t>return</w:t>
+      </w:r>
+      <w:r>
+        <w:rPr>
+          <w:rFonts w:ascii="NSimSun" w:hAnsi="NSimSun" w:cs="NSimSun"/>
+          <w:color w:val="000000"/>
+          <w:szCs w:val="19"/>
+        </w:rPr>
+        <w:t xml:space="preserve"> {};</w:t>
+      </w:r>
+    </w:p>
+    <w:p>
+      <w:pPr>
+        <w:widowControl w:val="0"/>
+        <w:autoSpaceDE w:val="0"/>
+        <w:autoSpaceDN w:val="0"/>
+        <w:snapToGrid/>
+        <w:spacing w:after="0"/>
+        <w:rPr>
+          <w:rFonts w:ascii="NSimSun" w:hAnsi="NSimSun" w:cs="NSimSun"/>
+          <w:color w:val="000000"/>
+          <w:szCs w:val="19"/>
+        </w:rPr>
+      </w:pPr>
+      <w:r>
+        <w:rPr>
+          <w:rFonts w:ascii="NSimSun" w:hAnsi="NSimSun" w:cs="NSimSun"/>
+          <w:color w:val="000000"/>
+          <w:szCs w:val="19"/>
+        </w:rPr>
+        <w:t xml:space="preserve">    },</w:t>
+      </w:r>
+    </w:p>
+    <w:p>
+      <w:pPr>
+        <w:widowControl w:val="0"/>
+        <w:autoSpaceDE w:val="0"/>
+        <w:autoSpaceDN w:val="0"/>
+        <w:snapToGrid/>
+        <w:spacing w:after="0"/>
+        <w:rPr>
+          <w:rFonts w:ascii="NSimSun" w:hAnsi="NSimSun" w:cs="NSimSun"/>
+          <w:color w:val="000000"/>
+          <w:szCs w:val="19"/>
+        </w:rPr>
+      </w:pPr>
+      <w:r>
+        <w:rPr>
+          <w:rFonts w:ascii="NSimSun" w:hAnsi="NSimSun" w:cs="NSimSun"/>
+          <w:color w:val="000000"/>
+          <w:szCs w:val="19"/>
+        </w:rPr>
+        <w:t xml:space="preserve">    props: {</w:t>
+      </w:r>
+    </w:p>
+    <w:p>
+      <w:pPr>
+        <w:widowControl w:val="0"/>
+        <w:autoSpaceDE w:val="0"/>
+        <w:autoSpaceDN w:val="0"/>
+        <w:snapToGrid/>
+        <w:spacing w:after="0"/>
+        <w:rPr>
+          <w:rFonts w:ascii="NSimSun" w:hAnsi="NSimSun" w:cs="NSimSun"/>
+          <w:color w:val="000000"/>
+          <w:szCs w:val="19"/>
+        </w:rPr>
+      </w:pPr>
+      <w:r>
+        <w:rPr>
+          <w:rFonts w:ascii="NSimSun" w:hAnsi="NSimSun" w:cs="NSimSun"/>
+          <w:color w:val="000000"/>
+          <w:szCs w:val="19"/>
+        </w:rPr>
+        <w:t xml:space="preserve">        title: String,</w:t>
+      </w:r>
+    </w:p>
+    <w:p>
+      <w:pPr>
+        <w:widowControl w:val="0"/>
+        <w:autoSpaceDE w:val="0"/>
+        <w:autoSpaceDN w:val="0"/>
+        <w:snapToGrid/>
+        <w:spacing w:after="0"/>
+        <w:rPr>
+          <w:rFonts w:ascii="NSimSun" w:hAnsi="NSimSun" w:cs="NSimSun"/>
+          <w:color w:val="000000"/>
+          <w:szCs w:val="19"/>
+        </w:rPr>
+      </w:pPr>
+      <w:r>
+        <w:rPr>
+          <w:rFonts w:ascii="NSimSun" w:hAnsi="NSimSun" w:cs="NSimSun"/>
+          <w:color w:val="000000"/>
+          <w:szCs w:val="19"/>
+        </w:rPr>
+        <w:t xml:space="preserve">        message: String</w:t>
+      </w:r>
+    </w:p>
+    <w:p>
+      <w:pPr>
+        <w:widowControl w:val="0"/>
+        <w:autoSpaceDE w:val="0"/>
+        <w:autoSpaceDN w:val="0"/>
+        <w:snapToGrid/>
+        <w:spacing w:after="0"/>
+        <w:rPr>
+          <w:rFonts w:ascii="NSimSun" w:hAnsi="NSimSun" w:cs="NSimSun"/>
+          <w:color w:val="000000"/>
+          <w:szCs w:val="19"/>
+        </w:rPr>
+      </w:pPr>
+      <w:r>
+        <w:rPr>
+          <w:rFonts w:ascii="NSimSun" w:hAnsi="NSimSun" w:cs="NSimSun"/>
+          <w:color w:val="000000"/>
+          <w:szCs w:val="19"/>
+        </w:rPr>
+        <w:t xml:space="preserve">    },</w:t>
+      </w:r>
+    </w:p>
+    <w:p>
+      <w:pPr>
+        <w:widowControl w:val="0"/>
+        <w:autoSpaceDE w:val="0"/>
+        <w:autoSpaceDN w:val="0"/>
+        <w:snapToGrid/>
+        <w:spacing w:after="0"/>
+        <w:rPr>
+          <w:rFonts w:ascii="NSimSun" w:hAnsi="NSimSun" w:cs="NSimSun"/>
+          <w:color w:val="A31515"/>
+          <w:szCs w:val="19"/>
+        </w:rPr>
+      </w:pPr>
+      <w:r>
+        <w:rPr>
+          <w:rFonts w:ascii="NSimSun" w:hAnsi="NSimSun" w:cs="NSimSun"/>
+          <w:color w:val="000000"/>
+          <w:szCs w:val="19"/>
+        </w:rPr>
+        <w:t xml:space="preserve">    template: </w:t>
+      </w:r>
+      <w:r>
+        <w:rPr>
+          <w:rFonts w:ascii="NSimSun" w:hAnsi="NSimSun" w:cs="NSimSun"/>
+          <w:color w:val="A31515"/>
+          <w:szCs w:val="19"/>
+        </w:rPr>
+        <w:t>`&lt;div&gt;</w:t>
+      </w:r>
+    </w:p>
+    <w:p>
+      <w:pPr>
+        <w:widowControl w:val="0"/>
+        <w:autoSpaceDE w:val="0"/>
+        <w:autoSpaceDN w:val="0"/>
+        <w:snapToGrid/>
+        <w:spacing w:after="0"/>
+        <w:rPr>
+          <w:rFonts w:ascii="NSimSun" w:hAnsi="NSimSun" w:cs="NSimSun"/>
+          <w:color w:val="A31515"/>
+          <w:szCs w:val="19"/>
+        </w:rPr>
+      </w:pPr>
+      <w:r>
+        <w:rPr>
+          <w:rFonts w:ascii="NSimSun" w:hAnsi="NSimSun" w:cs="NSimSun"/>
+          <w:color w:val="A31515"/>
+          <w:szCs w:val="19"/>
+        </w:rPr>
+        <w:t xml:space="preserve">                        &lt;h2&gt;{{title}}&lt;/h2&gt;</w:t>
+      </w:r>
+    </w:p>
+    <w:p>
+      <w:pPr>
+        <w:widowControl w:val="0"/>
+        <w:autoSpaceDE w:val="0"/>
+        <w:autoSpaceDN w:val="0"/>
+        <w:snapToGrid/>
+        <w:spacing w:after="0"/>
+        <w:rPr>
+          <w:rFonts w:ascii="NSimSun" w:hAnsi="NSimSun" w:cs="NSimSun"/>
+          <w:color w:val="A31515"/>
+          <w:szCs w:val="19"/>
+        </w:rPr>
+      </w:pPr>
+      <w:r>
+        <w:rPr>
+          <w:rFonts w:ascii="NSimSun" w:hAnsi="NSimSun" w:cs="NSimSun"/>
+          <w:color w:val="A31515"/>
+          <w:szCs w:val="19"/>
+        </w:rPr>
+        <w:t xml:space="preserve">                        &lt;div&gt;{{message}}&lt;/div&gt;</w:t>
+      </w:r>
+    </w:p>
+    <w:p>
+      <w:pPr>
+        <w:widowControl w:val="0"/>
+        <w:autoSpaceDE w:val="0"/>
+        <w:autoSpaceDN w:val="0"/>
+        <w:snapToGrid/>
+        <w:spacing w:after="0"/>
+        <w:rPr>
+          <w:rFonts w:ascii="NSimSun" w:hAnsi="NSimSun" w:cs="NSimSun"/>
+          <w:color w:val="000000"/>
+          <w:szCs w:val="19"/>
+        </w:rPr>
+      </w:pPr>
+      <w:r>
+        <w:rPr>
+          <w:rFonts w:ascii="NSimSun" w:hAnsi="NSimSun" w:cs="NSimSun"/>
+          <w:color w:val="A31515"/>
+          <w:szCs w:val="19"/>
+        </w:rPr>
+        <w:t xml:space="preserve">                    &lt;/div&gt;`</w:t>
+      </w:r>
+    </w:p>
+    <w:p>
+      <w:pPr>
+        <w:rPr>
+          <w:rFonts w:ascii="NSimSun" w:hAnsi="NSimSun" w:cs="NSimSun" w:hint="eastAsia"/>
+          <w:color w:val="000000"/>
+          <w:szCs w:val="19"/>
+        </w:rPr>
+      </w:pPr>
+      <w:r>
+        <w:rPr>
+          <w:rFonts w:ascii="NSimSun" w:hAnsi="NSimSun" w:cs="NSimSun"/>
+          <w:color w:val="000000"/>
+          <w:szCs w:val="19"/>
+        </w:rPr>
+        <w:t>});</w:t>
+      </w:r>
+    </w:p>
+    <w:p>
+      <w:pPr>
+        <w:widowControl w:val="0"/>
+        <w:autoSpaceDE w:val="0"/>
+        <w:autoSpaceDN w:val="0"/>
+        <w:snapToGrid/>
+        <w:spacing w:after="0"/>
+        <w:rPr>
+          <w:rFonts w:ascii="NSimSun" w:hAnsi="NSimSun" w:cs="NSimSun"/>
+          <w:color w:val="000000"/>
+          <w:szCs w:val="19"/>
+        </w:rPr>
+      </w:pPr>
+      <w:r>
+        <w:rPr>
+          <w:rFonts w:ascii="NSimSun" w:hAnsi="NSimSun" w:cs="NSimSun"/>
+          <w:color w:val="0000FF"/>
+          <w:szCs w:val="19"/>
+        </w:rPr>
+        <w:t>new</w:t>
+      </w:r>
+      <w:r>
+        <w:rPr>
+          <w:rFonts w:ascii="NSimSun" w:hAnsi="NSimSun" w:cs="NSimSun"/>
+          <w:color w:val="000000"/>
+          <w:szCs w:val="19"/>
+        </w:rPr>
+        <w:t xml:space="preserve"> </w:t>
+      </w:r>
+      <w:proofErr w:type="spellStart"/>
+      <w:r>
+        <w:rPr>
+          <w:rFonts w:ascii="NSimSun" w:hAnsi="NSimSun" w:cs="NSimSun"/>
+          <w:color w:val="000000"/>
+          <w:szCs w:val="19"/>
+        </w:rPr>
+        <w:t>Vue</w:t>
+      </w:r>
+      <w:proofErr w:type="spellEnd"/>
+      <w:r>
+        <w:rPr>
+          <w:rFonts w:ascii="NSimSun" w:hAnsi="NSimSun" w:cs="NSimSun"/>
+          <w:color w:val="000000"/>
+          <w:szCs w:val="19"/>
+        </w:rPr>
+        <w:t>({</w:t>
+      </w:r>
+    </w:p>
+    <w:p>
+      <w:pPr>
+        <w:widowControl w:val="0"/>
+        <w:autoSpaceDE w:val="0"/>
+        <w:autoSpaceDN w:val="0"/>
+        <w:snapToGrid/>
+        <w:spacing w:after="0"/>
+        <w:rPr>
+          <w:rFonts w:ascii="NSimSun" w:hAnsi="NSimSun" w:cs="NSimSun"/>
+          <w:color w:val="000000"/>
+          <w:szCs w:val="19"/>
+        </w:rPr>
+      </w:pPr>
+      <w:r>
+        <w:rPr>
+          <w:rFonts w:ascii="NSimSun" w:hAnsi="NSimSun" w:cs="NSimSun"/>
+          <w:color w:val="000000"/>
+          <w:szCs w:val="19"/>
+        </w:rPr>
+        <w:t xml:space="preserve">    el: </w:t>
+      </w:r>
+      <w:r>
+        <w:rPr>
+          <w:rFonts w:ascii="NSimSun" w:hAnsi="NSimSun" w:cs="NSimSun"/>
+          <w:color w:val="A31515"/>
+          <w:szCs w:val="19"/>
+        </w:rPr>
+        <w:t>"#app"</w:t>
+      </w:r>
+      <w:r>
+        <w:rPr>
+          <w:rFonts w:ascii="NSimSun" w:hAnsi="NSimSun" w:cs="NSimSun"/>
+          <w:color w:val="000000"/>
+          <w:szCs w:val="19"/>
+        </w:rPr>
+        <w:t>,</w:t>
+      </w:r>
+    </w:p>
+    <w:p>
+      <w:pPr>
+        <w:rPr>
+          <w:rFonts w:ascii="NSimSun" w:hAnsi="NSimSun" w:cs="NSimSun" w:hint="eastAsia"/>
+          <w:color w:val="000000"/>
+          <w:szCs w:val="19"/>
+        </w:rPr>
+      </w:pPr>
+      <w:r>
+        <w:rPr>
+          <w:rFonts w:ascii="NSimSun" w:hAnsi="NSimSun" w:cs="NSimSun"/>
+          <w:color w:val="000000"/>
+          <w:szCs w:val="19"/>
+        </w:rPr>
+        <w:t>});</w:t>
+      </w:r>
+    </w:p>
+    <w:p>
+      <w:pPr>
+        <w:rPr>
+          <w:rFonts w:hint="eastAsia"/>
+        </w:rPr>
+      </w:pPr>
+      <w:r>
+        <w:rPr>
+          <w:rFonts w:hint="eastAsia"/>
+        </w:rPr>
+        <w:t>代码规范：</w:t>
+      </w:r>
+      <w:r>
+        <w:rPr>
+          <w:rFonts w:hint="eastAsia"/>
+        </w:rPr>
+        <w:t>props</w:t>
+      </w:r>
+      <w:r>
+        <w:rPr>
+          <w:rFonts w:hint="eastAsia"/>
+        </w:rPr>
+        <w:t>应该尽可能详细</w:t>
+      </w:r>
+      <w:r>
+        <w:rPr>
+          <w:rFonts w:hint="eastAsia"/>
+        </w:rPr>
+        <w:t>，至少需要指定其类型</w:t>
+      </w:r>
+      <w:r>
+        <w:rPr>
+          <w:rFonts w:hint="eastAsia"/>
+        </w:rPr>
+        <w:t>。它有两个好处：它们写明了组件的</w:t>
+      </w:r>
+      <w:r>
+        <w:rPr>
+          <w:rFonts w:hint="eastAsia"/>
+        </w:rPr>
+        <w:t>API</w:t>
+      </w:r>
+      <w:r>
+        <w:rPr>
+          <w:rFonts w:hint="eastAsia"/>
+        </w:rPr>
+        <w:t>所以很容易看懂组件的用法；在开发环境下，如果向组件提供格式不正确的</w:t>
+      </w:r>
+      <w:r>
+        <w:rPr>
+          <w:rFonts w:hint="eastAsia"/>
+        </w:rPr>
+        <w:t>prop</w:t>
+      </w:r>
+      <w:r>
+        <w:rPr>
+          <w:rFonts w:hint="eastAsia"/>
+        </w:rPr>
+        <w:t>，</w:t>
+      </w:r>
+      <w:proofErr w:type="spellStart"/>
+      <w:r>
+        <w:rPr>
+          <w:rFonts w:hint="eastAsia"/>
+        </w:rPr>
+        <w:t>Vue</w:t>
+      </w:r>
+      <w:proofErr w:type="spellEnd"/>
+      <w:r>
+        <w:rPr>
+          <w:rFonts w:hint="eastAsia"/>
+        </w:rPr>
+        <w:t>会告警，以帮助你捕获潜在的错误来源。</w:t>
+      </w:r>
+    </w:p>
+    <w:p>
+      <w:pPr>
+        <w:rPr>
+          <w:rFonts w:hint="eastAsia"/>
+          <w:color w:val="D99594" w:themeColor="accent2" w:themeTint="99"/>
+        </w:rPr>
+      </w:pPr>
+      <w:r>
+        <w:rPr>
+          <w:rFonts w:hint="eastAsia"/>
+          <w:color w:val="D99594" w:themeColor="accent2" w:themeTint="99"/>
+        </w:rPr>
+        <w:t>反例：</w:t>
+      </w:r>
+    </w:p>
+    <w:p>
+      <w:pPr>
+        <w:rPr>
+          <w:color w:val="D99594" w:themeColor="accent2" w:themeTint="99"/>
+        </w:rPr>
+      </w:pPr>
+      <w:r>
+        <w:rPr>
+          <w:rStyle w:val="comment"/>
+          <w:rFonts w:ascii="Monaco" w:hAnsi="Monaco"/>
+          <w:color w:val="B3B3B3"/>
+          <w:sz w:val="19"/>
+          <w:szCs w:val="19"/>
+        </w:rPr>
+        <w:t xml:space="preserve">// </w:t>
+      </w:r>
+      <w:r>
+        <w:rPr>
+          <w:rStyle w:val="comment"/>
+          <w:rFonts w:ascii="Monaco" w:hAnsi="Monaco"/>
+          <w:color w:val="B3B3B3"/>
+          <w:sz w:val="19"/>
+          <w:szCs w:val="19"/>
+        </w:rPr>
+        <w:t>这样做只有开发原型系统时可以接受</w:t>
+      </w:r>
+      <w:r>
+        <w:rPr>
+          <w:rFonts w:ascii="Monaco" w:hAnsi="Monaco"/>
+          <w:color w:val="525252"/>
+          <w:sz w:val="19"/>
+          <w:szCs w:val="19"/>
+        </w:rPr>
+        <w:br/>
+      </w:r>
+      <w:r>
+        <w:rPr>
+          <w:rStyle w:val="line"/>
+          <w:rFonts w:ascii="Monaco" w:hAnsi="Monaco"/>
+          <w:color w:val="525252"/>
+          <w:sz w:val="19"/>
+          <w:szCs w:val="19"/>
+        </w:rPr>
+        <w:t>props: [</w:t>
+      </w:r>
+      <w:r>
+        <w:rPr>
+          <w:rStyle w:val="string"/>
+          <w:rFonts w:ascii="Monaco" w:hAnsi="Monaco"/>
+          <w:color w:val="42B983"/>
+          <w:sz w:val="19"/>
+          <w:szCs w:val="19"/>
+        </w:rPr>
+        <w:t>'status'</w:t>
+      </w:r>
+      <w:r>
+        <w:rPr>
+          <w:rStyle w:val="line"/>
+          <w:rFonts w:ascii="Monaco" w:hAnsi="Monaco"/>
+          <w:color w:val="525252"/>
+          <w:sz w:val="19"/>
+          <w:szCs w:val="19"/>
+        </w:rPr>
+        <w:t>]</w:t>
+      </w:r>
+    </w:p>
+    <w:p>
+      <w:pPr>
+        <w:pStyle w:val="4"/>
+        <w:spacing w:before="0"/>
+        <w:rPr>
+          <w:rFonts w:ascii="Tahoma" w:eastAsia="微软雅黑" w:hAnsi="Tahoma" w:cstheme="minorBidi" w:hint="eastAsia"/>
+          <w:b w:val="0"/>
+          <w:bCs w:val="0"/>
+          <w:sz w:val="24"/>
+          <w:szCs w:val="22"/>
+        </w:rPr>
+      </w:pPr>
+    </w:p>
+    <w:p>
+      <w:pPr>
+        <w:rPr>
+          <w:rFonts w:hint="eastAsia"/>
+          <w:color w:val="31849B" w:themeColor="accent5" w:themeShade="BF"/>
+        </w:rPr>
+      </w:pPr>
+      <w:r>
+        <w:rPr>
+          <w:rFonts w:hint="eastAsia"/>
+          <w:color w:val="31849B" w:themeColor="accent5" w:themeShade="BF"/>
+        </w:rPr>
+        <w:t>好例子：</w:t>
+      </w:r>
+    </w:p>
+    <w:p>
+      <w:pPr>
+        <w:rPr>
+          <w:rStyle w:val="line"/>
+          <w:rFonts w:ascii="Monaco" w:hAnsi="Monaco" w:hint="eastAsia"/>
+          <w:color w:val="525252"/>
+          <w:sz w:val="19"/>
+          <w:szCs w:val="19"/>
+        </w:rPr>
+      </w:pPr>
+      <w:r>
+        <w:rPr>
+          <w:rStyle w:val="line"/>
+          <w:rFonts w:ascii="Monaco" w:hAnsi="Monaco"/>
+          <w:color w:val="525252"/>
+          <w:sz w:val="19"/>
+          <w:szCs w:val="19"/>
+        </w:rPr>
+        <w:t>props: {</w:t>
+      </w:r>
+      <w:r>
+        <w:rPr>
+          <w:rFonts w:ascii="Monaco" w:hAnsi="Monaco"/>
+          <w:color w:val="525252"/>
+          <w:sz w:val="19"/>
+          <w:szCs w:val="19"/>
+        </w:rPr>
+        <w:br/>
+      </w:r>
+      <w:r>
+        <w:rPr>
+          <w:rStyle w:val="line"/>
+          <w:rFonts w:ascii="Monaco" w:hAnsi="Monaco"/>
+          <w:color w:val="525252"/>
+          <w:sz w:val="19"/>
+          <w:szCs w:val="19"/>
+        </w:rPr>
+        <w:t xml:space="preserve">  status: </w:t>
+      </w:r>
+      <w:r>
+        <w:rPr>
+          <w:rStyle w:val="builtin"/>
+          <w:rFonts w:ascii="Monaco" w:hAnsi="Monaco"/>
+          <w:color w:val="42B983"/>
+          <w:sz w:val="19"/>
+          <w:szCs w:val="19"/>
+        </w:rPr>
+        <w:t>String</w:t>
+      </w:r>
+      <w:r>
+        <w:rPr>
+          <w:rFonts w:ascii="Monaco" w:hAnsi="Monaco"/>
+          <w:color w:val="525252"/>
+          <w:sz w:val="19"/>
+          <w:szCs w:val="19"/>
+        </w:rPr>
+        <w:br/>
+      </w:r>
+      <w:r>
+        <w:rPr>
+          <w:rStyle w:val="line"/>
+          <w:rFonts w:ascii="Monaco" w:hAnsi="Monaco"/>
+          <w:color w:val="525252"/>
+          <w:sz w:val="19"/>
+          <w:szCs w:val="19"/>
+        </w:rPr>
+        <w:t>}</w:t>
+      </w:r>
+    </w:p>
+    <w:p>
+      <w:pPr>
+        <w:rPr>
+          <w:color w:val="31849B" w:themeColor="accent5" w:themeShade="BF"/>
+        </w:rPr>
+      </w:pPr>
+      <w:r>
+        <w:rPr>
+          <w:rStyle w:val="comment"/>
+          <w:rFonts w:ascii="Monaco" w:hAnsi="Monaco"/>
+          <w:color w:val="B3B3B3"/>
+          <w:sz w:val="19"/>
+          <w:szCs w:val="19"/>
+        </w:rPr>
+        <w:t xml:space="preserve">// </w:t>
+      </w:r>
+      <w:r>
+        <w:rPr>
+          <w:rStyle w:val="comment"/>
+          <w:rFonts w:ascii="Monaco" w:hAnsi="Monaco"/>
+          <w:color w:val="B3B3B3"/>
+          <w:sz w:val="19"/>
+          <w:szCs w:val="19"/>
+        </w:rPr>
+        <w:t>更好的做法！</w:t>
+      </w:r>
+      <w:r>
+        <w:rPr>
+          <w:rFonts w:ascii="Monaco" w:hAnsi="Monaco"/>
+          <w:color w:val="525252"/>
+          <w:sz w:val="19"/>
+          <w:szCs w:val="19"/>
+        </w:rPr>
+        <w:br/>
+      </w:r>
+      <w:r>
+        <w:rPr>
+          <w:rStyle w:val="line"/>
+          <w:rFonts w:ascii="Monaco" w:hAnsi="Monaco"/>
+          <w:color w:val="525252"/>
+          <w:sz w:val="19"/>
+          <w:szCs w:val="19"/>
+        </w:rPr>
+        <w:t>props: {</w:t>
+      </w:r>
+      <w:r>
+        <w:rPr>
+          <w:rFonts w:ascii="Monaco" w:hAnsi="Monaco"/>
+          <w:color w:val="525252"/>
+          <w:sz w:val="19"/>
+          <w:szCs w:val="19"/>
+        </w:rPr>
+        <w:br/>
+      </w:r>
+      <w:r>
+        <w:rPr>
+          <w:rStyle w:val="line"/>
+          <w:rFonts w:ascii="Monaco" w:hAnsi="Monaco"/>
+          <w:color w:val="525252"/>
+          <w:sz w:val="19"/>
+          <w:szCs w:val="19"/>
+        </w:rPr>
+        <w:t xml:space="preserve">  status: {</w:t>
+      </w:r>
+      <w:r>
+        <w:rPr>
+          <w:rFonts w:ascii="Monaco" w:hAnsi="Monaco"/>
+          <w:color w:val="525252"/>
+          <w:sz w:val="19"/>
+          <w:szCs w:val="19"/>
+        </w:rPr>
+        <w:br/>
+      </w:r>
+      <w:r>
+        <w:rPr>
+          <w:rStyle w:val="line"/>
+          <w:rFonts w:ascii="Monaco" w:hAnsi="Monaco"/>
+          <w:color w:val="525252"/>
+          <w:sz w:val="19"/>
+          <w:szCs w:val="19"/>
+        </w:rPr>
+        <w:t xml:space="preserve">    type: </w:t>
+      </w:r>
+      <w:r>
+        <w:rPr>
+          <w:rStyle w:val="builtin"/>
+          <w:rFonts w:ascii="Monaco" w:hAnsi="Monaco"/>
+          <w:color w:val="42B983"/>
+          <w:sz w:val="19"/>
+          <w:szCs w:val="19"/>
+        </w:rPr>
+        <w:t>String</w:t>
+      </w:r>
+      <w:r>
+        <w:rPr>
+          <w:rStyle w:val="line"/>
+          <w:rFonts w:ascii="Monaco" w:hAnsi="Monaco"/>
+          <w:color w:val="525252"/>
+          <w:sz w:val="19"/>
+          <w:szCs w:val="19"/>
+        </w:rPr>
+        <w:t>,</w:t>
+      </w:r>
+      <w:r>
+        <w:rPr>
+          <w:rFonts w:ascii="Monaco" w:hAnsi="Monaco"/>
+          <w:color w:val="525252"/>
+          <w:sz w:val="19"/>
+          <w:szCs w:val="19"/>
+        </w:rPr>
+        <w:br/>
+      </w:r>
+      <w:r>
+        <w:rPr>
+          <w:rStyle w:val="line"/>
+          <w:rFonts w:ascii="Monaco" w:hAnsi="Monaco"/>
+          <w:color w:val="525252"/>
+          <w:sz w:val="19"/>
+          <w:szCs w:val="19"/>
+        </w:rPr>
+        <w:t xml:space="preserve">    required: </w:t>
+      </w:r>
+      <w:r>
+        <w:rPr>
+          <w:rStyle w:val="literal"/>
+          <w:rFonts w:ascii="Monaco" w:hAnsi="Monaco"/>
+          <w:color w:val="AE81FF"/>
+          <w:sz w:val="19"/>
+          <w:szCs w:val="19"/>
+        </w:rPr>
+        <w:t>true</w:t>
+      </w:r>
+      <w:r>
+        <w:rPr>
+          <w:rStyle w:val="line"/>
+          <w:rFonts w:ascii="Monaco" w:hAnsi="Monaco"/>
+          <w:color w:val="525252"/>
+          <w:sz w:val="19"/>
+          <w:szCs w:val="19"/>
+        </w:rPr>
+        <w:t>,</w:t>
+      </w:r>
+      <w:r>
+        <w:rPr>
+          <w:rFonts w:ascii="Monaco" w:hAnsi="Monaco"/>
+          <w:color w:val="525252"/>
+          <w:sz w:val="19"/>
+          <w:szCs w:val="19"/>
+        </w:rPr>
+        <w:br/>
+      </w:r>
+      <w:r>
+        <w:rPr>
+          <w:rStyle w:val="line"/>
+          <w:rFonts w:ascii="Monaco" w:hAnsi="Monaco"/>
+          <w:color w:val="525252"/>
+          <w:sz w:val="19"/>
+          <w:szCs w:val="19"/>
+        </w:rPr>
+        <w:t xml:space="preserve">    </w:t>
+      </w:r>
+      <w:proofErr w:type="spellStart"/>
+      <w:r>
+        <w:rPr>
+          <w:rStyle w:val="line"/>
+          <w:rFonts w:ascii="Monaco" w:hAnsi="Monaco"/>
+          <w:color w:val="525252"/>
+          <w:sz w:val="19"/>
+          <w:szCs w:val="19"/>
+        </w:rPr>
+        <w:t>validator</w:t>
+      </w:r>
+      <w:proofErr w:type="spellEnd"/>
+      <w:r>
+        <w:rPr>
+          <w:rStyle w:val="line"/>
+          <w:rFonts w:ascii="Monaco" w:hAnsi="Monaco"/>
+          <w:color w:val="525252"/>
+          <w:sz w:val="19"/>
+          <w:szCs w:val="19"/>
+        </w:rPr>
+        <w:t xml:space="preserve">: </w:t>
+      </w:r>
+      <w:r>
+        <w:rPr>
+          <w:rStyle w:val="keyword"/>
+          <w:rFonts w:ascii="Monaco" w:hAnsi="Monaco"/>
+          <w:color w:val="0092DB"/>
+          <w:sz w:val="19"/>
+          <w:szCs w:val="19"/>
+        </w:rPr>
+        <w:t>function</w:t>
+      </w:r>
+      <w:r>
+        <w:rPr>
+          <w:rStyle w:val="function"/>
+          <w:rFonts w:ascii="Monaco" w:hAnsi="Monaco"/>
+          <w:color w:val="525252"/>
+          <w:sz w:val="19"/>
+          <w:szCs w:val="19"/>
+        </w:rPr>
+        <w:t xml:space="preserve"> (</w:t>
+      </w:r>
+      <w:r>
+        <w:rPr>
+          <w:rStyle w:val="params"/>
+          <w:rFonts w:ascii="Monaco" w:hAnsi="Monaco"/>
+          <w:color w:val="525252"/>
+          <w:sz w:val="19"/>
+          <w:szCs w:val="19"/>
+        </w:rPr>
+        <w:t>value</w:t>
+      </w:r>
+      <w:r>
+        <w:rPr>
+          <w:rStyle w:val="function"/>
+          <w:rFonts w:ascii="Monaco" w:hAnsi="Monaco"/>
+          <w:color w:val="525252"/>
+          <w:sz w:val="19"/>
+          <w:szCs w:val="19"/>
+        </w:rPr>
+        <w:t xml:space="preserve">) </w:t>
+      </w:r>
+      <w:r>
+        <w:rPr>
+          <w:rStyle w:val="line"/>
+          <w:rFonts w:ascii="Monaco" w:hAnsi="Monaco"/>
+          <w:color w:val="525252"/>
+          <w:sz w:val="19"/>
+          <w:szCs w:val="19"/>
+        </w:rPr>
+        <w:t>{</w:t>
+      </w:r>
+      <w:r>
+        <w:rPr>
+          <w:rFonts w:ascii="Monaco" w:hAnsi="Monaco"/>
+          <w:color w:val="525252"/>
+          <w:sz w:val="19"/>
+          <w:szCs w:val="19"/>
+        </w:rPr>
+        <w:br/>
+      </w:r>
+      <w:r>
+        <w:rPr>
+          <w:rStyle w:val="line"/>
+          <w:rFonts w:ascii="Monaco" w:hAnsi="Monaco"/>
+          <w:color w:val="525252"/>
+          <w:sz w:val="19"/>
+          <w:szCs w:val="19"/>
+        </w:rPr>
+        <w:t xml:space="preserve">      </w:t>
+      </w:r>
+      <w:r>
+        <w:rPr>
+          <w:rStyle w:val="keyword"/>
+          <w:rFonts w:ascii="Monaco" w:hAnsi="Monaco"/>
+          <w:color w:val="E96900"/>
+          <w:sz w:val="19"/>
+          <w:szCs w:val="19"/>
+        </w:rPr>
+        <w:t>return</w:t>
+      </w:r>
+      <w:r>
+        <w:rPr>
+          <w:rStyle w:val="line"/>
+          <w:rFonts w:ascii="Monaco" w:hAnsi="Monaco"/>
+          <w:color w:val="525252"/>
+          <w:sz w:val="19"/>
+          <w:szCs w:val="19"/>
+        </w:rPr>
+        <w:t xml:space="preserve"> [</w:t>
+      </w:r>
+      <w:r>
+        <w:rPr>
+          <w:rFonts w:ascii="Monaco" w:hAnsi="Monaco"/>
+          <w:color w:val="525252"/>
+          <w:sz w:val="19"/>
+          <w:szCs w:val="19"/>
+        </w:rPr>
+        <w:br/>
+      </w:r>
+      <w:r>
+        <w:rPr>
+          <w:rStyle w:val="line"/>
+          <w:rFonts w:ascii="Monaco" w:hAnsi="Monaco"/>
+          <w:color w:val="525252"/>
+          <w:sz w:val="19"/>
+          <w:szCs w:val="19"/>
+        </w:rPr>
+        <w:t xml:space="preserve">        </w:t>
+      </w:r>
+      <w:r>
+        <w:rPr>
+          <w:rStyle w:val="string"/>
+          <w:rFonts w:ascii="Monaco" w:hAnsi="Monaco"/>
+          <w:color w:val="42B983"/>
+          <w:sz w:val="19"/>
+          <w:szCs w:val="19"/>
+        </w:rPr>
+        <w:t>'syncing'</w:t>
+      </w:r>
+      <w:r>
+        <w:rPr>
+          <w:rStyle w:val="line"/>
+          <w:rFonts w:ascii="Monaco" w:hAnsi="Monaco"/>
+          <w:color w:val="525252"/>
+          <w:sz w:val="19"/>
+          <w:szCs w:val="19"/>
+        </w:rPr>
+        <w:t>,</w:t>
+      </w:r>
+      <w:r>
+        <w:rPr>
+          <w:rFonts w:ascii="Monaco" w:hAnsi="Monaco"/>
+          <w:color w:val="525252"/>
+          <w:sz w:val="19"/>
+          <w:szCs w:val="19"/>
+        </w:rPr>
+        <w:br/>
+      </w:r>
+      <w:r>
+        <w:rPr>
+          <w:rStyle w:val="line"/>
+          <w:rFonts w:ascii="Monaco" w:hAnsi="Monaco"/>
+          <w:color w:val="525252"/>
+          <w:sz w:val="19"/>
+          <w:szCs w:val="19"/>
+        </w:rPr>
+        <w:t xml:space="preserve">        </w:t>
+      </w:r>
+      <w:r>
+        <w:rPr>
+          <w:rStyle w:val="string"/>
+          <w:rFonts w:ascii="Monaco" w:hAnsi="Monaco"/>
+          <w:color w:val="42B983"/>
+          <w:sz w:val="19"/>
+          <w:szCs w:val="19"/>
+        </w:rPr>
+        <w:t>'synced'</w:t>
+      </w:r>
+      <w:r>
+        <w:rPr>
+          <w:rStyle w:val="line"/>
+          <w:rFonts w:ascii="Monaco" w:hAnsi="Monaco"/>
+          <w:color w:val="525252"/>
+          <w:sz w:val="19"/>
+          <w:szCs w:val="19"/>
+        </w:rPr>
+        <w:t>,</w:t>
+      </w:r>
+      <w:r>
+        <w:rPr>
+          <w:rFonts w:ascii="Monaco" w:hAnsi="Monaco"/>
+          <w:color w:val="525252"/>
+          <w:sz w:val="19"/>
+          <w:szCs w:val="19"/>
+        </w:rPr>
+        <w:br/>
+      </w:r>
+      <w:r>
+        <w:rPr>
+          <w:rStyle w:val="line"/>
+          <w:rFonts w:ascii="Monaco" w:hAnsi="Monaco"/>
+          <w:color w:val="525252"/>
+          <w:sz w:val="19"/>
+          <w:szCs w:val="19"/>
+        </w:rPr>
+        <w:t xml:space="preserve">        </w:t>
+      </w:r>
+      <w:r>
+        <w:rPr>
+          <w:rStyle w:val="string"/>
+          <w:rFonts w:ascii="Monaco" w:hAnsi="Monaco"/>
+          <w:color w:val="42B983"/>
+          <w:sz w:val="19"/>
+          <w:szCs w:val="19"/>
+        </w:rPr>
+        <w:t>'version-conflict'</w:t>
+      </w:r>
+      <w:r>
+        <w:rPr>
+          <w:rStyle w:val="line"/>
+          <w:rFonts w:ascii="Monaco" w:hAnsi="Monaco"/>
+          <w:color w:val="525252"/>
+          <w:sz w:val="19"/>
+          <w:szCs w:val="19"/>
+        </w:rPr>
+        <w:t>,</w:t>
+      </w:r>
+      <w:r>
+        <w:rPr>
+          <w:rFonts w:ascii="Monaco" w:hAnsi="Monaco"/>
+          <w:color w:val="525252"/>
+          <w:sz w:val="19"/>
+          <w:szCs w:val="19"/>
+        </w:rPr>
+        <w:br/>
+      </w:r>
+      <w:r>
+        <w:rPr>
+          <w:rStyle w:val="line"/>
+          <w:rFonts w:ascii="Monaco" w:hAnsi="Monaco"/>
+          <w:color w:val="525252"/>
+          <w:sz w:val="19"/>
+          <w:szCs w:val="19"/>
+        </w:rPr>
+        <w:t xml:space="preserve">        </w:t>
+      </w:r>
+      <w:r>
+        <w:rPr>
+          <w:rStyle w:val="string"/>
+          <w:rFonts w:ascii="Monaco" w:hAnsi="Monaco"/>
+          <w:color w:val="42B983"/>
+          <w:sz w:val="19"/>
+          <w:szCs w:val="19"/>
+        </w:rPr>
+        <w:t>'error'</w:t>
+      </w:r>
+      <w:r>
+        <w:rPr>
+          <w:rFonts w:ascii="Monaco" w:hAnsi="Monaco"/>
+          <w:color w:val="525252"/>
+          <w:sz w:val="19"/>
+          <w:szCs w:val="19"/>
+        </w:rPr>
+        <w:br/>
+      </w:r>
+      <w:r>
+        <w:rPr>
+          <w:rStyle w:val="line"/>
+          <w:rFonts w:ascii="Monaco" w:hAnsi="Monaco"/>
+          <w:color w:val="525252"/>
+          <w:sz w:val="19"/>
+          <w:szCs w:val="19"/>
+        </w:rPr>
+        <w:t xml:space="preserve">      ].</w:t>
+      </w:r>
+      <w:proofErr w:type="spellStart"/>
+      <w:r>
+        <w:rPr>
+          <w:rStyle w:val="line"/>
+          <w:rFonts w:ascii="Monaco" w:hAnsi="Monaco"/>
+          <w:color w:val="525252"/>
+          <w:sz w:val="19"/>
+          <w:szCs w:val="19"/>
+        </w:rPr>
+        <w:t>indexOf</w:t>
+      </w:r>
+      <w:proofErr w:type="spellEnd"/>
+      <w:r>
+        <w:rPr>
+          <w:rStyle w:val="line"/>
+          <w:rFonts w:ascii="Monaco" w:hAnsi="Monaco"/>
+          <w:color w:val="525252"/>
+          <w:sz w:val="19"/>
+          <w:szCs w:val="19"/>
+        </w:rPr>
+        <w:t xml:space="preserve">(value) !== </w:t>
+      </w:r>
+      <w:r>
+        <w:rPr>
+          <w:rStyle w:val="number"/>
+          <w:rFonts w:ascii="Monaco" w:hAnsi="Monaco"/>
+          <w:color w:val="AE81FF"/>
+          <w:sz w:val="19"/>
+          <w:szCs w:val="19"/>
+        </w:rPr>
+        <w:t>-1</w:t>
+      </w:r>
+      <w:r>
+        <w:rPr>
+          <w:rFonts w:ascii="Monaco" w:hAnsi="Monaco"/>
+          <w:color w:val="525252"/>
+          <w:sz w:val="19"/>
+          <w:szCs w:val="19"/>
+        </w:rPr>
+        <w:br/>
+      </w:r>
+      <w:r>
+        <w:rPr>
+          <w:rStyle w:val="line"/>
+          <w:rFonts w:ascii="Monaco" w:hAnsi="Monaco"/>
+          <w:color w:val="525252"/>
+          <w:sz w:val="19"/>
+          <w:szCs w:val="19"/>
+        </w:rPr>
+        <w:t xml:space="preserve">    }</w:t>
+      </w:r>
+      <w:r>
+        <w:rPr>
+          <w:rFonts w:ascii="Monaco" w:hAnsi="Monaco"/>
+          <w:color w:val="525252"/>
+          <w:sz w:val="19"/>
+          <w:szCs w:val="19"/>
+        </w:rPr>
+        <w:br/>
+      </w:r>
+      <w:r>
+        <w:rPr>
+          <w:rStyle w:val="line"/>
+          <w:rFonts w:ascii="Monaco" w:hAnsi="Monaco"/>
+          <w:color w:val="525252"/>
+          <w:sz w:val="19"/>
+          <w:szCs w:val="19"/>
+        </w:rPr>
+        <w:t xml:space="preserve">  }</w:t>
+      </w:r>
+      <w:r>
+        <w:rPr>
+          <w:rFonts w:ascii="Monaco" w:hAnsi="Monaco"/>
+          <w:color w:val="525252"/>
+          <w:sz w:val="19"/>
+          <w:szCs w:val="19"/>
+        </w:rPr>
+        <w:br/>
+      </w:r>
+      <w:r>
+        <w:rPr>
+          <w:rStyle w:val="line"/>
+          <w:rFonts w:ascii="Monaco" w:hAnsi="Monaco"/>
+          <w:color w:val="525252"/>
+          <w:sz w:val="19"/>
+          <w:szCs w:val="19"/>
+        </w:rPr>
+        <w:t>}</w:t>
+      </w:r>
+    </w:p>
+    <w:p>
+      <w:pPr>
+        <w:rPr>
+          <w:rFonts w:hint="eastAsia"/>
+        </w:rPr>
+      </w:pPr>
+    </w:p>
+    <w:p>
+      <w:pPr>
+        <w:rPr>
+          <w:rFonts w:hint="eastAsia"/>
+        </w:rPr>
+      </w:pPr>
+      <w:r>
+        <w:rPr>
+          <w:rFonts w:hint="eastAsia"/>
+          <w:b/>
+          <w:color w:val="42B983"/>
+        </w:rPr>
+        <w:t>组件也可以通过注册一个事件供上级调用</w:t>
+      </w:r>
+      <w:r>
+        <w:rPr>
+          <w:rFonts w:hint="eastAsia"/>
+          <w:b/>
+          <w:color w:val="42B983"/>
+        </w:rPr>
+        <w:t>，并传值。</w:t>
+      </w:r>
+      <w:r>
+        <w:rPr>
+          <w:rFonts w:hint="eastAsia"/>
+        </w:rPr>
+        <w:t>我们可以通过</w:t>
+      </w:r>
+      <w:r>
+        <w:rPr>
+          <w:rFonts w:hint="eastAsia"/>
+        </w:rPr>
+        <w:t>$emit</w:t>
+      </w:r>
+      <w:r>
+        <w:rPr>
+          <w:rFonts w:hint="eastAsia"/>
+        </w:rPr>
+        <w:t>方法传入事件名称和参数</w:t>
+      </w:r>
+    </w:p>
+    <w:p>
+      <w:pPr>
+        <w:rPr>
+          <w:rFonts w:hint="eastAsia"/>
+        </w:rPr>
+      </w:pPr>
+      <w:r>
+        <w:rPr>
+          <w:rFonts w:hint="eastAsia"/>
+        </w:rPr>
+        <w:t>Basic.html</w:t>
+      </w:r>
+      <w:r>
+        <w:rPr>
+          <w:rFonts w:hint="eastAsia"/>
+        </w:rPr>
+        <w:t>：</w:t>
+      </w:r>
+    </w:p>
+    <w:p>
+      <w:pPr>
+        <w:widowControl w:val="0"/>
+        <w:autoSpaceDE w:val="0"/>
+        <w:autoSpaceDN w:val="0"/>
+        <w:snapToGrid/>
+        <w:spacing w:after="0"/>
+        <w:rPr>
+          <w:rFonts w:ascii="NSimSun" w:hAnsi="NSimSun" w:cs="NSimSun"/>
+          <w:color w:val="000000"/>
+          <w:szCs w:val="19"/>
+        </w:rPr>
+      </w:pPr>
+      <w:r>
+        <w:rPr>
+          <w:rFonts w:ascii="NSimSun" w:hAnsi="NSimSun" w:cs="NSimSun"/>
+          <w:color w:val="0000FF"/>
+          <w:szCs w:val="19"/>
+        </w:rPr>
+        <w:t>&lt;</w:t>
+      </w:r>
+      <w:r>
+        <w:rPr>
+          <w:rFonts w:ascii="NSimSun" w:hAnsi="NSimSun" w:cs="NSimSun"/>
+          <w:color w:val="800000"/>
+          <w:szCs w:val="19"/>
+        </w:rPr>
+        <w:t>!DOCTYPE</w:t>
+      </w:r>
+      <w:r>
+        <w:rPr>
+          <w:rFonts w:ascii="NSimSun" w:hAnsi="NSimSun" w:cs="NSimSun"/>
+          <w:color w:val="000000"/>
+          <w:szCs w:val="19"/>
+        </w:rPr>
+        <w:t xml:space="preserve"> </w:t>
+      </w:r>
+      <w:r>
+        <w:rPr>
+          <w:rFonts w:ascii="NSimSun" w:hAnsi="NSimSun" w:cs="NSimSun"/>
+          <w:color w:val="FF0000"/>
+          <w:szCs w:val="19"/>
+        </w:rPr>
+        <w:t>html</w:t>
+      </w:r>
+      <w:r>
+        <w:rPr>
+          <w:rFonts w:ascii="NSimSun" w:hAnsi="NSimSun" w:cs="NSimSun"/>
+          <w:color w:val="0000FF"/>
+          <w:szCs w:val="19"/>
+        </w:rPr>
+        <w:t>&gt;</w:t>
+      </w:r>
+    </w:p>
+    <w:p>
+      <w:pPr>
+        <w:widowControl w:val="0"/>
+        <w:autoSpaceDE w:val="0"/>
+        <w:autoSpaceDN w:val="0"/>
+        <w:snapToGrid/>
+        <w:spacing w:after="0"/>
+        <w:rPr>
+          <w:rFonts w:ascii="NSimSun" w:hAnsi="NSimSun" w:cs="NSimSun"/>
+          <w:color w:val="000000"/>
+          <w:szCs w:val="19"/>
+        </w:rPr>
+      </w:pPr>
+      <w:r>
+        <w:rPr>
+          <w:rFonts w:ascii="NSimSun" w:hAnsi="NSimSun" w:cs="NSimSun"/>
+          <w:color w:val="0000FF"/>
+          <w:szCs w:val="19"/>
+        </w:rPr>
+        <w:lastRenderedPageBreak/>
+        <w:t>&lt;</w:t>
+      </w:r>
+      <w:r>
+        <w:rPr>
+          <w:rFonts w:ascii="NSimSun" w:hAnsi="NSimSun" w:cs="NSimSun"/>
+          <w:color w:val="800000"/>
+          <w:szCs w:val="19"/>
+        </w:rPr>
+        <w:t>html</w:t>
+      </w:r>
+      <w:r>
+        <w:rPr>
+          <w:rFonts w:ascii="NSimSun" w:hAnsi="NSimSun" w:cs="NSimSun"/>
+          <w:color w:val="0000FF"/>
+          <w:szCs w:val="19"/>
+        </w:rPr>
+        <w:t>&gt;</w:t>
+      </w:r>
+    </w:p>
+    <w:p>
+      <w:pPr>
+        <w:widowControl w:val="0"/>
+        <w:autoSpaceDE w:val="0"/>
+        <w:autoSpaceDN w:val="0"/>
+        <w:snapToGrid/>
+        <w:spacing w:after="0"/>
+        <w:rPr>
+          <w:rFonts w:ascii="NSimSun" w:hAnsi="NSimSun" w:cs="NSimSun"/>
+          <w:color w:val="000000"/>
+          <w:szCs w:val="19"/>
+        </w:rPr>
+      </w:pPr>
+      <w:r>
+        <w:rPr>
+          <w:rFonts w:ascii="NSimSun" w:hAnsi="NSimSun" w:cs="NSimSun"/>
+          <w:color w:val="0000FF"/>
+          <w:szCs w:val="19"/>
+        </w:rPr>
+        <w:t>&lt;</w:t>
+      </w:r>
+      <w:r>
+        <w:rPr>
+          <w:rFonts w:ascii="NSimSun" w:hAnsi="NSimSun" w:cs="NSimSun"/>
+          <w:color w:val="800000"/>
+          <w:szCs w:val="19"/>
+        </w:rPr>
+        <w:t>head</w:t>
+      </w:r>
+      <w:r>
+        <w:rPr>
+          <w:rFonts w:ascii="NSimSun" w:hAnsi="NSimSun" w:cs="NSimSun"/>
+          <w:color w:val="0000FF"/>
+          <w:szCs w:val="19"/>
+        </w:rPr>
+        <w:t>&gt;</w:t>
+      </w:r>
+    </w:p>
+    <w:p>
+      <w:pPr>
+        <w:widowControl w:val="0"/>
+        <w:autoSpaceDE w:val="0"/>
+        <w:autoSpaceDN w:val="0"/>
+        <w:snapToGrid/>
+        <w:spacing w:after="0"/>
+        <w:rPr>
+          <w:rFonts w:ascii="NSimSun" w:hAnsi="NSimSun" w:cs="NSimSun"/>
+          <w:color w:val="000000"/>
+          <w:szCs w:val="19"/>
+        </w:rPr>
+      </w:pPr>
+      <w:r>
+        <w:rPr>
+          <w:rFonts w:ascii="NSimSun" w:hAnsi="NSimSun" w:cs="NSimSun"/>
+          <w:color w:val="000000"/>
+          <w:szCs w:val="19"/>
+        </w:rPr>
+        <w:t xml:space="preserve">    </w:t>
+      </w:r>
+      <w:r>
+        <w:rPr>
+          <w:rFonts w:ascii="NSimSun" w:hAnsi="NSimSun" w:cs="NSimSun"/>
+          <w:color w:val="0000FF"/>
+          <w:szCs w:val="19"/>
+        </w:rPr>
+        <w:t>&lt;</w:t>
+      </w:r>
+      <w:r>
+        <w:rPr>
+          <w:rFonts w:ascii="NSimSun" w:hAnsi="NSimSun" w:cs="NSimSun"/>
+          <w:color w:val="800000"/>
+          <w:szCs w:val="19"/>
+        </w:rPr>
+        <w:t>meta</w:t>
+      </w:r>
+      <w:r>
+        <w:rPr>
+          <w:rFonts w:ascii="NSimSun" w:hAnsi="NSimSun" w:cs="NSimSun"/>
+          <w:color w:val="000000"/>
+          <w:szCs w:val="19"/>
+        </w:rPr>
+        <w:t xml:space="preserve"> </w:t>
+      </w:r>
+      <w:proofErr w:type="spellStart"/>
+      <w:r>
+        <w:rPr>
+          <w:rFonts w:ascii="NSimSun" w:hAnsi="NSimSun" w:cs="NSimSun"/>
+          <w:color w:val="FF0000"/>
+          <w:szCs w:val="19"/>
+        </w:rPr>
+        <w:t>charset</w:t>
+      </w:r>
+      <w:proofErr w:type="spellEnd"/>
+      <w:r>
+        <w:rPr>
+          <w:rFonts w:ascii="NSimSun" w:hAnsi="NSimSun" w:cs="NSimSun"/>
+          <w:color w:val="0000FF"/>
+          <w:szCs w:val="19"/>
+        </w:rPr>
+        <w:t>="utf-8"</w:t>
+      </w:r>
+      <w:r>
+        <w:rPr>
+          <w:rFonts w:ascii="NSimSun" w:hAnsi="NSimSun" w:cs="NSimSun"/>
+          <w:color w:val="000000"/>
+          <w:szCs w:val="19"/>
+        </w:rPr>
+        <w:t xml:space="preserve"> </w:t>
+      </w:r>
+      <w:r>
+        <w:rPr>
+          <w:rFonts w:ascii="NSimSun" w:hAnsi="NSimSun" w:cs="NSimSun"/>
+          <w:color w:val="0000FF"/>
+          <w:szCs w:val="19"/>
+        </w:rPr>
+        <w:t>/&gt;</w:t>
+      </w:r>
+    </w:p>
+    <w:p>
+      <w:pPr>
+        <w:widowControl w:val="0"/>
+        <w:autoSpaceDE w:val="0"/>
+        <w:autoSpaceDN w:val="0"/>
+        <w:snapToGrid/>
+        <w:spacing w:after="0"/>
+        <w:rPr>
+          <w:rFonts w:ascii="NSimSun" w:hAnsi="NSimSun" w:cs="NSimSun"/>
+          <w:color w:val="000000"/>
+          <w:szCs w:val="19"/>
+        </w:rPr>
+      </w:pPr>
+      <w:r>
+        <w:rPr>
+          <w:rFonts w:ascii="NSimSun" w:hAnsi="NSimSun" w:cs="NSimSun"/>
+          <w:color w:val="000000"/>
+          <w:szCs w:val="19"/>
+        </w:rPr>
+        <w:t xml:space="preserve">    </w:t>
+      </w:r>
+      <w:r>
+        <w:rPr>
+          <w:rFonts w:ascii="NSimSun" w:hAnsi="NSimSun" w:cs="NSimSun"/>
+          <w:color w:val="0000FF"/>
+          <w:szCs w:val="19"/>
+        </w:rPr>
+        <w:t>&lt;</w:t>
+      </w:r>
+      <w:r>
+        <w:rPr>
+          <w:rFonts w:ascii="NSimSun" w:hAnsi="NSimSun" w:cs="NSimSun"/>
+          <w:color w:val="800000"/>
+          <w:szCs w:val="19"/>
+        </w:rPr>
+        <w:t>title</w:t>
+      </w:r>
+      <w:r>
+        <w:rPr>
+          <w:rFonts w:ascii="NSimSun" w:hAnsi="NSimSun" w:cs="NSimSun"/>
+          <w:color w:val="0000FF"/>
+          <w:szCs w:val="19"/>
+        </w:rPr>
+        <w:t>&gt;&lt;/</w:t>
+      </w:r>
+      <w:r>
+        <w:rPr>
+          <w:rFonts w:ascii="NSimSun" w:hAnsi="NSimSun" w:cs="NSimSun"/>
+          <w:color w:val="800000"/>
+          <w:szCs w:val="19"/>
+        </w:rPr>
+        <w:t>title</w:t>
+      </w:r>
+      <w:r>
+        <w:rPr>
+          <w:rFonts w:ascii="NSimSun" w:hAnsi="NSimSun" w:cs="NSimSun"/>
+          <w:color w:val="0000FF"/>
+          <w:szCs w:val="19"/>
+        </w:rPr>
+        <w:t>&gt;</w:t>
+      </w:r>
+    </w:p>
+    <w:p>
+      <w:pPr>
+        <w:widowControl w:val="0"/>
+        <w:autoSpaceDE w:val="0"/>
+        <w:autoSpaceDN w:val="0"/>
+        <w:snapToGrid/>
+        <w:spacing w:after="0"/>
+        <w:rPr>
+          <w:rFonts w:ascii="NSimSun" w:hAnsi="NSimSun" w:cs="NSimSun"/>
+          <w:color w:val="000000"/>
+          <w:szCs w:val="19"/>
+        </w:rPr>
+      </w:pPr>
+      <w:r>
+        <w:rPr>
+          <w:rFonts w:ascii="NSimSun" w:hAnsi="NSimSun" w:cs="NSimSun"/>
+          <w:color w:val="0000FF"/>
+          <w:szCs w:val="19"/>
+        </w:rPr>
+        <w:t>&lt;/</w:t>
+      </w:r>
+      <w:r>
+        <w:rPr>
+          <w:rFonts w:ascii="NSimSun" w:hAnsi="NSimSun" w:cs="NSimSun"/>
+          <w:color w:val="800000"/>
+          <w:szCs w:val="19"/>
+        </w:rPr>
+        <w:t>head</w:t>
+      </w:r>
+      <w:r>
+        <w:rPr>
+          <w:rFonts w:ascii="NSimSun" w:hAnsi="NSimSun" w:cs="NSimSun"/>
+          <w:color w:val="0000FF"/>
+          <w:szCs w:val="19"/>
+        </w:rPr>
+        <w:t>&gt;</w:t>
+      </w:r>
+    </w:p>
+    <w:p>
+      <w:pPr>
+        <w:widowControl w:val="0"/>
+        <w:autoSpaceDE w:val="0"/>
+        <w:autoSpaceDN w:val="0"/>
+        <w:snapToGrid/>
+        <w:spacing w:after="0"/>
+        <w:rPr>
+          <w:rFonts w:ascii="NSimSun" w:hAnsi="NSimSun" w:cs="NSimSun"/>
+          <w:color w:val="000000"/>
+          <w:szCs w:val="19"/>
+        </w:rPr>
+      </w:pPr>
+      <w:r>
+        <w:rPr>
+          <w:rFonts w:ascii="NSimSun" w:hAnsi="NSimSun" w:cs="NSimSun"/>
+          <w:color w:val="0000FF"/>
+          <w:szCs w:val="19"/>
+        </w:rPr>
+        <w:t>&lt;</w:t>
+      </w:r>
+      <w:r>
+        <w:rPr>
+          <w:rFonts w:ascii="NSimSun" w:hAnsi="NSimSun" w:cs="NSimSun"/>
+          <w:color w:val="800000"/>
+          <w:szCs w:val="19"/>
+        </w:rPr>
+        <w:t>body</w:t>
+      </w:r>
+      <w:r>
+        <w:rPr>
+          <w:rFonts w:ascii="NSimSun" w:hAnsi="NSimSun" w:cs="NSimSun"/>
+          <w:color w:val="0000FF"/>
+          <w:szCs w:val="19"/>
+        </w:rPr>
+        <w:t>&gt;</w:t>
+      </w:r>
+    </w:p>
+    <w:p>
+      <w:pPr>
+        <w:widowControl w:val="0"/>
+        <w:autoSpaceDE w:val="0"/>
+        <w:autoSpaceDN w:val="0"/>
+        <w:snapToGrid/>
+        <w:spacing w:after="0"/>
+        <w:rPr>
+          <w:rFonts w:ascii="NSimSun" w:hAnsi="NSimSun" w:cs="NSimSun"/>
+          <w:color w:val="000000"/>
+          <w:szCs w:val="19"/>
+        </w:rPr>
+      </w:pPr>
+      <w:r>
+        <w:rPr>
+          <w:rFonts w:ascii="NSimSun" w:hAnsi="NSimSun" w:cs="NSimSun"/>
+          <w:color w:val="000000"/>
+          <w:szCs w:val="19"/>
+        </w:rPr>
+        <w:t xml:space="preserve">    </w:t>
+      </w:r>
+      <w:r>
+        <w:rPr>
+          <w:rFonts w:ascii="NSimSun" w:hAnsi="NSimSun" w:cs="NSimSun"/>
+          <w:color w:val="0000FF"/>
+          <w:szCs w:val="19"/>
+        </w:rPr>
+        <w:t>&lt;</w:t>
+      </w:r>
+      <w:r>
+        <w:rPr>
+          <w:rFonts w:ascii="NSimSun" w:hAnsi="NSimSun" w:cs="NSimSun"/>
+          <w:color w:val="800000"/>
+          <w:szCs w:val="19"/>
+        </w:rPr>
+        <w:t>div</w:t>
+      </w:r>
+      <w:r>
+        <w:rPr>
+          <w:rFonts w:ascii="NSimSun" w:hAnsi="NSimSun" w:cs="NSimSun"/>
+          <w:color w:val="000000"/>
+          <w:szCs w:val="19"/>
+        </w:rPr>
+        <w:t xml:space="preserve"> </w:t>
+      </w:r>
+      <w:r>
+        <w:rPr>
+          <w:rFonts w:ascii="NSimSun" w:hAnsi="NSimSun" w:cs="NSimSun"/>
+          <w:color w:val="FF0000"/>
+          <w:szCs w:val="19"/>
+        </w:rPr>
+        <w:t>id</w:t>
+      </w:r>
+      <w:r>
+        <w:rPr>
+          <w:rFonts w:ascii="NSimSun" w:hAnsi="NSimSun" w:cs="NSimSun"/>
+          <w:color w:val="0000FF"/>
+          <w:szCs w:val="19"/>
+        </w:rPr>
+        <w:t>="app"&gt;</w:t>
+      </w:r>
+    </w:p>
+    <w:p>
+      <w:pPr>
+        <w:widowControl w:val="0"/>
+        <w:autoSpaceDE w:val="0"/>
+        <w:autoSpaceDN w:val="0"/>
+        <w:snapToGrid/>
+        <w:spacing w:after="0"/>
+        <w:rPr>
+          <w:rFonts w:ascii="NSimSun" w:hAnsi="NSimSun" w:cs="NSimSun"/>
+          <w:color w:val="000000"/>
+          <w:szCs w:val="19"/>
+        </w:rPr>
+      </w:pPr>
+      <w:r>
+        <w:rPr>
+          <w:rFonts w:ascii="NSimSun" w:hAnsi="NSimSun" w:cs="NSimSun"/>
+          <w:color w:val="000000"/>
+          <w:szCs w:val="19"/>
+        </w:rPr>
+        <w:t xml:space="preserve">        </w:t>
+      </w:r>
+      <w:r>
+        <w:rPr>
+          <w:rFonts w:ascii="NSimSun" w:hAnsi="NSimSun" w:cs="NSimSun"/>
+          <w:color w:val="0000FF"/>
+          <w:szCs w:val="19"/>
+        </w:rPr>
+        <w:t>&lt;</w:t>
+      </w:r>
+      <w:r>
+        <w:rPr>
+          <w:rFonts w:ascii="NSimSun" w:hAnsi="NSimSun" w:cs="NSimSun"/>
+          <w:color w:val="800000"/>
+          <w:szCs w:val="19"/>
+        </w:rPr>
+        <w:t>div</w:t>
+      </w:r>
+      <w:r>
+        <w:rPr>
+          <w:rFonts w:ascii="NSimSun" w:hAnsi="NSimSun" w:cs="NSimSun"/>
+          <w:color w:val="000000"/>
+          <w:szCs w:val="19"/>
+        </w:rPr>
+        <w:t xml:space="preserve"> </w:t>
+      </w:r>
+      <w:r>
+        <w:rPr>
+          <w:rFonts w:ascii="NSimSun" w:hAnsi="NSimSun" w:cs="NSimSun"/>
+          <w:color w:val="FF0000"/>
+          <w:szCs w:val="19"/>
+        </w:rPr>
+        <w:t>v-</w:t>
+      </w:r>
+      <w:proofErr w:type="spellStart"/>
+      <w:r>
+        <w:rPr>
+          <w:rFonts w:ascii="NSimSun" w:hAnsi="NSimSun" w:cs="NSimSun"/>
+          <w:color w:val="FF0000"/>
+          <w:szCs w:val="19"/>
+        </w:rPr>
+        <w:t>bind:style</w:t>
+      </w:r>
+      <w:proofErr w:type="spellEnd"/>
+      <w:r>
+        <w:rPr>
+          <w:rFonts w:ascii="NSimSun" w:hAnsi="NSimSun" w:cs="NSimSun"/>
+          <w:color w:val="0000FF"/>
+          <w:szCs w:val="19"/>
+        </w:rPr>
+        <w:t>="{</w:t>
+      </w:r>
+      <w:proofErr w:type="spellStart"/>
+      <w:r>
+        <w:rPr>
+          <w:rFonts w:ascii="NSimSun" w:hAnsi="NSimSun" w:cs="NSimSun"/>
+          <w:color w:val="0000FF"/>
+          <w:szCs w:val="19"/>
+        </w:rPr>
+        <w:t>fontSize:fontSize</w:t>
+      </w:r>
+      <w:proofErr w:type="spellEnd"/>
+      <w:r>
+        <w:rPr>
+          <w:rFonts w:ascii="NSimSun" w:hAnsi="NSimSun" w:cs="NSimSun"/>
+          <w:color w:val="0000FF"/>
+          <w:szCs w:val="19"/>
+        </w:rPr>
+        <w:t xml:space="preserve"> + '</w:t>
+      </w:r>
+      <w:proofErr w:type="spellStart"/>
+      <w:r>
+        <w:rPr>
+          <w:rFonts w:ascii="NSimSun" w:hAnsi="NSimSun" w:cs="NSimSun"/>
+          <w:color w:val="0000FF"/>
+          <w:szCs w:val="19"/>
+        </w:rPr>
+        <w:t>px</w:t>
+      </w:r>
+      <w:proofErr w:type="spellEnd"/>
+      <w:r>
+        <w:rPr>
+          <w:rFonts w:ascii="NSimSun" w:hAnsi="NSimSun" w:cs="NSimSun"/>
+          <w:color w:val="0000FF"/>
+          <w:szCs w:val="19"/>
+        </w:rPr>
+        <w:t>'}"&gt;</w:t>
+      </w:r>
+      <w:r>
+        <w:rPr>
+          <w:rFonts w:ascii="NSimSun" w:hAnsi="NSimSun" w:cs="NSimSun"/>
+          <w:color w:val="000000"/>
+          <w:szCs w:val="19"/>
+        </w:rPr>
+        <w:t>达达兔论坛</w:t>
+      </w:r>
+      <w:r>
+        <w:rPr>
+          <w:rFonts w:ascii="NSimSun" w:hAnsi="NSimSun" w:cs="NSimSun"/>
+          <w:color w:val="0000FF"/>
+          <w:szCs w:val="19"/>
+        </w:rPr>
+        <w:t>&lt;/</w:t>
+      </w:r>
+      <w:r>
+        <w:rPr>
+          <w:rFonts w:ascii="NSimSun" w:hAnsi="NSimSun" w:cs="NSimSun"/>
+          <w:color w:val="800000"/>
+          <w:szCs w:val="19"/>
+        </w:rPr>
+        <w:t>div</w:t>
+      </w:r>
+      <w:r>
+        <w:rPr>
+          <w:rFonts w:ascii="NSimSun" w:hAnsi="NSimSun" w:cs="NSimSun"/>
+          <w:color w:val="0000FF"/>
+          <w:szCs w:val="19"/>
+        </w:rPr>
+        <w:t>&gt;</w:t>
+      </w:r>
+    </w:p>
+    <w:p>
+      <w:pPr>
+        <w:widowControl w:val="0"/>
+        <w:autoSpaceDE w:val="0"/>
+        <w:autoSpaceDN w:val="0"/>
+        <w:snapToGrid/>
+        <w:spacing w:after="0"/>
+        <w:rPr>
+          <w:rFonts w:ascii="NSimSun" w:hAnsi="NSimSun" w:cs="NSimSun"/>
+          <w:color w:val="000000"/>
+          <w:szCs w:val="19"/>
+        </w:rPr>
+      </w:pPr>
+      <w:r>
+        <w:rPr>
+          <w:rFonts w:ascii="NSimSun" w:hAnsi="NSimSun" w:cs="NSimSun"/>
+          <w:color w:val="000000"/>
+          <w:szCs w:val="19"/>
+        </w:rPr>
+        <w:t xml:space="preserve">        </w:t>
+      </w:r>
+      <w:r>
+        <w:rPr>
+          <w:rFonts w:ascii="NSimSun" w:hAnsi="NSimSun" w:cs="NSimSun"/>
+          <w:color w:val="0000FF"/>
+          <w:szCs w:val="19"/>
+        </w:rPr>
+        <w:t>&lt;</w:t>
+      </w:r>
+      <w:r>
+        <w:rPr>
+          <w:rFonts w:ascii="NSimSun" w:hAnsi="NSimSun" w:cs="NSimSun"/>
+          <w:color w:val="800000"/>
+          <w:szCs w:val="19"/>
+        </w:rPr>
+        <w:t>base-</w:t>
+      </w:r>
+      <w:proofErr w:type="spellStart"/>
+      <w:r>
+        <w:rPr>
+          <w:rFonts w:ascii="NSimSun" w:hAnsi="NSimSun" w:cs="NSimSun"/>
+          <w:color w:val="800000"/>
+          <w:szCs w:val="19"/>
+        </w:rPr>
+        <w:t>changefont</w:t>
+      </w:r>
+      <w:proofErr w:type="spellEnd"/>
+      <w:r>
+        <w:rPr>
+          <w:rFonts w:ascii="NSimSun" w:hAnsi="NSimSun" w:cs="NSimSun"/>
+          <w:color w:val="000000"/>
+          <w:szCs w:val="19"/>
+        </w:rPr>
+        <w:t xml:space="preserve"> </w:t>
+      </w:r>
+      <w:r>
+        <w:rPr>
+          <w:rFonts w:ascii="NSimSun" w:hAnsi="NSimSun" w:cs="NSimSun"/>
+          <w:color w:val="FF0000"/>
+          <w:szCs w:val="19"/>
+        </w:rPr>
+        <w:t>v-</w:t>
+      </w:r>
+      <w:proofErr w:type="spellStart"/>
+      <w:r>
+        <w:rPr>
+          <w:rFonts w:ascii="NSimSun" w:hAnsi="NSimSun" w:cs="NSimSun"/>
+          <w:color w:val="FF0000"/>
+          <w:szCs w:val="19"/>
+        </w:rPr>
+        <w:t>on:font</w:t>
+      </w:r>
+      <w:proofErr w:type="spellEnd"/>
+      <w:r>
+        <w:rPr>
+          <w:rFonts w:ascii="NSimSun" w:hAnsi="NSimSun" w:cs="NSimSun"/>
+          <w:color w:val="FF0000"/>
+          <w:szCs w:val="19"/>
+        </w:rPr>
+        <w:t>-change</w:t>
+      </w:r>
+      <w:r>
+        <w:rPr>
+          <w:rFonts w:ascii="NSimSun" w:hAnsi="NSimSun" w:cs="NSimSun"/>
+          <w:color w:val="0000FF"/>
+          <w:szCs w:val="19"/>
+        </w:rPr>
+        <w:t>="</w:t>
+      </w:r>
+      <w:proofErr w:type="spellStart"/>
+      <w:r>
+        <w:rPr>
+          <w:rFonts w:ascii="NSimSun" w:hAnsi="NSimSun" w:cs="NSimSun"/>
+          <w:color w:val="0000FF"/>
+          <w:szCs w:val="19"/>
+        </w:rPr>
+        <w:t>fontChange</w:t>
+      </w:r>
+      <w:proofErr w:type="spellEnd"/>
+      <w:r>
+        <w:rPr>
+          <w:rFonts w:ascii="NSimSun" w:hAnsi="NSimSun" w:cs="NSimSun"/>
+          <w:color w:val="0000FF"/>
+          <w:szCs w:val="19"/>
+        </w:rPr>
+        <w:t>"&gt;&lt;/</w:t>
+      </w:r>
+      <w:r>
+        <w:rPr>
+          <w:rFonts w:ascii="NSimSun" w:hAnsi="NSimSun" w:cs="NSimSun"/>
+          <w:color w:val="800000"/>
+          <w:szCs w:val="19"/>
+        </w:rPr>
+        <w:t>base-</w:t>
+      </w:r>
+      <w:proofErr w:type="spellStart"/>
+      <w:r>
+        <w:rPr>
+          <w:rFonts w:ascii="NSimSun" w:hAnsi="NSimSun" w:cs="NSimSun"/>
+          <w:color w:val="800000"/>
+          <w:szCs w:val="19"/>
+        </w:rPr>
+        <w:t>changefont</w:t>
+      </w:r>
+      <w:proofErr w:type="spellEnd"/>
+      <w:r>
+        <w:rPr>
+          <w:rFonts w:ascii="NSimSun" w:hAnsi="NSimSun" w:cs="NSimSun"/>
+          <w:color w:val="0000FF"/>
+          <w:szCs w:val="19"/>
+        </w:rPr>
+        <w:t>&gt;</w:t>
+      </w:r>
+    </w:p>
+    <w:p>
+      <w:pPr>
+        <w:widowControl w:val="0"/>
+        <w:autoSpaceDE w:val="0"/>
+        <w:autoSpaceDN w:val="0"/>
+        <w:snapToGrid/>
+        <w:spacing w:after="0"/>
+        <w:rPr>
+          <w:rFonts w:ascii="NSimSun" w:hAnsi="NSimSun" w:cs="NSimSun"/>
+          <w:color w:val="000000"/>
+          <w:szCs w:val="19"/>
+        </w:rPr>
+      </w:pPr>
+      <w:r>
+        <w:rPr>
+          <w:rFonts w:ascii="NSimSun" w:hAnsi="NSimSun" w:cs="NSimSun"/>
+          <w:color w:val="000000"/>
+          <w:szCs w:val="19"/>
+        </w:rPr>
+        <w:t xml:space="preserve">    </w:t>
+      </w:r>
+      <w:r>
+        <w:rPr>
+          <w:rFonts w:ascii="NSimSun" w:hAnsi="NSimSun" w:cs="NSimSun"/>
+          <w:color w:val="0000FF"/>
+          <w:szCs w:val="19"/>
+        </w:rPr>
+        <w:t>&lt;/</w:t>
+      </w:r>
+      <w:r>
+        <w:rPr>
+          <w:rFonts w:ascii="NSimSun" w:hAnsi="NSimSun" w:cs="NSimSun"/>
+          <w:color w:val="800000"/>
+          <w:szCs w:val="19"/>
+        </w:rPr>
+        <w:t>div</w:t>
+      </w:r>
+      <w:r>
+        <w:rPr>
+          <w:rFonts w:ascii="NSimSun" w:hAnsi="NSimSun" w:cs="NSimSun"/>
+          <w:color w:val="0000FF"/>
+          <w:szCs w:val="19"/>
+        </w:rPr>
+        <w:t>&gt;</w:t>
+      </w:r>
+    </w:p>
+    <w:p>
+      <w:pPr>
+        <w:widowControl w:val="0"/>
+        <w:autoSpaceDE w:val="0"/>
+        <w:autoSpaceDN w:val="0"/>
+        <w:snapToGrid/>
+        <w:spacing w:after="0"/>
+        <w:rPr>
+          <w:rFonts w:ascii="NSimSun" w:hAnsi="NSimSun" w:cs="NSimSun"/>
+          <w:color w:val="000000"/>
+          <w:szCs w:val="19"/>
+        </w:rPr>
+      </w:pPr>
+      <w:r>
+        <w:rPr>
+          <w:rFonts w:ascii="NSimSun" w:hAnsi="NSimSun" w:cs="NSimSun"/>
+          <w:color w:val="000000"/>
+          <w:szCs w:val="19"/>
+        </w:rPr>
+        <w:t xml:space="preserve">    </w:t>
+      </w:r>
+      <w:r>
+        <w:rPr>
+          <w:rFonts w:ascii="NSimSun" w:hAnsi="NSimSun" w:cs="NSimSun"/>
+          <w:color w:val="0000FF"/>
+          <w:szCs w:val="19"/>
+        </w:rPr>
+        <w:t>&lt;</w:t>
+      </w:r>
+      <w:r>
+        <w:rPr>
+          <w:rFonts w:ascii="NSimSun" w:hAnsi="NSimSun" w:cs="NSimSun"/>
+          <w:color w:val="800000"/>
+          <w:szCs w:val="19"/>
+        </w:rPr>
+        <w:t>script</w:t>
+      </w:r>
+      <w:r>
+        <w:rPr>
+          <w:rFonts w:ascii="NSimSun" w:hAnsi="NSimSun" w:cs="NSimSun"/>
+          <w:color w:val="000000"/>
+          <w:szCs w:val="19"/>
+        </w:rPr>
+        <w:t xml:space="preserve"> </w:t>
+      </w:r>
+      <w:proofErr w:type="spellStart"/>
+      <w:r>
+        <w:rPr>
+          <w:rFonts w:ascii="NSimSun" w:hAnsi="NSimSun" w:cs="NSimSun"/>
+          <w:color w:val="FF0000"/>
+          <w:szCs w:val="19"/>
+        </w:rPr>
+        <w:t>src</w:t>
+      </w:r>
+      <w:proofErr w:type="spellEnd"/>
+      <w:r>
+        <w:rPr>
+          <w:rFonts w:ascii="NSimSun" w:hAnsi="NSimSun" w:cs="NSimSun"/>
+          <w:color w:val="0000FF"/>
+          <w:szCs w:val="19"/>
+        </w:rPr>
+        <w:t>="../../../</w:t>
+      </w:r>
+      <w:proofErr w:type="spellStart"/>
+      <w:r>
+        <w:rPr>
+          <w:rFonts w:ascii="NSimSun" w:hAnsi="NSimSun" w:cs="NSimSun"/>
+          <w:color w:val="0000FF"/>
+          <w:szCs w:val="19"/>
+        </w:rPr>
+        <w:t>Plugins/vue/dist/vue.js</w:t>
+      </w:r>
+      <w:proofErr w:type="spellEnd"/>
+      <w:r>
+        <w:rPr>
+          <w:rFonts w:ascii="NSimSun" w:hAnsi="NSimSun" w:cs="NSimSun"/>
+          <w:color w:val="0000FF"/>
+          <w:szCs w:val="19"/>
+        </w:rPr>
+        <w:t>"&gt;&lt;/</w:t>
+      </w:r>
+      <w:r>
+        <w:rPr>
+          <w:rFonts w:ascii="NSimSun" w:hAnsi="NSimSun" w:cs="NSimSun"/>
+          <w:color w:val="800000"/>
+          <w:szCs w:val="19"/>
+        </w:rPr>
+        <w:t>script</w:t>
+      </w:r>
+      <w:r>
+        <w:rPr>
+          <w:rFonts w:ascii="NSimSun" w:hAnsi="NSimSun" w:cs="NSimSun"/>
+          <w:color w:val="0000FF"/>
+          <w:szCs w:val="19"/>
+        </w:rPr>
+        <w:t>&gt;</w:t>
+      </w:r>
+    </w:p>
+    <w:p>
+      <w:pPr>
+        <w:widowControl w:val="0"/>
+        <w:autoSpaceDE w:val="0"/>
+        <w:autoSpaceDN w:val="0"/>
+        <w:snapToGrid/>
+        <w:spacing w:after="0"/>
+        <w:rPr>
+          <w:rFonts w:ascii="NSimSun" w:hAnsi="NSimSun" w:cs="NSimSun"/>
+          <w:color w:val="000000"/>
+          <w:szCs w:val="19"/>
+        </w:rPr>
+      </w:pPr>
+      <w:r>
+        <w:rPr>
+          <w:rFonts w:ascii="NSimSun" w:hAnsi="NSimSun" w:cs="NSimSun"/>
+          <w:color w:val="000000"/>
+          <w:szCs w:val="19"/>
+        </w:rPr>
+        <w:t xml:space="preserve">    </w:t>
+      </w:r>
+      <w:r>
+        <w:rPr>
+          <w:rFonts w:ascii="NSimSun" w:hAnsi="NSimSun" w:cs="NSimSun"/>
+          <w:color w:val="0000FF"/>
+          <w:szCs w:val="19"/>
+        </w:rPr>
+        <w:t>&lt;</w:t>
+      </w:r>
+      <w:r>
+        <w:rPr>
+          <w:rFonts w:ascii="NSimSun" w:hAnsi="NSimSun" w:cs="NSimSun"/>
+          <w:color w:val="800000"/>
+          <w:szCs w:val="19"/>
+        </w:rPr>
+        <w:t>script</w:t>
+      </w:r>
+      <w:r>
+        <w:rPr>
+          <w:rFonts w:ascii="NSimSun" w:hAnsi="NSimSun" w:cs="NSimSun"/>
+          <w:color w:val="000000"/>
+          <w:szCs w:val="19"/>
+        </w:rPr>
+        <w:t xml:space="preserve"> </w:t>
+      </w:r>
+      <w:proofErr w:type="spellStart"/>
+      <w:r>
+        <w:rPr>
+          <w:rFonts w:ascii="NSimSun" w:hAnsi="NSimSun" w:cs="NSimSun"/>
+          <w:color w:val="FF0000"/>
+          <w:szCs w:val="19"/>
+        </w:rPr>
+        <w:t>src</w:t>
+      </w:r>
+      <w:proofErr w:type="spellEnd"/>
+      <w:r>
+        <w:rPr>
+          <w:rFonts w:ascii="NSimSun" w:hAnsi="NSimSun" w:cs="NSimSun"/>
+          <w:color w:val="0000FF"/>
+          <w:szCs w:val="19"/>
+        </w:rPr>
+        <w:t>="../../../Scripts/</w:t>
+      </w:r>
+      <w:proofErr w:type="spellStart"/>
+      <w:r>
+        <w:rPr>
+          <w:rFonts w:ascii="NSimSun" w:hAnsi="NSimSun" w:cs="NSimSun"/>
+          <w:color w:val="0000FF"/>
+          <w:szCs w:val="19"/>
+        </w:rPr>
+        <w:t>vue/Component/Basic.js</w:t>
+      </w:r>
+      <w:proofErr w:type="spellEnd"/>
+      <w:r>
+        <w:rPr>
+          <w:rFonts w:ascii="NSimSun" w:hAnsi="NSimSun" w:cs="NSimSun"/>
+          <w:color w:val="0000FF"/>
+          <w:szCs w:val="19"/>
+        </w:rPr>
+        <w:t>"&gt;&lt;/</w:t>
+      </w:r>
+      <w:r>
+        <w:rPr>
+          <w:rFonts w:ascii="NSimSun" w:hAnsi="NSimSun" w:cs="NSimSun"/>
+          <w:color w:val="800000"/>
+          <w:szCs w:val="19"/>
+        </w:rPr>
+        <w:t>script</w:t>
+      </w:r>
+      <w:r>
+        <w:rPr>
+          <w:rFonts w:ascii="NSimSun" w:hAnsi="NSimSun" w:cs="NSimSun"/>
+          <w:color w:val="0000FF"/>
+          <w:szCs w:val="19"/>
+        </w:rPr>
+        <w:t>&gt;</w:t>
+      </w:r>
+    </w:p>
+    <w:p>
+      <w:pPr>
+        <w:widowControl w:val="0"/>
+        <w:autoSpaceDE w:val="0"/>
+        <w:autoSpaceDN w:val="0"/>
+        <w:snapToGrid/>
+        <w:spacing w:after="0"/>
+        <w:rPr>
+          <w:rFonts w:ascii="NSimSun" w:hAnsi="NSimSun" w:cs="NSimSun"/>
+          <w:color w:val="000000"/>
+          <w:szCs w:val="19"/>
+        </w:rPr>
+      </w:pPr>
+      <w:r>
+        <w:rPr>
+          <w:rFonts w:ascii="NSimSun" w:hAnsi="NSimSun" w:cs="NSimSun"/>
+          <w:color w:val="0000FF"/>
+          <w:szCs w:val="19"/>
+        </w:rPr>
+        <w:t>&lt;/</w:t>
+      </w:r>
+      <w:r>
+        <w:rPr>
+          <w:rFonts w:ascii="NSimSun" w:hAnsi="NSimSun" w:cs="NSimSun"/>
+          <w:color w:val="800000"/>
+          <w:szCs w:val="19"/>
+        </w:rPr>
+        <w:t>body</w:t>
+      </w:r>
+      <w:r>
+        <w:rPr>
+          <w:rFonts w:ascii="NSimSun" w:hAnsi="NSimSun" w:cs="NSimSun"/>
+          <w:color w:val="0000FF"/>
+          <w:szCs w:val="19"/>
+        </w:rPr>
+        <w:t>&gt;</w:t>
+      </w:r>
+    </w:p>
+    <w:p>
+      <w:pPr>
+        <w:rPr>
+          <w:rFonts w:ascii="NSimSun" w:hAnsi="NSimSun" w:cs="NSimSun" w:hint="eastAsia"/>
+          <w:color w:val="0000FF"/>
+          <w:szCs w:val="19"/>
+        </w:rPr>
+      </w:pPr>
+      <w:r>
+        <w:rPr>
+          <w:rFonts w:ascii="NSimSun" w:hAnsi="NSimSun" w:cs="NSimSun"/>
+          <w:color w:val="0000FF"/>
+          <w:szCs w:val="19"/>
+        </w:rPr>
+        <w:t>&lt;/</w:t>
+      </w:r>
+      <w:r>
+        <w:rPr>
+          <w:rFonts w:ascii="NSimSun" w:hAnsi="NSimSun" w:cs="NSimSun"/>
+          <w:color w:val="800000"/>
+          <w:szCs w:val="19"/>
+        </w:rPr>
+        <w:t>html</w:t>
+      </w:r>
+      <w:r>
+        <w:rPr>
+          <w:rFonts w:ascii="NSimSun" w:hAnsi="NSimSun" w:cs="NSimSun"/>
+          <w:color w:val="0000FF"/>
+          <w:szCs w:val="19"/>
+        </w:rPr>
+        <w:t>&gt;</w:t>
+      </w:r>
+    </w:p>
+    <w:p>
+      <w:proofErr w:type="spellStart"/>
+      <w:r>
+        <w:rPr>
+          <w:rFonts w:hint="eastAsia"/>
+        </w:rPr>
+        <w:t>Basic.js</w:t>
+      </w:r>
+      <w:proofErr w:type="spellEnd"/>
+      <w:r>
+        <w:rPr>
+          <w:rFonts w:hint="eastAsia"/>
+        </w:rPr>
+        <w:t>：</w:t>
+      </w:r>
+    </w:p>
+    <w:p>
+      <w:pPr>
+        <w:widowControl w:val="0"/>
+        <w:autoSpaceDE w:val="0"/>
+        <w:autoSpaceDN w:val="0"/>
+        <w:snapToGrid/>
+        <w:spacing w:after="0"/>
+        <w:rPr>
+          <w:rFonts w:ascii="NSimSun" w:hAnsi="NSimSun" w:cs="NSimSun"/>
+          <w:color w:val="000000"/>
+          <w:szCs w:val="19"/>
+        </w:rPr>
+      </w:pPr>
+      <w:proofErr w:type="spellStart"/>
+      <w:r>
+        <w:rPr>
+          <w:rFonts w:ascii="NSimSun" w:hAnsi="NSimSun" w:cs="NSimSun"/>
+          <w:color w:val="000000"/>
+          <w:szCs w:val="19"/>
+        </w:rPr>
+        <w:t>Vue.component</w:t>
+      </w:r>
+      <w:proofErr w:type="spellEnd"/>
+      <w:r>
+        <w:rPr>
+          <w:rFonts w:ascii="NSimSun" w:hAnsi="NSimSun" w:cs="NSimSun"/>
+          <w:color w:val="000000"/>
+          <w:szCs w:val="19"/>
+        </w:rPr>
+        <w:t>(</w:t>
+      </w:r>
+      <w:r>
+        <w:rPr>
+          <w:rFonts w:ascii="NSimSun" w:hAnsi="NSimSun" w:cs="NSimSun"/>
+          <w:color w:val="A31515"/>
+          <w:szCs w:val="19"/>
+        </w:rPr>
+        <w:t>"base-</w:t>
+      </w:r>
+      <w:proofErr w:type="spellStart"/>
+      <w:r>
+        <w:rPr>
+          <w:rFonts w:ascii="NSimSun" w:hAnsi="NSimSun" w:cs="NSimSun"/>
+          <w:color w:val="A31515"/>
+          <w:szCs w:val="19"/>
+        </w:rPr>
+        <w:t>changefont</w:t>
+      </w:r>
+      <w:proofErr w:type="spellEnd"/>
+      <w:r>
+        <w:rPr>
+          <w:rFonts w:ascii="NSimSun" w:hAnsi="NSimSun" w:cs="NSimSun"/>
+          <w:color w:val="A31515"/>
+          <w:szCs w:val="19"/>
+        </w:rPr>
+        <w:t>"</w:t>
+      </w:r>
+      <w:r>
+        <w:rPr>
+          <w:rFonts w:ascii="NSimSun" w:hAnsi="NSimSun" w:cs="NSimSun"/>
+          <w:color w:val="000000"/>
+          <w:szCs w:val="19"/>
+        </w:rPr>
+        <w:t>, {</w:t>
+      </w:r>
+    </w:p>
+    <w:p>
+      <w:pPr>
+        <w:widowControl w:val="0"/>
+        <w:autoSpaceDE w:val="0"/>
+        <w:autoSpaceDN w:val="0"/>
+        <w:snapToGrid/>
+        <w:spacing w:after="0"/>
+        <w:rPr>
+          <w:rFonts w:ascii="NSimSun" w:hAnsi="NSimSun" w:cs="NSimSun"/>
+          <w:color w:val="000000"/>
+          <w:szCs w:val="19"/>
+        </w:rPr>
+      </w:pPr>
+      <w:r>
+        <w:rPr>
+          <w:rFonts w:ascii="NSimSun" w:hAnsi="NSimSun" w:cs="NSimSun"/>
+          <w:color w:val="000000"/>
+          <w:szCs w:val="19"/>
+        </w:rPr>
+        <w:t xml:space="preserve">    data: </w:t>
+      </w:r>
+      <w:r>
+        <w:rPr>
+          <w:rFonts w:ascii="NSimSun" w:hAnsi="NSimSun" w:cs="NSimSun"/>
+          <w:color w:val="0000FF"/>
+          <w:szCs w:val="19"/>
+        </w:rPr>
+        <w:t>function</w:t>
+      </w:r>
+      <w:r>
+        <w:rPr>
+          <w:rFonts w:ascii="NSimSun" w:hAnsi="NSimSun" w:cs="NSimSun"/>
+          <w:color w:val="000000"/>
+          <w:szCs w:val="19"/>
+        </w:rPr>
+        <w:t xml:space="preserve"> () {</w:t>
+      </w:r>
+    </w:p>
+    <w:p>
+      <w:pPr>
+        <w:widowControl w:val="0"/>
+        <w:autoSpaceDE w:val="0"/>
+        <w:autoSpaceDN w:val="0"/>
+        <w:snapToGrid/>
+        <w:spacing w:after="0"/>
+        <w:rPr>
+          <w:rFonts w:ascii="NSimSun" w:hAnsi="NSimSun" w:cs="NSimSun"/>
+          <w:color w:val="000000"/>
+          <w:szCs w:val="19"/>
+        </w:rPr>
+      </w:pPr>
+      <w:r>
+        <w:rPr>
+          <w:rFonts w:ascii="NSimSun" w:hAnsi="NSimSun" w:cs="NSimSun"/>
+          <w:color w:val="000000"/>
+          <w:szCs w:val="19"/>
+        </w:rPr>
+        <w:t xml:space="preserve">        </w:t>
+      </w:r>
+      <w:r>
+        <w:rPr>
+          <w:rFonts w:ascii="NSimSun" w:hAnsi="NSimSun" w:cs="NSimSun"/>
+          <w:color w:val="0000FF"/>
+          <w:szCs w:val="19"/>
+        </w:rPr>
+        <w:t>return</w:t>
+      </w:r>
+      <w:r>
+        <w:rPr>
+          <w:rFonts w:ascii="NSimSun" w:hAnsi="NSimSun" w:cs="NSimSun"/>
+          <w:color w:val="000000"/>
+          <w:szCs w:val="19"/>
+        </w:rPr>
+        <w:t xml:space="preserve"> {</w:t>
+      </w:r>
+    </w:p>
+    <w:p>
+      <w:pPr>
+        <w:widowControl w:val="0"/>
+        <w:autoSpaceDE w:val="0"/>
+        <w:autoSpaceDN w:val="0"/>
+        <w:snapToGrid/>
+        <w:spacing w:after="0"/>
+        <w:rPr>
+          <w:rFonts w:ascii="NSimSun" w:hAnsi="NSimSun" w:cs="NSimSun"/>
+          <w:color w:val="000000"/>
+          <w:szCs w:val="19"/>
+        </w:rPr>
+      </w:pPr>
+      <w:r>
+        <w:rPr>
+          <w:rFonts w:ascii="NSimSun" w:hAnsi="NSimSun" w:cs="NSimSun"/>
+          <w:color w:val="000000"/>
+          <w:szCs w:val="19"/>
+        </w:rPr>
+        <w:t xml:space="preserve">            </w:t>
+      </w:r>
+      <w:proofErr w:type="spellStart"/>
+      <w:r>
+        <w:rPr>
+          <w:rFonts w:ascii="NSimSun" w:hAnsi="NSimSun" w:cs="NSimSun"/>
+          <w:color w:val="000000"/>
+          <w:szCs w:val="19"/>
+        </w:rPr>
+        <w:t>fontSize</w:t>
+      </w:r>
+      <w:proofErr w:type="spellEnd"/>
+      <w:r>
+        <w:rPr>
+          <w:rFonts w:ascii="NSimSun" w:hAnsi="NSimSun" w:cs="NSimSun"/>
+          <w:color w:val="000000"/>
+          <w:szCs w:val="19"/>
+        </w:rPr>
+        <w:t>: [10, 12, 14, 16, 18, 20],</w:t>
+      </w:r>
+    </w:p>
+    <w:p>
+      <w:pPr>
+        <w:widowControl w:val="0"/>
+        <w:autoSpaceDE w:val="0"/>
+        <w:autoSpaceDN w:val="0"/>
+        <w:snapToGrid/>
+        <w:spacing w:after="0"/>
+        <w:rPr>
+          <w:rFonts w:ascii="NSimSun" w:hAnsi="NSimSun" w:cs="NSimSun"/>
+          <w:color w:val="000000"/>
+          <w:szCs w:val="19"/>
+        </w:rPr>
+      </w:pPr>
+      <w:r>
+        <w:rPr>
+          <w:rFonts w:ascii="NSimSun" w:hAnsi="NSimSun" w:cs="NSimSun"/>
+          <w:color w:val="000000"/>
+          <w:szCs w:val="19"/>
+        </w:rPr>
+        <w:t xml:space="preserve">            font:10</w:t>
+      </w:r>
+    </w:p>
+    <w:p>
+      <w:pPr>
+        <w:widowControl w:val="0"/>
+        <w:autoSpaceDE w:val="0"/>
+        <w:autoSpaceDN w:val="0"/>
+        <w:snapToGrid/>
+        <w:spacing w:after="0"/>
+        <w:rPr>
+          <w:rFonts w:ascii="NSimSun" w:hAnsi="NSimSun" w:cs="NSimSun"/>
+          <w:color w:val="000000"/>
+          <w:szCs w:val="19"/>
+        </w:rPr>
+      </w:pPr>
+      <w:r>
+        <w:rPr>
+          <w:rFonts w:ascii="NSimSun" w:hAnsi="NSimSun" w:cs="NSimSun"/>
+          <w:color w:val="000000"/>
+          <w:szCs w:val="19"/>
+        </w:rPr>
+        <w:t xml:space="preserve">        };</w:t>
+      </w:r>
+    </w:p>
+    <w:p>
+      <w:pPr>
+        <w:widowControl w:val="0"/>
+        <w:autoSpaceDE w:val="0"/>
+        <w:autoSpaceDN w:val="0"/>
+        <w:snapToGrid/>
+        <w:spacing w:after="0"/>
+        <w:rPr>
+          <w:rFonts w:ascii="NSimSun" w:hAnsi="NSimSun" w:cs="NSimSun"/>
+          <w:color w:val="000000"/>
+          <w:szCs w:val="19"/>
+        </w:rPr>
+      </w:pPr>
+      <w:r>
+        <w:rPr>
+          <w:rFonts w:ascii="NSimSun" w:hAnsi="NSimSun" w:cs="NSimSun"/>
+          <w:color w:val="000000"/>
+          <w:szCs w:val="19"/>
+        </w:rPr>
+        <w:t xml:space="preserve">    },</w:t>
+      </w:r>
+    </w:p>
+    <w:p>
+      <w:pPr>
+        <w:widowControl w:val="0"/>
+        <w:autoSpaceDE w:val="0"/>
+        <w:autoSpaceDN w:val="0"/>
+        <w:snapToGrid/>
+        <w:spacing w:after="0"/>
+        <w:rPr>
+          <w:rFonts w:ascii="NSimSun" w:hAnsi="NSimSun" w:cs="NSimSun"/>
+          <w:color w:val="000000"/>
+          <w:szCs w:val="19"/>
+        </w:rPr>
+      </w:pPr>
+      <w:r>
+        <w:rPr>
+          <w:rFonts w:ascii="NSimSun" w:hAnsi="NSimSun" w:cs="NSimSun"/>
+          <w:color w:val="000000"/>
+          <w:szCs w:val="19"/>
+        </w:rPr>
+        <w:t xml:space="preserve">    methods: {</w:t>
+      </w:r>
+    </w:p>
+    <w:p>
+      <w:pPr>
+        <w:widowControl w:val="0"/>
+        <w:autoSpaceDE w:val="0"/>
+        <w:autoSpaceDN w:val="0"/>
+        <w:snapToGrid/>
+        <w:spacing w:after="0"/>
+        <w:rPr>
+          <w:rFonts w:ascii="NSimSun" w:hAnsi="NSimSun" w:cs="NSimSun"/>
+          <w:color w:val="000000"/>
+          <w:szCs w:val="19"/>
+        </w:rPr>
+      </w:pPr>
+      <w:r>
+        <w:rPr>
+          <w:rFonts w:ascii="NSimSun" w:hAnsi="NSimSun" w:cs="NSimSun"/>
+          <w:color w:val="000000"/>
+          <w:szCs w:val="19"/>
+        </w:rPr>
+        <w:t xml:space="preserve">        </w:t>
+      </w:r>
+      <w:proofErr w:type="spellStart"/>
+      <w:r>
+        <w:rPr>
+          <w:rFonts w:ascii="NSimSun" w:hAnsi="NSimSun" w:cs="NSimSun"/>
+          <w:color w:val="000000"/>
+          <w:szCs w:val="19"/>
+        </w:rPr>
+        <w:t>fontChange</w:t>
+      </w:r>
+      <w:proofErr w:type="spellEnd"/>
+      <w:r>
+        <w:rPr>
+          <w:rFonts w:ascii="NSimSun" w:hAnsi="NSimSun" w:cs="NSimSun"/>
+          <w:color w:val="000000"/>
+          <w:szCs w:val="19"/>
+        </w:rPr>
+        <w:t xml:space="preserve">: </w:t>
+      </w:r>
+      <w:r>
+        <w:rPr>
+          <w:rFonts w:ascii="NSimSun" w:hAnsi="NSimSun" w:cs="NSimSun"/>
+          <w:color w:val="0000FF"/>
+          <w:szCs w:val="19"/>
+        </w:rPr>
+        <w:t>function</w:t>
+      </w:r>
+      <w:r>
+        <w:rPr>
+          <w:rFonts w:ascii="NSimSun" w:hAnsi="NSimSun" w:cs="NSimSun"/>
+          <w:color w:val="000000"/>
+          <w:szCs w:val="19"/>
+        </w:rPr>
+        <w:t xml:space="preserve"> (event) {</w:t>
+      </w:r>
+    </w:p>
+    <w:p>
+      <w:pPr>
+        <w:widowControl w:val="0"/>
+        <w:autoSpaceDE w:val="0"/>
+        <w:autoSpaceDN w:val="0"/>
+        <w:snapToGrid/>
+        <w:spacing w:after="0"/>
+        <w:rPr>
+          <w:rFonts w:ascii="NSimSun" w:hAnsi="NSimSun" w:cs="NSimSun"/>
+          <w:color w:val="008000"/>
+          <w:szCs w:val="19"/>
+        </w:rPr>
+      </w:pPr>
+      <w:r>
+        <w:rPr>
+          <w:rFonts w:ascii="NSimSun" w:hAnsi="NSimSun" w:cs="NSimSun"/>
+          <w:color w:val="000000"/>
+          <w:szCs w:val="19"/>
+        </w:rPr>
+        <w:t xml:space="preserve">            </w:t>
+      </w:r>
+      <w:r>
+        <w:rPr>
+          <w:rFonts w:ascii="NSimSun" w:hAnsi="NSimSun" w:cs="NSimSun"/>
+          <w:color w:val="008000"/>
+          <w:szCs w:val="19"/>
+        </w:rPr>
+        <w:t>//</w:t>
+      </w:r>
+      <w:r>
+        <w:rPr>
+          <w:rFonts w:ascii="NSimSun" w:hAnsi="NSimSun" w:cs="NSimSun"/>
+          <w:color w:val="008000"/>
+          <w:szCs w:val="19"/>
+        </w:rPr>
+        <w:t>调用父控件的方法</w:t>
+      </w:r>
+    </w:p>
+    <w:p>
+      <w:pPr>
+        <w:widowControl w:val="0"/>
+        <w:autoSpaceDE w:val="0"/>
+        <w:autoSpaceDN w:val="0"/>
+        <w:snapToGrid/>
+        <w:spacing w:after="0"/>
+        <w:rPr>
+          <w:rFonts w:ascii="NSimSun" w:hAnsi="NSimSun" w:cs="NSimSun"/>
+          <w:color w:val="000000"/>
+          <w:szCs w:val="19"/>
+        </w:rPr>
+      </w:pPr>
+      <w:r>
+        <w:rPr>
+          <w:rFonts w:ascii="NSimSun" w:hAnsi="NSimSun" w:cs="NSimSun"/>
+          <w:color w:val="000000"/>
+          <w:szCs w:val="19"/>
+        </w:rPr>
+        <w:t xml:space="preserve">            </w:t>
+      </w:r>
+      <w:proofErr w:type="spellStart"/>
+      <w:r>
+        <w:rPr>
+          <w:rFonts w:ascii="NSimSun" w:hAnsi="NSimSun" w:cs="NSimSun"/>
+          <w:color w:val="0000FF"/>
+          <w:szCs w:val="19"/>
+        </w:rPr>
+        <w:t>this</w:t>
+      </w:r>
+      <w:r>
+        <w:rPr>
+          <w:rFonts w:ascii="NSimSun" w:hAnsi="NSimSun" w:cs="NSimSun"/>
+          <w:color w:val="000000"/>
+          <w:szCs w:val="19"/>
+        </w:rPr>
+        <w:t>.$emit</w:t>
+      </w:r>
+      <w:proofErr w:type="spellEnd"/>
+      <w:r>
+        <w:rPr>
+          <w:rFonts w:ascii="NSimSun" w:hAnsi="NSimSun" w:cs="NSimSun"/>
+          <w:color w:val="000000"/>
+          <w:szCs w:val="19"/>
+        </w:rPr>
+        <w:t>(</w:t>
+      </w:r>
+      <w:r>
+        <w:rPr>
+          <w:rFonts w:ascii="NSimSun" w:hAnsi="NSimSun" w:cs="NSimSun"/>
+          <w:color w:val="A31515"/>
+          <w:szCs w:val="19"/>
+        </w:rPr>
+        <w:t>'font-change'</w:t>
+      </w:r>
+      <w:r>
+        <w:rPr>
+          <w:rFonts w:ascii="NSimSun" w:hAnsi="NSimSun" w:cs="NSimSun"/>
+          <w:color w:val="000000"/>
+          <w:szCs w:val="19"/>
+        </w:rPr>
+        <w:t xml:space="preserve">, </w:t>
+      </w:r>
+      <w:proofErr w:type="spellStart"/>
+      <w:r>
+        <w:rPr>
+          <w:rFonts w:ascii="NSimSun" w:hAnsi="NSimSun" w:cs="NSimSun"/>
+          <w:color w:val="0000FF"/>
+          <w:szCs w:val="19"/>
+        </w:rPr>
+        <w:t>this</w:t>
+      </w:r>
+      <w:r>
+        <w:rPr>
+          <w:rFonts w:ascii="NSimSun" w:hAnsi="NSimSun" w:cs="NSimSun"/>
+          <w:color w:val="000000"/>
+          <w:szCs w:val="19"/>
+        </w:rPr>
+        <w:t>.font</w:t>
+      </w:r>
+      <w:proofErr w:type="spellEnd"/>
+      <w:r>
+        <w:rPr>
+          <w:rFonts w:ascii="NSimSun" w:hAnsi="NSimSun" w:cs="NSimSun"/>
+          <w:color w:val="000000"/>
+          <w:szCs w:val="19"/>
+        </w:rPr>
+        <w:t>);</w:t>
+      </w:r>
+    </w:p>
+    <w:p>
+      <w:pPr>
+        <w:widowControl w:val="0"/>
+        <w:autoSpaceDE w:val="0"/>
+        <w:autoSpaceDN w:val="0"/>
+        <w:snapToGrid/>
+        <w:spacing w:after="0"/>
+        <w:rPr>
+          <w:rFonts w:ascii="NSimSun" w:hAnsi="NSimSun" w:cs="NSimSun"/>
+          <w:color w:val="000000"/>
+          <w:szCs w:val="19"/>
+        </w:rPr>
+      </w:pPr>
+      <w:r>
+        <w:rPr>
+          <w:rFonts w:ascii="NSimSun" w:hAnsi="NSimSun" w:cs="NSimSun"/>
+          <w:color w:val="000000"/>
+          <w:szCs w:val="19"/>
+        </w:rPr>
+        <w:t xml:space="preserve">        }</w:t>
+      </w:r>
+    </w:p>
+    <w:p>
+      <w:pPr>
+        <w:widowControl w:val="0"/>
+        <w:autoSpaceDE w:val="0"/>
+        <w:autoSpaceDN w:val="0"/>
+        <w:snapToGrid/>
+        <w:spacing w:after="0"/>
+        <w:rPr>
+          <w:rFonts w:ascii="NSimSun" w:hAnsi="NSimSun" w:cs="NSimSun"/>
+          <w:color w:val="000000"/>
+          <w:szCs w:val="19"/>
+        </w:rPr>
+      </w:pPr>
+      <w:r>
+        <w:rPr>
+          <w:rFonts w:ascii="NSimSun" w:hAnsi="NSimSun" w:cs="NSimSun"/>
+          <w:color w:val="000000"/>
+          <w:szCs w:val="19"/>
+        </w:rPr>
+        <w:t xml:space="preserve">    },</w:t>
+      </w:r>
+    </w:p>
+    <w:p>
+      <w:pPr>
+        <w:widowControl w:val="0"/>
+        <w:autoSpaceDE w:val="0"/>
+        <w:autoSpaceDN w:val="0"/>
+        <w:snapToGrid/>
+        <w:spacing w:after="0"/>
+        <w:rPr>
+          <w:rFonts w:ascii="NSimSun" w:hAnsi="NSimSun" w:cs="NSimSun"/>
+          <w:color w:val="A31515"/>
+          <w:szCs w:val="19"/>
+        </w:rPr>
+      </w:pPr>
+      <w:r>
+        <w:rPr>
+          <w:rFonts w:ascii="NSimSun" w:hAnsi="NSimSun" w:cs="NSimSun"/>
+          <w:color w:val="000000"/>
+          <w:szCs w:val="19"/>
+        </w:rPr>
+        <w:t xml:space="preserve">    template: </w:t>
+      </w:r>
+      <w:r>
+        <w:rPr>
+          <w:rFonts w:ascii="NSimSun" w:hAnsi="NSimSun" w:cs="NSimSun"/>
+          <w:color w:val="A31515"/>
+          <w:szCs w:val="19"/>
+        </w:rPr>
+        <w:t>`</w:t>
+      </w:r>
+    </w:p>
+    <w:p>
+      <w:pPr>
+        <w:widowControl w:val="0"/>
+        <w:autoSpaceDE w:val="0"/>
+        <w:autoSpaceDN w:val="0"/>
+        <w:snapToGrid/>
+        <w:spacing w:after="0"/>
+        <w:rPr>
+          <w:rFonts w:ascii="NSimSun" w:hAnsi="NSimSun" w:cs="NSimSun"/>
+          <w:color w:val="A31515"/>
+          <w:szCs w:val="19"/>
+        </w:rPr>
+      </w:pPr>
+      <w:r>
+        <w:rPr>
+          <w:rFonts w:ascii="NSimSun" w:hAnsi="NSimSun" w:cs="NSimSun"/>
+          <w:color w:val="A31515"/>
+          <w:szCs w:val="19"/>
+        </w:rPr>
+        <w:t xml:space="preserve">        &lt;div&gt;</w:t>
+      </w:r>
+    </w:p>
+    <w:p>
+      <w:pPr>
+        <w:widowControl w:val="0"/>
+        <w:autoSpaceDE w:val="0"/>
+        <w:autoSpaceDN w:val="0"/>
+        <w:snapToGrid/>
+        <w:spacing w:after="0"/>
+        <w:rPr>
+          <w:rFonts w:ascii="NSimSun" w:hAnsi="NSimSun" w:cs="NSimSun"/>
+          <w:color w:val="A31515"/>
+          <w:szCs w:val="19"/>
+        </w:rPr>
+      </w:pPr>
+      <w:r>
+        <w:rPr>
+          <w:rFonts w:ascii="NSimSun" w:hAnsi="NSimSun" w:cs="NSimSun"/>
+          <w:color w:val="A31515"/>
+          <w:szCs w:val="19"/>
+        </w:rPr>
+        <w:t xml:space="preserve">            &lt;label&gt;</w:t>
+      </w:r>
+      <w:r>
+        <w:rPr>
+          <w:rFonts w:ascii="NSimSun" w:hAnsi="NSimSun" w:cs="NSimSun"/>
+          <w:color w:val="A31515"/>
+          <w:szCs w:val="19"/>
+        </w:rPr>
+        <w:t>字体大小：</w:t>
+      </w:r>
+      <w:r>
+        <w:rPr>
+          <w:rFonts w:ascii="NSimSun" w:hAnsi="NSimSun" w:cs="NSimSun"/>
+          <w:color w:val="A31515"/>
+          <w:szCs w:val="19"/>
+        </w:rPr>
+        <w:t>&lt;/label&gt;</w:t>
+      </w:r>
+    </w:p>
+    <w:p>
+      <w:pPr>
+        <w:widowControl w:val="0"/>
+        <w:autoSpaceDE w:val="0"/>
+        <w:autoSpaceDN w:val="0"/>
+        <w:snapToGrid/>
+        <w:spacing w:after="0"/>
+        <w:rPr>
+          <w:rFonts w:ascii="NSimSun" w:hAnsi="NSimSun" w:cs="NSimSun"/>
+          <w:color w:val="A31515"/>
+          <w:szCs w:val="19"/>
+        </w:rPr>
+      </w:pPr>
+      <w:r>
+        <w:rPr>
+          <w:rFonts w:ascii="NSimSun" w:hAnsi="NSimSun" w:cs="NSimSun"/>
+          <w:color w:val="A31515"/>
+          <w:szCs w:val="19"/>
+        </w:rPr>
+        <w:t xml:space="preserve">            &lt;select v-</w:t>
+      </w:r>
+      <w:proofErr w:type="spellStart"/>
+      <w:r>
+        <w:rPr>
+          <w:rFonts w:ascii="NSimSun" w:hAnsi="NSimSun" w:cs="NSimSun"/>
+          <w:color w:val="A31515"/>
+          <w:szCs w:val="19"/>
+        </w:rPr>
+        <w:t>on:change</w:t>
+      </w:r>
+      <w:proofErr w:type="spellEnd"/>
+      <w:r>
+        <w:rPr>
+          <w:rFonts w:ascii="NSimSun" w:hAnsi="NSimSun" w:cs="NSimSun"/>
+          <w:color w:val="A31515"/>
+          <w:szCs w:val="19"/>
+        </w:rPr>
+        <w:t>="</w:t>
+      </w:r>
+      <w:proofErr w:type="spellStart"/>
+      <w:r>
+        <w:rPr>
+          <w:rFonts w:ascii="NSimSun" w:hAnsi="NSimSun" w:cs="NSimSun"/>
+          <w:color w:val="A31515"/>
+          <w:szCs w:val="19"/>
+        </w:rPr>
+        <w:t>fontChange</w:t>
+      </w:r>
+      <w:proofErr w:type="spellEnd"/>
+      <w:r>
+        <w:rPr>
+          <w:rFonts w:ascii="NSimSun" w:hAnsi="NSimSun" w:cs="NSimSun"/>
+          <w:color w:val="A31515"/>
+          <w:szCs w:val="19"/>
+        </w:rPr>
+        <w:t>" v-model="font"&gt;</w:t>
+      </w:r>
+    </w:p>
+    <w:p>
+      <w:pPr>
+        <w:widowControl w:val="0"/>
+        <w:autoSpaceDE w:val="0"/>
+        <w:autoSpaceDN w:val="0"/>
+        <w:snapToGrid/>
+        <w:spacing w:after="0"/>
+        <w:rPr>
+          <w:rFonts w:ascii="NSimSun" w:hAnsi="NSimSun" w:cs="NSimSun"/>
+          <w:color w:val="A31515"/>
+          <w:szCs w:val="19"/>
+        </w:rPr>
+      </w:pPr>
+      <w:r>
+        <w:rPr>
+          <w:rFonts w:ascii="NSimSun" w:hAnsi="NSimSun" w:cs="NSimSun"/>
+          <w:color w:val="A31515"/>
+          <w:szCs w:val="19"/>
+        </w:rPr>
+        <w:t xml:space="preserve">                &lt;option v-for='item in </w:t>
+      </w:r>
+      <w:proofErr w:type="spellStart"/>
+      <w:r>
+        <w:rPr>
+          <w:rFonts w:ascii="NSimSun" w:hAnsi="NSimSun" w:cs="NSimSun"/>
+          <w:color w:val="A31515"/>
+          <w:szCs w:val="19"/>
+        </w:rPr>
+        <w:t>fontSize</w:t>
+      </w:r>
+      <w:proofErr w:type="spellEnd"/>
+      <w:r>
+        <w:rPr>
+          <w:rFonts w:ascii="NSimSun" w:hAnsi="NSimSun" w:cs="NSimSun"/>
+          <w:color w:val="A31515"/>
+          <w:szCs w:val="19"/>
+        </w:rPr>
+        <w:t>'&gt;{{item}}&lt;/option&gt;</w:t>
+      </w:r>
+    </w:p>
+    <w:p>
+      <w:pPr>
+        <w:widowControl w:val="0"/>
+        <w:autoSpaceDE w:val="0"/>
+        <w:autoSpaceDN w:val="0"/>
+        <w:snapToGrid/>
+        <w:spacing w:after="0"/>
+        <w:rPr>
+          <w:rFonts w:ascii="NSimSun" w:hAnsi="NSimSun" w:cs="NSimSun"/>
+          <w:color w:val="A31515"/>
+          <w:szCs w:val="19"/>
+        </w:rPr>
+      </w:pPr>
+      <w:r>
+        <w:rPr>
+          <w:rFonts w:ascii="NSimSun" w:hAnsi="NSimSun" w:cs="NSimSun"/>
+          <w:color w:val="A31515"/>
+          <w:szCs w:val="19"/>
+        </w:rPr>
+        <w:t xml:space="preserve">            &lt;/select&gt;</w:t>
+      </w:r>
+    </w:p>
+    <w:p>
+      <w:pPr>
+        <w:widowControl w:val="0"/>
+        <w:autoSpaceDE w:val="0"/>
+        <w:autoSpaceDN w:val="0"/>
+        <w:snapToGrid/>
+        <w:spacing w:after="0"/>
+        <w:rPr>
+          <w:rFonts w:ascii="NSimSun" w:hAnsi="NSimSun" w:cs="NSimSun"/>
+          <w:color w:val="A31515"/>
+          <w:szCs w:val="19"/>
+        </w:rPr>
+      </w:pPr>
+      <w:r>
+        <w:rPr>
+          <w:rFonts w:ascii="NSimSun" w:hAnsi="NSimSun" w:cs="NSimSun"/>
+          <w:color w:val="A31515"/>
+          <w:szCs w:val="19"/>
+        </w:rPr>
+        <w:t xml:space="preserve">            &lt;label&gt;</w:t>
+      </w:r>
+      <w:proofErr w:type="spellStart"/>
+      <w:r>
+        <w:rPr>
+          <w:rFonts w:ascii="NSimSun" w:hAnsi="NSimSun" w:cs="NSimSun"/>
+          <w:color w:val="A31515"/>
+          <w:szCs w:val="19"/>
+        </w:rPr>
+        <w:t>px</w:t>
+      </w:r>
+      <w:proofErr w:type="spellEnd"/>
+      <w:r>
+        <w:rPr>
+          <w:rFonts w:ascii="NSimSun" w:hAnsi="NSimSun" w:cs="NSimSun"/>
+          <w:color w:val="A31515"/>
+          <w:szCs w:val="19"/>
+        </w:rPr>
+        <w:t>&lt;/label&gt;</w:t>
+      </w:r>
+    </w:p>
+    <w:p>
+      <w:pPr>
+        <w:widowControl w:val="0"/>
+        <w:autoSpaceDE w:val="0"/>
+        <w:autoSpaceDN w:val="0"/>
+        <w:snapToGrid/>
+        <w:spacing w:after="0"/>
+        <w:rPr>
+          <w:rFonts w:ascii="NSimSun" w:hAnsi="NSimSun" w:cs="NSimSun"/>
+          <w:color w:val="A31515"/>
+          <w:szCs w:val="19"/>
+        </w:rPr>
+      </w:pPr>
+      <w:r>
+        <w:rPr>
+          <w:rFonts w:ascii="NSimSun" w:hAnsi="NSimSun" w:cs="NSimSun"/>
+          <w:color w:val="A31515"/>
+          <w:szCs w:val="19"/>
+        </w:rPr>
+        <w:t xml:space="preserve">        &lt;/div&gt;</w:t>
+      </w:r>
+    </w:p>
+    <w:p>
+      <w:pPr>
+        <w:widowControl w:val="0"/>
+        <w:autoSpaceDE w:val="0"/>
+        <w:autoSpaceDN w:val="0"/>
+        <w:snapToGrid/>
+        <w:spacing w:after="0"/>
+        <w:rPr>
+          <w:rFonts w:ascii="NSimSun" w:hAnsi="NSimSun" w:cs="NSimSun"/>
+          <w:color w:val="000000"/>
+          <w:szCs w:val="19"/>
+        </w:rPr>
+      </w:pPr>
+      <w:r>
+        <w:rPr>
+          <w:rFonts w:ascii="NSimSun" w:hAnsi="NSimSun" w:cs="NSimSun"/>
+          <w:color w:val="A31515"/>
+          <w:szCs w:val="19"/>
+        </w:rPr>
+        <w:t xml:space="preserve">    `</w:t>
+      </w:r>
+    </w:p>
+    <w:p>
+      <w:pPr>
+        <w:widowControl w:val="0"/>
+        <w:autoSpaceDE w:val="0"/>
+        <w:autoSpaceDN w:val="0"/>
+        <w:snapToGrid/>
+        <w:spacing w:after="0"/>
+        <w:rPr>
+          <w:rFonts w:ascii="NSimSun" w:hAnsi="NSimSun" w:cs="NSimSun"/>
+          <w:color w:val="000000"/>
+          <w:szCs w:val="19"/>
+        </w:rPr>
+      </w:pPr>
+      <w:r>
+        <w:rPr>
+          <w:rFonts w:ascii="NSimSun" w:hAnsi="NSimSun" w:cs="NSimSun"/>
+          <w:color w:val="000000"/>
+          <w:szCs w:val="19"/>
+        </w:rPr>
+        <w:t>});</w:t>
+      </w:r>
+    </w:p>
+    <w:p>
+      <w:pPr>
+        <w:widowControl w:val="0"/>
+        <w:autoSpaceDE w:val="0"/>
+        <w:autoSpaceDN w:val="0"/>
+        <w:snapToGrid/>
+        <w:spacing w:after="0"/>
+        <w:rPr>
+          <w:rFonts w:ascii="NSimSun" w:hAnsi="NSimSun" w:cs="NSimSun"/>
+          <w:color w:val="000000"/>
+          <w:szCs w:val="19"/>
+        </w:rPr>
+      </w:pPr>
+    </w:p>
+    <w:p>
+      <w:pPr>
+        <w:widowControl w:val="0"/>
+        <w:autoSpaceDE w:val="0"/>
+        <w:autoSpaceDN w:val="0"/>
+        <w:snapToGrid/>
+        <w:spacing w:after="0"/>
+        <w:rPr>
+          <w:rFonts w:ascii="NSimSun" w:hAnsi="NSimSun" w:cs="NSimSun"/>
+          <w:color w:val="000000"/>
+          <w:szCs w:val="19"/>
+        </w:rPr>
+      </w:pPr>
+      <w:r>
+        <w:rPr>
+          <w:rFonts w:ascii="NSimSun" w:hAnsi="NSimSun" w:cs="NSimSun"/>
+          <w:color w:val="0000FF"/>
+          <w:szCs w:val="19"/>
+        </w:rPr>
+        <w:t>new</w:t>
+      </w:r>
+      <w:r>
+        <w:rPr>
+          <w:rFonts w:ascii="NSimSun" w:hAnsi="NSimSun" w:cs="NSimSun"/>
+          <w:color w:val="000000"/>
+          <w:szCs w:val="19"/>
+        </w:rPr>
+        <w:t xml:space="preserve"> </w:t>
+      </w:r>
+      <w:proofErr w:type="spellStart"/>
+      <w:r>
+        <w:rPr>
+          <w:rFonts w:ascii="NSimSun" w:hAnsi="NSimSun" w:cs="NSimSun"/>
+          <w:color w:val="000000"/>
+          <w:szCs w:val="19"/>
+        </w:rPr>
+        <w:t>Vue</w:t>
+      </w:r>
+      <w:proofErr w:type="spellEnd"/>
+      <w:r>
+        <w:rPr>
+          <w:rFonts w:ascii="NSimSun" w:hAnsi="NSimSun" w:cs="NSimSun"/>
+          <w:color w:val="000000"/>
+          <w:szCs w:val="19"/>
+        </w:rPr>
+        <w:t>({</w:t>
+      </w:r>
+    </w:p>
+    <w:p>
+      <w:pPr>
+        <w:widowControl w:val="0"/>
+        <w:autoSpaceDE w:val="0"/>
+        <w:autoSpaceDN w:val="0"/>
+        <w:snapToGrid/>
+        <w:spacing w:after="0"/>
+        <w:rPr>
+          <w:rFonts w:ascii="NSimSun" w:hAnsi="NSimSun" w:cs="NSimSun"/>
+          <w:color w:val="000000"/>
+          <w:szCs w:val="19"/>
+        </w:rPr>
+      </w:pPr>
+      <w:r>
+        <w:rPr>
+          <w:rFonts w:ascii="NSimSun" w:hAnsi="NSimSun" w:cs="NSimSun"/>
+          <w:color w:val="000000"/>
+          <w:szCs w:val="19"/>
+        </w:rPr>
+        <w:t xml:space="preserve">    el: </w:t>
+      </w:r>
+      <w:r>
+        <w:rPr>
+          <w:rFonts w:ascii="NSimSun" w:hAnsi="NSimSun" w:cs="NSimSun"/>
+          <w:color w:val="A31515"/>
+          <w:szCs w:val="19"/>
+        </w:rPr>
+        <w:t>"#app"</w:t>
+      </w:r>
+      <w:r>
+        <w:rPr>
+          <w:rFonts w:ascii="NSimSun" w:hAnsi="NSimSun" w:cs="NSimSun"/>
+          <w:color w:val="000000"/>
+          <w:szCs w:val="19"/>
+        </w:rPr>
+        <w:t>,</w:t>
+      </w:r>
+    </w:p>
+    <w:p>
+      <w:pPr>
+        <w:widowControl w:val="0"/>
+        <w:autoSpaceDE w:val="0"/>
+        <w:autoSpaceDN w:val="0"/>
+        <w:snapToGrid/>
+        <w:spacing w:after="0"/>
+        <w:rPr>
+          <w:rFonts w:ascii="NSimSun" w:hAnsi="NSimSun" w:cs="NSimSun"/>
+          <w:color w:val="000000"/>
+          <w:szCs w:val="19"/>
+        </w:rPr>
+      </w:pPr>
+      <w:r>
+        <w:rPr>
+          <w:rFonts w:ascii="NSimSun" w:hAnsi="NSimSun" w:cs="NSimSun"/>
+          <w:color w:val="000000"/>
+          <w:szCs w:val="19"/>
+        </w:rPr>
+        <w:t xml:space="preserve">    data: {</w:t>
+      </w:r>
+    </w:p>
+    <w:p>
+      <w:pPr>
+        <w:widowControl w:val="0"/>
+        <w:autoSpaceDE w:val="0"/>
+        <w:autoSpaceDN w:val="0"/>
+        <w:snapToGrid/>
+        <w:spacing w:after="0"/>
+        <w:rPr>
+          <w:rFonts w:ascii="NSimSun" w:hAnsi="NSimSun" w:cs="NSimSun"/>
+          <w:color w:val="000000"/>
+          <w:szCs w:val="19"/>
+        </w:rPr>
+      </w:pPr>
+      <w:r>
+        <w:rPr>
+          <w:rFonts w:ascii="NSimSun" w:hAnsi="NSimSun" w:cs="NSimSun"/>
+          <w:color w:val="000000"/>
+          <w:szCs w:val="19"/>
+        </w:rPr>
+        <w:t xml:space="preserve">        fontSize:10</w:t>
+      </w:r>
+    </w:p>
+    <w:p>
+      <w:pPr>
+        <w:widowControl w:val="0"/>
+        <w:autoSpaceDE w:val="0"/>
+        <w:autoSpaceDN w:val="0"/>
+        <w:snapToGrid/>
+        <w:spacing w:after="0"/>
+        <w:rPr>
+          <w:rFonts w:ascii="NSimSun" w:hAnsi="NSimSun" w:cs="NSimSun"/>
+          <w:color w:val="000000"/>
+          <w:szCs w:val="19"/>
+        </w:rPr>
+      </w:pPr>
+      <w:r>
+        <w:rPr>
+          <w:rFonts w:ascii="NSimSun" w:hAnsi="NSimSun" w:cs="NSimSun"/>
+          <w:color w:val="000000"/>
+          <w:szCs w:val="19"/>
+        </w:rPr>
+        <w:t xml:space="preserve">    },</w:t>
+      </w:r>
+    </w:p>
+    <w:p>
+      <w:pPr>
+        <w:widowControl w:val="0"/>
+        <w:autoSpaceDE w:val="0"/>
+        <w:autoSpaceDN w:val="0"/>
+        <w:snapToGrid/>
+        <w:spacing w:after="0"/>
+        <w:rPr>
+          <w:rFonts w:ascii="NSimSun" w:hAnsi="NSimSun" w:cs="NSimSun"/>
+          <w:color w:val="000000"/>
+          <w:szCs w:val="19"/>
+        </w:rPr>
+      </w:pPr>
+      <w:r>
+        <w:rPr>
+          <w:rFonts w:ascii="NSimSun" w:hAnsi="NSimSun" w:cs="NSimSun"/>
+          <w:color w:val="000000"/>
+          <w:szCs w:val="19"/>
+        </w:rPr>
+        <w:t xml:space="preserve">    methods: {</w:t>
+      </w:r>
+    </w:p>
+    <w:p>
+      <w:pPr>
+        <w:widowControl w:val="0"/>
+        <w:autoSpaceDE w:val="0"/>
+        <w:autoSpaceDN w:val="0"/>
+        <w:snapToGrid/>
+        <w:spacing w:after="0"/>
+        <w:rPr>
+          <w:rFonts w:ascii="NSimSun" w:hAnsi="NSimSun" w:cs="NSimSun"/>
+          <w:color w:val="000000"/>
+          <w:szCs w:val="19"/>
+        </w:rPr>
+      </w:pPr>
+      <w:r>
+        <w:rPr>
+          <w:rFonts w:ascii="NSimSun" w:hAnsi="NSimSun" w:cs="NSimSun"/>
+          <w:color w:val="000000"/>
+          <w:szCs w:val="19"/>
+        </w:rPr>
+        <w:t xml:space="preserve">        </w:t>
+      </w:r>
+      <w:proofErr w:type="spellStart"/>
+      <w:r>
+        <w:rPr>
+          <w:rFonts w:ascii="NSimSun" w:hAnsi="NSimSun" w:cs="NSimSun"/>
+          <w:color w:val="000000"/>
+          <w:szCs w:val="19"/>
+        </w:rPr>
+        <w:t>fontChange</w:t>
+      </w:r>
+      <w:proofErr w:type="spellEnd"/>
+      <w:r>
+        <w:rPr>
+          <w:rFonts w:ascii="NSimSun" w:hAnsi="NSimSun" w:cs="NSimSun"/>
+          <w:color w:val="000000"/>
+          <w:szCs w:val="19"/>
+        </w:rPr>
+        <w:t xml:space="preserve">: </w:t>
+      </w:r>
+      <w:r>
+        <w:rPr>
+          <w:rFonts w:ascii="NSimSun" w:hAnsi="NSimSun" w:cs="NSimSun"/>
+          <w:color w:val="0000FF"/>
+          <w:szCs w:val="19"/>
+        </w:rPr>
+        <w:t>function</w:t>
+      </w:r>
+      <w:r>
+        <w:rPr>
+          <w:rFonts w:ascii="NSimSun" w:hAnsi="NSimSun" w:cs="NSimSun"/>
+          <w:color w:val="000000"/>
+          <w:szCs w:val="19"/>
+        </w:rPr>
+        <w:t xml:space="preserve"> (size) {</w:t>
+      </w:r>
+    </w:p>
+    <w:p>
+      <w:pPr>
+        <w:widowControl w:val="0"/>
+        <w:autoSpaceDE w:val="0"/>
+        <w:autoSpaceDN w:val="0"/>
+        <w:snapToGrid/>
+        <w:spacing w:after="0"/>
+        <w:rPr>
+          <w:rFonts w:ascii="NSimSun" w:hAnsi="NSimSun" w:cs="NSimSun"/>
+          <w:color w:val="000000"/>
+          <w:szCs w:val="19"/>
+        </w:rPr>
+      </w:pPr>
+      <w:r>
+        <w:rPr>
+          <w:rFonts w:ascii="NSimSun" w:hAnsi="NSimSun" w:cs="NSimSun"/>
+          <w:color w:val="000000"/>
+          <w:szCs w:val="19"/>
+        </w:rPr>
+        <w:t xml:space="preserve">            </w:t>
+      </w:r>
+      <w:proofErr w:type="spellStart"/>
+      <w:r>
+        <w:rPr>
+          <w:rFonts w:ascii="NSimSun" w:hAnsi="NSimSun" w:cs="NSimSun"/>
+          <w:color w:val="0000FF"/>
+          <w:szCs w:val="19"/>
+        </w:rPr>
+        <w:t>this</w:t>
+      </w:r>
+      <w:r>
+        <w:rPr>
+          <w:rFonts w:ascii="NSimSun" w:hAnsi="NSimSun" w:cs="NSimSun"/>
+          <w:color w:val="000000"/>
+          <w:szCs w:val="19"/>
+        </w:rPr>
+        <w:t>.fontSize</w:t>
+      </w:r>
+      <w:proofErr w:type="spellEnd"/>
+      <w:r>
+        <w:rPr>
+          <w:rFonts w:ascii="NSimSun" w:hAnsi="NSimSun" w:cs="NSimSun"/>
+          <w:color w:val="000000"/>
+          <w:szCs w:val="19"/>
+        </w:rPr>
+        <w:t xml:space="preserve"> = size;</w:t>
+      </w:r>
+    </w:p>
+    <w:p>
+      <w:pPr>
+        <w:widowControl w:val="0"/>
+        <w:autoSpaceDE w:val="0"/>
+        <w:autoSpaceDN w:val="0"/>
+        <w:snapToGrid/>
+        <w:spacing w:after="0"/>
+        <w:rPr>
+          <w:rFonts w:ascii="NSimSun" w:hAnsi="NSimSun" w:cs="NSimSun"/>
+          <w:color w:val="000000"/>
+          <w:szCs w:val="19"/>
+        </w:rPr>
+      </w:pPr>
+      <w:r>
+        <w:rPr>
+          <w:rFonts w:ascii="NSimSun" w:hAnsi="NSimSun" w:cs="NSimSun"/>
+          <w:color w:val="000000"/>
+          <w:szCs w:val="19"/>
+        </w:rPr>
+        <w:t xml:space="preserve">        }</w:t>
+      </w:r>
+    </w:p>
+    <w:p>
+      <w:pPr>
+        <w:widowControl w:val="0"/>
+        <w:autoSpaceDE w:val="0"/>
+        <w:autoSpaceDN w:val="0"/>
+        <w:snapToGrid/>
+        <w:spacing w:after="0"/>
+        <w:rPr>
+          <w:rFonts w:ascii="NSimSun" w:hAnsi="NSimSun" w:cs="NSimSun"/>
+          <w:color w:val="000000"/>
+          <w:szCs w:val="19"/>
+        </w:rPr>
+      </w:pPr>
+      <w:r>
+        <w:rPr>
+          <w:rFonts w:ascii="NSimSun" w:hAnsi="NSimSun" w:cs="NSimSun"/>
+          <w:color w:val="000000"/>
+          <w:szCs w:val="19"/>
+        </w:rPr>
+        <w:t xml:space="preserve">    }</w:t>
+      </w:r>
+    </w:p>
+    <w:p>
+      <w:pPr>
+        <w:rPr>
+          <w:rFonts w:ascii="NSimSun" w:hAnsi="NSimSun" w:cs="NSimSun"/>
+          <w:color w:val="0000FF"/>
+          <w:sz w:val="40"/>
+          <w:szCs w:val="19"/>
+        </w:rPr>
+      </w:pPr>
+      <w:r>
+        <w:rPr>
+          <w:rFonts w:ascii="NSimSun" w:hAnsi="NSimSun" w:cs="NSimSun"/>
+          <w:color w:val="000000"/>
+          <w:szCs w:val="19"/>
+        </w:rPr>
+        <w:t>});</w:t>
+      </w:r>
     </w:p>
     <w:sectPr>
       <w:pgSz w:w="11906" w:h="16838"/>
@@ -11921,10 +18573,33 @@
       <w:szCs w:val="32"/>
     </w:rPr>
   </w:style>
+  <w:style w:type="paragraph" w:styleId="4">
+    <w:name w:val="heading 4"/>
+    <w:basedOn w:val="a"/>
+    <w:next w:val="a"/>
+    <w:link w:val="4Char"/>
+    <w:uiPriority w:val="9"/>
+    <w:semiHidden/>
+    <w:unhideWhenUsed/>
+    <w:qFormat/>
+    <w:rsid w:val="00AE1D76"/>
+    <w:pPr>
+      <w:keepNext/>
+      <w:keepLines/>
+      <w:spacing w:before="280" w:after="290" w:line="376" w:lineRule="auto"/>
+      <w:outlineLvl w:val="3"/>
+    </w:pPr>
+    <w:rPr>
+      <w:rFonts w:asciiTheme="majorHAnsi" w:eastAsiaTheme="majorEastAsia" w:hAnsiTheme="majorHAnsi" w:cstheme="majorBidi"/>
+      <w:b/>
+      <w:bCs/>
+      <w:sz w:val="28"/>
+      <w:szCs w:val="28"/>
+    </w:rPr>
+  </w:style>
   <w:style w:type="character" w:default="1" w:styleId="a0">
     <w:name w:val="Default Paragraph Font"/>
     <w:uiPriority w:val="1"/>
-    <w:semiHidden/>
     <w:unhideWhenUsed/>
   </w:style>
   <w:style w:type="table" w:default="1" w:styleId="a1">
@@ -12207,7 +18882,6 @@
     <w:basedOn w:val="a"/>
     <w:link w:val="HTMLChar"/>
     <w:uiPriority w:val="99"/>
-    <w:semiHidden/>
     <w:unhideWhenUsed/>
     <w:rsid w:val="00E14528"/>
     <w:pPr>
@@ -12243,7 +18917,6 @@
     <w:basedOn w:val="a0"/>
     <w:link w:val="HTML0"/>
     <w:uiPriority w:val="99"/>
-    <w:semiHidden/>
     <w:rsid w:val="00E14528"/>
     <w:rPr>
       <w:rFonts w:ascii="宋体" w:eastAsia="宋体" w:hAnsi="宋体" w:cs="宋体"/>
@@ -12290,6 +18963,96 @@
       <w:sz w:val="32"/>
       <w:szCs w:val="32"/>
     </w:rPr>
+  </w:style>
+  <w:style w:type="paragraph" w:styleId="ad">
+    <w:name w:val="Title"/>
+    <w:basedOn w:val="a"/>
+    <w:next w:val="a"/>
+    <w:link w:val="Char4"/>
+    <w:uiPriority w:val="10"/>
+    <w:qFormat/>
+    <w:rsid w:val="00D26836"/>
+    <w:pPr>
+      <w:spacing w:before="240" w:after="60"/>
+      <w:jc w:val="center"/>
+      <w:outlineLvl w:val="0"/>
+    </w:pPr>
+    <w:rPr>
+      <w:rFonts w:asciiTheme="majorHAnsi" w:eastAsia="宋体" w:hAnsiTheme="majorHAnsi" w:cstheme="majorBidi"/>
+      <w:b/>
+      <w:bCs/>
+      <w:sz w:val="32"/>
+      <w:szCs w:val="32"/>
+    </w:rPr>
+  </w:style>
+  <w:style w:type="character" w:customStyle="1" w:styleId="Char4">
+    <w:name w:val="标题 Char"/>
+    <w:basedOn w:val="a0"/>
+    <w:link w:val="ad"/>
+    <w:uiPriority w:val="10"/>
+    <w:rsid w:val="00D26836"/>
+    <w:rPr>
+      <w:rFonts w:asciiTheme="majorHAnsi" w:eastAsia="宋体" w:hAnsiTheme="majorHAnsi" w:cstheme="majorBidi"/>
+      <w:b/>
+      <w:bCs/>
+      <w:sz w:val="32"/>
+      <w:szCs w:val="32"/>
+    </w:rPr>
+  </w:style>
+  <w:style w:type="paragraph" w:styleId="ae">
+    <w:name w:val="No Spacing"/>
+    <w:uiPriority w:val="1"/>
+    <w:qFormat/>
+    <w:rsid w:val="00914254"/>
+    <w:pPr>
+      <w:adjustRightInd w:val="0"/>
+      <w:snapToGrid w:val="0"/>
+      <w:spacing w:after="0" w:line="240" w:lineRule="auto"/>
+    </w:pPr>
+    <w:rPr>
+      <w:rFonts w:ascii="Tahoma" w:hAnsi="Tahoma"/>
+      <w:sz w:val="24"/>
+    </w:rPr>
+  </w:style>
+  <w:style w:type="character" w:customStyle="1" w:styleId="comment">
+    <w:name w:val="comment"/>
+    <w:basedOn w:val="a0"/>
+    <w:rsid w:val="00AE1D76"/>
+  </w:style>
+  <w:style w:type="character" w:customStyle="1" w:styleId="string">
+    <w:name w:val="string"/>
+    <w:basedOn w:val="a0"/>
+    <w:rsid w:val="00AE1D76"/>
+  </w:style>
+  <w:style w:type="character" w:customStyle="1" w:styleId="4Char">
+    <w:name w:val="标题 4 Char"/>
+    <w:basedOn w:val="a0"/>
+    <w:link w:val="4"/>
+    <w:uiPriority w:val="9"/>
+    <w:semiHidden/>
+    <w:rsid w:val="00AE1D76"/>
+    <w:rPr>
+      <w:rFonts w:asciiTheme="majorHAnsi" w:eastAsiaTheme="majorEastAsia" w:hAnsiTheme="majorHAnsi" w:cstheme="majorBidi"/>
+      <w:b/>
+      <w:bCs/>
+      <w:sz w:val="28"/>
+      <w:szCs w:val="28"/>
+    </w:rPr>
+  </w:style>
+  <w:style w:type="character" w:customStyle="1" w:styleId="builtin">
+    <w:name w:val="built_in"/>
+    <w:basedOn w:val="a0"/>
+    <w:rsid w:val="00EB3B82"/>
+  </w:style>
+  <w:style w:type="character" w:customStyle="1" w:styleId="literal">
+    <w:name w:val="literal"/>
+    <w:basedOn w:val="a0"/>
+    <w:rsid w:val="00EB3B82"/>
+  </w:style>
+  <w:style w:type="character" w:customStyle="1" w:styleId="number">
+    <w:name w:val="number"/>
+    <w:basedOn w:val="a0"/>
+    <w:rsid w:val="00EB3B82"/>
   </w:style>
 </w:styles>
 </file>

--- a/EBook/Vue官方文档总结.docx
+++ b/EBook/Vue官方文档总结.docx
@@ -14730,6 +14730,7 @@
     <w:p>
       <w:pPr>
         <w:rPr>
+          <w:rFonts w:hint="eastAsia"/>
           <w:color w:val="D99594" w:themeColor="accent2" w:themeTint="99"/>
         </w:rPr>
       </w:pPr>
@@ -14795,19 +14796,6 @@
     </w:p>
     <w:p>
       <w:pPr>
-        <w:pStyle w:val="4"/>
-        <w:spacing w:before="0"/>
-        <w:rPr>
-          <w:rFonts w:ascii="Tahoma" w:eastAsia="微软雅黑" w:hAnsi="Tahoma" w:cstheme="minorBidi" w:hint="eastAsia"/>
-          <w:b w:val="0"/>
-          <w:bCs w:val="0"/>
-          <w:sz w:val="24"/>
-          <w:szCs w:val="22"/>
-        </w:rPr>
-      </w:pPr>
-    </w:p>
-    <w:p>
-      <w:pPr>
         <w:rPr>
           <w:rFonts w:hint="eastAsia"/>
           <w:color w:val="31849B" w:themeColor="accent5" w:themeShade="BF"/>
@@ -15557,83 +15545,83 @@
           <w:color w:val="0000FF"/>
           <w:szCs w:val="19"/>
         </w:rPr>
+        <w:t>&lt;</w:t>
+      </w:r>
+      <w:r>
+        <w:rPr>
+          <w:rFonts w:ascii="NSimSun" w:hAnsi="NSimSun" w:cs="NSimSun"/>
+          <w:color w:val="800000"/>
+          <w:szCs w:val="19"/>
+        </w:rPr>
+        <w:t>html</w:t>
+      </w:r>
+      <w:r>
+        <w:rPr>
+          <w:rFonts w:ascii="NSimSun" w:hAnsi="NSimSun" w:cs="NSimSun"/>
+          <w:color w:val="0000FF"/>
+          <w:szCs w:val="19"/>
+        </w:rPr>
+        <w:t>&gt;</w:t>
+      </w:r>
+    </w:p>
+    <w:p>
+      <w:pPr>
+        <w:widowControl w:val="0"/>
+        <w:autoSpaceDE w:val="0"/>
+        <w:autoSpaceDN w:val="0"/>
+        <w:snapToGrid/>
+        <w:spacing w:after="0"/>
+        <w:rPr>
+          <w:rFonts w:ascii="NSimSun" w:hAnsi="NSimSun" w:cs="NSimSun"/>
+          <w:color w:val="000000"/>
+          <w:szCs w:val="19"/>
+        </w:rPr>
+      </w:pPr>
+      <w:r>
+        <w:rPr>
+          <w:rFonts w:ascii="NSimSun" w:hAnsi="NSimSun" w:cs="NSimSun"/>
+          <w:color w:val="0000FF"/>
+          <w:szCs w:val="19"/>
+        </w:rPr>
+        <w:t>&lt;</w:t>
+      </w:r>
+      <w:r>
+        <w:rPr>
+          <w:rFonts w:ascii="NSimSun" w:hAnsi="NSimSun" w:cs="NSimSun"/>
+          <w:color w:val="800000"/>
+          <w:szCs w:val="19"/>
+        </w:rPr>
+        <w:t>head</w:t>
+      </w:r>
+      <w:r>
+        <w:rPr>
+          <w:rFonts w:ascii="NSimSun" w:hAnsi="NSimSun" w:cs="NSimSun"/>
+          <w:color w:val="0000FF"/>
+          <w:szCs w:val="19"/>
+        </w:rPr>
+        <w:t>&gt;</w:t>
+      </w:r>
+    </w:p>
+    <w:p>
+      <w:pPr>
+        <w:widowControl w:val="0"/>
+        <w:autoSpaceDE w:val="0"/>
+        <w:autoSpaceDN w:val="0"/>
+        <w:snapToGrid/>
+        <w:spacing w:after="0"/>
+        <w:rPr>
+          <w:rFonts w:ascii="NSimSun" w:hAnsi="NSimSun" w:cs="NSimSun"/>
+          <w:color w:val="000000"/>
+          <w:szCs w:val="19"/>
+        </w:rPr>
+      </w:pPr>
+      <w:r>
+        <w:rPr>
+          <w:rFonts w:ascii="NSimSun" w:hAnsi="NSimSun" w:cs="NSimSun"/>
+          <w:color w:val="000000"/>
+          <w:szCs w:val="19"/>
+        </w:rPr>
         <w:lastRenderedPageBreak/>
-        <w:t>&lt;</w:t>
-      </w:r>
-      <w:r>
-        <w:rPr>
-          <w:rFonts w:ascii="NSimSun" w:hAnsi="NSimSun" w:cs="NSimSun"/>
-          <w:color w:val="800000"/>
-          <w:szCs w:val="19"/>
-        </w:rPr>
-        <w:t>html</w:t>
-      </w:r>
-      <w:r>
-        <w:rPr>
-          <w:rFonts w:ascii="NSimSun" w:hAnsi="NSimSun" w:cs="NSimSun"/>
-          <w:color w:val="0000FF"/>
-          <w:szCs w:val="19"/>
-        </w:rPr>
-        <w:t>&gt;</w:t>
-      </w:r>
-    </w:p>
-    <w:p>
-      <w:pPr>
-        <w:widowControl w:val="0"/>
-        <w:autoSpaceDE w:val="0"/>
-        <w:autoSpaceDN w:val="0"/>
-        <w:snapToGrid/>
-        <w:spacing w:after="0"/>
-        <w:rPr>
-          <w:rFonts w:ascii="NSimSun" w:hAnsi="NSimSun" w:cs="NSimSun"/>
-          <w:color w:val="000000"/>
-          <w:szCs w:val="19"/>
-        </w:rPr>
-      </w:pPr>
-      <w:r>
-        <w:rPr>
-          <w:rFonts w:ascii="NSimSun" w:hAnsi="NSimSun" w:cs="NSimSun"/>
-          <w:color w:val="0000FF"/>
-          <w:szCs w:val="19"/>
-        </w:rPr>
-        <w:t>&lt;</w:t>
-      </w:r>
-      <w:r>
-        <w:rPr>
-          <w:rFonts w:ascii="NSimSun" w:hAnsi="NSimSun" w:cs="NSimSun"/>
-          <w:color w:val="800000"/>
-          <w:szCs w:val="19"/>
-        </w:rPr>
-        <w:t>head</w:t>
-      </w:r>
-      <w:r>
-        <w:rPr>
-          <w:rFonts w:ascii="NSimSun" w:hAnsi="NSimSun" w:cs="NSimSun"/>
-          <w:color w:val="0000FF"/>
-          <w:szCs w:val="19"/>
-        </w:rPr>
-        <w:t>&gt;</w:t>
-      </w:r>
-    </w:p>
-    <w:p>
-      <w:pPr>
-        <w:widowControl w:val="0"/>
-        <w:autoSpaceDE w:val="0"/>
-        <w:autoSpaceDN w:val="0"/>
-        <w:snapToGrid/>
-        <w:spacing w:after="0"/>
-        <w:rPr>
-          <w:rFonts w:ascii="NSimSun" w:hAnsi="NSimSun" w:cs="NSimSun"/>
-          <w:color w:val="000000"/>
-          <w:szCs w:val="19"/>
-        </w:rPr>
-      </w:pPr>
-      <w:r>
-        <w:rPr>
-          <w:rFonts w:ascii="NSimSun" w:hAnsi="NSimSun" w:cs="NSimSun"/>
-          <w:color w:val="000000"/>
-          <w:szCs w:val="19"/>
-        </w:rPr>
         <w:t xml:space="preserve">    </w:t>
       </w:r>
       <w:r>
